--- a/2021-22/PrimerSemestre/BBDD/PRA1/ubierna_mario_nosql_pra1.docx
+++ b/2021-22/PrimerSemestre/BBDD/PRA1/ubierna_mario_nosql_pra1.docx
@@ -227,8 +227,12 @@
         <w:ind w:firstLine="0"/>
         <w:jc w:val="left"/>
         <w:sectPr>
-          <w:headerReference w:type="default" r:id="rId9"/>
-          <w:footerReference w:type="default" r:id="rId10"/>
+          <w:headerReference w:type="even" r:id="rId9"/>
+          <w:headerReference w:type="default" r:id="rId10"/>
+          <w:footerReference w:type="even" r:id="rId11"/>
+          <w:footerReference w:type="default" r:id="rId12"/>
+          <w:headerReference w:type="first" r:id="rId13"/>
+          <w:footerReference w:type="first" r:id="rId14"/>
           <w:pgSz w:w="11906" w:h="16838"/>
           <w:pgMar w:top="1417" w:right="1701" w:bottom="1417" w:left="1701" w:header="708" w:footer="708" w:gutter="0"/>
           <w:cols w:space="708"/>
@@ -251,7 +255,7 @@
           <w:tab w:val="left" w:pos="2041"/>
         </w:tabs>
         <w:sectPr>
-          <w:headerReference w:type="first" r:id="rId11"/>
+          <w:headerReference w:type="first" r:id="rId15"/>
           <w:type w:val="continuous"/>
           <w:pgSz w:w="11906" w:h="16838"/>
           <w:pgMar w:top="1417" w:right="1701" w:bottom="1417" w:left="1701" w:header="708" w:footer="708" w:gutter="0"/>
@@ -1068,7 +1072,7 @@
         </w:numPr>
         <w:ind w:left="340" w:hanging="340"/>
         <w:sectPr>
-          <w:headerReference w:type="default" r:id="rId12"/>
+          <w:headerReference w:type="default" r:id="rId16"/>
           <w:pgSz w:w="11906" w:h="16838"/>
           <w:pgMar w:top="1417" w:right="1701" w:bottom="1417" w:left="1701" w:header="708" w:footer="708" w:gutter="0"/>
           <w:cols w:space="708"/>
@@ -1331,7 +1335,7 @@
     <w:p>
       <w:pPr>
         <w:sectPr>
-          <w:headerReference w:type="default" r:id="rId13"/>
+          <w:headerReference w:type="default" r:id="rId17"/>
           <w:pgSz w:w="11906" w:h="16838"/>
           <w:pgMar w:top="1417" w:right="1701" w:bottom="1417" w:left="1701" w:header="708" w:footer="708" w:gutter="0"/>
           <w:cols w:space="708"/>
@@ -1675,9 +1679,447 @@
         <w:pStyle w:val="Ttulo4"/>
       </w:pPr>
       <w:r>
-        <w:t>A</w:t>
+        <w:t>Obtener una visualización del esquema</w:t>
       </w:r>
     </w:p>
+    <w:p>
+      <w:r>
+        <w:t>Para obtener una visualización del esquema de los nodos/relaciones que se han creado usamos “</w:t>
+      </w:r>
+      <w:r>
+        <w:rPr>
+          <w:i/>
+          <w:iCs/>
+        </w:rPr>
+        <w:t>call db.schema,visualization()</w:t>
+      </w:r>
+      <w:r>
+        <w:t>”.</w:t>
+      </w:r>
+    </w:p>
+    <w:p>
+      <w:pPr>
+        <w:keepNext/>
+        <w:jc w:val="center"/>
+      </w:pPr>
+      <w:r>
+        <w:rPr>
+          <w:noProof/>
+        </w:rPr>
+        <w:drawing>
+          <wp:inline distT="0" distB="0" distL="0" distR="0" wp14:anchorId="41234AC7" wp14:editId="01F88AC4">
+            <wp:extent cx="3314700" cy="542925"/>
+            <wp:effectExtent l="0" t="0" r="0" b="9525"/>
+            <wp:docPr id="1" name="Imagen 1"/>
+            <wp:cNvGraphicFramePr>
+              <a:graphicFrameLocks xmlns:a="http://schemas.openxmlformats.org/drawingml/2006/main" noChangeAspect="1"/>
+            </wp:cNvGraphicFramePr>
+            <a:graphic xmlns:a="http://schemas.openxmlformats.org/drawingml/2006/main">
+              <a:graphicData uri="http://schemas.openxmlformats.org/drawingml/2006/picture">
+                <pic:pic xmlns:pic="http://schemas.openxmlformats.org/drawingml/2006/picture">
+                  <pic:nvPicPr>
+                    <pic:cNvPr id="1" name=""/>
+                    <pic:cNvPicPr/>
+                  </pic:nvPicPr>
+                  <pic:blipFill>
+                    <a:blip r:embed="rId18"/>
+                    <a:stretch>
+                      <a:fillRect/>
+                    </a:stretch>
+                  </pic:blipFill>
+                  <pic:spPr>
+                    <a:xfrm>
+                      <a:off x="0" y="0"/>
+                      <a:ext cx="3314700" cy="542925"/>
+                    </a:xfrm>
+                    <a:prstGeom prst="rect">
+                      <a:avLst/>
+                    </a:prstGeom>
+                  </pic:spPr>
+                </pic:pic>
+              </a:graphicData>
+            </a:graphic>
+          </wp:inline>
+        </w:drawing>
+      </w:r>
+    </w:p>
+    <w:p>
+      <w:pPr>
+        <w:pStyle w:val="Descripcin"/>
+        <w:jc w:val="center"/>
+      </w:pPr>
+      <w:r>
+        <w:t xml:space="preserve">Ilustración </w:t>
+      </w:r>
+      <w:fldSimple w:instr=" SEQ Ilustración \* ARABIC ">
+        <w:r>
+          <w:rPr>
+            <w:noProof/>
+          </w:rPr>
+          <w:t>1</w:t>
+        </w:r>
+      </w:fldSimple>
+      <w:r>
+        <w:t xml:space="preserve"> – función para obtener el esquema.</w:t>
+      </w:r>
+    </w:p>
+    <w:p>
+      <w:pPr>
+        <w:keepNext/>
+        <w:jc w:val="center"/>
+      </w:pPr>
+      <w:r>
+        <w:rPr>
+          <w:noProof/>
+        </w:rPr>
+        <w:drawing>
+          <wp:inline distT="0" distB="0" distL="0" distR="0" wp14:anchorId="6CA2C965" wp14:editId="3C1516D0">
+            <wp:extent cx="4400550" cy="2209800"/>
+            <wp:effectExtent l="0" t="0" r="0" b="0"/>
+            <wp:docPr id="2" name="Imagen 2"/>
+            <wp:cNvGraphicFramePr>
+              <a:graphicFrameLocks xmlns:a="http://schemas.openxmlformats.org/drawingml/2006/main" noChangeAspect="1"/>
+            </wp:cNvGraphicFramePr>
+            <a:graphic xmlns:a="http://schemas.openxmlformats.org/drawingml/2006/main">
+              <a:graphicData uri="http://schemas.openxmlformats.org/drawingml/2006/picture">
+                <pic:pic xmlns:pic="http://schemas.openxmlformats.org/drawingml/2006/picture">
+                  <pic:nvPicPr>
+                    <pic:cNvPr id="1" name=""/>
+                    <pic:cNvPicPr/>
+                  </pic:nvPicPr>
+                  <pic:blipFill>
+                    <a:blip r:embed="rId19"/>
+                    <a:stretch>
+                      <a:fillRect/>
+                    </a:stretch>
+                  </pic:blipFill>
+                  <pic:spPr>
+                    <a:xfrm>
+                      <a:off x="0" y="0"/>
+                      <a:ext cx="4400550" cy="2209800"/>
+                    </a:xfrm>
+                    <a:prstGeom prst="rect">
+                      <a:avLst/>
+                    </a:prstGeom>
+                  </pic:spPr>
+                </pic:pic>
+              </a:graphicData>
+            </a:graphic>
+          </wp:inline>
+        </w:drawing>
+      </w:r>
+    </w:p>
+    <w:p>
+      <w:pPr>
+        <w:pStyle w:val="Descripcin"/>
+        <w:jc w:val="center"/>
+      </w:pPr>
+      <w:r>
+        <w:t xml:space="preserve">Ilustración </w:t>
+      </w:r>
+      <w:fldSimple w:instr=" SEQ Ilustración \* ARABIC ">
+        <w:r>
+          <w:rPr>
+            <w:noProof/>
+          </w:rPr>
+          <w:t>2</w:t>
+        </w:r>
+      </w:fldSimple>
+      <w:r>
+        <w:t xml:space="preserve"> - Visualización del esquema.</w:t>
+      </w:r>
+    </w:p>
+    <w:p>
+      <w:pPr>
+        <w:pStyle w:val="Ttulo4"/>
+      </w:pPr>
+      <w:r>
+        <w:t xml:space="preserve">Cuántos nodos tipo </w:t>
+      </w:r>
+      <w:r>
+        <w:rPr>
+          <w:i/>
+          <w:iCs w:val="0"/>
+        </w:rPr>
+        <w:t>Supplier</w:t>
+      </w:r>
+      <w:r>
+        <w:t xml:space="preserve"> se han creado</w:t>
+      </w:r>
+    </w:p>
+    <w:p>
+      <w:r>
+        <w:t>Para obtener el número de nodos hay que ejecutar la siguiente consulta y obtendremos dicho resultado:</w:t>
+      </w:r>
+    </w:p>
+    <w:p>
+      <w:pPr>
+        <w:keepNext/>
+        <w:jc w:val="center"/>
+      </w:pPr>
+      <w:r>
+        <w:rPr>
+          <w:noProof/>
+        </w:rPr>
+        <w:drawing>
+          <wp:inline distT="0" distB="0" distL="0" distR="0" wp14:anchorId="4592D026" wp14:editId="2C480D09">
+            <wp:extent cx="3343275" cy="390525"/>
+            <wp:effectExtent l="0" t="0" r="9525" b="9525"/>
+            <wp:docPr id="3" name="Imagen 3"/>
+            <wp:cNvGraphicFramePr>
+              <a:graphicFrameLocks xmlns:a="http://schemas.openxmlformats.org/drawingml/2006/main" noChangeAspect="1"/>
+            </wp:cNvGraphicFramePr>
+            <a:graphic xmlns:a="http://schemas.openxmlformats.org/drawingml/2006/main">
+              <a:graphicData uri="http://schemas.openxmlformats.org/drawingml/2006/picture">
+                <pic:pic xmlns:pic="http://schemas.openxmlformats.org/drawingml/2006/picture">
+                  <pic:nvPicPr>
+                    <pic:cNvPr id="1" name=""/>
+                    <pic:cNvPicPr/>
+                  </pic:nvPicPr>
+                  <pic:blipFill>
+                    <a:blip r:embed="rId20"/>
+                    <a:stretch>
+                      <a:fillRect/>
+                    </a:stretch>
+                  </pic:blipFill>
+                  <pic:spPr>
+                    <a:xfrm>
+                      <a:off x="0" y="0"/>
+                      <a:ext cx="3343275" cy="390525"/>
+                    </a:xfrm>
+                    <a:prstGeom prst="rect">
+                      <a:avLst/>
+                    </a:prstGeom>
+                  </pic:spPr>
+                </pic:pic>
+              </a:graphicData>
+            </a:graphic>
+          </wp:inline>
+        </w:drawing>
+      </w:r>
+    </w:p>
+    <w:p>
+      <w:pPr>
+        <w:pStyle w:val="Descripcin"/>
+        <w:jc w:val="center"/>
+      </w:pPr>
+      <w:r>
+        <w:t xml:space="preserve">Ilustración </w:t>
+      </w:r>
+      <w:fldSimple w:instr=" SEQ Ilustración \* ARABIC ">
+        <w:r>
+          <w:rPr>
+            <w:noProof/>
+          </w:rPr>
+          <w:t>3</w:t>
+        </w:r>
+      </w:fldSimple>
+      <w:r>
+        <w:t xml:space="preserve"> - Consulta para obtener el número de nodos de tipo Supplier.</w:t>
+      </w:r>
+    </w:p>
+    <w:p>
+      <w:pPr>
+        <w:keepNext/>
+        <w:jc w:val="center"/>
+      </w:pPr>
+      <w:r>
+        <w:rPr>
+          <w:noProof/>
+        </w:rPr>
+        <w:lastRenderedPageBreak/>
+        <w:drawing>
+          <wp:inline distT="0" distB="0" distL="0" distR="0" wp14:anchorId="5221446C" wp14:editId="614AB488">
+            <wp:extent cx="2952750" cy="1333500"/>
+            <wp:effectExtent l="0" t="0" r="0" b="0"/>
+            <wp:docPr id="4" name="Imagen 4"/>
+            <wp:cNvGraphicFramePr>
+              <a:graphicFrameLocks xmlns:a="http://schemas.openxmlformats.org/drawingml/2006/main" noChangeAspect="1"/>
+            </wp:cNvGraphicFramePr>
+            <a:graphic xmlns:a="http://schemas.openxmlformats.org/drawingml/2006/main">
+              <a:graphicData uri="http://schemas.openxmlformats.org/drawingml/2006/picture">
+                <pic:pic xmlns:pic="http://schemas.openxmlformats.org/drawingml/2006/picture">
+                  <pic:nvPicPr>
+                    <pic:cNvPr id="1" name=""/>
+                    <pic:cNvPicPr/>
+                  </pic:nvPicPr>
+                  <pic:blipFill>
+                    <a:blip r:embed="rId21"/>
+                    <a:stretch>
+                      <a:fillRect/>
+                    </a:stretch>
+                  </pic:blipFill>
+                  <pic:spPr>
+                    <a:xfrm>
+                      <a:off x="0" y="0"/>
+                      <a:ext cx="2952750" cy="1333500"/>
+                    </a:xfrm>
+                    <a:prstGeom prst="rect">
+                      <a:avLst/>
+                    </a:prstGeom>
+                  </pic:spPr>
+                </pic:pic>
+              </a:graphicData>
+            </a:graphic>
+          </wp:inline>
+        </w:drawing>
+      </w:r>
+    </w:p>
+    <w:p>
+      <w:pPr>
+        <w:pStyle w:val="Descripcin"/>
+        <w:jc w:val="center"/>
+      </w:pPr>
+      <w:r>
+        <w:t xml:space="preserve">Ilustración </w:t>
+      </w:r>
+      <w:fldSimple w:instr=" SEQ Ilustración \* ARABIC ">
+        <w:r>
+          <w:rPr>
+            <w:noProof/>
+          </w:rPr>
+          <w:t>4</w:t>
+        </w:r>
+      </w:fldSimple>
+      <w:r>
+        <w:t xml:space="preserve"> - Resultado del número de nodos de tipo Supplier.</w:t>
+      </w:r>
+    </w:p>
+    <w:p>
+      <w:pPr>
+        <w:pStyle w:val="Ttulo3"/>
+      </w:pPr>
+      <w:r>
+        <w:t>Explicar la funcionalidad implementada</w:t>
+      </w:r>
+    </w:p>
+    <w:p>
+      <w:pPr>
+        <w:jc w:val="center"/>
+      </w:pPr>
+      <w:r>
+        <w:rPr>
+          <w:noProof/>
+        </w:rPr>
+        <w:drawing>
+          <wp:inline distT="0" distB="0" distL="0" distR="0" wp14:anchorId="6620E9BF" wp14:editId="10F3153D">
+            <wp:extent cx="5400040" cy="601980"/>
+            <wp:effectExtent l="0" t="0" r="0" b="7620"/>
+            <wp:docPr id="5" name="Imagen 5"/>
+            <wp:cNvGraphicFramePr>
+              <a:graphicFrameLocks xmlns:a="http://schemas.openxmlformats.org/drawingml/2006/main" noChangeAspect="1"/>
+            </wp:cNvGraphicFramePr>
+            <a:graphic xmlns:a="http://schemas.openxmlformats.org/drawingml/2006/main">
+              <a:graphicData uri="http://schemas.openxmlformats.org/drawingml/2006/picture">
+                <pic:pic xmlns:pic="http://schemas.openxmlformats.org/drawingml/2006/picture">
+                  <pic:nvPicPr>
+                    <pic:cNvPr id="1" name=""/>
+                    <pic:cNvPicPr/>
+                  </pic:nvPicPr>
+                  <pic:blipFill>
+                    <a:blip r:embed="rId22"/>
+                    <a:stretch>
+                      <a:fillRect/>
+                    </a:stretch>
+                  </pic:blipFill>
+                  <pic:spPr>
+                    <a:xfrm>
+                      <a:off x="0" y="0"/>
+                      <a:ext cx="5400040" cy="601980"/>
+                    </a:xfrm>
+                    <a:prstGeom prst="rect">
+                      <a:avLst/>
+                    </a:prstGeom>
+                  </pic:spPr>
+                </pic:pic>
+              </a:graphicData>
+            </a:graphic>
+          </wp:inline>
+        </w:drawing>
+      </w:r>
+    </w:p>
+    <w:p>
+      <w:r>
+        <w:t>L</w:t>
+      </w:r>
+      <w:r>
+        <w:t xml:space="preserve">o que se está haciendo es definir los valores de las dos propiedades que tiene cada nodo del tipo </w:t>
+      </w:r>
+      <w:r>
+        <w:rPr>
+          <w:i/>
+          <w:iCs/>
+        </w:rPr>
+        <w:t>Category</w:t>
+      </w:r>
+      <w:r>
+        <w:t xml:space="preserve">, es decir, por cada línea del fichero CSV leído, coge </w:t>
+      </w:r>
+      <w:r>
+        <w:t>los valores</w:t>
+      </w:r>
+      <w:r>
+        <w:t xml:space="preserve"> de las columnas (</w:t>
+      </w:r>
+      <w:r>
+        <w:rPr>
+          <w:i/>
+          <w:iCs/>
+        </w:rPr>
+        <w:t xml:space="preserve">CategoryName </w:t>
+      </w:r>
+      <w:r>
+        <w:t xml:space="preserve">y </w:t>
+      </w:r>
+      <w:r>
+        <w:rPr>
+          <w:i/>
+          <w:iCs/>
+        </w:rPr>
+        <w:t>Description</w:t>
+      </w:r>
+      <w:r>
+        <w:t>) y lo</w:t>
+      </w:r>
+      <w:r>
+        <w:t>s</w:t>
+      </w:r>
+      <w:r>
+        <w:t xml:space="preserve"> añade a la</w:t>
+      </w:r>
+      <w:r>
+        <w:t>s</w:t>
+      </w:r>
+      <w:r>
+        <w:t xml:space="preserve"> propiedad</w:t>
+      </w:r>
+      <w:r>
+        <w:t>es</w:t>
+      </w:r>
+      <w:r>
+        <w:t xml:space="preserve"> correspondiente</w:t>
+      </w:r>
+      <w:r>
+        <w:t>s</w:t>
+      </w:r>
+      <w:r>
+        <w:t>.</w:t>
+      </w:r>
+    </w:p>
+    <w:p>
+      <w:pPr>
+        <w:pStyle w:val="Ttulo3"/>
+      </w:pPr>
+      <w:r>
+        <w:t>¿Por qué se recomienda crear un índice para cada tipo de nodo?</w:t>
+      </w:r>
+    </w:p>
+    <w:p>
+      <w:r>
+        <w:t>Básicamente se recomienda crear un índice para cada tipo de nodo para garantizar la búsqueda de nodos de forma óptima, dando así un valor único para cada nodo del mismo tipo.</w:t>
+      </w:r>
+    </w:p>
+    <w:p/>
     <w:p/>
     <w:p>
       <w:pPr>
@@ -1809,7 +2251,7 @@
       </w:pPr>
     </w:p>
     <w:sectPr>
-      <w:headerReference w:type="default" r:id="rId14"/>
+      <w:headerReference w:type="default" r:id="rId23"/>
       <w:pgSz w:w="11906" w:h="16838"/>
       <w:pgMar w:top="1417" w:right="1701" w:bottom="1417" w:left="1701" w:header="708" w:footer="708" w:gutter="0"/>
       <w:cols w:space="708"/>
@@ -1846,6 +2288,16 @@
 </file>
 
 <file path=word/footer1.xml><?xml version="1.0" encoding="utf-8"?>
+<w:ftr xmlns:wpc="http://schemas.microsoft.com/office/word/2010/wordprocessingCanvas" xmlns:cx="http://schemas.microsoft.com/office/drawing/2014/chartex" xmlns:cx1="http://schemas.microsoft.com/office/drawing/2015/9/8/chartex" xmlns:cx2="http://schemas.microsoft.com/office/drawing/2015/10/21/chartex" xmlns:cx3="http://schemas.microsoft.com/office/drawing/2016/5/9/chartex" xmlns:cx4="http://schemas.microsoft.com/office/drawing/2016/5/10/chartex" xmlns:cx5="http://schemas.microsoft.com/office/drawing/2016/5/11/chartex" xmlns:cx6="http://schemas.microsoft.com/office/drawing/2016/5/12/chartex" xmlns:cx7="http://schemas.microsoft.com/office/drawing/2016/5/13/chartex" xmlns:cx8="http://schemas.microsoft.com/office/drawing/2016/5/14/chartex" xmlns:mc="http://schemas.openxmlformats.org/markup-compatibility/2006" xmlns:aink="http://schemas.microsoft.com/office/drawing/2016/ink" xmlns:am3d="http://schemas.microsoft.com/office/drawing/2017/model3d" xmlns:o="urn:schemas-microsoft-com:office:office" xmlns:r="http://schemas.openxmlformats.org/officeDocument/2006/relationships" xmlns:m="http://schemas.openxmlformats.org/officeDocument/2006/math" xmlns:v="urn:schemas-microsoft-com:vml" xmlns:wp14="http://schemas.microsoft.com/office/word/2010/wordprocessingDrawing" xmlns:wp="http://schemas.openxmlformats.org/drawingml/2006/wordprocessingDrawing" xmlns:w10="urn:schemas-microsoft-com:office:word" xmlns:w="http://schemas.openxmlformats.org/wordprocessingml/2006/main" xmlns:w14="http://schemas.microsoft.com/office/word/2010/wordml" xmlns:w15="http://schemas.microsoft.com/office/word/2012/wordml" xmlns:w16cex="http://schemas.microsoft.com/office/word/2018/wordml/cex" xmlns:w16cid="http://schemas.microsoft.com/office/word/2016/wordml/cid" xmlns:w16="http://schemas.microsoft.com/office/word/2018/wordml" xmlns:w16sdtdh="http://schemas.microsoft.com/office/word/2020/wordml/sdtdatahash" xmlns:w16se="http://schemas.microsoft.com/office/word/2015/wordml/symex" xmlns:wpg="http://schemas.microsoft.com/office/word/2010/wordprocessingGroup" xmlns:wpi="http://schemas.microsoft.com/office/word/2010/wordprocessingInk" xmlns:wne="http://schemas.microsoft.com/office/word/2006/wordml" xmlns:wps="http://schemas.microsoft.com/office/word/2010/wordprocessingShape" mc:Ignorable="w14 w15 w16se w16cid w16 w16cex w16sdtdh wp14">
+  <w:p>
+    <w:pPr>
+      <w:pStyle w:val="Piedepgina"/>
+    </w:pPr>
+  </w:p>
+</w:ftr>
+</file>
+
+<file path=word/footer2.xml><?xml version="1.0" encoding="utf-8"?>
 <w:ftr xmlns:wpc="http://schemas.microsoft.com/office/word/2010/wordprocessingCanvas" xmlns:cx="http://schemas.microsoft.com/office/drawing/2014/chartex" xmlns:cx1="http://schemas.microsoft.com/office/drawing/2015/9/8/chartex" xmlns:cx2="http://schemas.microsoft.com/office/drawing/2015/10/21/chartex" xmlns:cx3="http://schemas.microsoft.com/office/drawing/2016/5/9/chartex" xmlns:cx4="http://schemas.microsoft.com/office/drawing/2016/5/10/chartex" xmlns:cx5="http://schemas.microsoft.com/office/drawing/2016/5/11/chartex" xmlns:cx6="http://schemas.microsoft.com/office/drawing/2016/5/12/chartex" xmlns:cx7="http://schemas.microsoft.com/office/drawing/2016/5/13/chartex" xmlns:cx8="http://schemas.microsoft.com/office/drawing/2016/5/14/chartex" xmlns:mc="http://schemas.openxmlformats.org/markup-compatibility/2006" xmlns:aink="http://schemas.microsoft.com/office/drawing/2016/ink" xmlns:am3d="http://schemas.microsoft.com/office/drawing/2017/model3d" xmlns:o="urn:schemas-microsoft-com:office:office" xmlns:r="http://schemas.openxmlformats.org/officeDocument/2006/relationships" xmlns:m="http://schemas.openxmlformats.org/officeDocument/2006/math" xmlns:v="urn:schemas-microsoft-com:vml" xmlns:wp14="http://schemas.microsoft.com/office/word/2010/wordprocessingDrawing" xmlns:wp="http://schemas.openxmlformats.org/drawingml/2006/wordprocessingDrawing" xmlns:w10="urn:schemas-microsoft-com:office:word" xmlns:w="http://schemas.openxmlformats.org/wordprocessingml/2006/main" xmlns:w14="http://schemas.microsoft.com/office/word/2010/wordml" xmlns:w15="http://schemas.microsoft.com/office/word/2012/wordml" xmlns:w16cex="http://schemas.microsoft.com/office/word/2018/wordml/cex" xmlns:w16cid="http://schemas.microsoft.com/office/word/2016/wordml/cid" xmlns:w16="http://schemas.microsoft.com/office/word/2018/wordml" xmlns:w16sdtdh="http://schemas.microsoft.com/office/word/2020/wordml/sdtdatahash" xmlns:w16se="http://schemas.microsoft.com/office/word/2015/wordml/symex" xmlns:wpg="http://schemas.microsoft.com/office/word/2010/wordprocessingGroup" xmlns:wpi="http://schemas.microsoft.com/office/word/2010/wordprocessingInk" xmlns:wne="http://schemas.microsoft.com/office/word/2006/wordml" xmlns:wps="http://schemas.microsoft.com/office/word/2010/wordprocessingShape" mc:Ignorable="w14 w15 w16se w16cid w16 w16cex w16sdtdh wp14">
   <w:sdt>
     <w:sdtPr>
@@ -1874,6 +2326,16 @@
 </w:ftr>
 </file>
 
+<file path=word/footer3.xml><?xml version="1.0" encoding="utf-8"?>
+<w:ftr xmlns:wpc="http://schemas.microsoft.com/office/word/2010/wordprocessingCanvas" xmlns:cx="http://schemas.microsoft.com/office/drawing/2014/chartex" xmlns:cx1="http://schemas.microsoft.com/office/drawing/2015/9/8/chartex" xmlns:cx2="http://schemas.microsoft.com/office/drawing/2015/10/21/chartex" xmlns:cx3="http://schemas.microsoft.com/office/drawing/2016/5/9/chartex" xmlns:cx4="http://schemas.microsoft.com/office/drawing/2016/5/10/chartex" xmlns:cx5="http://schemas.microsoft.com/office/drawing/2016/5/11/chartex" xmlns:cx6="http://schemas.microsoft.com/office/drawing/2016/5/12/chartex" xmlns:cx7="http://schemas.microsoft.com/office/drawing/2016/5/13/chartex" xmlns:cx8="http://schemas.microsoft.com/office/drawing/2016/5/14/chartex" xmlns:mc="http://schemas.openxmlformats.org/markup-compatibility/2006" xmlns:aink="http://schemas.microsoft.com/office/drawing/2016/ink" xmlns:am3d="http://schemas.microsoft.com/office/drawing/2017/model3d" xmlns:o="urn:schemas-microsoft-com:office:office" xmlns:r="http://schemas.openxmlformats.org/officeDocument/2006/relationships" xmlns:m="http://schemas.openxmlformats.org/officeDocument/2006/math" xmlns:v="urn:schemas-microsoft-com:vml" xmlns:wp14="http://schemas.microsoft.com/office/word/2010/wordprocessingDrawing" xmlns:wp="http://schemas.openxmlformats.org/drawingml/2006/wordprocessingDrawing" xmlns:w10="urn:schemas-microsoft-com:office:word" xmlns:w="http://schemas.openxmlformats.org/wordprocessingml/2006/main" xmlns:w14="http://schemas.microsoft.com/office/word/2010/wordml" xmlns:w15="http://schemas.microsoft.com/office/word/2012/wordml" xmlns:w16cex="http://schemas.microsoft.com/office/word/2018/wordml/cex" xmlns:w16cid="http://schemas.microsoft.com/office/word/2016/wordml/cid" xmlns:w16="http://schemas.microsoft.com/office/word/2018/wordml" xmlns:w16sdtdh="http://schemas.microsoft.com/office/word/2020/wordml/sdtdatahash" xmlns:w16se="http://schemas.microsoft.com/office/word/2015/wordml/symex" xmlns:wpg="http://schemas.microsoft.com/office/word/2010/wordprocessingGroup" xmlns:wpi="http://schemas.microsoft.com/office/word/2010/wordprocessingInk" xmlns:wne="http://schemas.microsoft.com/office/word/2006/wordml" xmlns:wps="http://schemas.microsoft.com/office/word/2010/wordprocessingShape" mc:Ignorable="w14 w15 w16se w16cid w16 w16cex w16sdtdh wp14">
+  <w:p>
+    <w:pPr>
+      <w:pStyle w:val="Piedepgina"/>
+    </w:pPr>
+  </w:p>
+</w:ftr>
+</file>
+
 <file path=word/footnotes.xml><?xml version="1.0" encoding="utf-8"?>
 <w:footnotes xmlns:wpc="http://schemas.microsoft.com/office/word/2010/wordprocessingCanvas" xmlns:cx="http://schemas.microsoft.com/office/drawing/2014/chartex" xmlns:cx1="http://schemas.microsoft.com/office/drawing/2015/9/8/chartex" xmlns:cx2="http://schemas.microsoft.com/office/drawing/2015/10/21/chartex" xmlns:cx3="http://schemas.microsoft.com/office/drawing/2016/5/9/chartex" xmlns:cx4="http://schemas.microsoft.com/office/drawing/2016/5/10/chartex" xmlns:cx5="http://schemas.microsoft.com/office/drawing/2016/5/11/chartex" xmlns:cx6="http://schemas.microsoft.com/office/drawing/2016/5/12/chartex" xmlns:cx7="http://schemas.microsoft.com/office/drawing/2016/5/13/chartex" xmlns:cx8="http://schemas.microsoft.com/office/drawing/2016/5/14/chartex" xmlns:mc="http://schemas.openxmlformats.org/markup-compatibility/2006" xmlns:aink="http://schemas.microsoft.com/office/drawing/2016/ink" xmlns:am3d="http://schemas.microsoft.com/office/drawing/2017/model3d" xmlns:o="urn:schemas-microsoft-com:office:office" xmlns:r="http://schemas.openxmlformats.org/officeDocument/2006/relationships" xmlns:m="http://schemas.openxmlformats.org/officeDocument/2006/math" xmlns:v="urn:schemas-microsoft-com:vml" xmlns:wp14="http://schemas.microsoft.com/office/word/2010/wordprocessingDrawing" xmlns:wp="http://schemas.openxmlformats.org/drawingml/2006/wordprocessingDrawing" xmlns:w10="urn:schemas-microsoft-com:office:word" xmlns:w="http://schemas.openxmlformats.org/wordprocessingml/2006/main" xmlns:w14="http://schemas.microsoft.com/office/word/2010/wordml" xmlns:w15="http://schemas.microsoft.com/office/word/2012/wordml" xmlns:w16cex="http://schemas.microsoft.com/office/word/2018/wordml/cex" xmlns:w16cid="http://schemas.microsoft.com/office/word/2016/wordml/cid" xmlns:w16="http://schemas.microsoft.com/office/word/2018/wordml" xmlns:w16sdtdh="http://schemas.microsoft.com/office/word/2020/wordml/sdtdatahash" xmlns:w16se="http://schemas.microsoft.com/office/word/2015/wordml/symex" xmlns:wpg="http://schemas.microsoft.com/office/word/2010/wordprocessingGroup" xmlns:wpi="http://schemas.microsoft.com/office/word/2010/wordprocessingInk" xmlns:wne="http://schemas.microsoft.com/office/word/2006/wordml" xmlns:wps="http://schemas.microsoft.com/office/word/2010/wordprocessingShape" mc:Ignorable="w14 w15 w16se w16cid w16 w16cex w16sdtdh wp14">
   <w:footnote w:type="separator" w:id="-1">
@@ -1900,6 +2362,16 @@
 </file>
 
 <file path=word/header1.xml><?xml version="1.0" encoding="utf-8"?>
+<w:hdr xmlns:wpc="http://schemas.microsoft.com/office/word/2010/wordprocessingCanvas" xmlns:cx="http://schemas.microsoft.com/office/drawing/2014/chartex" xmlns:cx1="http://schemas.microsoft.com/office/drawing/2015/9/8/chartex" xmlns:cx2="http://schemas.microsoft.com/office/drawing/2015/10/21/chartex" xmlns:cx3="http://schemas.microsoft.com/office/drawing/2016/5/9/chartex" xmlns:cx4="http://schemas.microsoft.com/office/drawing/2016/5/10/chartex" xmlns:cx5="http://schemas.microsoft.com/office/drawing/2016/5/11/chartex" xmlns:cx6="http://schemas.microsoft.com/office/drawing/2016/5/12/chartex" xmlns:cx7="http://schemas.microsoft.com/office/drawing/2016/5/13/chartex" xmlns:cx8="http://schemas.microsoft.com/office/drawing/2016/5/14/chartex" xmlns:mc="http://schemas.openxmlformats.org/markup-compatibility/2006" xmlns:aink="http://schemas.microsoft.com/office/drawing/2016/ink" xmlns:am3d="http://schemas.microsoft.com/office/drawing/2017/model3d" xmlns:o="urn:schemas-microsoft-com:office:office" xmlns:r="http://schemas.openxmlformats.org/officeDocument/2006/relationships" xmlns:m="http://schemas.openxmlformats.org/officeDocument/2006/math" xmlns:v="urn:schemas-microsoft-com:vml" xmlns:wp14="http://schemas.microsoft.com/office/word/2010/wordprocessingDrawing" xmlns:wp="http://schemas.openxmlformats.org/drawingml/2006/wordprocessingDrawing" xmlns:w10="urn:schemas-microsoft-com:office:word" xmlns:w="http://schemas.openxmlformats.org/wordprocessingml/2006/main" xmlns:w14="http://schemas.microsoft.com/office/word/2010/wordml" xmlns:w15="http://schemas.microsoft.com/office/word/2012/wordml" xmlns:w16cex="http://schemas.microsoft.com/office/word/2018/wordml/cex" xmlns:w16cid="http://schemas.microsoft.com/office/word/2016/wordml/cid" xmlns:w16="http://schemas.microsoft.com/office/word/2018/wordml" xmlns:w16sdtdh="http://schemas.microsoft.com/office/word/2020/wordml/sdtdatahash" xmlns:w16se="http://schemas.microsoft.com/office/word/2015/wordml/symex" xmlns:wpg="http://schemas.microsoft.com/office/word/2010/wordprocessingGroup" xmlns:wpi="http://schemas.microsoft.com/office/word/2010/wordprocessingInk" xmlns:wne="http://schemas.microsoft.com/office/word/2006/wordml" xmlns:wps="http://schemas.microsoft.com/office/word/2010/wordprocessingShape" mc:Ignorable="w14 w15 w16se w16cid w16 w16cex w16sdtdh wp14">
+  <w:p>
+    <w:pPr>
+      <w:pStyle w:val="Encabezado"/>
+    </w:pPr>
+  </w:p>
+</w:hdr>
+</file>
+
+<file path=word/header2.xml><?xml version="1.0" encoding="utf-8"?>
 <w:hdr xmlns:wpc="http://schemas.microsoft.com/office/word/2010/wordprocessingCanvas" xmlns:cx="http://schemas.microsoft.com/office/drawing/2014/chartex" xmlns:cx1="http://schemas.microsoft.com/office/drawing/2015/9/8/chartex" xmlns:cx2="http://schemas.microsoft.com/office/drawing/2015/10/21/chartex" xmlns:cx3="http://schemas.microsoft.com/office/drawing/2016/5/9/chartex" xmlns:cx4="http://schemas.microsoft.com/office/drawing/2016/5/10/chartex" xmlns:cx5="http://schemas.microsoft.com/office/drawing/2016/5/11/chartex" xmlns:cx6="http://schemas.microsoft.com/office/drawing/2016/5/12/chartex" xmlns:cx7="http://schemas.microsoft.com/office/drawing/2016/5/13/chartex" xmlns:cx8="http://schemas.microsoft.com/office/drawing/2016/5/14/chartex" xmlns:mc="http://schemas.openxmlformats.org/markup-compatibility/2006" xmlns:aink="http://schemas.microsoft.com/office/drawing/2016/ink" xmlns:am3d="http://schemas.microsoft.com/office/drawing/2017/model3d" xmlns:o="urn:schemas-microsoft-com:office:office" xmlns:r="http://schemas.openxmlformats.org/officeDocument/2006/relationships" xmlns:m="http://schemas.openxmlformats.org/officeDocument/2006/math" xmlns:v="urn:schemas-microsoft-com:vml" xmlns:wp14="http://schemas.microsoft.com/office/word/2010/wordprocessingDrawing" xmlns:wp="http://schemas.openxmlformats.org/drawingml/2006/wordprocessingDrawing" xmlns:w10="urn:schemas-microsoft-com:office:word" xmlns:w="http://schemas.openxmlformats.org/wordprocessingml/2006/main" xmlns:w14="http://schemas.microsoft.com/office/word/2010/wordml" xmlns:w15="http://schemas.microsoft.com/office/word/2012/wordml" xmlns:w16cex="http://schemas.microsoft.com/office/word/2018/wordml/cex" xmlns:w16cid="http://schemas.microsoft.com/office/word/2016/wordml/cid" xmlns:w16="http://schemas.microsoft.com/office/word/2018/wordml" xmlns:w16sdtdh="http://schemas.microsoft.com/office/word/2020/wordml/sdtdatahash" xmlns:w16se="http://schemas.microsoft.com/office/word/2015/wordml/symex" xmlns:wpg="http://schemas.microsoft.com/office/word/2010/wordprocessingGroup" xmlns:wpi="http://schemas.microsoft.com/office/word/2010/wordprocessingInk" xmlns:wne="http://schemas.microsoft.com/office/word/2006/wordml" xmlns:wps="http://schemas.microsoft.com/office/word/2010/wordprocessingShape" mc:Ignorable="w14 w15 w16se w16cid w16 w16cex w16sdtdh wp14">
   <w:p>
     <w:pPr>
@@ -1950,7 +2422,7 @@
 </w:hdr>
 </file>
 
-<file path=word/header2.xml><?xml version="1.0" encoding="utf-8"?>
+<file path=word/header3.xml><?xml version="1.0" encoding="utf-8"?>
 <w:hdr xmlns:wpc="http://schemas.microsoft.com/office/word/2010/wordprocessingCanvas" xmlns:cx="http://schemas.microsoft.com/office/drawing/2014/chartex" xmlns:cx1="http://schemas.microsoft.com/office/drawing/2015/9/8/chartex" xmlns:cx2="http://schemas.microsoft.com/office/drawing/2015/10/21/chartex" xmlns:cx3="http://schemas.microsoft.com/office/drawing/2016/5/9/chartex" xmlns:cx4="http://schemas.microsoft.com/office/drawing/2016/5/10/chartex" xmlns:cx5="http://schemas.microsoft.com/office/drawing/2016/5/11/chartex" xmlns:cx6="http://schemas.microsoft.com/office/drawing/2016/5/12/chartex" xmlns:cx7="http://schemas.microsoft.com/office/drawing/2016/5/13/chartex" xmlns:cx8="http://schemas.microsoft.com/office/drawing/2016/5/14/chartex" xmlns:mc="http://schemas.openxmlformats.org/markup-compatibility/2006" xmlns:aink="http://schemas.microsoft.com/office/drawing/2016/ink" xmlns:am3d="http://schemas.microsoft.com/office/drawing/2017/model3d" xmlns:o="urn:schemas-microsoft-com:office:office" xmlns:r="http://schemas.openxmlformats.org/officeDocument/2006/relationships" xmlns:m="http://schemas.openxmlformats.org/officeDocument/2006/math" xmlns:v="urn:schemas-microsoft-com:vml" xmlns:wp14="http://schemas.microsoft.com/office/word/2010/wordprocessingDrawing" xmlns:wp="http://schemas.openxmlformats.org/drawingml/2006/wordprocessingDrawing" xmlns:w10="urn:schemas-microsoft-com:office:word" xmlns:w="http://schemas.openxmlformats.org/wordprocessingml/2006/main" xmlns:w14="http://schemas.microsoft.com/office/word/2010/wordml" xmlns:w15="http://schemas.microsoft.com/office/word/2012/wordml" xmlns:w16cex="http://schemas.microsoft.com/office/word/2018/wordml/cex" xmlns:w16cid="http://schemas.microsoft.com/office/word/2016/wordml/cid" xmlns:w16="http://schemas.microsoft.com/office/word/2018/wordml" xmlns:w16sdtdh="http://schemas.microsoft.com/office/word/2020/wordml/sdtdatahash" xmlns:w16se="http://schemas.microsoft.com/office/word/2015/wordml/symex" xmlns:wpg="http://schemas.microsoft.com/office/word/2010/wordprocessingGroup" xmlns:wpi="http://schemas.microsoft.com/office/word/2010/wordprocessingInk" xmlns:wne="http://schemas.microsoft.com/office/word/2006/wordml" xmlns:wps="http://schemas.microsoft.com/office/word/2010/wordprocessingShape" mc:Ignorable="w14 w15 w16se w16cid w16 w16cex w16sdtdh wp14">
   <w:p>
     <w:pPr>
@@ -1960,7 +2432,17 @@
 </w:hdr>
 </file>
 
-<file path=word/header3.xml><?xml version="1.0" encoding="utf-8"?>
+<file path=word/header4.xml><?xml version="1.0" encoding="utf-8"?>
+<w:hdr xmlns:wpc="http://schemas.microsoft.com/office/word/2010/wordprocessingCanvas" xmlns:cx="http://schemas.microsoft.com/office/drawing/2014/chartex" xmlns:cx1="http://schemas.microsoft.com/office/drawing/2015/9/8/chartex" xmlns:cx2="http://schemas.microsoft.com/office/drawing/2015/10/21/chartex" xmlns:cx3="http://schemas.microsoft.com/office/drawing/2016/5/9/chartex" xmlns:cx4="http://schemas.microsoft.com/office/drawing/2016/5/10/chartex" xmlns:cx5="http://schemas.microsoft.com/office/drawing/2016/5/11/chartex" xmlns:cx6="http://schemas.microsoft.com/office/drawing/2016/5/12/chartex" xmlns:cx7="http://schemas.microsoft.com/office/drawing/2016/5/13/chartex" xmlns:cx8="http://schemas.microsoft.com/office/drawing/2016/5/14/chartex" xmlns:mc="http://schemas.openxmlformats.org/markup-compatibility/2006" xmlns:aink="http://schemas.microsoft.com/office/drawing/2016/ink" xmlns:am3d="http://schemas.microsoft.com/office/drawing/2017/model3d" xmlns:o="urn:schemas-microsoft-com:office:office" xmlns:r="http://schemas.openxmlformats.org/officeDocument/2006/relationships" xmlns:m="http://schemas.openxmlformats.org/officeDocument/2006/math" xmlns:v="urn:schemas-microsoft-com:vml" xmlns:wp14="http://schemas.microsoft.com/office/word/2010/wordprocessingDrawing" xmlns:wp="http://schemas.openxmlformats.org/drawingml/2006/wordprocessingDrawing" xmlns:w10="urn:schemas-microsoft-com:office:word" xmlns:w="http://schemas.openxmlformats.org/wordprocessingml/2006/main" xmlns:w14="http://schemas.microsoft.com/office/word/2010/wordml" xmlns:w15="http://schemas.microsoft.com/office/word/2012/wordml" xmlns:w16cex="http://schemas.microsoft.com/office/word/2018/wordml/cex" xmlns:w16cid="http://schemas.microsoft.com/office/word/2016/wordml/cid" xmlns:w16="http://schemas.microsoft.com/office/word/2018/wordml" xmlns:w16sdtdh="http://schemas.microsoft.com/office/word/2020/wordml/sdtdatahash" xmlns:w16se="http://schemas.microsoft.com/office/word/2015/wordml/symex" xmlns:wpg="http://schemas.microsoft.com/office/word/2010/wordprocessingGroup" xmlns:wpi="http://schemas.microsoft.com/office/word/2010/wordprocessingInk" xmlns:wne="http://schemas.microsoft.com/office/word/2006/wordml" xmlns:wps="http://schemas.microsoft.com/office/word/2010/wordprocessingShape" mc:Ignorable="w14 w15 w16se w16cid w16 w16cex w16sdtdh wp14">
+  <w:p>
+    <w:pPr>
+      <w:pStyle w:val="Encabezado"/>
+    </w:pPr>
+  </w:p>
+</w:hdr>
+</file>
+
+<file path=word/header5.xml><?xml version="1.0" encoding="utf-8"?>
 <w:hdr xmlns:wpc="http://schemas.microsoft.com/office/word/2010/wordprocessingCanvas" xmlns:cx="http://schemas.microsoft.com/office/drawing/2014/chartex" xmlns:cx1="http://schemas.microsoft.com/office/drawing/2015/9/8/chartex" xmlns:cx2="http://schemas.microsoft.com/office/drawing/2015/10/21/chartex" xmlns:cx3="http://schemas.microsoft.com/office/drawing/2016/5/9/chartex" xmlns:cx4="http://schemas.microsoft.com/office/drawing/2016/5/10/chartex" xmlns:cx5="http://schemas.microsoft.com/office/drawing/2016/5/11/chartex" xmlns:cx6="http://schemas.microsoft.com/office/drawing/2016/5/12/chartex" xmlns:cx7="http://schemas.microsoft.com/office/drawing/2016/5/13/chartex" xmlns:cx8="http://schemas.microsoft.com/office/drawing/2016/5/14/chartex" xmlns:mc="http://schemas.openxmlformats.org/markup-compatibility/2006" xmlns:aink="http://schemas.microsoft.com/office/drawing/2016/ink" xmlns:am3d="http://schemas.microsoft.com/office/drawing/2017/model3d" xmlns:o="urn:schemas-microsoft-com:office:office" xmlns:r="http://schemas.openxmlformats.org/officeDocument/2006/relationships" xmlns:m="http://schemas.openxmlformats.org/officeDocument/2006/math" xmlns:v="urn:schemas-microsoft-com:vml" xmlns:wp14="http://schemas.microsoft.com/office/word/2010/wordprocessingDrawing" xmlns:wp="http://schemas.openxmlformats.org/drawingml/2006/wordprocessingDrawing" xmlns:w10="urn:schemas-microsoft-com:office:word" xmlns:w="http://schemas.openxmlformats.org/wordprocessingml/2006/main" xmlns:w14="http://schemas.microsoft.com/office/word/2010/wordml" xmlns:w15="http://schemas.microsoft.com/office/word/2012/wordml" xmlns:w16cex="http://schemas.microsoft.com/office/word/2018/wordml/cex" xmlns:w16cid="http://schemas.microsoft.com/office/word/2016/wordml/cid" xmlns:w16="http://schemas.microsoft.com/office/word/2018/wordml" xmlns:w16sdtdh="http://schemas.microsoft.com/office/word/2020/wordml/sdtdatahash" xmlns:w16se="http://schemas.microsoft.com/office/word/2015/wordml/symex" xmlns:wpg="http://schemas.microsoft.com/office/word/2010/wordprocessingGroup" xmlns:wpi="http://schemas.microsoft.com/office/word/2010/wordprocessingInk" xmlns:wne="http://schemas.microsoft.com/office/word/2006/wordml" xmlns:wps="http://schemas.microsoft.com/office/word/2010/wordprocessingShape" mc:Ignorable="w14 w15 w16se w16cid w16 w16cex w16sdtdh wp14">
   <w:p>
     <w:pPr>
@@ -1984,7 +2466,7 @@
 </w:hdr>
 </file>
 
-<file path=word/header4.xml><?xml version="1.0" encoding="utf-8"?>
+<file path=word/header6.xml><?xml version="1.0" encoding="utf-8"?>
 <w:hdr xmlns:wpc="http://schemas.microsoft.com/office/word/2010/wordprocessingCanvas" xmlns:cx="http://schemas.microsoft.com/office/drawing/2014/chartex" xmlns:cx1="http://schemas.microsoft.com/office/drawing/2015/9/8/chartex" xmlns:cx2="http://schemas.microsoft.com/office/drawing/2015/10/21/chartex" xmlns:cx3="http://schemas.microsoft.com/office/drawing/2016/5/9/chartex" xmlns:cx4="http://schemas.microsoft.com/office/drawing/2016/5/10/chartex" xmlns:cx5="http://schemas.microsoft.com/office/drawing/2016/5/11/chartex" xmlns:cx6="http://schemas.microsoft.com/office/drawing/2016/5/12/chartex" xmlns:cx7="http://schemas.microsoft.com/office/drawing/2016/5/13/chartex" xmlns:cx8="http://schemas.microsoft.com/office/drawing/2016/5/14/chartex" xmlns:mc="http://schemas.openxmlformats.org/markup-compatibility/2006" xmlns:aink="http://schemas.microsoft.com/office/drawing/2016/ink" xmlns:am3d="http://schemas.microsoft.com/office/drawing/2017/model3d" xmlns:o="urn:schemas-microsoft-com:office:office" xmlns:r="http://schemas.openxmlformats.org/officeDocument/2006/relationships" xmlns:m="http://schemas.openxmlformats.org/officeDocument/2006/math" xmlns:v="urn:schemas-microsoft-com:vml" xmlns:wp14="http://schemas.microsoft.com/office/word/2010/wordprocessingDrawing" xmlns:wp="http://schemas.openxmlformats.org/drawingml/2006/wordprocessingDrawing" xmlns:w10="urn:schemas-microsoft-com:office:word" xmlns:w="http://schemas.openxmlformats.org/wordprocessingml/2006/main" xmlns:w14="http://schemas.microsoft.com/office/word/2010/wordml" xmlns:w15="http://schemas.microsoft.com/office/word/2012/wordml" xmlns:w16cex="http://schemas.microsoft.com/office/word/2018/wordml/cex" xmlns:w16cid="http://schemas.microsoft.com/office/word/2016/wordml/cid" xmlns:w16="http://schemas.microsoft.com/office/word/2018/wordml" xmlns:w16sdtdh="http://schemas.microsoft.com/office/word/2020/wordml/sdtdatahash" xmlns:w16se="http://schemas.microsoft.com/office/word/2015/wordml/symex" xmlns:wpg="http://schemas.microsoft.com/office/word/2010/wordprocessingGroup" xmlns:wpi="http://schemas.microsoft.com/office/word/2010/wordprocessingInk" xmlns:wne="http://schemas.microsoft.com/office/word/2006/wordml" xmlns:wps="http://schemas.microsoft.com/office/word/2010/wordprocessingShape" mc:Ignorable="w14 w15 w16se w16cid w16 w16cex w16sdtdh wp14">
   <w:p>
     <w:pPr>
@@ -1993,7 +2475,7 @@
       <w:jc w:val="right"/>
     </w:pPr>
     <w:r>
-      <w:t>Conclusiones y Líneas de trabajo futuras</w:t>
+      <w:t>Arquitecturas de bases de datos NoSQL</w:t>
     </w:r>
     <w:r>
       <w:tab/>
@@ -2046,7 +2528,7 @@
 </w:hdr>
 </file>
 
-<file path=word/header5.xml><?xml version="1.0" encoding="utf-8"?>
+<file path=word/header7.xml><?xml version="1.0" encoding="utf-8"?>
 <w:hdr xmlns:wpc="http://schemas.microsoft.com/office/word/2010/wordprocessingCanvas" xmlns:cx="http://schemas.microsoft.com/office/drawing/2014/chartex" xmlns:cx1="http://schemas.microsoft.com/office/drawing/2015/9/8/chartex" xmlns:cx2="http://schemas.microsoft.com/office/drawing/2015/10/21/chartex" xmlns:cx3="http://schemas.microsoft.com/office/drawing/2016/5/9/chartex" xmlns:cx4="http://schemas.microsoft.com/office/drawing/2016/5/10/chartex" xmlns:cx5="http://schemas.microsoft.com/office/drawing/2016/5/11/chartex" xmlns:cx6="http://schemas.microsoft.com/office/drawing/2016/5/12/chartex" xmlns:cx7="http://schemas.microsoft.com/office/drawing/2016/5/13/chartex" xmlns:cx8="http://schemas.microsoft.com/office/drawing/2016/5/14/chartex" xmlns:mc="http://schemas.openxmlformats.org/markup-compatibility/2006" xmlns:aink="http://schemas.microsoft.com/office/drawing/2016/ink" xmlns:am3d="http://schemas.microsoft.com/office/drawing/2017/model3d" xmlns:o="urn:schemas-microsoft-com:office:office" xmlns:r="http://schemas.openxmlformats.org/officeDocument/2006/relationships" xmlns:m="http://schemas.openxmlformats.org/officeDocument/2006/math" xmlns:v="urn:schemas-microsoft-com:vml" xmlns:wp14="http://schemas.microsoft.com/office/word/2010/wordprocessingDrawing" xmlns:wp="http://schemas.openxmlformats.org/drawingml/2006/wordprocessingDrawing" xmlns:w10="urn:schemas-microsoft-com:office:word" xmlns:w="http://schemas.openxmlformats.org/wordprocessingml/2006/main" xmlns:w14="http://schemas.microsoft.com/office/word/2010/wordml" xmlns:w15="http://schemas.microsoft.com/office/word/2012/wordml" xmlns:w16cex="http://schemas.microsoft.com/office/word/2018/wordml/cex" xmlns:w16cid="http://schemas.microsoft.com/office/word/2016/wordml/cid" xmlns:w16="http://schemas.microsoft.com/office/word/2018/wordml" xmlns:w16sdtdh="http://schemas.microsoft.com/office/word/2020/wordml/sdtdatahash" xmlns:w16se="http://schemas.microsoft.com/office/word/2015/wordml/symex" xmlns:wpg="http://schemas.microsoft.com/office/word/2010/wordprocessingGroup" xmlns:wpi="http://schemas.microsoft.com/office/word/2010/wordprocessingInk" xmlns:wne="http://schemas.microsoft.com/office/word/2006/wordml" xmlns:wps="http://schemas.microsoft.com/office/word/2010/wordprocessingShape" mc:Ignorable="w14 w15 w16se w16cid w16 w16cex w16sdtdh wp14">
   <w:p>
     <w:pPr>

--- a/2021-22/PrimerSemestre/BBDD/PRA1/ubierna_mario_nosql_pra1.docx
+++ b/2021-22/PrimerSemestre/BBDD/PRA1/ubierna_mario_nosql_pra1.docx
@@ -1129,31 +1129,16 @@
       </w:pPr>
     </w:p>
     <w:p>
-      <w:r>
-        <w:fldChar w:fldCharType="begin"/>
-      </w:r>
-      <w:r>
-        <w:instrText xml:space="preserve"> TOC \h \z \c "Tabla" </w:instrText>
-      </w:r>
-      <w:r>
-        <w:fldChar w:fldCharType="separate"/>
-      </w:r>
-      <w:r>
-        <w:rPr>
-          <w:b/>
-          <w:bCs/>
-          <w:noProof/>
-        </w:rPr>
-        <w:t>No se encuentran elementos de tabla de ilustraciones.</w:t>
-      </w:r>
-      <w:r>
-        <w:rPr>
-          <w:b/>
-          <w:bCs/>
-          <w:noProof/>
-        </w:rPr>
-        <w:fldChar w:fldCharType="end"/>
-      </w:r>
+      <w:fldSimple w:instr=" TOC \h \z \c &quot;Tabla&quot; ">
+        <w:r>
+          <w:rPr>
+            <w:b/>
+            <w:bCs/>
+            <w:noProof/>
+          </w:rPr>
+          <w:t>No se encuentran elementos de tabla de ilustraciones.</w:t>
+        </w:r>
+      </w:fldSimple>
     </w:p>
     <w:p>
       <w:pPr>
@@ -1227,31 +1212,16 @@
       </w:pPr>
     </w:p>
     <w:p>
-      <w:r>
-        <w:fldChar w:fldCharType="begin"/>
-      </w:r>
-      <w:r>
-        <w:instrText xml:space="preserve"> TOC \h \z \c "Ilustración" </w:instrText>
-      </w:r>
-      <w:r>
-        <w:fldChar w:fldCharType="separate"/>
-      </w:r>
-      <w:r>
-        <w:rPr>
-          <w:b/>
-          <w:bCs/>
-          <w:noProof/>
-        </w:rPr>
-        <w:t>No se encuentran elementos de tabla de ilustraciones.</w:t>
-      </w:r>
-      <w:r>
-        <w:rPr>
-          <w:b/>
-          <w:bCs/>
-          <w:noProof/>
-        </w:rPr>
-        <w:fldChar w:fldCharType="end"/>
-      </w:r>
+      <w:fldSimple w:instr=" TOC \h \z \c &quot;Ilustración&quot; ">
+        <w:r>
+          <w:rPr>
+            <w:b/>
+            <w:bCs/>
+            <w:noProof/>
+          </w:rPr>
+          <w:t>No se encuentran elementos de tabla de ilustraciones.</w:t>
+        </w:r>
+      </w:fldSimple>
     </w:p>
     <w:p>
       <w:pPr>
@@ -1380,16 +1350,7 @@
             </w:pPr>
             <w:bookmarkStart w:id="5" w:name="_Toc89849670"/>
             <w:r>
-              <w:t xml:space="preserve">Ejercicio </w:t>
-            </w:r>
-            <w:r>
-              <w:t>2</w:t>
-            </w:r>
-            <w:r>
-              <w:t xml:space="preserve">: </w:t>
-            </w:r>
-            <w:r>
-              <w:t>MongoDB</w:t>
+              <w:t>Ejercicio 2: MongoDB</w:t>
             </w:r>
             <w:bookmarkEnd w:id="5"/>
           </w:p>
@@ -1450,16 +1411,7 @@
             </w:pPr>
             <w:bookmarkStart w:id="6" w:name="_Toc89849671"/>
             <w:r>
-              <w:t xml:space="preserve">Ejercicio </w:t>
-            </w:r>
-            <w:r>
-              <w:t>3</w:t>
-            </w:r>
-            <w:r>
-              <w:t xml:space="preserve">: </w:t>
-            </w:r>
-            <w:r>
-              <w:t>Neo4j</w:t>
+              <w:t>Ejercicio 3: Neo4j</w:t>
             </w:r>
             <w:bookmarkEnd w:id="6"/>
           </w:p>
@@ -1539,12 +1491,21 @@
         <w:pStyle w:val="Ttulo2"/>
       </w:pPr>
       <w:r>
-        <w:t>Carga de la base de datos (no puntúa)</w:t>
-      </w:r>
-    </w:p>
-    <w:p>
-      <w:r>
-        <w:t>Mirar el enunciado de la práctica.</w:t>
+        <w:t>Ejercicio 3.1</w:t>
+      </w:r>
+      <w:r>
+        <w:t xml:space="preserve"> (no puntúa)</w:t>
+      </w:r>
+    </w:p>
+    <w:p>
+      <w:r>
+        <w:t>Mirar el enunciado de la práctica</w:t>
+      </w:r>
+      <w:r>
+        <w:t xml:space="preserve"> (carga de los datos)</w:t>
+      </w:r>
+      <w:r>
+        <w:t>.</w:t>
       </w:r>
     </w:p>
     <w:p>
@@ -1552,7 +1513,10 @@
         <w:pStyle w:val="Ttulo2"/>
       </w:pPr>
       <w:r>
-        <w:t>Ejercicios básicos (30%)</w:t>
+        <w:t xml:space="preserve">Ejercicio 3.2 </w:t>
+      </w:r>
+      <w:r>
+        <w:t>(30%)</w:t>
       </w:r>
     </w:p>
     <w:p>
@@ -1648,7 +1612,25 @@
           <w:iCs/>
           <w:lang w:val="en-US"/>
         </w:rPr>
-        <w:t xml:space="preserve">ON CREATE SET c.categoryName = row.CategoryName, c.description = row.Description; </w:t>
+        <w:t xml:space="preserve">ON CREATE SET </w:t>
+      </w:r>
+      <w:proofErr w:type="gramStart"/>
+      <w:r>
+        <w:rPr>
+          <w:i/>
+          <w:iCs/>
+          <w:lang w:val="en-US"/>
+        </w:rPr>
+        <w:t>c.categoryName</w:t>
+      </w:r>
+      <w:proofErr w:type="gramEnd"/>
+      <w:r>
+        <w:rPr>
+          <w:i/>
+          <w:iCs/>
+          <w:lang w:val="en-US"/>
+        </w:rPr>
+        <w:t xml:space="preserve"> = row.CategoryName, c.description = row.Description; </w:t>
       </w:r>
     </w:p>
     <w:p>
@@ -1751,14 +1733,27 @@
       <w:r>
         <w:t xml:space="preserve">Ilustración </w:t>
       </w:r>
-      <w:fldSimple w:instr=" SEQ Ilustración \* ARABIC ">
-        <w:r>
-          <w:rPr>
-            <w:noProof/>
-          </w:rPr>
-          <w:t>1</w:t>
-        </w:r>
-      </w:fldSimple>
+      <w:r>
+        <w:fldChar w:fldCharType="begin"/>
+      </w:r>
+      <w:r>
+        <w:instrText xml:space="preserve"> SEQ Ilustración \* ARABIC </w:instrText>
+      </w:r>
+      <w:r>
+        <w:fldChar w:fldCharType="separate"/>
+      </w:r>
+      <w:r>
+        <w:rPr>
+          <w:noProof/>
+        </w:rPr>
+        <w:t>1</w:t>
+      </w:r>
+      <w:r>
+        <w:rPr>
+          <w:noProof/>
+        </w:rPr>
+        <w:fldChar w:fldCharType="end"/>
+      </w:r>
       <w:r>
         <w:t xml:space="preserve"> – función para obtener el esquema.</w:t>
       </w:r>
@@ -1773,10 +1768,10 @@
           <w:noProof/>
         </w:rPr>
         <w:drawing>
-          <wp:inline distT="0" distB="0" distL="0" distR="0" wp14:anchorId="6CA2C965" wp14:editId="3C1516D0">
-            <wp:extent cx="4400550" cy="2209800"/>
-            <wp:effectExtent l="0" t="0" r="0" b="0"/>
-            <wp:docPr id="2" name="Imagen 2"/>
+          <wp:inline distT="0" distB="0" distL="0" distR="0" wp14:anchorId="555B39FD" wp14:editId="2A87EE5B">
+            <wp:extent cx="3697357" cy="4247697"/>
+            <wp:effectExtent l="0" t="0" r="0" b="635"/>
+            <wp:docPr id="10" name="Imagen 10"/>
             <wp:cNvGraphicFramePr>
               <a:graphicFrameLocks xmlns:a="http://schemas.openxmlformats.org/drawingml/2006/main" noChangeAspect="1"/>
             </wp:cNvGraphicFramePr>
@@ -1796,7 +1791,7 @@
                   <pic:spPr>
                     <a:xfrm>
                       <a:off x="0" y="0"/>
-                      <a:ext cx="4400550" cy="2209800"/>
+                      <a:ext cx="3701795" cy="4252796"/>
                     </a:xfrm>
                     <a:prstGeom prst="rect">
                       <a:avLst/>
@@ -1817,14 +1812,27 @@
       <w:r>
         <w:t xml:space="preserve">Ilustración </w:t>
       </w:r>
-      <w:fldSimple w:instr=" SEQ Ilustración \* ARABIC ">
-        <w:r>
-          <w:rPr>
-            <w:noProof/>
-          </w:rPr>
-          <w:t>2</w:t>
-        </w:r>
-      </w:fldSimple>
+      <w:r>
+        <w:fldChar w:fldCharType="begin"/>
+      </w:r>
+      <w:r>
+        <w:instrText xml:space="preserve"> SEQ Ilustración \* ARABIC </w:instrText>
+      </w:r>
+      <w:r>
+        <w:fldChar w:fldCharType="separate"/>
+      </w:r>
+      <w:r>
+        <w:rPr>
+          <w:noProof/>
+        </w:rPr>
+        <w:t>2</w:t>
+      </w:r>
+      <w:r>
+        <w:rPr>
+          <w:noProof/>
+        </w:rPr>
+        <w:fldChar w:fldCharType="end"/>
+      </w:r>
       <w:r>
         <w:t xml:space="preserve"> - Visualización del esquema.</w:t>
       </w:r>
@@ -1834,6 +1842,7 @@
         <w:pStyle w:val="Ttulo4"/>
       </w:pPr>
       <w:r>
+        <w:lastRenderedPageBreak/>
         <w:t xml:space="preserve">Cuántos nodos tipo </w:t>
       </w:r>
       <w:r>
@@ -1906,33 +1915,45 @@
       <w:r>
         <w:t xml:space="preserve">Ilustración </w:t>
       </w:r>
-      <w:fldSimple w:instr=" SEQ Ilustración \* ARABIC ">
-        <w:r>
-          <w:rPr>
-            <w:noProof/>
-          </w:rPr>
-          <w:t>3</w:t>
-        </w:r>
-      </w:fldSimple>
-      <w:r>
-        <w:t xml:space="preserve"> - Consulta para obtener el número de nodos de tipo Supplier.</w:t>
-      </w:r>
-    </w:p>
-    <w:p>
-      <w:pPr>
-        <w:keepNext/>
-        <w:jc w:val="center"/>
-      </w:pPr>
+      <w:r>
+        <w:fldChar w:fldCharType="begin"/>
+      </w:r>
+      <w:r>
+        <w:instrText xml:space="preserve"> SEQ Ilustración \* ARABIC </w:instrText>
+      </w:r>
+      <w:r>
+        <w:fldChar w:fldCharType="separate"/>
+      </w:r>
       <w:r>
         <w:rPr>
           <w:noProof/>
         </w:rPr>
-        <w:lastRenderedPageBreak/>
+        <w:t>3</w:t>
+      </w:r>
+      <w:r>
+        <w:rPr>
+          <w:noProof/>
+        </w:rPr>
+        <w:fldChar w:fldCharType="end"/>
+      </w:r>
+      <w:r>
+        <w:t xml:space="preserve"> - Consulta para obtener el número de nodos de tipo Supplier.</w:t>
+      </w:r>
+    </w:p>
+    <w:p>
+      <w:pPr>
+        <w:keepNext/>
+        <w:jc w:val="center"/>
+      </w:pPr>
+      <w:r>
+        <w:rPr>
+          <w:noProof/>
+        </w:rPr>
         <w:drawing>
-          <wp:inline distT="0" distB="0" distL="0" distR="0" wp14:anchorId="5221446C" wp14:editId="614AB488">
-            <wp:extent cx="2952750" cy="1333500"/>
-            <wp:effectExtent l="0" t="0" r="0" b="0"/>
-            <wp:docPr id="4" name="Imagen 4"/>
+          <wp:inline distT="0" distB="0" distL="0" distR="0" wp14:anchorId="7813A068" wp14:editId="23FDB40A">
+            <wp:extent cx="3076575" cy="1466850"/>
+            <wp:effectExtent l="0" t="0" r="9525" b="0"/>
+            <wp:docPr id="11" name="Imagen 11"/>
             <wp:cNvGraphicFramePr>
               <a:graphicFrameLocks xmlns:a="http://schemas.openxmlformats.org/drawingml/2006/main" noChangeAspect="1"/>
             </wp:cNvGraphicFramePr>
@@ -1952,7 +1973,7 @@
                   <pic:spPr>
                     <a:xfrm>
                       <a:off x="0" y="0"/>
-                      <a:ext cx="2952750" cy="1333500"/>
+                      <a:ext cx="3076575" cy="1466850"/>
                     </a:xfrm>
                     <a:prstGeom prst="rect">
                       <a:avLst/>
@@ -1973,14 +1994,27 @@
       <w:r>
         <w:t xml:space="preserve">Ilustración </w:t>
       </w:r>
-      <w:fldSimple w:instr=" SEQ Ilustración \* ARABIC ">
-        <w:r>
-          <w:rPr>
-            <w:noProof/>
-          </w:rPr>
-          <w:t>4</w:t>
-        </w:r>
-      </w:fldSimple>
+      <w:r>
+        <w:fldChar w:fldCharType="begin"/>
+      </w:r>
+      <w:r>
+        <w:instrText xml:space="preserve"> SEQ Ilustración \* ARABIC </w:instrText>
+      </w:r>
+      <w:r>
+        <w:fldChar w:fldCharType="separate"/>
+      </w:r>
+      <w:r>
+        <w:rPr>
+          <w:noProof/>
+        </w:rPr>
+        <w:t>4</w:t>
+      </w:r>
+      <w:r>
+        <w:rPr>
+          <w:noProof/>
+        </w:rPr>
+        <w:fldChar w:fldCharType="end"/>
+      </w:r>
       <w:r>
         <w:t xml:space="preserve"> - Resultado del número de nodos de tipo Supplier.</w:t>
       </w:r>
@@ -2119,7 +2153,857 @@
         <w:t>Básicamente se recomienda crear un índice para cada tipo de nodo para garantizar la búsqueda de nodos de forma óptima, dando así un valor único para cada nodo del mismo tipo.</w:t>
       </w:r>
     </w:p>
-    <w:p/>
+    <w:p>
+      <w:pPr>
+        <w:pStyle w:val="Ttulo2"/>
+      </w:pPr>
+      <w:r>
+        <w:t>Ejercicio 3.3 (30%)</w:t>
+      </w:r>
+    </w:p>
+    <w:p>
+      <w:pPr>
+        <w:rPr>
+          <w:i/>
+          <w:iCs/>
+        </w:rPr>
+      </w:pPr>
+      <w:r>
+        <w:rPr>
+          <w:i/>
+          <w:iCs/>
+        </w:rPr>
+        <w:t>Se pide borrar todos los nodos de tipo Supplier: Adjuntar una captura de pantalla con las queries utilizadas para eliminar todos estos nodos. Ayuda: no es posible borrar nodos que tengan relaciones con otros.</w:t>
+      </w:r>
+    </w:p>
+    <w:p>
+      <w:r>
+        <w:lastRenderedPageBreak/>
+        <w:t xml:space="preserve">Para resolver este ejercicio se puede hacer de dos formas, la primera es eliminando primero las relaciones y luego los nodos de tipo </w:t>
+      </w:r>
+      <w:r>
+        <w:rPr>
+          <w:i/>
+          <w:iCs/>
+        </w:rPr>
+        <w:t>Supplier</w:t>
+      </w:r>
+      <w:r>
+        <w:rPr>
+          <w:i/>
+          <w:iCs/>
+        </w:rPr>
+        <w:t xml:space="preserve"> </w:t>
+      </w:r>
+      <w:r>
+        <w:t>(2 consultas)</w:t>
+      </w:r>
+      <w:r>
+        <w:t xml:space="preserve">, y la segunda es eliminar directamente los nodos pero haciendo uso de la palabra reservada </w:t>
+      </w:r>
+      <w:r>
+        <w:rPr>
+          <w:i/>
+          <w:iCs/>
+        </w:rPr>
+        <w:t>DETACH</w:t>
+      </w:r>
+      <w:r>
+        <w:rPr>
+          <w:i/>
+          <w:iCs/>
+        </w:rPr>
+        <w:t xml:space="preserve"> </w:t>
+      </w:r>
+      <w:r>
+        <w:t>(elimina primero las relaciones y luego los nodos pero todo de una)</w:t>
+      </w:r>
+      <w:r>
+        <w:t>.</w:t>
+      </w:r>
+    </w:p>
+    <w:p>
+      <w:r>
+        <w:t xml:space="preserve">En este caso, como no se indica que no se pueda hacer uso de </w:t>
+      </w:r>
+      <w:r>
+        <w:rPr>
+          <w:i/>
+          <w:iCs/>
+        </w:rPr>
+        <w:t>DETACH</w:t>
+      </w:r>
+      <w:r>
+        <w:t>, se ha elegido esta opción ya que es una consulta menos que hay que hacer</w:t>
+      </w:r>
+      <w:r>
+        <w:t xml:space="preserve">, dando lugar </w:t>
+      </w:r>
+      <w:r>
+        <w:t xml:space="preserve">al </w:t>
+      </w:r>
+      <w:r>
+        <w:t>siguiente resultado:</w:t>
+      </w:r>
+    </w:p>
+    <w:p>
+      <w:pPr>
+        <w:keepNext/>
+        <w:jc w:val="center"/>
+      </w:pPr>
+      <w:r>
+        <w:rPr>
+          <w:noProof/>
+        </w:rPr>
+        <w:drawing>
+          <wp:inline distT="0" distB="0" distL="0" distR="0" wp14:anchorId="4075D24B" wp14:editId="031168A8">
+            <wp:extent cx="1990725" cy="590550"/>
+            <wp:effectExtent l="0" t="0" r="9525" b="0"/>
+            <wp:docPr id="6" name="Imagen 6"/>
+            <wp:cNvGraphicFramePr>
+              <a:graphicFrameLocks xmlns:a="http://schemas.openxmlformats.org/drawingml/2006/main" noChangeAspect="1"/>
+            </wp:cNvGraphicFramePr>
+            <a:graphic xmlns:a="http://schemas.openxmlformats.org/drawingml/2006/main">
+              <a:graphicData uri="http://schemas.openxmlformats.org/drawingml/2006/picture">
+                <pic:pic xmlns:pic="http://schemas.openxmlformats.org/drawingml/2006/picture">
+                  <pic:nvPicPr>
+                    <pic:cNvPr id="1" name=""/>
+                    <pic:cNvPicPr/>
+                  </pic:nvPicPr>
+                  <pic:blipFill>
+                    <a:blip r:embed="rId23"/>
+                    <a:stretch>
+                      <a:fillRect/>
+                    </a:stretch>
+                  </pic:blipFill>
+                  <pic:spPr>
+                    <a:xfrm>
+                      <a:off x="0" y="0"/>
+                      <a:ext cx="1990725" cy="590550"/>
+                    </a:xfrm>
+                    <a:prstGeom prst="rect">
+                      <a:avLst/>
+                    </a:prstGeom>
+                  </pic:spPr>
+                </pic:pic>
+              </a:graphicData>
+            </a:graphic>
+          </wp:inline>
+        </w:drawing>
+      </w:r>
+    </w:p>
+    <w:p>
+      <w:pPr>
+        <w:pStyle w:val="Descripcin"/>
+        <w:jc w:val="center"/>
+      </w:pPr>
+      <w:r>
+        <w:t xml:space="preserve">Ilustración </w:t>
+      </w:r>
+      <w:fldSimple w:instr=" SEQ Ilustración \* ARABIC ">
+        <w:r>
+          <w:rPr>
+            <w:noProof/>
+          </w:rPr>
+          <w:t>5</w:t>
+        </w:r>
+      </w:fldSimple>
+      <w:r>
+        <w:t xml:space="preserve"> - Borrado de los nodos tipo Supplier.</w:t>
+      </w:r>
+    </w:p>
+    <w:p>
+      <w:pPr>
+        <w:keepNext/>
+        <w:jc w:val="center"/>
+      </w:pPr>
+      <w:r>
+        <w:rPr>
+          <w:noProof/>
+        </w:rPr>
+        <w:drawing>
+          <wp:inline distT="0" distB="0" distL="0" distR="0" wp14:anchorId="4A45C396" wp14:editId="716D30B9">
+            <wp:extent cx="5200650" cy="1952625"/>
+            <wp:effectExtent l="0" t="0" r="0" b="9525"/>
+            <wp:docPr id="12" name="Imagen 12"/>
+            <wp:cNvGraphicFramePr>
+              <a:graphicFrameLocks xmlns:a="http://schemas.openxmlformats.org/drawingml/2006/main" noChangeAspect="1"/>
+            </wp:cNvGraphicFramePr>
+            <a:graphic xmlns:a="http://schemas.openxmlformats.org/drawingml/2006/main">
+              <a:graphicData uri="http://schemas.openxmlformats.org/drawingml/2006/picture">
+                <pic:pic xmlns:pic="http://schemas.openxmlformats.org/drawingml/2006/picture">
+                  <pic:nvPicPr>
+                    <pic:cNvPr id="1" name=""/>
+                    <pic:cNvPicPr/>
+                  </pic:nvPicPr>
+                  <pic:blipFill>
+                    <a:blip r:embed="rId24"/>
+                    <a:stretch>
+                      <a:fillRect/>
+                    </a:stretch>
+                  </pic:blipFill>
+                  <pic:spPr>
+                    <a:xfrm>
+                      <a:off x="0" y="0"/>
+                      <a:ext cx="5200650" cy="1952625"/>
+                    </a:xfrm>
+                    <a:prstGeom prst="rect">
+                      <a:avLst/>
+                    </a:prstGeom>
+                  </pic:spPr>
+                </pic:pic>
+              </a:graphicData>
+            </a:graphic>
+          </wp:inline>
+        </w:drawing>
+      </w:r>
+    </w:p>
+    <w:p>
+      <w:pPr>
+        <w:pStyle w:val="Descripcin"/>
+        <w:jc w:val="center"/>
+      </w:pPr>
+      <w:r>
+        <w:t xml:space="preserve">Ilustración </w:t>
+      </w:r>
+      <w:fldSimple w:instr=" SEQ Ilustración \* ARABIC ">
+        <w:r>
+          <w:rPr>
+            <w:noProof/>
+          </w:rPr>
+          <w:t>6</w:t>
+        </w:r>
+      </w:fldSimple>
+      <w:r>
+        <w:t xml:space="preserve"> -</w:t>
+      </w:r>
+      <w:r>
+        <w:t xml:space="preserve"> </w:t>
+      </w:r>
+      <w:r>
+        <w:t>Resultado del borrado de los nodos tipo Supplier</w:t>
+      </w:r>
+      <w:r>
+        <w:t>.</w:t>
+      </w:r>
+    </w:p>
+    <w:p>
+      <w:pPr>
+        <w:pStyle w:val="Ttulo2"/>
+      </w:pPr>
+      <w:r>
+        <w:t>Ejercicio 3.4</w:t>
+      </w:r>
+    </w:p>
+    <w:p>
+      <w:pPr>
+        <w:rPr>
+          <w:i/>
+          <w:iCs/>
+        </w:rPr>
+      </w:pPr>
+      <w:r>
+        <w:rPr>
+          <w:i/>
+          <w:iCs/>
+        </w:rPr>
+        <w:t xml:space="preserve">Se pide recrear los nodos Supplier y las relaciones SUPPLIES para restablecer el estado de la BBDD y poder responder a las siguientes preguntas: </w:t>
+      </w:r>
+    </w:p>
+    <w:p>
+      <w:pPr>
+        <w:rPr>
+          <w:i/>
+          <w:iCs/>
+        </w:rPr>
+      </w:pPr>
+      <w:r>
+        <w:rPr>
+          <w:i/>
+          <w:iCs/>
+        </w:rPr>
+        <w:t xml:space="preserve"> - </w:t>
+      </w:r>
+      <w:r>
+        <w:rPr>
+          <w:i/>
+          <w:iCs/>
+        </w:rPr>
+        <w:t>¿</w:t>
+      </w:r>
+      <w:r>
+        <w:rPr>
+          <w:i/>
+          <w:iCs/>
+        </w:rPr>
+        <w:t>Cu</w:t>
+      </w:r>
+      <w:r>
+        <w:rPr>
+          <w:i/>
+          <w:iCs/>
+        </w:rPr>
+        <w:t>á</w:t>
+      </w:r>
+      <w:r>
+        <w:rPr>
+          <w:i/>
+          <w:iCs/>
+        </w:rPr>
+        <w:t>ntos Supplier provienen de Francia? (ayuda: buscar ‘France’ ya que la información es en inglés).</w:t>
+      </w:r>
+    </w:p>
+    <w:p>
+      <w:pPr>
+        <w:rPr>
+          <w:i/>
+          <w:iCs/>
+        </w:rPr>
+      </w:pPr>
+      <w:r>
+        <w:rPr>
+          <w:i/>
+          <w:iCs/>
+        </w:rPr>
+        <w:t xml:space="preserve"> - </w:t>
+      </w:r>
+      <w:r>
+        <w:rPr>
+          <w:i/>
+          <w:iCs/>
+        </w:rPr>
+        <w:t>¿</w:t>
+      </w:r>
+      <w:r>
+        <w:rPr>
+          <w:i/>
+          <w:iCs/>
+        </w:rPr>
+        <w:t>Cu</w:t>
+      </w:r>
+      <w:r>
+        <w:rPr>
+          <w:i/>
+          <w:iCs/>
+        </w:rPr>
+        <w:t>á</w:t>
+      </w:r>
+      <w:r>
+        <w:rPr>
+          <w:i/>
+          <w:iCs/>
+        </w:rPr>
+        <w:t xml:space="preserve">les son los Supplier cuya web de referencia apunta a una URL absoluta por cada país? Es decir, que contenga una página que empiece por “http”. Se pide identificar cuántos Supplier hay por cada país con una URL absoluta. </w:t>
+      </w:r>
+    </w:p>
+    <w:p>
+      <w:pPr>
+        <w:rPr>
+          <w:i/>
+          <w:iCs/>
+        </w:rPr>
+      </w:pPr>
+      <w:r>
+        <w:rPr>
+          <w:i/>
+          <w:iCs/>
+        </w:rPr>
+        <w:t>Se deberá proporcionar las sentencias de creación utilizadas, las dos consultas planteadas y los resultados de las mismas.</w:t>
+      </w:r>
+    </w:p>
+    <w:p>
+      <w:pPr>
+        <w:pStyle w:val="Ttulo3"/>
+      </w:pPr>
+      <w:r>
+        <w:lastRenderedPageBreak/>
+        <w:t>Recreación de los nodos Supplier y las relaciones SUPPLIES</w:t>
+      </w:r>
+    </w:p>
+    <w:p>
+      <w:r>
+        <w:t xml:space="preserve">Lo primero de todo es crear los nodos de tipo </w:t>
+      </w:r>
+      <w:r>
+        <w:rPr>
+          <w:i/>
+          <w:iCs/>
+        </w:rPr>
+        <w:t>Supplier</w:t>
+      </w:r>
+      <w:r>
+        <w:t>, para ello hay que almacenar nuevos campos (</w:t>
+      </w:r>
+      <w:r>
+        <w:rPr>
+          <w:i/>
+          <w:iCs/>
+        </w:rPr>
+        <w:t>Country, HomePage</w:t>
+      </w:r>
+      <w:r>
+        <w:t>) para así satisfacer luego las consultas:</w:t>
+      </w:r>
+    </w:p>
+    <w:p>
+      <w:pPr>
+        <w:keepNext/>
+        <w:jc w:val="center"/>
+      </w:pPr>
+      <w:r>
+        <w:rPr>
+          <w:noProof/>
+        </w:rPr>
+        <w:drawing>
+          <wp:inline distT="0" distB="0" distL="0" distR="0" wp14:anchorId="7C08C9F0" wp14:editId="394F2411">
+            <wp:extent cx="5400040" cy="553085"/>
+            <wp:effectExtent l="0" t="0" r="0" b="0"/>
+            <wp:docPr id="13" name="Imagen 13"/>
+            <wp:cNvGraphicFramePr>
+              <a:graphicFrameLocks xmlns:a="http://schemas.openxmlformats.org/drawingml/2006/main" noChangeAspect="1"/>
+            </wp:cNvGraphicFramePr>
+            <a:graphic xmlns:a="http://schemas.openxmlformats.org/drawingml/2006/main">
+              <a:graphicData uri="http://schemas.openxmlformats.org/drawingml/2006/picture">
+                <pic:pic xmlns:pic="http://schemas.openxmlformats.org/drawingml/2006/picture">
+                  <pic:nvPicPr>
+                    <pic:cNvPr id="1" name=""/>
+                    <pic:cNvPicPr/>
+                  </pic:nvPicPr>
+                  <pic:blipFill>
+                    <a:blip r:embed="rId25"/>
+                    <a:stretch>
+                      <a:fillRect/>
+                    </a:stretch>
+                  </pic:blipFill>
+                  <pic:spPr>
+                    <a:xfrm>
+                      <a:off x="0" y="0"/>
+                      <a:ext cx="5400040" cy="553085"/>
+                    </a:xfrm>
+                    <a:prstGeom prst="rect">
+                      <a:avLst/>
+                    </a:prstGeom>
+                  </pic:spPr>
+                </pic:pic>
+              </a:graphicData>
+            </a:graphic>
+          </wp:inline>
+        </w:drawing>
+      </w:r>
+    </w:p>
+    <w:p>
+      <w:pPr>
+        <w:pStyle w:val="Descripcin"/>
+        <w:jc w:val="center"/>
+      </w:pPr>
+      <w:r>
+        <w:t xml:space="preserve">Ilustración </w:t>
+      </w:r>
+      <w:fldSimple w:instr=" SEQ Ilustración \* ARABIC ">
+        <w:r>
+          <w:rPr>
+            <w:noProof/>
+          </w:rPr>
+          <w:t>7</w:t>
+        </w:r>
+      </w:fldSimple>
+      <w:r>
+        <w:t xml:space="preserve"> - Creación de los nodos de tipo Supplier.</w:t>
+      </w:r>
+    </w:p>
+    <w:p>
+      <w:r>
+        <w:t>Una vez creado los nodos, creamos las diferentes relaciones, solo se producen con producto:</w:t>
+      </w:r>
+    </w:p>
+    <w:p>
+      <w:pPr>
+        <w:keepNext/>
+        <w:jc w:val="center"/>
+      </w:pPr>
+      <w:r>
+        <w:rPr>
+          <w:noProof/>
+        </w:rPr>
+        <w:drawing>
+          <wp:inline distT="0" distB="0" distL="0" distR="0" wp14:anchorId="73F527C0" wp14:editId="487759B7">
+            <wp:extent cx="5400040" cy="643255"/>
+            <wp:effectExtent l="0" t="0" r="0" b="4445"/>
+            <wp:docPr id="14" name="Imagen 14"/>
+            <wp:cNvGraphicFramePr>
+              <a:graphicFrameLocks xmlns:a="http://schemas.openxmlformats.org/drawingml/2006/main" noChangeAspect="1"/>
+            </wp:cNvGraphicFramePr>
+            <a:graphic xmlns:a="http://schemas.openxmlformats.org/drawingml/2006/main">
+              <a:graphicData uri="http://schemas.openxmlformats.org/drawingml/2006/picture">
+                <pic:pic xmlns:pic="http://schemas.openxmlformats.org/drawingml/2006/picture">
+                  <pic:nvPicPr>
+                    <pic:cNvPr id="1" name=""/>
+                    <pic:cNvPicPr/>
+                  </pic:nvPicPr>
+                  <pic:blipFill>
+                    <a:blip r:embed="rId26"/>
+                    <a:stretch>
+                      <a:fillRect/>
+                    </a:stretch>
+                  </pic:blipFill>
+                  <pic:spPr>
+                    <a:xfrm>
+                      <a:off x="0" y="0"/>
+                      <a:ext cx="5400040" cy="643255"/>
+                    </a:xfrm>
+                    <a:prstGeom prst="rect">
+                      <a:avLst/>
+                    </a:prstGeom>
+                  </pic:spPr>
+                </pic:pic>
+              </a:graphicData>
+            </a:graphic>
+          </wp:inline>
+        </w:drawing>
+      </w:r>
+    </w:p>
+    <w:p>
+      <w:pPr>
+        <w:pStyle w:val="Descripcin"/>
+        <w:jc w:val="center"/>
+      </w:pPr>
+      <w:r>
+        <w:t xml:space="preserve">Ilustración </w:t>
+      </w:r>
+      <w:fldSimple w:instr=" SEQ Ilustración \* ARABIC ">
+        <w:r>
+          <w:rPr>
+            <w:noProof/>
+          </w:rPr>
+          <w:t>8</w:t>
+        </w:r>
+      </w:fldSimple>
+      <w:r>
+        <w:t xml:space="preserve"> - Creación de las relaciones entre Supplier y Product.</w:t>
+      </w:r>
+    </w:p>
+    <w:p>
+      <w:pPr>
+        <w:pStyle w:val="Ttulo3"/>
+      </w:pPr>
+      <w:r>
+        <w:t>¿Cuántos Supplier provienen de Francia?</w:t>
+      </w:r>
+    </w:p>
+    <w:p>
+      <w:r>
+        <w:t>La consulta que tenemos que ejecutar es</w:t>
+      </w:r>
+      <w:r>
+        <w:t>:</w:t>
+      </w:r>
+    </w:p>
+    <w:p>
+      <w:pPr>
+        <w:keepNext/>
+        <w:jc w:val="center"/>
+      </w:pPr>
+      <w:r>
+        <w:rPr>
+          <w:noProof/>
+        </w:rPr>
+        <w:drawing>
+          <wp:inline distT="0" distB="0" distL="0" distR="0" wp14:anchorId="15FC46BC" wp14:editId="42DA77CB">
+            <wp:extent cx="5400040" cy="305435"/>
+            <wp:effectExtent l="0" t="0" r="0" b="0"/>
+            <wp:docPr id="15" name="Imagen 15"/>
+            <wp:cNvGraphicFramePr>
+              <a:graphicFrameLocks xmlns:a="http://schemas.openxmlformats.org/drawingml/2006/main" noChangeAspect="1"/>
+            </wp:cNvGraphicFramePr>
+            <a:graphic xmlns:a="http://schemas.openxmlformats.org/drawingml/2006/main">
+              <a:graphicData uri="http://schemas.openxmlformats.org/drawingml/2006/picture">
+                <pic:pic xmlns:pic="http://schemas.openxmlformats.org/drawingml/2006/picture">
+                  <pic:nvPicPr>
+                    <pic:cNvPr id="1" name=""/>
+                    <pic:cNvPicPr/>
+                  </pic:nvPicPr>
+                  <pic:blipFill>
+                    <a:blip r:embed="rId27"/>
+                    <a:stretch>
+                      <a:fillRect/>
+                    </a:stretch>
+                  </pic:blipFill>
+                  <pic:spPr>
+                    <a:xfrm>
+                      <a:off x="0" y="0"/>
+                      <a:ext cx="5400040" cy="305435"/>
+                    </a:xfrm>
+                    <a:prstGeom prst="rect">
+                      <a:avLst/>
+                    </a:prstGeom>
+                  </pic:spPr>
+                </pic:pic>
+              </a:graphicData>
+            </a:graphic>
+          </wp:inline>
+        </w:drawing>
+      </w:r>
+    </w:p>
+    <w:p>
+      <w:pPr>
+        <w:pStyle w:val="Descripcin"/>
+        <w:jc w:val="center"/>
+      </w:pPr>
+      <w:r>
+        <w:t xml:space="preserve">Ilustración </w:t>
+      </w:r>
+      <w:fldSimple w:instr=" SEQ Ilustración \* ARABIC ">
+        <w:r>
+          <w:rPr>
+            <w:noProof/>
+          </w:rPr>
+          <w:t>9</w:t>
+        </w:r>
+      </w:fldSimple>
+      <w:r>
+        <w:t xml:space="preserve"> - Consulta cu</w:t>
+      </w:r>
+      <w:r>
+        <w:t>á</w:t>
+      </w:r>
+      <w:r>
+        <w:t>ntos Supplier provienen de Francia.</w:t>
+      </w:r>
+    </w:p>
+    <w:p>
+      <w:r>
+        <w:t>P</w:t>
+      </w:r>
+      <w:r>
+        <w:t>roporciona el siguiente resultado:</w:t>
+      </w:r>
+    </w:p>
+    <w:p>
+      <w:pPr>
+        <w:keepNext/>
+        <w:jc w:val="center"/>
+      </w:pPr>
+      <w:r>
+        <w:rPr>
+          <w:noProof/>
+        </w:rPr>
+        <w:drawing>
+          <wp:inline distT="0" distB="0" distL="0" distR="0" wp14:anchorId="5BCA6221" wp14:editId="1565DF6B">
+            <wp:extent cx="5400040" cy="1263015"/>
+            <wp:effectExtent l="0" t="0" r="0" b="0"/>
+            <wp:docPr id="16" name="Imagen 16"/>
+            <wp:cNvGraphicFramePr>
+              <a:graphicFrameLocks xmlns:a="http://schemas.openxmlformats.org/drawingml/2006/main" noChangeAspect="1"/>
+            </wp:cNvGraphicFramePr>
+            <a:graphic xmlns:a="http://schemas.openxmlformats.org/drawingml/2006/main">
+              <a:graphicData uri="http://schemas.openxmlformats.org/drawingml/2006/picture">
+                <pic:pic xmlns:pic="http://schemas.openxmlformats.org/drawingml/2006/picture">
+                  <pic:nvPicPr>
+                    <pic:cNvPr id="1" name=""/>
+                    <pic:cNvPicPr/>
+                  </pic:nvPicPr>
+                  <pic:blipFill>
+                    <a:blip r:embed="rId28"/>
+                    <a:stretch>
+                      <a:fillRect/>
+                    </a:stretch>
+                  </pic:blipFill>
+                  <pic:spPr>
+                    <a:xfrm>
+                      <a:off x="0" y="0"/>
+                      <a:ext cx="5400040" cy="1263015"/>
+                    </a:xfrm>
+                    <a:prstGeom prst="rect">
+                      <a:avLst/>
+                    </a:prstGeom>
+                  </pic:spPr>
+                </pic:pic>
+              </a:graphicData>
+            </a:graphic>
+          </wp:inline>
+        </w:drawing>
+      </w:r>
+    </w:p>
+    <w:p>
+      <w:pPr>
+        <w:pStyle w:val="Descripcin"/>
+        <w:jc w:val="center"/>
+      </w:pPr>
+      <w:r>
+        <w:t xml:space="preserve">Ilustración </w:t>
+      </w:r>
+      <w:fldSimple w:instr=" SEQ Ilustración \* ARABIC ">
+        <w:r>
+          <w:rPr>
+            <w:noProof/>
+          </w:rPr>
+          <w:t>10</w:t>
+        </w:r>
+      </w:fldSimple>
+      <w:r>
+        <w:t xml:space="preserve"> - Resultado cuántos Supplier provienen de Francia.</w:t>
+      </w:r>
+    </w:p>
+    <w:p>
+      <w:pPr>
+        <w:pStyle w:val="Ttulo3"/>
+      </w:pPr>
+      <w:r>
+        <w:t>¿Cuántos Supplier hay por cada país con una URL absoluta?</w:t>
+      </w:r>
+    </w:p>
+    <w:p>
+      <w:r>
+        <w:t>La consulta a ejecutar es:</w:t>
+      </w:r>
+    </w:p>
+    <w:p>
+      <w:pPr>
+        <w:keepNext/>
+        <w:jc w:val="center"/>
+      </w:pPr>
+      <w:r>
+        <w:rPr>
+          <w:noProof/>
+        </w:rPr>
+        <w:lastRenderedPageBreak/>
+        <w:drawing>
+          <wp:inline distT="0" distB="0" distL="0" distR="0" wp14:anchorId="4CD64C82" wp14:editId="401CACDD">
+            <wp:extent cx="5400040" cy="274320"/>
+            <wp:effectExtent l="0" t="0" r="0" b="0"/>
+            <wp:docPr id="17" name="Imagen 17"/>
+            <wp:cNvGraphicFramePr>
+              <a:graphicFrameLocks xmlns:a="http://schemas.openxmlformats.org/drawingml/2006/main" noChangeAspect="1"/>
+            </wp:cNvGraphicFramePr>
+            <a:graphic xmlns:a="http://schemas.openxmlformats.org/drawingml/2006/main">
+              <a:graphicData uri="http://schemas.openxmlformats.org/drawingml/2006/picture">
+                <pic:pic xmlns:pic="http://schemas.openxmlformats.org/drawingml/2006/picture">
+                  <pic:nvPicPr>
+                    <pic:cNvPr id="1" name=""/>
+                    <pic:cNvPicPr/>
+                  </pic:nvPicPr>
+                  <pic:blipFill>
+                    <a:blip r:embed="rId29"/>
+                    <a:stretch>
+                      <a:fillRect/>
+                    </a:stretch>
+                  </pic:blipFill>
+                  <pic:spPr>
+                    <a:xfrm>
+                      <a:off x="0" y="0"/>
+                      <a:ext cx="5400040" cy="274320"/>
+                    </a:xfrm>
+                    <a:prstGeom prst="rect">
+                      <a:avLst/>
+                    </a:prstGeom>
+                  </pic:spPr>
+                </pic:pic>
+              </a:graphicData>
+            </a:graphic>
+          </wp:inline>
+        </w:drawing>
+      </w:r>
+    </w:p>
+    <w:p>
+      <w:pPr>
+        <w:pStyle w:val="Descripcin"/>
+        <w:jc w:val="center"/>
+        <w:rPr>
+          <w:noProof/>
+        </w:rPr>
+      </w:pPr>
+      <w:r>
+        <w:t xml:space="preserve">Ilustración </w:t>
+      </w:r>
+      <w:fldSimple w:instr=" SEQ Ilustración \* ARABIC ">
+        <w:r>
+          <w:rPr>
+            <w:noProof/>
+          </w:rPr>
+          <w:t>11</w:t>
+        </w:r>
+      </w:fldSimple>
+      <w:r>
+        <w:t xml:space="preserve"> - Consulta cuántos países con URL absoluta</w:t>
+      </w:r>
+      <w:r>
+        <w:rPr>
+          <w:noProof/>
+        </w:rPr>
+        <w:t>.</w:t>
+      </w:r>
+    </w:p>
+    <w:p>
+      <w:r>
+        <w:t>Esta consulta proporciona el siguiente resultado:</w:t>
+      </w:r>
+    </w:p>
+    <w:p>
+      <w:pPr>
+        <w:keepNext/>
+        <w:jc w:val="center"/>
+      </w:pPr>
+      <w:r>
+        <w:rPr>
+          <w:noProof/>
+        </w:rPr>
+        <w:drawing>
+          <wp:inline distT="0" distB="0" distL="0" distR="0" wp14:anchorId="00A9902B" wp14:editId="1A53ED06">
+            <wp:extent cx="5400040" cy="1119505"/>
+            <wp:effectExtent l="0" t="0" r="0" b="4445"/>
+            <wp:docPr id="18" name="Imagen 18"/>
+            <wp:cNvGraphicFramePr>
+              <a:graphicFrameLocks xmlns:a="http://schemas.openxmlformats.org/drawingml/2006/main" noChangeAspect="1"/>
+            </wp:cNvGraphicFramePr>
+            <a:graphic xmlns:a="http://schemas.openxmlformats.org/drawingml/2006/main">
+              <a:graphicData uri="http://schemas.openxmlformats.org/drawingml/2006/picture">
+                <pic:pic xmlns:pic="http://schemas.openxmlformats.org/drawingml/2006/picture">
+                  <pic:nvPicPr>
+                    <pic:cNvPr id="1" name=""/>
+                    <pic:cNvPicPr/>
+                  </pic:nvPicPr>
+                  <pic:blipFill>
+                    <a:blip r:embed="rId30"/>
+                    <a:stretch>
+                      <a:fillRect/>
+                    </a:stretch>
+                  </pic:blipFill>
+                  <pic:spPr>
+                    <a:xfrm>
+                      <a:off x="0" y="0"/>
+                      <a:ext cx="5400040" cy="1119505"/>
+                    </a:xfrm>
+                    <a:prstGeom prst="rect">
+                      <a:avLst/>
+                    </a:prstGeom>
+                  </pic:spPr>
+                </pic:pic>
+              </a:graphicData>
+            </a:graphic>
+          </wp:inline>
+        </w:drawing>
+      </w:r>
+    </w:p>
+    <w:p>
+      <w:pPr>
+        <w:pStyle w:val="Descripcin"/>
+        <w:jc w:val="center"/>
+      </w:pPr>
+      <w:r>
+        <w:t xml:space="preserve">Ilustración </w:t>
+      </w:r>
+      <w:fldSimple w:instr=" SEQ Ilustración \* ARABIC ">
+        <w:r>
+          <w:rPr>
+            <w:noProof/>
+          </w:rPr>
+          <w:t>12</w:t>
+        </w:r>
+      </w:fldSimple>
+      <w:r>
+        <w:t xml:space="preserve"> - Resultado cuántos países con URL absoluta.</w:t>
+      </w:r>
+    </w:p>
     <w:p/>
     <w:p>
       <w:pPr>
@@ -2168,16 +3052,7 @@
             </w:pPr>
             <w:bookmarkStart w:id="7" w:name="_Toc89849672"/>
             <w:r>
-              <w:t xml:space="preserve">Ejercicio </w:t>
-            </w:r>
-            <w:r>
-              <w:t>4</w:t>
-            </w:r>
-            <w:r>
-              <w:t xml:space="preserve">: </w:t>
-            </w:r>
-            <w:r>
-              <w:t>Neo4j</w:t>
+              <w:t>Ejercicio 4: Neo4j</w:t>
             </w:r>
             <w:bookmarkEnd w:id="7"/>
           </w:p>
@@ -2251,7 +3126,7 @@
       </w:pPr>
     </w:p>
     <w:sectPr>
-      <w:headerReference w:type="default" r:id="rId23"/>
+      <w:headerReference w:type="default" r:id="rId31"/>
       <w:pgSz w:w="11906" w:h="16838"/>
       <w:pgMar w:top="1417" w:right="1701" w:bottom="1417" w:left="1701" w:header="708" w:footer="708" w:gutter="0"/>
       <w:cols w:space="708"/>

--- a/2021-22/PrimerSemestre/BBDD/PRA1/ubierna_mario_nosql_pra1.docx
+++ b/2021-22/PrimerSemestre/BBDD/PRA1/ubierna_mario_nosql_pra1.docx
@@ -1612,25 +1612,7 @@
           <w:iCs/>
           <w:lang w:val="en-US"/>
         </w:rPr>
-        <w:t xml:space="preserve">ON CREATE SET </w:t>
-      </w:r>
-      <w:proofErr w:type="gramStart"/>
-      <w:r>
-        <w:rPr>
-          <w:i/>
-          <w:iCs/>
-          <w:lang w:val="en-US"/>
-        </w:rPr>
-        <w:t>c.categoryName</w:t>
-      </w:r>
-      <w:proofErr w:type="gramEnd"/>
-      <w:r>
-        <w:rPr>
-          <w:i/>
-          <w:iCs/>
-          <w:lang w:val="en-US"/>
-        </w:rPr>
-        <w:t xml:space="preserve"> = row.CategoryName, c.description = row.Description; </w:t>
+        <w:t xml:space="preserve">ON CREATE SET c.categoryName = row.CategoryName, c.description = row.Description; </w:t>
       </w:r>
     </w:p>
     <w:p>
@@ -2772,10 +2754,7 @@
     </w:p>
     <w:p>
       <w:r>
-        <w:t>P</w:t>
-      </w:r>
-      <w:r>
-        <w:t>roporciona el siguiente resultado:</w:t>
+        <w:t>Proporciona el siguiente resultado:</w:t>
       </w:r>
     </w:p>
     <w:p>
@@ -3005,6 +2984,8 @@
       </w:r>
     </w:p>
     <w:p/>
+    <w:p/>
+    <w:p/>
     <w:p>
       <w:pPr>
         <w:sectPr>
@@ -3061,8 +3042,560 @@
     </w:tbl>
     <w:p/>
     <w:p>
-      <w:r>
-        <w:t>A</w:t>
+      <w:pPr>
+        <w:rPr>
+          <w:i/>
+          <w:iCs/>
+        </w:rPr>
+      </w:pPr>
+      <w:r>
+        <w:rPr>
+          <w:i/>
+          <w:iCs/>
+        </w:rPr>
+        <w:t>Este ejercicio asume que se ha resuelto el ejercicio anterior. En caso que hayas resuelto el ejercicio 3.B (borrar nodos Supplier) pero no hayas recuperado el estado inicial del DDBB (resuelto el ejercicio 3.C), antes de seguir con este ejercicio crea de nuevo los nodos Supplier y las relaciones SUPPLIES</w:t>
+      </w:r>
+      <w:r>
+        <w:rPr>
+          <w:i/>
+          <w:iCs/>
+        </w:rPr>
+        <w:t>.</w:t>
+      </w:r>
+    </w:p>
+    <w:p>
+      <w:pPr>
+        <w:rPr>
+          <w:i/>
+          <w:iCs/>
+        </w:rPr>
+      </w:pPr>
+      <w:r>
+        <w:rPr>
+          <w:i/>
+          <w:iCs/>
+        </w:rPr>
+        <w:t>Se pide proporcionar las siguientes consultas en Cypher y una captura de pantalla con los resultados que se obtienen para las siguientes operaciones:</w:t>
+      </w:r>
+    </w:p>
+    <w:p>
+      <w:pPr>
+        <w:pStyle w:val="Ttulo2"/>
+      </w:pPr>
+      <w:r>
+        <w:t>Consulta 1 (20%)</w:t>
+      </w:r>
+    </w:p>
+    <w:p>
+      <w:pPr>
+        <w:rPr>
+          <w:i/>
+          <w:iCs/>
+        </w:rPr>
+      </w:pPr>
+      <w:r>
+        <w:rPr>
+          <w:i/>
+          <w:iCs/>
+        </w:rPr>
+        <w:t>Encontrar el empleado con título “Sales Representative” que ha vendido (SOLD) más pedidos que contienen la palabra “White”. Listar nombre y apellido del empleado y número de pedidos vendidos</w:t>
+      </w:r>
+      <w:r>
+        <w:rPr>
+          <w:i/>
+          <w:iCs/>
+        </w:rPr>
+        <w:t>.</w:t>
+      </w:r>
+    </w:p>
+    <w:p>
+      <w:r>
+        <w:t>La consulta es la siguiente:</w:t>
+      </w:r>
+    </w:p>
+    <w:p>
+      <w:pPr>
+        <w:keepNext/>
+        <w:jc w:val="center"/>
+      </w:pPr>
+      <w:r>
+        <w:rPr>
+          <w:noProof/>
+        </w:rPr>
+        <w:drawing>
+          <wp:inline distT="0" distB="0" distL="0" distR="0" wp14:anchorId="50D91AFF" wp14:editId="06731D20">
+            <wp:extent cx="5400040" cy="842645"/>
+            <wp:effectExtent l="0" t="0" r="0" b="0"/>
+            <wp:docPr id="8" name="Imagen 8"/>
+            <wp:cNvGraphicFramePr>
+              <a:graphicFrameLocks xmlns:a="http://schemas.openxmlformats.org/drawingml/2006/main" noChangeAspect="1"/>
+            </wp:cNvGraphicFramePr>
+            <a:graphic xmlns:a="http://schemas.openxmlformats.org/drawingml/2006/main">
+              <a:graphicData uri="http://schemas.openxmlformats.org/drawingml/2006/picture">
+                <pic:pic xmlns:pic="http://schemas.openxmlformats.org/drawingml/2006/picture">
+                  <pic:nvPicPr>
+                    <pic:cNvPr id="1" name=""/>
+                    <pic:cNvPicPr/>
+                  </pic:nvPicPr>
+                  <pic:blipFill>
+                    <a:blip r:embed="rId31"/>
+                    <a:stretch>
+                      <a:fillRect/>
+                    </a:stretch>
+                  </pic:blipFill>
+                  <pic:spPr>
+                    <a:xfrm>
+                      <a:off x="0" y="0"/>
+                      <a:ext cx="5400040" cy="842645"/>
+                    </a:xfrm>
+                    <a:prstGeom prst="rect">
+                      <a:avLst/>
+                    </a:prstGeom>
+                  </pic:spPr>
+                </pic:pic>
+              </a:graphicData>
+            </a:graphic>
+          </wp:inline>
+        </w:drawing>
+      </w:r>
+    </w:p>
+    <w:p>
+      <w:pPr>
+        <w:pStyle w:val="Descripcin"/>
+        <w:jc w:val="center"/>
+      </w:pPr>
+      <w:r>
+        <w:t xml:space="preserve">Ilustración </w:t>
+      </w:r>
+      <w:fldSimple w:instr=" SEQ Ilustración \* ARABIC ">
+        <w:r>
+          <w:rPr>
+            <w:noProof/>
+          </w:rPr>
+          <w:t>13</w:t>
+        </w:r>
+      </w:fldSimple>
+      <w:r>
+        <w:t xml:space="preserve"> – Neo4j consulta 1.</w:t>
+      </w:r>
+    </w:p>
+    <w:p>
+      <w:r>
+        <w:t>Resultado de la consulta:</w:t>
+      </w:r>
+    </w:p>
+    <w:p>
+      <w:pPr>
+        <w:keepNext/>
+        <w:jc w:val="center"/>
+      </w:pPr>
+      <w:r>
+        <w:rPr>
+          <w:noProof/>
+        </w:rPr>
+        <w:drawing>
+          <wp:inline distT="0" distB="0" distL="0" distR="0" wp14:anchorId="604CA9EA" wp14:editId="4D711AFE">
+            <wp:extent cx="5400040" cy="811530"/>
+            <wp:effectExtent l="0" t="0" r="0" b="7620"/>
+            <wp:docPr id="4" name="Imagen 4"/>
+            <wp:cNvGraphicFramePr>
+              <a:graphicFrameLocks xmlns:a="http://schemas.openxmlformats.org/drawingml/2006/main" noChangeAspect="1"/>
+            </wp:cNvGraphicFramePr>
+            <a:graphic xmlns:a="http://schemas.openxmlformats.org/drawingml/2006/main">
+              <a:graphicData uri="http://schemas.openxmlformats.org/drawingml/2006/picture">
+                <pic:pic xmlns:pic="http://schemas.openxmlformats.org/drawingml/2006/picture">
+                  <pic:nvPicPr>
+                    <pic:cNvPr id="1" name=""/>
+                    <pic:cNvPicPr/>
+                  </pic:nvPicPr>
+                  <pic:blipFill>
+                    <a:blip r:embed="rId32"/>
+                    <a:stretch>
+                      <a:fillRect/>
+                    </a:stretch>
+                  </pic:blipFill>
+                  <pic:spPr>
+                    <a:xfrm>
+                      <a:off x="0" y="0"/>
+                      <a:ext cx="5400040" cy="811530"/>
+                    </a:xfrm>
+                    <a:prstGeom prst="rect">
+                      <a:avLst/>
+                    </a:prstGeom>
+                  </pic:spPr>
+                </pic:pic>
+              </a:graphicData>
+            </a:graphic>
+          </wp:inline>
+        </w:drawing>
+      </w:r>
+    </w:p>
+    <w:p>
+      <w:pPr>
+        <w:pStyle w:val="Descripcin"/>
+        <w:jc w:val="center"/>
+      </w:pPr>
+      <w:r>
+        <w:t xml:space="preserve">Ilustración </w:t>
+      </w:r>
+      <w:fldSimple w:instr=" SEQ Ilustración \* ARABIC ">
+        <w:r>
+          <w:rPr>
+            <w:noProof/>
+          </w:rPr>
+          <w:t>14</w:t>
+        </w:r>
+      </w:fldSimple>
+      <w:r>
+        <w:t xml:space="preserve"> - Neo4j resultado consulta</w:t>
+      </w:r>
+      <w:r>
+        <w:t xml:space="preserve"> </w:t>
+      </w:r>
+      <w:r>
+        <w:t>1</w:t>
+      </w:r>
+      <w:r>
+        <w:t>.</w:t>
+      </w:r>
+    </w:p>
+    <w:p>
+      <w:pPr>
+        <w:pStyle w:val="Ttulo2"/>
+      </w:pPr>
+      <w:r>
+        <w:lastRenderedPageBreak/>
+        <w:t>Consulta 2 (20%)</w:t>
+      </w:r>
+    </w:p>
+    <w:p>
+      <w:pPr>
+        <w:rPr>
+          <w:i/>
+          <w:iCs/>
+        </w:rPr>
+      </w:pPr>
+      <w:r>
+        <w:rPr>
+          <w:i/>
+          <w:iCs/>
+        </w:rPr>
+        <w:t>Listar el nombre de la categoría asociada (PART_OF) a 6 productos</w:t>
+      </w:r>
+      <w:r>
+        <w:rPr>
+          <w:i/>
+          <w:iCs/>
+        </w:rPr>
+        <w:t>.</w:t>
+      </w:r>
+    </w:p>
+    <w:p>
+      <w:r>
+        <w:t>La consulta realizada es:</w:t>
+      </w:r>
+    </w:p>
+    <w:p>
+      <w:pPr>
+        <w:keepNext/>
+        <w:jc w:val="center"/>
+      </w:pPr>
+      <w:r>
+        <w:rPr>
+          <w:noProof/>
+        </w:rPr>
+        <w:drawing>
+          <wp:inline distT="0" distB="0" distL="0" distR="0" wp14:anchorId="40B13112" wp14:editId="68B45E05">
+            <wp:extent cx="4029075" cy="838200"/>
+            <wp:effectExtent l="0" t="0" r="9525" b="0"/>
+            <wp:docPr id="9" name="Imagen 9"/>
+            <wp:cNvGraphicFramePr>
+              <a:graphicFrameLocks xmlns:a="http://schemas.openxmlformats.org/drawingml/2006/main" noChangeAspect="1"/>
+            </wp:cNvGraphicFramePr>
+            <a:graphic xmlns:a="http://schemas.openxmlformats.org/drawingml/2006/main">
+              <a:graphicData uri="http://schemas.openxmlformats.org/drawingml/2006/picture">
+                <pic:pic xmlns:pic="http://schemas.openxmlformats.org/drawingml/2006/picture">
+                  <pic:nvPicPr>
+                    <pic:cNvPr id="1" name=""/>
+                    <pic:cNvPicPr/>
+                  </pic:nvPicPr>
+                  <pic:blipFill>
+                    <a:blip r:embed="rId33"/>
+                    <a:stretch>
+                      <a:fillRect/>
+                    </a:stretch>
+                  </pic:blipFill>
+                  <pic:spPr>
+                    <a:xfrm>
+                      <a:off x="0" y="0"/>
+                      <a:ext cx="4029075" cy="838200"/>
+                    </a:xfrm>
+                    <a:prstGeom prst="rect">
+                      <a:avLst/>
+                    </a:prstGeom>
+                  </pic:spPr>
+                </pic:pic>
+              </a:graphicData>
+            </a:graphic>
+          </wp:inline>
+        </w:drawing>
+      </w:r>
+    </w:p>
+    <w:p>
+      <w:pPr>
+        <w:pStyle w:val="Descripcin"/>
+        <w:jc w:val="center"/>
+      </w:pPr>
+      <w:r>
+        <w:t xml:space="preserve">Ilustración </w:t>
+      </w:r>
+      <w:fldSimple w:instr=" SEQ Ilustración \* ARABIC ">
+        <w:r>
+          <w:rPr>
+            <w:noProof/>
+          </w:rPr>
+          <w:t>15</w:t>
+        </w:r>
+      </w:fldSimple>
+      <w:r>
+        <w:t xml:space="preserve"> - Neo4j consulta 2.</w:t>
+      </w:r>
+    </w:p>
+    <w:p>
+      <w:r>
+        <w:t>El resultado es:</w:t>
+      </w:r>
+    </w:p>
+    <w:p>
+      <w:pPr>
+        <w:keepNext/>
+        <w:jc w:val="center"/>
+      </w:pPr>
+      <w:r>
+        <w:rPr>
+          <w:noProof/>
+        </w:rPr>
+        <w:drawing>
+          <wp:inline distT="0" distB="0" distL="0" distR="0" wp14:anchorId="311C4DD6" wp14:editId="256C3C65">
+            <wp:extent cx="5400040" cy="1435735"/>
+            <wp:effectExtent l="0" t="0" r="0" b="0"/>
+            <wp:docPr id="19" name="Imagen 19"/>
+            <wp:cNvGraphicFramePr>
+              <a:graphicFrameLocks xmlns:a="http://schemas.openxmlformats.org/drawingml/2006/main" noChangeAspect="1"/>
+            </wp:cNvGraphicFramePr>
+            <a:graphic xmlns:a="http://schemas.openxmlformats.org/drawingml/2006/main">
+              <a:graphicData uri="http://schemas.openxmlformats.org/drawingml/2006/picture">
+                <pic:pic xmlns:pic="http://schemas.openxmlformats.org/drawingml/2006/picture">
+                  <pic:nvPicPr>
+                    <pic:cNvPr id="1" name=""/>
+                    <pic:cNvPicPr/>
+                  </pic:nvPicPr>
+                  <pic:blipFill>
+                    <a:blip r:embed="rId34"/>
+                    <a:stretch>
+                      <a:fillRect/>
+                    </a:stretch>
+                  </pic:blipFill>
+                  <pic:spPr>
+                    <a:xfrm>
+                      <a:off x="0" y="0"/>
+                      <a:ext cx="5400040" cy="1435735"/>
+                    </a:xfrm>
+                    <a:prstGeom prst="rect">
+                      <a:avLst/>
+                    </a:prstGeom>
+                  </pic:spPr>
+                </pic:pic>
+              </a:graphicData>
+            </a:graphic>
+          </wp:inline>
+        </w:drawing>
+      </w:r>
+    </w:p>
+    <w:p>
+      <w:pPr>
+        <w:pStyle w:val="Descripcin"/>
+        <w:jc w:val="center"/>
+      </w:pPr>
+      <w:r>
+        <w:t xml:space="preserve">Ilustración </w:t>
+      </w:r>
+      <w:fldSimple w:instr=" SEQ Ilustración \* ARABIC ">
+        <w:r>
+          <w:rPr>
+            <w:noProof/>
+          </w:rPr>
+          <w:t>16</w:t>
+        </w:r>
+      </w:fldSimple>
+      <w:r>
+        <w:t xml:space="preserve"> - Neo4j resultado consulta 2.</w:t>
+      </w:r>
+    </w:p>
+    <w:p>
+      <w:pPr>
+        <w:pStyle w:val="Ttulo2"/>
+      </w:pPr>
+      <w:r>
+        <w:t>Consulta 3 (30%)</w:t>
+      </w:r>
+    </w:p>
+    <w:p>
+      <w:pPr>
+        <w:rPr>
+          <w:i/>
+          <w:iCs/>
+        </w:rPr>
+      </w:pPr>
+      <w:r>
+        <w:rPr>
+          <w:i/>
+          <w:iCs/>
+        </w:rPr>
+        <w:t>Obtener el segundo, tercer y cuarto mejores vendedores de “Tokyo Traders”. Los mejores vendedores son aquellos que han vendido más productos de “Tokyo Traders”. Listar sólo el nombre y apellido de los vendedores y el número de unidades vendidas por vendedor.</w:t>
+      </w:r>
+    </w:p>
+    <w:p>
+      <w:r>
+        <w:t>La consulta es:</w:t>
+      </w:r>
+    </w:p>
+    <w:p>
+      <w:pPr>
+        <w:keepNext/>
+        <w:jc w:val="center"/>
+      </w:pPr>
+      <w:r>
+        <w:rPr>
+          <w:noProof/>
+        </w:rPr>
+        <w:drawing>
+          <wp:inline distT="0" distB="0" distL="0" distR="0" wp14:anchorId="65C0D63C" wp14:editId="1B09CD0B">
+            <wp:extent cx="5400040" cy="1614805"/>
+            <wp:effectExtent l="0" t="0" r="0" b="4445"/>
+            <wp:docPr id="22" name="Imagen 22"/>
+            <wp:cNvGraphicFramePr>
+              <a:graphicFrameLocks xmlns:a="http://schemas.openxmlformats.org/drawingml/2006/main" noChangeAspect="1"/>
+            </wp:cNvGraphicFramePr>
+            <a:graphic xmlns:a="http://schemas.openxmlformats.org/drawingml/2006/main">
+              <a:graphicData uri="http://schemas.openxmlformats.org/drawingml/2006/picture">
+                <pic:pic xmlns:pic="http://schemas.openxmlformats.org/drawingml/2006/picture">
+                  <pic:nvPicPr>
+                    <pic:cNvPr id="1" name=""/>
+                    <pic:cNvPicPr/>
+                  </pic:nvPicPr>
+                  <pic:blipFill>
+                    <a:blip r:embed="rId35"/>
+                    <a:stretch>
+                      <a:fillRect/>
+                    </a:stretch>
+                  </pic:blipFill>
+                  <pic:spPr>
+                    <a:xfrm>
+                      <a:off x="0" y="0"/>
+                      <a:ext cx="5400040" cy="1614805"/>
+                    </a:xfrm>
+                    <a:prstGeom prst="rect">
+                      <a:avLst/>
+                    </a:prstGeom>
+                  </pic:spPr>
+                </pic:pic>
+              </a:graphicData>
+            </a:graphic>
+          </wp:inline>
+        </w:drawing>
+      </w:r>
+    </w:p>
+    <w:p>
+      <w:pPr>
+        <w:pStyle w:val="Descripcin"/>
+        <w:jc w:val="center"/>
+      </w:pPr>
+      <w:r>
+        <w:t xml:space="preserve">Ilustración </w:t>
+      </w:r>
+      <w:fldSimple w:instr=" SEQ Ilustración \* ARABIC ">
+        <w:r>
+          <w:rPr>
+            <w:noProof/>
+          </w:rPr>
+          <w:t>17</w:t>
+        </w:r>
+      </w:fldSimple>
+      <w:r>
+        <w:t xml:space="preserve"> - Neo4j consulta 3.</w:t>
+      </w:r>
+    </w:p>
+    <w:p>
+      <w:r>
+        <w:lastRenderedPageBreak/>
+        <w:t>El resultado obtenido:</w:t>
+      </w:r>
+    </w:p>
+    <w:p>
+      <w:pPr>
+        <w:keepNext/>
+        <w:jc w:val="center"/>
+      </w:pPr>
+      <w:r>
+        <w:rPr>
+          <w:noProof/>
+        </w:rPr>
+        <w:drawing>
+          <wp:inline distT="0" distB="0" distL="0" distR="0" wp14:anchorId="2EF28F5B" wp14:editId="3FEB3D4D">
+            <wp:extent cx="5400040" cy="1086485"/>
+            <wp:effectExtent l="0" t="0" r="0" b="0"/>
+            <wp:docPr id="23" name="Imagen 23"/>
+            <wp:cNvGraphicFramePr>
+              <a:graphicFrameLocks xmlns:a="http://schemas.openxmlformats.org/drawingml/2006/main" noChangeAspect="1"/>
+            </wp:cNvGraphicFramePr>
+            <a:graphic xmlns:a="http://schemas.openxmlformats.org/drawingml/2006/main">
+              <a:graphicData uri="http://schemas.openxmlformats.org/drawingml/2006/picture">
+                <pic:pic xmlns:pic="http://schemas.openxmlformats.org/drawingml/2006/picture">
+                  <pic:nvPicPr>
+                    <pic:cNvPr id="1" name=""/>
+                    <pic:cNvPicPr/>
+                  </pic:nvPicPr>
+                  <pic:blipFill>
+                    <a:blip r:embed="rId36"/>
+                    <a:stretch>
+                      <a:fillRect/>
+                    </a:stretch>
+                  </pic:blipFill>
+                  <pic:spPr>
+                    <a:xfrm>
+                      <a:off x="0" y="0"/>
+                      <a:ext cx="5400040" cy="1086485"/>
+                    </a:xfrm>
+                    <a:prstGeom prst="rect">
+                      <a:avLst/>
+                    </a:prstGeom>
+                  </pic:spPr>
+                </pic:pic>
+              </a:graphicData>
+            </a:graphic>
+          </wp:inline>
+        </w:drawing>
+      </w:r>
+    </w:p>
+    <w:p>
+      <w:pPr>
+        <w:pStyle w:val="Descripcin"/>
+        <w:jc w:val="center"/>
+      </w:pPr>
+      <w:r>
+        <w:t xml:space="preserve">Ilustración </w:t>
+      </w:r>
+      <w:fldSimple w:instr=" SEQ Ilustración \* ARABIC ">
+        <w:r>
+          <w:rPr>
+            <w:noProof/>
+          </w:rPr>
+          <w:t>18</w:t>
+        </w:r>
+      </w:fldSimple>
+      <w:r>
+        <w:t xml:space="preserve"> - Neo4j resultado consulta 3.</w:t>
       </w:r>
     </w:p>
     <w:p/>
@@ -3126,7 +3659,7 @@
       </w:pPr>
     </w:p>
     <w:sectPr>
-      <w:headerReference w:type="default" r:id="rId31"/>
+      <w:headerReference w:type="default" r:id="rId37"/>
       <w:pgSz w:w="11906" w:h="16838"/>
       <w:pgMar w:top="1417" w:right="1701" w:bottom="1417" w:left="1701" w:header="708" w:footer="708" w:gutter="0"/>
       <w:cols w:space="708"/>

--- a/2021-22/PrimerSemestre/BBDD/PRA1/ubierna_mario_nosql_pra1.docx
+++ b/2021-22/PrimerSemestre/BBDD/PRA1/ubierna_mario_nosql_pra1.docx
@@ -1129,16 +1129,31 @@
       </w:pPr>
     </w:p>
     <w:p>
-      <w:fldSimple w:instr=" TOC \h \z \c &quot;Tabla&quot; ">
-        <w:r>
-          <w:rPr>
-            <w:b/>
-            <w:bCs/>
-            <w:noProof/>
-          </w:rPr>
-          <w:t>No se encuentran elementos de tabla de ilustraciones.</w:t>
-        </w:r>
-      </w:fldSimple>
+      <w:r>
+        <w:fldChar w:fldCharType="begin"/>
+      </w:r>
+      <w:r>
+        <w:instrText xml:space="preserve"> TOC \h \z \c "Tabla" </w:instrText>
+      </w:r>
+      <w:r>
+        <w:fldChar w:fldCharType="separate"/>
+      </w:r>
+      <w:r>
+        <w:rPr>
+          <w:b/>
+          <w:bCs/>
+          <w:noProof/>
+        </w:rPr>
+        <w:t>No se encuentran elementos de tabla de ilustraciones.</w:t>
+      </w:r>
+      <w:r>
+        <w:rPr>
+          <w:b/>
+          <w:bCs/>
+          <w:noProof/>
+        </w:rPr>
+        <w:fldChar w:fldCharType="end"/>
+      </w:r>
     </w:p>
     <w:p>
       <w:pPr>
@@ -1212,16 +1227,31 @@
       </w:pPr>
     </w:p>
     <w:p>
-      <w:fldSimple w:instr=" TOC \h \z \c &quot;Ilustración&quot; ">
-        <w:r>
-          <w:rPr>
-            <w:b/>
-            <w:bCs/>
-            <w:noProof/>
-          </w:rPr>
-          <w:t>No se encuentran elementos de tabla de ilustraciones.</w:t>
-        </w:r>
-      </w:fldSimple>
+      <w:r>
+        <w:fldChar w:fldCharType="begin"/>
+      </w:r>
+      <w:r>
+        <w:instrText xml:space="preserve"> TOC \h \z \c "Ilustración" </w:instrText>
+      </w:r>
+      <w:r>
+        <w:fldChar w:fldCharType="separate"/>
+      </w:r>
+      <w:r>
+        <w:rPr>
+          <w:b/>
+          <w:bCs/>
+          <w:noProof/>
+        </w:rPr>
+        <w:t>No se encuentran elementos de tabla de ilustraciones.</w:t>
+      </w:r>
+      <w:r>
+        <w:rPr>
+          <w:b/>
+          <w:bCs/>
+          <w:noProof/>
+        </w:rPr>
+        <w:fldChar w:fldCharType="end"/>
+      </w:r>
     </w:p>
     <w:p>
       <w:pPr>
@@ -1715,27 +1745,14 @@
       <w:r>
         <w:t xml:space="preserve">Ilustración </w:t>
       </w:r>
-      <w:r>
-        <w:fldChar w:fldCharType="begin"/>
-      </w:r>
-      <w:r>
-        <w:instrText xml:space="preserve"> SEQ Ilustración \* ARABIC </w:instrText>
-      </w:r>
-      <w:r>
-        <w:fldChar w:fldCharType="separate"/>
-      </w:r>
-      <w:r>
-        <w:rPr>
-          <w:noProof/>
-        </w:rPr>
-        <w:t>1</w:t>
-      </w:r>
-      <w:r>
-        <w:rPr>
-          <w:noProof/>
-        </w:rPr>
-        <w:fldChar w:fldCharType="end"/>
-      </w:r>
+      <w:fldSimple w:instr=" SEQ Ilustración \* ARABIC ">
+        <w:r>
+          <w:rPr>
+            <w:noProof/>
+          </w:rPr>
+          <w:t>1</w:t>
+        </w:r>
+      </w:fldSimple>
       <w:r>
         <w:t xml:space="preserve"> – función para obtener el esquema.</w:t>
       </w:r>
@@ -1794,27 +1811,14 @@
       <w:r>
         <w:t xml:space="preserve">Ilustración </w:t>
       </w:r>
-      <w:r>
-        <w:fldChar w:fldCharType="begin"/>
-      </w:r>
-      <w:r>
-        <w:instrText xml:space="preserve"> SEQ Ilustración \* ARABIC </w:instrText>
-      </w:r>
-      <w:r>
-        <w:fldChar w:fldCharType="separate"/>
-      </w:r>
-      <w:r>
-        <w:rPr>
-          <w:noProof/>
-        </w:rPr>
-        <w:t>2</w:t>
-      </w:r>
-      <w:r>
-        <w:rPr>
-          <w:noProof/>
-        </w:rPr>
-        <w:fldChar w:fldCharType="end"/>
-      </w:r>
+      <w:fldSimple w:instr=" SEQ Ilustración \* ARABIC ">
+        <w:r>
+          <w:rPr>
+            <w:noProof/>
+          </w:rPr>
+          <w:t>2</w:t>
+        </w:r>
+      </w:fldSimple>
       <w:r>
         <w:t xml:space="preserve"> - Visualización del esquema.</w:t>
       </w:r>
@@ -1897,27 +1901,14 @@
       <w:r>
         <w:t xml:space="preserve">Ilustración </w:t>
       </w:r>
-      <w:r>
-        <w:fldChar w:fldCharType="begin"/>
-      </w:r>
-      <w:r>
-        <w:instrText xml:space="preserve"> SEQ Ilustración \* ARABIC </w:instrText>
-      </w:r>
-      <w:r>
-        <w:fldChar w:fldCharType="separate"/>
-      </w:r>
-      <w:r>
-        <w:rPr>
-          <w:noProof/>
-        </w:rPr>
-        <w:t>3</w:t>
-      </w:r>
-      <w:r>
-        <w:rPr>
-          <w:noProof/>
-        </w:rPr>
-        <w:fldChar w:fldCharType="end"/>
-      </w:r>
+      <w:fldSimple w:instr=" SEQ Ilustración \* ARABIC ">
+        <w:r>
+          <w:rPr>
+            <w:noProof/>
+          </w:rPr>
+          <w:t>3</w:t>
+        </w:r>
+      </w:fldSimple>
       <w:r>
         <w:t xml:space="preserve"> - Consulta para obtener el número de nodos de tipo Supplier.</w:t>
       </w:r>
@@ -1976,27 +1967,14 @@
       <w:r>
         <w:t xml:space="preserve">Ilustración </w:t>
       </w:r>
-      <w:r>
-        <w:fldChar w:fldCharType="begin"/>
-      </w:r>
-      <w:r>
-        <w:instrText xml:space="preserve"> SEQ Ilustración \* ARABIC </w:instrText>
-      </w:r>
-      <w:r>
-        <w:fldChar w:fldCharType="separate"/>
-      </w:r>
-      <w:r>
-        <w:rPr>
-          <w:noProof/>
-        </w:rPr>
-        <w:t>4</w:t>
-      </w:r>
-      <w:r>
-        <w:rPr>
-          <w:noProof/>
-        </w:rPr>
-        <w:fldChar w:fldCharType="end"/>
-      </w:r>
+      <w:fldSimple w:instr=" SEQ Ilustración \* ARABIC ">
+        <w:r>
+          <w:rPr>
+            <w:noProof/>
+          </w:rPr>
+          <w:t>4</w:t>
+        </w:r>
+      </w:fldSimple>
       <w:r>
         <w:t xml:space="preserve"> - Resultado del número de nodos de tipo Supplier.</w:t>
       </w:r>
@@ -2282,14 +2260,27 @@
       <w:r>
         <w:t xml:space="preserve">Ilustración </w:t>
       </w:r>
-      <w:fldSimple w:instr=" SEQ Ilustración \* ARABIC ">
-        <w:r>
-          <w:rPr>
-            <w:noProof/>
-          </w:rPr>
-          <w:t>5</w:t>
-        </w:r>
-      </w:fldSimple>
+      <w:r>
+        <w:fldChar w:fldCharType="begin"/>
+      </w:r>
+      <w:r>
+        <w:instrText xml:space="preserve"> SEQ Ilustración \* ARABIC </w:instrText>
+      </w:r>
+      <w:r>
+        <w:fldChar w:fldCharType="separate"/>
+      </w:r>
+      <w:r>
+        <w:rPr>
+          <w:noProof/>
+        </w:rPr>
+        <w:t>5</w:t>
+      </w:r>
+      <w:r>
+        <w:rPr>
+          <w:noProof/>
+        </w:rPr>
+        <w:fldChar w:fldCharType="end"/>
+      </w:r>
       <w:r>
         <w:t xml:space="preserve"> - Borrado de los nodos tipo Supplier.</w:t>
       </w:r>
@@ -2348,14 +2339,27 @@
       <w:r>
         <w:t xml:space="preserve">Ilustración </w:t>
       </w:r>
-      <w:fldSimple w:instr=" SEQ Ilustración \* ARABIC ">
-        <w:r>
-          <w:rPr>
-            <w:noProof/>
-          </w:rPr>
-          <w:t>6</w:t>
-        </w:r>
-      </w:fldSimple>
+      <w:r>
+        <w:fldChar w:fldCharType="begin"/>
+      </w:r>
+      <w:r>
+        <w:instrText xml:space="preserve"> SEQ Ilustración \* ARABIC </w:instrText>
+      </w:r>
+      <w:r>
+        <w:fldChar w:fldCharType="separate"/>
+      </w:r>
+      <w:r>
+        <w:rPr>
+          <w:noProof/>
+        </w:rPr>
+        <w:t>6</w:t>
+      </w:r>
+      <w:r>
+        <w:rPr>
+          <w:noProof/>
+        </w:rPr>
+        <w:fldChar w:fldCharType="end"/>
+      </w:r>
       <w:r>
         <w:t xml:space="preserve"> -</w:t>
       </w:r>
@@ -2581,14 +2585,27 @@
       <w:r>
         <w:t xml:space="preserve">Ilustración </w:t>
       </w:r>
-      <w:fldSimple w:instr=" SEQ Ilustración \* ARABIC ">
-        <w:r>
-          <w:rPr>
-            <w:noProof/>
-          </w:rPr>
-          <w:t>7</w:t>
-        </w:r>
-      </w:fldSimple>
+      <w:r>
+        <w:fldChar w:fldCharType="begin"/>
+      </w:r>
+      <w:r>
+        <w:instrText xml:space="preserve"> SEQ Ilustración \* ARABIC </w:instrText>
+      </w:r>
+      <w:r>
+        <w:fldChar w:fldCharType="separate"/>
+      </w:r>
+      <w:r>
+        <w:rPr>
+          <w:noProof/>
+        </w:rPr>
+        <w:t>7</w:t>
+      </w:r>
+      <w:r>
+        <w:rPr>
+          <w:noProof/>
+        </w:rPr>
+        <w:fldChar w:fldCharType="end"/>
+      </w:r>
       <w:r>
         <w:t xml:space="preserve"> - Creación de los nodos de tipo Supplier.</w:t>
       </w:r>
@@ -2652,14 +2669,27 @@
       <w:r>
         <w:t xml:space="preserve">Ilustración </w:t>
       </w:r>
-      <w:fldSimple w:instr=" SEQ Ilustración \* ARABIC ">
-        <w:r>
-          <w:rPr>
-            <w:noProof/>
-          </w:rPr>
-          <w:t>8</w:t>
-        </w:r>
-      </w:fldSimple>
+      <w:r>
+        <w:fldChar w:fldCharType="begin"/>
+      </w:r>
+      <w:r>
+        <w:instrText xml:space="preserve"> SEQ Ilustración \* ARABIC </w:instrText>
+      </w:r>
+      <w:r>
+        <w:fldChar w:fldCharType="separate"/>
+      </w:r>
+      <w:r>
+        <w:rPr>
+          <w:noProof/>
+        </w:rPr>
+        <w:t>8</w:t>
+      </w:r>
+      <w:r>
+        <w:rPr>
+          <w:noProof/>
+        </w:rPr>
+        <w:fldChar w:fldCharType="end"/>
+      </w:r>
       <w:r>
         <w:t xml:space="preserve"> - Creación de las relaciones entre Supplier y Product.</w:t>
       </w:r>
@@ -2734,14 +2764,27 @@
       <w:r>
         <w:t xml:space="preserve">Ilustración </w:t>
       </w:r>
-      <w:fldSimple w:instr=" SEQ Ilustración \* ARABIC ">
-        <w:r>
-          <w:rPr>
-            <w:noProof/>
-          </w:rPr>
-          <w:t>9</w:t>
-        </w:r>
-      </w:fldSimple>
+      <w:r>
+        <w:fldChar w:fldCharType="begin"/>
+      </w:r>
+      <w:r>
+        <w:instrText xml:space="preserve"> SEQ Ilustración \* ARABIC </w:instrText>
+      </w:r>
+      <w:r>
+        <w:fldChar w:fldCharType="separate"/>
+      </w:r>
+      <w:r>
+        <w:rPr>
+          <w:noProof/>
+        </w:rPr>
+        <w:t>9</w:t>
+      </w:r>
+      <w:r>
+        <w:rPr>
+          <w:noProof/>
+        </w:rPr>
+        <w:fldChar w:fldCharType="end"/>
+      </w:r>
       <w:r>
         <w:t xml:space="preserve"> - Consulta cu</w:t>
       </w:r>
@@ -2811,14 +2854,27 @@
       <w:r>
         <w:t xml:space="preserve">Ilustración </w:t>
       </w:r>
-      <w:fldSimple w:instr=" SEQ Ilustración \* ARABIC ">
-        <w:r>
-          <w:rPr>
-            <w:noProof/>
-          </w:rPr>
-          <w:t>10</w:t>
-        </w:r>
-      </w:fldSimple>
+      <w:r>
+        <w:fldChar w:fldCharType="begin"/>
+      </w:r>
+      <w:r>
+        <w:instrText xml:space="preserve"> SEQ Ilustración \* ARABIC </w:instrText>
+      </w:r>
+      <w:r>
+        <w:fldChar w:fldCharType="separate"/>
+      </w:r>
+      <w:r>
+        <w:rPr>
+          <w:noProof/>
+        </w:rPr>
+        <w:t>10</w:t>
+      </w:r>
+      <w:r>
+        <w:rPr>
+          <w:noProof/>
+        </w:rPr>
+        <w:fldChar w:fldCharType="end"/>
+      </w:r>
       <w:r>
         <w:t xml:space="preserve"> - Resultado cuántos Supplier provienen de Francia.</w:t>
       </w:r>
@@ -2894,14 +2950,27 @@
       <w:r>
         <w:t xml:space="preserve">Ilustración </w:t>
       </w:r>
-      <w:fldSimple w:instr=" SEQ Ilustración \* ARABIC ">
-        <w:r>
-          <w:rPr>
-            <w:noProof/>
-          </w:rPr>
-          <w:t>11</w:t>
-        </w:r>
-      </w:fldSimple>
+      <w:r>
+        <w:fldChar w:fldCharType="begin"/>
+      </w:r>
+      <w:r>
+        <w:instrText xml:space="preserve"> SEQ Ilustración \* ARABIC </w:instrText>
+      </w:r>
+      <w:r>
+        <w:fldChar w:fldCharType="separate"/>
+      </w:r>
+      <w:r>
+        <w:rPr>
+          <w:noProof/>
+        </w:rPr>
+        <w:t>11</w:t>
+      </w:r>
+      <w:r>
+        <w:rPr>
+          <w:noProof/>
+        </w:rPr>
+        <w:fldChar w:fldCharType="end"/>
+      </w:r>
       <w:r>
         <w:t xml:space="preserve"> - Consulta cuántos países con URL absoluta</w:t>
       </w:r>
@@ -2971,14 +3040,27 @@
       <w:r>
         <w:t xml:space="preserve">Ilustración </w:t>
       </w:r>
-      <w:fldSimple w:instr=" SEQ Ilustración \* ARABIC ">
-        <w:r>
-          <w:rPr>
-            <w:noProof/>
-          </w:rPr>
-          <w:t>12</w:t>
-        </w:r>
-      </w:fldSimple>
+      <w:r>
+        <w:fldChar w:fldCharType="begin"/>
+      </w:r>
+      <w:r>
+        <w:instrText xml:space="preserve"> SEQ Ilustración \* ARABIC </w:instrText>
+      </w:r>
+      <w:r>
+        <w:fldChar w:fldCharType="separate"/>
+      </w:r>
+      <w:r>
+        <w:rPr>
+          <w:noProof/>
+        </w:rPr>
+        <w:t>12</w:t>
+      </w:r>
+      <w:r>
+        <w:rPr>
+          <w:noProof/>
+        </w:rPr>
+        <w:fldChar w:fldCharType="end"/>
+      </w:r>
       <w:r>
         <w:t xml:space="preserve"> - Resultado cuántos países con URL absoluta.</w:t>
       </w:r>
@@ -3053,14 +3135,7 @@
           <w:i/>
           <w:iCs/>
         </w:rPr>
-        <w:t>Este ejercicio asume que se ha resuelto el ejercicio anterior. En caso que hayas resuelto el ejercicio 3.B (borrar nodos Supplier) pero no hayas recuperado el estado inicial del DDBB (resuelto el ejercicio 3.C), antes de seguir con este ejercicio crea de nuevo los nodos Supplier y las relaciones SUPPLIES</w:t>
-      </w:r>
-      <w:r>
-        <w:rPr>
-          <w:i/>
-          <w:iCs/>
-        </w:rPr>
-        <w:t>.</w:t>
+        <w:t>Este ejercicio asume que se ha resuelto el ejercicio anterior. En caso que hayas resuelto el ejercicio 3.B (borrar nodos Supplier) pero no hayas recuperado el estado inicial del DDBB (resuelto el ejercicio 3.C), antes de seguir con este ejercicio crea de nuevo los nodos Supplier y las relaciones SUPPLIES.</w:t>
       </w:r>
     </w:p>
     <w:p>
@@ -3167,14 +3242,27 @@
       <w:r>
         <w:t xml:space="preserve">Ilustración </w:t>
       </w:r>
-      <w:fldSimple w:instr=" SEQ Ilustración \* ARABIC ">
-        <w:r>
-          <w:rPr>
-            <w:noProof/>
-          </w:rPr>
-          <w:t>13</w:t>
-        </w:r>
-      </w:fldSimple>
+      <w:r>
+        <w:fldChar w:fldCharType="begin"/>
+      </w:r>
+      <w:r>
+        <w:instrText xml:space="preserve"> SEQ Ilustración \* ARABIC </w:instrText>
+      </w:r>
+      <w:r>
+        <w:fldChar w:fldCharType="separate"/>
+      </w:r>
+      <w:r>
+        <w:rPr>
+          <w:noProof/>
+        </w:rPr>
+        <w:t>13</w:t>
+      </w:r>
+      <w:r>
+        <w:rPr>
+          <w:noProof/>
+        </w:rPr>
+        <w:fldChar w:fldCharType="end"/>
+      </w:r>
       <w:r>
         <w:t xml:space="preserve"> – Neo4j consulta 1.</w:t>
       </w:r>
@@ -3238,14 +3326,27 @@
       <w:r>
         <w:t xml:space="preserve">Ilustración </w:t>
       </w:r>
-      <w:fldSimple w:instr=" SEQ Ilustración \* ARABIC ">
-        <w:r>
-          <w:rPr>
-            <w:noProof/>
-          </w:rPr>
-          <w:t>14</w:t>
-        </w:r>
-      </w:fldSimple>
+      <w:r>
+        <w:fldChar w:fldCharType="begin"/>
+      </w:r>
+      <w:r>
+        <w:instrText xml:space="preserve"> SEQ Ilustración \* ARABIC </w:instrText>
+      </w:r>
+      <w:r>
+        <w:fldChar w:fldCharType="separate"/>
+      </w:r>
+      <w:r>
+        <w:rPr>
+          <w:noProof/>
+        </w:rPr>
+        <w:t>14</w:t>
+      </w:r>
+      <w:r>
+        <w:rPr>
+          <w:noProof/>
+        </w:rPr>
+        <w:fldChar w:fldCharType="end"/>
+      </w:r>
       <w:r>
         <w:t xml:space="preserve"> - Neo4j resultado consulta</w:t>
       </w:r>
@@ -3280,14 +3381,7 @@
           <w:i/>
           <w:iCs/>
         </w:rPr>
-        <w:t>Listar el nombre de la categoría asociada (PART_OF) a 6 productos</w:t>
-      </w:r>
-      <w:r>
-        <w:rPr>
-          <w:i/>
-          <w:iCs/>
-        </w:rPr>
-        <w:t>.</w:t>
+        <w:t>Listar el nombre de la categoría asociada (PART_OF) a 6 productos.</w:t>
       </w:r>
     </w:p>
     <w:p>
@@ -3305,10 +3399,10 @@
           <w:noProof/>
         </w:rPr>
         <w:drawing>
-          <wp:inline distT="0" distB="0" distL="0" distR="0" wp14:anchorId="40B13112" wp14:editId="68B45E05">
-            <wp:extent cx="4029075" cy="838200"/>
-            <wp:effectExtent l="0" t="0" r="9525" b="0"/>
-            <wp:docPr id="9" name="Imagen 9"/>
+          <wp:inline distT="0" distB="0" distL="0" distR="0" wp14:anchorId="76ADFB75" wp14:editId="359F54B6">
+            <wp:extent cx="5400040" cy="992505"/>
+            <wp:effectExtent l="0" t="0" r="0" b="0"/>
+            <wp:docPr id="2" name="Imagen 2"/>
             <wp:cNvGraphicFramePr>
               <a:graphicFrameLocks xmlns:a="http://schemas.openxmlformats.org/drawingml/2006/main" noChangeAspect="1"/>
             </wp:cNvGraphicFramePr>
@@ -3328,7 +3422,7 @@
                   <pic:spPr>
                     <a:xfrm>
                       <a:off x="0" y="0"/>
-                      <a:ext cx="4029075" cy="838200"/>
+                      <a:ext cx="5400040" cy="992505"/>
                     </a:xfrm>
                     <a:prstGeom prst="rect">
                       <a:avLst/>
@@ -3349,14 +3443,27 @@
       <w:r>
         <w:t xml:space="preserve">Ilustración </w:t>
       </w:r>
-      <w:fldSimple w:instr=" SEQ Ilustración \* ARABIC ">
-        <w:r>
-          <w:rPr>
-            <w:noProof/>
-          </w:rPr>
-          <w:t>15</w:t>
-        </w:r>
-      </w:fldSimple>
+      <w:r>
+        <w:fldChar w:fldCharType="begin"/>
+      </w:r>
+      <w:r>
+        <w:instrText xml:space="preserve"> SEQ Ilustración \* ARABIC </w:instrText>
+      </w:r>
+      <w:r>
+        <w:fldChar w:fldCharType="separate"/>
+      </w:r>
+      <w:r>
+        <w:rPr>
+          <w:noProof/>
+        </w:rPr>
+        <w:t>15</w:t>
+      </w:r>
+      <w:r>
+        <w:rPr>
+          <w:noProof/>
+        </w:rPr>
+        <w:fldChar w:fldCharType="end"/>
+      </w:r>
       <w:r>
         <w:t xml:space="preserve"> - Neo4j consulta 2.</w:t>
       </w:r>
@@ -3376,10 +3483,10 @@
           <w:noProof/>
         </w:rPr>
         <w:drawing>
-          <wp:inline distT="0" distB="0" distL="0" distR="0" wp14:anchorId="311C4DD6" wp14:editId="256C3C65">
-            <wp:extent cx="5400040" cy="1435735"/>
-            <wp:effectExtent l="0" t="0" r="0" b="0"/>
-            <wp:docPr id="19" name="Imagen 19"/>
+          <wp:inline distT="0" distB="0" distL="0" distR="0" wp14:anchorId="1C06F444" wp14:editId="319CD1BA">
+            <wp:extent cx="5400040" cy="873760"/>
+            <wp:effectExtent l="0" t="0" r="0" b="2540"/>
+            <wp:docPr id="20" name="Imagen 20"/>
             <wp:cNvGraphicFramePr>
               <a:graphicFrameLocks xmlns:a="http://schemas.openxmlformats.org/drawingml/2006/main" noChangeAspect="1"/>
             </wp:cNvGraphicFramePr>
@@ -3399,7 +3506,7 @@
                   <pic:spPr>
                     <a:xfrm>
                       <a:off x="0" y="0"/>
-                      <a:ext cx="5400040" cy="1435735"/>
+                      <a:ext cx="5400040" cy="873760"/>
                     </a:xfrm>
                     <a:prstGeom prst="rect">
                       <a:avLst/>
@@ -3420,14 +3527,27 @@
       <w:r>
         <w:t xml:space="preserve">Ilustración </w:t>
       </w:r>
-      <w:fldSimple w:instr=" SEQ Ilustración \* ARABIC ">
-        <w:r>
-          <w:rPr>
-            <w:noProof/>
-          </w:rPr>
-          <w:t>16</w:t>
-        </w:r>
-      </w:fldSimple>
+      <w:r>
+        <w:fldChar w:fldCharType="begin"/>
+      </w:r>
+      <w:r>
+        <w:instrText xml:space="preserve"> SEQ Ilustración \* ARABIC </w:instrText>
+      </w:r>
+      <w:r>
+        <w:fldChar w:fldCharType="separate"/>
+      </w:r>
+      <w:r>
+        <w:rPr>
+          <w:noProof/>
+        </w:rPr>
+        <w:t>16</w:t>
+      </w:r>
+      <w:r>
+        <w:rPr>
+          <w:noProof/>
+        </w:rPr>
+        <w:fldChar w:fldCharType="end"/>
+      </w:r>
       <w:r>
         <w:t xml:space="preserve"> - Neo4j resultado consulta 2.</w:t>
       </w:r>
@@ -3514,21 +3634,33 @@
       <w:r>
         <w:t xml:space="preserve">Ilustración </w:t>
       </w:r>
-      <w:fldSimple w:instr=" SEQ Ilustración \* ARABIC ">
-        <w:r>
-          <w:rPr>
-            <w:noProof/>
-          </w:rPr>
-          <w:t>17</w:t>
-        </w:r>
-      </w:fldSimple>
+      <w:r>
+        <w:fldChar w:fldCharType="begin"/>
+      </w:r>
+      <w:r>
+        <w:instrText xml:space="preserve"> SEQ Ilustración \* ARABIC </w:instrText>
+      </w:r>
+      <w:r>
+        <w:fldChar w:fldCharType="separate"/>
+      </w:r>
+      <w:r>
+        <w:rPr>
+          <w:noProof/>
+        </w:rPr>
+        <w:t>17</w:t>
+      </w:r>
+      <w:r>
+        <w:rPr>
+          <w:noProof/>
+        </w:rPr>
+        <w:fldChar w:fldCharType="end"/>
+      </w:r>
       <w:r>
         <w:t xml:space="preserve"> - Neo4j consulta 3.</w:t>
       </w:r>
     </w:p>
     <w:p>
       <w:r>
-        <w:lastRenderedPageBreak/>
         <w:t>El resultado obtenido:</w:t>
       </w:r>
     </w:p>
@@ -3541,6 +3673,7 @@
         <w:rPr>
           <w:noProof/>
         </w:rPr>
+        <w:lastRenderedPageBreak/>
         <w:drawing>
           <wp:inline distT="0" distB="0" distL="0" distR="0" wp14:anchorId="2EF28F5B" wp14:editId="3FEB3D4D">
             <wp:extent cx="5400040" cy="1086485"/>
@@ -3586,17 +3719,63 @@
       <w:r>
         <w:t xml:space="preserve">Ilustración </w:t>
       </w:r>
-      <w:fldSimple w:instr=" SEQ Ilustración \* ARABIC ">
-        <w:r>
-          <w:rPr>
-            <w:noProof/>
-          </w:rPr>
-          <w:t>18</w:t>
-        </w:r>
-      </w:fldSimple>
+      <w:r>
+        <w:fldChar w:fldCharType="begin"/>
+      </w:r>
+      <w:r>
+        <w:instrText xml:space="preserve"> SEQ Ilustración \* ARABIC </w:instrText>
+      </w:r>
+      <w:r>
+        <w:fldChar w:fldCharType="separate"/>
+      </w:r>
+      <w:r>
+        <w:rPr>
+          <w:noProof/>
+        </w:rPr>
+        <w:t>18</w:t>
+      </w:r>
+      <w:r>
+        <w:rPr>
+          <w:noProof/>
+        </w:rPr>
+        <w:fldChar w:fldCharType="end"/>
+      </w:r>
       <w:r>
         <w:t xml:space="preserve"> - Neo4j resultado consulta 3.</w:t>
       </w:r>
+    </w:p>
+    <w:p>
+      <w:pPr>
+        <w:pStyle w:val="Ttulo2"/>
+      </w:pPr>
+      <w:r>
+        <w:t>Consulta 4 (30%)</w:t>
+      </w:r>
+    </w:p>
+    <w:p>
+      <w:pPr>
+        <w:rPr>
+          <w:i/>
+          <w:iCs/>
+        </w:rPr>
+      </w:pPr>
+      <w:r>
+        <w:rPr>
+          <w:i/>
+          <w:iCs/>
+        </w:rPr>
+        <w:t>El proprietario de las empresas "Leka Trading", "Karkki Oy", "Pavlova, Ltd." quiere centrarse en el mercado del marisco (“Seafood” en la base de datos). Para ello, ha adquirido las empresas "Lyngbysild", "Ma Maison", "Tokyo Traders”. Después de hacerlo, el propietario nos pide que calculemos cuál ha sido el impacto de dichas adquisiciones en el número de productos de marisco vendidos. Para dar respuesta a esta pregunta deberemos calcular el marisco vendido por las empresas originales (antes de la adquisición) y el marisco vendido por todas sus empresas después de su adquisición.</w:t>
+      </w:r>
+    </w:p>
+    <w:p>
+      <w:r>
+        <w:t>La consulta es:</w:t>
+      </w:r>
+    </w:p>
+    <w:p>
+      <w:pPr>
+        <w:jc w:val="center"/>
+      </w:pPr>
     </w:p>
     <w:p/>
     <w:p/>

--- a/2021-22/PrimerSemestre/BBDD/PRA1/ubierna_mario_nosql_pra1.docx
+++ b/2021-22/PrimerSemestre/BBDD/PRA1/ubierna_mario_nosql_pra1.docx
@@ -1129,31 +1129,16 @@
       </w:pPr>
     </w:p>
     <w:p>
-      <w:r>
-        <w:fldChar w:fldCharType="begin"/>
-      </w:r>
-      <w:r>
-        <w:instrText xml:space="preserve"> TOC \h \z \c "Tabla" </w:instrText>
-      </w:r>
-      <w:r>
-        <w:fldChar w:fldCharType="separate"/>
-      </w:r>
-      <w:r>
-        <w:rPr>
-          <w:b/>
-          <w:bCs/>
-          <w:noProof/>
-        </w:rPr>
-        <w:t>No se encuentran elementos de tabla de ilustraciones.</w:t>
-      </w:r>
-      <w:r>
-        <w:rPr>
-          <w:b/>
-          <w:bCs/>
-          <w:noProof/>
-        </w:rPr>
-        <w:fldChar w:fldCharType="end"/>
-      </w:r>
+      <w:fldSimple w:instr=" TOC \h \z \c &quot;Tabla&quot; ">
+        <w:r>
+          <w:rPr>
+            <w:b/>
+            <w:bCs/>
+            <w:noProof/>
+          </w:rPr>
+          <w:t>No se encuentran elementos de tabla de ilustraciones.</w:t>
+        </w:r>
+      </w:fldSimple>
     </w:p>
     <w:p>
       <w:pPr>
@@ -1227,31 +1212,16 @@
       </w:pPr>
     </w:p>
     <w:p>
-      <w:r>
-        <w:fldChar w:fldCharType="begin"/>
-      </w:r>
-      <w:r>
-        <w:instrText xml:space="preserve"> TOC \h \z \c "Ilustración" </w:instrText>
-      </w:r>
-      <w:r>
-        <w:fldChar w:fldCharType="separate"/>
-      </w:r>
-      <w:r>
-        <w:rPr>
-          <w:b/>
-          <w:bCs/>
-          <w:noProof/>
-        </w:rPr>
-        <w:t>No se encuentran elementos de tabla de ilustraciones.</w:t>
-      </w:r>
-      <w:r>
-        <w:rPr>
-          <w:b/>
-          <w:bCs/>
-          <w:noProof/>
-        </w:rPr>
-        <w:fldChar w:fldCharType="end"/>
-      </w:r>
+      <w:fldSimple w:instr=" TOC \h \z \c &quot;Ilustración&quot; ">
+        <w:r>
+          <w:rPr>
+            <w:b/>
+            <w:bCs/>
+            <w:noProof/>
+          </w:rPr>
+          <w:t>No se encuentran elementos de tabla de ilustraciones.</w:t>
+        </w:r>
+      </w:fldSimple>
     </w:p>
     <w:p>
       <w:pPr>
@@ -1389,8 +1359,668 @@
     </w:tbl>
     <w:p/>
     <w:p>
-      <w:r>
-        <w:t>A</w:t>
+      <w:pPr>
+        <w:rPr>
+          <w:i/>
+          <w:iCs/>
+        </w:rPr>
+      </w:pPr>
+      <w:r>
+        <w:rPr>
+          <w:i/>
+          <w:iCs/>
+        </w:rPr>
+        <w:t xml:space="preserve">Para este ejercicio considera la base de datos descrita en el documento “Diseño de una base de datos para una app de mensajería instantánea” que se encuentra en los materiales del curso. </w:t>
+      </w:r>
+    </w:p>
+    <w:p>
+      <w:pPr>
+        <w:rPr>
+          <w:i/>
+          <w:iCs/>
+        </w:rPr>
+      </w:pPr>
+      <w:r>
+        <w:rPr>
+          <w:i/>
+          <w:iCs/>
+        </w:rPr>
+        <w:t>También se necesitará la máquina virtual LinuxMint que contiene una instalación de MongoDB y la base de datos ya cargada. Para este ejercicio no es necesario cargar ningún dato adicional.</w:t>
+      </w:r>
+    </w:p>
+    <w:p>
+      <w:pPr>
+        <w:rPr>
+          <w:i/>
+          <w:iCs/>
+        </w:rPr>
+      </w:pPr>
+      <w:r>
+        <w:rPr>
+          <w:i/>
+          <w:iCs/>
+        </w:rPr>
+        <w:t>Se pide proporcionar las sentencias (en texto) para el shell de MongoDB y los resultados que se obtienen (haciendo una captura de pantalla o adjuntando el texto retornado) para las siguientes consultas</w:t>
+      </w:r>
+      <w:r>
+        <w:rPr>
+          <w:i/>
+          <w:iCs/>
+        </w:rPr>
+        <w:t>:</w:t>
+      </w:r>
+    </w:p>
+    <w:p>
+      <w:pPr>
+        <w:pStyle w:val="Ttulo2"/>
+      </w:pPr>
+      <w:r>
+        <w:t>Consulta 1 (20%)</w:t>
+      </w:r>
+    </w:p>
+    <w:p>
+      <w:pPr>
+        <w:rPr>
+          <w:i/>
+          <w:iCs/>
+        </w:rPr>
+      </w:pPr>
+      <w:r>
+        <w:rPr>
+          <w:i/>
+          <w:iCs/>
+        </w:rPr>
+        <w:t>De la colección Contactos listar los documentos que tengan un contacto cuya edad sea igual o mayor que 52 años ordenado por identificador (no el campo “_id”) ascendente. El listado debe contener el identificador (no el campo “_id”), el nombre y los apellidos del usuario, y el nombre y los apellidos del contacto.</w:t>
+      </w:r>
+    </w:p>
+    <w:p>
+      <w:r>
+        <w:t>La consulta es:</w:t>
+      </w:r>
+    </w:p>
+    <w:p>
+      <w:r>
+        <w:t>db.Contactos.find(</w:t>
+      </w:r>
+    </w:p>
+    <w:p>
+      <w:r>
+        <w:t xml:space="preserve">    {</w:t>
+      </w:r>
+    </w:p>
+    <w:p>
+      <w:r>
+        <w:t xml:space="preserve">        "Contacto.Edad": {$gte: 52}</w:t>
+      </w:r>
+    </w:p>
+    <w:p>
+      <w:r>
+        <w:t xml:space="preserve">    },</w:t>
+      </w:r>
+    </w:p>
+    <w:p>
+      <w:r>
+        <w:t xml:space="preserve">    {</w:t>
+      </w:r>
+    </w:p>
+    <w:p>
+      <w:r>
+        <w:t xml:space="preserve">       _id: 0,</w:t>
+      </w:r>
+    </w:p>
+    <w:p>
+      <w:r>
+        <w:t xml:space="preserve">       Identificador: 1,</w:t>
+      </w:r>
+    </w:p>
+    <w:p>
+      <w:r>
+        <w:lastRenderedPageBreak/>
+        <w:t xml:space="preserve">       "Usuario.Nombre": 1,</w:t>
+      </w:r>
+    </w:p>
+    <w:p>
+      <w:r>
+        <w:t xml:space="preserve">       "Usuario.Apellidos": 1,</w:t>
+      </w:r>
+    </w:p>
+    <w:p>
+      <w:r>
+        <w:t xml:space="preserve">       "Contacto.Nombre": 1,</w:t>
+      </w:r>
+    </w:p>
+    <w:p>
+      <w:r>
+        <w:t xml:space="preserve">       "Contacto.Apellidos": 1,</w:t>
+      </w:r>
+    </w:p>
+    <w:p>
+      <w:r>
+        <w:t xml:space="preserve">    }</w:t>
+      </w:r>
+    </w:p>
+    <w:p>
+      <w:r>
+        <w:t>).sort(</w:t>
+      </w:r>
+    </w:p>
+    <w:p>
+      <w:r>
+        <w:t xml:space="preserve">    {</w:t>
+      </w:r>
+    </w:p>
+    <w:p>
+      <w:r>
+        <w:t xml:space="preserve">        Identificador: 1</w:t>
+      </w:r>
+    </w:p>
+    <w:p>
+      <w:r>
+        <w:t xml:space="preserve">    }</w:t>
+      </w:r>
+    </w:p>
+    <w:p>
+      <w:r>
+        <w:t>)</w:t>
+      </w:r>
+    </w:p>
+    <w:p>
+      <w:r>
+        <w:t>Y el resultado de la consulta:</w:t>
+      </w:r>
+    </w:p>
+    <w:p>
+      <w:pPr>
+        <w:keepNext/>
+        <w:jc w:val="center"/>
+      </w:pPr>
+      <w:r>
+        <w:rPr>
+          <w:noProof/>
+        </w:rPr>
+        <w:drawing>
+          <wp:inline distT="0" distB="0" distL="0" distR="0" wp14:anchorId="1A882FE4" wp14:editId="7BD9BB5E">
+            <wp:extent cx="5400040" cy="1494155"/>
+            <wp:effectExtent l="0" t="0" r="0" b="0"/>
+            <wp:docPr id="9" name="Imagen 9"/>
+            <wp:cNvGraphicFramePr>
+              <a:graphicFrameLocks xmlns:a="http://schemas.openxmlformats.org/drawingml/2006/main" noChangeAspect="1"/>
+            </wp:cNvGraphicFramePr>
+            <a:graphic xmlns:a="http://schemas.openxmlformats.org/drawingml/2006/main">
+              <a:graphicData uri="http://schemas.openxmlformats.org/drawingml/2006/picture">
+                <pic:pic xmlns:pic="http://schemas.openxmlformats.org/drawingml/2006/picture">
+                  <pic:nvPicPr>
+                    <pic:cNvPr id="1" name=""/>
+                    <pic:cNvPicPr/>
+                  </pic:nvPicPr>
+                  <pic:blipFill>
+                    <a:blip r:embed="rId18"/>
+                    <a:stretch>
+                      <a:fillRect/>
+                    </a:stretch>
+                  </pic:blipFill>
+                  <pic:spPr>
+                    <a:xfrm>
+                      <a:off x="0" y="0"/>
+                      <a:ext cx="5400040" cy="1494155"/>
+                    </a:xfrm>
+                    <a:prstGeom prst="rect">
+                      <a:avLst/>
+                    </a:prstGeom>
+                  </pic:spPr>
+                </pic:pic>
+              </a:graphicData>
+            </a:graphic>
+          </wp:inline>
+        </w:drawing>
+      </w:r>
+    </w:p>
+    <w:p>
+      <w:pPr>
+        <w:pStyle w:val="Descripcin"/>
+        <w:jc w:val="center"/>
+      </w:pPr>
+      <w:r>
+        <w:t xml:space="preserve">Ilustración </w:t>
+      </w:r>
+      <w:fldSimple w:instr=" SEQ Ilustración \* ARABIC ">
+        <w:r>
+          <w:rPr>
+            <w:noProof/>
+          </w:rPr>
+          <w:t>1</w:t>
+        </w:r>
+      </w:fldSimple>
+      <w:r>
+        <w:t xml:space="preserve"> - MongoDB consulta y resultado de la consulta 1.</w:t>
+      </w:r>
+    </w:p>
+    <w:p>
+      <w:pPr>
+        <w:pStyle w:val="Ttulo2"/>
+      </w:pPr>
+      <w:r>
+        <w:t>Consulta 2 (20%)</w:t>
+      </w:r>
+    </w:p>
+    <w:p>
+      <w:pPr>
+        <w:rPr>
+          <w:i/>
+          <w:iCs/>
+        </w:rPr>
+      </w:pPr>
+      <w:r>
+        <w:rPr>
+          <w:i/>
+          <w:iCs/>
+        </w:rPr>
+        <w:t>De la colección Desbloqueos listar los desbloqueos realizados por el usuario con email "jsanzrobles@hotmail.es". El listado debe mostrar el nombre y el email del usuario desbloqueado, y el identificador del desbloqueo (no el campo “_id”).</w:t>
+      </w:r>
+    </w:p>
+    <w:p>
+      <w:r>
+        <w:t>La consulta es:</w:t>
+      </w:r>
+    </w:p>
+    <w:p>
+      <w:r>
+        <w:t>db.Desbloqueos.find(</w:t>
+      </w:r>
+    </w:p>
+    <w:p>
+      <w:r>
+        <w:t xml:space="preserve">    {</w:t>
+      </w:r>
+    </w:p>
+    <w:p>
+      <w:r>
+        <w:t xml:space="preserve">        "Usuario_desbloqueador.Email": "jsanzrobles@hotmail.es"</w:t>
+      </w:r>
+    </w:p>
+    <w:p>
+      <w:r>
+        <w:lastRenderedPageBreak/>
+        <w:t xml:space="preserve">    },</w:t>
+      </w:r>
+    </w:p>
+    <w:p>
+      <w:r>
+        <w:t xml:space="preserve">    {</w:t>
+      </w:r>
+    </w:p>
+    <w:p>
+      <w:r>
+        <w:t xml:space="preserve">       _id: 0,</w:t>
+      </w:r>
+    </w:p>
+    <w:p>
+      <w:r>
+        <w:t xml:space="preserve">       Identificador: 1,</w:t>
+      </w:r>
+    </w:p>
+    <w:p>
+      <w:r>
+        <w:t xml:space="preserve">       "Usuario_desbloqueado.Nombre": 1,</w:t>
+      </w:r>
+    </w:p>
+    <w:p>
+      <w:r>
+        <w:t xml:space="preserve">       "Usuario_desbloqueado.Email": 1</w:t>
+      </w:r>
+    </w:p>
+    <w:p>
+      <w:r>
+        <w:t xml:space="preserve">    }</w:t>
+      </w:r>
+    </w:p>
+    <w:p>
+      <w:r>
+        <w:t>)</w:t>
+      </w:r>
+    </w:p>
+    <w:p>
+      <w:r>
+        <w:t>El resultado de la consulta es:</w:t>
+      </w:r>
+    </w:p>
+    <w:p>
+      <w:pPr>
+        <w:keepNext/>
+        <w:jc w:val="center"/>
+      </w:pPr>
+      <w:r>
+        <w:rPr>
+          <w:noProof/>
+        </w:rPr>
+        <w:drawing>
+          <wp:inline distT="0" distB="0" distL="0" distR="0" wp14:anchorId="1EE82D79" wp14:editId="329803B8">
+            <wp:extent cx="5400040" cy="1415415"/>
+            <wp:effectExtent l="0" t="0" r="0" b="0"/>
+            <wp:docPr id="19" name="Imagen 19"/>
+            <wp:cNvGraphicFramePr>
+              <a:graphicFrameLocks xmlns:a="http://schemas.openxmlformats.org/drawingml/2006/main" noChangeAspect="1"/>
+            </wp:cNvGraphicFramePr>
+            <a:graphic xmlns:a="http://schemas.openxmlformats.org/drawingml/2006/main">
+              <a:graphicData uri="http://schemas.openxmlformats.org/drawingml/2006/picture">
+                <pic:pic xmlns:pic="http://schemas.openxmlformats.org/drawingml/2006/picture">
+                  <pic:nvPicPr>
+                    <pic:cNvPr id="1" name=""/>
+                    <pic:cNvPicPr/>
+                  </pic:nvPicPr>
+                  <pic:blipFill>
+                    <a:blip r:embed="rId19"/>
+                    <a:stretch>
+                      <a:fillRect/>
+                    </a:stretch>
+                  </pic:blipFill>
+                  <pic:spPr>
+                    <a:xfrm>
+                      <a:off x="0" y="0"/>
+                      <a:ext cx="5400040" cy="1415415"/>
+                    </a:xfrm>
+                    <a:prstGeom prst="rect">
+                      <a:avLst/>
+                    </a:prstGeom>
+                  </pic:spPr>
+                </pic:pic>
+              </a:graphicData>
+            </a:graphic>
+          </wp:inline>
+        </w:drawing>
+      </w:r>
+    </w:p>
+    <w:p>
+      <w:pPr>
+        <w:pStyle w:val="Descripcin"/>
+        <w:jc w:val="center"/>
+      </w:pPr>
+      <w:r>
+        <w:t xml:space="preserve">Ilustración </w:t>
+      </w:r>
+      <w:fldSimple w:instr=" SEQ Ilustración \* ARABIC ">
+        <w:r>
+          <w:rPr>
+            <w:noProof/>
+          </w:rPr>
+          <w:t>2</w:t>
+        </w:r>
+      </w:fldSimple>
+      <w:r>
+        <w:t xml:space="preserve"> - MongoDB consulta y resultado de la consulta 2.</w:t>
+      </w:r>
+    </w:p>
+    <w:p>
+      <w:pPr>
+        <w:pStyle w:val="Ttulo2"/>
+      </w:pPr>
+      <w:r>
+        <w:t>Consulta 3 (30%)</w:t>
+      </w:r>
+    </w:p>
+    <w:p>
+      <w:pPr>
+        <w:rPr>
+          <w:i/>
+          <w:iCs/>
+        </w:rPr>
+      </w:pPr>
+      <w:r>
+        <w:rPr>
+          <w:i/>
+          <w:iCs/>
+        </w:rPr>
+        <w:t>De la colección Usuarios_grupos listar los tres usuarios que son propietarios de más grupos en orden descendente (el usuario que tiene más grupos en propiedad debe aparecer el primero). La consulta debe retornar solamente los tres primeros, mostrar el correo electrónico del proprietario y el recuento de los grupos de los que es propietario. Se puede asumir que no hay correos electrónicos repetidos en esta colección, no es necesario realizar ninguna comprobación adicional.</w:t>
+      </w:r>
+    </w:p>
+    <w:p>
+      <w:r>
+        <w:t>La consulta es:</w:t>
+      </w:r>
+    </w:p>
+    <w:p>
+      <w:pPr>
+        <w:rPr>
+          <w:lang w:val="en-US"/>
+        </w:rPr>
+      </w:pPr>
+      <w:r>
+        <w:rPr>
+          <w:lang w:val="en-US"/>
+        </w:rPr>
+        <w:t>db.Usuarios_grupos.aggregate([</w:t>
+      </w:r>
+    </w:p>
+    <w:p>
+      <w:pPr>
+        <w:rPr>
+          <w:lang w:val="en-US"/>
+        </w:rPr>
+      </w:pPr>
+      <w:r>
+        <w:rPr>
+          <w:lang w:val="en-US"/>
+        </w:rPr>
+        <w:t xml:space="preserve">   {</w:t>
+      </w:r>
+    </w:p>
+    <w:p>
+      <w:pPr>
+        <w:rPr>
+          <w:lang w:val="en-US"/>
+        </w:rPr>
+      </w:pPr>
+      <w:r>
+        <w:rPr>
+          <w:lang w:val="en-US"/>
+        </w:rPr>
+        <w:t xml:space="preserve">      $project: {</w:t>
+      </w:r>
+    </w:p>
+    <w:p>
+      <w:pPr>
+        <w:rPr>
+          <w:lang w:val="en-US"/>
+        </w:rPr>
+      </w:pPr>
+      <w:r>
+        <w:rPr>
+          <w:lang w:val="en-US"/>
+        </w:rPr>
+        <w:lastRenderedPageBreak/>
+        <w:t xml:space="preserve">          _id: 0,</w:t>
+      </w:r>
+    </w:p>
+    <w:p>
+      <w:pPr>
+        <w:rPr>
+          <w:lang w:val="en-US"/>
+        </w:rPr>
+      </w:pPr>
+      <w:r>
+        <w:rPr>
+          <w:lang w:val="en-US"/>
+        </w:rPr>
+        <w:t xml:space="preserve">          Email: 1,</w:t>
+      </w:r>
+    </w:p>
+    <w:p>
+      <w:pPr>
+        <w:rPr>
+          <w:lang w:val="en-US"/>
+        </w:rPr>
+      </w:pPr>
+      <w:r>
+        <w:rPr>
+          <w:lang w:val="en-US"/>
+        </w:rPr>
+        <w:t xml:space="preserve">          Count: {$size: "$Grupos_propietario"}</w:t>
+      </w:r>
+    </w:p>
+    <w:p>
+      <w:pPr>
+        <w:rPr>
+          <w:lang w:val="en-US"/>
+        </w:rPr>
+      </w:pPr>
+      <w:r>
+        <w:rPr>
+          <w:lang w:val="en-US"/>
+        </w:rPr>
+        <w:t xml:space="preserve">      }</w:t>
+      </w:r>
+    </w:p>
+    <w:p>
+      <w:pPr>
+        <w:rPr>
+          <w:lang w:val="en-US"/>
+        </w:rPr>
+      </w:pPr>
+      <w:r>
+        <w:rPr>
+          <w:lang w:val="en-US"/>
+        </w:rPr>
+        <w:t xml:space="preserve">   },</w:t>
+      </w:r>
+    </w:p>
+    <w:p>
+      <w:pPr>
+        <w:rPr>
+          <w:lang w:val="en-US"/>
+        </w:rPr>
+      </w:pPr>
+      <w:r>
+        <w:rPr>
+          <w:lang w:val="en-US"/>
+        </w:rPr>
+        <w:t xml:space="preserve">   {</w:t>
+      </w:r>
+    </w:p>
+    <w:p>
+      <w:pPr>
+        <w:rPr>
+          <w:lang w:val="en-US"/>
+        </w:rPr>
+      </w:pPr>
+      <w:r>
+        <w:rPr>
+          <w:lang w:val="en-US"/>
+        </w:rPr>
+        <w:t xml:space="preserve">       $sort: {"Count": -1}</w:t>
+      </w:r>
+    </w:p>
+    <w:p>
+      <w:pPr>
+        <w:rPr>
+          <w:lang w:val="en-US"/>
+        </w:rPr>
+      </w:pPr>
+      <w:r>
+        <w:rPr>
+          <w:lang w:val="en-US"/>
+        </w:rPr>
+        <w:t xml:space="preserve">   },</w:t>
+      </w:r>
+    </w:p>
+    <w:p>
+      <w:r>
+        <w:rPr>
+          <w:lang w:val="en-US"/>
+        </w:rPr>
+        <w:t xml:space="preserve">   </w:t>
+      </w:r>
+      <w:r>
+        <w:t>{</w:t>
+      </w:r>
+    </w:p>
+    <w:p>
+      <w:r>
+        <w:t xml:space="preserve">       $limit: 3</w:t>
+      </w:r>
+    </w:p>
+    <w:p>
+      <w:r>
+        <w:t xml:space="preserve">   }</w:t>
+      </w:r>
+    </w:p>
+    <w:p>
+      <w:r>
+        <w:t>])</w:t>
+      </w:r>
+    </w:p>
+    <w:p>
+      <w:r>
+        <w:t>El resultado de la consulta es:</w:t>
+      </w:r>
+    </w:p>
+    <w:p>
+      <w:pPr>
+        <w:keepNext/>
+        <w:jc w:val="center"/>
+      </w:pPr>
+      <w:r>
+        <w:rPr>
+          <w:noProof/>
+        </w:rPr>
+        <w:drawing>
+          <wp:inline distT="0" distB="0" distL="0" distR="0" wp14:anchorId="4C7EC17B" wp14:editId="35D17C87">
+            <wp:extent cx="3990975" cy="3238500"/>
+            <wp:effectExtent l="0" t="0" r="9525" b="0"/>
+            <wp:docPr id="21" name="Imagen 21"/>
+            <wp:cNvGraphicFramePr>
+              <a:graphicFrameLocks xmlns:a="http://schemas.openxmlformats.org/drawingml/2006/main" noChangeAspect="1"/>
+            </wp:cNvGraphicFramePr>
+            <a:graphic xmlns:a="http://schemas.openxmlformats.org/drawingml/2006/main">
+              <a:graphicData uri="http://schemas.openxmlformats.org/drawingml/2006/picture">
+                <pic:pic xmlns:pic="http://schemas.openxmlformats.org/drawingml/2006/picture">
+                  <pic:nvPicPr>
+                    <pic:cNvPr id="1" name=""/>
+                    <pic:cNvPicPr/>
+                  </pic:nvPicPr>
+                  <pic:blipFill>
+                    <a:blip r:embed="rId20"/>
+                    <a:stretch>
+                      <a:fillRect/>
+                    </a:stretch>
+                  </pic:blipFill>
+                  <pic:spPr>
+                    <a:xfrm>
+                      <a:off x="0" y="0"/>
+                      <a:ext cx="3990975" cy="3238500"/>
+                    </a:xfrm>
+                    <a:prstGeom prst="rect">
+                      <a:avLst/>
+                    </a:prstGeom>
+                  </pic:spPr>
+                </pic:pic>
+              </a:graphicData>
+            </a:graphic>
+          </wp:inline>
+        </w:drawing>
+      </w:r>
+    </w:p>
+    <w:p>
+      <w:pPr>
+        <w:pStyle w:val="Descripcin"/>
+        <w:jc w:val="center"/>
+        <w:rPr>
+          <w:i w:val="0"/>
+          <w:iCs w:val="0"/>
+        </w:rPr>
+      </w:pPr>
+      <w:r>
+        <w:t xml:space="preserve">Ilustración </w:t>
+      </w:r>
+      <w:fldSimple w:instr=" SEQ Ilustración \* ARABIC ">
+        <w:r>
+          <w:rPr>
+            <w:noProof/>
+          </w:rPr>
+          <w:t>3</w:t>
+        </w:r>
+      </w:fldSimple>
+      <w:r>
+        <w:t xml:space="preserve"> - MongoDB consulta y resultado de la consulta 3.</w:t>
       </w:r>
     </w:p>
     <w:p/>
@@ -1716,7 +2346,7 @@
                     <pic:cNvPicPr/>
                   </pic:nvPicPr>
                   <pic:blipFill>
-                    <a:blip r:embed="rId18"/>
+                    <a:blip r:embed="rId21"/>
                     <a:stretch>
                       <a:fillRect/>
                     </a:stretch>
@@ -1745,14 +2375,27 @@
       <w:r>
         <w:t xml:space="preserve">Ilustración </w:t>
       </w:r>
-      <w:fldSimple w:instr=" SEQ Ilustración \* ARABIC ">
-        <w:r>
-          <w:rPr>
-            <w:noProof/>
-          </w:rPr>
-          <w:t>1</w:t>
-        </w:r>
-      </w:fldSimple>
+      <w:r>
+        <w:fldChar w:fldCharType="begin"/>
+      </w:r>
+      <w:r>
+        <w:instrText xml:space="preserve"> SEQ Ilustración \* ARABIC </w:instrText>
+      </w:r>
+      <w:r>
+        <w:fldChar w:fldCharType="separate"/>
+      </w:r>
+      <w:r>
+        <w:rPr>
+          <w:noProof/>
+        </w:rPr>
+        <w:t>4</w:t>
+      </w:r>
+      <w:r>
+        <w:rPr>
+          <w:noProof/>
+        </w:rPr>
+        <w:fldChar w:fldCharType="end"/>
+      </w:r>
       <w:r>
         <w:t xml:space="preserve"> – función para obtener el esquema.</w:t>
       </w:r>
@@ -1771,235 +2414,6 @@
             <wp:extent cx="3697357" cy="4247697"/>
             <wp:effectExtent l="0" t="0" r="0" b="635"/>
             <wp:docPr id="10" name="Imagen 10"/>
-            <wp:cNvGraphicFramePr>
-              <a:graphicFrameLocks xmlns:a="http://schemas.openxmlformats.org/drawingml/2006/main" noChangeAspect="1"/>
-            </wp:cNvGraphicFramePr>
-            <a:graphic xmlns:a="http://schemas.openxmlformats.org/drawingml/2006/main">
-              <a:graphicData uri="http://schemas.openxmlformats.org/drawingml/2006/picture">
-                <pic:pic xmlns:pic="http://schemas.openxmlformats.org/drawingml/2006/picture">
-                  <pic:nvPicPr>
-                    <pic:cNvPr id="1" name=""/>
-                    <pic:cNvPicPr/>
-                  </pic:nvPicPr>
-                  <pic:blipFill>
-                    <a:blip r:embed="rId19"/>
-                    <a:stretch>
-                      <a:fillRect/>
-                    </a:stretch>
-                  </pic:blipFill>
-                  <pic:spPr>
-                    <a:xfrm>
-                      <a:off x="0" y="0"/>
-                      <a:ext cx="3701795" cy="4252796"/>
-                    </a:xfrm>
-                    <a:prstGeom prst="rect">
-                      <a:avLst/>
-                    </a:prstGeom>
-                  </pic:spPr>
-                </pic:pic>
-              </a:graphicData>
-            </a:graphic>
-          </wp:inline>
-        </w:drawing>
-      </w:r>
-    </w:p>
-    <w:p>
-      <w:pPr>
-        <w:pStyle w:val="Descripcin"/>
-        <w:jc w:val="center"/>
-      </w:pPr>
-      <w:r>
-        <w:t xml:space="preserve">Ilustración </w:t>
-      </w:r>
-      <w:fldSimple w:instr=" SEQ Ilustración \* ARABIC ">
-        <w:r>
-          <w:rPr>
-            <w:noProof/>
-          </w:rPr>
-          <w:t>2</w:t>
-        </w:r>
-      </w:fldSimple>
-      <w:r>
-        <w:t xml:space="preserve"> - Visualización del esquema.</w:t>
-      </w:r>
-    </w:p>
-    <w:p>
-      <w:pPr>
-        <w:pStyle w:val="Ttulo4"/>
-      </w:pPr>
-      <w:r>
-        <w:lastRenderedPageBreak/>
-        <w:t xml:space="preserve">Cuántos nodos tipo </w:t>
-      </w:r>
-      <w:r>
-        <w:rPr>
-          <w:i/>
-          <w:iCs w:val="0"/>
-        </w:rPr>
-        <w:t>Supplier</w:t>
-      </w:r>
-      <w:r>
-        <w:t xml:space="preserve"> se han creado</w:t>
-      </w:r>
-    </w:p>
-    <w:p>
-      <w:r>
-        <w:t>Para obtener el número de nodos hay que ejecutar la siguiente consulta y obtendremos dicho resultado:</w:t>
-      </w:r>
-    </w:p>
-    <w:p>
-      <w:pPr>
-        <w:keepNext/>
-        <w:jc w:val="center"/>
-      </w:pPr>
-      <w:r>
-        <w:rPr>
-          <w:noProof/>
-        </w:rPr>
-        <w:drawing>
-          <wp:inline distT="0" distB="0" distL="0" distR="0" wp14:anchorId="4592D026" wp14:editId="2C480D09">
-            <wp:extent cx="3343275" cy="390525"/>
-            <wp:effectExtent l="0" t="0" r="9525" b="9525"/>
-            <wp:docPr id="3" name="Imagen 3"/>
-            <wp:cNvGraphicFramePr>
-              <a:graphicFrameLocks xmlns:a="http://schemas.openxmlformats.org/drawingml/2006/main" noChangeAspect="1"/>
-            </wp:cNvGraphicFramePr>
-            <a:graphic xmlns:a="http://schemas.openxmlformats.org/drawingml/2006/main">
-              <a:graphicData uri="http://schemas.openxmlformats.org/drawingml/2006/picture">
-                <pic:pic xmlns:pic="http://schemas.openxmlformats.org/drawingml/2006/picture">
-                  <pic:nvPicPr>
-                    <pic:cNvPr id="1" name=""/>
-                    <pic:cNvPicPr/>
-                  </pic:nvPicPr>
-                  <pic:blipFill>
-                    <a:blip r:embed="rId20"/>
-                    <a:stretch>
-                      <a:fillRect/>
-                    </a:stretch>
-                  </pic:blipFill>
-                  <pic:spPr>
-                    <a:xfrm>
-                      <a:off x="0" y="0"/>
-                      <a:ext cx="3343275" cy="390525"/>
-                    </a:xfrm>
-                    <a:prstGeom prst="rect">
-                      <a:avLst/>
-                    </a:prstGeom>
-                  </pic:spPr>
-                </pic:pic>
-              </a:graphicData>
-            </a:graphic>
-          </wp:inline>
-        </w:drawing>
-      </w:r>
-    </w:p>
-    <w:p>
-      <w:pPr>
-        <w:pStyle w:val="Descripcin"/>
-        <w:jc w:val="center"/>
-      </w:pPr>
-      <w:r>
-        <w:t xml:space="preserve">Ilustración </w:t>
-      </w:r>
-      <w:fldSimple w:instr=" SEQ Ilustración \* ARABIC ">
-        <w:r>
-          <w:rPr>
-            <w:noProof/>
-          </w:rPr>
-          <w:t>3</w:t>
-        </w:r>
-      </w:fldSimple>
-      <w:r>
-        <w:t xml:space="preserve"> - Consulta para obtener el número de nodos de tipo Supplier.</w:t>
-      </w:r>
-    </w:p>
-    <w:p>
-      <w:pPr>
-        <w:keepNext/>
-        <w:jc w:val="center"/>
-      </w:pPr>
-      <w:r>
-        <w:rPr>
-          <w:noProof/>
-        </w:rPr>
-        <w:drawing>
-          <wp:inline distT="0" distB="0" distL="0" distR="0" wp14:anchorId="7813A068" wp14:editId="23FDB40A">
-            <wp:extent cx="3076575" cy="1466850"/>
-            <wp:effectExtent l="0" t="0" r="9525" b="0"/>
-            <wp:docPr id="11" name="Imagen 11"/>
-            <wp:cNvGraphicFramePr>
-              <a:graphicFrameLocks xmlns:a="http://schemas.openxmlformats.org/drawingml/2006/main" noChangeAspect="1"/>
-            </wp:cNvGraphicFramePr>
-            <a:graphic xmlns:a="http://schemas.openxmlformats.org/drawingml/2006/main">
-              <a:graphicData uri="http://schemas.openxmlformats.org/drawingml/2006/picture">
-                <pic:pic xmlns:pic="http://schemas.openxmlformats.org/drawingml/2006/picture">
-                  <pic:nvPicPr>
-                    <pic:cNvPr id="1" name=""/>
-                    <pic:cNvPicPr/>
-                  </pic:nvPicPr>
-                  <pic:blipFill>
-                    <a:blip r:embed="rId21"/>
-                    <a:stretch>
-                      <a:fillRect/>
-                    </a:stretch>
-                  </pic:blipFill>
-                  <pic:spPr>
-                    <a:xfrm>
-                      <a:off x="0" y="0"/>
-                      <a:ext cx="3076575" cy="1466850"/>
-                    </a:xfrm>
-                    <a:prstGeom prst="rect">
-                      <a:avLst/>
-                    </a:prstGeom>
-                  </pic:spPr>
-                </pic:pic>
-              </a:graphicData>
-            </a:graphic>
-          </wp:inline>
-        </w:drawing>
-      </w:r>
-    </w:p>
-    <w:p>
-      <w:pPr>
-        <w:pStyle w:val="Descripcin"/>
-        <w:jc w:val="center"/>
-      </w:pPr>
-      <w:r>
-        <w:t xml:space="preserve">Ilustración </w:t>
-      </w:r>
-      <w:fldSimple w:instr=" SEQ Ilustración \* ARABIC ">
-        <w:r>
-          <w:rPr>
-            <w:noProof/>
-          </w:rPr>
-          <w:t>4</w:t>
-        </w:r>
-      </w:fldSimple>
-      <w:r>
-        <w:t xml:space="preserve"> - Resultado del número de nodos de tipo Supplier.</w:t>
-      </w:r>
-    </w:p>
-    <w:p>
-      <w:pPr>
-        <w:pStyle w:val="Ttulo3"/>
-      </w:pPr>
-      <w:r>
-        <w:t>Explicar la funcionalidad implementada</w:t>
-      </w:r>
-    </w:p>
-    <w:p>
-      <w:pPr>
-        <w:jc w:val="center"/>
-      </w:pPr>
-      <w:r>
-        <w:rPr>
-          <w:noProof/>
-        </w:rPr>
-        <w:drawing>
-          <wp:inline distT="0" distB="0" distL="0" distR="0" wp14:anchorId="6620E9BF" wp14:editId="10F3153D">
-            <wp:extent cx="5400040" cy="601980"/>
-            <wp:effectExtent l="0" t="0" r="0" b="7620"/>
-            <wp:docPr id="5" name="Imagen 5"/>
             <wp:cNvGraphicFramePr>
               <a:graphicFrameLocks xmlns:a="http://schemas.openxmlformats.org/drawingml/2006/main" noChangeAspect="1"/>
             </wp:cNvGraphicFramePr>
@@ -2019,7 +2433,7 @@
                   <pic:spPr>
                     <a:xfrm>
                       <a:off x="0" y="0"/>
-                      <a:ext cx="5400040" cy="601980"/>
+                      <a:ext cx="3701795" cy="4252796"/>
                     </a:xfrm>
                     <a:prstGeom prst="rect">
                       <a:avLst/>
@@ -2033,177 +2447,60 @@
       </w:r>
     </w:p>
     <w:p>
-      <w:r>
-        <w:t>L</w:t>
-      </w:r>
-      <w:r>
-        <w:t xml:space="preserve">o que se está haciendo es definir los valores de las dos propiedades que tiene cada nodo del tipo </w:t>
+      <w:pPr>
+        <w:pStyle w:val="Descripcin"/>
+        <w:jc w:val="center"/>
+      </w:pPr>
+      <w:r>
+        <w:t xml:space="preserve">Ilustración </w:t>
+      </w:r>
+      <w:r>
+        <w:fldChar w:fldCharType="begin"/>
+      </w:r>
+      <w:r>
+        <w:instrText xml:space="preserve"> SEQ Ilustración \* ARABIC </w:instrText>
+      </w:r>
+      <w:r>
+        <w:fldChar w:fldCharType="separate"/>
+      </w:r>
+      <w:r>
+        <w:rPr>
+          <w:noProof/>
+        </w:rPr>
+        <w:t>5</w:t>
+      </w:r>
+      <w:r>
+        <w:rPr>
+          <w:noProof/>
+        </w:rPr>
+        <w:fldChar w:fldCharType="end"/>
+      </w:r>
+      <w:r>
+        <w:t xml:space="preserve"> - Visualización del esquema.</w:t>
+      </w:r>
+    </w:p>
+    <w:p>
+      <w:pPr>
+        <w:pStyle w:val="Ttulo4"/>
+      </w:pPr>
+      <w:r>
+        <w:lastRenderedPageBreak/>
+        <w:t xml:space="preserve">Cuántos nodos tipo </w:t>
       </w:r>
       <w:r>
         <w:rPr>
           <w:i/>
-          <w:iCs/>
-        </w:rPr>
-        <w:t>Category</w:t>
-      </w:r>
-      <w:r>
-        <w:t xml:space="preserve">, es decir, por cada línea del fichero CSV leído, coge </w:t>
-      </w:r>
-      <w:r>
-        <w:t>los valores</w:t>
-      </w:r>
-      <w:r>
-        <w:t xml:space="preserve"> de las columnas (</w:t>
-      </w:r>
-      <w:r>
-        <w:rPr>
-          <w:i/>
-          <w:iCs/>
-        </w:rPr>
-        <w:t xml:space="preserve">CategoryName </w:t>
-      </w:r>
-      <w:r>
-        <w:t xml:space="preserve">y </w:t>
-      </w:r>
-      <w:r>
-        <w:rPr>
-          <w:i/>
-          <w:iCs/>
-        </w:rPr>
-        <w:t>Description</w:t>
-      </w:r>
-      <w:r>
-        <w:t>) y lo</w:t>
-      </w:r>
-      <w:r>
-        <w:t>s</w:t>
-      </w:r>
-      <w:r>
-        <w:t xml:space="preserve"> añade a la</w:t>
-      </w:r>
-      <w:r>
-        <w:t>s</w:t>
-      </w:r>
-      <w:r>
-        <w:t xml:space="preserve"> propiedad</w:t>
-      </w:r>
-      <w:r>
-        <w:t>es</w:t>
-      </w:r>
-      <w:r>
-        <w:t xml:space="preserve"> correspondiente</w:t>
-      </w:r>
-      <w:r>
-        <w:t>s</w:t>
-      </w:r>
-      <w:r>
-        <w:t>.</w:t>
-      </w:r>
-    </w:p>
-    <w:p>
-      <w:pPr>
-        <w:pStyle w:val="Ttulo3"/>
-      </w:pPr>
-      <w:r>
-        <w:t>¿Por qué se recomienda crear un índice para cada tipo de nodo?</w:t>
-      </w:r>
-    </w:p>
-    <w:p>
-      <w:r>
-        <w:t>Básicamente se recomienda crear un índice para cada tipo de nodo para garantizar la búsqueda de nodos de forma óptima, dando así un valor único para cada nodo del mismo tipo.</w:t>
-      </w:r>
-    </w:p>
-    <w:p>
-      <w:pPr>
-        <w:pStyle w:val="Ttulo2"/>
-      </w:pPr>
-      <w:r>
-        <w:t>Ejercicio 3.3 (30%)</w:t>
-      </w:r>
-    </w:p>
-    <w:p>
-      <w:pPr>
-        <w:rPr>
-          <w:i/>
-          <w:iCs/>
-        </w:rPr>
-      </w:pPr>
-      <w:r>
-        <w:rPr>
-          <w:i/>
-          <w:iCs/>
-        </w:rPr>
-        <w:t>Se pide borrar todos los nodos de tipo Supplier: Adjuntar una captura de pantalla con las queries utilizadas para eliminar todos estos nodos. Ayuda: no es posible borrar nodos que tengan relaciones con otros.</w:t>
-      </w:r>
-    </w:p>
-    <w:p>
-      <w:r>
-        <w:lastRenderedPageBreak/>
-        <w:t xml:space="preserve">Para resolver este ejercicio se puede hacer de dos formas, la primera es eliminando primero las relaciones y luego los nodos de tipo </w:t>
-      </w:r>
-      <w:r>
-        <w:rPr>
-          <w:i/>
-          <w:iCs/>
+          <w:iCs w:val="0"/>
         </w:rPr>
         <w:t>Supplier</w:t>
       </w:r>
       <w:r>
-        <w:rPr>
-          <w:i/>
-          <w:iCs/>
-        </w:rPr>
-        <w:t xml:space="preserve"> </w:t>
-      </w:r>
-      <w:r>
-        <w:t>(2 consultas)</w:t>
-      </w:r>
-      <w:r>
-        <w:t xml:space="preserve">, y la segunda es eliminar directamente los nodos pero haciendo uso de la palabra reservada </w:t>
-      </w:r>
-      <w:r>
-        <w:rPr>
-          <w:i/>
-          <w:iCs/>
-        </w:rPr>
-        <w:t>DETACH</w:t>
-      </w:r>
-      <w:r>
-        <w:rPr>
-          <w:i/>
-          <w:iCs/>
-        </w:rPr>
-        <w:t xml:space="preserve"> </w:t>
-      </w:r>
-      <w:r>
-        <w:t>(elimina primero las relaciones y luego los nodos pero todo de una)</w:t>
-      </w:r>
-      <w:r>
-        <w:t>.</w:t>
-      </w:r>
-    </w:p>
-    <w:p>
-      <w:r>
-        <w:t xml:space="preserve">En este caso, como no se indica que no se pueda hacer uso de </w:t>
-      </w:r>
-      <w:r>
-        <w:rPr>
-          <w:i/>
-          <w:iCs/>
-        </w:rPr>
-        <w:t>DETACH</w:t>
-      </w:r>
-      <w:r>
-        <w:t>, se ha elegido esta opción ya que es una consulta menos que hay que hacer</w:t>
-      </w:r>
-      <w:r>
-        <w:t xml:space="preserve">, dando lugar </w:t>
-      </w:r>
-      <w:r>
-        <w:t xml:space="preserve">al </w:t>
-      </w:r>
-      <w:r>
-        <w:t>siguiente resultado:</w:t>
+        <w:t xml:space="preserve"> se han creado</w:t>
+      </w:r>
+    </w:p>
+    <w:p>
+      <w:r>
+        <w:t>Para obtener el número de nodos hay que ejecutar la siguiente consulta y obtendremos dicho resultado:</w:t>
       </w:r>
     </w:p>
     <w:p>
@@ -2216,10 +2513,10 @@
           <w:noProof/>
         </w:rPr>
         <w:drawing>
-          <wp:inline distT="0" distB="0" distL="0" distR="0" wp14:anchorId="4075D24B" wp14:editId="031168A8">
-            <wp:extent cx="1990725" cy="590550"/>
-            <wp:effectExtent l="0" t="0" r="9525" b="0"/>
-            <wp:docPr id="6" name="Imagen 6"/>
+          <wp:inline distT="0" distB="0" distL="0" distR="0" wp14:anchorId="4592D026" wp14:editId="2C480D09">
+            <wp:extent cx="3343275" cy="390525"/>
+            <wp:effectExtent l="0" t="0" r="9525" b="9525"/>
+            <wp:docPr id="3" name="Imagen 3"/>
             <wp:cNvGraphicFramePr>
               <a:graphicFrameLocks xmlns:a="http://schemas.openxmlformats.org/drawingml/2006/main" noChangeAspect="1"/>
             </wp:cNvGraphicFramePr>
@@ -2239,7 +2536,7 @@
                   <pic:spPr>
                     <a:xfrm>
                       <a:off x="0" y="0"/>
-                      <a:ext cx="1990725" cy="590550"/>
+                      <a:ext cx="3343275" cy="390525"/>
                     </a:xfrm>
                     <a:prstGeom prst="rect">
                       <a:avLst/>
@@ -2273,7 +2570,7 @@
         <w:rPr>
           <w:noProof/>
         </w:rPr>
-        <w:t>5</w:t>
+        <w:t>6</w:t>
       </w:r>
       <w:r>
         <w:rPr>
@@ -2282,7 +2579,7 @@
         <w:fldChar w:fldCharType="end"/>
       </w:r>
       <w:r>
-        <w:t xml:space="preserve"> - Borrado de los nodos tipo Supplier.</w:t>
+        <w:t xml:space="preserve"> - Consulta para obtener el número de nodos de tipo Supplier.</w:t>
       </w:r>
     </w:p>
     <w:p>
@@ -2295,10 +2592,10 @@
           <w:noProof/>
         </w:rPr>
         <w:drawing>
-          <wp:inline distT="0" distB="0" distL="0" distR="0" wp14:anchorId="4A45C396" wp14:editId="716D30B9">
-            <wp:extent cx="5200650" cy="1952625"/>
-            <wp:effectExtent l="0" t="0" r="0" b="9525"/>
-            <wp:docPr id="12" name="Imagen 12"/>
+          <wp:inline distT="0" distB="0" distL="0" distR="0" wp14:anchorId="7813A068" wp14:editId="23FDB40A">
+            <wp:extent cx="3076575" cy="1466850"/>
+            <wp:effectExtent l="0" t="0" r="9525" b="0"/>
+            <wp:docPr id="11" name="Imagen 11"/>
             <wp:cNvGraphicFramePr>
               <a:graphicFrameLocks xmlns:a="http://schemas.openxmlformats.org/drawingml/2006/main" noChangeAspect="1"/>
             </wp:cNvGraphicFramePr>
@@ -2318,7 +2615,7 @@
                   <pic:spPr>
                     <a:xfrm>
                       <a:off x="0" y="0"/>
-                      <a:ext cx="5200650" cy="1952625"/>
+                      <a:ext cx="3076575" cy="1466850"/>
                     </a:xfrm>
                     <a:prstGeom prst="rect">
                       <a:avLst/>
@@ -2352,7 +2649,7 @@
         <w:rPr>
           <w:noProof/>
         </w:rPr>
-        <w:t>6</w:t>
+        <w:t>7</w:t>
       </w:r>
       <w:r>
         <w:rPr>
@@ -2361,140 +2658,7 @@
         <w:fldChar w:fldCharType="end"/>
       </w:r>
       <w:r>
-        <w:t xml:space="preserve"> -</w:t>
-      </w:r>
-      <w:r>
-        <w:t xml:space="preserve"> </w:t>
-      </w:r>
-      <w:r>
-        <w:t>Resultado del borrado de los nodos tipo Supplier</w:t>
-      </w:r>
-      <w:r>
-        <w:t>.</w:t>
-      </w:r>
-    </w:p>
-    <w:p>
-      <w:pPr>
-        <w:pStyle w:val="Ttulo2"/>
-      </w:pPr>
-      <w:r>
-        <w:t>Ejercicio 3.4</w:t>
-      </w:r>
-    </w:p>
-    <w:p>
-      <w:pPr>
-        <w:rPr>
-          <w:i/>
-          <w:iCs/>
-        </w:rPr>
-      </w:pPr>
-      <w:r>
-        <w:rPr>
-          <w:i/>
-          <w:iCs/>
-        </w:rPr>
-        <w:t xml:space="preserve">Se pide recrear los nodos Supplier y las relaciones SUPPLIES para restablecer el estado de la BBDD y poder responder a las siguientes preguntas: </w:t>
-      </w:r>
-    </w:p>
-    <w:p>
-      <w:pPr>
-        <w:rPr>
-          <w:i/>
-          <w:iCs/>
-        </w:rPr>
-      </w:pPr>
-      <w:r>
-        <w:rPr>
-          <w:i/>
-          <w:iCs/>
-        </w:rPr>
-        <w:t xml:space="preserve"> - </w:t>
-      </w:r>
-      <w:r>
-        <w:rPr>
-          <w:i/>
-          <w:iCs/>
-        </w:rPr>
-        <w:t>¿</w:t>
-      </w:r>
-      <w:r>
-        <w:rPr>
-          <w:i/>
-          <w:iCs/>
-        </w:rPr>
-        <w:t>Cu</w:t>
-      </w:r>
-      <w:r>
-        <w:rPr>
-          <w:i/>
-          <w:iCs/>
-        </w:rPr>
-        <w:t>á</w:t>
-      </w:r>
-      <w:r>
-        <w:rPr>
-          <w:i/>
-          <w:iCs/>
-        </w:rPr>
-        <w:t>ntos Supplier provienen de Francia? (ayuda: buscar ‘France’ ya que la información es en inglés).</w:t>
-      </w:r>
-    </w:p>
-    <w:p>
-      <w:pPr>
-        <w:rPr>
-          <w:i/>
-          <w:iCs/>
-        </w:rPr>
-      </w:pPr>
-      <w:r>
-        <w:rPr>
-          <w:i/>
-          <w:iCs/>
-        </w:rPr>
-        <w:t xml:space="preserve"> - </w:t>
-      </w:r>
-      <w:r>
-        <w:rPr>
-          <w:i/>
-          <w:iCs/>
-        </w:rPr>
-        <w:t>¿</w:t>
-      </w:r>
-      <w:r>
-        <w:rPr>
-          <w:i/>
-          <w:iCs/>
-        </w:rPr>
-        <w:t>Cu</w:t>
-      </w:r>
-      <w:r>
-        <w:rPr>
-          <w:i/>
-          <w:iCs/>
-        </w:rPr>
-        <w:t>á</w:t>
-      </w:r>
-      <w:r>
-        <w:rPr>
-          <w:i/>
-          <w:iCs/>
-        </w:rPr>
-        <w:t xml:space="preserve">les son los Supplier cuya web de referencia apunta a una URL absoluta por cada país? Es decir, que contenga una página que empiece por “http”. Se pide identificar cuántos Supplier hay por cada país con una URL absoluta. </w:t>
-      </w:r>
-    </w:p>
-    <w:p>
-      <w:pPr>
-        <w:rPr>
-          <w:i/>
-          <w:iCs/>
-        </w:rPr>
-      </w:pPr>
-      <w:r>
-        <w:rPr>
-          <w:i/>
-          <w:iCs/>
-        </w:rPr>
-        <w:t>Se deberá proporcionar las sentencias de creación utilizadas, las dos consultas planteadas y los resultados de las mismas.</w:t>
+        <w:t xml:space="preserve"> - Resultado del número de nodos de tipo Supplier.</w:t>
       </w:r>
     </w:p>
     <w:p>
@@ -2502,38 +2666,11 @@
         <w:pStyle w:val="Ttulo3"/>
       </w:pPr>
       <w:r>
-        <w:lastRenderedPageBreak/>
-        <w:t>Recreación de los nodos Supplier y las relaciones SUPPLIES</w:t>
-      </w:r>
-    </w:p>
-    <w:p>
-      <w:r>
-        <w:t xml:space="preserve">Lo primero de todo es crear los nodos de tipo </w:t>
-      </w:r>
-      <w:r>
-        <w:rPr>
-          <w:i/>
-          <w:iCs/>
-        </w:rPr>
-        <w:t>Supplier</w:t>
-      </w:r>
-      <w:r>
-        <w:t>, para ello hay que almacenar nuevos campos (</w:t>
-      </w:r>
-      <w:r>
-        <w:rPr>
-          <w:i/>
-          <w:iCs/>
-        </w:rPr>
-        <w:t>Country, HomePage</w:t>
-      </w:r>
-      <w:r>
-        <w:t>) para así satisfacer luego las consultas:</w:t>
-      </w:r>
-    </w:p>
-    <w:p>
-      <w:pPr>
-        <w:keepNext/>
+        <w:t>Explicar la funcionalidad implementada</w:t>
+      </w:r>
+    </w:p>
+    <w:p>
+      <w:pPr>
         <w:jc w:val="center"/>
       </w:pPr>
       <w:r>
@@ -2541,10 +2678,10 @@
           <w:noProof/>
         </w:rPr>
         <w:drawing>
-          <wp:inline distT="0" distB="0" distL="0" distR="0" wp14:anchorId="7C08C9F0" wp14:editId="394F2411">
-            <wp:extent cx="5400040" cy="553085"/>
-            <wp:effectExtent l="0" t="0" r="0" b="0"/>
-            <wp:docPr id="13" name="Imagen 13"/>
+          <wp:inline distT="0" distB="0" distL="0" distR="0" wp14:anchorId="6620E9BF" wp14:editId="10F3153D">
+            <wp:extent cx="5400040" cy="601980"/>
+            <wp:effectExtent l="0" t="0" r="0" b="7620"/>
+            <wp:docPr id="5" name="Imagen 5"/>
             <wp:cNvGraphicFramePr>
               <a:graphicFrameLocks xmlns:a="http://schemas.openxmlformats.org/drawingml/2006/main" noChangeAspect="1"/>
             </wp:cNvGraphicFramePr>
@@ -2564,7 +2701,7 @@
                   <pic:spPr>
                     <a:xfrm>
                       <a:off x="0" y="0"/>
-                      <a:ext cx="5400040" cy="553085"/>
+                      <a:ext cx="5400040" cy="601980"/>
                     </a:xfrm>
                     <a:prstGeom prst="rect">
                       <a:avLst/>
@@ -2578,41 +2715,177 @@
       </w:r>
     </w:p>
     <w:p>
-      <w:pPr>
-        <w:pStyle w:val="Descripcin"/>
-        <w:jc w:val="center"/>
-      </w:pPr>
-      <w:r>
-        <w:t xml:space="preserve">Ilustración </w:t>
-      </w:r>
-      <w:r>
-        <w:fldChar w:fldCharType="begin"/>
-      </w:r>
-      <w:r>
-        <w:instrText xml:space="preserve"> SEQ Ilustración \* ARABIC </w:instrText>
-      </w:r>
-      <w:r>
-        <w:fldChar w:fldCharType="separate"/>
-      </w:r>
-      <w:r>
-        <w:rPr>
-          <w:noProof/>
-        </w:rPr>
-        <w:t>7</w:t>
-      </w:r>
-      <w:r>
-        <w:rPr>
-          <w:noProof/>
-        </w:rPr>
-        <w:fldChar w:fldCharType="end"/>
-      </w:r>
-      <w:r>
-        <w:t xml:space="preserve"> - Creación de los nodos de tipo Supplier.</w:t>
-      </w:r>
-    </w:p>
-    <w:p>
-      <w:r>
-        <w:t>Una vez creado los nodos, creamos las diferentes relaciones, solo se producen con producto:</w:t>
+      <w:r>
+        <w:t>L</w:t>
+      </w:r>
+      <w:r>
+        <w:t xml:space="preserve">o que se está haciendo es definir los valores de las dos propiedades que tiene cada nodo del tipo </w:t>
+      </w:r>
+      <w:r>
+        <w:rPr>
+          <w:i/>
+          <w:iCs/>
+        </w:rPr>
+        <w:t>Category</w:t>
+      </w:r>
+      <w:r>
+        <w:t xml:space="preserve">, es decir, por cada línea del fichero CSV leído, coge </w:t>
+      </w:r>
+      <w:r>
+        <w:t>los valores</w:t>
+      </w:r>
+      <w:r>
+        <w:t xml:space="preserve"> de las columnas (</w:t>
+      </w:r>
+      <w:r>
+        <w:rPr>
+          <w:i/>
+          <w:iCs/>
+        </w:rPr>
+        <w:t xml:space="preserve">CategoryName </w:t>
+      </w:r>
+      <w:r>
+        <w:t xml:space="preserve">y </w:t>
+      </w:r>
+      <w:r>
+        <w:rPr>
+          <w:i/>
+          <w:iCs/>
+        </w:rPr>
+        <w:t>Description</w:t>
+      </w:r>
+      <w:r>
+        <w:t>) y lo</w:t>
+      </w:r>
+      <w:r>
+        <w:t>s</w:t>
+      </w:r>
+      <w:r>
+        <w:t xml:space="preserve"> añade a la</w:t>
+      </w:r>
+      <w:r>
+        <w:t>s</w:t>
+      </w:r>
+      <w:r>
+        <w:t xml:space="preserve"> propiedad</w:t>
+      </w:r>
+      <w:r>
+        <w:t>es</w:t>
+      </w:r>
+      <w:r>
+        <w:t xml:space="preserve"> correspondiente</w:t>
+      </w:r>
+      <w:r>
+        <w:t>s</w:t>
+      </w:r>
+      <w:r>
+        <w:t>.</w:t>
+      </w:r>
+    </w:p>
+    <w:p>
+      <w:pPr>
+        <w:pStyle w:val="Ttulo3"/>
+      </w:pPr>
+      <w:r>
+        <w:t>¿Por qué se recomienda crear un índice para cada tipo de nodo?</w:t>
+      </w:r>
+    </w:p>
+    <w:p>
+      <w:r>
+        <w:t>Básicamente se recomienda crear un índice para cada tipo de nodo para garantizar la búsqueda de nodos de forma óptima, dando así un valor único para cada nodo del mismo tipo.</w:t>
+      </w:r>
+    </w:p>
+    <w:p>
+      <w:pPr>
+        <w:pStyle w:val="Ttulo2"/>
+      </w:pPr>
+      <w:r>
+        <w:t>Ejercicio 3.3 (30%)</w:t>
+      </w:r>
+    </w:p>
+    <w:p>
+      <w:pPr>
+        <w:rPr>
+          <w:i/>
+          <w:iCs/>
+        </w:rPr>
+      </w:pPr>
+      <w:r>
+        <w:rPr>
+          <w:i/>
+          <w:iCs/>
+        </w:rPr>
+        <w:t>Se pide borrar todos los nodos de tipo Supplier: Adjuntar una captura de pantalla con las queries utilizadas para eliminar todos estos nodos. Ayuda: no es posible borrar nodos que tengan relaciones con otros.</w:t>
+      </w:r>
+    </w:p>
+    <w:p>
+      <w:r>
+        <w:lastRenderedPageBreak/>
+        <w:t xml:space="preserve">Para resolver este ejercicio se puede hacer de dos formas, la primera es eliminando primero las relaciones y luego los nodos de tipo </w:t>
+      </w:r>
+      <w:r>
+        <w:rPr>
+          <w:i/>
+          <w:iCs/>
+        </w:rPr>
+        <w:t>Supplier</w:t>
+      </w:r>
+      <w:r>
+        <w:rPr>
+          <w:i/>
+          <w:iCs/>
+        </w:rPr>
+        <w:t xml:space="preserve"> </w:t>
+      </w:r>
+      <w:r>
+        <w:t>(2 consultas)</w:t>
+      </w:r>
+      <w:r>
+        <w:t xml:space="preserve">, y la segunda es eliminar directamente los nodos pero haciendo uso de la palabra reservada </w:t>
+      </w:r>
+      <w:r>
+        <w:rPr>
+          <w:i/>
+          <w:iCs/>
+        </w:rPr>
+        <w:t>DETACH</w:t>
+      </w:r>
+      <w:r>
+        <w:rPr>
+          <w:i/>
+          <w:iCs/>
+        </w:rPr>
+        <w:t xml:space="preserve"> </w:t>
+      </w:r>
+      <w:r>
+        <w:t>(elimina primero las relaciones y luego los nodos pero todo de una)</w:t>
+      </w:r>
+      <w:r>
+        <w:t>.</w:t>
+      </w:r>
+    </w:p>
+    <w:p>
+      <w:r>
+        <w:t xml:space="preserve">En este caso, como no se indica que no se pueda hacer uso de </w:t>
+      </w:r>
+      <w:r>
+        <w:rPr>
+          <w:i/>
+          <w:iCs/>
+        </w:rPr>
+        <w:t>DETACH</w:t>
+      </w:r>
+      <w:r>
+        <w:t>, se ha elegido esta opción ya que es una consulta menos que hay que hacer</w:t>
+      </w:r>
+      <w:r>
+        <w:t xml:space="preserve">, dando lugar </w:t>
+      </w:r>
+      <w:r>
+        <w:t xml:space="preserve">al </w:t>
+      </w:r>
+      <w:r>
+        <w:t>siguiente resultado:</w:t>
       </w:r>
     </w:p>
     <w:p>
@@ -2625,10 +2898,10 @@
           <w:noProof/>
         </w:rPr>
         <w:drawing>
-          <wp:inline distT="0" distB="0" distL="0" distR="0" wp14:anchorId="73F527C0" wp14:editId="487759B7">
-            <wp:extent cx="5400040" cy="643255"/>
-            <wp:effectExtent l="0" t="0" r="0" b="4445"/>
-            <wp:docPr id="14" name="Imagen 14"/>
+          <wp:inline distT="0" distB="0" distL="0" distR="0" wp14:anchorId="4075D24B" wp14:editId="031168A8">
+            <wp:extent cx="1990725" cy="590550"/>
+            <wp:effectExtent l="0" t="0" r="9525" b="0"/>
+            <wp:docPr id="6" name="Imagen 6"/>
             <wp:cNvGraphicFramePr>
               <a:graphicFrameLocks xmlns:a="http://schemas.openxmlformats.org/drawingml/2006/main" noChangeAspect="1"/>
             </wp:cNvGraphicFramePr>
@@ -2648,7 +2921,7 @@
                   <pic:spPr>
                     <a:xfrm>
                       <a:off x="0" y="0"/>
-                      <a:ext cx="5400040" cy="643255"/>
+                      <a:ext cx="1990725" cy="590550"/>
                     </a:xfrm>
                     <a:prstGeom prst="rect">
                       <a:avLst/>
@@ -2669,45 +2942,16 @@
       <w:r>
         <w:t xml:space="preserve">Ilustración </w:t>
       </w:r>
-      <w:r>
-        <w:fldChar w:fldCharType="begin"/>
-      </w:r>
-      <w:r>
-        <w:instrText xml:space="preserve"> SEQ Ilustración \* ARABIC </w:instrText>
-      </w:r>
-      <w:r>
-        <w:fldChar w:fldCharType="separate"/>
-      </w:r>
-      <w:r>
-        <w:rPr>
-          <w:noProof/>
-        </w:rPr>
-        <w:t>8</w:t>
-      </w:r>
-      <w:r>
-        <w:rPr>
-          <w:noProof/>
-        </w:rPr>
-        <w:fldChar w:fldCharType="end"/>
-      </w:r>
-      <w:r>
-        <w:t xml:space="preserve"> - Creación de las relaciones entre Supplier y Product.</w:t>
-      </w:r>
-    </w:p>
-    <w:p>
-      <w:pPr>
-        <w:pStyle w:val="Ttulo3"/>
-      </w:pPr>
-      <w:r>
-        <w:t>¿Cuántos Supplier provienen de Francia?</w:t>
-      </w:r>
-    </w:p>
-    <w:p>
-      <w:r>
-        <w:t>La consulta que tenemos que ejecutar es</w:t>
-      </w:r>
-      <w:r>
-        <w:t>:</w:t>
+      <w:fldSimple w:instr=" SEQ Ilustración \* ARABIC ">
+        <w:r>
+          <w:rPr>
+            <w:noProof/>
+          </w:rPr>
+          <w:t>8</w:t>
+        </w:r>
+      </w:fldSimple>
+      <w:r>
+        <w:t xml:space="preserve"> - Borrado de los nodos tipo Supplier.</w:t>
       </w:r>
     </w:p>
     <w:p>
@@ -2720,10 +2964,10 @@
           <w:noProof/>
         </w:rPr>
         <w:drawing>
-          <wp:inline distT="0" distB="0" distL="0" distR="0" wp14:anchorId="15FC46BC" wp14:editId="42DA77CB">
-            <wp:extent cx="5400040" cy="305435"/>
-            <wp:effectExtent l="0" t="0" r="0" b="0"/>
-            <wp:docPr id="15" name="Imagen 15"/>
+          <wp:inline distT="0" distB="0" distL="0" distR="0" wp14:anchorId="4A45C396" wp14:editId="716D30B9">
+            <wp:extent cx="5200650" cy="1952625"/>
+            <wp:effectExtent l="0" t="0" r="0" b="9525"/>
+            <wp:docPr id="12" name="Imagen 12"/>
             <wp:cNvGraphicFramePr>
               <a:graphicFrameLocks xmlns:a="http://schemas.openxmlformats.org/drawingml/2006/main" noChangeAspect="1"/>
             </wp:cNvGraphicFramePr>
@@ -2743,7 +2987,7 @@
                   <pic:spPr>
                     <a:xfrm>
                       <a:off x="0" y="0"/>
-                      <a:ext cx="5400040" cy="305435"/>
+                      <a:ext cx="5200650" cy="1952625"/>
                     </a:xfrm>
                     <a:prstGeom prst="rect">
                       <a:avLst/>
@@ -2764,40 +3008,183 @@
       <w:r>
         <w:t xml:space="preserve">Ilustración </w:t>
       </w:r>
-      <w:r>
-        <w:fldChar w:fldCharType="begin"/>
-      </w:r>
-      <w:r>
-        <w:instrText xml:space="preserve"> SEQ Ilustración \* ARABIC </w:instrText>
-      </w:r>
-      <w:r>
-        <w:fldChar w:fldCharType="separate"/>
-      </w:r>
-      <w:r>
-        <w:rPr>
-          <w:noProof/>
-        </w:rPr>
-        <w:t>9</w:t>
-      </w:r>
-      <w:r>
-        <w:rPr>
-          <w:noProof/>
-        </w:rPr>
-        <w:fldChar w:fldCharType="end"/>
-      </w:r>
-      <w:r>
-        <w:t xml:space="preserve"> - Consulta cu</w:t>
-      </w:r>
-      <w:r>
+      <w:fldSimple w:instr=" SEQ Ilustración \* ARABIC ">
+        <w:r>
+          <w:rPr>
+            <w:noProof/>
+          </w:rPr>
+          <w:t>9</w:t>
+        </w:r>
+      </w:fldSimple>
+      <w:r>
+        <w:t xml:space="preserve"> -</w:t>
+      </w:r>
+      <w:r>
+        <w:t xml:space="preserve"> </w:t>
+      </w:r>
+      <w:r>
+        <w:t>Resultado del borrado de los nodos tipo Supplier</w:t>
+      </w:r>
+      <w:r>
+        <w:t>.</w:t>
+      </w:r>
+    </w:p>
+    <w:p>
+      <w:pPr>
+        <w:pStyle w:val="Ttulo2"/>
+      </w:pPr>
+      <w:r>
+        <w:t>Ejercicio 3.4</w:t>
+      </w:r>
+    </w:p>
+    <w:p>
+      <w:pPr>
+        <w:rPr>
+          <w:i/>
+          <w:iCs/>
+        </w:rPr>
+      </w:pPr>
+      <w:r>
+        <w:rPr>
+          <w:i/>
+          <w:iCs/>
+        </w:rPr>
+        <w:t xml:space="preserve">Se pide recrear los nodos Supplier y las relaciones SUPPLIES para restablecer el estado de la BBDD y poder responder a las siguientes preguntas: </w:t>
+      </w:r>
+    </w:p>
+    <w:p>
+      <w:pPr>
+        <w:rPr>
+          <w:i/>
+          <w:iCs/>
+        </w:rPr>
+      </w:pPr>
+      <w:r>
+        <w:rPr>
+          <w:i/>
+          <w:iCs/>
+        </w:rPr>
+        <w:t xml:space="preserve"> - </w:t>
+      </w:r>
+      <w:r>
+        <w:rPr>
+          <w:i/>
+          <w:iCs/>
+        </w:rPr>
+        <w:t>¿</w:t>
+      </w:r>
+      <w:r>
+        <w:rPr>
+          <w:i/>
+          <w:iCs/>
+        </w:rPr>
+        <w:t>Cu</w:t>
+      </w:r>
+      <w:r>
+        <w:rPr>
+          <w:i/>
+          <w:iCs/>
+        </w:rPr>
         <w:t>á</w:t>
       </w:r>
       <w:r>
-        <w:t>ntos Supplier provienen de Francia.</w:t>
-      </w:r>
-    </w:p>
-    <w:p>
-      <w:r>
-        <w:t>Proporciona el siguiente resultado:</w:t>
+        <w:rPr>
+          <w:i/>
+          <w:iCs/>
+        </w:rPr>
+        <w:t>ntos Supplier provienen de Francia? (ayuda: buscar ‘France’ ya que la información es en inglés).</w:t>
+      </w:r>
+    </w:p>
+    <w:p>
+      <w:pPr>
+        <w:rPr>
+          <w:i/>
+          <w:iCs/>
+        </w:rPr>
+      </w:pPr>
+      <w:r>
+        <w:rPr>
+          <w:i/>
+          <w:iCs/>
+        </w:rPr>
+        <w:t xml:space="preserve"> - </w:t>
+      </w:r>
+      <w:r>
+        <w:rPr>
+          <w:i/>
+          <w:iCs/>
+        </w:rPr>
+        <w:t>¿</w:t>
+      </w:r>
+      <w:r>
+        <w:rPr>
+          <w:i/>
+          <w:iCs/>
+        </w:rPr>
+        <w:t>Cu</w:t>
+      </w:r>
+      <w:r>
+        <w:rPr>
+          <w:i/>
+          <w:iCs/>
+        </w:rPr>
+        <w:t>á</w:t>
+      </w:r>
+      <w:r>
+        <w:rPr>
+          <w:i/>
+          <w:iCs/>
+        </w:rPr>
+        <w:t xml:space="preserve">les son los Supplier cuya web de referencia apunta a una URL absoluta por cada país? Es decir, que contenga una página que empiece por “http”. Se pide identificar cuántos Supplier hay por cada país con una URL absoluta. </w:t>
+      </w:r>
+    </w:p>
+    <w:p>
+      <w:pPr>
+        <w:rPr>
+          <w:i/>
+          <w:iCs/>
+        </w:rPr>
+      </w:pPr>
+      <w:r>
+        <w:rPr>
+          <w:i/>
+          <w:iCs/>
+        </w:rPr>
+        <w:t>Se deberá proporcionar las sentencias de creación utilizadas, las dos consultas planteadas y los resultados de las mismas.</w:t>
+      </w:r>
+    </w:p>
+    <w:p>
+      <w:pPr>
+        <w:pStyle w:val="Ttulo3"/>
+      </w:pPr>
+      <w:r>
+        <w:lastRenderedPageBreak/>
+        <w:t>Recreación de los nodos Supplier y las relaciones SUPPLIES</w:t>
+      </w:r>
+    </w:p>
+    <w:p>
+      <w:r>
+        <w:t xml:space="preserve">Lo primero de todo es crear los nodos de tipo </w:t>
+      </w:r>
+      <w:r>
+        <w:rPr>
+          <w:i/>
+          <w:iCs/>
+        </w:rPr>
+        <w:t>Supplier</w:t>
+      </w:r>
+      <w:r>
+        <w:t>, para ello hay que almacenar nuevos campos (</w:t>
+      </w:r>
+      <w:r>
+        <w:rPr>
+          <w:i/>
+          <w:iCs/>
+        </w:rPr>
+        <w:t>Country, HomePage</w:t>
+      </w:r>
+      <w:r>
+        <w:t>) para así satisfacer luego las consultas:</w:t>
       </w:r>
     </w:p>
     <w:p>
@@ -2810,10 +3197,10 @@
           <w:noProof/>
         </w:rPr>
         <w:drawing>
-          <wp:inline distT="0" distB="0" distL="0" distR="0" wp14:anchorId="5BCA6221" wp14:editId="1565DF6B">
-            <wp:extent cx="5400040" cy="1263015"/>
+          <wp:inline distT="0" distB="0" distL="0" distR="0" wp14:anchorId="7C08C9F0" wp14:editId="394F2411">
+            <wp:extent cx="5400040" cy="553085"/>
             <wp:effectExtent l="0" t="0" r="0" b="0"/>
-            <wp:docPr id="16" name="Imagen 16"/>
+            <wp:docPr id="13" name="Imagen 13"/>
             <wp:cNvGraphicFramePr>
               <a:graphicFrameLocks xmlns:a="http://schemas.openxmlformats.org/drawingml/2006/main" noChangeAspect="1"/>
             </wp:cNvGraphicFramePr>
@@ -2833,7 +3220,7 @@
                   <pic:spPr>
                     <a:xfrm>
                       <a:off x="0" y="0"/>
-                      <a:ext cx="5400040" cy="1263015"/>
+                      <a:ext cx="5400040" cy="553085"/>
                     </a:xfrm>
                     <a:prstGeom prst="rect">
                       <a:avLst/>
@@ -2854,42 +3241,21 @@
       <w:r>
         <w:t xml:space="preserve">Ilustración </w:t>
       </w:r>
-      <w:r>
-        <w:fldChar w:fldCharType="begin"/>
-      </w:r>
-      <w:r>
-        <w:instrText xml:space="preserve"> SEQ Ilustración \* ARABIC </w:instrText>
-      </w:r>
-      <w:r>
-        <w:fldChar w:fldCharType="separate"/>
-      </w:r>
-      <w:r>
-        <w:rPr>
-          <w:noProof/>
-        </w:rPr>
-        <w:t>10</w:t>
-      </w:r>
-      <w:r>
-        <w:rPr>
-          <w:noProof/>
-        </w:rPr>
-        <w:fldChar w:fldCharType="end"/>
-      </w:r>
-      <w:r>
-        <w:t xml:space="preserve"> - Resultado cuántos Supplier provienen de Francia.</w:t>
-      </w:r>
-    </w:p>
-    <w:p>
-      <w:pPr>
-        <w:pStyle w:val="Ttulo3"/>
-      </w:pPr>
-      <w:r>
-        <w:t>¿Cuántos Supplier hay por cada país con una URL absoluta?</w:t>
-      </w:r>
-    </w:p>
-    <w:p>
-      <w:r>
-        <w:t>La consulta a ejecutar es:</w:t>
+      <w:fldSimple w:instr=" SEQ Ilustración \* ARABIC ">
+        <w:r>
+          <w:rPr>
+            <w:noProof/>
+          </w:rPr>
+          <w:t>10</w:t>
+        </w:r>
+      </w:fldSimple>
+      <w:r>
+        <w:t xml:space="preserve"> - Creación de los nodos de tipo Supplier.</w:t>
+      </w:r>
+    </w:p>
+    <w:p>
+      <w:r>
+        <w:t>Una vez creado los nodos, creamos las diferentes relaciones, solo se producen con producto:</w:t>
       </w:r>
     </w:p>
     <w:p>
@@ -2901,12 +3267,11 @@
         <w:rPr>
           <w:noProof/>
         </w:rPr>
-        <w:lastRenderedPageBreak/>
         <w:drawing>
-          <wp:inline distT="0" distB="0" distL="0" distR="0" wp14:anchorId="4CD64C82" wp14:editId="401CACDD">
-            <wp:extent cx="5400040" cy="274320"/>
-            <wp:effectExtent l="0" t="0" r="0" b="0"/>
-            <wp:docPr id="17" name="Imagen 17"/>
+          <wp:inline distT="0" distB="0" distL="0" distR="0" wp14:anchorId="73F527C0" wp14:editId="487759B7">
+            <wp:extent cx="5400040" cy="643255"/>
+            <wp:effectExtent l="0" t="0" r="0" b="4445"/>
+            <wp:docPr id="14" name="Imagen 14"/>
             <wp:cNvGraphicFramePr>
               <a:graphicFrameLocks xmlns:a="http://schemas.openxmlformats.org/drawingml/2006/main" noChangeAspect="1"/>
             </wp:cNvGraphicFramePr>
@@ -2926,7 +3291,7 @@
                   <pic:spPr>
                     <a:xfrm>
                       <a:off x="0" y="0"/>
-                      <a:ext cx="5400040" cy="274320"/>
+                      <a:ext cx="5400040" cy="643255"/>
                     </a:xfrm>
                     <a:prstGeom prst="rect">
                       <a:avLst/>
@@ -2943,47 +3308,36 @@
       <w:pPr>
         <w:pStyle w:val="Descripcin"/>
         <w:jc w:val="center"/>
-        <w:rPr>
-          <w:noProof/>
-        </w:rPr>
       </w:pPr>
       <w:r>
         <w:t xml:space="preserve">Ilustración </w:t>
       </w:r>
-      <w:r>
-        <w:fldChar w:fldCharType="begin"/>
-      </w:r>
-      <w:r>
-        <w:instrText xml:space="preserve"> SEQ Ilustración \* ARABIC </w:instrText>
-      </w:r>
-      <w:r>
-        <w:fldChar w:fldCharType="separate"/>
-      </w:r>
-      <w:r>
-        <w:rPr>
-          <w:noProof/>
-        </w:rPr>
-        <w:t>11</w:t>
-      </w:r>
-      <w:r>
-        <w:rPr>
-          <w:noProof/>
-        </w:rPr>
-        <w:fldChar w:fldCharType="end"/>
-      </w:r>
-      <w:r>
-        <w:t xml:space="preserve"> - Consulta cuántos países con URL absoluta</w:t>
-      </w:r>
-      <w:r>
-        <w:rPr>
-          <w:noProof/>
-        </w:rPr>
-        <w:t>.</w:t>
-      </w:r>
-    </w:p>
-    <w:p>
-      <w:r>
-        <w:t>Esta consulta proporciona el siguiente resultado:</w:t>
+      <w:fldSimple w:instr=" SEQ Ilustración \* ARABIC ">
+        <w:r>
+          <w:rPr>
+            <w:noProof/>
+          </w:rPr>
+          <w:t>11</w:t>
+        </w:r>
+      </w:fldSimple>
+      <w:r>
+        <w:t xml:space="preserve"> - Creación de las relaciones entre Supplier y Product.</w:t>
+      </w:r>
+    </w:p>
+    <w:p>
+      <w:pPr>
+        <w:pStyle w:val="Ttulo3"/>
+      </w:pPr>
+      <w:r>
+        <w:t>¿Cuántos Supplier provienen de Francia?</w:t>
+      </w:r>
+    </w:p>
+    <w:p>
+      <w:r>
+        <w:t>La consulta que tenemos que ejecutar es</w:t>
+      </w:r>
+      <w:r>
+        <w:t>:</w:t>
       </w:r>
     </w:p>
     <w:p>
@@ -2996,10 +3350,10 @@
           <w:noProof/>
         </w:rPr>
         <w:drawing>
-          <wp:inline distT="0" distB="0" distL="0" distR="0" wp14:anchorId="00A9902B" wp14:editId="1A53ED06">
-            <wp:extent cx="5400040" cy="1119505"/>
-            <wp:effectExtent l="0" t="0" r="0" b="4445"/>
-            <wp:docPr id="18" name="Imagen 18"/>
+          <wp:inline distT="0" distB="0" distL="0" distR="0" wp14:anchorId="15FC46BC" wp14:editId="42DA77CB">
+            <wp:extent cx="5400040" cy="305435"/>
+            <wp:effectExtent l="0" t="0" r="0" b="0"/>
+            <wp:docPr id="15" name="Imagen 15"/>
             <wp:cNvGraphicFramePr>
               <a:graphicFrameLocks xmlns:a="http://schemas.openxmlformats.org/drawingml/2006/main" noChangeAspect="1"/>
             </wp:cNvGraphicFramePr>
@@ -3019,6 +3373,243 @@
                   <pic:spPr>
                     <a:xfrm>
                       <a:off x="0" y="0"/>
+                      <a:ext cx="5400040" cy="305435"/>
+                    </a:xfrm>
+                    <a:prstGeom prst="rect">
+                      <a:avLst/>
+                    </a:prstGeom>
+                  </pic:spPr>
+                </pic:pic>
+              </a:graphicData>
+            </a:graphic>
+          </wp:inline>
+        </w:drawing>
+      </w:r>
+    </w:p>
+    <w:p>
+      <w:pPr>
+        <w:pStyle w:val="Descripcin"/>
+        <w:jc w:val="center"/>
+      </w:pPr>
+      <w:r>
+        <w:t xml:space="preserve">Ilustración </w:t>
+      </w:r>
+      <w:fldSimple w:instr=" SEQ Ilustración \* ARABIC ">
+        <w:r>
+          <w:rPr>
+            <w:noProof/>
+          </w:rPr>
+          <w:t>12</w:t>
+        </w:r>
+      </w:fldSimple>
+      <w:r>
+        <w:t xml:space="preserve"> - Consulta cu</w:t>
+      </w:r>
+      <w:r>
+        <w:t>á</w:t>
+      </w:r>
+      <w:r>
+        <w:t>ntos Supplier provienen de Francia.</w:t>
+      </w:r>
+    </w:p>
+    <w:p>
+      <w:r>
+        <w:t>Proporciona el siguiente resultado:</w:t>
+      </w:r>
+    </w:p>
+    <w:p>
+      <w:pPr>
+        <w:keepNext/>
+        <w:jc w:val="center"/>
+      </w:pPr>
+      <w:r>
+        <w:rPr>
+          <w:noProof/>
+        </w:rPr>
+        <w:drawing>
+          <wp:inline distT="0" distB="0" distL="0" distR="0" wp14:anchorId="5BCA6221" wp14:editId="1565DF6B">
+            <wp:extent cx="5400040" cy="1263015"/>
+            <wp:effectExtent l="0" t="0" r="0" b="0"/>
+            <wp:docPr id="16" name="Imagen 16"/>
+            <wp:cNvGraphicFramePr>
+              <a:graphicFrameLocks xmlns:a="http://schemas.openxmlformats.org/drawingml/2006/main" noChangeAspect="1"/>
+            </wp:cNvGraphicFramePr>
+            <a:graphic xmlns:a="http://schemas.openxmlformats.org/drawingml/2006/main">
+              <a:graphicData uri="http://schemas.openxmlformats.org/drawingml/2006/picture">
+                <pic:pic xmlns:pic="http://schemas.openxmlformats.org/drawingml/2006/picture">
+                  <pic:nvPicPr>
+                    <pic:cNvPr id="1" name=""/>
+                    <pic:cNvPicPr/>
+                  </pic:nvPicPr>
+                  <pic:blipFill>
+                    <a:blip r:embed="rId31"/>
+                    <a:stretch>
+                      <a:fillRect/>
+                    </a:stretch>
+                  </pic:blipFill>
+                  <pic:spPr>
+                    <a:xfrm>
+                      <a:off x="0" y="0"/>
+                      <a:ext cx="5400040" cy="1263015"/>
+                    </a:xfrm>
+                    <a:prstGeom prst="rect">
+                      <a:avLst/>
+                    </a:prstGeom>
+                  </pic:spPr>
+                </pic:pic>
+              </a:graphicData>
+            </a:graphic>
+          </wp:inline>
+        </w:drawing>
+      </w:r>
+    </w:p>
+    <w:p>
+      <w:pPr>
+        <w:pStyle w:val="Descripcin"/>
+        <w:jc w:val="center"/>
+      </w:pPr>
+      <w:r>
+        <w:t xml:space="preserve">Ilustración </w:t>
+      </w:r>
+      <w:fldSimple w:instr=" SEQ Ilustración \* ARABIC ">
+        <w:r>
+          <w:rPr>
+            <w:noProof/>
+          </w:rPr>
+          <w:t>13</w:t>
+        </w:r>
+      </w:fldSimple>
+      <w:r>
+        <w:t xml:space="preserve"> - Resultado cuántos Supplier provienen de Francia.</w:t>
+      </w:r>
+    </w:p>
+    <w:p>
+      <w:pPr>
+        <w:pStyle w:val="Ttulo3"/>
+      </w:pPr>
+      <w:r>
+        <w:t>¿Cuántos Supplier hay por cada país con una URL absoluta?</w:t>
+      </w:r>
+    </w:p>
+    <w:p>
+      <w:r>
+        <w:t>La consulta a ejecutar es:</w:t>
+      </w:r>
+    </w:p>
+    <w:p>
+      <w:pPr>
+        <w:keepNext/>
+        <w:jc w:val="center"/>
+      </w:pPr>
+      <w:r>
+        <w:rPr>
+          <w:noProof/>
+        </w:rPr>
+        <w:lastRenderedPageBreak/>
+        <w:drawing>
+          <wp:inline distT="0" distB="0" distL="0" distR="0" wp14:anchorId="4CD64C82" wp14:editId="401CACDD">
+            <wp:extent cx="5400040" cy="274320"/>
+            <wp:effectExtent l="0" t="0" r="0" b="0"/>
+            <wp:docPr id="17" name="Imagen 17"/>
+            <wp:cNvGraphicFramePr>
+              <a:graphicFrameLocks xmlns:a="http://schemas.openxmlformats.org/drawingml/2006/main" noChangeAspect="1"/>
+            </wp:cNvGraphicFramePr>
+            <a:graphic xmlns:a="http://schemas.openxmlformats.org/drawingml/2006/main">
+              <a:graphicData uri="http://schemas.openxmlformats.org/drawingml/2006/picture">
+                <pic:pic xmlns:pic="http://schemas.openxmlformats.org/drawingml/2006/picture">
+                  <pic:nvPicPr>
+                    <pic:cNvPr id="1" name=""/>
+                    <pic:cNvPicPr/>
+                  </pic:nvPicPr>
+                  <pic:blipFill>
+                    <a:blip r:embed="rId32"/>
+                    <a:stretch>
+                      <a:fillRect/>
+                    </a:stretch>
+                  </pic:blipFill>
+                  <pic:spPr>
+                    <a:xfrm>
+                      <a:off x="0" y="0"/>
+                      <a:ext cx="5400040" cy="274320"/>
+                    </a:xfrm>
+                    <a:prstGeom prst="rect">
+                      <a:avLst/>
+                    </a:prstGeom>
+                  </pic:spPr>
+                </pic:pic>
+              </a:graphicData>
+            </a:graphic>
+          </wp:inline>
+        </w:drawing>
+      </w:r>
+    </w:p>
+    <w:p>
+      <w:pPr>
+        <w:pStyle w:val="Descripcin"/>
+        <w:jc w:val="center"/>
+        <w:rPr>
+          <w:noProof/>
+        </w:rPr>
+      </w:pPr>
+      <w:r>
+        <w:t xml:space="preserve">Ilustración </w:t>
+      </w:r>
+      <w:fldSimple w:instr=" SEQ Ilustración \* ARABIC ">
+        <w:r>
+          <w:rPr>
+            <w:noProof/>
+          </w:rPr>
+          <w:t>14</w:t>
+        </w:r>
+      </w:fldSimple>
+      <w:r>
+        <w:t xml:space="preserve"> - Consulta cuántos países con URL absoluta</w:t>
+      </w:r>
+      <w:r>
+        <w:rPr>
+          <w:noProof/>
+        </w:rPr>
+        <w:t>.</w:t>
+      </w:r>
+    </w:p>
+    <w:p>
+      <w:r>
+        <w:t>Esta consulta proporciona el siguiente resultado:</w:t>
+      </w:r>
+    </w:p>
+    <w:p>
+      <w:pPr>
+        <w:keepNext/>
+        <w:jc w:val="center"/>
+      </w:pPr>
+      <w:r>
+        <w:rPr>
+          <w:noProof/>
+        </w:rPr>
+        <w:drawing>
+          <wp:inline distT="0" distB="0" distL="0" distR="0" wp14:anchorId="00A9902B" wp14:editId="1A53ED06">
+            <wp:extent cx="5400040" cy="1119505"/>
+            <wp:effectExtent l="0" t="0" r="0" b="4445"/>
+            <wp:docPr id="18" name="Imagen 18"/>
+            <wp:cNvGraphicFramePr>
+              <a:graphicFrameLocks xmlns:a="http://schemas.openxmlformats.org/drawingml/2006/main" noChangeAspect="1"/>
+            </wp:cNvGraphicFramePr>
+            <a:graphic xmlns:a="http://schemas.openxmlformats.org/drawingml/2006/main">
+              <a:graphicData uri="http://schemas.openxmlformats.org/drawingml/2006/picture">
+                <pic:pic xmlns:pic="http://schemas.openxmlformats.org/drawingml/2006/picture">
+                  <pic:nvPicPr>
+                    <pic:cNvPr id="1" name=""/>
+                    <pic:cNvPicPr/>
+                  </pic:nvPicPr>
+                  <pic:blipFill>
+                    <a:blip r:embed="rId33"/>
+                    <a:stretch>
+                      <a:fillRect/>
+                    </a:stretch>
+                  </pic:blipFill>
+                  <pic:spPr>
+                    <a:xfrm>
+                      <a:off x="0" y="0"/>
                       <a:ext cx="5400040" cy="1119505"/>
                     </a:xfrm>
                     <a:prstGeom prst="rect">
@@ -3040,27 +3631,14 @@
       <w:r>
         <w:t xml:space="preserve">Ilustración </w:t>
       </w:r>
-      <w:r>
-        <w:fldChar w:fldCharType="begin"/>
-      </w:r>
-      <w:r>
-        <w:instrText xml:space="preserve"> SEQ Ilustración \* ARABIC </w:instrText>
-      </w:r>
-      <w:r>
-        <w:fldChar w:fldCharType="separate"/>
-      </w:r>
-      <w:r>
-        <w:rPr>
-          <w:noProof/>
-        </w:rPr>
-        <w:t>12</w:t>
-      </w:r>
-      <w:r>
-        <w:rPr>
-          <w:noProof/>
-        </w:rPr>
-        <w:fldChar w:fldCharType="end"/>
-      </w:r>
+      <w:fldSimple w:instr=" SEQ Ilustración \* ARABIC ">
+        <w:r>
+          <w:rPr>
+            <w:noProof/>
+          </w:rPr>
+          <w:t>15</w:t>
+        </w:r>
+      </w:fldSimple>
       <w:r>
         <w:t xml:space="preserve"> - Resultado cuántos países con URL absoluta.</w:t>
       </w:r>
@@ -3213,7 +3791,7 @@
                     <pic:cNvPicPr/>
                   </pic:nvPicPr>
                   <pic:blipFill>
-                    <a:blip r:embed="rId31"/>
+                    <a:blip r:embed="rId34"/>
                     <a:stretch>
                       <a:fillRect/>
                     </a:stretch>
@@ -3242,27 +3820,14 @@
       <w:r>
         <w:t xml:space="preserve">Ilustración </w:t>
       </w:r>
-      <w:r>
-        <w:fldChar w:fldCharType="begin"/>
-      </w:r>
-      <w:r>
-        <w:instrText xml:space="preserve"> SEQ Ilustración \* ARABIC </w:instrText>
-      </w:r>
-      <w:r>
-        <w:fldChar w:fldCharType="separate"/>
-      </w:r>
-      <w:r>
-        <w:rPr>
-          <w:noProof/>
-        </w:rPr>
-        <w:t>13</w:t>
-      </w:r>
-      <w:r>
-        <w:rPr>
-          <w:noProof/>
-        </w:rPr>
-        <w:fldChar w:fldCharType="end"/>
-      </w:r>
+      <w:fldSimple w:instr=" SEQ Ilustración \* ARABIC ">
+        <w:r>
+          <w:rPr>
+            <w:noProof/>
+          </w:rPr>
+          <w:t>16</w:t>
+        </w:r>
+      </w:fldSimple>
       <w:r>
         <w:t xml:space="preserve"> – Neo4j consulta 1.</w:t>
       </w:r>
@@ -3286,314 +3851,6 @@
             <wp:extent cx="5400040" cy="811530"/>
             <wp:effectExtent l="0" t="0" r="0" b="7620"/>
             <wp:docPr id="4" name="Imagen 4"/>
-            <wp:cNvGraphicFramePr>
-              <a:graphicFrameLocks xmlns:a="http://schemas.openxmlformats.org/drawingml/2006/main" noChangeAspect="1"/>
-            </wp:cNvGraphicFramePr>
-            <a:graphic xmlns:a="http://schemas.openxmlformats.org/drawingml/2006/main">
-              <a:graphicData uri="http://schemas.openxmlformats.org/drawingml/2006/picture">
-                <pic:pic xmlns:pic="http://schemas.openxmlformats.org/drawingml/2006/picture">
-                  <pic:nvPicPr>
-                    <pic:cNvPr id="1" name=""/>
-                    <pic:cNvPicPr/>
-                  </pic:nvPicPr>
-                  <pic:blipFill>
-                    <a:blip r:embed="rId32"/>
-                    <a:stretch>
-                      <a:fillRect/>
-                    </a:stretch>
-                  </pic:blipFill>
-                  <pic:spPr>
-                    <a:xfrm>
-                      <a:off x="0" y="0"/>
-                      <a:ext cx="5400040" cy="811530"/>
-                    </a:xfrm>
-                    <a:prstGeom prst="rect">
-                      <a:avLst/>
-                    </a:prstGeom>
-                  </pic:spPr>
-                </pic:pic>
-              </a:graphicData>
-            </a:graphic>
-          </wp:inline>
-        </w:drawing>
-      </w:r>
-    </w:p>
-    <w:p>
-      <w:pPr>
-        <w:pStyle w:val="Descripcin"/>
-        <w:jc w:val="center"/>
-      </w:pPr>
-      <w:r>
-        <w:t xml:space="preserve">Ilustración </w:t>
-      </w:r>
-      <w:r>
-        <w:fldChar w:fldCharType="begin"/>
-      </w:r>
-      <w:r>
-        <w:instrText xml:space="preserve"> SEQ Ilustración \* ARABIC </w:instrText>
-      </w:r>
-      <w:r>
-        <w:fldChar w:fldCharType="separate"/>
-      </w:r>
-      <w:r>
-        <w:rPr>
-          <w:noProof/>
-        </w:rPr>
-        <w:t>14</w:t>
-      </w:r>
-      <w:r>
-        <w:rPr>
-          <w:noProof/>
-        </w:rPr>
-        <w:fldChar w:fldCharType="end"/>
-      </w:r>
-      <w:r>
-        <w:t xml:space="preserve"> - Neo4j resultado consulta</w:t>
-      </w:r>
-      <w:r>
-        <w:t xml:space="preserve"> </w:t>
-      </w:r>
-      <w:r>
-        <w:t>1</w:t>
-      </w:r>
-      <w:r>
-        <w:t>.</w:t>
-      </w:r>
-    </w:p>
-    <w:p>
-      <w:pPr>
-        <w:pStyle w:val="Ttulo2"/>
-      </w:pPr>
-      <w:r>
-        <w:lastRenderedPageBreak/>
-        <w:t>Consulta 2 (20%)</w:t>
-      </w:r>
-    </w:p>
-    <w:p>
-      <w:pPr>
-        <w:rPr>
-          <w:i/>
-          <w:iCs/>
-        </w:rPr>
-      </w:pPr>
-      <w:r>
-        <w:rPr>
-          <w:i/>
-          <w:iCs/>
-        </w:rPr>
-        <w:t>Listar el nombre de la categoría asociada (PART_OF) a 6 productos.</w:t>
-      </w:r>
-    </w:p>
-    <w:p>
-      <w:r>
-        <w:t>La consulta realizada es:</w:t>
-      </w:r>
-    </w:p>
-    <w:p>
-      <w:pPr>
-        <w:keepNext/>
-        <w:jc w:val="center"/>
-      </w:pPr>
-      <w:r>
-        <w:rPr>
-          <w:noProof/>
-        </w:rPr>
-        <w:drawing>
-          <wp:inline distT="0" distB="0" distL="0" distR="0" wp14:anchorId="76ADFB75" wp14:editId="359F54B6">
-            <wp:extent cx="5400040" cy="992505"/>
-            <wp:effectExtent l="0" t="0" r="0" b="0"/>
-            <wp:docPr id="2" name="Imagen 2"/>
-            <wp:cNvGraphicFramePr>
-              <a:graphicFrameLocks xmlns:a="http://schemas.openxmlformats.org/drawingml/2006/main" noChangeAspect="1"/>
-            </wp:cNvGraphicFramePr>
-            <a:graphic xmlns:a="http://schemas.openxmlformats.org/drawingml/2006/main">
-              <a:graphicData uri="http://schemas.openxmlformats.org/drawingml/2006/picture">
-                <pic:pic xmlns:pic="http://schemas.openxmlformats.org/drawingml/2006/picture">
-                  <pic:nvPicPr>
-                    <pic:cNvPr id="1" name=""/>
-                    <pic:cNvPicPr/>
-                  </pic:nvPicPr>
-                  <pic:blipFill>
-                    <a:blip r:embed="rId33"/>
-                    <a:stretch>
-                      <a:fillRect/>
-                    </a:stretch>
-                  </pic:blipFill>
-                  <pic:spPr>
-                    <a:xfrm>
-                      <a:off x="0" y="0"/>
-                      <a:ext cx="5400040" cy="992505"/>
-                    </a:xfrm>
-                    <a:prstGeom prst="rect">
-                      <a:avLst/>
-                    </a:prstGeom>
-                  </pic:spPr>
-                </pic:pic>
-              </a:graphicData>
-            </a:graphic>
-          </wp:inline>
-        </w:drawing>
-      </w:r>
-    </w:p>
-    <w:p>
-      <w:pPr>
-        <w:pStyle w:val="Descripcin"/>
-        <w:jc w:val="center"/>
-      </w:pPr>
-      <w:r>
-        <w:t xml:space="preserve">Ilustración </w:t>
-      </w:r>
-      <w:r>
-        <w:fldChar w:fldCharType="begin"/>
-      </w:r>
-      <w:r>
-        <w:instrText xml:space="preserve"> SEQ Ilustración \* ARABIC </w:instrText>
-      </w:r>
-      <w:r>
-        <w:fldChar w:fldCharType="separate"/>
-      </w:r>
-      <w:r>
-        <w:rPr>
-          <w:noProof/>
-        </w:rPr>
-        <w:t>15</w:t>
-      </w:r>
-      <w:r>
-        <w:rPr>
-          <w:noProof/>
-        </w:rPr>
-        <w:fldChar w:fldCharType="end"/>
-      </w:r>
-      <w:r>
-        <w:t xml:space="preserve"> - Neo4j consulta 2.</w:t>
-      </w:r>
-    </w:p>
-    <w:p>
-      <w:r>
-        <w:t>El resultado es:</w:t>
-      </w:r>
-    </w:p>
-    <w:p>
-      <w:pPr>
-        <w:keepNext/>
-        <w:jc w:val="center"/>
-      </w:pPr>
-      <w:r>
-        <w:rPr>
-          <w:noProof/>
-        </w:rPr>
-        <w:drawing>
-          <wp:inline distT="0" distB="0" distL="0" distR="0" wp14:anchorId="1C06F444" wp14:editId="319CD1BA">
-            <wp:extent cx="5400040" cy="873760"/>
-            <wp:effectExtent l="0" t="0" r="0" b="2540"/>
-            <wp:docPr id="20" name="Imagen 20"/>
-            <wp:cNvGraphicFramePr>
-              <a:graphicFrameLocks xmlns:a="http://schemas.openxmlformats.org/drawingml/2006/main" noChangeAspect="1"/>
-            </wp:cNvGraphicFramePr>
-            <a:graphic xmlns:a="http://schemas.openxmlformats.org/drawingml/2006/main">
-              <a:graphicData uri="http://schemas.openxmlformats.org/drawingml/2006/picture">
-                <pic:pic xmlns:pic="http://schemas.openxmlformats.org/drawingml/2006/picture">
-                  <pic:nvPicPr>
-                    <pic:cNvPr id="1" name=""/>
-                    <pic:cNvPicPr/>
-                  </pic:nvPicPr>
-                  <pic:blipFill>
-                    <a:blip r:embed="rId34"/>
-                    <a:stretch>
-                      <a:fillRect/>
-                    </a:stretch>
-                  </pic:blipFill>
-                  <pic:spPr>
-                    <a:xfrm>
-                      <a:off x="0" y="0"/>
-                      <a:ext cx="5400040" cy="873760"/>
-                    </a:xfrm>
-                    <a:prstGeom prst="rect">
-                      <a:avLst/>
-                    </a:prstGeom>
-                  </pic:spPr>
-                </pic:pic>
-              </a:graphicData>
-            </a:graphic>
-          </wp:inline>
-        </w:drawing>
-      </w:r>
-    </w:p>
-    <w:p>
-      <w:pPr>
-        <w:pStyle w:val="Descripcin"/>
-        <w:jc w:val="center"/>
-      </w:pPr>
-      <w:r>
-        <w:t xml:space="preserve">Ilustración </w:t>
-      </w:r>
-      <w:r>
-        <w:fldChar w:fldCharType="begin"/>
-      </w:r>
-      <w:r>
-        <w:instrText xml:space="preserve"> SEQ Ilustración \* ARABIC </w:instrText>
-      </w:r>
-      <w:r>
-        <w:fldChar w:fldCharType="separate"/>
-      </w:r>
-      <w:r>
-        <w:rPr>
-          <w:noProof/>
-        </w:rPr>
-        <w:t>16</w:t>
-      </w:r>
-      <w:r>
-        <w:rPr>
-          <w:noProof/>
-        </w:rPr>
-        <w:fldChar w:fldCharType="end"/>
-      </w:r>
-      <w:r>
-        <w:t xml:space="preserve"> - Neo4j resultado consulta 2.</w:t>
-      </w:r>
-    </w:p>
-    <w:p>
-      <w:pPr>
-        <w:pStyle w:val="Ttulo2"/>
-      </w:pPr>
-      <w:r>
-        <w:t>Consulta 3 (30%)</w:t>
-      </w:r>
-    </w:p>
-    <w:p>
-      <w:pPr>
-        <w:rPr>
-          <w:i/>
-          <w:iCs/>
-        </w:rPr>
-      </w:pPr>
-      <w:r>
-        <w:rPr>
-          <w:i/>
-          <w:iCs/>
-        </w:rPr>
-        <w:t>Obtener el segundo, tercer y cuarto mejores vendedores de “Tokyo Traders”. Los mejores vendedores son aquellos que han vendido más productos de “Tokyo Traders”. Listar sólo el nombre y apellido de los vendedores y el número de unidades vendidas por vendedor.</w:t>
-      </w:r>
-    </w:p>
-    <w:p>
-      <w:r>
-        <w:t>La consulta es:</w:t>
-      </w:r>
-    </w:p>
-    <w:p>
-      <w:pPr>
-        <w:keepNext/>
-        <w:jc w:val="center"/>
-      </w:pPr>
-      <w:r>
-        <w:rPr>
-          <w:noProof/>
-        </w:rPr>
-        <w:drawing>
-          <wp:inline distT="0" distB="0" distL="0" distR="0" wp14:anchorId="65C0D63C" wp14:editId="1B09CD0B">
-            <wp:extent cx="5400040" cy="1614805"/>
-            <wp:effectExtent l="0" t="0" r="0" b="4445"/>
-            <wp:docPr id="22" name="Imagen 22"/>
             <wp:cNvGraphicFramePr>
               <a:graphicFrameLocks xmlns:a="http://schemas.openxmlformats.org/drawingml/2006/main" noChangeAspect="1"/>
             </wp:cNvGraphicFramePr>
@@ -3613,7 +3870,7 @@
                   <pic:spPr>
                     <a:xfrm>
                       <a:off x="0" y="0"/>
-                      <a:ext cx="5400040" cy="1614805"/>
+                      <a:ext cx="5400040" cy="811530"/>
                     </a:xfrm>
                     <a:prstGeom prst="rect">
                       <a:avLst/>
@@ -3634,34 +3891,54 @@
       <w:r>
         <w:t xml:space="preserve">Ilustración </w:t>
       </w:r>
-      <w:r>
-        <w:fldChar w:fldCharType="begin"/>
-      </w:r>
-      <w:r>
-        <w:instrText xml:space="preserve"> SEQ Ilustración \* ARABIC </w:instrText>
-      </w:r>
-      <w:r>
-        <w:fldChar w:fldCharType="separate"/>
-      </w:r>
-      <w:r>
-        <w:rPr>
-          <w:noProof/>
-        </w:rPr>
-        <w:t>17</w:t>
-      </w:r>
-      <w:r>
-        <w:rPr>
-          <w:noProof/>
-        </w:rPr>
-        <w:fldChar w:fldCharType="end"/>
-      </w:r>
-      <w:r>
-        <w:t xml:space="preserve"> - Neo4j consulta 3.</w:t>
-      </w:r>
-    </w:p>
-    <w:p>
-      <w:r>
-        <w:t>El resultado obtenido:</w:t>
+      <w:fldSimple w:instr=" SEQ Ilustración \* ARABIC ">
+        <w:r>
+          <w:rPr>
+            <w:noProof/>
+          </w:rPr>
+          <w:t>17</w:t>
+        </w:r>
+      </w:fldSimple>
+      <w:r>
+        <w:t xml:space="preserve"> - Neo4j resultado consulta</w:t>
+      </w:r>
+      <w:r>
+        <w:t xml:space="preserve"> </w:t>
+      </w:r>
+      <w:r>
+        <w:t>1</w:t>
+      </w:r>
+      <w:r>
+        <w:t>.</w:t>
+      </w:r>
+    </w:p>
+    <w:p>
+      <w:pPr>
+        <w:pStyle w:val="Ttulo2"/>
+      </w:pPr>
+      <w:r>
+        <w:lastRenderedPageBreak/>
+        <w:t>Consulta 2 (20%)</w:t>
+      </w:r>
+    </w:p>
+    <w:p>
+      <w:pPr>
+        <w:rPr>
+          <w:i/>
+          <w:iCs/>
+        </w:rPr>
+      </w:pPr>
+      <w:r>
+        <w:rPr>
+          <w:i/>
+          <w:iCs/>
+        </w:rPr>
+        <w:t>Listar el nombre de la categoría asociada (PART_OF) a 6 productos.</w:t>
+      </w:r>
+    </w:p>
+    <w:p>
+      <w:r>
+        <w:t>La consulta realizada es:</w:t>
       </w:r>
     </w:p>
     <w:p>
@@ -3673,12 +3950,11 @@
         <w:rPr>
           <w:noProof/>
         </w:rPr>
-        <w:lastRenderedPageBreak/>
         <w:drawing>
-          <wp:inline distT="0" distB="0" distL="0" distR="0" wp14:anchorId="2EF28F5B" wp14:editId="3FEB3D4D">
-            <wp:extent cx="5400040" cy="1086485"/>
+          <wp:inline distT="0" distB="0" distL="0" distR="0" wp14:anchorId="76ADFB75" wp14:editId="359F54B6">
+            <wp:extent cx="5400040" cy="992505"/>
             <wp:effectExtent l="0" t="0" r="0" b="0"/>
-            <wp:docPr id="23" name="Imagen 23"/>
+            <wp:docPr id="2" name="Imagen 2"/>
             <wp:cNvGraphicFramePr>
               <a:graphicFrameLocks xmlns:a="http://schemas.openxmlformats.org/drawingml/2006/main" noChangeAspect="1"/>
             </wp:cNvGraphicFramePr>
@@ -3698,6 +3974,243 @@
                   <pic:spPr>
                     <a:xfrm>
                       <a:off x="0" y="0"/>
+                      <a:ext cx="5400040" cy="992505"/>
+                    </a:xfrm>
+                    <a:prstGeom prst="rect">
+                      <a:avLst/>
+                    </a:prstGeom>
+                  </pic:spPr>
+                </pic:pic>
+              </a:graphicData>
+            </a:graphic>
+          </wp:inline>
+        </w:drawing>
+      </w:r>
+    </w:p>
+    <w:p>
+      <w:pPr>
+        <w:pStyle w:val="Descripcin"/>
+        <w:jc w:val="center"/>
+      </w:pPr>
+      <w:r>
+        <w:t xml:space="preserve">Ilustración </w:t>
+      </w:r>
+      <w:fldSimple w:instr=" SEQ Ilustración \* ARABIC ">
+        <w:r>
+          <w:rPr>
+            <w:noProof/>
+          </w:rPr>
+          <w:t>18</w:t>
+        </w:r>
+      </w:fldSimple>
+      <w:r>
+        <w:t xml:space="preserve"> - Neo4j consulta 2.</w:t>
+      </w:r>
+    </w:p>
+    <w:p>
+      <w:r>
+        <w:t>El resultado es:</w:t>
+      </w:r>
+    </w:p>
+    <w:p>
+      <w:pPr>
+        <w:keepNext/>
+        <w:jc w:val="center"/>
+      </w:pPr>
+      <w:r>
+        <w:rPr>
+          <w:noProof/>
+        </w:rPr>
+        <w:drawing>
+          <wp:inline distT="0" distB="0" distL="0" distR="0" wp14:anchorId="1C06F444" wp14:editId="319CD1BA">
+            <wp:extent cx="5400040" cy="873760"/>
+            <wp:effectExtent l="0" t="0" r="0" b="2540"/>
+            <wp:docPr id="20" name="Imagen 20"/>
+            <wp:cNvGraphicFramePr>
+              <a:graphicFrameLocks xmlns:a="http://schemas.openxmlformats.org/drawingml/2006/main" noChangeAspect="1"/>
+            </wp:cNvGraphicFramePr>
+            <a:graphic xmlns:a="http://schemas.openxmlformats.org/drawingml/2006/main">
+              <a:graphicData uri="http://schemas.openxmlformats.org/drawingml/2006/picture">
+                <pic:pic xmlns:pic="http://schemas.openxmlformats.org/drawingml/2006/picture">
+                  <pic:nvPicPr>
+                    <pic:cNvPr id="1" name=""/>
+                    <pic:cNvPicPr/>
+                  </pic:nvPicPr>
+                  <pic:blipFill>
+                    <a:blip r:embed="rId37"/>
+                    <a:stretch>
+                      <a:fillRect/>
+                    </a:stretch>
+                  </pic:blipFill>
+                  <pic:spPr>
+                    <a:xfrm>
+                      <a:off x="0" y="0"/>
+                      <a:ext cx="5400040" cy="873760"/>
+                    </a:xfrm>
+                    <a:prstGeom prst="rect">
+                      <a:avLst/>
+                    </a:prstGeom>
+                  </pic:spPr>
+                </pic:pic>
+              </a:graphicData>
+            </a:graphic>
+          </wp:inline>
+        </w:drawing>
+      </w:r>
+    </w:p>
+    <w:p>
+      <w:pPr>
+        <w:pStyle w:val="Descripcin"/>
+        <w:jc w:val="center"/>
+      </w:pPr>
+      <w:r>
+        <w:t xml:space="preserve">Ilustración </w:t>
+      </w:r>
+      <w:fldSimple w:instr=" SEQ Ilustración \* ARABIC ">
+        <w:r>
+          <w:rPr>
+            <w:noProof/>
+          </w:rPr>
+          <w:t>19</w:t>
+        </w:r>
+      </w:fldSimple>
+      <w:r>
+        <w:t xml:space="preserve"> - Neo4j resultado consulta 2.</w:t>
+      </w:r>
+    </w:p>
+    <w:p>
+      <w:pPr>
+        <w:pStyle w:val="Ttulo2"/>
+      </w:pPr>
+      <w:r>
+        <w:t>Consulta 3 (30%)</w:t>
+      </w:r>
+    </w:p>
+    <w:p>
+      <w:pPr>
+        <w:rPr>
+          <w:i/>
+          <w:iCs/>
+        </w:rPr>
+      </w:pPr>
+      <w:r>
+        <w:rPr>
+          <w:i/>
+          <w:iCs/>
+        </w:rPr>
+        <w:t>Obtener el segundo, tercer y cuarto mejores vendedores de “Tokyo Traders”. Los mejores vendedores son aquellos que han vendido más productos de “Tokyo Traders”. Listar sólo el nombre y apellido de los vendedores y el número de unidades vendidas por vendedor.</w:t>
+      </w:r>
+    </w:p>
+    <w:p>
+      <w:r>
+        <w:t>La consulta es:</w:t>
+      </w:r>
+    </w:p>
+    <w:p>
+      <w:pPr>
+        <w:keepNext/>
+        <w:jc w:val="center"/>
+      </w:pPr>
+      <w:r>
+        <w:rPr>
+          <w:noProof/>
+        </w:rPr>
+        <w:drawing>
+          <wp:inline distT="0" distB="0" distL="0" distR="0" wp14:anchorId="65C0D63C" wp14:editId="1B09CD0B">
+            <wp:extent cx="5400040" cy="1614805"/>
+            <wp:effectExtent l="0" t="0" r="0" b="4445"/>
+            <wp:docPr id="22" name="Imagen 22"/>
+            <wp:cNvGraphicFramePr>
+              <a:graphicFrameLocks xmlns:a="http://schemas.openxmlformats.org/drawingml/2006/main" noChangeAspect="1"/>
+            </wp:cNvGraphicFramePr>
+            <a:graphic xmlns:a="http://schemas.openxmlformats.org/drawingml/2006/main">
+              <a:graphicData uri="http://schemas.openxmlformats.org/drawingml/2006/picture">
+                <pic:pic xmlns:pic="http://schemas.openxmlformats.org/drawingml/2006/picture">
+                  <pic:nvPicPr>
+                    <pic:cNvPr id="1" name=""/>
+                    <pic:cNvPicPr/>
+                  </pic:nvPicPr>
+                  <pic:blipFill>
+                    <a:blip r:embed="rId38"/>
+                    <a:stretch>
+                      <a:fillRect/>
+                    </a:stretch>
+                  </pic:blipFill>
+                  <pic:spPr>
+                    <a:xfrm>
+                      <a:off x="0" y="0"/>
+                      <a:ext cx="5400040" cy="1614805"/>
+                    </a:xfrm>
+                    <a:prstGeom prst="rect">
+                      <a:avLst/>
+                    </a:prstGeom>
+                  </pic:spPr>
+                </pic:pic>
+              </a:graphicData>
+            </a:graphic>
+          </wp:inline>
+        </w:drawing>
+      </w:r>
+    </w:p>
+    <w:p>
+      <w:pPr>
+        <w:pStyle w:val="Descripcin"/>
+        <w:jc w:val="center"/>
+      </w:pPr>
+      <w:r>
+        <w:t xml:space="preserve">Ilustración </w:t>
+      </w:r>
+      <w:fldSimple w:instr=" SEQ Ilustración \* ARABIC ">
+        <w:r>
+          <w:rPr>
+            <w:noProof/>
+          </w:rPr>
+          <w:t>20</w:t>
+        </w:r>
+      </w:fldSimple>
+      <w:r>
+        <w:t xml:space="preserve"> - Neo4j consulta 3.</w:t>
+      </w:r>
+    </w:p>
+    <w:p>
+      <w:r>
+        <w:t>El resultado obtenido:</w:t>
+      </w:r>
+    </w:p>
+    <w:p>
+      <w:pPr>
+        <w:keepNext/>
+        <w:jc w:val="center"/>
+      </w:pPr>
+      <w:r>
+        <w:rPr>
+          <w:noProof/>
+        </w:rPr>
+        <w:lastRenderedPageBreak/>
+        <w:drawing>
+          <wp:inline distT="0" distB="0" distL="0" distR="0" wp14:anchorId="2EF28F5B" wp14:editId="3FEB3D4D">
+            <wp:extent cx="5400040" cy="1086485"/>
+            <wp:effectExtent l="0" t="0" r="0" b="0"/>
+            <wp:docPr id="23" name="Imagen 23"/>
+            <wp:cNvGraphicFramePr>
+              <a:graphicFrameLocks xmlns:a="http://schemas.openxmlformats.org/drawingml/2006/main" noChangeAspect="1"/>
+            </wp:cNvGraphicFramePr>
+            <a:graphic xmlns:a="http://schemas.openxmlformats.org/drawingml/2006/main">
+              <a:graphicData uri="http://schemas.openxmlformats.org/drawingml/2006/picture">
+                <pic:pic xmlns:pic="http://schemas.openxmlformats.org/drawingml/2006/picture">
+                  <pic:nvPicPr>
+                    <pic:cNvPr id="1" name=""/>
+                    <pic:cNvPicPr/>
+                  </pic:nvPicPr>
+                  <pic:blipFill>
+                    <a:blip r:embed="rId39"/>
+                    <a:stretch>
+                      <a:fillRect/>
+                    </a:stretch>
+                  </pic:blipFill>
+                  <pic:spPr>
+                    <a:xfrm>
+                      <a:off x="0" y="0"/>
                       <a:ext cx="5400040" cy="1086485"/>
                     </a:xfrm>
                     <a:prstGeom prst="rect">
@@ -3719,27 +4232,14 @@
       <w:r>
         <w:t xml:space="preserve">Ilustración </w:t>
       </w:r>
-      <w:r>
-        <w:fldChar w:fldCharType="begin"/>
-      </w:r>
-      <w:r>
-        <w:instrText xml:space="preserve"> SEQ Ilustración \* ARABIC </w:instrText>
-      </w:r>
-      <w:r>
-        <w:fldChar w:fldCharType="separate"/>
-      </w:r>
-      <w:r>
-        <w:rPr>
-          <w:noProof/>
-        </w:rPr>
-        <w:t>18</w:t>
-      </w:r>
-      <w:r>
-        <w:rPr>
-          <w:noProof/>
-        </w:rPr>
-        <w:fldChar w:fldCharType="end"/>
-      </w:r>
+      <w:fldSimple w:instr=" SEQ Ilustración \* ARABIC ">
+        <w:r>
+          <w:rPr>
+            <w:noProof/>
+          </w:rPr>
+          <w:t>21</w:t>
+        </w:r>
+      </w:fldSimple>
       <w:r>
         <w:t xml:space="preserve"> - Neo4j resultado consulta 3.</w:t>
       </w:r>
@@ -3838,7 +4338,7 @@
       </w:pPr>
     </w:p>
     <w:sectPr>
-      <w:headerReference w:type="default" r:id="rId37"/>
+      <w:headerReference w:type="default" r:id="rId40"/>
       <w:pgSz w:w="11906" w:h="16838"/>
       <w:pgMar w:top="1417" w:right="1701" w:bottom="1417" w:left="1701" w:header="708" w:footer="708" w:gutter="0"/>
       <w:cols w:space="708"/>

--- a/2021-22/PrimerSemestre/BBDD/PRA1/ubierna_mario_nosql_pra1.docx
+++ b/2021-22/PrimerSemestre/BBDD/PRA1/ubierna_mario_nosql_pra1.docx
@@ -1129,16 +1129,31 @@
       </w:pPr>
     </w:p>
     <w:p>
-      <w:fldSimple w:instr=" TOC \h \z \c &quot;Tabla&quot; ">
-        <w:r>
-          <w:rPr>
-            <w:b/>
-            <w:bCs/>
-            <w:noProof/>
-          </w:rPr>
-          <w:t>No se encuentran elementos de tabla de ilustraciones.</w:t>
-        </w:r>
-      </w:fldSimple>
+      <w:r>
+        <w:fldChar w:fldCharType="begin"/>
+      </w:r>
+      <w:r>
+        <w:instrText xml:space="preserve"> TOC \h \z \c "Tabla" </w:instrText>
+      </w:r>
+      <w:r>
+        <w:fldChar w:fldCharType="separate"/>
+      </w:r>
+      <w:r>
+        <w:rPr>
+          <w:b/>
+          <w:bCs/>
+          <w:noProof/>
+        </w:rPr>
+        <w:t>No se encuentran elementos de tabla de ilustraciones.</w:t>
+      </w:r>
+      <w:r>
+        <w:rPr>
+          <w:b/>
+          <w:bCs/>
+          <w:noProof/>
+        </w:rPr>
+        <w:fldChar w:fldCharType="end"/>
+      </w:r>
     </w:p>
     <w:p>
       <w:pPr>
@@ -1212,16 +1227,31 @@
       </w:pPr>
     </w:p>
     <w:p>
-      <w:fldSimple w:instr=" TOC \h \z \c &quot;Ilustración&quot; ">
-        <w:r>
-          <w:rPr>
-            <w:b/>
-            <w:bCs/>
-            <w:noProof/>
-          </w:rPr>
-          <w:t>No se encuentran elementos de tabla de ilustraciones.</w:t>
-        </w:r>
-      </w:fldSimple>
+      <w:r>
+        <w:fldChar w:fldCharType="begin"/>
+      </w:r>
+      <w:r>
+        <w:instrText xml:space="preserve"> TOC \h \z \c "Ilustración" </w:instrText>
+      </w:r>
+      <w:r>
+        <w:fldChar w:fldCharType="separate"/>
+      </w:r>
+      <w:r>
+        <w:rPr>
+          <w:b/>
+          <w:bCs/>
+          <w:noProof/>
+        </w:rPr>
+        <w:t>No se encuentran elementos de tabla de ilustraciones.</w:t>
+      </w:r>
+      <w:r>
+        <w:rPr>
+          <w:b/>
+          <w:bCs/>
+          <w:noProof/>
+        </w:rPr>
+        <w:fldChar w:fldCharType="end"/>
+      </w:r>
     </w:p>
     <w:p>
       <w:pPr>
@@ -1400,14 +1430,7 @@
           <w:i/>
           <w:iCs/>
         </w:rPr>
-        <w:t>Se pide proporcionar las sentencias (en texto) para el shell de MongoDB y los resultados que se obtienen (haciendo una captura de pantalla o adjuntando el texto retornado) para las siguientes consultas</w:t>
-      </w:r>
-      <w:r>
-        <w:rPr>
-          <w:i/>
-          <w:iCs/>
-        </w:rPr>
-        <w:t>:</w:t>
+        <w:t>Se pide proporcionar las sentencias (en texto) para el shell de MongoDB y los resultados que se obtienen (haciendo una captura de pantalla o adjuntando el texto retornado) para las siguientes consultas:</w:t>
       </w:r>
     </w:p>
     <w:p>
@@ -1583,14 +1606,27 @@
       <w:r>
         <w:t xml:space="preserve">Ilustración </w:t>
       </w:r>
-      <w:fldSimple w:instr=" SEQ Ilustración \* ARABIC ">
-        <w:r>
-          <w:rPr>
-            <w:noProof/>
-          </w:rPr>
-          <w:t>1</w:t>
-        </w:r>
-      </w:fldSimple>
+      <w:r>
+        <w:fldChar w:fldCharType="begin"/>
+      </w:r>
+      <w:r>
+        <w:instrText xml:space="preserve"> SEQ Ilustración \* ARABIC </w:instrText>
+      </w:r>
+      <w:r>
+        <w:fldChar w:fldCharType="separate"/>
+      </w:r>
+      <w:r>
+        <w:rPr>
+          <w:noProof/>
+        </w:rPr>
+        <w:t>1</w:t>
+      </w:r>
+      <w:r>
+        <w:rPr>
+          <w:noProof/>
+        </w:rPr>
+        <w:fldChar w:fldCharType="end"/>
+      </w:r>
       <w:r>
         <w:t xml:space="preserve"> - MongoDB consulta y resultado de la consulta 1.</w:t>
       </w:r>
@@ -1738,14 +1774,27 @@
       <w:r>
         <w:t xml:space="preserve">Ilustración </w:t>
       </w:r>
-      <w:fldSimple w:instr=" SEQ Ilustración \* ARABIC ">
-        <w:r>
-          <w:rPr>
-            <w:noProof/>
-          </w:rPr>
-          <w:t>2</w:t>
-        </w:r>
-      </w:fldSimple>
+      <w:r>
+        <w:fldChar w:fldCharType="begin"/>
+      </w:r>
+      <w:r>
+        <w:instrText xml:space="preserve"> SEQ Ilustración \* ARABIC </w:instrText>
+      </w:r>
+      <w:r>
+        <w:fldChar w:fldCharType="separate"/>
+      </w:r>
+      <w:r>
+        <w:rPr>
+          <w:noProof/>
+        </w:rPr>
+        <w:t>2</w:t>
+      </w:r>
+      <w:r>
+        <w:rPr>
+          <w:noProof/>
+        </w:rPr>
+        <w:fldChar w:fldCharType="end"/>
+      </w:r>
       <w:r>
         <w:t xml:space="preserve"> - MongoDB consulta y resultado de la consulta 2.</w:t>
       </w:r>
@@ -1779,29 +1828,24 @@
       </w:r>
     </w:p>
     <w:p>
+      <w:r>
+        <w:t>db.Usuarios_grupos.aggregate([</w:t>
+      </w:r>
+    </w:p>
+    <w:p>
       <w:pPr>
         <w:rPr>
           <w:lang w:val="en-US"/>
         </w:rPr>
       </w:pPr>
       <w:r>
+        <w:t xml:space="preserve">   </w:t>
+      </w:r>
+      <w:r>
         <w:rPr>
           <w:lang w:val="en-US"/>
         </w:rPr>
-        <w:t>db.Usuarios_grupos.aggregate([</w:t>
-      </w:r>
-    </w:p>
-    <w:p>
-      <w:pPr>
-        <w:rPr>
-          <w:lang w:val="en-US"/>
-        </w:rPr>
-      </w:pPr>
-      <w:r>
-        <w:rPr>
-          <w:lang w:val="en-US"/>
-        </w:rPr>
-        <w:t xml:space="preserve">   {</w:t>
+        <w:t>{</w:t>
       </w:r>
     </w:p>
     <w:p>
@@ -2003,6 +2047,302 @@
       <w:pPr>
         <w:pStyle w:val="Descripcin"/>
         <w:jc w:val="center"/>
+      </w:pPr>
+      <w:r>
+        <w:t xml:space="preserve">Ilustración </w:t>
+      </w:r>
+      <w:r>
+        <w:fldChar w:fldCharType="begin"/>
+      </w:r>
+      <w:r>
+        <w:instrText xml:space="preserve"> SEQ Ilustración \* ARABIC </w:instrText>
+      </w:r>
+      <w:r>
+        <w:fldChar w:fldCharType="separate"/>
+      </w:r>
+      <w:r>
+        <w:rPr>
+          <w:noProof/>
+        </w:rPr>
+        <w:t>3</w:t>
+      </w:r>
+      <w:r>
+        <w:rPr>
+          <w:noProof/>
+        </w:rPr>
+        <w:fldChar w:fldCharType="end"/>
+      </w:r>
+      <w:r>
+        <w:t xml:space="preserve"> - MongoDB consulta y resultado de la consulta 3.</w:t>
+      </w:r>
+    </w:p>
+    <w:p>
+      <w:pPr>
+        <w:pStyle w:val="Ttulo2"/>
+      </w:pPr>
+      <w:r>
+        <w:lastRenderedPageBreak/>
+        <w:t>Consulta 4 (30%)</w:t>
+      </w:r>
+    </w:p>
+    <w:p>
+      <w:pPr>
+        <w:rPr>
+          <w:i/>
+          <w:iCs/>
+        </w:rPr>
+      </w:pPr>
+      <w:r>
+        <w:rPr>
+          <w:i/>
+          <w:iCs/>
+        </w:rPr>
+        <w:t>De la colección Contactos_usuarios y del usuario con email mgarciasanz@gmail.es, seleccionar solamente los contactos de este usuario que tengan una edad igual o mayor que 36 años. La consulta debe retornar el email del usuario (mgarciasanz@gmail.es), y el email y edad de sus contactos. Los contactos de este usuario que no estén en el rango de edad especificado no deben salir en la consulta.</w:t>
+      </w:r>
+    </w:p>
+    <w:p>
+      <w:r>
+        <w:t>La consulta hecha es:</w:t>
+      </w:r>
+    </w:p>
+    <w:p>
+      <w:pPr>
+        <w:rPr>
+          <w:lang w:val="en-US"/>
+        </w:rPr>
+      </w:pPr>
+      <w:r>
+        <w:rPr>
+          <w:lang w:val="en-US"/>
+        </w:rPr>
+        <w:t>db.Contactos_usuarios.aggregate([</w:t>
+      </w:r>
+    </w:p>
+    <w:p>
+      <w:pPr>
+        <w:rPr>
+          <w:lang w:val="en-US"/>
+        </w:rPr>
+      </w:pPr>
+      <w:r>
+        <w:rPr>
+          <w:lang w:val="en-US"/>
+        </w:rPr>
+        <w:t xml:space="preserve">    {</w:t>
+      </w:r>
+    </w:p>
+    <w:p>
+      <w:pPr>
+        <w:rPr>
+          <w:lang w:val="en-US"/>
+        </w:rPr>
+      </w:pPr>
+      <w:r>
+        <w:rPr>
+          <w:lang w:val="en-US"/>
+        </w:rPr>
+        <w:t xml:space="preserve">        $match: {"Email": "mgarciasanz@gmail.es"}</w:t>
+      </w:r>
+    </w:p>
+    <w:p>
+      <w:r>
+        <w:rPr>
+          <w:lang w:val="en-US"/>
+        </w:rPr>
+        <w:t xml:space="preserve">    </w:t>
+      </w:r>
+      <w:r>
+        <w:t>},</w:t>
+      </w:r>
+    </w:p>
+    <w:p>
+      <w:r>
+        <w:t xml:space="preserve">    {</w:t>
+      </w:r>
+    </w:p>
+    <w:p>
+      <w:r>
+        <w:t xml:space="preserve">        $unwind: "$Contactos"</w:t>
+      </w:r>
+    </w:p>
+    <w:p>
+      <w:r>
+        <w:t xml:space="preserve">    },</w:t>
+      </w:r>
+    </w:p>
+    <w:p>
+      <w:r>
+        <w:t xml:space="preserve">    {</w:t>
+      </w:r>
+    </w:p>
+    <w:p>
+      <w:r>
+        <w:t xml:space="preserve">        $match: {"Contactos.Usuario_contacto.Edad": {$gte: 36}}</w:t>
+      </w:r>
+    </w:p>
+    <w:p>
+      <w:pPr>
+        <w:rPr>
+          <w:lang w:val="en-US"/>
+        </w:rPr>
+      </w:pPr>
+      <w:r>
+        <w:t xml:space="preserve">    </w:t>
+      </w:r>
+      <w:r>
+        <w:rPr>
+          <w:lang w:val="en-US"/>
+        </w:rPr>
+        <w:t>},</w:t>
+      </w:r>
+    </w:p>
+    <w:p>
+      <w:pPr>
+        <w:rPr>
+          <w:lang w:val="en-US"/>
+        </w:rPr>
+      </w:pPr>
+      <w:r>
+        <w:rPr>
+          <w:lang w:val="en-US"/>
+        </w:rPr>
+        <w:t xml:space="preserve">    {</w:t>
+      </w:r>
+    </w:p>
+    <w:p>
+      <w:pPr>
+        <w:rPr>
+          <w:lang w:val="en-US"/>
+        </w:rPr>
+      </w:pPr>
+      <w:r>
+        <w:rPr>
+          <w:lang w:val="en-US"/>
+        </w:rPr>
+        <w:t xml:space="preserve">        $project: {</w:t>
+      </w:r>
+    </w:p>
+    <w:p>
+      <w:pPr>
+        <w:rPr>
+          <w:lang w:val="en-US"/>
+        </w:rPr>
+      </w:pPr>
+      <w:r>
+        <w:rPr>
+          <w:lang w:val="en-US"/>
+        </w:rPr>
+        <w:t xml:space="preserve">            _id: 0,</w:t>
+      </w:r>
+    </w:p>
+    <w:p>
+      <w:pPr>
+        <w:rPr>
+          <w:lang w:val="en-US"/>
+        </w:rPr>
+      </w:pPr>
+      <w:r>
+        <w:rPr>
+          <w:lang w:val="en-US"/>
+        </w:rPr>
+        <w:t xml:space="preserve">            Email: 1,</w:t>
+      </w:r>
+    </w:p>
+    <w:p>
+      <w:pPr>
+        <w:rPr>
+          <w:lang w:val="en-US"/>
+        </w:rPr>
+      </w:pPr>
+      <w:r>
+        <w:rPr>
+          <w:lang w:val="en-US"/>
+        </w:rPr>
+        <w:t xml:space="preserve">            "Contactos.Usuario_contacto.Email": 1,</w:t>
+      </w:r>
+    </w:p>
+    <w:p>
+      <w:r>
+        <w:rPr>
+          <w:lang w:val="en-US"/>
+        </w:rPr>
+        <w:t xml:space="preserve">            </w:t>
+      </w:r>
+      <w:r>
+        <w:t>"Contactos.Usuario_contacto.Edad": 1</w:t>
+      </w:r>
+    </w:p>
+    <w:p>
+      <w:r>
+        <w:t xml:space="preserve">      }</w:t>
+      </w:r>
+    </w:p>
+    <w:p>
+      <w:r>
+        <w:t xml:space="preserve">    }</w:t>
+      </w:r>
+    </w:p>
+    <w:p>
+      <w:r>
+        <w:lastRenderedPageBreak/>
+        <w:t>])</w:t>
+      </w:r>
+    </w:p>
+    <w:p>
+      <w:r>
+        <w:t>El resultado que proporciona:</w:t>
+      </w:r>
+    </w:p>
+    <w:p>
+      <w:pPr>
+        <w:keepNext/>
+        <w:jc w:val="center"/>
+      </w:pPr>
+      <w:r>
+        <w:rPr>
+          <w:noProof/>
+        </w:rPr>
+        <w:drawing>
+          <wp:inline distT="0" distB="0" distL="0" distR="0" wp14:anchorId="3574F655" wp14:editId="593EA31D">
+            <wp:extent cx="5400040" cy="2013585"/>
+            <wp:effectExtent l="0" t="0" r="0" b="5715"/>
+            <wp:docPr id="25" name="Imagen 25"/>
+            <wp:cNvGraphicFramePr>
+              <a:graphicFrameLocks xmlns:a="http://schemas.openxmlformats.org/drawingml/2006/main" noChangeAspect="1"/>
+            </wp:cNvGraphicFramePr>
+            <a:graphic xmlns:a="http://schemas.openxmlformats.org/drawingml/2006/main">
+              <a:graphicData uri="http://schemas.openxmlformats.org/drawingml/2006/picture">
+                <pic:pic xmlns:pic="http://schemas.openxmlformats.org/drawingml/2006/picture">
+                  <pic:nvPicPr>
+                    <pic:cNvPr id="1" name=""/>
+                    <pic:cNvPicPr/>
+                  </pic:nvPicPr>
+                  <pic:blipFill>
+                    <a:blip r:embed="rId21"/>
+                    <a:stretch>
+                      <a:fillRect/>
+                    </a:stretch>
+                  </pic:blipFill>
+                  <pic:spPr>
+                    <a:xfrm>
+                      <a:off x="0" y="0"/>
+                      <a:ext cx="5400040" cy="2013585"/>
+                    </a:xfrm>
+                    <a:prstGeom prst="rect">
+                      <a:avLst/>
+                    </a:prstGeom>
+                  </pic:spPr>
+                </pic:pic>
+              </a:graphicData>
+            </a:graphic>
+          </wp:inline>
+        </w:drawing>
+      </w:r>
+    </w:p>
+    <w:p>
+      <w:pPr>
+        <w:pStyle w:val="Descripcin"/>
+        <w:jc w:val="center"/>
         <w:rPr>
           <w:i w:val="0"/>
           <w:iCs w:val="0"/>
@@ -2011,18 +2351,29 @@
       <w:r>
         <w:t xml:space="preserve">Ilustración </w:t>
       </w:r>
-      <w:fldSimple w:instr=" SEQ Ilustración \* ARABIC ">
-        <w:r>
-          <w:rPr>
-            <w:noProof/>
-          </w:rPr>
-          <w:t>3</w:t>
-        </w:r>
-      </w:fldSimple>
-      <w:r>
-        <w:t xml:space="preserve"> - MongoDB consulta y resultado de la consulta 3.</w:t>
-      </w:r>
-    </w:p>
+      <w:r>
+        <w:fldChar w:fldCharType="begin"/>
+      </w:r>
+      <w:r>
+        <w:instrText xml:space="preserve"> SEQ Ilustración \* ARABIC </w:instrText>
+      </w:r>
+      <w:r>
+        <w:fldChar w:fldCharType="separate"/>
+      </w:r>
+      <w:r>
+        <w:rPr>
+          <w:noProof/>
+        </w:rPr>
+        <w:t>4</w:t>
+      </w:r>
+      <w:r>
+        <w:fldChar w:fldCharType="end"/>
+      </w:r>
+      <w:r>
+        <w:t xml:space="preserve"> - MongoDB consulta y resultado de la consulta 4.</w:t>
+      </w:r>
+    </w:p>
+    <w:p/>
     <w:p/>
     <w:p>
       <w:pPr>
@@ -2346,7 +2697,7 @@
                     <pic:cNvPicPr/>
                   </pic:nvPicPr>
                   <pic:blipFill>
-                    <a:blip r:embed="rId21"/>
+                    <a:blip r:embed="rId22"/>
                     <a:stretch>
                       <a:fillRect/>
                     </a:stretch>
@@ -2388,7 +2739,7 @@
         <w:rPr>
           <w:noProof/>
         </w:rPr>
-        <w:t>4</w:t>
+        <w:t>5</w:t>
       </w:r>
       <w:r>
         <w:rPr>
@@ -2414,109 +2765,6 @@
             <wp:extent cx="3697357" cy="4247697"/>
             <wp:effectExtent l="0" t="0" r="0" b="635"/>
             <wp:docPr id="10" name="Imagen 10"/>
-            <wp:cNvGraphicFramePr>
-              <a:graphicFrameLocks xmlns:a="http://schemas.openxmlformats.org/drawingml/2006/main" noChangeAspect="1"/>
-            </wp:cNvGraphicFramePr>
-            <a:graphic xmlns:a="http://schemas.openxmlformats.org/drawingml/2006/main">
-              <a:graphicData uri="http://schemas.openxmlformats.org/drawingml/2006/picture">
-                <pic:pic xmlns:pic="http://schemas.openxmlformats.org/drawingml/2006/picture">
-                  <pic:nvPicPr>
-                    <pic:cNvPr id="1" name=""/>
-                    <pic:cNvPicPr/>
-                  </pic:nvPicPr>
-                  <pic:blipFill>
-                    <a:blip r:embed="rId22"/>
-                    <a:stretch>
-                      <a:fillRect/>
-                    </a:stretch>
-                  </pic:blipFill>
-                  <pic:spPr>
-                    <a:xfrm>
-                      <a:off x="0" y="0"/>
-                      <a:ext cx="3701795" cy="4252796"/>
-                    </a:xfrm>
-                    <a:prstGeom prst="rect">
-                      <a:avLst/>
-                    </a:prstGeom>
-                  </pic:spPr>
-                </pic:pic>
-              </a:graphicData>
-            </a:graphic>
-          </wp:inline>
-        </w:drawing>
-      </w:r>
-    </w:p>
-    <w:p>
-      <w:pPr>
-        <w:pStyle w:val="Descripcin"/>
-        <w:jc w:val="center"/>
-      </w:pPr>
-      <w:r>
-        <w:t xml:space="preserve">Ilustración </w:t>
-      </w:r>
-      <w:r>
-        <w:fldChar w:fldCharType="begin"/>
-      </w:r>
-      <w:r>
-        <w:instrText xml:space="preserve"> SEQ Ilustración \* ARABIC </w:instrText>
-      </w:r>
-      <w:r>
-        <w:fldChar w:fldCharType="separate"/>
-      </w:r>
-      <w:r>
-        <w:rPr>
-          <w:noProof/>
-        </w:rPr>
-        <w:t>5</w:t>
-      </w:r>
-      <w:r>
-        <w:rPr>
-          <w:noProof/>
-        </w:rPr>
-        <w:fldChar w:fldCharType="end"/>
-      </w:r>
-      <w:r>
-        <w:t xml:space="preserve"> - Visualización del esquema.</w:t>
-      </w:r>
-    </w:p>
-    <w:p>
-      <w:pPr>
-        <w:pStyle w:val="Ttulo4"/>
-      </w:pPr>
-      <w:r>
-        <w:lastRenderedPageBreak/>
-        <w:t xml:space="preserve">Cuántos nodos tipo </w:t>
-      </w:r>
-      <w:r>
-        <w:rPr>
-          <w:i/>
-          <w:iCs w:val="0"/>
-        </w:rPr>
-        <w:t>Supplier</w:t>
-      </w:r>
-      <w:r>
-        <w:t xml:space="preserve"> se han creado</w:t>
-      </w:r>
-    </w:p>
-    <w:p>
-      <w:r>
-        <w:t>Para obtener el número de nodos hay que ejecutar la siguiente consulta y obtendremos dicho resultado:</w:t>
-      </w:r>
-    </w:p>
-    <w:p>
-      <w:pPr>
-        <w:keepNext/>
-        <w:jc w:val="center"/>
-      </w:pPr>
-      <w:r>
-        <w:rPr>
-          <w:noProof/>
-        </w:rPr>
-        <w:drawing>
-          <wp:inline distT="0" distB="0" distL="0" distR="0" wp14:anchorId="4592D026" wp14:editId="2C480D09">
-            <wp:extent cx="3343275" cy="390525"/>
-            <wp:effectExtent l="0" t="0" r="9525" b="9525"/>
-            <wp:docPr id="3" name="Imagen 3"/>
             <wp:cNvGraphicFramePr>
               <a:graphicFrameLocks xmlns:a="http://schemas.openxmlformats.org/drawingml/2006/main" noChangeAspect="1"/>
             </wp:cNvGraphicFramePr>
@@ -2536,7 +2784,7 @@
                   <pic:spPr>
                     <a:xfrm>
                       <a:off x="0" y="0"/>
-                      <a:ext cx="3343275" cy="390525"/>
+                      <a:ext cx="3701795" cy="4252796"/>
                     </a:xfrm>
                     <a:prstGeom prst="rect">
                       <a:avLst/>
@@ -2579,7 +2827,31 @@
         <w:fldChar w:fldCharType="end"/>
       </w:r>
       <w:r>
-        <w:t xml:space="preserve"> - Consulta para obtener el número de nodos de tipo Supplier.</w:t>
+        <w:t xml:space="preserve"> - Visualización del esquema.</w:t>
+      </w:r>
+    </w:p>
+    <w:p>
+      <w:pPr>
+        <w:pStyle w:val="Ttulo4"/>
+      </w:pPr>
+      <w:r>
+        <w:lastRenderedPageBreak/>
+        <w:t xml:space="preserve">Cuántos nodos tipo </w:t>
+      </w:r>
+      <w:r>
+        <w:rPr>
+          <w:i/>
+          <w:iCs w:val="0"/>
+        </w:rPr>
+        <w:t>Supplier</w:t>
+      </w:r>
+      <w:r>
+        <w:t xml:space="preserve"> se han creado</w:t>
+      </w:r>
+    </w:p>
+    <w:p>
+      <w:r>
+        <w:t>Para obtener el número de nodos hay que ejecutar la siguiente consulta y obtendremos dicho resultado:</w:t>
       </w:r>
     </w:p>
     <w:p>
@@ -2592,10 +2864,10 @@
           <w:noProof/>
         </w:rPr>
         <w:drawing>
-          <wp:inline distT="0" distB="0" distL="0" distR="0" wp14:anchorId="7813A068" wp14:editId="23FDB40A">
-            <wp:extent cx="3076575" cy="1466850"/>
-            <wp:effectExtent l="0" t="0" r="9525" b="0"/>
-            <wp:docPr id="11" name="Imagen 11"/>
+          <wp:inline distT="0" distB="0" distL="0" distR="0" wp14:anchorId="4592D026" wp14:editId="2C480D09">
+            <wp:extent cx="3343275" cy="390525"/>
+            <wp:effectExtent l="0" t="0" r="9525" b="9525"/>
+            <wp:docPr id="3" name="Imagen 3"/>
             <wp:cNvGraphicFramePr>
               <a:graphicFrameLocks xmlns:a="http://schemas.openxmlformats.org/drawingml/2006/main" noChangeAspect="1"/>
             </wp:cNvGraphicFramePr>
@@ -2615,7 +2887,7 @@
                   <pic:spPr>
                     <a:xfrm>
                       <a:off x="0" y="0"/>
-                      <a:ext cx="3076575" cy="1466850"/>
+                      <a:ext cx="3343275" cy="390525"/>
                     </a:xfrm>
                     <a:prstGeom prst="rect">
                       <a:avLst/>
@@ -2658,19 +2930,12 @@
         <w:fldChar w:fldCharType="end"/>
       </w:r>
       <w:r>
-        <w:t xml:space="preserve"> - Resultado del número de nodos de tipo Supplier.</w:t>
-      </w:r>
-    </w:p>
-    <w:p>
-      <w:pPr>
-        <w:pStyle w:val="Ttulo3"/>
-      </w:pPr>
-      <w:r>
-        <w:t>Explicar la funcionalidad implementada</w:t>
-      </w:r>
-    </w:p>
-    <w:p>
-      <w:pPr>
+        <w:t xml:space="preserve"> - Consulta para obtener el número de nodos de tipo Supplier.</w:t>
+      </w:r>
+    </w:p>
+    <w:p>
+      <w:pPr>
+        <w:keepNext/>
         <w:jc w:val="center"/>
       </w:pPr>
       <w:r>
@@ -2678,10 +2943,10 @@
           <w:noProof/>
         </w:rPr>
         <w:drawing>
-          <wp:inline distT="0" distB="0" distL="0" distR="0" wp14:anchorId="6620E9BF" wp14:editId="10F3153D">
-            <wp:extent cx="5400040" cy="601980"/>
-            <wp:effectExtent l="0" t="0" r="0" b="7620"/>
-            <wp:docPr id="5" name="Imagen 5"/>
+          <wp:inline distT="0" distB="0" distL="0" distR="0" wp14:anchorId="7813A068" wp14:editId="23FDB40A">
+            <wp:extent cx="3076575" cy="1466850"/>
+            <wp:effectExtent l="0" t="0" r="9525" b="0"/>
+            <wp:docPr id="11" name="Imagen 11"/>
             <wp:cNvGraphicFramePr>
               <a:graphicFrameLocks xmlns:a="http://schemas.openxmlformats.org/drawingml/2006/main" noChangeAspect="1"/>
             </wp:cNvGraphicFramePr>
@@ -2701,7 +2966,7 @@
                   <pic:spPr>
                     <a:xfrm>
                       <a:off x="0" y="0"/>
-                      <a:ext cx="5400040" cy="601980"/>
+                      <a:ext cx="3076575" cy="1466850"/>
                     </a:xfrm>
                     <a:prstGeom prst="rect">
                       <a:avLst/>
@@ -2715,71 +2980,36 @@
       </w:r>
     </w:p>
     <w:p>
-      <w:r>
-        <w:t>L</w:t>
-      </w:r>
-      <w:r>
-        <w:t xml:space="preserve">o que se está haciendo es definir los valores de las dos propiedades que tiene cada nodo del tipo </w:t>
-      </w:r>
-      <w:r>
-        <w:rPr>
-          <w:i/>
-          <w:iCs/>
-        </w:rPr>
-        <w:t>Category</w:t>
-      </w:r>
-      <w:r>
-        <w:t xml:space="preserve">, es decir, por cada línea del fichero CSV leído, coge </w:t>
-      </w:r>
-      <w:r>
-        <w:t>los valores</w:t>
-      </w:r>
-      <w:r>
-        <w:t xml:space="preserve"> de las columnas (</w:t>
-      </w:r>
-      <w:r>
-        <w:rPr>
-          <w:i/>
-          <w:iCs/>
-        </w:rPr>
-        <w:t xml:space="preserve">CategoryName </w:t>
-      </w:r>
-      <w:r>
-        <w:t xml:space="preserve">y </w:t>
-      </w:r>
-      <w:r>
-        <w:rPr>
-          <w:i/>
-          <w:iCs/>
-        </w:rPr>
-        <w:t>Description</w:t>
-      </w:r>
-      <w:r>
-        <w:t>) y lo</w:t>
-      </w:r>
-      <w:r>
-        <w:t>s</w:t>
-      </w:r>
-      <w:r>
-        <w:t xml:space="preserve"> añade a la</w:t>
-      </w:r>
-      <w:r>
-        <w:t>s</w:t>
-      </w:r>
-      <w:r>
-        <w:t xml:space="preserve"> propiedad</w:t>
-      </w:r>
-      <w:r>
-        <w:t>es</w:t>
-      </w:r>
-      <w:r>
-        <w:t xml:space="preserve"> correspondiente</w:t>
-      </w:r>
-      <w:r>
-        <w:t>s</w:t>
-      </w:r>
-      <w:r>
-        <w:t>.</w:t>
+      <w:pPr>
+        <w:pStyle w:val="Descripcin"/>
+        <w:jc w:val="center"/>
+      </w:pPr>
+      <w:r>
+        <w:t xml:space="preserve">Ilustración </w:t>
+      </w:r>
+      <w:r>
+        <w:fldChar w:fldCharType="begin"/>
+      </w:r>
+      <w:r>
+        <w:instrText xml:space="preserve"> SEQ Ilustración \* ARABIC </w:instrText>
+      </w:r>
+      <w:r>
+        <w:fldChar w:fldCharType="separate"/>
+      </w:r>
+      <w:r>
+        <w:rPr>
+          <w:noProof/>
+        </w:rPr>
+        <w:t>8</w:t>
+      </w:r>
+      <w:r>
+        <w:rPr>
+          <w:noProof/>
+        </w:rPr>
+        <w:fldChar w:fldCharType="end"/>
+      </w:r>
+      <w:r>
+        <w:t xml:space="preserve"> - Resultado del número de nodos de tipo Supplier.</w:t>
       </w:r>
     </w:p>
     <w:p>
@@ -2787,110 +3017,11 @@
         <w:pStyle w:val="Ttulo3"/>
       </w:pPr>
       <w:r>
-        <w:t>¿Por qué se recomienda crear un índice para cada tipo de nodo?</w:t>
-      </w:r>
-    </w:p>
-    <w:p>
-      <w:r>
-        <w:t>Básicamente se recomienda crear un índice para cada tipo de nodo para garantizar la búsqueda de nodos de forma óptima, dando así un valor único para cada nodo del mismo tipo.</w:t>
-      </w:r>
-    </w:p>
-    <w:p>
-      <w:pPr>
-        <w:pStyle w:val="Ttulo2"/>
-      </w:pPr>
-      <w:r>
-        <w:t>Ejercicio 3.3 (30%)</w:t>
-      </w:r>
-    </w:p>
-    <w:p>
-      <w:pPr>
-        <w:rPr>
-          <w:i/>
-          <w:iCs/>
-        </w:rPr>
-      </w:pPr>
-      <w:r>
-        <w:rPr>
-          <w:i/>
-          <w:iCs/>
-        </w:rPr>
-        <w:t>Se pide borrar todos los nodos de tipo Supplier: Adjuntar una captura de pantalla con las queries utilizadas para eliminar todos estos nodos. Ayuda: no es posible borrar nodos que tengan relaciones con otros.</w:t>
-      </w:r>
-    </w:p>
-    <w:p>
-      <w:r>
-        <w:lastRenderedPageBreak/>
-        <w:t xml:space="preserve">Para resolver este ejercicio se puede hacer de dos formas, la primera es eliminando primero las relaciones y luego los nodos de tipo </w:t>
-      </w:r>
-      <w:r>
-        <w:rPr>
-          <w:i/>
-          <w:iCs/>
-        </w:rPr>
-        <w:t>Supplier</w:t>
-      </w:r>
-      <w:r>
-        <w:rPr>
-          <w:i/>
-          <w:iCs/>
-        </w:rPr>
-        <w:t xml:space="preserve"> </w:t>
-      </w:r>
-      <w:r>
-        <w:t>(2 consultas)</w:t>
-      </w:r>
-      <w:r>
-        <w:t xml:space="preserve">, y la segunda es eliminar directamente los nodos pero haciendo uso de la palabra reservada </w:t>
-      </w:r>
-      <w:r>
-        <w:rPr>
-          <w:i/>
-          <w:iCs/>
-        </w:rPr>
-        <w:t>DETACH</w:t>
-      </w:r>
-      <w:r>
-        <w:rPr>
-          <w:i/>
-          <w:iCs/>
-        </w:rPr>
-        <w:t xml:space="preserve"> </w:t>
-      </w:r>
-      <w:r>
-        <w:t>(elimina primero las relaciones y luego los nodos pero todo de una)</w:t>
-      </w:r>
-      <w:r>
-        <w:t>.</w:t>
-      </w:r>
-    </w:p>
-    <w:p>
-      <w:r>
-        <w:t xml:space="preserve">En este caso, como no se indica que no se pueda hacer uso de </w:t>
-      </w:r>
-      <w:r>
-        <w:rPr>
-          <w:i/>
-          <w:iCs/>
-        </w:rPr>
-        <w:t>DETACH</w:t>
-      </w:r>
-      <w:r>
-        <w:t>, se ha elegido esta opción ya que es una consulta menos que hay que hacer</w:t>
-      </w:r>
-      <w:r>
-        <w:t xml:space="preserve">, dando lugar </w:t>
-      </w:r>
-      <w:r>
-        <w:t xml:space="preserve">al </w:t>
-      </w:r>
-      <w:r>
-        <w:t>siguiente resultado:</w:t>
-      </w:r>
-    </w:p>
-    <w:p>
-      <w:pPr>
-        <w:keepNext/>
+        <w:t>Explicar la funcionalidad implementada</w:t>
+      </w:r>
+    </w:p>
+    <w:p>
+      <w:pPr>
         <w:jc w:val="center"/>
       </w:pPr>
       <w:r>
@@ -2898,10 +3029,10 @@
           <w:noProof/>
         </w:rPr>
         <w:drawing>
-          <wp:inline distT="0" distB="0" distL="0" distR="0" wp14:anchorId="4075D24B" wp14:editId="031168A8">
-            <wp:extent cx="1990725" cy="590550"/>
-            <wp:effectExtent l="0" t="0" r="9525" b="0"/>
-            <wp:docPr id="6" name="Imagen 6"/>
+          <wp:inline distT="0" distB="0" distL="0" distR="0" wp14:anchorId="6620E9BF" wp14:editId="10F3153D">
+            <wp:extent cx="5400040" cy="601980"/>
+            <wp:effectExtent l="0" t="0" r="0" b="7620"/>
+            <wp:docPr id="5" name="Imagen 5"/>
             <wp:cNvGraphicFramePr>
               <a:graphicFrameLocks xmlns:a="http://schemas.openxmlformats.org/drawingml/2006/main" noChangeAspect="1"/>
             </wp:cNvGraphicFramePr>
@@ -2921,7 +3052,7 @@
                   <pic:spPr>
                     <a:xfrm>
                       <a:off x="0" y="0"/>
-                      <a:ext cx="1990725" cy="590550"/>
+                      <a:ext cx="5400040" cy="601980"/>
                     </a:xfrm>
                     <a:prstGeom prst="rect">
                       <a:avLst/>
@@ -2935,23 +3066,177 @@
       </w:r>
     </w:p>
     <w:p>
-      <w:pPr>
-        <w:pStyle w:val="Descripcin"/>
-        <w:jc w:val="center"/>
-      </w:pPr>
-      <w:r>
-        <w:t xml:space="preserve">Ilustración </w:t>
-      </w:r>
-      <w:fldSimple w:instr=" SEQ Ilustración \* ARABIC ">
-        <w:r>
-          <w:rPr>
-            <w:noProof/>
-          </w:rPr>
-          <w:t>8</w:t>
-        </w:r>
-      </w:fldSimple>
-      <w:r>
-        <w:t xml:space="preserve"> - Borrado de los nodos tipo Supplier.</w:t>
+      <w:r>
+        <w:t>L</w:t>
+      </w:r>
+      <w:r>
+        <w:t xml:space="preserve">o que se está haciendo es definir los valores de las dos propiedades que tiene cada nodo del tipo </w:t>
+      </w:r>
+      <w:r>
+        <w:rPr>
+          <w:i/>
+          <w:iCs/>
+        </w:rPr>
+        <w:t>Category</w:t>
+      </w:r>
+      <w:r>
+        <w:t xml:space="preserve">, es decir, por cada línea del fichero CSV leído, coge </w:t>
+      </w:r>
+      <w:r>
+        <w:t>los valores</w:t>
+      </w:r>
+      <w:r>
+        <w:t xml:space="preserve"> de las columnas (</w:t>
+      </w:r>
+      <w:r>
+        <w:rPr>
+          <w:i/>
+          <w:iCs/>
+        </w:rPr>
+        <w:t xml:space="preserve">CategoryName </w:t>
+      </w:r>
+      <w:r>
+        <w:t xml:space="preserve">y </w:t>
+      </w:r>
+      <w:r>
+        <w:rPr>
+          <w:i/>
+          <w:iCs/>
+        </w:rPr>
+        <w:t>Description</w:t>
+      </w:r>
+      <w:r>
+        <w:t>) y lo</w:t>
+      </w:r>
+      <w:r>
+        <w:t>s</w:t>
+      </w:r>
+      <w:r>
+        <w:t xml:space="preserve"> añade a la</w:t>
+      </w:r>
+      <w:r>
+        <w:t>s</w:t>
+      </w:r>
+      <w:r>
+        <w:t xml:space="preserve"> propiedad</w:t>
+      </w:r>
+      <w:r>
+        <w:t>es</w:t>
+      </w:r>
+      <w:r>
+        <w:t xml:space="preserve"> correspondiente</w:t>
+      </w:r>
+      <w:r>
+        <w:t>s</w:t>
+      </w:r>
+      <w:r>
+        <w:t>.</w:t>
+      </w:r>
+    </w:p>
+    <w:p>
+      <w:pPr>
+        <w:pStyle w:val="Ttulo3"/>
+      </w:pPr>
+      <w:r>
+        <w:t>¿Por qué se recomienda crear un índice para cada tipo de nodo?</w:t>
+      </w:r>
+    </w:p>
+    <w:p>
+      <w:r>
+        <w:t>Básicamente se recomienda crear un índice para cada tipo de nodo para garantizar la búsqueda de nodos de forma óptima, dando así un valor único para cada nodo del mismo tipo.</w:t>
+      </w:r>
+    </w:p>
+    <w:p>
+      <w:pPr>
+        <w:pStyle w:val="Ttulo2"/>
+      </w:pPr>
+      <w:r>
+        <w:t>Ejercicio 3.3 (30%)</w:t>
+      </w:r>
+    </w:p>
+    <w:p>
+      <w:pPr>
+        <w:rPr>
+          <w:i/>
+          <w:iCs/>
+        </w:rPr>
+      </w:pPr>
+      <w:r>
+        <w:rPr>
+          <w:i/>
+          <w:iCs/>
+        </w:rPr>
+        <w:t>Se pide borrar todos los nodos de tipo Supplier: Adjuntar una captura de pantalla con las queries utilizadas para eliminar todos estos nodos. Ayuda: no es posible borrar nodos que tengan relaciones con otros.</w:t>
+      </w:r>
+    </w:p>
+    <w:p>
+      <w:r>
+        <w:lastRenderedPageBreak/>
+        <w:t xml:space="preserve">Para resolver este ejercicio se puede hacer de dos formas, la primera es eliminando primero las relaciones y luego los nodos de tipo </w:t>
+      </w:r>
+      <w:r>
+        <w:rPr>
+          <w:i/>
+          <w:iCs/>
+        </w:rPr>
+        <w:t>Supplier</w:t>
+      </w:r>
+      <w:r>
+        <w:rPr>
+          <w:i/>
+          <w:iCs/>
+        </w:rPr>
+        <w:t xml:space="preserve"> </w:t>
+      </w:r>
+      <w:r>
+        <w:t>(2 consultas)</w:t>
+      </w:r>
+      <w:r>
+        <w:t xml:space="preserve">, y la segunda es eliminar directamente los nodos pero haciendo uso de la palabra reservada </w:t>
+      </w:r>
+      <w:r>
+        <w:rPr>
+          <w:i/>
+          <w:iCs/>
+        </w:rPr>
+        <w:t>DETACH</w:t>
+      </w:r>
+      <w:r>
+        <w:rPr>
+          <w:i/>
+          <w:iCs/>
+        </w:rPr>
+        <w:t xml:space="preserve"> </w:t>
+      </w:r>
+      <w:r>
+        <w:t>(elimina primero las relaciones y luego los nodos pero todo de una)</w:t>
+      </w:r>
+      <w:r>
+        <w:t>.</w:t>
+      </w:r>
+    </w:p>
+    <w:p>
+      <w:r>
+        <w:t xml:space="preserve">En este caso, como no se indica que no se pueda hacer uso de </w:t>
+      </w:r>
+      <w:r>
+        <w:rPr>
+          <w:i/>
+          <w:iCs/>
+        </w:rPr>
+        <w:t>DETACH</w:t>
+      </w:r>
+      <w:r>
+        <w:t>, se ha elegido esta opción ya que es una consulta menos que hay que hacer</w:t>
+      </w:r>
+      <w:r>
+        <w:t xml:space="preserve">, dando lugar </w:t>
+      </w:r>
+      <w:r>
+        <w:t xml:space="preserve">al </w:t>
+      </w:r>
+      <w:r>
+        <w:t>siguiente resultado:</w:t>
       </w:r>
     </w:p>
     <w:p>
@@ -2964,10 +3249,10 @@
           <w:noProof/>
         </w:rPr>
         <w:drawing>
-          <wp:inline distT="0" distB="0" distL="0" distR="0" wp14:anchorId="4A45C396" wp14:editId="716D30B9">
-            <wp:extent cx="5200650" cy="1952625"/>
-            <wp:effectExtent l="0" t="0" r="0" b="9525"/>
-            <wp:docPr id="12" name="Imagen 12"/>
+          <wp:inline distT="0" distB="0" distL="0" distR="0" wp14:anchorId="4075D24B" wp14:editId="031168A8">
+            <wp:extent cx="1990725" cy="590550"/>
+            <wp:effectExtent l="0" t="0" r="9525" b="0"/>
+            <wp:docPr id="6" name="Imagen 6"/>
             <wp:cNvGraphicFramePr>
               <a:graphicFrameLocks xmlns:a="http://schemas.openxmlformats.org/drawingml/2006/main" noChangeAspect="1"/>
             </wp:cNvGraphicFramePr>
@@ -2987,7 +3272,7 @@
                   <pic:spPr>
                     <a:xfrm>
                       <a:off x="0" y="0"/>
-                      <a:ext cx="5200650" cy="1952625"/>
+                      <a:ext cx="1990725" cy="590550"/>
                     </a:xfrm>
                     <a:prstGeom prst="rect">
                       <a:avLst/>
@@ -3008,183 +3293,29 @@
       <w:r>
         <w:t xml:space="preserve">Ilustración </w:t>
       </w:r>
-      <w:fldSimple w:instr=" SEQ Ilustración \* ARABIC ">
-        <w:r>
-          <w:rPr>
-            <w:noProof/>
-          </w:rPr>
-          <w:t>9</w:t>
-        </w:r>
-      </w:fldSimple>
-      <w:r>
-        <w:t xml:space="preserve"> -</w:t>
-      </w:r>
-      <w:r>
-        <w:t xml:space="preserve"> </w:t>
-      </w:r>
-      <w:r>
-        <w:t>Resultado del borrado de los nodos tipo Supplier</w:t>
-      </w:r>
-      <w:r>
-        <w:t>.</w:t>
-      </w:r>
-    </w:p>
-    <w:p>
-      <w:pPr>
-        <w:pStyle w:val="Ttulo2"/>
-      </w:pPr>
-      <w:r>
-        <w:t>Ejercicio 3.4</w:t>
-      </w:r>
-    </w:p>
-    <w:p>
-      <w:pPr>
-        <w:rPr>
-          <w:i/>
-          <w:iCs/>
-        </w:rPr>
-      </w:pPr>
-      <w:r>
-        <w:rPr>
-          <w:i/>
-          <w:iCs/>
-        </w:rPr>
-        <w:t xml:space="preserve">Se pide recrear los nodos Supplier y las relaciones SUPPLIES para restablecer el estado de la BBDD y poder responder a las siguientes preguntas: </w:t>
-      </w:r>
-    </w:p>
-    <w:p>
-      <w:pPr>
-        <w:rPr>
-          <w:i/>
-          <w:iCs/>
-        </w:rPr>
-      </w:pPr>
-      <w:r>
-        <w:rPr>
-          <w:i/>
-          <w:iCs/>
-        </w:rPr>
-        <w:t xml:space="preserve"> - </w:t>
-      </w:r>
-      <w:r>
-        <w:rPr>
-          <w:i/>
-          <w:iCs/>
-        </w:rPr>
-        <w:t>¿</w:t>
-      </w:r>
-      <w:r>
-        <w:rPr>
-          <w:i/>
-          <w:iCs/>
-        </w:rPr>
-        <w:t>Cu</w:t>
-      </w:r>
-      <w:r>
-        <w:rPr>
-          <w:i/>
-          <w:iCs/>
-        </w:rPr>
-        <w:t>á</w:t>
-      </w:r>
-      <w:r>
-        <w:rPr>
-          <w:i/>
-          <w:iCs/>
-        </w:rPr>
-        <w:t>ntos Supplier provienen de Francia? (ayuda: buscar ‘France’ ya que la información es en inglés).</w:t>
-      </w:r>
-    </w:p>
-    <w:p>
-      <w:pPr>
-        <w:rPr>
-          <w:i/>
-          <w:iCs/>
-        </w:rPr>
-      </w:pPr>
-      <w:r>
-        <w:rPr>
-          <w:i/>
-          <w:iCs/>
-        </w:rPr>
-        <w:t xml:space="preserve"> - </w:t>
-      </w:r>
-      <w:r>
-        <w:rPr>
-          <w:i/>
-          <w:iCs/>
-        </w:rPr>
-        <w:t>¿</w:t>
-      </w:r>
-      <w:r>
-        <w:rPr>
-          <w:i/>
-          <w:iCs/>
-        </w:rPr>
-        <w:t>Cu</w:t>
-      </w:r>
-      <w:r>
-        <w:rPr>
-          <w:i/>
-          <w:iCs/>
-        </w:rPr>
-        <w:t>á</w:t>
-      </w:r>
-      <w:r>
-        <w:rPr>
-          <w:i/>
-          <w:iCs/>
-        </w:rPr>
-        <w:t xml:space="preserve">les son los Supplier cuya web de referencia apunta a una URL absoluta por cada país? Es decir, que contenga una página que empiece por “http”. Se pide identificar cuántos Supplier hay por cada país con una URL absoluta. </w:t>
-      </w:r>
-    </w:p>
-    <w:p>
-      <w:pPr>
-        <w:rPr>
-          <w:i/>
-          <w:iCs/>
-        </w:rPr>
-      </w:pPr>
-      <w:r>
-        <w:rPr>
-          <w:i/>
-          <w:iCs/>
-        </w:rPr>
-        <w:t>Se deberá proporcionar las sentencias de creación utilizadas, las dos consultas planteadas y los resultados de las mismas.</w:t>
-      </w:r>
-    </w:p>
-    <w:p>
-      <w:pPr>
-        <w:pStyle w:val="Ttulo3"/>
-      </w:pPr>
-      <w:r>
-        <w:lastRenderedPageBreak/>
-        <w:t>Recreación de los nodos Supplier y las relaciones SUPPLIES</w:t>
-      </w:r>
-    </w:p>
-    <w:p>
-      <w:r>
-        <w:t xml:space="preserve">Lo primero de todo es crear los nodos de tipo </w:t>
-      </w:r>
-      <w:r>
-        <w:rPr>
-          <w:i/>
-          <w:iCs/>
-        </w:rPr>
-        <w:t>Supplier</w:t>
-      </w:r>
-      <w:r>
-        <w:t>, para ello hay que almacenar nuevos campos (</w:t>
-      </w:r>
-      <w:r>
-        <w:rPr>
-          <w:i/>
-          <w:iCs/>
-        </w:rPr>
-        <w:t>Country, HomePage</w:t>
-      </w:r>
-      <w:r>
-        <w:t>) para así satisfacer luego las consultas:</w:t>
+      <w:r>
+        <w:fldChar w:fldCharType="begin"/>
+      </w:r>
+      <w:r>
+        <w:instrText xml:space="preserve"> SEQ Ilustración \* ARABIC </w:instrText>
+      </w:r>
+      <w:r>
+        <w:fldChar w:fldCharType="separate"/>
+      </w:r>
+      <w:r>
+        <w:rPr>
+          <w:noProof/>
+        </w:rPr>
+        <w:t>9</w:t>
+      </w:r>
+      <w:r>
+        <w:rPr>
+          <w:noProof/>
+        </w:rPr>
+        <w:fldChar w:fldCharType="end"/>
+      </w:r>
+      <w:r>
+        <w:t xml:space="preserve"> - Borrado de los nodos tipo Supplier.</w:t>
       </w:r>
     </w:p>
     <w:p>
@@ -3197,10 +3328,10 @@
           <w:noProof/>
         </w:rPr>
         <w:drawing>
-          <wp:inline distT="0" distB="0" distL="0" distR="0" wp14:anchorId="7C08C9F0" wp14:editId="394F2411">
-            <wp:extent cx="5400040" cy="553085"/>
-            <wp:effectExtent l="0" t="0" r="0" b="0"/>
-            <wp:docPr id="13" name="Imagen 13"/>
+          <wp:inline distT="0" distB="0" distL="0" distR="0" wp14:anchorId="4A45C396" wp14:editId="716D30B9">
+            <wp:extent cx="5200650" cy="1952625"/>
+            <wp:effectExtent l="0" t="0" r="0" b="9525"/>
+            <wp:docPr id="12" name="Imagen 12"/>
             <wp:cNvGraphicFramePr>
               <a:graphicFrameLocks xmlns:a="http://schemas.openxmlformats.org/drawingml/2006/main" noChangeAspect="1"/>
             </wp:cNvGraphicFramePr>
@@ -3220,7 +3351,7 @@
                   <pic:spPr>
                     <a:xfrm>
                       <a:off x="0" y="0"/>
-                      <a:ext cx="5400040" cy="553085"/>
+                      <a:ext cx="5200650" cy="1952625"/>
                     </a:xfrm>
                     <a:prstGeom prst="rect">
                       <a:avLst/>
@@ -3241,21 +3372,196 @@
       <w:r>
         <w:t xml:space="preserve">Ilustración </w:t>
       </w:r>
-      <w:fldSimple w:instr=" SEQ Ilustración \* ARABIC ">
-        <w:r>
-          <w:rPr>
-            <w:noProof/>
-          </w:rPr>
-          <w:t>10</w:t>
-        </w:r>
-      </w:fldSimple>
-      <w:r>
-        <w:t xml:space="preserve"> - Creación de los nodos de tipo Supplier.</w:t>
-      </w:r>
-    </w:p>
-    <w:p>
-      <w:r>
-        <w:t>Una vez creado los nodos, creamos las diferentes relaciones, solo se producen con producto:</w:t>
+      <w:r>
+        <w:fldChar w:fldCharType="begin"/>
+      </w:r>
+      <w:r>
+        <w:instrText xml:space="preserve"> SEQ Ilustración \* ARABIC </w:instrText>
+      </w:r>
+      <w:r>
+        <w:fldChar w:fldCharType="separate"/>
+      </w:r>
+      <w:r>
+        <w:rPr>
+          <w:noProof/>
+        </w:rPr>
+        <w:t>10</w:t>
+      </w:r>
+      <w:r>
+        <w:rPr>
+          <w:noProof/>
+        </w:rPr>
+        <w:fldChar w:fldCharType="end"/>
+      </w:r>
+      <w:r>
+        <w:t xml:space="preserve"> -</w:t>
+      </w:r>
+      <w:r>
+        <w:t xml:space="preserve"> </w:t>
+      </w:r>
+      <w:r>
+        <w:t>Resultado del borrado de los nodos tipo Supplier</w:t>
+      </w:r>
+      <w:r>
+        <w:t>.</w:t>
+      </w:r>
+    </w:p>
+    <w:p>
+      <w:pPr>
+        <w:pStyle w:val="Ttulo2"/>
+      </w:pPr>
+      <w:r>
+        <w:t>Ejercicio 3.4</w:t>
+      </w:r>
+    </w:p>
+    <w:p>
+      <w:pPr>
+        <w:rPr>
+          <w:i/>
+          <w:iCs/>
+        </w:rPr>
+      </w:pPr>
+      <w:r>
+        <w:rPr>
+          <w:i/>
+          <w:iCs/>
+        </w:rPr>
+        <w:t xml:space="preserve">Se pide recrear los nodos Supplier y las relaciones SUPPLIES para restablecer el estado de la BBDD y poder responder a las siguientes preguntas: </w:t>
+      </w:r>
+    </w:p>
+    <w:p>
+      <w:pPr>
+        <w:rPr>
+          <w:i/>
+          <w:iCs/>
+        </w:rPr>
+      </w:pPr>
+      <w:r>
+        <w:rPr>
+          <w:i/>
+          <w:iCs/>
+        </w:rPr>
+        <w:t xml:space="preserve"> - </w:t>
+      </w:r>
+      <w:r>
+        <w:rPr>
+          <w:i/>
+          <w:iCs/>
+        </w:rPr>
+        <w:t>¿</w:t>
+      </w:r>
+      <w:r>
+        <w:rPr>
+          <w:i/>
+          <w:iCs/>
+        </w:rPr>
+        <w:t>Cu</w:t>
+      </w:r>
+      <w:r>
+        <w:rPr>
+          <w:i/>
+          <w:iCs/>
+        </w:rPr>
+        <w:t>á</w:t>
+      </w:r>
+      <w:r>
+        <w:rPr>
+          <w:i/>
+          <w:iCs/>
+        </w:rPr>
+        <w:t>ntos Supplier provienen de Francia? (ayuda: buscar ‘France’ ya que la información es en inglés).</w:t>
+      </w:r>
+    </w:p>
+    <w:p>
+      <w:pPr>
+        <w:rPr>
+          <w:i/>
+          <w:iCs/>
+        </w:rPr>
+      </w:pPr>
+      <w:r>
+        <w:rPr>
+          <w:i/>
+          <w:iCs/>
+        </w:rPr>
+        <w:t xml:space="preserve"> - </w:t>
+      </w:r>
+      <w:r>
+        <w:rPr>
+          <w:i/>
+          <w:iCs/>
+        </w:rPr>
+        <w:t>¿</w:t>
+      </w:r>
+      <w:r>
+        <w:rPr>
+          <w:i/>
+          <w:iCs/>
+        </w:rPr>
+        <w:t>Cu</w:t>
+      </w:r>
+      <w:r>
+        <w:rPr>
+          <w:i/>
+          <w:iCs/>
+        </w:rPr>
+        <w:t>á</w:t>
+      </w:r>
+      <w:r>
+        <w:rPr>
+          <w:i/>
+          <w:iCs/>
+        </w:rPr>
+        <w:t xml:space="preserve">les son los Supplier cuya web de referencia apunta a una URL absoluta por cada país? Es decir, que contenga una página que empiece por “http”. Se pide identificar cuántos Supplier hay por cada país con una URL absoluta. </w:t>
+      </w:r>
+    </w:p>
+    <w:p>
+      <w:pPr>
+        <w:rPr>
+          <w:i/>
+          <w:iCs/>
+        </w:rPr>
+      </w:pPr>
+      <w:r>
+        <w:rPr>
+          <w:i/>
+          <w:iCs/>
+        </w:rPr>
+        <w:t>Se deberá proporcionar las sentencias de creación utilizadas, las dos consultas planteadas y los resultados de las mismas.</w:t>
+      </w:r>
+    </w:p>
+    <w:p>
+      <w:pPr>
+        <w:pStyle w:val="Ttulo3"/>
+      </w:pPr>
+      <w:r>
+        <w:lastRenderedPageBreak/>
+        <w:t>Recreación de los nodos Supplier y las relaciones SUPPLIES</w:t>
+      </w:r>
+    </w:p>
+    <w:p>
+      <w:r>
+        <w:t xml:space="preserve">Lo primero de todo es crear los nodos de tipo </w:t>
+      </w:r>
+      <w:r>
+        <w:rPr>
+          <w:i/>
+          <w:iCs/>
+        </w:rPr>
+        <w:t>Supplier</w:t>
+      </w:r>
+      <w:r>
+        <w:t>, para ello hay que almacenar nuevos campos (</w:t>
+      </w:r>
+      <w:r>
+        <w:rPr>
+          <w:i/>
+          <w:iCs/>
+        </w:rPr>
+        <w:t>Country, HomePage</w:t>
+      </w:r>
+      <w:r>
+        <w:t>) para así satisfacer luego las consultas:</w:t>
       </w:r>
     </w:p>
     <w:p>
@@ -3268,10 +3574,10 @@
           <w:noProof/>
         </w:rPr>
         <w:drawing>
-          <wp:inline distT="0" distB="0" distL="0" distR="0" wp14:anchorId="73F527C0" wp14:editId="487759B7">
-            <wp:extent cx="5400040" cy="643255"/>
-            <wp:effectExtent l="0" t="0" r="0" b="4445"/>
-            <wp:docPr id="14" name="Imagen 14"/>
+          <wp:inline distT="0" distB="0" distL="0" distR="0" wp14:anchorId="7C08C9F0" wp14:editId="394F2411">
+            <wp:extent cx="5400040" cy="553085"/>
+            <wp:effectExtent l="0" t="0" r="0" b="0"/>
+            <wp:docPr id="13" name="Imagen 13"/>
             <wp:cNvGraphicFramePr>
               <a:graphicFrameLocks xmlns:a="http://schemas.openxmlformats.org/drawingml/2006/main" noChangeAspect="1"/>
             </wp:cNvGraphicFramePr>
@@ -3291,7 +3597,7 @@
                   <pic:spPr>
                     <a:xfrm>
                       <a:off x="0" y="0"/>
-                      <a:ext cx="5400040" cy="643255"/>
+                      <a:ext cx="5400040" cy="553085"/>
                     </a:xfrm>
                     <a:prstGeom prst="rect">
                       <a:avLst/>
@@ -3312,32 +3618,34 @@
       <w:r>
         <w:t xml:space="preserve">Ilustración </w:t>
       </w:r>
-      <w:fldSimple w:instr=" SEQ Ilustración \* ARABIC ">
-        <w:r>
-          <w:rPr>
-            <w:noProof/>
-          </w:rPr>
-          <w:t>11</w:t>
-        </w:r>
-      </w:fldSimple>
-      <w:r>
-        <w:t xml:space="preserve"> - Creación de las relaciones entre Supplier y Product.</w:t>
-      </w:r>
-    </w:p>
-    <w:p>
-      <w:pPr>
-        <w:pStyle w:val="Ttulo3"/>
-      </w:pPr>
-      <w:r>
-        <w:t>¿Cuántos Supplier provienen de Francia?</w:t>
-      </w:r>
-    </w:p>
-    <w:p>
-      <w:r>
-        <w:t>La consulta que tenemos que ejecutar es</w:t>
-      </w:r>
-      <w:r>
-        <w:t>:</w:t>
+      <w:r>
+        <w:fldChar w:fldCharType="begin"/>
+      </w:r>
+      <w:r>
+        <w:instrText xml:space="preserve"> SEQ Ilustración \* ARABIC </w:instrText>
+      </w:r>
+      <w:r>
+        <w:fldChar w:fldCharType="separate"/>
+      </w:r>
+      <w:r>
+        <w:rPr>
+          <w:noProof/>
+        </w:rPr>
+        <w:t>11</w:t>
+      </w:r>
+      <w:r>
+        <w:rPr>
+          <w:noProof/>
+        </w:rPr>
+        <w:fldChar w:fldCharType="end"/>
+      </w:r>
+      <w:r>
+        <w:t xml:space="preserve"> - Creación de los nodos de tipo Supplier.</w:t>
+      </w:r>
+    </w:p>
+    <w:p>
+      <w:r>
+        <w:t>Una vez creado los nodos, creamos las diferentes relaciones, solo se producen con producto:</w:t>
       </w:r>
     </w:p>
     <w:p>
@@ -3350,10 +3658,10 @@
           <w:noProof/>
         </w:rPr>
         <w:drawing>
-          <wp:inline distT="0" distB="0" distL="0" distR="0" wp14:anchorId="15FC46BC" wp14:editId="42DA77CB">
-            <wp:extent cx="5400040" cy="305435"/>
-            <wp:effectExtent l="0" t="0" r="0" b="0"/>
-            <wp:docPr id="15" name="Imagen 15"/>
+          <wp:inline distT="0" distB="0" distL="0" distR="0" wp14:anchorId="73F527C0" wp14:editId="487759B7">
+            <wp:extent cx="5400040" cy="643255"/>
+            <wp:effectExtent l="0" t="0" r="0" b="4445"/>
+            <wp:docPr id="14" name="Imagen 14"/>
             <wp:cNvGraphicFramePr>
               <a:graphicFrameLocks xmlns:a="http://schemas.openxmlformats.org/drawingml/2006/main" noChangeAspect="1"/>
             </wp:cNvGraphicFramePr>
@@ -3373,7 +3681,7 @@
                   <pic:spPr>
                     <a:xfrm>
                       <a:off x="0" y="0"/>
-                      <a:ext cx="5400040" cy="305435"/>
+                      <a:ext cx="5400040" cy="643255"/>
                     </a:xfrm>
                     <a:prstGeom prst="rect">
                       <a:avLst/>
@@ -3394,27 +3702,45 @@
       <w:r>
         <w:t xml:space="preserve">Ilustración </w:t>
       </w:r>
-      <w:fldSimple w:instr=" SEQ Ilustración \* ARABIC ">
-        <w:r>
-          <w:rPr>
-            <w:noProof/>
-          </w:rPr>
-          <w:t>12</w:t>
-        </w:r>
-      </w:fldSimple>
-      <w:r>
-        <w:t xml:space="preserve"> - Consulta cu</w:t>
-      </w:r>
-      <w:r>
-        <w:t>á</w:t>
-      </w:r>
-      <w:r>
-        <w:t>ntos Supplier provienen de Francia.</w:t>
-      </w:r>
-    </w:p>
-    <w:p>
-      <w:r>
-        <w:t>Proporciona el siguiente resultado:</w:t>
+      <w:r>
+        <w:fldChar w:fldCharType="begin"/>
+      </w:r>
+      <w:r>
+        <w:instrText xml:space="preserve"> SEQ Ilustración \* ARABIC </w:instrText>
+      </w:r>
+      <w:r>
+        <w:fldChar w:fldCharType="separate"/>
+      </w:r>
+      <w:r>
+        <w:rPr>
+          <w:noProof/>
+        </w:rPr>
+        <w:t>12</w:t>
+      </w:r>
+      <w:r>
+        <w:rPr>
+          <w:noProof/>
+        </w:rPr>
+        <w:fldChar w:fldCharType="end"/>
+      </w:r>
+      <w:r>
+        <w:t xml:space="preserve"> - Creación de las relaciones entre Supplier y Product.</w:t>
+      </w:r>
+    </w:p>
+    <w:p>
+      <w:pPr>
+        <w:pStyle w:val="Ttulo3"/>
+      </w:pPr>
+      <w:r>
+        <w:t>¿Cuántos Supplier provienen de Francia?</w:t>
+      </w:r>
+    </w:p>
+    <w:p>
+      <w:r>
+        <w:t>La consulta que tenemos que ejecutar es</w:t>
+      </w:r>
+      <w:r>
+        <w:t>:</w:t>
       </w:r>
     </w:p>
     <w:p>
@@ -3427,10 +3753,10 @@
           <w:noProof/>
         </w:rPr>
         <w:drawing>
-          <wp:inline distT="0" distB="0" distL="0" distR="0" wp14:anchorId="5BCA6221" wp14:editId="1565DF6B">
-            <wp:extent cx="5400040" cy="1263015"/>
+          <wp:inline distT="0" distB="0" distL="0" distR="0" wp14:anchorId="15FC46BC" wp14:editId="42DA77CB">
+            <wp:extent cx="5400040" cy="305435"/>
             <wp:effectExtent l="0" t="0" r="0" b="0"/>
-            <wp:docPr id="16" name="Imagen 16"/>
+            <wp:docPr id="15" name="Imagen 15"/>
             <wp:cNvGraphicFramePr>
               <a:graphicFrameLocks xmlns:a="http://schemas.openxmlformats.org/drawingml/2006/main" noChangeAspect="1"/>
             </wp:cNvGraphicFramePr>
@@ -3450,7 +3776,7 @@
                   <pic:spPr>
                     <a:xfrm>
                       <a:off x="0" y="0"/>
-                      <a:ext cx="5400040" cy="1263015"/>
+                      <a:ext cx="5400040" cy="305435"/>
                     </a:xfrm>
                     <a:prstGeom prst="rect">
                       <a:avLst/>
@@ -3471,29 +3797,40 @@
       <w:r>
         <w:t xml:space="preserve">Ilustración </w:t>
       </w:r>
-      <w:fldSimple w:instr=" SEQ Ilustración \* ARABIC ">
-        <w:r>
-          <w:rPr>
-            <w:noProof/>
-          </w:rPr>
-          <w:t>13</w:t>
-        </w:r>
-      </w:fldSimple>
-      <w:r>
-        <w:t xml:space="preserve"> - Resultado cuántos Supplier provienen de Francia.</w:t>
-      </w:r>
-    </w:p>
-    <w:p>
-      <w:pPr>
-        <w:pStyle w:val="Ttulo3"/>
-      </w:pPr>
-      <w:r>
-        <w:t>¿Cuántos Supplier hay por cada país con una URL absoluta?</w:t>
-      </w:r>
-    </w:p>
-    <w:p>
-      <w:r>
-        <w:t>La consulta a ejecutar es:</w:t>
+      <w:r>
+        <w:fldChar w:fldCharType="begin"/>
+      </w:r>
+      <w:r>
+        <w:instrText xml:space="preserve"> SEQ Ilustración \* ARABIC </w:instrText>
+      </w:r>
+      <w:r>
+        <w:fldChar w:fldCharType="separate"/>
+      </w:r>
+      <w:r>
+        <w:rPr>
+          <w:noProof/>
+        </w:rPr>
+        <w:t>13</w:t>
+      </w:r>
+      <w:r>
+        <w:rPr>
+          <w:noProof/>
+        </w:rPr>
+        <w:fldChar w:fldCharType="end"/>
+      </w:r>
+      <w:r>
+        <w:t xml:space="preserve"> - Consulta cu</w:t>
+      </w:r>
+      <w:r>
+        <w:t>á</w:t>
+      </w:r>
+      <w:r>
+        <w:t>ntos Supplier provienen de Francia.</w:t>
+      </w:r>
+    </w:p>
+    <w:p>
+      <w:r>
+        <w:t>Proporciona el siguiente resultado:</w:t>
       </w:r>
     </w:p>
     <w:p>
@@ -3505,12 +3842,11 @@
         <w:rPr>
           <w:noProof/>
         </w:rPr>
-        <w:lastRenderedPageBreak/>
         <w:drawing>
-          <wp:inline distT="0" distB="0" distL="0" distR="0" wp14:anchorId="4CD64C82" wp14:editId="401CACDD">
-            <wp:extent cx="5400040" cy="274320"/>
+          <wp:inline distT="0" distB="0" distL="0" distR="0" wp14:anchorId="5BCA6221" wp14:editId="1565DF6B">
+            <wp:extent cx="5400040" cy="1263015"/>
             <wp:effectExtent l="0" t="0" r="0" b="0"/>
-            <wp:docPr id="17" name="Imagen 17"/>
+            <wp:docPr id="16" name="Imagen 16"/>
             <wp:cNvGraphicFramePr>
               <a:graphicFrameLocks xmlns:a="http://schemas.openxmlformats.org/drawingml/2006/main" noChangeAspect="1"/>
             </wp:cNvGraphicFramePr>
@@ -3530,7 +3866,7 @@
                   <pic:spPr>
                     <a:xfrm>
                       <a:off x="0" y="0"/>
-                      <a:ext cx="5400040" cy="274320"/>
+                      <a:ext cx="5400040" cy="1263015"/>
                     </a:xfrm>
                     <a:prstGeom prst="rect">
                       <a:avLst/>
@@ -3547,34 +3883,46 @@
       <w:pPr>
         <w:pStyle w:val="Descripcin"/>
         <w:jc w:val="center"/>
+      </w:pPr>
+      <w:r>
+        <w:t xml:space="preserve">Ilustración </w:t>
+      </w:r>
+      <w:r>
+        <w:fldChar w:fldCharType="begin"/>
+      </w:r>
+      <w:r>
+        <w:instrText xml:space="preserve"> SEQ Ilustración \* ARABIC </w:instrText>
+      </w:r>
+      <w:r>
+        <w:fldChar w:fldCharType="separate"/>
+      </w:r>
+      <w:r>
         <w:rPr>
           <w:noProof/>
         </w:rPr>
-      </w:pPr>
-      <w:r>
-        <w:t xml:space="preserve">Ilustración </w:t>
-      </w:r>
-      <w:fldSimple w:instr=" SEQ Ilustración \* ARABIC ">
-        <w:r>
-          <w:rPr>
-            <w:noProof/>
-          </w:rPr>
-          <w:t>14</w:t>
-        </w:r>
-      </w:fldSimple>
-      <w:r>
-        <w:t xml:space="preserve"> - Consulta cuántos países con URL absoluta</w:t>
+        <w:t>14</w:t>
       </w:r>
       <w:r>
         <w:rPr>
           <w:noProof/>
         </w:rPr>
-        <w:t>.</w:t>
-      </w:r>
-    </w:p>
-    <w:p>
-      <w:r>
-        <w:t>Esta consulta proporciona el siguiente resultado:</w:t>
+        <w:fldChar w:fldCharType="end"/>
+      </w:r>
+      <w:r>
+        <w:t xml:space="preserve"> - Resultado cuántos Supplier provienen de Francia.</w:t>
+      </w:r>
+    </w:p>
+    <w:p>
+      <w:pPr>
+        <w:pStyle w:val="Ttulo3"/>
+      </w:pPr>
+      <w:r>
+        <w:t>¿Cuántos Supplier hay por cada país con una URL absoluta?</w:t>
+      </w:r>
+    </w:p>
+    <w:p>
+      <w:r>
+        <w:t>La consulta a ejecutar es:</w:t>
       </w:r>
     </w:p>
     <w:p>
@@ -3586,11 +3934,12 @@
         <w:rPr>
           <w:noProof/>
         </w:rPr>
+        <w:lastRenderedPageBreak/>
         <w:drawing>
-          <wp:inline distT="0" distB="0" distL="0" distR="0" wp14:anchorId="00A9902B" wp14:editId="1A53ED06">
-            <wp:extent cx="5400040" cy="1119505"/>
-            <wp:effectExtent l="0" t="0" r="0" b="4445"/>
-            <wp:docPr id="18" name="Imagen 18"/>
+          <wp:inline distT="0" distB="0" distL="0" distR="0" wp14:anchorId="4CD64C82" wp14:editId="401CACDD">
+            <wp:extent cx="5400040" cy="274320"/>
+            <wp:effectExtent l="0" t="0" r="0" b="0"/>
+            <wp:docPr id="17" name="Imagen 17"/>
             <wp:cNvGraphicFramePr>
               <a:graphicFrameLocks xmlns:a="http://schemas.openxmlformats.org/drawingml/2006/main" noChangeAspect="1"/>
             </wp:cNvGraphicFramePr>
@@ -3610,6 +3959,99 @@
                   <pic:spPr>
                     <a:xfrm>
                       <a:off x="0" y="0"/>
+                      <a:ext cx="5400040" cy="274320"/>
+                    </a:xfrm>
+                    <a:prstGeom prst="rect">
+                      <a:avLst/>
+                    </a:prstGeom>
+                  </pic:spPr>
+                </pic:pic>
+              </a:graphicData>
+            </a:graphic>
+          </wp:inline>
+        </w:drawing>
+      </w:r>
+    </w:p>
+    <w:p>
+      <w:pPr>
+        <w:pStyle w:val="Descripcin"/>
+        <w:jc w:val="center"/>
+        <w:rPr>
+          <w:noProof/>
+        </w:rPr>
+      </w:pPr>
+      <w:r>
+        <w:t xml:space="preserve">Ilustración </w:t>
+      </w:r>
+      <w:r>
+        <w:fldChar w:fldCharType="begin"/>
+      </w:r>
+      <w:r>
+        <w:instrText xml:space="preserve"> SEQ Ilustración \* ARABIC </w:instrText>
+      </w:r>
+      <w:r>
+        <w:fldChar w:fldCharType="separate"/>
+      </w:r>
+      <w:r>
+        <w:rPr>
+          <w:noProof/>
+        </w:rPr>
+        <w:t>15</w:t>
+      </w:r>
+      <w:r>
+        <w:rPr>
+          <w:noProof/>
+        </w:rPr>
+        <w:fldChar w:fldCharType="end"/>
+      </w:r>
+      <w:r>
+        <w:t xml:space="preserve"> - Consulta cuántos países con URL absoluta</w:t>
+      </w:r>
+      <w:r>
+        <w:rPr>
+          <w:noProof/>
+        </w:rPr>
+        <w:t>.</w:t>
+      </w:r>
+    </w:p>
+    <w:p>
+      <w:r>
+        <w:t>Esta consulta proporciona el siguiente resultado:</w:t>
+      </w:r>
+    </w:p>
+    <w:p>
+      <w:pPr>
+        <w:keepNext/>
+        <w:jc w:val="center"/>
+      </w:pPr>
+      <w:r>
+        <w:rPr>
+          <w:noProof/>
+        </w:rPr>
+        <w:drawing>
+          <wp:inline distT="0" distB="0" distL="0" distR="0" wp14:anchorId="00A9902B" wp14:editId="1A53ED06">
+            <wp:extent cx="5400040" cy="1119505"/>
+            <wp:effectExtent l="0" t="0" r="0" b="4445"/>
+            <wp:docPr id="18" name="Imagen 18"/>
+            <wp:cNvGraphicFramePr>
+              <a:graphicFrameLocks xmlns:a="http://schemas.openxmlformats.org/drawingml/2006/main" noChangeAspect="1"/>
+            </wp:cNvGraphicFramePr>
+            <a:graphic xmlns:a="http://schemas.openxmlformats.org/drawingml/2006/main">
+              <a:graphicData uri="http://schemas.openxmlformats.org/drawingml/2006/picture">
+                <pic:pic xmlns:pic="http://schemas.openxmlformats.org/drawingml/2006/picture">
+                  <pic:nvPicPr>
+                    <pic:cNvPr id="1" name=""/>
+                    <pic:cNvPicPr/>
+                  </pic:nvPicPr>
+                  <pic:blipFill>
+                    <a:blip r:embed="rId34"/>
+                    <a:stretch>
+                      <a:fillRect/>
+                    </a:stretch>
+                  </pic:blipFill>
+                  <pic:spPr>
+                    <a:xfrm>
+                      <a:off x="0" y="0"/>
                       <a:ext cx="5400040" cy="1119505"/>
                     </a:xfrm>
                     <a:prstGeom prst="rect">
@@ -3631,14 +4073,27 @@
       <w:r>
         <w:t xml:space="preserve">Ilustración </w:t>
       </w:r>
-      <w:fldSimple w:instr=" SEQ Ilustración \* ARABIC ">
-        <w:r>
-          <w:rPr>
-            <w:noProof/>
-          </w:rPr>
-          <w:t>15</w:t>
-        </w:r>
-      </w:fldSimple>
+      <w:r>
+        <w:fldChar w:fldCharType="begin"/>
+      </w:r>
+      <w:r>
+        <w:instrText xml:space="preserve"> SEQ Ilustración \* ARABIC </w:instrText>
+      </w:r>
+      <w:r>
+        <w:fldChar w:fldCharType="separate"/>
+      </w:r>
+      <w:r>
+        <w:rPr>
+          <w:noProof/>
+        </w:rPr>
+        <w:t>16</w:t>
+      </w:r>
+      <w:r>
+        <w:rPr>
+          <w:noProof/>
+        </w:rPr>
+        <w:fldChar w:fldCharType="end"/>
+      </w:r>
       <w:r>
         <w:t xml:space="preserve"> - Resultado cuántos países con URL absoluta.</w:t>
       </w:r>
@@ -3791,7 +4246,7 @@
                     <pic:cNvPicPr/>
                   </pic:nvPicPr>
                   <pic:blipFill>
-                    <a:blip r:embed="rId34"/>
+                    <a:blip r:embed="rId35"/>
                     <a:stretch>
                       <a:fillRect/>
                     </a:stretch>
@@ -3820,14 +4275,27 @@
       <w:r>
         <w:t xml:space="preserve">Ilustración </w:t>
       </w:r>
-      <w:fldSimple w:instr=" SEQ Ilustración \* ARABIC ">
-        <w:r>
-          <w:rPr>
-            <w:noProof/>
-          </w:rPr>
-          <w:t>16</w:t>
-        </w:r>
-      </w:fldSimple>
+      <w:r>
+        <w:fldChar w:fldCharType="begin"/>
+      </w:r>
+      <w:r>
+        <w:instrText xml:space="preserve"> SEQ Ilustración \* ARABIC </w:instrText>
+      </w:r>
+      <w:r>
+        <w:fldChar w:fldCharType="separate"/>
+      </w:r>
+      <w:r>
+        <w:rPr>
+          <w:noProof/>
+        </w:rPr>
+        <w:t>17</w:t>
+      </w:r>
+      <w:r>
+        <w:rPr>
+          <w:noProof/>
+        </w:rPr>
+        <w:fldChar w:fldCharType="end"/>
+      </w:r>
       <w:r>
         <w:t xml:space="preserve"> – Neo4j consulta 1.</w:t>
       </w:r>
@@ -3851,110 +4319,6 @@
             <wp:extent cx="5400040" cy="811530"/>
             <wp:effectExtent l="0" t="0" r="0" b="7620"/>
             <wp:docPr id="4" name="Imagen 4"/>
-            <wp:cNvGraphicFramePr>
-              <a:graphicFrameLocks xmlns:a="http://schemas.openxmlformats.org/drawingml/2006/main" noChangeAspect="1"/>
-            </wp:cNvGraphicFramePr>
-            <a:graphic xmlns:a="http://schemas.openxmlformats.org/drawingml/2006/main">
-              <a:graphicData uri="http://schemas.openxmlformats.org/drawingml/2006/picture">
-                <pic:pic xmlns:pic="http://schemas.openxmlformats.org/drawingml/2006/picture">
-                  <pic:nvPicPr>
-                    <pic:cNvPr id="1" name=""/>
-                    <pic:cNvPicPr/>
-                  </pic:nvPicPr>
-                  <pic:blipFill>
-                    <a:blip r:embed="rId35"/>
-                    <a:stretch>
-                      <a:fillRect/>
-                    </a:stretch>
-                  </pic:blipFill>
-                  <pic:spPr>
-                    <a:xfrm>
-                      <a:off x="0" y="0"/>
-                      <a:ext cx="5400040" cy="811530"/>
-                    </a:xfrm>
-                    <a:prstGeom prst="rect">
-                      <a:avLst/>
-                    </a:prstGeom>
-                  </pic:spPr>
-                </pic:pic>
-              </a:graphicData>
-            </a:graphic>
-          </wp:inline>
-        </w:drawing>
-      </w:r>
-    </w:p>
-    <w:p>
-      <w:pPr>
-        <w:pStyle w:val="Descripcin"/>
-        <w:jc w:val="center"/>
-      </w:pPr>
-      <w:r>
-        <w:t xml:space="preserve">Ilustración </w:t>
-      </w:r>
-      <w:fldSimple w:instr=" SEQ Ilustración \* ARABIC ">
-        <w:r>
-          <w:rPr>
-            <w:noProof/>
-          </w:rPr>
-          <w:t>17</w:t>
-        </w:r>
-      </w:fldSimple>
-      <w:r>
-        <w:t xml:space="preserve"> - Neo4j resultado consulta</w:t>
-      </w:r>
-      <w:r>
-        <w:t xml:space="preserve"> </w:t>
-      </w:r>
-      <w:r>
-        <w:t>1</w:t>
-      </w:r>
-      <w:r>
-        <w:t>.</w:t>
-      </w:r>
-    </w:p>
-    <w:p>
-      <w:pPr>
-        <w:pStyle w:val="Ttulo2"/>
-      </w:pPr>
-      <w:r>
-        <w:lastRenderedPageBreak/>
-        <w:t>Consulta 2 (20%)</w:t>
-      </w:r>
-    </w:p>
-    <w:p>
-      <w:pPr>
-        <w:rPr>
-          <w:i/>
-          <w:iCs/>
-        </w:rPr>
-      </w:pPr>
-      <w:r>
-        <w:rPr>
-          <w:i/>
-          <w:iCs/>
-        </w:rPr>
-        <w:t>Listar el nombre de la categoría asociada (PART_OF) a 6 productos.</w:t>
-      </w:r>
-    </w:p>
-    <w:p>
-      <w:r>
-        <w:t>La consulta realizada es:</w:t>
-      </w:r>
-    </w:p>
-    <w:p>
-      <w:pPr>
-        <w:keepNext/>
-        <w:jc w:val="center"/>
-      </w:pPr>
-      <w:r>
-        <w:rPr>
-          <w:noProof/>
-        </w:rPr>
-        <w:drawing>
-          <wp:inline distT="0" distB="0" distL="0" distR="0" wp14:anchorId="76ADFB75" wp14:editId="359F54B6">
-            <wp:extent cx="5400040" cy="992505"/>
-            <wp:effectExtent l="0" t="0" r="0" b="0"/>
-            <wp:docPr id="2" name="Imagen 2"/>
             <wp:cNvGraphicFramePr>
               <a:graphicFrameLocks xmlns:a="http://schemas.openxmlformats.org/drawingml/2006/main" noChangeAspect="1"/>
             </wp:cNvGraphicFramePr>
@@ -3974,7 +4338,7 @@
                   <pic:spPr>
                     <a:xfrm>
                       <a:off x="0" y="0"/>
-                      <a:ext cx="5400040" cy="992505"/>
+                      <a:ext cx="5400040" cy="811530"/>
                     </a:xfrm>
                     <a:prstGeom prst="rect">
                       <a:avLst/>
@@ -3995,21 +4359,67 @@
       <w:r>
         <w:t xml:space="preserve">Ilustración </w:t>
       </w:r>
-      <w:fldSimple w:instr=" SEQ Ilustración \* ARABIC ">
-        <w:r>
-          <w:rPr>
-            <w:noProof/>
-          </w:rPr>
-          <w:t>18</w:t>
-        </w:r>
-      </w:fldSimple>
-      <w:r>
-        <w:t xml:space="preserve"> - Neo4j consulta 2.</w:t>
-      </w:r>
-    </w:p>
-    <w:p>
-      <w:r>
-        <w:t>El resultado es:</w:t>
+      <w:r>
+        <w:fldChar w:fldCharType="begin"/>
+      </w:r>
+      <w:r>
+        <w:instrText xml:space="preserve"> SEQ Ilustración \* ARABIC </w:instrText>
+      </w:r>
+      <w:r>
+        <w:fldChar w:fldCharType="separate"/>
+      </w:r>
+      <w:r>
+        <w:rPr>
+          <w:noProof/>
+        </w:rPr>
+        <w:t>18</w:t>
+      </w:r>
+      <w:r>
+        <w:rPr>
+          <w:noProof/>
+        </w:rPr>
+        <w:fldChar w:fldCharType="end"/>
+      </w:r>
+      <w:r>
+        <w:t xml:space="preserve"> - Neo4j resultado consulta</w:t>
+      </w:r>
+      <w:r>
+        <w:t xml:space="preserve"> </w:t>
+      </w:r>
+      <w:r>
+        <w:t>1</w:t>
+      </w:r>
+      <w:r>
+        <w:t>.</w:t>
+      </w:r>
+    </w:p>
+    <w:p>
+      <w:pPr>
+        <w:pStyle w:val="Ttulo2"/>
+      </w:pPr>
+      <w:r>
+        <w:lastRenderedPageBreak/>
+        <w:t>Consulta 2 (20%)</w:t>
+      </w:r>
+    </w:p>
+    <w:p>
+      <w:pPr>
+        <w:rPr>
+          <w:i/>
+          <w:iCs/>
+        </w:rPr>
+      </w:pPr>
+      <w:r>
+        <w:rPr>
+          <w:i/>
+          <w:iCs/>
+        </w:rPr>
+        <w:t>Listar el nombre de la categoría asociada (PART_OF) a 6 productos.</w:t>
+      </w:r>
+    </w:p>
+    <w:p>
+      <w:r>
+        <w:t>La consulta realizada es:</w:t>
       </w:r>
     </w:p>
     <w:p>
@@ -4022,10 +4432,10 @@
           <w:noProof/>
         </w:rPr>
         <w:drawing>
-          <wp:inline distT="0" distB="0" distL="0" distR="0" wp14:anchorId="1C06F444" wp14:editId="319CD1BA">
-            <wp:extent cx="5400040" cy="873760"/>
-            <wp:effectExtent l="0" t="0" r="0" b="2540"/>
-            <wp:docPr id="20" name="Imagen 20"/>
+          <wp:inline distT="0" distB="0" distL="0" distR="0" wp14:anchorId="76ADFB75" wp14:editId="359F54B6">
+            <wp:extent cx="5400040" cy="992505"/>
+            <wp:effectExtent l="0" t="0" r="0" b="0"/>
+            <wp:docPr id="2" name="Imagen 2"/>
             <wp:cNvGraphicFramePr>
               <a:graphicFrameLocks xmlns:a="http://schemas.openxmlformats.org/drawingml/2006/main" noChangeAspect="1"/>
             </wp:cNvGraphicFramePr>
@@ -4045,7 +4455,7 @@
                   <pic:spPr>
                     <a:xfrm>
                       <a:off x="0" y="0"/>
-                      <a:ext cx="5400040" cy="873760"/>
+                      <a:ext cx="5400040" cy="992505"/>
                     </a:xfrm>
                     <a:prstGeom prst="rect">
                       <a:avLst/>
@@ -4066,44 +4476,34 @@
       <w:r>
         <w:t xml:space="preserve">Ilustración </w:t>
       </w:r>
-      <w:fldSimple w:instr=" SEQ Ilustración \* ARABIC ">
-        <w:r>
-          <w:rPr>
-            <w:noProof/>
-          </w:rPr>
-          <w:t>19</w:t>
-        </w:r>
-      </w:fldSimple>
-      <w:r>
-        <w:t xml:space="preserve"> - Neo4j resultado consulta 2.</w:t>
-      </w:r>
-    </w:p>
-    <w:p>
-      <w:pPr>
-        <w:pStyle w:val="Ttulo2"/>
-      </w:pPr>
-      <w:r>
-        <w:t>Consulta 3 (30%)</w:t>
-      </w:r>
-    </w:p>
-    <w:p>
-      <w:pPr>
-        <w:rPr>
-          <w:i/>
-          <w:iCs/>
-        </w:rPr>
-      </w:pPr>
-      <w:r>
-        <w:rPr>
-          <w:i/>
-          <w:iCs/>
-        </w:rPr>
-        <w:t>Obtener el segundo, tercer y cuarto mejores vendedores de “Tokyo Traders”. Los mejores vendedores son aquellos que han vendido más productos de “Tokyo Traders”. Listar sólo el nombre y apellido de los vendedores y el número de unidades vendidas por vendedor.</w:t>
-      </w:r>
-    </w:p>
-    <w:p>
-      <w:r>
-        <w:t>La consulta es:</w:t>
+      <w:r>
+        <w:fldChar w:fldCharType="begin"/>
+      </w:r>
+      <w:r>
+        <w:instrText xml:space="preserve"> SEQ Ilustración \* ARABIC </w:instrText>
+      </w:r>
+      <w:r>
+        <w:fldChar w:fldCharType="separate"/>
+      </w:r>
+      <w:r>
+        <w:rPr>
+          <w:noProof/>
+        </w:rPr>
+        <w:t>19</w:t>
+      </w:r>
+      <w:r>
+        <w:rPr>
+          <w:noProof/>
+        </w:rPr>
+        <w:fldChar w:fldCharType="end"/>
+      </w:r>
+      <w:r>
+        <w:t xml:space="preserve"> - Neo4j consulta 2.</w:t>
+      </w:r>
+    </w:p>
+    <w:p>
+      <w:r>
+        <w:t>El resultado es:</w:t>
       </w:r>
     </w:p>
     <w:p>
@@ -4116,10 +4516,10 @@
           <w:noProof/>
         </w:rPr>
         <w:drawing>
-          <wp:inline distT="0" distB="0" distL="0" distR="0" wp14:anchorId="65C0D63C" wp14:editId="1B09CD0B">
-            <wp:extent cx="5400040" cy="1614805"/>
-            <wp:effectExtent l="0" t="0" r="0" b="4445"/>
-            <wp:docPr id="22" name="Imagen 22"/>
+          <wp:inline distT="0" distB="0" distL="0" distR="0" wp14:anchorId="1C06F444" wp14:editId="319CD1BA">
+            <wp:extent cx="5400040" cy="873760"/>
+            <wp:effectExtent l="0" t="0" r="0" b="2540"/>
+            <wp:docPr id="20" name="Imagen 20"/>
             <wp:cNvGraphicFramePr>
               <a:graphicFrameLocks xmlns:a="http://schemas.openxmlformats.org/drawingml/2006/main" noChangeAspect="1"/>
             </wp:cNvGraphicFramePr>
@@ -4139,7 +4539,7 @@
                   <pic:spPr>
                     <a:xfrm>
                       <a:off x="0" y="0"/>
-                      <a:ext cx="5400040" cy="1614805"/>
+                      <a:ext cx="5400040" cy="873760"/>
                     </a:xfrm>
                     <a:prstGeom prst="rect">
                       <a:avLst/>
@@ -4160,21 +4560,57 @@
       <w:r>
         <w:t xml:space="preserve">Ilustración </w:t>
       </w:r>
-      <w:fldSimple w:instr=" SEQ Ilustración \* ARABIC ">
-        <w:r>
-          <w:rPr>
-            <w:noProof/>
-          </w:rPr>
-          <w:t>20</w:t>
-        </w:r>
-      </w:fldSimple>
-      <w:r>
-        <w:t xml:space="preserve"> - Neo4j consulta 3.</w:t>
-      </w:r>
-    </w:p>
-    <w:p>
-      <w:r>
-        <w:t>El resultado obtenido:</w:t>
+      <w:r>
+        <w:fldChar w:fldCharType="begin"/>
+      </w:r>
+      <w:r>
+        <w:instrText xml:space="preserve"> SEQ Ilustración \* ARABIC </w:instrText>
+      </w:r>
+      <w:r>
+        <w:fldChar w:fldCharType="separate"/>
+      </w:r>
+      <w:r>
+        <w:rPr>
+          <w:noProof/>
+        </w:rPr>
+        <w:t>20</w:t>
+      </w:r>
+      <w:r>
+        <w:rPr>
+          <w:noProof/>
+        </w:rPr>
+        <w:fldChar w:fldCharType="end"/>
+      </w:r>
+      <w:r>
+        <w:t xml:space="preserve"> - Neo4j resultado consulta 2.</w:t>
+      </w:r>
+    </w:p>
+    <w:p>
+      <w:pPr>
+        <w:pStyle w:val="Ttulo2"/>
+      </w:pPr>
+      <w:r>
+        <w:t>Consulta 3 (30%)</w:t>
+      </w:r>
+    </w:p>
+    <w:p>
+      <w:pPr>
+        <w:rPr>
+          <w:i/>
+          <w:iCs/>
+        </w:rPr>
+      </w:pPr>
+      <w:r>
+        <w:rPr>
+          <w:i/>
+          <w:iCs/>
+        </w:rPr>
+        <w:t>Obtener el segundo, tercer y cuarto mejores vendedores de “Tokyo Traders”. Los mejores vendedores son aquellos que han vendido más productos de “Tokyo Traders”. Listar sólo el nombre y apellido de los vendedores y el número de unidades vendidas por vendedor.</w:t>
+      </w:r>
+    </w:p>
+    <w:p>
+      <w:r>
+        <w:t>La consulta es:</w:t>
       </w:r>
     </w:p>
     <w:p>
@@ -4186,12 +4622,11 @@
         <w:rPr>
           <w:noProof/>
         </w:rPr>
-        <w:lastRenderedPageBreak/>
         <w:drawing>
-          <wp:inline distT="0" distB="0" distL="0" distR="0" wp14:anchorId="2EF28F5B" wp14:editId="3FEB3D4D">
-            <wp:extent cx="5400040" cy="1086485"/>
-            <wp:effectExtent l="0" t="0" r="0" b="0"/>
-            <wp:docPr id="23" name="Imagen 23"/>
+          <wp:inline distT="0" distB="0" distL="0" distR="0" wp14:anchorId="65C0D63C" wp14:editId="1B09CD0B">
+            <wp:extent cx="5400040" cy="1614805"/>
+            <wp:effectExtent l="0" t="0" r="0" b="4445"/>
+            <wp:docPr id="22" name="Imagen 22"/>
             <wp:cNvGraphicFramePr>
               <a:graphicFrameLocks xmlns:a="http://schemas.openxmlformats.org/drawingml/2006/main" noChangeAspect="1"/>
             </wp:cNvGraphicFramePr>
@@ -4211,6 +4646,91 @@
                   <pic:spPr>
                     <a:xfrm>
                       <a:off x="0" y="0"/>
+                      <a:ext cx="5400040" cy="1614805"/>
+                    </a:xfrm>
+                    <a:prstGeom prst="rect">
+                      <a:avLst/>
+                    </a:prstGeom>
+                  </pic:spPr>
+                </pic:pic>
+              </a:graphicData>
+            </a:graphic>
+          </wp:inline>
+        </w:drawing>
+      </w:r>
+    </w:p>
+    <w:p>
+      <w:pPr>
+        <w:pStyle w:val="Descripcin"/>
+        <w:jc w:val="center"/>
+      </w:pPr>
+      <w:r>
+        <w:t xml:space="preserve">Ilustración </w:t>
+      </w:r>
+      <w:r>
+        <w:fldChar w:fldCharType="begin"/>
+      </w:r>
+      <w:r>
+        <w:instrText xml:space="preserve"> SEQ Ilustración \* ARABIC </w:instrText>
+      </w:r>
+      <w:r>
+        <w:fldChar w:fldCharType="separate"/>
+      </w:r>
+      <w:r>
+        <w:rPr>
+          <w:noProof/>
+        </w:rPr>
+        <w:t>21</w:t>
+      </w:r>
+      <w:r>
+        <w:rPr>
+          <w:noProof/>
+        </w:rPr>
+        <w:fldChar w:fldCharType="end"/>
+      </w:r>
+      <w:r>
+        <w:t xml:space="preserve"> - Neo4j consulta 3.</w:t>
+      </w:r>
+    </w:p>
+    <w:p>
+      <w:r>
+        <w:t>El resultado obtenido:</w:t>
+      </w:r>
+    </w:p>
+    <w:p>
+      <w:pPr>
+        <w:keepNext/>
+        <w:jc w:val="center"/>
+      </w:pPr>
+      <w:r>
+        <w:rPr>
+          <w:noProof/>
+        </w:rPr>
+        <w:lastRenderedPageBreak/>
+        <w:drawing>
+          <wp:inline distT="0" distB="0" distL="0" distR="0" wp14:anchorId="2EF28F5B" wp14:editId="3FEB3D4D">
+            <wp:extent cx="5400040" cy="1086485"/>
+            <wp:effectExtent l="0" t="0" r="0" b="0"/>
+            <wp:docPr id="23" name="Imagen 23"/>
+            <wp:cNvGraphicFramePr>
+              <a:graphicFrameLocks xmlns:a="http://schemas.openxmlformats.org/drawingml/2006/main" noChangeAspect="1"/>
+            </wp:cNvGraphicFramePr>
+            <a:graphic xmlns:a="http://schemas.openxmlformats.org/drawingml/2006/main">
+              <a:graphicData uri="http://schemas.openxmlformats.org/drawingml/2006/picture">
+                <pic:pic xmlns:pic="http://schemas.openxmlformats.org/drawingml/2006/picture">
+                  <pic:nvPicPr>
+                    <pic:cNvPr id="1" name=""/>
+                    <pic:cNvPicPr/>
+                  </pic:nvPicPr>
+                  <pic:blipFill>
+                    <a:blip r:embed="rId40"/>
+                    <a:stretch>
+                      <a:fillRect/>
+                    </a:stretch>
+                  </pic:blipFill>
+                  <pic:spPr>
+                    <a:xfrm>
+                      <a:off x="0" y="0"/>
                       <a:ext cx="5400040" cy="1086485"/>
                     </a:xfrm>
                     <a:prstGeom prst="rect">
@@ -4232,14 +4752,27 @@
       <w:r>
         <w:t xml:space="preserve">Ilustración </w:t>
       </w:r>
-      <w:fldSimple w:instr=" SEQ Ilustración \* ARABIC ">
-        <w:r>
-          <w:rPr>
-            <w:noProof/>
-          </w:rPr>
-          <w:t>21</w:t>
-        </w:r>
-      </w:fldSimple>
+      <w:r>
+        <w:fldChar w:fldCharType="begin"/>
+      </w:r>
+      <w:r>
+        <w:instrText xml:space="preserve"> SEQ Ilustración \* ARABIC </w:instrText>
+      </w:r>
+      <w:r>
+        <w:fldChar w:fldCharType="separate"/>
+      </w:r>
+      <w:r>
+        <w:rPr>
+          <w:noProof/>
+        </w:rPr>
+        <w:t>22</w:t>
+      </w:r>
+      <w:r>
+        <w:rPr>
+          <w:noProof/>
+        </w:rPr>
+        <w:fldChar w:fldCharType="end"/>
+      </w:r>
       <w:r>
         <w:t xml:space="preserve"> - Neo4j resultado consulta 3.</w:t>
       </w:r>
@@ -4338,7 +4871,7 @@
       </w:pPr>
     </w:p>
     <w:sectPr>
-      <w:headerReference w:type="default" r:id="rId40"/>
+      <w:headerReference w:type="default" r:id="rId41"/>
       <w:pgSz w:w="11906" w:h="16838"/>
       <w:pgMar w:top="1417" w:right="1701" w:bottom="1417" w:left="1701" w:header="708" w:footer="708" w:gutter="0"/>
       <w:cols w:space="708"/>

--- a/2021-22/PrimerSemestre/BBDD/PRA1/ubierna_mario_nosql_pra1.docx
+++ b/2021-22/PrimerSemestre/BBDD/PRA1/ubierna_mario_nosql_pra1.docx
@@ -854,7 +854,7 @@
                 <w:noProof/>
                 <w:webHidden/>
               </w:rPr>
-              <w:t>8</w:t>
+              <w:t>13</w:t>
             </w:r>
             <w:r>
               <w:rPr>
@@ -943,7 +943,7 @@
                 <w:noProof/>
                 <w:webHidden/>
               </w:rPr>
-              <w:t>9</w:t>
+              <w:t>19</w:t>
             </w:r>
             <w:r>
               <w:rPr>
@@ -1032,7 +1032,7 @@
                 <w:noProof/>
                 <w:webHidden/>
               </w:rPr>
-              <w:t>10</w:t>
+              <w:t>22</w:t>
             </w:r>
             <w:r>
               <w:rPr>
@@ -1129,31 +1129,16 @@
       </w:pPr>
     </w:p>
     <w:p>
-      <w:r>
-        <w:fldChar w:fldCharType="begin"/>
-      </w:r>
-      <w:r>
-        <w:instrText xml:space="preserve"> TOC \h \z \c "Tabla" </w:instrText>
-      </w:r>
-      <w:r>
-        <w:fldChar w:fldCharType="separate"/>
-      </w:r>
-      <w:r>
-        <w:rPr>
-          <w:b/>
-          <w:bCs/>
-          <w:noProof/>
-        </w:rPr>
-        <w:t>No se encuentran elementos de tabla de ilustraciones.</w:t>
-      </w:r>
-      <w:r>
-        <w:rPr>
-          <w:b/>
-          <w:bCs/>
-          <w:noProof/>
-        </w:rPr>
-        <w:fldChar w:fldCharType="end"/>
-      </w:r>
+      <w:fldSimple w:instr=" TOC \h \z \c &quot;Tabla&quot; ">
+        <w:r>
+          <w:rPr>
+            <w:b/>
+            <w:bCs/>
+            <w:noProof/>
+          </w:rPr>
+          <w:t>No se encuentran elementos de tabla de ilustraciones.</w:t>
+        </w:r>
+      </w:fldSimple>
     </w:p>
     <w:p>
       <w:pPr>
@@ -1227,31 +1212,16 @@
       </w:pPr>
     </w:p>
     <w:p>
-      <w:r>
-        <w:fldChar w:fldCharType="begin"/>
-      </w:r>
-      <w:r>
-        <w:instrText xml:space="preserve"> TOC \h \z \c "Ilustración" </w:instrText>
-      </w:r>
-      <w:r>
-        <w:fldChar w:fldCharType="separate"/>
-      </w:r>
-      <w:r>
-        <w:rPr>
-          <w:b/>
-          <w:bCs/>
-          <w:noProof/>
-        </w:rPr>
-        <w:t>No se encuentran elementos de tabla de ilustraciones.</w:t>
-      </w:r>
-      <w:r>
-        <w:rPr>
-          <w:b/>
-          <w:bCs/>
-          <w:noProof/>
-        </w:rPr>
-        <w:fldChar w:fldCharType="end"/>
-      </w:r>
+      <w:fldSimple w:instr=" TOC \h \z \c &quot;Ilustración&quot; ">
+        <w:r>
+          <w:rPr>
+            <w:b/>
+            <w:bCs/>
+            <w:noProof/>
+          </w:rPr>
+          <w:t>No se encuentran elementos de tabla de ilustraciones.</w:t>
+        </w:r>
+      </w:fldSimple>
     </w:p>
     <w:p>
       <w:pPr>
@@ -1327,15 +1297,1501 @@
     </w:tbl>
     <w:p/>
     <w:p>
-      <w:r>
-        <w:t>A</w:t>
+      <w:pPr>
+        <w:rPr>
+          <w:i/>
+          <w:iCs/>
+        </w:rPr>
+      </w:pPr>
+      <w:r>
+        <w:rPr>
+          <w:i/>
+          <w:iCs/>
+        </w:rPr>
+        <w:t xml:space="preserve">Los datos necesarios para este ejercicio los tendréis que cargar vosotros. Encontraréis las instrucciones en el siguiente enunciado. </w:t>
+      </w:r>
+    </w:p>
+    <w:p>
+      <w:pPr>
+        <w:rPr>
+          <w:i/>
+          <w:iCs/>
+        </w:rPr>
+      </w:pPr>
+      <w:r>
+        <w:rPr>
+          <w:i/>
+          <w:iCs/>
+        </w:rPr>
+        <w:t>El sistema de gestión de una empresa distribuidora de artículos textiles tiene las siguientes tablas en un sistema relacional y normalizado:</w:t>
+      </w:r>
+    </w:p>
+    <w:p>
+      <w:pPr>
+        <w:jc w:val="center"/>
+      </w:pPr>
+      <w:r>
+        <w:rPr>
+          <w:noProof/>
+        </w:rPr>
+        <w:drawing>
+          <wp:inline distT="0" distB="0" distL="0" distR="0" wp14:anchorId="0BF4B1E8" wp14:editId="0A97AF3D">
+            <wp:extent cx="4807722" cy="1590261"/>
+            <wp:effectExtent l="0" t="0" r="0" b="0"/>
+            <wp:docPr id="27" name="Imagen 27"/>
+            <wp:cNvGraphicFramePr>
+              <a:graphicFrameLocks xmlns:a="http://schemas.openxmlformats.org/drawingml/2006/main" noChangeAspect="1"/>
+            </wp:cNvGraphicFramePr>
+            <a:graphic xmlns:a="http://schemas.openxmlformats.org/drawingml/2006/main">
+              <a:graphicData uri="http://schemas.openxmlformats.org/drawingml/2006/picture">
+                <pic:pic xmlns:pic="http://schemas.openxmlformats.org/drawingml/2006/picture">
+                  <pic:nvPicPr>
+                    <pic:cNvPr id="1" name=""/>
+                    <pic:cNvPicPr/>
+                  </pic:nvPicPr>
+                  <pic:blipFill rotWithShape="1">
+                    <a:blip r:embed="rId17"/>
+                    <a:srcRect l="8100" t="24089" r="57152" b="41102"/>
+                    <a:stretch/>
+                  </pic:blipFill>
+                  <pic:spPr bwMode="auto">
+                    <a:xfrm>
+                      <a:off x="0" y="0"/>
+                      <a:ext cx="4835298" cy="1599382"/>
+                    </a:xfrm>
+                    <a:prstGeom prst="rect">
+                      <a:avLst/>
+                    </a:prstGeom>
+                    <a:ln>
+                      <a:noFill/>
+                    </a:ln>
+                    <a:extLst>
+                      <a:ext uri="{53640926-AAD7-44D8-BBD7-CCE9431645EC}">
+                        <a14:shadowObscured xmlns:a14="http://schemas.microsoft.com/office/drawing/2010/main"/>
+                      </a:ext>
+                    </a:extLst>
+                  </pic:spPr>
+                </pic:pic>
+              </a:graphicData>
+            </a:graphic>
+          </wp:inline>
+        </w:drawing>
+      </w:r>
+    </w:p>
+    <w:p>
+      <w:pPr>
+        <w:rPr>
+          <w:i/>
+          <w:iCs/>
+        </w:rPr>
+      </w:pPr>
+      <w:r>
+        <w:rPr>
+          <w:i/>
+          <w:iCs/>
+        </w:rPr>
+        <w:t>Como se puede observar en el diagrama de relaciones, los datos están estructurados de la siguiente manera.</w:t>
+      </w:r>
+    </w:p>
+    <w:p>
+      <w:pPr>
+        <w:rPr>
+          <w:i/>
+          <w:iCs/>
+        </w:rPr>
+      </w:pPr>
+      <w:r>
+        <w:rPr>
+          <w:i/>
+          <w:iCs/>
+        </w:rPr>
+        <w:t xml:space="preserve">Por una parte, las temporadas (primavera, verano, otoño e invierno) se almacenan en una tabla llamada </w:t>
+      </w:r>
+      <w:proofErr w:type="spellStart"/>
+      <w:r>
+        <w:rPr>
+          <w:i/>
+          <w:iCs/>
+        </w:rPr>
+        <w:t>Seasons</w:t>
+      </w:r>
+      <w:proofErr w:type="spellEnd"/>
+      <w:r>
+        <w:rPr>
+          <w:i/>
+          <w:iCs/>
+        </w:rPr>
+        <w:t xml:space="preserve">. Los colores están en la tabla </w:t>
+      </w:r>
+      <w:proofErr w:type="spellStart"/>
+      <w:r>
+        <w:rPr>
+          <w:i/>
+          <w:iCs/>
+        </w:rPr>
+        <w:t>Colors</w:t>
+      </w:r>
+      <w:proofErr w:type="spellEnd"/>
+      <w:r>
+        <w:rPr>
+          <w:i/>
+          <w:iCs/>
+        </w:rPr>
+        <w:t xml:space="preserve"> y finalmente las tallas están en la tabla </w:t>
+      </w:r>
+      <w:proofErr w:type="spellStart"/>
+      <w:r>
+        <w:rPr>
+          <w:i/>
+          <w:iCs/>
+        </w:rPr>
+        <w:t>Sizes</w:t>
+      </w:r>
+      <w:proofErr w:type="spellEnd"/>
+      <w:r>
+        <w:rPr>
+          <w:i/>
+          <w:iCs/>
+        </w:rPr>
+        <w:t xml:space="preserve">. </w:t>
+      </w:r>
+    </w:p>
+    <w:p>
+      <w:pPr>
+        <w:rPr>
+          <w:i/>
+          <w:iCs/>
+        </w:rPr>
+      </w:pPr>
+      <w:r>
+        <w:rPr>
+          <w:i/>
+          <w:iCs/>
+        </w:rPr>
+        <w:t xml:space="preserve">La tabla Product contiene el código de los productos, una descripción corta para los tickets de compra y albaranes, y una descripción más detallada para la web comercial. Un producto puede estar disponible en diferentes tallas y colores. </w:t>
+      </w:r>
+    </w:p>
+    <w:p>
+      <w:pPr>
+        <w:rPr>
+          <w:i/>
+          <w:iCs/>
+        </w:rPr>
+      </w:pPr>
+      <w:r>
+        <w:rPr>
+          <w:i/>
+          <w:iCs/>
+        </w:rPr>
+        <w:t xml:space="preserve">Como un producto puede pertenecer a más de una temporada, hay una tabla intermedia llamada </w:t>
+      </w:r>
+      <w:proofErr w:type="spellStart"/>
+      <w:r>
+        <w:rPr>
+          <w:i/>
+          <w:iCs/>
+        </w:rPr>
+        <w:t>SeasonProduct</w:t>
+      </w:r>
+      <w:proofErr w:type="spellEnd"/>
+      <w:r>
+        <w:rPr>
+          <w:i/>
+          <w:iCs/>
+        </w:rPr>
+        <w:t xml:space="preserve"> que relaciona el producto con todas las temporadas a las que pertenece. Es una relación de muchos a muchos entre temporadas y productos. </w:t>
+      </w:r>
+    </w:p>
+    <w:p>
+      <w:pPr>
+        <w:rPr>
+          <w:i/>
+          <w:iCs/>
+        </w:rPr>
+      </w:pPr>
+      <w:r>
+        <w:rPr>
+          <w:i/>
+          <w:iCs/>
+        </w:rPr>
+        <w:t xml:space="preserve">En la tabla </w:t>
+      </w:r>
+      <w:proofErr w:type="spellStart"/>
+      <w:r>
+        <w:rPr>
+          <w:i/>
+          <w:iCs/>
+        </w:rPr>
+        <w:t>Item</w:t>
+      </w:r>
+      <w:proofErr w:type="spellEnd"/>
+      <w:r>
+        <w:rPr>
+          <w:i/>
+          <w:iCs/>
+        </w:rPr>
+        <w:t xml:space="preserve"> es donde se establecen las unidades disponibles de cada producto. Cada fila de la tabla representa una composición de un producto (</w:t>
+      </w:r>
+      <w:proofErr w:type="spellStart"/>
+      <w:r>
+        <w:rPr>
+          <w:i/>
+          <w:iCs/>
+        </w:rPr>
+        <w:t>ProductCode</w:t>
+      </w:r>
+      <w:proofErr w:type="spellEnd"/>
+      <w:r>
+        <w:rPr>
+          <w:i/>
+          <w:iCs/>
+        </w:rPr>
+        <w:t>), una talla (</w:t>
+      </w:r>
+      <w:proofErr w:type="spellStart"/>
+      <w:r>
+        <w:rPr>
+          <w:i/>
+          <w:iCs/>
+        </w:rPr>
+        <w:t>SizeCode</w:t>
+      </w:r>
+      <w:proofErr w:type="spellEnd"/>
+      <w:r>
+        <w:rPr>
+          <w:i/>
+          <w:iCs/>
+        </w:rPr>
+        <w:t>) y un color (</w:t>
+      </w:r>
+      <w:proofErr w:type="spellStart"/>
+      <w:r>
+        <w:rPr>
+          <w:i/>
+          <w:iCs/>
+        </w:rPr>
+        <w:t>ColorCode</w:t>
+      </w:r>
+      <w:proofErr w:type="spellEnd"/>
+      <w:r>
+        <w:rPr>
+          <w:i/>
+          <w:iCs/>
+        </w:rPr>
+        <w:t xml:space="preserve">). Por reglas de integridad, esta composición es única, no puede repetirse. Al ser el nivel más bajo de detalle, cuenta con el stock </w:t>
+      </w:r>
+      <w:r>
+        <w:rPr>
+          <w:i/>
+          <w:iCs/>
+        </w:rPr>
+        <w:lastRenderedPageBreak/>
+        <w:t xml:space="preserve">disponible y una referencia única llamada EAN que es la clave primaria de la tabla </w:t>
+      </w:r>
+      <w:proofErr w:type="spellStart"/>
+      <w:r>
+        <w:rPr>
+          <w:i/>
+          <w:iCs/>
+        </w:rPr>
+        <w:t>Item</w:t>
+      </w:r>
+      <w:proofErr w:type="spellEnd"/>
+      <w:r>
+        <w:rPr>
+          <w:i/>
+          <w:iCs/>
+        </w:rPr>
+        <w:t xml:space="preserve">. Por lo tanto, pueden haber diferentes colores y tallas de un mismo producto, es decir el campo </w:t>
+      </w:r>
+      <w:proofErr w:type="spellStart"/>
+      <w:r>
+        <w:rPr>
+          <w:i/>
+          <w:iCs/>
+        </w:rPr>
+        <w:t>ProductCode</w:t>
+      </w:r>
+      <w:proofErr w:type="spellEnd"/>
+      <w:r>
+        <w:rPr>
+          <w:i/>
+          <w:iCs/>
+        </w:rPr>
+        <w:t xml:space="preserve"> puede repetirse en la tabla </w:t>
+      </w:r>
+      <w:proofErr w:type="spellStart"/>
+      <w:r>
+        <w:rPr>
+          <w:i/>
+          <w:iCs/>
+        </w:rPr>
+        <w:t>Item</w:t>
+      </w:r>
+      <w:proofErr w:type="spellEnd"/>
+      <w:r>
+        <w:rPr>
+          <w:i/>
+          <w:iCs/>
+        </w:rPr>
+        <w:t xml:space="preserve">. Sin embargo, un EAN no puede repetirse en la tabla </w:t>
+      </w:r>
+      <w:proofErr w:type="spellStart"/>
+      <w:r>
+        <w:rPr>
+          <w:i/>
+          <w:iCs/>
+        </w:rPr>
+        <w:t>Item</w:t>
+      </w:r>
+      <w:proofErr w:type="spellEnd"/>
+      <w:r>
+        <w:rPr>
+          <w:i/>
+          <w:iCs/>
+        </w:rPr>
+        <w:t xml:space="preserve"> ya que es clave primaria.</w:t>
+      </w:r>
+    </w:p>
+    <w:p>
+      <w:pPr>
+        <w:pStyle w:val="Ttulo2"/>
+      </w:pPr>
+      <w:r>
+        <w:t>Ejercicio 1.1 (no puntúa)</w:t>
+      </w:r>
+    </w:p>
+    <w:p>
+      <w:r>
+        <w:t>Mirar el enunciado de la práctica (carga de los datos).</w:t>
+      </w:r>
+    </w:p>
+    <w:p>
+      <w:pPr>
+        <w:pStyle w:val="Ttulo2"/>
+      </w:pPr>
+      <w:r>
+        <w:t>Ejercicio 1.2 (80%)</w:t>
+      </w:r>
+    </w:p>
+    <w:p>
+      <w:pPr>
+        <w:rPr>
+          <w:i/>
+          <w:iCs/>
+        </w:rPr>
+      </w:pPr>
+      <w:r>
+        <w:rPr>
+          <w:i/>
+          <w:iCs/>
+        </w:rPr>
+        <w:t xml:space="preserve">Con los datos que habéis cargado en el apartado anterior, se requiere realizar las siguientes consultas y adjuntar su resultado. Limitaciones para las consultas: </w:t>
+      </w:r>
+    </w:p>
+    <w:p>
+      <w:pPr>
+        <w:pStyle w:val="Prrafodelista"/>
+        <w:numPr>
+          <w:ilvl w:val="0"/>
+          <w:numId w:val="48"/>
+        </w:numPr>
+        <w:rPr>
+          <w:i/>
+          <w:iCs/>
+        </w:rPr>
+      </w:pPr>
+      <w:r>
+        <w:rPr>
+          <w:i/>
+          <w:iCs/>
+        </w:rPr>
+        <w:t>Para cada consulta deberéis elegir la tabla más adecuada.</w:t>
+      </w:r>
+    </w:p>
+    <w:p>
+      <w:pPr>
+        <w:pStyle w:val="Prrafodelista"/>
+        <w:numPr>
+          <w:ilvl w:val="0"/>
+          <w:numId w:val="48"/>
+        </w:numPr>
+        <w:rPr>
+          <w:i/>
+          <w:iCs/>
+        </w:rPr>
+      </w:pPr>
+      <w:r>
+        <w:rPr>
+          <w:i/>
+          <w:iCs/>
+        </w:rPr>
+        <w:t xml:space="preserve">No se pueden buscar manualmente en la base de datos los códigos necesarios para las consultas de actualización. Se deben recuperar los datos solicitados a partir de la información facilitada en el enunciado. En un escenario real con muchos registros no es viable seleccionar toda una tabla entera y buscar los datos manualmente en pantalla. </w:t>
+      </w:r>
+    </w:p>
+    <w:p>
+      <w:pPr>
+        <w:pStyle w:val="Prrafodelista"/>
+        <w:numPr>
+          <w:ilvl w:val="0"/>
+          <w:numId w:val="48"/>
+        </w:numPr>
+        <w:rPr>
+          <w:i/>
+          <w:iCs/>
+        </w:rPr>
+      </w:pPr>
+      <w:r>
+        <w:rPr>
+          <w:i/>
+          <w:iCs/>
+        </w:rPr>
+        <w:t>No se puede utilizar la cláusula ALLOW FILTERING.</w:t>
+      </w:r>
+    </w:p>
+    <w:p>
+      <w:pPr>
+        <w:pStyle w:val="Ttulo3"/>
+      </w:pPr>
+      <w:r>
+        <w:t>Consulta 1</w:t>
+      </w:r>
+      <w:r>
+        <w:t xml:space="preserve"> (10%)</w:t>
+      </w:r>
+    </w:p>
+    <w:p>
+      <w:pPr>
+        <w:rPr>
+          <w:i/>
+          <w:iCs/>
+        </w:rPr>
+      </w:pPr>
+      <w:r>
+        <w:rPr>
+          <w:i/>
+          <w:iCs/>
+        </w:rPr>
+        <w:t>El departamento de logística quiere saber el stock total de todos los productos que hay en el almacén. La consulta debe retornar una sola cifra. El ejercicio devuelve un warning. ¿Podrías explicar por qué?</w:t>
+      </w:r>
+    </w:p>
+    <w:p>
+      <w:r>
+        <w:t>La consulta es:</w:t>
+      </w:r>
+    </w:p>
+    <w:p>
+      <w:pPr>
+        <w:jc w:val="center"/>
+        <w:rPr>
+          <w:i/>
+          <w:iCs/>
+          <w:lang w:val="en-US"/>
+        </w:rPr>
+      </w:pPr>
+      <w:r>
+        <w:rPr>
+          <w:i/>
+          <w:iCs/>
+          <w:lang w:val="en-US"/>
+        </w:rPr>
+        <w:t xml:space="preserve">select sum(stock) from </w:t>
+      </w:r>
+      <w:proofErr w:type="spellStart"/>
+      <w:r>
+        <w:rPr>
+          <w:i/>
+          <w:iCs/>
+          <w:lang w:val="en-US"/>
+        </w:rPr>
+        <w:t>product_color_size_stock</w:t>
+      </w:r>
+      <w:proofErr w:type="spellEnd"/>
+      <w:r>
+        <w:rPr>
+          <w:i/>
+          <w:iCs/>
+          <w:lang w:val="en-US"/>
+        </w:rPr>
+        <w:t xml:space="preserve">  ;</w:t>
+      </w:r>
+    </w:p>
+    <w:p>
+      <w:pPr>
+        <w:jc w:val="left"/>
+      </w:pPr>
+      <w:r>
+        <w:t>El resultado de la co</w:t>
+      </w:r>
+      <w:r>
+        <w:t>nsulta:</w:t>
+      </w:r>
+    </w:p>
+    <w:p>
+      <w:pPr>
+        <w:keepNext/>
+        <w:jc w:val="center"/>
+      </w:pPr>
+      <w:r>
+        <w:rPr>
+          <w:noProof/>
+        </w:rPr>
+        <w:drawing>
+          <wp:inline distT="0" distB="0" distL="0" distR="0" wp14:anchorId="193BB721" wp14:editId="7C4C8B44">
+            <wp:extent cx="3753016" cy="1655142"/>
+            <wp:effectExtent l="0" t="0" r="0" b="2540"/>
+            <wp:docPr id="28" name="Imagen 28"/>
+            <wp:cNvGraphicFramePr>
+              <a:graphicFrameLocks xmlns:a="http://schemas.openxmlformats.org/drawingml/2006/main" noChangeAspect="1"/>
+            </wp:cNvGraphicFramePr>
+            <a:graphic xmlns:a="http://schemas.openxmlformats.org/drawingml/2006/main">
+              <a:graphicData uri="http://schemas.openxmlformats.org/drawingml/2006/picture">
+                <pic:pic xmlns:pic="http://schemas.openxmlformats.org/drawingml/2006/picture">
+                  <pic:nvPicPr>
+                    <pic:cNvPr id="1" name=""/>
+                    <pic:cNvPicPr/>
+                  </pic:nvPicPr>
+                  <pic:blipFill>
+                    <a:blip r:embed="rId18"/>
+                    <a:stretch>
+                      <a:fillRect/>
+                    </a:stretch>
+                  </pic:blipFill>
+                  <pic:spPr>
+                    <a:xfrm>
+                      <a:off x="0" y="0"/>
+                      <a:ext cx="3772670" cy="1663810"/>
+                    </a:xfrm>
+                    <a:prstGeom prst="rect">
+                      <a:avLst/>
+                    </a:prstGeom>
+                  </pic:spPr>
+                </pic:pic>
+              </a:graphicData>
+            </a:graphic>
+          </wp:inline>
+        </w:drawing>
+      </w:r>
+    </w:p>
+    <w:p>
+      <w:pPr>
+        <w:pStyle w:val="Descripcin"/>
+        <w:jc w:val="center"/>
+      </w:pPr>
+      <w:r>
+        <w:t xml:space="preserve">Ilustración </w:t>
+      </w:r>
+      <w:fldSimple w:instr=" SEQ Ilustración \* ARABIC ">
+        <w:r>
+          <w:rPr>
+            <w:noProof/>
+          </w:rPr>
+          <w:t>1</w:t>
+        </w:r>
+      </w:fldSimple>
+      <w:r>
+        <w:t xml:space="preserve"> - Cassandra consulta y resultado consulta 1.</w:t>
+      </w:r>
+    </w:p>
+    <w:p>
+      <w:r>
+        <w:lastRenderedPageBreak/>
+        <w:t xml:space="preserve">En este caso al ejecutar la consulta se produce un </w:t>
+      </w:r>
+      <w:r>
+        <w:rPr>
+          <w:i/>
+          <w:iCs/>
+        </w:rPr>
+        <w:t>warning</w:t>
+      </w:r>
+      <w:r>
+        <w:t xml:space="preserve">, esto se debe a que estamos haciendo uso de una </w:t>
+      </w:r>
+      <w:r>
+        <w:rPr>
+          <w:i/>
+          <w:iCs/>
+        </w:rPr>
+        <w:t>select</w:t>
+      </w:r>
+      <w:r>
+        <w:rPr>
+          <w:i/>
+          <w:iCs/>
+        </w:rPr>
+        <w:t xml:space="preserve"> </w:t>
+      </w:r>
+      <w:r>
+        <w:t>en la que el agregado es definido por nos</w:t>
+      </w:r>
+      <w:r>
+        <w:t>o</w:t>
+      </w:r>
+      <w:r>
+        <w:t>tros</w:t>
+      </w:r>
+      <w:r>
+        <w:t xml:space="preserve"> sin una clave de partición</w:t>
+      </w:r>
+      <w:r>
+        <w:t>, es decir, estamos haciendo una suma de</w:t>
+      </w:r>
+      <w:r>
+        <w:t xml:space="preserve"> todos los</w:t>
+      </w:r>
+      <w:r>
+        <w:t xml:space="preserve"> valores que hay en </w:t>
+      </w:r>
+      <w:r>
+        <w:rPr>
+          <w:i/>
+          <w:iCs/>
+        </w:rPr>
+        <w:t>stock</w:t>
+      </w:r>
+      <w:r>
+        <w:t>. E</w:t>
+      </w:r>
+      <w:r>
+        <w:t>sto puede ser contraproducente si hay muchas filas, ya que para resolver esta consulta se tiene que leer todas las filas que hay en la tabla, pudiendo llegar al tiempo máximo establecido para una consulta y afectar al rendimiento.</w:t>
+      </w:r>
+    </w:p>
+    <w:p>
+      <w:r>
+        <w:t xml:space="preserve">Por lo tanto, lo que nos dice este </w:t>
+      </w:r>
+      <w:r>
+        <w:rPr>
+          <w:i/>
+          <w:iCs/>
+        </w:rPr>
+        <w:t>warning</w:t>
+      </w:r>
+      <w:r>
+        <w:t xml:space="preserve"> es que es mejor hacer uso de una clave de partición, </w:t>
+      </w:r>
+      <w:r>
+        <w:t xml:space="preserve">para así solo leer los datos de la clave de partición que se indique, mejorando el rendimiento de la consulta y del servidor de </w:t>
+      </w:r>
+      <w:r>
+        <w:rPr>
+          <w:i/>
+          <w:iCs/>
+        </w:rPr>
+        <w:t>Cassandra</w:t>
+      </w:r>
+      <w:r>
+        <w:t>.</w:t>
+      </w:r>
+    </w:p>
+    <w:p>
+      <w:pPr>
+        <w:pStyle w:val="Ttulo3"/>
+      </w:pPr>
+      <w:r>
+        <w:t>Consulta 2 (15%)</w:t>
+      </w:r>
+    </w:p>
+    <w:p>
+      <w:pPr>
+        <w:rPr>
+          <w:i/>
+          <w:iCs/>
+        </w:rPr>
+      </w:pPr>
+      <w:r>
+        <w:rPr>
+          <w:i/>
+          <w:iCs/>
+        </w:rPr>
+        <w:t>El mismo departamento quiere saber el stock del artículo con referencia ‘CASTR’ agrupado por colores. La consulta debe detallar el código del producto, el código del color y el stock.</w:t>
+      </w:r>
+    </w:p>
+    <w:p>
+      <w:r>
+        <w:t>La consulta realizada es:</w:t>
+      </w:r>
+    </w:p>
+    <w:p>
+      <w:pPr>
+        <w:jc w:val="left"/>
+        <w:rPr>
+          <w:i/>
+          <w:iCs/>
+          <w:lang w:val="en-US"/>
+        </w:rPr>
+      </w:pPr>
+      <w:r>
+        <w:rPr>
+          <w:i/>
+          <w:iCs/>
+          <w:lang w:val="en-US"/>
+        </w:rPr>
+        <w:t xml:space="preserve">SELECT </w:t>
+      </w:r>
+      <w:proofErr w:type="spellStart"/>
+      <w:r>
+        <w:rPr>
+          <w:i/>
+          <w:iCs/>
+          <w:lang w:val="en-US"/>
+        </w:rPr>
+        <w:t>productcode</w:t>
+      </w:r>
+      <w:proofErr w:type="spellEnd"/>
+      <w:r>
+        <w:rPr>
+          <w:i/>
+          <w:iCs/>
+          <w:lang w:val="en-US"/>
+        </w:rPr>
+        <w:t xml:space="preserve">, </w:t>
+      </w:r>
+      <w:proofErr w:type="spellStart"/>
+      <w:r>
+        <w:rPr>
+          <w:i/>
+          <w:iCs/>
+          <w:lang w:val="en-US"/>
+        </w:rPr>
+        <w:t>colorcode</w:t>
+      </w:r>
+      <w:proofErr w:type="spellEnd"/>
+      <w:r>
+        <w:rPr>
+          <w:i/>
+          <w:iCs/>
+          <w:lang w:val="en-US"/>
+        </w:rPr>
+        <w:t>, SUM(stock)</w:t>
+      </w:r>
+    </w:p>
+    <w:p>
+      <w:pPr>
+        <w:jc w:val="left"/>
+        <w:rPr>
+          <w:i/>
+          <w:iCs/>
+          <w:lang w:val="en-US"/>
+        </w:rPr>
+      </w:pPr>
+      <w:r>
+        <w:rPr>
+          <w:i/>
+          <w:iCs/>
+          <w:lang w:val="en-US"/>
+        </w:rPr>
+        <w:t xml:space="preserve">FROM </w:t>
+      </w:r>
+      <w:proofErr w:type="spellStart"/>
+      <w:r>
+        <w:rPr>
+          <w:i/>
+          <w:iCs/>
+          <w:lang w:val="en-US"/>
+        </w:rPr>
+        <w:t>product_color_size_stock</w:t>
+      </w:r>
+      <w:proofErr w:type="spellEnd"/>
+    </w:p>
+    <w:p>
+      <w:pPr>
+        <w:jc w:val="left"/>
+        <w:rPr>
+          <w:i/>
+          <w:iCs/>
+          <w:lang w:val="en-US"/>
+        </w:rPr>
+      </w:pPr>
+      <w:r>
+        <w:rPr>
+          <w:i/>
+          <w:iCs/>
+          <w:lang w:val="en-US"/>
+        </w:rPr>
+        <w:t xml:space="preserve">WHERE </w:t>
+      </w:r>
+      <w:proofErr w:type="spellStart"/>
+      <w:r>
+        <w:rPr>
+          <w:i/>
+          <w:iCs/>
+          <w:lang w:val="en-US"/>
+        </w:rPr>
+        <w:t>productcode</w:t>
+      </w:r>
+      <w:proofErr w:type="spellEnd"/>
+      <w:r>
+        <w:rPr>
+          <w:i/>
+          <w:iCs/>
+          <w:lang w:val="en-US"/>
+        </w:rPr>
+        <w:t xml:space="preserve"> = 'CASTR'</w:t>
+      </w:r>
+    </w:p>
+    <w:p>
+      <w:pPr>
+        <w:jc w:val="left"/>
+        <w:rPr>
+          <w:i/>
+          <w:iCs/>
+        </w:rPr>
+      </w:pPr>
+      <w:r>
+        <w:rPr>
+          <w:i/>
+          <w:iCs/>
+        </w:rPr>
+        <w:t xml:space="preserve">GROUP BY </w:t>
+      </w:r>
+      <w:proofErr w:type="spellStart"/>
+      <w:r>
+        <w:rPr>
+          <w:i/>
+          <w:iCs/>
+        </w:rPr>
+        <w:t>colorcode</w:t>
+      </w:r>
+      <w:proofErr w:type="spellEnd"/>
+    </w:p>
+    <w:p>
+      <w:pPr>
+        <w:jc w:val="left"/>
+        <w:rPr>
+          <w:i/>
+          <w:iCs/>
+        </w:rPr>
+      </w:pPr>
+      <w:r>
+        <w:rPr>
+          <w:i/>
+          <w:iCs/>
+        </w:rPr>
+        <w:t>;</w:t>
+      </w:r>
+    </w:p>
+    <w:p>
+      <w:r>
+        <w:t>El resultado de la consulta es:</w:t>
+      </w:r>
+    </w:p>
+    <w:p>
+      <w:pPr>
+        <w:keepNext/>
+        <w:jc w:val="center"/>
+      </w:pPr>
+      <w:r>
+        <w:rPr>
+          <w:noProof/>
+        </w:rPr>
+        <w:drawing>
+          <wp:inline distT="0" distB="0" distL="0" distR="0" wp14:anchorId="2B7F80F5" wp14:editId="7A143E63">
+            <wp:extent cx="4126727" cy="2034185"/>
+            <wp:effectExtent l="0" t="0" r="7620" b="4445"/>
+            <wp:docPr id="29" name="Imagen 29"/>
+            <wp:cNvGraphicFramePr>
+              <a:graphicFrameLocks xmlns:a="http://schemas.openxmlformats.org/drawingml/2006/main" noChangeAspect="1"/>
+            </wp:cNvGraphicFramePr>
+            <a:graphic xmlns:a="http://schemas.openxmlformats.org/drawingml/2006/main">
+              <a:graphicData uri="http://schemas.openxmlformats.org/drawingml/2006/picture">
+                <pic:pic xmlns:pic="http://schemas.openxmlformats.org/drawingml/2006/picture">
+                  <pic:nvPicPr>
+                    <pic:cNvPr id="1" name=""/>
+                    <pic:cNvPicPr/>
+                  </pic:nvPicPr>
+                  <pic:blipFill>
+                    <a:blip r:embed="rId19"/>
+                    <a:stretch>
+                      <a:fillRect/>
+                    </a:stretch>
+                  </pic:blipFill>
+                  <pic:spPr>
+                    <a:xfrm>
+                      <a:off x="0" y="0"/>
+                      <a:ext cx="4149226" cy="2045276"/>
+                    </a:xfrm>
+                    <a:prstGeom prst="rect">
+                      <a:avLst/>
+                    </a:prstGeom>
+                  </pic:spPr>
+                </pic:pic>
+              </a:graphicData>
+            </a:graphic>
+          </wp:inline>
+        </w:drawing>
+      </w:r>
+    </w:p>
+    <w:p>
+      <w:pPr>
+        <w:pStyle w:val="Descripcin"/>
+        <w:jc w:val="center"/>
+      </w:pPr>
+      <w:r>
+        <w:t xml:space="preserve">Ilustración </w:t>
+      </w:r>
+      <w:fldSimple w:instr=" SEQ Ilustración \* ARABIC ">
+        <w:r>
+          <w:rPr>
+            <w:noProof/>
+          </w:rPr>
+          <w:t>2</w:t>
+        </w:r>
+      </w:fldSimple>
+      <w:r>
+        <w:t xml:space="preserve"> - Cassandra consulta y resultado consulta 2.</w:t>
+      </w:r>
+    </w:p>
+    <w:p>
+      <w:pPr>
+        <w:pStyle w:val="Ttulo3"/>
+      </w:pPr>
+      <w:r>
+        <w:lastRenderedPageBreak/>
+        <w:t>Consulta 3 (20%)</w:t>
+      </w:r>
+    </w:p>
+    <w:p>
+      <w:pPr>
+        <w:rPr>
+          <w:i/>
+          <w:iCs/>
+        </w:rPr>
+      </w:pPr>
+      <w:r>
+        <w:rPr>
+          <w:i/>
+          <w:iCs/>
+        </w:rPr>
+        <w:t>Listar los productos sin stock para hacer nuevos pedidos a fábrica. Se requieren el código del producto, el código del color, el código de talla y el EAN.</w:t>
+      </w:r>
+    </w:p>
+    <w:p>
+      <w:r>
+        <w:t>La consulta es:</w:t>
+      </w:r>
+    </w:p>
+    <w:p>
+      <w:pPr>
+        <w:rPr>
+          <w:i/>
+          <w:iCs/>
+          <w:lang w:val="en-US"/>
+        </w:rPr>
+      </w:pPr>
+      <w:r>
+        <w:rPr>
+          <w:i/>
+          <w:iCs/>
+          <w:lang w:val="en-US"/>
+        </w:rPr>
+        <w:t xml:space="preserve">SELECT </w:t>
+      </w:r>
+      <w:proofErr w:type="spellStart"/>
+      <w:r>
+        <w:rPr>
+          <w:i/>
+          <w:iCs/>
+          <w:lang w:val="en-US"/>
+        </w:rPr>
+        <w:t>productcode</w:t>
+      </w:r>
+      <w:proofErr w:type="spellEnd"/>
+      <w:r>
+        <w:rPr>
+          <w:i/>
+          <w:iCs/>
+          <w:lang w:val="en-US"/>
+        </w:rPr>
+        <w:t xml:space="preserve">, </w:t>
+      </w:r>
+      <w:proofErr w:type="spellStart"/>
+      <w:r>
+        <w:rPr>
+          <w:i/>
+          <w:iCs/>
+          <w:lang w:val="en-US"/>
+        </w:rPr>
+        <w:t>colorcode</w:t>
+      </w:r>
+      <w:proofErr w:type="spellEnd"/>
+      <w:r>
+        <w:rPr>
+          <w:i/>
+          <w:iCs/>
+          <w:lang w:val="en-US"/>
+        </w:rPr>
+        <w:t xml:space="preserve">, </w:t>
+      </w:r>
+      <w:proofErr w:type="spellStart"/>
+      <w:r>
+        <w:rPr>
+          <w:i/>
+          <w:iCs/>
+          <w:lang w:val="en-US"/>
+        </w:rPr>
+        <w:t>sizecode</w:t>
+      </w:r>
+      <w:proofErr w:type="spellEnd"/>
+      <w:r>
+        <w:rPr>
+          <w:i/>
+          <w:iCs/>
+          <w:lang w:val="en-US"/>
+        </w:rPr>
+        <w:t xml:space="preserve">, </w:t>
+      </w:r>
+      <w:proofErr w:type="spellStart"/>
+      <w:r>
+        <w:rPr>
+          <w:i/>
+          <w:iCs/>
+          <w:lang w:val="en-US"/>
+        </w:rPr>
+        <w:t>ean</w:t>
+      </w:r>
+      <w:proofErr w:type="spellEnd"/>
+    </w:p>
+    <w:p>
+      <w:pPr>
+        <w:rPr>
+          <w:i/>
+          <w:iCs/>
+          <w:lang w:val="en-US"/>
+        </w:rPr>
+      </w:pPr>
+      <w:r>
+        <w:rPr>
+          <w:i/>
+          <w:iCs/>
+          <w:lang w:val="en-US"/>
+        </w:rPr>
+        <w:t xml:space="preserve">FROM </w:t>
+      </w:r>
+      <w:proofErr w:type="spellStart"/>
+      <w:r>
+        <w:rPr>
+          <w:i/>
+          <w:iCs/>
+          <w:lang w:val="en-US"/>
+        </w:rPr>
+        <w:t>product_color_size_stock</w:t>
+      </w:r>
+      <w:proofErr w:type="spellEnd"/>
+    </w:p>
+    <w:p>
+      <w:pPr>
+        <w:rPr>
+          <w:i/>
+          <w:iCs/>
+        </w:rPr>
+      </w:pPr>
+      <w:r>
+        <w:rPr>
+          <w:i/>
+          <w:iCs/>
+        </w:rPr>
+        <w:t>WHERE stock = 0</w:t>
+      </w:r>
+    </w:p>
+    <w:p>
+      <w:pPr>
+        <w:rPr>
+          <w:i/>
+          <w:iCs/>
+        </w:rPr>
+      </w:pPr>
+      <w:r>
+        <w:rPr>
+          <w:i/>
+          <w:iCs/>
+        </w:rPr>
+        <w:t>;</w:t>
+      </w:r>
+    </w:p>
+    <w:p>
+      <w:r>
+        <w:t>El resultado que nos genera:</w:t>
+      </w:r>
+    </w:p>
+    <w:p>
+      <w:pPr>
+        <w:jc w:val="center"/>
+      </w:pPr>
+      <w:r>
+        <w:rPr>
+          <w:noProof/>
+        </w:rPr>
+        <w:drawing>
+          <wp:inline distT="0" distB="0" distL="0" distR="0" wp14:anchorId="7CF38C7B" wp14:editId="16833FD4">
+            <wp:extent cx="5400040" cy="353695"/>
+            <wp:effectExtent l="0" t="0" r="0" b="8255"/>
+            <wp:docPr id="30" name="Imagen 30"/>
+            <wp:cNvGraphicFramePr>
+              <a:graphicFrameLocks xmlns:a="http://schemas.openxmlformats.org/drawingml/2006/main" noChangeAspect="1"/>
+            </wp:cNvGraphicFramePr>
+            <a:graphic xmlns:a="http://schemas.openxmlformats.org/drawingml/2006/main">
+              <a:graphicData uri="http://schemas.openxmlformats.org/drawingml/2006/picture">
+                <pic:pic xmlns:pic="http://schemas.openxmlformats.org/drawingml/2006/picture">
+                  <pic:nvPicPr>
+                    <pic:cNvPr id="1" name=""/>
+                    <pic:cNvPicPr/>
+                  </pic:nvPicPr>
+                  <pic:blipFill>
+                    <a:blip r:embed="rId20"/>
+                    <a:stretch>
+                      <a:fillRect/>
+                    </a:stretch>
+                  </pic:blipFill>
+                  <pic:spPr>
+                    <a:xfrm>
+                      <a:off x="0" y="0"/>
+                      <a:ext cx="5400040" cy="353695"/>
+                    </a:xfrm>
+                    <a:prstGeom prst="rect">
+                      <a:avLst/>
+                    </a:prstGeom>
+                  </pic:spPr>
+                </pic:pic>
+              </a:graphicData>
+            </a:graphic>
+          </wp:inline>
+        </w:drawing>
+      </w:r>
+    </w:p>
+    <w:p>
+      <w:pPr>
+        <w:rPr>
+          <w:sz w:val="22"/>
+          <w:szCs w:val="20"/>
+          <w:lang w:val="en-US"/>
+        </w:rPr>
+      </w:pPr>
+      <w:r>
+        <w:t xml:space="preserve">Como podemos apreciar nos devuelve un error del tipo </w:t>
+      </w:r>
+      <w:proofErr w:type="spellStart"/>
+      <w:r>
+        <w:rPr>
+          <w:i/>
+          <w:iCs/>
+          <w:sz w:val="22"/>
+          <w:szCs w:val="20"/>
+        </w:rPr>
+        <w:t>code</w:t>
+      </w:r>
+      <w:proofErr w:type="spellEnd"/>
+      <w:r>
+        <w:rPr>
+          <w:i/>
+          <w:iCs/>
+          <w:sz w:val="22"/>
+          <w:szCs w:val="20"/>
+        </w:rPr>
+        <w:t xml:space="preserve">=2200 </w:t>
+      </w:r>
+      <w:proofErr w:type="spellStart"/>
+      <w:r>
+        <w:rPr>
+          <w:i/>
+          <w:iCs/>
+          <w:sz w:val="22"/>
+          <w:szCs w:val="20"/>
+        </w:rPr>
+        <w:t>Invalid</w:t>
+      </w:r>
+      <w:proofErr w:type="spellEnd"/>
+      <w:r>
+        <w:rPr>
+          <w:i/>
+          <w:iCs/>
+          <w:sz w:val="22"/>
+          <w:szCs w:val="20"/>
+        </w:rPr>
+        <w:t xml:space="preserve"> </w:t>
+      </w:r>
+      <w:proofErr w:type="spellStart"/>
+      <w:r>
+        <w:rPr>
+          <w:i/>
+          <w:iCs/>
+          <w:sz w:val="22"/>
+          <w:szCs w:val="20"/>
+        </w:rPr>
+        <w:t>query</w:t>
+      </w:r>
+      <w:proofErr w:type="spellEnd"/>
+      <w:r>
+        <w:rPr>
+          <w:sz w:val="22"/>
+          <w:szCs w:val="20"/>
+        </w:rPr>
+        <w:t>. Para solventar este problema hemos realizado lo siguiente</w:t>
+      </w:r>
+      <w:r>
+        <w:rPr>
+          <w:sz w:val="22"/>
+          <w:szCs w:val="20"/>
+        </w:rPr>
+        <w:t xml:space="preserve">, crear un índice para esa columna y volver a ejecutar la consulta de antes. </w:t>
+      </w:r>
+      <w:proofErr w:type="spellStart"/>
+      <w:r>
+        <w:rPr>
+          <w:sz w:val="22"/>
+          <w:szCs w:val="20"/>
+          <w:lang w:val="en-US"/>
+        </w:rPr>
+        <w:t>Creamos</w:t>
+      </w:r>
+      <w:proofErr w:type="spellEnd"/>
+      <w:r>
+        <w:rPr>
+          <w:sz w:val="22"/>
+          <w:szCs w:val="20"/>
+          <w:lang w:val="en-US"/>
+        </w:rPr>
+        <w:t xml:space="preserve"> </w:t>
+      </w:r>
+      <w:proofErr w:type="spellStart"/>
+      <w:r>
+        <w:rPr>
+          <w:sz w:val="22"/>
+          <w:szCs w:val="20"/>
+          <w:lang w:val="en-US"/>
+        </w:rPr>
+        <w:t>el</w:t>
+      </w:r>
+      <w:proofErr w:type="spellEnd"/>
+      <w:r>
+        <w:rPr>
+          <w:sz w:val="22"/>
+          <w:szCs w:val="20"/>
+          <w:lang w:val="en-US"/>
+        </w:rPr>
+        <w:t xml:space="preserve"> </w:t>
+      </w:r>
+      <w:proofErr w:type="spellStart"/>
+      <w:r>
+        <w:rPr>
+          <w:sz w:val="22"/>
+          <w:szCs w:val="20"/>
+          <w:lang w:val="en-US"/>
+        </w:rPr>
+        <w:t>índice</w:t>
+      </w:r>
+      <w:proofErr w:type="spellEnd"/>
+      <w:r>
+        <w:rPr>
+          <w:sz w:val="22"/>
+          <w:szCs w:val="20"/>
+          <w:lang w:val="en-US"/>
+        </w:rPr>
+        <w:t>:</w:t>
+      </w:r>
+    </w:p>
+    <w:p>
+      <w:pPr>
+        <w:jc w:val="left"/>
+        <w:rPr>
+          <w:i/>
+          <w:iCs/>
+          <w:sz w:val="22"/>
+          <w:szCs w:val="20"/>
+          <w:lang w:val="en-US"/>
+        </w:rPr>
+      </w:pPr>
+      <w:r>
+        <w:rPr>
+          <w:i/>
+          <w:iCs/>
+          <w:sz w:val="22"/>
+          <w:szCs w:val="20"/>
+          <w:lang w:val="en-US"/>
+        </w:rPr>
+        <w:t xml:space="preserve">CREATE INDEX iStock on </w:t>
+      </w:r>
+      <w:proofErr w:type="spellStart"/>
+      <w:r>
+        <w:rPr>
+          <w:i/>
+          <w:iCs/>
+          <w:sz w:val="22"/>
+          <w:szCs w:val="20"/>
+          <w:lang w:val="en-US"/>
+        </w:rPr>
+        <w:t>product_color_size_stock</w:t>
+      </w:r>
+      <w:proofErr w:type="spellEnd"/>
+      <w:r>
+        <w:rPr>
+          <w:i/>
+          <w:iCs/>
+          <w:sz w:val="22"/>
+          <w:szCs w:val="20"/>
+          <w:lang w:val="en-US"/>
+        </w:rPr>
+        <w:t>(stock) ;</w:t>
+      </w:r>
+    </w:p>
+    <w:p>
+      <w:pPr>
+        <w:rPr>
+          <w:sz w:val="22"/>
+          <w:szCs w:val="20"/>
+        </w:rPr>
+      </w:pPr>
+      <w:r>
+        <w:rPr>
+          <w:sz w:val="22"/>
+          <w:szCs w:val="20"/>
+        </w:rPr>
+        <w:t xml:space="preserve">Ejecutamos la consulta </w:t>
+      </w:r>
+      <w:r>
+        <w:rPr>
+          <w:sz w:val="22"/>
+          <w:szCs w:val="20"/>
+        </w:rPr>
+        <w:t>anterior de nuevo, proporcionando el siguiente resultado:</w:t>
+      </w:r>
+    </w:p>
+    <w:p>
+      <w:pPr>
+        <w:keepNext/>
+        <w:jc w:val="center"/>
+      </w:pPr>
+      <w:r>
+        <w:rPr>
+          <w:noProof/>
+        </w:rPr>
+        <w:drawing>
+          <wp:inline distT="0" distB="0" distL="0" distR="0" wp14:anchorId="47C9DE00" wp14:editId="377272CE">
+            <wp:extent cx="5025224" cy="2159239"/>
+            <wp:effectExtent l="0" t="0" r="4445" b="0"/>
+            <wp:docPr id="31" name="Imagen 31"/>
+            <wp:cNvGraphicFramePr>
+              <a:graphicFrameLocks xmlns:a="http://schemas.openxmlformats.org/drawingml/2006/main" noChangeAspect="1"/>
+            </wp:cNvGraphicFramePr>
+            <a:graphic xmlns:a="http://schemas.openxmlformats.org/drawingml/2006/main">
+              <a:graphicData uri="http://schemas.openxmlformats.org/drawingml/2006/picture">
+                <pic:pic xmlns:pic="http://schemas.openxmlformats.org/drawingml/2006/picture">
+                  <pic:nvPicPr>
+                    <pic:cNvPr id="1" name=""/>
+                    <pic:cNvPicPr/>
+                  </pic:nvPicPr>
+                  <pic:blipFill>
+                    <a:blip r:embed="rId21"/>
+                    <a:stretch>
+                      <a:fillRect/>
+                    </a:stretch>
+                  </pic:blipFill>
+                  <pic:spPr>
+                    <a:xfrm>
+                      <a:off x="0" y="0"/>
+                      <a:ext cx="5032055" cy="2162174"/>
+                    </a:xfrm>
+                    <a:prstGeom prst="rect">
+                      <a:avLst/>
+                    </a:prstGeom>
+                  </pic:spPr>
+                </pic:pic>
+              </a:graphicData>
+            </a:graphic>
+          </wp:inline>
+        </w:drawing>
+      </w:r>
+    </w:p>
+    <w:p>
+      <w:pPr>
+        <w:pStyle w:val="Descripcin"/>
+        <w:jc w:val="center"/>
+      </w:pPr>
+      <w:r>
+        <w:t xml:space="preserve">Ilustración </w:t>
+      </w:r>
+      <w:fldSimple w:instr=" SEQ Ilustración \* ARABIC ">
+        <w:r>
+          <w:rPr>
+            <w:noProof/>
+          </w:rPr>
+          <w:t>3</w:t>
+        </w:r>
+      </w:fldSimple>
+      <w:r>
+        <w:t xml:space="preserve"> - Cassandra consulta y resultado consulta 3.</w:t>
+      </w:r>
+    </w:p>
+    <w:p>
+      <w:pPr>
+        <w:pStyle w:val="Ttulo3"/>
+      </w:pPr>
+      <w:r>
+        <w:t>Consulta 4 (15%)</w:t>
+      </w:r>
+    </w:p>
+    <w:p>
+      <w:pPr>
+        <w:rPr>
+          <w:i/>
+          <w:iCs/>
+        </w:rPr>
+      </w:pPr>
+      <w:r>
+        <w:rPr>
+          <w:i/>
+          <w:iCs/>
+        </w:rPr>
+        <w:t xml:space="preserve">El departamento de marketing quiere revisar el catálogo de productos. Necesitan responder a la pregunta ¿Cuáles son los productos que hay en cada temporada? Se </w:t>
+      </w:r>
+      <w:r>
+        <w:rPr>
+          <w:i/>
+          <w:iCs/>
+        </w:rPr>
+        <w:lastRenderedPageBreak/>
+        <w:t>necesita un listado que proporcione Código de temporada, código de producto y la descripción corta. No necesitan ningún recuento de stock.</w:t>
+      </w:r>
+    </w:p>
+    <w:p>
+      <w:r>
+        <w:t>La consulta realizada es:</w:t>
       </w:r>
     </w:p>
     <w:p/>
     <w:p>
       <w:pPr>
+        <w:rPr>
+          <w:i/>
+          <w:iCs/>
+        </w:rPr>
+      </w:pPr>
+    </w:p>
+    <w:p>
+      <w:pPr>
+        <w:rPr>
+          <w:i/>
+          <w:iCs/>
+        </w:rPr>
+      </w:pPr>
+    </w:p>
+    <w:p>
+      <w:pPr>
+        <w:rPr>
+          <w:i/>
+          <w:iCs/>
+        </w:rPr>
+      </w:pPr>
+    </w:p>
+    <w:p>
+      <w:pPr>
+        <w:rPr>
+          <w:i/>
+          <w:iCs/>
+        </w:rPr>
         <w:sectPr>
-          <w:headerReference w:type="default" r:id="rId17"/>
+          <w:headerReference w:type="default" r:id="rId22"/>
           <w:pgSz w:w="11906" w:h="16838"/>
           <w:pgMar w:top="1417" w:right="1701" w:bottom="1417" w:left="1701" w:header="708" w:footer="708" w:gutter="0"/>
           <w:cols w:space="708"/>
@@ -1415,22 +2871,54 @@
           <w:i/>
           <w:iCs/>
         </w:rPr>
-        <w:t>También se necesitará la máquina virtual LinuxMint que contiene una instalación de MongoDB y la base de datos ya cargada. Para este ejercicio no es necesario cargar ningún dato adicional.</w:t>
-      </w:r>
-    </w:p>
-    <w:p>
-      <w:pPr>
-        <w:rPr>
-          <w:i/>
-          <w:iCs/>
-        </w:rPr>
-      </w:pPr>
-      <w:r>
-        <w:rPr>
-          <w:i/>
-          <w:iCs/>
-        </w:rPr>
-        <w:t>Se pide proporcionar las sentencias (en texto) para el shell de MongoDB y los resultados que se obtienen (haciendo una captura de pantalla o adjuntando el texto retornado) para las siguientes consultas:</w:t>
+        <w:t xml:space="preserve">También se necesitará la máquina virtual </w:t>
+      </w:r>
+      <w:proofErr w:type="spellStart"/>
+      <w:r>
+        <w:rPr>
+          <w:i/>
+          <w:iCs/>
+        </w:rPr>
+        <w:t>LinuxMint</w:t>
+      </w:r>
+      <w:proofErr w:type="spellEnd"/>
+      <w:r>
+        <w:rPr>
+          <w:i/>
+          <w:iCs/>
+        </w:rPr>
+        <w:t xml:space="preserve"> que contiene una instalación de MongoDB y la base de datos ya cargada. Para este ejercicio no es necesario cargar ningún dato adicional.</w:t>
+      </w:r>
+    </w:p>
+    <w:p>
+      <w:pPr>
+        <w:rPr>
+          <w:i/>
+          <w:iCs/>
+        </w:rPr>
+      </w:pPr>
+      <w:r>
+        <w:rPr>
+          <w:i/>
+          <w:iCs/>
+        </w:rPr>
+        <w:t xml:space="preserve">Se pide proporcionar las sentencias (en texto) para el </w:t>
+      </w:r>
+      <w:proofErr w:type="spellStart"/>
+      <w:r>
+        <w:rPr>
+          <w:i/>
+          <w:iCs/>
+        </w:rPr>
+        <w:t>shell</w:t>
+      </w:r>
+      <w:proofErr w:type="spellEnd"/>
+      <w:r>
+        <w:rPr>
+          <w:i/>
+          <w:iCs/>
+        </w:rPr>
+        <w:t xml:space="preserve"> de MongoDB y los resultados que se obtienen (haciendo una captura de pantalla o adjuntando el texto retornado) para las siguientes consultas:</w:t>
       </w:r>
     </w:p>
     <w:p>
@@ -1462,88 +2950,379 @@
       </w:r>
     </w:p>
     <w:p>
-      <w:r>
-        <w:t>db.Contactos.find(</w:t>
-      </w:r>
-    </w:p>
-    <w:p>
-      <w:r>
+      <w:pPr>
+        <w:rPr>
+          <w:i/>
+          <w:iCs/>
+        </w:rPr>
+      </w:pPr>
+      <w:proofErr w:type="spellStart"/>
+      <w:r>
+        <w:rPr>
+          <w:i/>
+          <w:iCs/>
+        </w:rPr>
+        <w:t>db.Contactos.find</w:t>
+      </w:r>
+      <w:proofErr w:type="spellEnd"/>
+      <w:r>
+        <w:rPr>
+          <w:i/>
+          <w:iCs/>
+        </w:rPr>
+        <w:t>(</w:t>
+      </w:r>
+    </w:p>
+    <w:p>
+      <w:pPr>
+        <w:rPr>
+          <w:i/>
+          <w:iCs/>
+        </w:rPr>
+      </w:pPr>
+      <w:r>
+        <w:rPr>
+          <w:i/>
+          <w:iCs/>
+        </w:rPr>
         <w:t xml:space="preserve">    {</w:t>
       </w:r>
     </w:p>
     <w:p>
-      <w:r>
-        <w:t xml:space="preserve">        "Contacto.Edad": {$gte: 52}</w:t>
-      </w:r>
-    </w:p>
-    <w:p>
-      <w:r>
+      <w:pPr>
+        <w:rPr>
+          <w:i/>
+          <w:iCs/>
+        </w:rPr>
+      </w:pPr>
+      <w:r>
+        <w:rPr>
+          <w:i/>
+          <w:iCs/>
+        </w:rPr>
+        <w:t xml:space="preserve">        "</w:t>
+      </w:r>
+      <w:proofErr w:type="spellStart"/>
+      <w:r>
+        <w:rPr>
+          <w:i/>
+          <w:iCs/>
+        </w:rPr>
+        <w:t>Contacto.Edad</w:t>
+      </w:r>
+      <w:proofErr w:type="spellEnd"/>
+      <w:r>
+        <w:rPr>
+          <w:i/>
+          <w:iCs/>
+        </w:rPr>
+        <w:t>": {$</w:t>
+      </w:r>
+      <w:proofErr w:type="spellStart"/>
+      <w:r>
+        <w:rPr>
+          <w:i/>
+          <w:iCs/>
+        </w:rPr>
+        <w:t>gte</w:t>
+      </w:r>
+      <w:proofErr w:type="spellEnd"/>
+      <w:r>
+        <w:rPr>
+          <w:i/>
+          <w:iCs/>
+        </w:rPr>
+        <w:t>: 52}</w:t>
+      </w:r>
+    </w:p>
+    <w:p>
+      <w:pPr>
+        <w:rPr>
+          <w:i/>
+          <w:iCs/>
+        </w:rPr>
+      </w:pPr>
+      <w:r>
+        <w:rPr>
+          <w:i/>
+          <w:iCs/>
+        </w:rPr>
         <w:t xml:space="preserve">    },</w:t>
       </w:r>
     </w:p>
     <w:p>
-      <w:r>
+      <w:pPr>
+        <w:rPr>
+          <w:i/>
+          <w:iCs/>
+        </w:rPr>
+      </w:pPr>
+      <w:r>
+        <w:rPr>
+          <w:i/>
+          <w:iCs/>
+        </w:rPr>
         <w:t xml:space="preserve">    {</w:t>
       </w:r>
     </w:p>
     <w:p>
-      <w:r>
+      <w:pPr>
+        <w:rPr>
+          <w:i/>
+          <w:iCs/>
+        </w:rPr>
+      </w:pPr>
+      <w:r>
+        <w:rPr>
+          <w:i/>
+          <w:iCs/>
+        </w:rPr>
         <w:t xml:space="preserve">       _id: 0,</w:t>
       </w:r>
     </w:p>
     <w:p>
-      <w:r>
+      <w:pPr>
+        <w:rPr>
+          <w:i/>
+          <w:iCs/>
+        </w:rPr>
+      </w:pPr>
+      <w:r>
+        <w:rPr>
+          <w:i/>
+          <w:iCs/>
+        </w:rPr>
         <w:t xml:space="preserve">       Identificador: 1,</w:t>
       </w:r>
     </w:p>
     <w:p>
-      <w:r>
+      <w:pPr>
+        <w:rPr>
+          <w:i/>
+          <w:iCs/>
+        </w:rPr>
+      </w:pPr>
+      <w:r>
+        <w:rPr>
+          <w:i/>
+          <w:iCs/>
+        </w:rPr>
         <w:lastRenderedPageBreak/>
-        <w:t xml:space="preserve">       "Usuario.Nombre": 1,</w:t>
-      </w:r>
-    </w:p>
-    <w:p>
-      <w:r>
-        <w:t xml:space="preserve">       "Usuario.Apellidos": 1,</w:t>
-      </w:r>
-    </w:p>
-    <w:p>
-      <w:r>
-        <w:t xml:space="preserve">       "Contacto.Nombre": 1,</w:t>
-      </w:r>
-    </w:p>
-    <w:p>
-      <w:r>
-        <w:t xml:space="preserve">       "Contacto.Apellidos": 1,</w:t>
-      </w:r>
-    </w:p>
-    <w:p>
-      <w:r>
+        <w:t xml:space="preserve">       "</w:t>
+      </w:r>
+      <w:proofErr w:type="spellStart"/>
+      <w:r>
+        <w:rPr>
+          <w:i/>
+          <w:iCs/>
+        </w:rPr>
+        <w:t>Usuario.Nombre</w:t>
+      </w:r>
+      <w:proofErr w:type="spellEnd"/>
+      <w:r>
+        <w:rPr>
+          <w:i/>
+          <w:iCs/>
+        </w:rPr>
+        <w:t>": 1,</w:t>
+      </w:r>
+    </w:p>
+    <w:p>
+      <w:pPr>
+        <w:rPr>
+          <w:i/>
+          <w:iCs/>
+        </w:rPr>
+      </w:pPr>
+      <w:r>
+        <w:rPr>
+          <w:i/>
+          <w:iCs/>
+        </w:rPr>
+        <w:t xml:space="preserve">       "</w:t>
+      </w:r>
+      <w:proofErr w:type="spellStart"/>
+      <w:r>
+        <w:rPr>
+          <w:i/>
+          <w:iCs/>
+        </w:rPr>
+        <w:t>Usuario.Apellidos</w:t>
+      </w:r>
+      <w:proofErr w:type="spellEnd"/>
+      <w:r>
+        <w:rPr>
+          <w:i/>
+          <w:iCs/>
+        </w:rPr>
+        <w:t>": 1,</w:t>
+      </w:r>
+    </w:p>
+    <w:p>
+      <w:pPr>
+        <w:rPr>
+          <w:i/>
+          <w:iCs/>
+        </w:rPr>
+      </w:pPr>
+      <w:r>
+        <w:rPr>
+          <w:i/>
+          <w:iCs/>
+        </w:rPr>
+        <w:t xml:space="preserve">       "</w:t>
+      </w:r>
+      <w:proofErr w:type="spellStart"/>
+      <w:r>
+        <w:rPr>
+          <w:i/>
+          <w:iCs/>
+        </w:rPr>
+        <w:t>Contacto.Nombre</w:t>
+      </w:r>
+      <w:proofErr w:type="spellEnd"/>
+      <w:r>
+        <w:rPr>
+          <w:i/>
+          <w:iCs/>
+        </w:rPr>
+        <w:t>": 1,</w:t>
+      </w:r>
+    </w:p>
+    <w:p>
+      <w:pPr>
+        <w:rPr>
+          <w:i/>
+          <w:iCs/>
+        </w:rPr>
+      </w:pPr>
+      <w:r>
+        <w:rPr>
+          <w:i/>
+          <w:iCs/>
+        </w:rPr>
+        <w:t xml:space="preserve">       "</w:t>
+      </w:r>
+      <w:proofErr w:type="spellStart"/>
+      <w:r>
+        <w:rPr>
+          <w:i/>
+          <w:iCs/>
+        </w:rPr>
+        <w:t>Contacto.Apellidos</w:t>
+      </w:r>
+      <w:proofErr w:type="spellEnd"/>
+      <w:r>
+        <w:rPr>
+          <w:i/>
+          <w:iCs/>
+        </w:rPr>
+        <w:t>": 1,</w:t>
+      </w:r>
+    </w:p>
+    <w:p>
+      <w:pPr>
+        <w:rPr>
+          <w:i/>
+          <w:iCs/>
+        </w:rPr>
+      </w:pPr>
+      <w:r>
+        <w:rPr>
+          <w:i/>
+          <w:iCs/>
+        </w:rPr>
         <w:t xml:space="preserve">    }</w:t>
       </w:r>
     </w:p>
     <w:p>
-      <w:r>
-        <w:t>).sort(</w:t>
-      </w:r>
-    </w:p>
-    <w:p>
-      <w:r>
+      <w:pPr>
+        <w:rPr>
+          <w:i/>
+          <w:iCs/>
+        </w:rPr>
+      </w:pPr>
+      <w:r>
+        <w:rPr>
+          <w:i/>
+          <w:iCs/>
+        </w:rPr>
+        <w:t>).</w:t>
+      </w:r>
+      <w:proofErr w:type="spellStart"/>
+      <w:r>
+        <w:rPr>
+          <w:i/>
+          <w:iCs/>
+        </w:rPr>
+        <w:t>sort</w:t>
+      </w:r>
+      <w:proofErr w:type="spellEnd"/>
+      <w:r>
+        <w:rPr>
+          <w:i/>
+          <w:iCs/>
+        </w:rPr>
+        <w:t>(</w:t>
+      </w:r>
+    </w:p>
+    <w:p>
+      <w:pPr>
+        <w:rPr>
+          <w:i/>
+          <w:iCs/>
+        </w:rPr>
+      </w:pPr>
+      <w:r>
+        <w:rPr>
+          <w:i/>
+          <w:iCs/>
+        </w:rPr>
         <w:t xml:space="preserve">    {</w:t>
       </w:r>
     </w:p>
     <w:p>
-      <w:r>
+      <w:pPr>
+        <w:rPr>
+          <w:i/>
+          <w:iCs/>
+        </w:rPr>
+      </w:pPr>
+      <w:r>
+        <w:rPr>
+          <w:i/>
+          <w:iCs/>
+        </w:rPr>
         <w:t xml:space="preserve">        Identificador: 1</w:t>
       </w:r>
     </w:p>
     <w:p>
-      <w:r>
+      <w:pPr>
+        <w:rPr>
+          <w:i/>
+          <w:iCs/>
+        </w:rPr>
+      </w:pPr>
+      <w:r>
+        <w:rPr>
+          <w:i/>
+          <w:iCs/>
+        </w:rPr>
         <w:t xml:space="preserve">    }</w:t>
       </w:r>
     </w:p>
     <w:p>
-      <w:r>
+      <w:pPr>
+        <w:rPr>
+          <w:i/>
+          <w:iCs/>
+        </w:rPr>
+      </w:pPr>
+      <w:r>
+        <w:rPr>
+          <w:i/>
+          <w:iCs/>
+        </w:rPr>
         <w:t>)</w:t>
       </w:r>
     </w:p>
@@ -1577,7 +3356,7 @@
                     <pic:cNvPicPr/>
                   </pic:nvPicPr>
                   <pic:blipFill>
-                    <a:blip r:embed="rId18"/>
+                    <a:blip r:embed="rId23"/>
                     <a:stretch>
                       <a:fillRect/>
                     </a:stretch>
@@ -1606,27 +3385,14 @@
       <w:r>
         <w:t xml:space="preserve">Ilustración </w:t>
       </w:r>
-      <w:r>
-        <w:fldChar w:fldCharType="begin"/>
-      </w:r>
-      <w:r>
-        <w:instrText xml:space="preserve"> SEQ Ilustración \* ARABIC </w:instrText>
-      </w:r>
-      <w:r>
-        <w:fldChar w:fldCharType="separate"/>
-      </w:r>
-      <w:r>
-        <w:rPr>
-          <w:noProof/>
-        </w:rPr>
-        <w:t>1</w:t>
-      </w:r>
-      <w:r>
-        <w:rPr>
-          <w:noProof/>
-        </w:rPr>
-        <w:fldChar w:fldCharType="end"/>
-      </w:r>
+      <w:fldSimple w:instr=" SEQ Ilustración \* ARABIC ">
+        <w:r>
+          <w:rPr>
+            <w:noProof/>
+          </w:rPr>
+          <w:t>4</w:t>
+        </w:r>
+      </w:fldSimple>
       <w:r>
         <w:t xml:space="preserve"> - MongoDB consulta y resultado de la consulta 1.</w:t>
       </w:r>
@@ -1660,58 +3426,225 @@
       </w:r>
     </w:p>
     <w:p>
-      <w:r>
-        <w:t>db.Desbloqueos.find(</w:t>
-      </w:r>
-    </w:p>
-    <w:p>
-      <w:r>
+      <w:pPr>
+        <w:rPr>
+          <w:i/>
+          <w:iCs/>
+        </w:rPr>
+      </w:pPr>
+      <w:proofErr w:type="spellStart"/>
+      <w:r>
+        <w:rPr>
+          <w:i/>
+          <w:iCs/>
+        </w:rPr>
+        <w:t>db.Desbloqueos.find</w:t>
+      </w:r>
+      <w:proofErr w:type="spellEnd"/>
+      <w:r>
+        <w:rPr>
+          <w:i/>
+          <w:iCs/>
+        </w:rPr>
+        <w:t>(</w:t>
+      </w:r>
+    </w:p>
+    <w:p>
+      <w:pPr>
+        <w:rPr>
+          <w:i/>
+          <w:iCs/>
+        </w:rPr>
+      </w:pPr>
+      <w:r>
+        <w:rPr>
+          <w:i/>
+          <w:iCs/>
+        </w:rPr>
         <w:t xml:space="preserve">    {</w:t>
       </w:r>
     </w:p>
     <w:p>
-      <w:r>
-        <w:t xml:space="preserve">        "Usuario_desbloqueador.Email": "jsanzrobles@hotmail.es"</w:t>
-      </w:r>
-    </w:p>
-    <w:p>
-      <w:r>
+      <w:pPr>
+        <w:rPr>
+          <w:i/>
+          <w:iCs/>
+        </w:rPr>
+      </w:pPr>
+      <w:r>
+        <w:rPr>
+          <w:i/>
+          <w:iCs/>
+        </w:rPr>
+        <w:t xml:space="preserve">        "</w:t>
+      </w:r>
+      <w:proofErr w:type="spellStart"/>
+      <w:r>
+        <w:rPr>
+          <w:i/>
+          <w:iCs/>
+        </w:rPr>
+        <w:t>Usuario_desbloqueador.Email</w:t>
+      </w:r>
+      <w:proofErr w:type="spellEnd"/>
+      <w:r>
+        <w:rPr>
+          <w:i/>
+          <w:iCs/>
+        </w:rPr>
+        <w:t>": "jsanzrobles@hotmail.es"</w:t>
+      </w:r>
+    </w:p>
+    <w:p>
+      <w:pPr>
+        <w:rPr>
+          <w:i/>
+          <w:iCs/>
+        </w:rPr>
+      </w:pPr>
+      <w:r>
+        <w:rPr>
+          <w:i/>
+          <w:iCs/>
+        </w:rPr>
         <w:lastRenderedPageBreak/>
         <w:t xml:space="preserve">    },</w:t>
       </w:r>
     </w:p>
     <w:p>
-      <w:r>
+      <w:pPr>
+        <w:rPr>
+          <w:i/>
+          <w:iCs/>
+        </w:rPr>
+      </w:pPr>
+      <w:r>
+        <w:rPr>
+          <w:i/>
+          <w:iCs/>
+        </w:rPr>
         <w:t xml:space="preserve">    {</w:t>
       </w:r>
     </w:p>
     <w:p>
-      <w:r>
+      <w:pPr>
+        <w:rPr>
+          <w:i/>
+          <w:iCs/>
+        </w:rPr>
+      </w:pPr>
+      <w:r>
+        <w:rPr>
+          <w:i/>
+          <w:iCs/>
+        </w:rPr>
         <w:t xml:space="preserve">       _id: 0,</w:t>
       </w:r>
     </w:p>
     <w:p>
-      <w:r>
+      <w:pPr>
+        <w:rPr>
+          <w:i/>
+          <w:iCs/>
+        </w:rPr>
+      </w:pPr>
+      <w:r>
+        <w:rPr>
+          <w:i/>
+          <w:iCs/>
+        </w:rPr>
         <w:t xml:space="preserve">       Identificador: 1,</w:t>
       </w:r>
     </w:p>
     <w:p>
-      <w:r>
-        <w:t xml:space="preserve">       "Usuario_desbloqueado.Nombre": 1,</w:t>
-      </w:r>
-    </w:p>
-    <w:p>
-      <w:r>
-        <w:t xml:space="preserve">       "Usuario_desbloqueado.Email": 1</w:t>
-      </w:r>
-    </w:p>
-    <w:p>
-      <w:r>
+      <w:pPr>
+        <w:rPr>
+          <w:i/>
+          <w:iCs/>
+        </w:rPr>
+      </w:pPr>
+      <w:r>
+        <w:rPr>
+          <w:i/>
+          <w:iCs/>
+        </w:rPr>
+        <w:t xml:space="preserve">       "</w:t>
+      </w:r>
+      <w:proofErr w:type="spellStart"/>
+      <w:r>
+        <w:rPr>
+          <w:i/>
+          <w:iCs/>
+        </w:rPr>
+        <w:t>Usuario_desbloqueado.Nombre</w:t>
+      </w:r>
+      <w:proofErr w:type="spellEnd"/>
+      <w:r>
+        <w:rPr>
+          <w:i/>
+          <w:iCs/>
+        </w:rPr>
+        <w:t>": 1,</w:t>
+      </w:r>
+    </w:p>
+    <w:p>
+      <w:pPr>
+        <w:rPr>
+          <w:i/>
+          <w:iCs/>
+        </w:rPr>
+      </w:pPr>
+      <w:r>
+        <w:rPr>
+          <w:i/>
+          <w:iCs/>
+        </w:rPr>
+        <w:t xml:space="preserve">       "</w:t>
+      </w:r>
+      <w:proofErr w:type="spellStart"/>
+      <w:r>
+        <w:rPr>
+          <w:i/>
+          <w:iCs/>
+        </w:rPr>
+        <w:t>Usuario_desbloqueado.Email</w:t>
+      </w:r>
+      <w:proofErr w:type="spellEnd"/>
+      <w:r>
+        <w:rPr>
+          <w:i/>
+          <w:iCs/>
+        </w:rPr>
+        <w:t>": 1</w:t>
+      </w:r>
+    </w:p>
+    <w:p>
+      <w:pPr>
+        <w:rPr>
+          <w:i/>
+          <w:iCs/>
+        </w:rPr>
+      </w:pPr>
+      <w:r>
+        <w:rPr>
+          <w:i/>
+          <w:iCs/>
+        </w:rPr>
         <w:t xml:space="preserve">    }</w:t>
       </w:r>
     </w:p>
     <w:p>
-      <w:r>
+      <w:pPr>
+        <w:rPr>
+          <w:i/>
+          <w:iCs/>
+        </w:rPr>
+      </w:pPr>
+      <w:r>
+        <w:rPr>
+          <w:i/>
+          <w:iCs/>
+        </w:rPr>
         <w:t>)</w:t>
       </w:r>
     </w:p>
@@ -1745,7 +3678,7 @@
                     <pic:cNvPicPr/>
                   </pic:nvPicPr>
                   <pic:blipFill>
-                    <a:blip r:embed="rId19"/>
+                    <a:blip r:embed="rId24"/>
                     <a:stretch>
                       <a:fillRect/>
                     </a:stretch>
@@ -1774,27 +3707,14 @@
       <w:r>
         <w:t xml:space="preserve">Ilustración </w:t>
       </w:r>
-      <w:r>
-        <w:fldChar w:fldCharType="begin"/>
-      </w:r>
-      <w:r>
-        <w:instrText xml:space="preserve"> SEQ Ilustración \* ARABIC </w:instrText>
-      </w:r>
-      <w:r>
-        <w:fldChar w:fldCharType="separate"/>
-      </w:r>
-      <w:r>
-        <w:rPr>
-          <w:noProof/>
-        </w:rPr>
-        <w:t>2</w:t>
-      </w:r>
-      <w:r>
-        <w:rPr>
-          <w:noProof/>
-        </w:rPr>
-        <w:fldChar w:fldCharType="end"/>
-      </w:r>
+      <w:fldSimple w:instr=" SEQ Ilustración \* ARABIC ">
+        <w:r>
+          <w:rPr>
+            <w:noProof/>
+          </w:rPr>
+          <w:t>5</w:t>
+        </w:r>
+      </w:fldSimple>
       <w:r>
         <w:t xml:space="preserve"> - MongoDB consulta y resultado de la consulta 2.</w:t>
       </w:r>
@@ -1819,7 +3739,39 @@
           <w:i/>
           <w:iCs/>
         </w:rPr>
-        <w:t>De la colección Usuarios_grupos listar los tres usuarios que son propietarios de más grupos en orden descendente (el usuario que tiene más grupos en propiedad debe aparecer el primero). La consulta debe retornar solamente los tres primeros, mostrar el correo electrónico del proprietario y el recuento de los grupos de los que es propietario. Se puede asumir que no hay correos electrónicos repetidos en esta colección, no es necesario realizar ninguna comprobación adicional.</w:t>
+        <w:t xml:space="preserve">De la colección </w:t>
+      </w:r>
+      <w:proofErr w:type="spellStart"/>
+      <w:r>
+        <w:rPr>
+          <w:i/>
+          <w:iCs/>
+        </w:rPr>
+        <w:t>Usuarios_grupos</w:t>
+      </w:r>
+      <w:proofErr w:type="spellEnd"/>
+      <w:r>
+        <w:rPr>
+          <w:i/>
+          <w:iCs/>
+        </w:rPr>
+        <w:t xml:space="preserve"> listar los tres usuarios que son propietarios de más grupos en orden descendente (el usuario que tiene más grupos en propiedad debe aparecer el primero). La consulta debe retornar solamente los tres primeros, mostrar el correo electrónico del </w:t>
+      </w:r>
+      <w:proofErr w:type="spellStart"/>
+      <w:r>
+        <w:rPr>
+          <w:i/>
+          <w:iCs/>
+        </w:rPr>
+        <w:t>proprietario</w:t>
+      </w:r>
+      <w:proofErr w:type="spellEnd"/>
+      <w:r>
+        <w:rPr>
+          <w:i/>
+          <w:iCs/>
+        </w:rPr>
+        <w:t xml:space="preserve"> y el recuento de los grupos de los que es propietario. Se puede asumir que no hay correos electrónicos repetidos en esta colección, no es necesario realizar ninguna comprobación adicional.</w:t>
       </w:r>
     </w:p>
     <w:p>
@@ -1828,21 +3780,48 @@
       </w:r>
     </w:p>
     <w:p>
-      <w:r>
-        <w:t>db.Usuarios_grupos.aggregate([</w:t>
-      </w:r>
-    </w:p>
-    <w:p>
-      <w:pPr>
-        <w:rPr>
+      <w:pPr>
+        <w:rPr>
+          <w:i/>
+          <w:iCs/>
+        </w:rPr>
+      </w:pPr>
+      <w:proofErr w:type="spellStart"/>
+      <w:r>
+        <w:rPr>
+          <w:i/>
+          <w:iCs/>
+        </w:rPr>
+        <w:t>db.Usuarios_grupos.aggregate</w:t>
+      </w:r>
+      <w:proofErr w:type="spellEnd"/>
+      <w:r>
+        <w:rPr>
+          <w:i/>
+          <w:iCs/>
+        </w:rPr>
+        <w:t>([</w:t>
+      </w:r>
+    </w:p>
+    <w:p>
+      <w:pPr>
+        <w:rPr>
+          <w:i/>
+          <w:iCs/>
           <w:lang w:val="en-US"/>
         </w:rPr>
       </w:pPr>
       <w:r>
+        <w:rPr>
+          <w:i/>
+          <w:iCs/>
+        </w:rPr>
         <w:t xml:space="preserve">   </w:t>
       </w:r>
       <w:r>
         <w:rPr>
+          <w:i/>
+          <w:iCs/>
           <w:lang w:val="en-US"/>
         </w:rPr>
         <w:t>{</w:t>
@@ -1851,11 +3830,15 @@
     <w:p>
       <w:pPr>
         <w:rPr>
+          <w:i/>
+          <w:iCs/>
           <w:lang w:val="en-US"/>
         </w:rPr>
       </w:pPr>
       <w:r>
         <w:rPr>
+          <w:i/>
+          <w:iCs/>
           <w:lang w:val="en-US"/>
         </w:rPr>
         <w:t xml:space="preserve">      $project: {</w:t>
@@ -1864,11 +3847,15 @@
     <w:p>
       <w:pPr>
         <w:rPr>
+          <w:i/>
+          <w:iCs/>
           <w:lang w:val="en-US"/>
         </w:rPr>
       </w:pPr>
       <w:r>
         <w:rPr>
+          <w:i/>
+          <w:iCs/>
           <w:lang w:val="en-US"/>
         </w:rPr>
         <w:lastRenderedPageBreak/>
@@ -1878,11 +3865,15 @@
     <w:p>
       <w:pPr>
         <w:rPr>
+          <w:i/>
+          <w:iCs/>
           <w:lang w:val="en-US"/>
         </w:rPr>
       </w:pPr>
       <w:r>
         <w:rPr>
+          <w:i/>
+          <w:iCs/>
           <w:lang w:val="en-US"/>
         </w:rPr>
         <w:t xml:space="preserve">          Email: 1,</w:t>
@@ -1891,38 +3882,72 @@
     <w:p>
       <w:pPr>
         <w:rPr>
+          <w:i/>
+          <w:iCs/>
           <w:lang w:val="en-US"/>
         </w:rPr>
       </w:pPr>
       <w:r>
         <w:rPr>
+          <w:i/>
+          <w:iCs/>
           <w:lang w:val="en-US"/>
         </w:rPr>
-        <w:t xml:space="preserve">          Count: {$size: "$Grupos_propietario"}</w:t>
-      </w:r>
-    </w:p>
-    <w:p>
-      <w:pPr>
-        <w:rPr>
+        <w:t xml:space="preserve">          Count: {$size: "$</w:t>
+      </w:r>
+      <w:proofErr w:type="spellStart"/>
+      <w:r>
+        <w:rPr>
+          <w:i/>
+          <w:iCs/>
           <w:lang w:val="en-US"/>
         </w:rPr>
-      </w:pPr>
-      <w:r>
-        <w:rPr>
+        <w:t>Grupos_propietario</w:t>
+      </w:r>
+      <w:proofErr w:type="spellEnd"/>
+      <w:r>
+        <w:rPr>
+          <w:i/>
+          <w:iCs/>
           <w:lang w:val="en-US"/>
         </w:rPr>
-        <w:t xml:space="preserve">      }</w:t>
-      </w:r>
-    </w:p>
-    <w:p>
-      <w:pPr>
-        <w:rPr>
+        <w:t>"}</w:t>
+      </w:r>
+    </w:p>
+    <w:p>
+      <w:pPr>
+        <w:rPr>
+          <w:i/>
+          <w:iCs/>
+        </w:rPr>
+      </w:pPr>
+      <w:r>
+        <w:rPr>
+          <w:i/>
+          <w:iCs/>
           <w:lang w:val="en-US"/>
         </w:rPr>
-      </w:pPr>
-      <w:r>
-        <w:rPr>
-          <w:lang w:val="en-US"/>
+        <w:t xml:space="preserve">      </w:t>
+      </w:r>
+      <w:r>
+        <w:rPr>
+          <w:i/>
+          <w:iCs/>
+        </w:rPr>
+        <w:t>}</w:t>
+      </w:r>
+    </w:p>
+    <w:p>
+      <w:pPr>
+        <w:rPr>
+          <w:i/>
+          <w:iCs/>
+        </w:rPr>
+      </w:pPr>
+      <w:r>
+        <w:rPr>
+          <w:i/>
+          <w:iCs/>
         </w:rPr>
         <w:t xml:space="preserve">   },</w:t>
       </w:r>
@@ -1930,12 +3955,14 @@
     <w:p>
       <w:pPr>
         <w:rPr>
-          <w:lang w:val="en-US"/>
-        </w:rPr>
-      </w:pPr>
-      <w:r>
-        <w:rPr>
-          <w:lang w:val="en-US"/>
+          <w:i/>
+          <w:iCs/>
+        </w:rPr>
+      </w:pPr>
+      <w:r>
+        <w:rPr>
+          <w:i/>
+          <w:iCs/>
         </w:rPr>
         <w:t xml:space="preserve">   {</w:t>
       </w:r>
@@ -1943,52 +3970,138 @@
     <w:p>
       <w:pPr>
         <w:rPr>
-          <w:lang w:val="en-US"/>
-        </w:rPr>
-      </w:pPr>
-      <w:r>
-        <w:rPr>
-          <w:lang w:val="en-US"/>
-        </w:rPr>
-        <w:t xml:space="preserve">       $sort: {"Count": -1}</w:t>
-      </w:r>
-    </w:p>
-    <w:p>
-      <w:pPr>
-        <w:rPr>
-          <w:lang w:val="en-US"/>
-        </w:rPr>
-      </w:pPr>
-      <w:r>
-        <w:rPr>
-          <w:lang w:val="en-US"/>
+          <w:i/>
+          <w:iCs/>
+        </w:rPr>
+      </w:pPr>
+      <w:r>
+        <w:rPr>
+          <w:i/>
+          <w:iCs/>
+        </w:rPr>
+        <w:t xml:space="preserve">       $</w:t>
+      </w:r>
+      <w:proofErr w:type="spellStart"/>
+      <w:r>
+        <w:rPr>
+          <w:i/>
+          <w:iCs/>
+        </w:rPr>
+        <w:t>sort</w:t>
+      </w:r>
+      <w:proofErr w:type="spellEnd"/>
+      <w:r>
+        <w:rPr>
+          <w:i/>
+          <w:iCs/>
+        </w:rPr>
+        <w:t>: {"</w:t>
+      </w:r>
+      <w:proofErr w:type="spellStart"/>
+      <w:r>
+        <w:rPr>
+          <w:i/>
+          <w:iCs/>
+        </w:rPr>
+        <w:t>Count</w:t>
+      </w:r>
+      <w:proofErr w:type="spellEnd"/>
+      <w:r>
+        <w:rPr>
+          <w:i/>
+          <w:iCs/>
+        </w:rPr>
+        <w:t>": -1}</w:t>
+      </w:r>
+    </w:p>
+    <w:p>
+      <w:pPr>
+        <w:rPr>
+          <w:i/>
+          <w:iCs/>
+        </w:rPr>
+      </w:pPr>
+      <w:r>
+        <w:rPr>
+          <w:i/>
+          <w:iCs/>
         </w:rPr>
         <w:t xml:space="preserve">   },</w:t>
       </w:r>
     </w:p>
     <w:p>
-      <w:r>
-        <w:rPr>
-          <w:lang w:val="en-US"/>
-        </w:rPr>
-        <w:t xml:space="preserve">   </w:t>
-      </w:r>
-      <w:r>
-        <w:t>{</w:t>
-      </w:r>
-    </w:p>
-    <w:p>
-      <w:r>
-        <w:t xml:space="preserve">       $limit: 3</w:t>
-      </w:r>
-    </w:p>
-    <w:p>
-      <w:r>
+      <w:pPr>
+        <w:rPr>
+          <w:i/>
+          <w:iCs/>
+        </w:rPr>
+      </w:pPr>
+      <w:r>
+        <w:rPr>
+          <w:i/>
+          <w:iCs/>
+        </w:rPr>
+        <w:t xml:space="preserve">   {</w:t>
+      </w:r>
+    </w:p>
+    <w:p>
+      <w:pPr>
+        <w:rPr>
+          <w:i/>
+          <w:iCs/>
+        </w:rPr>
+      </w:pPr>
+      <w:r>
+        <w:rPr>
+          <w:i/>
+          <w:iCs/>
+        </w:rPr>
+        <w:t xml:space="preserve">       $</w:t>
+      </w:r>
+      <w:proofErr w:type="spellStart"/>
+      <w:r>
+        <w:rPr>
+          <w:i/>
+          <w:iCs/>
+        </w:rPr>
+        <w:t>limit</w:t>
+      </w:r>
+      <w:proofErr w:type="spellEnd"/>
+      <w:r>
+        <w:rPr>
+          <w:i/>
+          <w:iCs/>
+        </w:rPr>
+        <w:t>: 3</w:t>
+      </w:r>
+    </w:p>
+    <w:p>
+      <w:pPr>
+        <w:rPr>
+          <w:i/>
+          <w:iCs/>
+        </w:rPr>
+      </w:pPr>
+      <w:r>
+        <w:rPr>
+          <w:i/>
+          <w:iCs/>
+        </w:rPr>
         <w:t xml:space="preserve">   }</w:t>
       </w:r>
     </w:p>
     <w:p>
-      <w:r>
+      <w:pPr>
+        <w:rPr>
+          <w:i/>
+          <w:iCs/>
+        </w:rPr>
+      </w:pPr>
+      <w:r>
+        <w:rPr>
+          <w:i/>
+          <w:iCs/>
+        </w:rPr>
         <w:t>])</w:t>
       </w:r>
     </w:p>
@@ -2022,7 +4135,7 @@
                     <pic:cNvPicPr/>
                   </pic:nvPicPr>
                   <pic:blipFill>
-                    <a:blip r:embed="rId20"/>
+                    <a:blip r:embed="rId25"/>
                     <a:stretch>
                       <a:fillRect/>
                     </a:stretch>
@@ -2051,27 +4164,14 @@
       <w:r>
         <w:t xml:space="preserve">Ilustración </w:t>
       </w:r>
-      <w:r>
-        <w:fldChar w:fldCharType="begin"/>
-      </w:r>
-      <w:r>
-        <w:instrText xml:space="preserve"> SEQ Ilustración \* ARABIC </w:instrText>
-      </w:r>
-      <w:r>
-        <w:fldChar w:fldCharType="separate"/>
-      </w:r>
-      <w:r>
-        <w:rPr>
-          <w:noProof/>
-        </w:rPr>
-        <w:t>3</w:t>
-      </w:r>
-      <w:r>
-        <w:rPr>
-          <w:noProof/>
-        </w:rPr>
-        <w:fldChar w:fldCharType="end"/>
-      </w:r>
+      <w:fldSimple w:instr=" SEQ Ilustración \* ARABIC ">
+        <w:r>
+          <w:rPr>
+            <w:noProof/>
+          </w:rPr>
+          <w:t>6</w:t>
+        </w:r>
+      </w:fldSimple>
       <w:r>
         <w:t xml:space="preserve"> - MongoDB consulta y resultado de la consulta 3.</w:t>
       </w:r>
@@ -2097,7 +4197,23 @@
           <w:i/>
           <w:iCs/>
         </w:rPr>
-        <w:t>De la colección Contactos_usuarios y del usuario con email mgarciasanz@gmail.es, seleccionar solamente los contactos de este usuario que tengan una edad igual o mayor que 36 años. La consulta debe retornar el email del usuario (mgarciasanz@gmail.es), y el email y edad de sus contactos. Los contactos de este usuario que no estén en el rango de edad especificado no deben salir en la consulta.</w:t>
+        <w:t xml:space="preserve">De la colección </w:t>
+      </w:r>
+      <w:proofErr w:type="spellStart"/>
+      <w:r>
+        <w:rPr>
+          <w:i/>
+          <w:iCs/>
+        </w:rPr>
+        <w:t>Contactos_usuarios</w:t>
+      </w:r>
+      <w:proofErr w:type="spellEnd"/>
+      <w:r>
+        <w:rPr>
+          <w:i/>
+          <w:iCs/>
+        </w:rPr>
+        <w:t xml:space="preserve"> y del usuario con email mgarciasanz@gmail.es, seleccionar solamente los contactos de este usuario que tengan una edad igual o mayor que 36 años. La consulta debe retornar el email del usuario (mgarciasanz@gmail.es), y el email y edad de sus contactos. Los contactos de este usuario que no estén en el rango de edad especificado no deben salir en la consulta.</w:t>
       </w:r>
     </w:p>
     <w:p>
@@ -2108,182 +4224,422 @@
     <w:p>
       <w:pPr>
         <w:rPr>
+          <w:i/>
+          <w:iCs/>
+        </w:rPr>
+      </w:pPr>
+      <w:proofErr w:type="spellStart"/>
+      <w:r>
+        <w:rPr>
+          <w:i/>
+          <w:iCs/>
+        </w:rPr>
+        <w:t>db.Contactos_usuarios.aggregate</w:t>
+      </w:r>
+      <w:proofErr w:type="spellEnd"/>
+      <w:r>
+        <w:rPr>
+          <w:i/>
+          <w:iCs/>
+        </w:rPr>
+        <w:t>([</w:t>
+      </w:r>
+    </w:p>
+    <w:p>
+      <w:pPr>
+        <w:rPr>
+          <w:i/>
+          <w:iCs/>
           <w:lang w:val="en-US"/>
         </w:rPr>
       </w:pPr>
       <w:r>
         <w:rPr>
+          <w:i/>
+          <w:iCs/>
+        </w:rPr>
+        <w:t xml:space="preserve">    </w:t>
+      </w:r>
+      <w:r>
+        <w:rPr>
+          <w:i/>
+          <w:iCs/>
           <w:lang w:val="en-US"/>
         </w:rPr>
-        <w:t>db.Contactos_usuarios.aggregate([</w:t>
-      </w:r>
-    </w:p>
-    <w:p>
-      <w:pPr>
-        <w:rPr>
+        <w:t>{</w:t>
+      </w:r>
+    </w:p>
+    <w:p>
+      <w:pPr>
+        <w:rPr>
+          <w:i/>
+          <w:iCs/>
           <w:lang w:val="en-US"/>
         </w:rPr>
       </w:pPr>
       <w:r>
         <w:rPr>
+          <w:i/>
+          <w:iCs/>
           <w:lang w:val="en-US"/>
         </w:rPr>
+        <w:t xml:space="preserve">        $match: {"Email": "mgarciasanz@gmail.es"}</w:t>
+      </w:r>
+    </w:p>
+    <w:p>
+      <w:pPr>
+        <w:rPr>
+          <w:i/>
+          <w:iCs/>
+        </w:rPr>
+      </w:pPr>
+      <w:r>
+        <w:rPr>
+          <w:i/>
+          <w:iCs/>
+          <w:lang w:val="en-US"/>
+        </w:rPr>
+        <w:t xml:space="preserve">    </w:t>
+      </w:r>
+      <w:r>
+        <w:rPr>
+          <w:i/>
+          <w:iCs/>
+        </w:rPr>
+        <w:t>},</w:t>
+      </w:r>
+    </w:p>
+    <w:p>
+      <w:pPr>
+        <w:rPr>
+          <w:i/>
+          <w:iCs/>
+        </w:rPr>
+      </w:pPr>
+      <w:r>
+        <w:rPr>
+          <w:i/>
+          <w:iCs/>
+        </w:rPr>
         <w:t xml:space="preserve">    {</w:t>
       </w:r>
     </w:p>
     <w:p>
       <w:pPr>
         <w:rPr>
+          <w:i/>
+          <w:iCs/>
+        </w:rPr>
+      </w:pPr>
+      <w:r>
+        <w:rPr>
+          <w:i/>
+          <w:iCs/>
+        </w:rPr>
+        <w:t xml:space="preserve">        $</w:t>
+      </w:r>
+      <w:proofErr w:type="spellStart"/>
+      <w:r>
+        <w:rPr>
+          <w:i/>
+          <w:iCs/>
+        </w:rPr>
+        <w:t>unwind</w:t>
+      </w:r>
+      <w:proofErr w:type="spellEnd"/>
+      <w:r>
+        <w:rPr>
+          <w:i/>
+          <w:iCs/>
+        </w:rPr>
+        <w:t>: "$Contactos"</w:t>
+      </w:r>
+    </w:p>
+    <w:p>
+      <w:pPr>
+        <w:rPr>
+          <w:i/>
+          <w:iCs/>
+        </w:rPr>
+      </w:pPr>
+      <w:r>
+        <w:rPr>
+          <w:i/>
+          <w:iCs/>
+        </w:rPr>
+        <w:t xml:space="preserve">    },</w:t>
+      </w:r>
+    </w:p>
+    <w:p>
+      <w:pPr>
+        <w:rPr>
+          <w:i/>
+          <w:iCs/>
+        </w:rPr>
+      </w:pPr>
+      <w:r>
+        <w:rPr>
+          <w:i/>
+          <w:iCs/>
+        </w:rPr>
+        <w:t xml:space="preserve">    {</w:t>
+      </w:r>
+    </w:p>
+    <w:p>
+      <w:pPr>
+        <w:rPr>
+          <w:i/>
+          <w:iCs/>
+        </w:rPr>
+      </w:pPr>
+      <w:r>
+        <w:rPr>
+          <w:i/>
+          <w:iCs/>
+        </w:rPr>
+        <w:t xml:space="preserve">        $match: {"</w:t>
+      </w:r>
+      <w:proofErr w:type="spellStart"/>
+      <w:r>
+        <w:rPr>
+          <w:i/>
+          <w:iCs/>
+        </w:rPr>
+        <w:t>Contactos.Usuario_contacto.Edad</w:t>
+      </w:r>
+      <w:proofErr w:type="spellEnd"/>
+      <w:r>
+        <w:rPr>
+          <w:i/>
+          <w:iCs/>
+        </w:rPr>
+        <w:t>": {$</w:t>
+      </w:r>
+      <w:proofErr w:type="spellStart"/>
+      <w:r>
+        <w:rPr>
+          <w:i/>
+          <w:iCs/>
+        </w:rPr>
+        <w:t>gte</w:t>
+      </w:r>
+      <w:proofErr w:type="spellEnd"/>
+      <w:r>
+        <w:rPr>
+          <w:i/>
+          <w:iCs/>
+        </w:rPr>
+        <w:t>: 36}}</w:t>
+      </w:r>
+    </w:p>
+    <w:p>
+      <w:pPr>
+        <w:rPr>
+          <w:i/>
+          <w:iCs/>
           <w:lang w:val="en-US"/>
         </w:rPr>
       </w:pPr>
       <w:r>
         <w:rPr>
+          <w:i/>
+          <w:iCs/>
+        </w:rPr>
+        <w:t xml:space="preserve">    </w:t>
+      </w:r>
+      <w:r>
+        <w:rPr>
+          <w:i/>
+          <w:iCs/>
           <w:lang w:val="en-US"/>
         </w:rPr>
-        <w:t xml:space="preserve">        $match: {"Email": "mgarciasanz@gmail.es"}</w:t>
-      </w:r>
-    </w:p>
-    <w:p>
-      <w:r>
-        <w:rPr>
+        <w:t>},</w:t>
+      </w:r>
+    </w:p>
+    <w:p>
+      <w:pPr>
+        <w:rPr>
+          <w:i/>
+          <w:iCs/>
           <w:lang w:val="en-US"/>
         </w:rPr>
-        <w:t xml:space="preserve">    </w:t>
-      </w:r>
-      <w:r>
-        <w:t>},</w:t>
-      </w:r>
-    </w:p>
-    <w:p>
-      <w:r>
+      </w:pPr>
+      <w:r>
+        <w:rPr>
+          <w:i/>
+          <w:iCs/>
+          <w:lang w:val="en-US"/>
+        </w:rPr>
         <w:t xml:space="preserve">    {</w:t>
       </w:r>
     </w:p>
     <w:p>
-      <w:r>
-        <w:t xml:space="preserve">        $unwind: "$Contactos"</w:t>
-      </w:r>
-    </w:p>
-    <w:p>
-      <w:r>
-        <w:t xml:space="preserve">    },</w:t>
-      </w:r>
-    </w:p>
-    <w:p>
-      <w:r>
-        <w:t xml:space="preserve">    {</w:t>
-      </w:r>
-    </w:p>
-    <w:p>
-      <w:r>
-        <w:t xml:space="preserve">        $match: {"Contactos.Usuario_contacto.Edad": {$gte: 36}}</w:t>
-      </w:r>
-    </w:p>
-    <w:p>
-      <w:pPr>
-        <w:rPr>
+      <w:pPr>
+        <w:rPr>
+          <w:i/>
+          <w:iCs/>
           <w:lang w:val="en-US"/>
         </w:rPr>
       </w:pPr>
       <w:r>
-        <w:t xml:space="preserve">    </w:t>
-      </w:r>
-      <w:r>
-        <w:rPr>
+        <w:rPr>
+          <w:i/>
+          <w:iCs/>
           <w:lang w:val="en-US"/>
         </w:rPr>
-        <w:t>},</w:t>
-      </w:r>
-    </w:p>
-    <w:p>
-      <w:pPr>
-        <w:rPr>
+        <w:t xml:space="preserve">        $project: {</w:t>
+      </w:r>
+    </w:p>
+    <w:p>
+      <w:pPr>
+        <w:rPr>
+          <w:i/>
+          <w:iCs/>
           <w:lang w:val="en-US"/>
         </w:rPr>
       </w:pPr>
       <w:r>
         <w:rPr>
+          <w:i/>
+          <w:iCs/>
           <w:lang w:val="en-US"/>
         </w:rPr>
-        <w:t xml:space="preserve">    {</w:t>
-      </w:r>
-    </w:p>
-    <w:p>
-      <w:pPr>
-        <w:rPr>
+        <w:t xml:space="preserve">            _id: 0,</w:t>
+      </w:r>
+    </w:p>
+    <w:p>
+      <w:pPr>
+        <w:rPr>
+          <w:i/>
+          <w:iCs/>
           <w:lang w:val="en-US"/>
         </w:rPr>
       </w:pPr>
       <w:r>
         <w:rPr>
+          <w:i/>
+          <w:iCs/>
           <w:lang w:val="en-US"/>
         </w:rPr>
-        <w:t xml:space="preserve">        $project: {</w:t>
-      </w:r>
-    </w:p>
-    <w:p>
-      <w:pPr>
-        <w:rPr>
+        <w:t xml:space="preserve">            Email: 1,</w:t>
+      </w:r>
+    </w:p>
+    <w:p>
+      <w:pPr>
+        <w:rPr>
+          <w:i/>
+          <w:iCs/>
           <w:lang w:val="en-US"/>
         </w:rPr>
       </w:pPr>
       <w:r>
         <w:rPr>
+          <w:i/>
+          <w:iCs/>
           <w:lang w:val="en-US"/>
         </w:rPr>
-        <w:t xml:space="preserve">            _id: 0,</w:t>
-      </w:r>
-    </w:p>
-    <w:p>
-      <w:pPr>
-        <w:rPr>
+        <w:t xml:space="preserve">            "</w:t>
+      </w:r>
+      <w:proofErr w:type="spellStart"/>
+      <w:r>
+        <w:rPr>
+          <w:i/>
+          <w:iCs/>
           <w:lang w:val="en-US"/>
         </w:rPr>
-      </w:pPr>
-      <w:r>
-        <w:rPr>
+        <w:t>Contactos.Usuario_contacto.Email</w:t>
+      </w:r>
+      <w:proofErr w:type="spellEnd"/>
+      <w:r>
+        <w:rPr>
+          <w:i/>
+          <w:iCs/>
           <w:lang w:val="en-US"/>
         </w:rPr>
-        <w:t xml:space="preserve">            Email: 1,</w:t>
-      </w:r>
-    </w:p>
-    <w:p>
-      <w:pPr>
-        <w:rPr>
+        <w:t>": 1,</w:t>
+      </w:r>
+    </w:p>
+    <w:p>
+      <w:pPr>
+        <w:rPr>
+          <w:i/>
+          <w:iCs/>
+        </w:rPr>
+      </w:pPr>
+      <w:r>
+        <w:rPr>
+          <w:i/>
+          <w:iCs/>
           <w:lang w:val="en-US"/>
         </w:rPr>
-      </w:pPr>
-      <w:r>
-        <w:rPr>
-          <w:lang w:val="en-US"/>
-        </w:rPr>
-        <w:t xml:space="preserve">            "Contactos.Usuario_contacto.Email": 1,</w:t>
-      </w:r>
-    </w:p>
-    <w:p>
-      <w:r>
-        <w:rPr>
-          <w:lang w:val="en-US"/>
-        </w:rPr>
         <w:t xml:space="preserve">            </w:t>
       </w:r>
       <w:r>
-        <w:t>"Contactos.Usuario_contacto.Edad": 1</w:t>
-      </w:r>
-    </w:p>
-    <w:p>
-      <w:r>
+        <w:rPr>
+          <w:i/>
+          <w:iCs/>
+        </w:rPr>
+        <w:t>"</w:t>
+      </w:r>
+      <w:proofErr w:type="spellStart"/>
+      <w:r>
+        <w:rPr>
+          <w:i/>
+          <w:iCs/>
+        </w:rPr>
+        <w:t>Contactos.Usuario_contacto.Edad</w:t>
+      </w:r>
+      <w:proofErr w:type="spellEnd"/>
+      <w:r>
+        <w:rPr>
+          <w:i/>
+          <w:iCs/>
+        </w:rPr>
+        <w:t>": 1</w:t>
+      </w:r>
+    </w:p>
+    <w:p>
+      <w:pPr>
+        <w:rPr>
+          <w:i/>
+          <w:iCs/>
+        </w:rPr>
+      </w:pPr>
+      <w:r>
+        <w:rPr>
+          <w:i/>
+          <w:iCs/>
+        </w:rPr>
         <w:t xml:space="preserve">      }</w:t>
       </w:r>
     </w:p>
     <w:p>
-      <w:r>
+      <w:pPr>
+        <w:rPr>
+          <w:i/>
+          <w:iCs/>
+        </w:rPr>
+      </w:pPr>
+      <w:r>
+        <w:rPr>
+          <w:i/>
+          <w:iCs/>
+        </w:rPr>
         <w:t xml:space="preserve">    }</w:t>
       </w:r>
     </w:p>
     <w:p>
-      <w:r>
+      <w:pPr>
+        <w:rPr>
+          <w:i/>
+          <w:iCs/>
+        </w:rPr>
+      </w:pPr>
+      <w:r>
+        <w:rPr>
+          <w:i/>
+          <w:iCs/>
+        </w:rPr>
         <w:lastRenderedPageBreak/>
         <w:t>])</w:t>
       </w:r>
@@ -2318,7 +4674,7 @@
                     <pic:cNvPicPr/>
                   </pic:nvPicPr>
                   <pic:blipFill>
-                    <a:blip r:embed="rId21"/>
+                    <a:blip r:embed="rId26"/>
                     <a:stretch>
                       <a:fillRect/>
                     </a:stretch>
@@ -2351,24 +4707,14 @@
       <w:r>
         <w:t xml:space="preserve">Ilustración </w:t>
       </w:r>
-      <w:r>
-        <w:fldChar w:fldCharType="begin"/>
-      </w:r>
-      <w:r>
-        <w:instrText xml:space="preserve"> SEQ Ilustración \* ARABIC </w:instrText>
-      </w:r>
-      <w:r>
-        <w:fldChar w:fldCharType="separate"/>
-      </w:r>
-      <w:r>
-        <w:rPr>
-          <w:noProof/>
-        </w:rPr>
-        <w:t>4</w:t>
-      </w:r>
-      <w:r>
-        <w:fldChar w:fldCharType="end"/>
-      </w:r>
+      <w:fldSimple w:instr=" SEQ Ilustración \* ARABIC ">
+        <w:r>
+          <w:rPr>
+            <w:noProof/>
+          </w:rPr>
+          <w:t>7</w:t>
+        </w:r>
+      </w:fldSimple>
       <w:r>
         <w:t xml:space="preserve"> - MongoDB consulta y resultado de la consulta 4.</w:t>
       </w:r>
@@ -2457,38 +4803,79 @@
           <w:i/>
           <w:iCs/>
         </w:rPr>
-        <w:t xml:space="preserve">Se recomienda leer con atención la página web, ya que se introducen conceptos y buenas prácticas a seguir en ‘production’. </w:t>
-      </w:r>
-    </w:p>
-    <w:p>
-      <w:pPr>
-        <w:rPr>
-          <w:i/>
-          <w:iCs/>
-        </w:rPr>
-      </w:pPr>
-      <w:r>
-        <w:rPr>
-          <w:i/>
-          <w:iCs/>
-        </w:rPr>
-        <w:t xml:space="preserve">En la máquina virtual ya hay una base de datos precargada (twitter) que no es necesaria para realizar los ejercicios de esta práctica. Los nodos y relaciones que hay creados no interfieren en el ejercicio, los podéis ignorar tranquilamente. </w:t>
-      </w:r>
-    </w:p>
-    <w:p>
-      <w:pPr>
-        <w:rPr>
-          <w:i/>
-          <w:iCs/>
-        </w:rPr>
-      </w:pPr>
-      <w:r>
-        <w:rPr>
-          <w:i/>
-          <w:iCs/>
-        </w:rPr>
-        <w:t>Encontraréis las instrucciones para arrancar el servicio de Neo4j en la página 11 del documento con nombre “Uso de máquina virtual_ Bases de datos no convencionales.pdf”. Recordad que el usuario / contraseña para acceder a Neo4j son: neo4j / uoc</w:t>
-      </w:r>
+        <w:t>Se recomienda leer con atención la página web, ya que se introducen conceptos y buenas prácticas a seguir en ‘</w:t>
+      </w:r>
+      <w:proofErr w:type="spellStart"/>
+      <w:r>
+        <w:rPr>
+          <w:i/>
+          <w:iCs/>
+        </w:rPr>
+        <w:t>production</w:t>
+      </w:r>
+      <w:proofErr w:type="spellEnd"/>
+      <w:r>
+        <w:rPr>
+          <w:i/>
+          <w:iCs/>
+        </w:rPr>
+        <w:t xml:space="preserve">’. </w:t>
+      </w:r>
+    </w:p>
+    <w:p>
+      <w:pPr>
+        <w:rPr>
+          <w:i/>
+          <w:iCs/>
+        </w:rPr>
+      </w:pPr>
+      <w:r>
+        <w:rPr>
+          <w:i/>
+          <w:iCs/>
+        </w:rPr>
+        <w:t>En la máquina virtual ya hay una base de datos precargada (</w:t>
+      </w:r>
+      <w:proofErr w:type="spellStart"/>
+      <w:r>
+        <w:rPr>
+          <w:i/>
+          <w:iCs/>
+        </w:rPr>
+        <w:t>twitter</w:t>
+      </w:r>
+      <w:proofErr w:type="spellEnd"/>
+      <w:r>
+        <w:rPr>
+          <w:i/>
+          <w:iCs/>
+        </w:rPr>
+        <w:t xml:space="preserve">) que no es necesaria para realizar los ejercicios de esta práctica. Los nodos y relaciones que hay creados no interfieren en el ejercicio, los podéis ignorar tranquilamente. </w:t>
+      </w:r>
+    </w:p>
+    <w:p>
+      <w:pPr>
+        <w:rPr>
+          <w:i/>
+          <w:iCs/>
+        </w:rPr>
+      </w:pPr>
+      <w:r>
+        <w:rPr>
+          <w:i/>
+          <w:iCs/>
+        </w:rPr>
+        <w:t xml:space="preserve">Encontraréis las instrucciones para arrancar el servicio de Neo4j en la página 11 del documento con nombre “Uso de máquina virtual_ Bases de datos no convencionales.pdf”. Recordad que el usuario / contraseña para acceder a Neo4j son: neo4j / </w:t>
+      </w:r>
+      <w:proofErr w:type="spellStart"/>
+      <w:r>
+        <w:rPr>
+          <w:i/>
+          <w:iCs/>
+        </w:rPr>
+        <w:t>uoc</w:t>
+      </w:r>
+      <w:proofErr w:type="spellEnd"/>
       <w:r>
         <w:rPr>
           <w:i/>
@@ -2557,7 +4944,23 @@
           <w:i/>
           <w:iCs/>
         </w:rPr>
-        <w:t xml:space="preserve">1. Una vez realizada la carga de datos, utilizando cypher y su interfaz web, se pide: </w:t>
+        <w:t xml:space="preserve">1. Una vez realizada la carga de datos, utilizando </w:t>
+      </w:r>
+      <w:proofErr w:type="spellStart"/>
+      <w:r>
+        <w:rPr>
+          <w:i/>
+          <w:iCs/>
+        </w:rPr>
+        <w:t>cypher</w:t>
+      </w:r>
+      <w:proofErr w:type="spellEnd"/>
+      <w:r>
+        <w:rPr>
+          <w:i/>
+          <w:iCs/>
+        </w:rPr>
+        <w:t xml:space="preserve"> y su interfaz web, se pide: </w:t>
       </w:r>
     </w:p>
     <w:p>
@@ -2589,7 +4992,23 @@
           <w:i/>
           <w:iCs/>
         </w:rPr>
-        <w:t xml:space="preserve">b. contar cuántos nodos de tipo Supplier se han creado (adjuntar una captura de pantalla de las query y resultado). </w:t>
+        <w:t xml:space="preserve">b. contar cuántos nodos de tipo Supplier se han creado (adjuntar una captura de pantalla de las </w:t>
+      </w:r>
+      <w:proofErr w:type="spellStart"/>
+      <w:r>
+        <w:rPr>
+          <w:i/>
+          <w:iCs/>
+        </w:rPr>
+        <w:t>query</w:t>
+      </w:r>
+      <w:proofErr w:type="spellEnd"/>
+      <w:r>
+        <w:rPr>
+          <w:i/>
+          <w:iCs/>
+        </w:rPr>
+        <w:t xml:space="preserve"> y resultado). </w:t>
       </w:r>
     </w:p>
     <w:p>
@@ -2605,7 +5024,23 @@
           <w:iCs/>
         </w:rPr>
         <w:lastRenderedPageBreak/>
-        <w:t xml:space="preserve">2. Explicar brevemente (máx 3 líneas) la funcionalidad implementada de la línea: </w:t>
+        <w:t>2. Explicar brevemente (</w:t>
+      </w:r>
+      <w:proofErr w:type="spellStart"/>
+      <w:r>
+        <w:rPr>
+          <w:i/>
+          <w:iCs/>
+        </w:rPr>
+        <w:t>máx</w:t>
+      </w:r>
+      <w:proofErr w:type="spellEnd"/>
+      <w:r>
+        <w:rPr>
+          <w:i/>
+          <w:iCs/>
+        </w:rPr>
+        <w:t xml:space="preserve"> 3 líneas) la funcionalidad implementada de la línea: </w:t>
       </w:r>
     </w:p>
     <w:p>
@@ -2623,22 +5058,126 @@
           <w:iCs/>
           <w:lang w:val="en-US"/>
         </w:rPr>
-        <w:t xml:space="preserve">ON CREATE SET c.categoryName = row.CategoryName, c.description = row.Description; </w:t>
-      </w:r>
-    </w:p>
-    <w:p>
-      <w:pPr>
-        <w:rPr>
-          <w:i/>
-          <w:iCs/>
-        </w:rPr>
-      </w:pPr>
-      <w:r>
-        <w:rPr>
-          <w:i/>
-          <w:iCs/>
-        </w:rPr>
-        <w:t>3. En la página web, se crea un índice para cada tipo de nodo y una restricción de unicidad para los nodos de tipo Order. Explicar brevemente (máx 3 líneas): ¿Por qué se recomienda crear un índice para cada tipo de nodo?</w:t>
+        <w:t xml:space="preserve">ON CREATE SET </w:t>
+      </w:r>
+      <w:proofErr w:type="spellStart"/>
+      <w:r>
+        <w:rPr>
+          <w:i/>
+          <w:iCs/>
+          <w:lang w:val="en-US"/>
+        </w:rPr>
+        <w:t>c.categoryName</w:t>
+      </w:r>
+      <w:proofErr w:type="spellEnd"/>
+      <w:r>
+        <w:rPr>
+          <w:i/>
+          <w:iCs/>
+          <w:lang w:val="en-US"/>
+        </w:rPr>
+        <w:t xml:space="preserve"> = </w:t>
+      </w:r>
+      <w:proofErr w:type="spellStart"/>
+      <w:r>
+        <w:rPr>
+          <w:i/>
+          <w:iCs/>
+          <w:lang w:val="en-US"/>
+        </w:rPr>
+        <w:t>row.CategoryName</w:t>
+      </w:r>
+      <w:proofErr w:type="spellEnd"/>
+      <w:r>
+        <w:rPr>
+          <w:i/>
+          <w:iCs/>
+          <w:lang w:val="en-US"/>
+        </w:rPr>
+        <w:t xml:space="preserve">, </w:t>
+      </w:r>
+      <w:proofErr w:type="spellStart"/>
+      <w:r>
+        <w:rPr>
+          <w:i/>
+          <w:iCs/>
+          <w:lang w:val="en-US"/>
+        </w:rPr>
+        <w:t>c.description</w:t>
+      </w:r>
+      <w:proofErr w:type="spellEnd"/>
+      <w:r>
+        <w:rPr>
+          <w:i/>
+          <w:iCs/>
+          <w:lang w:val="en-US"/>
+        </w:rPr>
+        <w:t xml:space="preserve"> = </w:t>
+      </w:r>
+      <w:proofErr w:type="spellStart"/>
+      <w:r>
+        <w:rPr>
+          <w:i/>
+          <w:iCs/>
+          <w:lang w:val="en-US"/>
+        </w:rPr>
+        <w:t>row.Description</w:t>
+      </w:r>
+      <w:proofErr w:type="spellEnd"/>
+      <w:r>
+        <w:rPr>
+          <w:i/>
+          <w:iCs/>
+          <w:lang w:val="en-US"/>
+        </w:rPr>
+        <w:t xml:space="preserve">; </w:t>
+      </w:r>
+    </w:p>
+    <w:p>
+      <w:pPr>
+        <w:rPr>
+          <w:i/>
+          <w:iCs/>
+        </w:rPr>
+      </w:pPr>
+      <w:r>
+        <w:rPr>
+          <w:i/>
+          <w:iCs/>
+        </w:rPr>
+        <w:t xml:space="preserve">3. En la página web, se crea un índice para cada tipo de nodo y una restricción de unicidad para los nodos de tipo </w:t>
+      </w:r>
+      <w:proofErr w:type="spellStart"/>
+      <w:r>
+        <w:rPr>
+          <w:i/>
+          <w:iCs/>
+        </w:rPr>
+        <w:t>Order</w:t>
+      </w:r>
+      <w:proofErr w:type="spellEnd"/>
+      <w:r>
+        <w:rPr>
+          <w:i/>
+          <w:iCs/>
+        </w:rPr>
+        <w:t>. Explicar brevemente (</w:t>
+      </w:r>
+      <w:proofErr w:type="spellStart"/>
+      <w:r>
+        <w:rPr>
+          <w:i/>
+          <w:iCs/>
+        </w:rPr>
+        <w:t>máx</w:t>
+      </w:r>
+      <w:proofErr w:type="spellEnd"/>
+      <w:r>
+        <w:rPr>
+          <w:i/>
+          <w:iCs/>
+        </w:rPr>
+        <w:t xml:space="preserve"> 3 líneas): ¿Por qué se recomienda crear un índice para cada tipo de nodo?</w:t>
       </w:r>
     </w:p>
     <w:p>
@@ -2661,12 +5200,37 @@
       <w:r>
         <w:t>Para obtener una visualización del esquema de los nodos/relaciones que se han creado usamos “</w:t>
       </w:r>
-      <w:r>
-        <w:rPr>
-          <w:i/>
-          <w:iCs/>
-        </w:rPr>
-        <w:t>call db.schema,visualization()</w:t>
+      <w:proofErr w:type="spellStart"/>
+      <w:r>
+        <w:rPr>
+          <w:i/>
+          <w:iCs/>
+        </w:rPr>
+        <w:t>call</w:t>
+      </w:r>
+      <w:proofErr w:type="spellEnd"/>
+      <w:r>
+        <w:rPr>
+          <w:i/>
+          <w:iCs/>
+        </w:rPr>
+        <w:t xml:space="preserve"> </w:t>
+      </w:r>
+      <w:proofErr w:type="spellStart"/>
+      <w:r>
+        <w:rPr>
+          <w:i/>
+          <w:iCs/>
+        </w:rPr>
+        <w:t>db.schema,visualization</w:t>
+      </w:r>
+      <w:proofErr w:type="spellEnd"/>
+      <w:r>
+        <w:rPr>
+          <w:i/>
+          <w:iCs/>
+        </w:rPr>
+        <w:t>()</w:t>
       </w:r>
       <w:r>
         <w:t>”.</w:t>
@@ -2686,573 +5250,6 @@
             <wp:extent cx="3314700" cy="542925"/>
             <wp:effectExtent l="0" t="0" r="0" b="9525"/>
             <wp:docPr id="1" name="Imagen 1"/>
-            <wp:cNvGraphicFramePr>
-              <a:graphicFrameLocks xmlns:a="http://schemas.openxmlformats.org/drawingml/2006/main" noChangeAspect="1"/>
-            </wp:cNvGraphicFramePr>
-            <a:graphic xmlns:a="http://schemas.openxmlformats.org/drawingml/2006/main">
-              <a:graphicData uri="http://schemas.openxmlformats.org/drawingml/2006/picture">
-                <pic:pic xmlns:pic="http://schemas.openxmlformats.org/drawingml/2006/picture">
-                  <pic:nvPicPr>
-                    <pic:cNvPr id="1" name=""/>
-                    <pic:cNvPicPr/>
-                  </pic:nvPicPr>
-                  <pic:blipFill>
-                    <a:blip r:embed="rId22"/>
-                    <a:stretch>
-                      <a:fillRect/>
-                    </a:stretch>
-                  </pic:blipFill>
-                  <pic:spPr>
-                    <a:xfrm>
-                      <a:off x="0" y="0"/>
-                      <a:ext cx="3314700" cy="542925"/>
-                    </a:xfrm>
-                    <a:prstGeom prst="rect">
-                      <a:avLst/>
-                    </a:prstGeom>
-                  </pic:spPr>
-                </pic:pic>
-              </a:graphicData>
-            </a:graphic>
-          </wp:inline>
-        </w:drawing>
-      </w:r>
-    </w:p>
-    <w:p>
-      <w:pPr>
-        <w:pStyle w:val="Descripcin"/>
-        <w:jc w:val="center"/>
-      </w:pPr>
-      <w:r>
-        <w:t xml:space="preserve">Ilustración </w:t>
-      </w:r>
-      <w:r>
-        <w:fldChar w:fldCharType="begin"/>
-      </w:r>
-      <w:r>
-        <w:instrText xml:space="preserve"> SEQ Ilustración \* ARABIC </w:instrText>
-      </w:r>
-      <w:r>
-        <w:fldChar w:fldCharType="separate"/>
-      </w:r>
-      <w:r>
-        <w:rPr>
-          <w:noProof/>
-        </w:rPr>
-        <w:t>5</w:t>
-      </w:r>
-      <w:r>
-        <w:rPr>
-          <w:noProof/>
-        </w:rPr>
-        <w:fldChar w:fldCharType="end"/>
-      </w:r>
-      <w:r>
-        <w:t xml:space="preserve"> – función para obtener el esquema.</w:t>
-      </w:r>
-    </w:p>
-    <w:p>
-      <w:pPr>
-        <w:keepNext/>
-        <w:jc w:val="center"/>
-      </w:pPr>
-      <w:r>
-        <w:rPr>
-          <w:noProof/>
-        </w:rPr>
-        <w:drawing>
-          <wp:inline distT="0" distB="0" distL="0" distR="0" wp14:anchorId="555B39FD" wp14:editId="2A87EE5B">
-            <wp:extent cx="3697357" cy="4247697"/>
-            <wp:effectExtent l="0" t="0" r="0" b="635"/>
-            <wp:docPr id="10" name="Imagen 10"/>
-            <wp:cNvGraphicFramePr>
-              <a:graphicFrameLocks xmlns:a="http://schemas.openxmlformats.org/drawingml/2006/main" noChangeAspect="1"/>
-            </wp:cNvGraphicFramePr>
-            <a:graphic xmlns:a="http://schemas.openxmlformats.org/drawingml/2006/main">
-              <a:graphicData uri="http://schemas.openxmlformats.org/drawingml/2006/picture">
-                <pic:pic xmlns:pic="http://schemas.openxmlformats.org/drawingml/2006/picture">
-                  <pic:nvPicPr>
-                    <pic:cNvPr id="1" name=""/>
-                    <pic:cNvPicPr/>
-                  </pic:nvPicPr>
-                  <pic:blipFill>
-                    <a:blip r:embed="rId23"/>
-                    <a:stretch>
-                      <a:fillRect/>
-                    </a:stretch>
-                  </pic:blipFill>
-                  <pic:spPr>
-                    <a:xfrm>
-                      <a:off x="0" y="0"/>
-                      <a:ext cx="3701795" cy="4252796"/>
-                    </a:xfrm>
-                    <a:prstGeom prst="rect">
-                      <a:avLst/>
-                    </a:prstGeom>
-                  </pic:spPr>
-                </pic:pic>
-              </a:graphicData>
-            </a:graphic>
-          </wp:inline>
-        </w:drawing>
-      </w:r>
-    </w:p>
-    <w:p>
-      <w:pPr>
-        <w:pStyle w:val="Descripcin"/>
-        <w:jc w:val="center"/>
-      </w:pPr>
-      <w:r>
-        <w:t xml:space="preserve">Ilustración </w:t>
-      </w:r>
-      <w:r>
-        <w:fldChar w:fldCharType="begin"/>
-      </w:r>
-      <w:r>
-        <w:instrText xml:space="preserve"> SEQ Ilustración \* ARABIC </w:instrText>
-      </w:r>
-      <w:r>
-        <w:fldChar w:fldCharType="separate"/>
-      </w:r>
-      <w:r>
-        <w:rPr>
-          <w:noProof/>
-        </w:rPr>
-        <w:t>6</w:t>
-      </w:r>
-      <w:r>
-        <w:rPr>
-          <w:noProof/>
-        </w:rPr>
-        <w:fldChar w:fldCharType="end"/>
-      </w:r>
-      <w:r>
-        <w:t xml:space="preserve"> - Visualización del esquema.</w:t>
-      </w:r>
-    </w:p>
-    <w:p>
-      <w:pPr>
-        <w:pStyle w:val="Ttulo4"/>
-      </w:pPr>
-      <w:r>
-        <w:lastRenderedPageBreak/>
-        <w:t xml:space="preserve">Cuántos nodos tipo </w:t>
-      </w:r>
-      <w:r>
-        <w:rPr>
-          <w:i/>
-          <w:iCs w:val="0"/>
-        </w:rPr>
-        <w:t>Supplier</w:t>
-      </w:r>
-      <w:r>
-        <w:t xml:space="preserve"> se han creado</w:t>
-      </w:r>
-    </w:p>
-    <w:p>
-      <w:r>
-        <w:t>Para obtener el número de nodos hay que ejecutar la siguiente consulta y obtendremos dicho resultado:</w:t>
-      </w:r>
-    </w:p>
-    <w:p>
-      <w:pPr>
-        <w:keepNext/>
-        <w:jc w:val="center"/>
-      </w:pPr>
-      <w:r>
-        <w:rPr>
-          <w:noProof/>
-        </w:rPr>
-        <w:drawing>
-          <wp:inline distT="0" distB="0" distL="0" distR="0" wp14:anchorId="4592D026" wp14:editId="2C480D09">
-            <wp:extent cx="3343275" cy="390525"/>
-            <wp:effectExtent l="0" t="0" r="9525" b="9525"/>
-            <wp:docPr id="3" name="Imagen 3"/>
-            <wp:cNvGraphicFramePr>
-              <a:graphicFrameLocks xmlns:a="http://schemas.openxmlformats.org/drawingml/2006/main" noChangeAspect="1"/>
-            </wp:cNvGraphicFramePr>
-            <a:graphic xmlns:a="http://schemas.openxmlformats.org/drawingml/2006/main">
-              <a:graphicData uri="http://schemas.openxmlformats.org/drawingml/2006/picture">
-                <pic:pic xmlns:pic="http://schemas.openxmlformats.org/drawingml/2006/picture">
-                  <pic:nvPicPr>
-                    <pic:cNvPr id="1" name=""/>
-                    <pic:cNvPicPr/>
-                  </pic:nvPicPr>
-                  <pic:blipFill>
-                    <a:blip r:embed="rId24"/>
-                    <a:stretch>
-                      <a:fillRect/>
-                    </a:stretch>
-                  </pic:blipFill>
-                  <pic:spPr>
-                    <a:xfrm>
-                      <a:off x="0" y="0"/>
-                      <a:ext cx="3343275" cy="390525"/>
-                    </a:xfrm>
-                    <a:prstGeom prst="rect">
-                      <a:avLst/>
-                    </a:prstGeom>
-                  </pic:spPr>
-                </pic:pic>
-              </a:graphicData>
-            </a:graphic>
-          </wp:inline>
-        </w:drawing>
-      </w:r>
-    </w:p>
-    <w:p>
-      <w:pPr>
-        <w:pStyle w:val="Descripcin"/>
-        <w:jc w:val="center"/>
-      </w:pPr>
-      <w:r>
-        <w:t xml:space="preserve">Ilustración </w:t>
-      </w:r>
-      <w:r>
-        <w:fldChar w:fldCharType="begin"/>
-      </w:r>
-      <w:r>
-        <w:instrText xml:space="preserve"> SEQ Ilustración \* ARABIC </w:instrText>
-      </w:r>
-      <w:r>
-        <w:fldChar w:fldCharType="separate"/>
-      </w:r>
-      <w:r>
-        <w:rPr>
-          <w:noProof/>
-        </w:rPr>
-        <w:t>7</w:t>
-      </w:r>
-      <w:r>
-        <w:rPr>
-          <w:noProof/>
-        </w:rPr>
-        <w:fldChar w:fldCharType="end"/>
-      </w:r>
-      <w:r>
-        <w:t xml:space="preserve"> - Consulta para obtener el número de nodos de tipo Supplier.</w:t>
-      </w:r>
-    </w:p>
-    <w:p>
-      <w:pPr>
-        <w:keepNext/>
-        <w:jc w:val="center"/>
-      </w:pPr>
-      <w:r>
-        <w:rPr>
-          <w:noProof/>
-        </w:rPr>
-        <w:drawing>
-          <wp:inline distT="0" distB="0" distL="0" distR="0" wp14:anchorId="7813A068" wp14:editId="23FDB40A">
-            <wp:extent cx="3076575" cy="1466850"/>
-            <wp:effectExtent l="0" t="0" r="9525" b="0"/>
-            <wp:docPr id="11" name="Imagen 11"/>
-            <wp:cNvGraphicFramePr>
-              <a:graphicFrameLocks xmlns:a="http://schemas.openxmlformats.org/drawingml/2006/main" noChangeAspect="1"/>
-            </wp:cNvGraphicFramePr>
-            <a:graphic xmlns:a="http://schemas.openxmlformats.org/drawingml/2006/main">
-              <a:graphicData uri="http://schemas.openxmlformats.org/drawingml/2006/picture">
-                <pic:pic xmlns:pic="http://schemas.openxmlformats.org/drawingml/2006/picture">
-                  <pic:nvPicPr>
-                    <pic:cNvPr id="1" name=""/>
-                    <pic:cNvPicPr/>
-                  </pic:nvPicPr>
-                  <pic:blipFill>
-                    <a:blip r:embed="rId25"/>
-                    <a:stretch>
-                      <a:fillRect/>
-                    </a:stretch>
-                  </pic:blipFill>
-                  <pic:spPr>
-                    <a:xfrm>
-                      <a:off x="0" y="0"/>
-                      <a:ext cx="3076575" cy="1466850"/>
-                    </a:xfrm>
-                    <a:prstGeom prst="rect">
-                      <a:avLst/>
-                    </a:prstGeom>
-                  </pic:spPr>
-                </pic:pic>
-              </a:graphicData>
-            </a:graphic>
-          </wp:inline>
-        </w:drawing>
-      </w:r>
-    </w:p>
-    <w:p>
-      <w:pPr>
-        <w:pStyle w:val="Descripcin"/>
-        <w:jc w:val="center"/>
-      </w:pPr>
-      <w:r>
-        <w:t xml:space="preserve">Ilustración </w:t>
-      </w:r>
-      <w:r>
-        <w:fldChar w:fldCharType="begin"/>
-      </w:r>
-      <w:r>
-        <w:instrText xml:space="preserve"> SEQ Ilustración \* ARABIC </w:instrText>
-      </w:r>
-      <w:r>
-        <w:fldChar w:fldCharType="separate"/>
-      </w:r>
-      <w:r>
-        <w:rPr>
-          <w:noProof/>
-        </w:rPr>
-        <w:t>8</w:t>
-      </w:r>
-      <w:r>
-        <w:rPr>
-          <w:noProof/>
-        </w:rPr>
-        <w:fldChar w:fldCharType="end"/>
-      </w:r>
-      <w:r>
-        <w:t xml:space="preserve"> - Resultado del número de nodos de tipo Supplier.</w:t>
-      </w:r>
-    </w:p>
-    <w:p>
-      <w:pPr>
-        <w:pStyle w:val="Ttulo3"/>
-      </w:pPr>
-      <w:r>
-        <w:t>Explicar la funcionalidad implementada</w:t>
-      </w:r>
-    </w:p>
-    <w:p>
-      <w:pPr>
-        <w:jc w:val="center"/>
-      </w:pPr>
-      <w:r>
-        <w:rPr>
-          <w:noProof/>
-        </w:rPr>
-        <w:drawing>
-          <wp:inline distT="0" distB="0" distL="0" distR="0" wp14:anchorId="6620E9BF" wp14:editId="10F3153D">
-            <wp:extent cx="5400040" cy="601980"/>
-            <wp:effectExtent l="0" t="0" r="0" b="7620"/>
-            <wp:docPr id="5" name="Imagen 5"/>
-            <wp:cNvGraphicFramePr>
-              <a:graphicFrameLocks xmlns:a="http://schemas.openxmlformats.org/drawingml/2006/main" noChangeAspect="1"/>
-            </wp:cNvGraphicFramePr>
-            <a:graphic xmlns:a="http://schemas.openxmlformats.org/drawingml/2006/main">
-              <a:graphicData uri="http://schemas.openxmlformats.org/drawingml/2006/picture">
-                <pic:pic xmlns:pic="http://schemas.openxmlformats.org/drawingml/2006/picture">
-                  <pic:nvPicPr>
-                    <pic:cNvPr id="1" name=""/>
-                    <pic:cNvPicPr/>
-                  </pic:nvPicPr>
-                  <pic:blipFill>
-                    <a:blip r:embed="rId26"/>
-                    <a:stretch>
-                      <a:fillRect/>
-                    </a:stretch>
-                  </pic:blipFill>
-                  <pic:spPr>
-                    <a:xfrm>
-                      <a:off x="0" y="0"/>
-                      <a:ext cx="5400040" cy="601980"/>
-                    </a:xfrm>
-                    <a:prstGeom prst="rect">
-                      <a:avLst/>
-                    </a:prstGeom>
-                  </pic:spPr>
-                </pic:pic>
-              </a:graphicData>
-            </a:graphic>
-          </wp:inline>
-        </w:drawing>
-      </w:r>
-    </w:p>
-    <w:p>
-      <w:r>
-        <w:t>L</w:t>
-      </w:r>
-      <w:r>
-        <w:t xml:space="preserve">o que se está haciendo es definir los valores de las dos propiedades que tiene cada nodo del tipo </w:t>
-      </w:r>
-      <w:r>
-        <w:rPr>
-          <w:i/>
-          <w:iCs/>
-        </w:rPr>
-        <w:t>Category</w:t>
-      </w:r>
-      <w:r>
-        <w:t xml:space="preserve">, es decir, por cada línea del fichero CSV leído, coge </w:t>
-      </w:r>
-      <w:r>
-        <w:t>los valores</w:t>
-      </w:r>
-      <w:r>
-        <w:t xml:space="preserve"> de las columnas (</w:t>
-      </w:r>
-      <w:r>
-        <w:rPr>
-          <w:i/>
-          <w:iCs/>
-        </w:rPr>
-        <w:t xml:space="preserve">CategoryName </w:t>
-      </w:r>
-      <w:r>
-        <w:t xml:space="preserve">y </w:t>
-      </w:r>
-      <w:r>
-        <w:rPr>
-          <w:i/>
-          <w:iCs/>
-        </w:rPr>
-        <w:t>Description</w:t>
-      </w:r>
-      <w:r>
-        <w:t>) y lo</w:t>
-      </w:r>
-      <w:r>
-        <w:t>s</w:t>
-      </w:r>
-      <w:r>
-        <w:t xml:space="preserve"> añade a la</w:t>
-      </w:r>
-      <w:r>
-        <w:t>s</w:t>
-      </w:r>
-      <w:r>
-        <w:t xml:space="preserve"> propiedad</w:t>
-      </w:r>
-      <w:r>
-        <w:t>es</w:t>
-      </w:r>
-      <w:r>
-        <w:t xml:space="preserve"> correspondiente</w:t>
-      </w:r>
-      <w:r>
-        <w:t>s</w:t>
-      </w:r>
-      <w:r>
-        <w:t>.</w:t>
-      </w:r>
-    </w:p>
-    <w:p>
-      <w:pPr>
-        <w:pStyle w:val="Ttulo3"/>
-      </w:pPr>
-      <w:r>
-        <w:t>¿Por qué se recomienda crear un índice para cada tipo de nodo?</w:t>
-      </w:r>
-    </w:p>
-    <w:p>
-      <w:r>
-        <w:t>Básicamente se recomienda crear un índice para cada tipo de nodo para garantizar la búsqueda de nodos de forma óptima, dando así un valor único para cada nodo del mismo tipo.</w:t>
-      </w:r>
-    </w:p>
-    <w:p>
-      <w:pPr>
-        <w:pStyle w:val="Ttulo2"/>
-      </w:pPr>
-      <w:r>
-        <w:t>Ejercicio 3.3 (30%)</w:t>
-      </w:r>
-    </w:p>
-    <w:p>
-      <w:pPr>
-        <w:rPr>
-          <w:i/>
-          <w:iCs/>
-        </w:rPr>
-      </w:pPr>
-      <w:r>
-        <w:rPr>
-          <w:i/>
-          <w:iCs/>
-        </w:rPr>
-        <w:t>Se pide borrar todos los nodos de tipo Supplier: Adjuntar una captura de pantalla con las queries utilizadas para eliminar todos estos nodos. Ayuda: no es posible borrar nodos que tengan relaciones con otros.</w:t>
-      </w:r>
-    </w:p>
-    <w:p>
-      <w:r>
-        <w:lastRenderedPageBreak/>
-        <w:t xml:space="preserve">Para resolver este ejercicio se puede hacer de dos formas, la primera es eliminando primero las relaciones y luego los nodos de tipo </w:t>
-      </w:r>
-      <w:r>
-        <w:rPr>
-          <w:i/>
-          <w:iCs/>
-        </w:rPr>
-        <w:t>Supplier</w:t>
-      </w:r>
-      <w:r>
-        <w:rPr>
-          <w:i/>
-          <w:iCs/>
-        </w:rPr>
-        <w:t xml:space="preserve"> </w:t>
-      </w:r>
-      <w:r>
-        <w:t>(2 consultas)</w:t>
-      </w:r>
-      <w:r>
-        <w:t xml:space="preserve">, y la segunda es eliminar directamente los nodos pero haciendo uso de la palabra reservada </w:t>
-      </w:r>
-      <w:r>
-        <w:rPr>
-          <w:i/>
-          <w:iCs/>
-        </w:rPr>
-        <w:t>DETACH</w:t>
-      </w:r>
-      <w:r>
-        <w:rPr>
-          <w:i/>
-          <w:iCs/>
-        </w:rPr>
-        <w:t xml:space="preserve"> </w:t>
-      </w:r>
-      <w:r>
-        <w:t>(elimina primero las relaciones y luego los nodos pero todo de una)</w:t>
-      </w:r>
-      <w:r>
-        <w:t>.</w:t>
-      </w:r>
-    </w:p>
-    <w:p>
-      <w:r>
-        <w:t xml:space="preserve">En este caso, como no se indica que no se pueda hacer uso de </w:t>
-      </w:r>
-      <w:r>
-        <w:rPr>
-          <w:i/>
-          <w:iCs/>
-        </w:rPr>
-        <w:t>DETACH</w:t>
-      </w:r>
-      <w:r>
-        <w:t>, se ha elegido esta opción ya que es una consulta menos que hay que hacer</w:t>
-      </w:r>
-      <w:r>
-        <w:t xml:space="preserve">, dando lugar </w:t>
-      </w:r>
-      <w:r>
-        <w:t xml:space="preserve">al </w:t>
-      </w:r>
-      <w:r>
-        <w:t>siguiente resultado:</w:t>
-      </w:r>
-    </w:p>
-    <w:p>
-      <w:pPr>
-        <w:keepNext/>
-        <w:jc w:val="center"/>
-      </w:pPr>
-      <w:r>
-        <w:rPr>
-          <w:noProof/>
-        </w:rPr>
-        <w:drawing>
-          <wp:inline distT="0" distB="0" distL="0" distR="0" wp14:anchorId="4075D24B" wp14:editId="031168A8">
-            <wp:extent cx="1990725" cy="590550"/>
-            <wp:effectExtent l="0" t="0" r="9525" b="0"/>
-            <wp:docPr id="6" name="Imagen 6"/>
             <wp:cNvGraphicFramePr>
               <a:graphicFrameLocks xmlns:a="http://schemas.openxmlformats.org/drawingml/2006/main" noChangeAspect="1"/>
             </wp:cNvGraphicFramePr>
@@ -3272,7 +5269,7 @@
                   <pic:spPr>
                     <a:xfrm>
                       <a:off x="0" y="0"/>
-                      <a:ext cx="1990725" cy="590550"/>
+                      <a:ext cx="3314700" cy="542925"/>
                     </a:xfrm>
                     <a:prstGeom prst="rect">
                       <a:avLst/>
@@ -3293,29 +5290,16 @@
       <w:r>
         <w:t xml:space="preserve">Ilustración </w:t>
       </w:r>
-      <w:r>
-        <w:fldChar w:fldCharType="begin"/>
-      </w:r>
-      <w:r>
-        <w:instrText xml:space="preserve"> SEQ Ilustración \* ARABIC </w:instrText>
-      </w:r>
-      <w:r>
-        <w:fldChar w:fldCharType="separate"/>
-      </w:r>
-      <w:r>
-        <w:rPr>
-          <w:noProof/>
-        </w:rPr>
-        <w:t>9</w:t>
-      </w:r>
-      <w:r>
-        <w:rPr>
-          <w:noProof/>
-        </w:rPr>
-        <w:fldChar w:fldCharType="end"/>
-      </w:r>
-      <w:r>
-        <w:t xml:space="preserve"> - Borrado de los nodos tipo Supplier.</w:t>
+      <w:fldSimple w:instr=" SEQ Ilustración \* ARABIC ">
+        <w:r>
+          <w:rPr>
+            <w:noProof/>
+          </w:rPr>
+          <w:t>8</w:t>
+        </w:r>
+      </w:fldSimple>
+      <w:r>
+        <w:t xml:space="preserve"> – función para obtener el esquema.</w:t>
       </w:r>
     </w:p>
     <w:p>
@@ -3328,10 +5312,10 @@
           <w:noProof/>
         </w:rPr>
         <w:drawing>
-          <wp:inline distT="0" distB="0" distL="0" distR="0" wp14:anchorId="4A45C396" wp14:editId="716D30B9">
-            <wp:extent cx="5200650" cy="1952625"/>
-            <wp:effectExtent l="0" t="0" r="0" b="9525"/>
-            <wp:docPr id="12" name="Imagen 12"/>
+          <wp:inline distT="0" distB="0" distL="0" distR="0" wp14:anchorId="555B39FD" wp14:editId="2A87EE5B">
+            <wp:extent cx="3697357" cy="4247697"/>
+            <wp:effectExtent l="0" t="0" r="0" b="635"/>
+            <wp:docPr id="10" name="Imagen 10"/>
             <wp:cNvGraphicFramePr>
               <a:graphicFrameLocks xmlns:a="http://schemas.openxmlformats.org/drawingml/2006/main" noChangeAspect="1"/>
             </wp:cNvGraphicFramePr>
@@ -3351,7 +5335,7 @@
                   <pic:spPr>
                     <a:xfrm>
                       <a:off x="0" y="0"/>
-                      <a:ext cx="5200650" cy="1952625"/>
+                      <a:ext cx="3701795" cy="4252796"/>
                     </a:xfrm>
                     <a:prstGeom prst="rect">
                       <a:avLst/>
@@ -3372,196 +5356,40 @@
       <w:r>
         <w:t xml:space="preserve">Ilustración </w:t>
       </w:r>
-      <w:r>
-        <w:fldChar w:fldCharType="begin"/>
-      </w:r>
-      <w:r>
-        <w:instrText xml:space="preserve"> SEQ Ilustración \* ARABIC </w:instrText>
-      </w:r>
-      <w:r>
-        <w:fldChar w:fldCharType="separate"/>
-      </w:r>
-      <w:r>
-        <w:rPr>
-          <w:noProof/>
-        </w:rPr>
-        <w:t>10</w:t>
-      </w:r>
-      <w:r>
-        <w:rPr>
-          <w:noProof/>
-        </w:rPr>
-        <w:fldChar w:fldCharType="end"/>
-      </w:r>
-      <w:r>
-        <w:t xml:space="preserve"> -</w:t>
-      </w:r>
-      <w:r>
-        <w:t xml:space="preserve"> </w:t>
-      </w:r>
-      <w:r>
-        <w:t>Resultado del borrado de los nodos tipo Supplier</w:t>
-      </w:r>
-      <w:r>
-        <w:t>.</w:t>
-      </w:r>
-    </w:p>
-    <w:p>
-      <w:pPr>
-        <w:pStyle w:val="Ttulo2"/>
-      </w:pPr>
-      <w:r>
-        <w:t>Ejercicio 3.4</w:t>
-      </w:r>
-    </w:p>
-    <w:p>
-      <w:pPr>
-        <w:rPr>
-          <w:i/>
-          <w:iCs/>
-        </w:rPr>
-      </w:pPr>
-      <w:r>
-        <w:rPr>
-          <w:i/>
-          <w:iCs/>
-        </w:rPr>
-        <w:t xml:space="preserve">Se pide recrear los nodos Supplier y las relaciones SUPPLIES para restablecer el estado de la BBDD y poder responder a las siguientes preguntas: </w:t>
-      </w:r>
-    </w:p>
-    <w:p>
-      <w:pPr>
-        <w:rPr>
-          <w:i/>
-          <w:iCs/>
-        </w:rPr>
-      </w:pPr>
-      <w:r>
-        <w:rPr>
-          <w:i/>
-          <w:iCs/>
-        </w:rPr>
-        <w:t xml:space="preserve"> - </w:t>
-      </w:r>
-      <w:r>
-        <w:rPr>
-          <w:i/>
-          <w:iCs/>
-        </w:rPr>
-        <w:t>¿</w:t>
-      </w:r>
-      <w:r>
-        <w:rPr>
-          <w:i/>
-          <w:iCs/>
-        </w:rPr>
-        <w:t>Cu</w:t>
-      </w:r>
-      <w:r>
-        <w:rPr>
-          <w:i/>
-          <w:iCs/>
-        </w:rPr>
-        <w:t>á</w:t>
-      </w:r>
-      <w:r>
-        <w:rPr>
-          <w:i/>
-          <w:iCs/>
-        </w:rPr>
-        <w:t>ntos Supplier provienen de Francia? (ayuda: buscar ‘France’ ya que la información es en inglés).</w:t>
-      </w:r>
-    </w:p>
-    <w:p>
-      <w:pPr>
-        <w:rPr>
-          <w:i/>
-          <w:iCs/>
-        </w:rPr>
-      </w:pPr>
-      <w:r>
-        <w:rPr>
-          <w:i/>
-          <w:iCs/>
-        </w:rPr>
-        <w:t xml:space="preserve"> - </w:t>
-      </w:r>
-      <w:r>
-        <w:rPr>
-          <w:i/>
-          <w:iCs/>
-        </w:rPr>
-        <w:t>¿</w:t>
-      </w:r>
-      <w:r>
-        <w:rPr>
-          <w:i/>
-          <w:iCs/>
-        </w:rPr>
-        <w:t>Cu</w:t>
-      </w:r>
-      <w:r>
-        <w:rPr>
-          <w:i/>
-          <w:iCs/>
-        </w:rPr>
-        <w:t>á</w:t>
-      </w:r>
-      <w:r>
-        <w:rPr>
-          <w:i/>
-          <w:iCs/>
-        </w:rPr>
-        <w:t xml:space="preserve">les son los Supplier cuya web de referencia apunta a una URL absoluta por cada país? Es decir, que contenga una página que empiece por “http”. Se pide identificar cuántos Supplier hay por cada país con una URL absoluta. </w:t>
-      </w:r>
-    </w:p>
-    <w:p>
-      <w:pPr>
-        <w:rPr>
-          <w:i/>
-          <w:iCs/>
-        </w:rPr>
-      </w:pPr>
-      <w:r>
-        <w:rPr>
-          <w:i/>
-          <w:iCs/>
-        </w:rPr>
-        <w:t>Se deberá proporcionar las sentencias de creación utilizadas, las dos consultas planteadas y los resultados de las mismas.</w:t>
-      </w:r>
-    </w:p>
-    <w:p>
-      <w:pPr>
-        <w:pStyle w:val="Ttulo3"/>
+      <w:fldSimple w:instr=" SEQ Ilustración \* ARABIC ">
+        <w:r>
+          <w:rPr>
+            <w:noProof/>
+          </w:rPr>
+          <w:t>9</w:t>
+        </w:r>
+      </w:fldSimple>
+      <w:r>
+        <w:t xml:space="preserve"> - Visualización del esquema.</w:t>
+      </w:r>
+    </w:p>
+    <w:p>
+      <w:pPr>
+        <w:pStyle w:val="Ttulo4"/>
       </w:pPr>
       <w:r>
         <w:lastRenderedPageBreak/>
-        <w:t>Recreación de los nodos Supplier y las relaciones SUPPLIES</w:t>
-      </w:r>
-    </w:p>
-    <w:p>
-      <w:r>
-        <w:t xml:space="preserve">Lo primero de todo es crear los nodos de tipo </w:t>
-      </w:r>
-      <w:r>
-        <w:rPr>
-          <w:i/>
-          <w:iCs/>
+        <w:t xml:space="preserve">Cuántos nodos tipo </w:t>
+      </w:r>
+      <w:r>
+        <w:rPr>
+          <w:i/>
+          <w:iCs w:val="0"/>
         </w:rPr>
         <w:t>Supplier</w:t>
       </w:r>
       <w:r>
-        <w:t>, para ello hay que almacenar nuevos campos (</w:t>
-      </w:r>
-      <w:r>
-        <w:rPr>
-          <w:i/>
-          <w:iCs/>
-        </w:rPr>
-        <w:t>Country, HomePage</w:t>
-      </w:r>
-      <w:r>
-        <w:t>) para así satisfacer luego las consultas:</w:t>
+        <w:t xml:space="preserve"> se han creado</w:t>
+      </w:r>
+    </w:p>
+    <w:p>
+      <w:r>
+        <w:t>Para obtener el número de nodos hay que ejecutar la siguiente consulta y obtendremos dicho resultado:</w:t>
       </w:r>
     </w:p>
     <w:p>
@@ -3574,10 +5402,10 @@
           <w:noProof/>
         </w:rPr>
         <w:drawing>
-          <wp:inline distT="0" distB="0" distL="0" distR="0" wp14:anchorId="7C08C9F0" wp14:editId="394F2411">
-            <wp:extent cx="5400040" cy="553085"/>
-            <wp:effectExtent l="0" t="0" r="0" b="0"/>
-            <wp:docPr id="13" name="Imagen 13"/>
+          <wp:inline distT="0" distB="0" distL="0" distR="0" wp14:anchorId="4592D026" wp14:editId="2C480D09">
+            <wp:extent cx="3343275" cy="390525"/>
+            <wp:effectExtent l="0" t="0" r="9525" b="9525"/>
+            <wp:docPr id="3" name="Imagen 3"/>
             <wp:cNvGraphicFramePr>
               <a:graphicFrameLocks xmlns:a="http://schemas.openxmlformats.org/drawingml/2006/main" noChangeAspect="1"/>
             </wp:cNvGraphicFramePr>
@@ -3597,7 +5425,7 @@
                   <pic:spPr>
                     <a:xfrm>
                       <a:off x="0" y="0"/>
-                      <a:ext cx="5400040" cy="553085"/>
+                      <a:ext cx="3343275" cy="390525"/>
                     </a:xfrm>
                     <a:prstGeom prst="rect">
                       <a:avLst/>
@@ -3618,34 +5446,16 @@
       <w:r>
         <w:t xml:space="preserve">Ilustración </w:t>
       </w:r>
-      <w:r>
-        <w:fldChar w:fldCharType="begin"/>
-      </w:r>
-      <w:r>
-        <w:instrText xml:space="preserve"> SEQ Ilustración \* ARABIC </w:instrText>
-      </w:r>
-      <w:r>
-        <w:fldChar w:fldCharType="separate"/>
-      </w:r>
-      <w:r>
-        <w:rPr>
-          <w:noProof/>
-        </w:rPr>
-        <w:t>11</w:t>
-      </w:r>
-      <w:r>
-        <w:rPr>
-          <w:noProof/>
-        </w:rPr>
-        <w:fldChar w:fldCharType="end"/>
-      </w:r>
-      <w:r>
-        <w:t xml:space="preserve"> - Creación de los nodos de tipo Supplier.</w:t>
-      </w:r>
-    </w:p>
-    <w:p>
-      <w:r>
-        <w:t>Una vez creado los nodos, creamos las diferentes relaciones, solo se producen con producto:</w:t>
+      <w:fldSimple w:instr=" SEQ Ilustración \* ARABIC ">
+        <w:r>
+          <w:rPr>
+            <w:noProof/>
+          </w:rPr>
+          <w:t>10</w:t>
+        </w:r>
+      </w:fldSimple>
+      <w:r>
+        <w:t xml:space="preserve"> - Consulta para obtener el número de nodos de tipo Supplier.</w:t>
       </w:r>
     </w:p>
     <w:p>
@@ -3658,10 +5468,10 @@
           <w:noProof/>
         </w:rPr>
         <w:drawing>
-          <wp:inline distT="0" distB="0" distL="0" distR="0" wp14:anchorId="73F527C0" wp14:editId="487759B7">
-            <wp:extent cx="5400040" cy="643255"/>
-            <wp:effectExtent l="0" t="0" r="0" b="4445"/>
-            <wp:docPr id="14" name="Imagen 14"/>
+          <wp:inline distT="0" distB="0" distL="0" distR="0" wp14:anchorId="7813A068" wp14:editId="23FDB40A">
+            <wp:extent cx="3076575" cy="1466850"/>
+            <wp:effectExtent l="0" t="0" r="9525" b="0"/>
+            <wp:docPr id="11" name="Imagen 11"/>
             <wp:cNvGraphicFramePr>
               <a:graphicFrameLocks xmlns:a="http://schemas.openxmlformats.org/drawingml/2006/main" noChangeAspect="1"/>
             </wp:cNvGraphicFramePr>
@@ -3681,7 +5491,7 @@
                   <pic:spPr>
                     <a:xfrm>
                       <a:off x="0" y="0"/>
-                      <a:ext cx="5400040" cy="643255"/>
+                      <a:ext cx="3076575" cy="1466850"/>
                     </a:xfrm>
                     <a:prstGeom prst="rect">
                       <a:avLst/>
@@ -3702,61 +5512,39 @@
       <w:r>
         <w:t xml:space="preserve">Ilustración </w:t>
       </w:r>
-      <w:r>
-        <w:fldChar w:fldCharType="begin"/>
-      </w:r>
-      <w:r>
-        <w:instrText xml:space="preserve"> SEQ Ilustración \* ARABIC </w:instrText>
-      </w:r>
-      <w:r>
-        <w:fldChar w:fldCharType="separate"/>
-      </w:r>
+      <w:fldSimple w:instr=" SEQ Ilustración \* ARABIC ">
+        <w:r>
+          <w:rPr>
+            <w:noProof/>
+          </w:rPr>
+          <w:t>11</w:t>
+        </w:r>
+      </w:fldSimple>
+      <w:r>
+        <w:t xml:space="preserve"> - Resultado del número de nodos de tipo Supplier.</w:t>
+      </w:r>
+    </w:p>
+    <w:p>
+      <w:pPr>
+        <w:pStyle w:val="Ttulo3"/>
+      </w:pPr>
+      <w:r>
+        <w:t>Explicar la funcionalidad implementada</w:t>
+      </w:r>
+    </w:p>
+    <w:p>
+      <w:pPr>
+        <w:jc w:val="center"/>
+      </w:pPr>
       <w:r>
         <w:rPr>
           <w:noProof/>
         </w:rPr>
-        <w:t>12</w:t>
-      </w:r>
-      <w:r>
-        <w:rPr>
-          <w:noProof/>
-        </w:rPr>
-        <w:fldChar w:fldCharType="end"/>
-      </w:r>
-      <w:r>
-        <w:t xml:space="preserve"> - Creación de las relaciones entre Supplier y Product.</w:t>
-      </w:r>
-    </w:p>
-    <w:p>
-      <w:pPr>
-        <w:pStyle w:val="Ttulo3"/>
-      </w:pPr>
-      <w:r>
-        <w:t>¿Cuántos Supplier provienen de Francia?</w:t>
-      </w:r>
-    </w:p>
-    <w:p>
-      <w:r>
-        <w:t>La consulta que tenemos que ejecutar es</w:t>
-      </w:r>
-      <w:r>
-        <w:t>:</w:t>
-      </w:r>
-    </w:p>
-    <w:p>
-      <w:pPr>
-        <w:keepNext/>
-        <w:jc w:val="center"/>
-      </w:pPr>
-      <w:r>
-        <w:rPr>
-          <w:noProof/>
-        </w:rPr>
         <w:drawing>
-          <wp:inline distT="0" distB="0" distL="0" distR="0" wp14:anchorId="15FC46BC" wp14:editId="42DA77CB">
-            <wp:extent cx="5400040" cy="305435"/>
-            <wp:effectExtent l="0" t="0" r="0" b="0"/>
-            <wp:docPr id="15" name="Imagen 15"/>
+          <wp:inline distT="0" distB="0" distL="0" distR="0" wp14:anchorId="6620E9BF" wp14:editId="10F3153D">
+            <wp:extent cx="5400040" cy="601980"/>
+            <wp:effectExtent l="0" t="0" r="0" b="7620"/>
+            <wp:docPr id="5" name="Imagen 5"/>
             <wp:cNvGraphicFramePr>
               <a:graphicFrameLocks xmlns:a="http://schemas.openxmlformats.org/drawingml/2006/main" noChangeAspect="1"/>
             </wp:cNvGraphicFramePr>
@@ -3776,7 +5564,7 @@
                   <pic:spPr>
                     <a:xfrm>
                       <a:off x="0" y="0"/>
-                      <a:ext cx="5400040" cy="305435"/>
+                      <a:ext cx="5400040" cy="601980"/>
                     </a:xfrm>
                     <a:prstGeom prst="rect">
                       <a:avLst/>
@@ -3790,47 +5578,190 @@
       </w:r>
     </w:p>
     <w:p>
-      <w:pPr>
-        <w:pStyle w:val="Descripcin"/>
-        <w:jc w:val="center"/>
-      </w:pPr>
-      <w:r>
-        <w:t xml:space="preserve">Ilustración </w:t>
-      </w:r>
-      <w:r>
-        <w:fldChar w:fldCharType="begin"/>
-      </w:r>
-      <w:r>
-        <w:instrText xml:space="preserve"> SEQ Ilustración \* ARABIC </w:instrText>
-      </w:r>
-      <w:r>
-        <w:fldChar w:fldCharType="separate"/>
-      </w:r>
-      <w:r>
-        <w:rPr>
-          <w:noProof/>
-        </w:rPr>
-        <w:t>13</w:t>
-      </w:r>
-      <w:r>
-        <w:rPr>
-          <w:noProof/>
-        </w:rPr>
-        <w:fldChar w:fldCharType="end"/>
-      </w:r>
-      <w:r>
-        <w:t xml:space="preserve"> - Consulta cu</w:t>
-      </w:r>
-      <w:r>
-        <w:t>á</w:t>
-      </w:r>
-      <w:r>
-        <w:t>ntos Supplier provienen de Francia.</w:t>
-      </w:r>
-    </w:p>
-    <w:p>
-      <w:r>
-        <w:t>Proporciona el siguiente resultado:</w:t>
+      <w:r>
+        <w:t>L</w:t>
+      </w:r>
+      <w:r>
+        <w:t xml:space="preserve">o que se está haciendo es definir los valores de las dos propiedades que tiene cada nodo del tipo </w:t>
+      </w:r>
+      <w:proofErr w:type="spellStart"/>
+      <w:r>
+        <w:rPr>
+          <w:i/>
+          <w:iCs/>
+        </w:rPr>
+        <w:t>Category</w:t>
+      </w:r>
+      <w:proofErr w:type="spellEnd"/>
+      <w:r>
+        <w:t xml:space="preserve">, es decir, por cada línea del fichero CSV leído, coge </w:t>
+      </w:r>
+      <w:r>
+        <w:t>los valores</w:t>
+      </w:r>
+      <w:r>
+        <w:t xml:space="preserve"> de las columnas (</w:t>
+      </w:r>
+      <w:proofErr w:type="spellStart"/>
+      <w:r>
+        <w:rPr>
+          <w:i/>
+          <w:iCs/>
+        </w:rPr>
+        <w:t>CategoryName</w:t>
+      </w:r>
+      <w:proofErr w:type="spellEnd"/>
+      <w:r>
+        <w:rPr>
+          <w:i/>
+          <w:iCs/>
+        </w:rPr>
+        <w:t xml:space="preserve"> </w:t>
+      </w:r>
+      <w:r>
+        <w:t xml:space="preserve">y </w:t>
+      </w:r>
+      <w:proofErr w:type="spellStart"/>
+      <w:r>
+        <w:rPr>
+          <w:i/>
+          <w:iCs/>
+        </w:rPr>
+        <w:t>Description</w:t>
+      </w:r>
+      <w:proofErr w:type="spellEnd"/>
+      <w:r>
+        <w:t>) y lo</w:t>
+      </w:r>
+      <w:r>
+        <w:t>s</w:t>
+      </w:r>
+      <w:r>
+        <w:t xml:space="preserve"> añade a la</w:t>
+      </w:r>
+      <w:r>
+        <w:t>s</w:t>
+      </w:r>
+      <w:r>
+        <w:t xml:space="preserve"> propiedad</w:t>
+      </w:r>
+      <w:r>
+        <w:t>es</w:t>
+      </w:r>
+      <w:r>
+        <w:t xml:space="preserve"> correspondiente</w:t>
+      </w:r>
+      <w:r>
+        <w:t>s</w:t>
+      </w:r>
+      <w:r>
+        <w:t>.</w:t>
+      </w:r>
+    </w:p>
+    <w:p>
+      <w:pPr>
+        <w:pStyle w:val="Ttulo3"/>
+      </w:pPr>
+      <w:r>
+        <w:t>¿Por qué se recomienda crear un índice para cada tipo de nodo?</w:t>
+      </w:r>
+    </w:p>
+    <w:p>
+      <w:r>
+        <w:t>Básicamente se recomienda crear un índice para cada tipo de nodo para garantizar la búsqueda de nodos de forma óptima, dando así un valor único para cada nodo del mismo tipo.</w:t>
+      </w:r>
+    </w:p>
+    <w:p>
+      <w:pPr>
+        <w:pStyle w:val="Ttulo2"/>
+      </w:pPr>
+      <w:r>
+        <w:t>Ejercicio 3.3 (30%)</w:t>
+      </w:r>
+    </w:p>
+    <w:p>
+      <w:pPr>
+        <w:rPr>
+          <w:i/>
+          <w:iCs/>
+        </w:rPr>
+      </w:pPr>
+      <w:r>
+        <w:rPr>
+          <w:i/>
+          <w:iCs/>
+        </w:rPr>
+        <w:t>Se pide borrar todos los nodos de tipo Supplier: Adjuntar una captura de pantalla con las queries utilizadas para eliminar todos estos nodos. Ayuda: no es posible borrar nodos que tengan relaciones con otros.</w:t>
+      </w:r>
+    </w:p>
+    <w:p>
+      <w:r>
+        <w:lastRenderedPageBreak/>
+        <w:t xml:space="preserve">Para resolver este ejercicio se puede hacer de dos formas, la primera es eliminando primero las relaciones y luego los nodos de tipo </w:t>
+      </w:r>
+      <w:r>
+        <w:rPr>
+          <w:i/>
+          <w:iCs/>
+        </w:rPr>
+        <w:t>Supplier</w:t>
+      </w:r>
+      <w:r>
+        <w:rPr>
+          <w:i/>
+          <w:iCs/>
+        </w:rPr>
+        <w:t xml:space="preserve"> </w:t>
+      </w:r>
+      <w:r>
+        <w:t>(2 consultas)</w:t>
+      </w:r>
+      <w:r>
+        <w:t xml:space="preserve">, y la segunda es eliminar directamente los nodos pero haciendo uso de la palabra reservada </w:t>
+      </w:r>
+      <w:r>
+        <w:rPr>
+          <w:i/>
+          <w:iCs/>
+        </w:rPr>
+        <w:t>DETACH</w:t>
+      </w:r>
+      <w:r>
+        <w:rPr>
+          <w:i/>
+          <w:iCs/>
+        </w:rPr>
+        <w:t xml:space="preserve"> </w:t>
+      </w:r>
+      <w:r>
+        <w:t>(elimina primero las relaciones y luego los nodos pero todo de una)</w:t>
+      </w:r>
+      <w:r>
+        <w:t>.</w:t>
+      </w:r>
+    </w:p>
+    <w:p>
+      <w:r>
+        <w:t xml:space="preserve">En este caso, como no se indica que no se pueda hacer uso de </w:t>
+      </w:r>
+      <w:r>
+        <w:rPr>
+          <w:i/>
+          <w:iCs/>
+        </w:rPr>
+        <w:t>DETACH</w:t>
+      </w:r>
+      <w:r>
+        <w:t>, se ha elegido esta opción ya que es una consulta menos que hay que hacer</w:t>
+      </w:r>
+      <w:r>
+        <w:t xml:space="preserve">, dando lugar </w:t>
+      </w:r>
+      <w:r>
+        <w:t xml:space="preserve">al </w:t>
+      </w:r>
+      <w:r>
+        <w:t>siguiente resultado:</w:t>
       </w:r>
     </w:p>
     <w:p>
@@ -3843,10 +5774,10 @@
           <w:noProof/>
         </w:rPr>
         <w:drawing>
-          <wp:inline distT="0" distB="0" distL="0" distR="0" wp14:anchorId="5BCA6221" wp14:editId="1565DF6B">
-            <wp:extent cx="5400040" cy="1263015"/>
-            <wp:effectExtent l="0" t="0" r="0" b="0"/>
-            <wp:docPr id="16" name="Imagen 16"/>
+          <wp:inline distT="0" distB="0" distL="0" distR="0" wp14:anchorId="4075D24B" wp14:editId="031168A8">
+            <wp:extent cx="1990725" cy="590550"/>
+            <wp:effectExtent l="0" t="0" r="9525" b="0"/>
+            <wp:docPr id="6" name="Imagen 6"/>
             <wp:cNvGraphicFramePr>
               <a:graphicFrameLocks xmlns:a="http://schemas.openxmlformats.org/drawingml/2006/main" noChangeAspect="1"/>
             </wp:cNvGraphicFramePr>
@@ -3866,7 +5797,7 @@
                   <pic:spPr>
                     <a:xfrm>
                       <a:off x="0" y="0"/>
-                      <a:ext cx="5400040" cy="1263015"/>
+                      <a:ext cx="1990725" cy="590550"/>
                     </a:xfrm>
                     <a:prstGeom prst="rect">
                       <a:avLst/>
@@ -3887,42 +5818,16 @@
       <w:r>
         <w:t xml:space="preserve">Ilustración </w:t>
       </w:r>
-      <w:r>
-        <w:fldChar w:fldCharType="begin"/>
-      </w:r>
-      <w:r>
-        <w:instrText xml:space="preserve"> SEQ Ilustración \* ARABIC </w:instrText>
-      </w:r>
-      <w:r>
-        <w:fldChar w:fldCharType="separate"/>
-      </w:r>
-      <w:r>
-        <w:rPr>
-          <w:noProof/>
-        </w:rPr>
-        <w:t>14</w:t>
-      </w:r>
-      <w:r>
-        <w:rPr>
-          <w:noProof/>
-        </w:rPr>
-        <w:fldChar w:fldCharType="end"/>
-      </w:r>
-      <w:r>
-        <w:t xml:space="preserve"> - Resultado cuántos Supplier provienen de Francia.</w:t>
-      </w:r>
-    </w:p>
-    <w:p>
-      <w:pPr>
-        <w:pStyle w:val="Ttulo3"/>
-      </w:pPr>
-      <w:r>
-        <w:t>¿Cuántos Supplier hay por cada país con una URL absoluta?</w:t>
-      </w:r>
-    </w:p>
-    <w:p>
-      <w:r>
-        <w:t>La consulta a ejecutar es:</w:t>
+      <w:fldSimple w:instr=" SEQ Ilustración \* ARABIC ">
+        <w:r>
+          <w:rPr>
+            <w:noProof/>
+          </w:rPr>
+          <w:t>12</w:t>
+        </w:r>
+      </w:fldSimple>
+      <w:r>
+        <w:t xml:space="preserve"> - Borrado de los nodos tipo Supplier.</w:t>
       </w:r>
     </w:p>
     <w:p>
@@ -3934,12 +5839,11 @@
         <w:rPr>
           <w:noProof/>
         </w:rPr>
-        <w:lastRenderedPageBreak/>
         <w:drawing>
-          <wp:inline distT="0" distB="0" distL="0" distR="0" wp14:anchorId="4CD64C82" wp14:editId="401CACDD">
-            <wp:extent cx="5400040" cy="274320"/>
-            <wp:effectExtent l="0" t="0" r="0" b="0"/>
-            <wp:docPr id="17" name="Imagen 17"/>
+          <wp:inline distT="0" distB="0" distL="0" distR="0" wp14:anchorId="4A45C396" wp14:editId="716D30B9">
+            <wp:extent cx="5200650" cy="1952625"/>
+            <wp:effectExtent l="0" t="0" r="0" b="9525"/>
+            <wp:docPr id="12" name="Imagen 12"/>
             <wp:cNvGraphicFramePr>
               <a:graphicFrameLocks xmlns:a="http://schemas.openxmlformats.org/drawingml/2006/main" noChangeAspect="1"/>
             </wp:cNvGraphicFramePr>
@@ -3959,7 +5863,7 @@
                   <pic:spPr>
                     <a:xfrm>
                       <a:off x="0" y="0"/>
-                      <a:ext cx="5400040" cy="274320"/>
+                      <a:ext cx="5200650" cy="1952625"/>
                     </a:xfrm>
                     <a:prstGeom prst="rect">
                       <a:avLst/>
@@ -3976,47 +5880,196 @@
       <w:pPr>
         <w:pStyle w:val="Descripcin"/>
         <w:jc w:val="center"/>
-        <w:rPr>
-          <w:noProof/>
-        </w:rPr>
       </w:pPr>
       <w:r>
         <w:t xml:space="preserve">Ilustración </w:t>
       </w:r>
-      <w:r>
-        <w:fldChar w:fldCharType="begin"/>
-      </w:r>
-      <w:r>
-        <w:instrText xml:space="preserve"> SEQ Ilustración \* ARABIC </w:instrText>
-      </w:r>
-      <w:r>
-        <w:fldChar w:fldCharType="separate"/>
-      </w:r>
-      <w:r>
-        <w:rPr>
-          <w:noProof/>
-        </w:rPr>
-        <w:t>15</w:t>
-      </w:r>
-      <w:r>
-        <w:rPr>
-          <w:noProof/>
-        </w:rPr>
-        <w:fldChar w:fldCharType="end"/>
-      </w:r>
-      <w:r>
-        <w:t xml:space="preserve"> - Consulta cuántos países con URL absoluta</w:t>
-      </w:r>
-      <w:r>
-        <w:rPr>
-          <w:noProof/>
-        </w:rPr>
+      <w:fldSimple w:instr=" SEQ Ilustración \* ARABIC ">
+        <w:r>
+          <w:rPr>
+            <w:noProof/>
+          </w:rPr>
+          <w:t>13</w:t>
+        </w:r>
+      </w:fldSimple>
+      <w:r>
+        <w:t xml:space="preserve"> -</w:t>
+      </w:r>
+      <w:r>
+        <w:t xml:space="preserve"> </w:t>
+      </w:r>
+      <w:r>
+        <w:t>Resultado del borrado de los nodos tipo Supplier</w:t>
+      </w:r>
+      <w:r>
         <w:t>.</w:t>
       </w:r>
     </w:p>
     <w:p>
-      <w:r>
-        <w:t>Esta consulta proporciona el siguiente resultado:</w:t>
+      <w:pPr>
+        <w:pStyle w:val="Ttulo2"/>
+      </w:pPr>
+      <w:r>
+        <w:t>Ejercicio 3.4</w:t>
+      </w:r>
+    </w:p>
+    <w:p>
+      <w:pPr>
+        <w:rPr>
+          <w:i/>
+          <w:iCs/>
+        </w:rPr>
+      </w:pPr>
+      <w:r>
+        <w:rPr>
+          <w:i/>
+          <w:iCs/>
+        </w:rPr>
+        <w:t xml:space="preserve">Se pide recrear los nodos Supplier y las relaciones SUPPLIES para restablecer el estado de la BBDD y poder responder a las siguientes preguntas: </w:t>
+      </w:r>
+    </w:p>
+    <w:p>
+      <w:pPr>
+        <w:rPr>
+          <w:i/>
+          <w:iCs/>
+        </w:rPr>
+      </w:pPr>
+      <w:r>
+        <w:rPr>
+          <w:i/>
+          <w:iCs/>
+        </w:rPr>
+        <w:t xml:space="preserve"> - </w:t>
+      </w:r>
+      <w:r>
+        <w:rPr>
+          <w:i/>
+          <w:iCs/>
+        </w:rPr>
+        <w:t>¿</w:t>
+      </w:r>
+      <w:r>
+        <w:rPr>
+          <w:i/>
+          <w:iCs/>
+        </w:rPr>
+        <w:t>Cu</w:t>
+      </w:r>
+      <w:r>
+        <w:rPr>
+          <w:i/>
+          <w:iCs/>
+        </w:rPr>
+        <w:t>á</w:t>
+      </w:r>
+      <w:r>
+        <w:rPr>
+          <w:i/>
+          <w:iCs/>
+        </w:rPr>
+        <w:t>ntos Supplier provienen de Francia? (ayuda: buscar ‘France’ ya que la información es en inglés).</w:t>
+      </w:r>
+    </w:p>
+    <w:p>
+      <w:pPr>
+        <w:rPr>
+          <w:i/>
+          <w:iCs/>
+        </w:rPr>
+      </w:pPr>
+      <w:r>
+        <w:rPr>
+          <w:i/>
+          <w:iCs/>
+        </w:rPr>
+        <w:t xml:space="preserve"> - </w:t>
+      </w:r>
+      <w:r>
+        <w:rPr>
+          <w:i/>
+          <w:iCs/>
+        </w:rPr>
+        <w:t>¿</w:t>
+      </w:r>
+      <w:r>
+        <w:rPr>
+          <w:i/>
+          <w:iCs/>
+        </w:rPr>
+        <w:t>Cu</w:t>
+      </w:r>
+      <w:r>
+        <w:rPr>
+          <w:i/>
+          <w:iCs/>
+        </w:rPr>
+        <w:t>á</w:t>
+      </w:r>
+      <w:r>
+        <w:rPr>
+          <w:i/>
+          <w:iCs/>
+        </w:rPr>
+        <w:t xml:space="preserve">les son los Supplier cuya web de referencia apunta a una URL absoluta por cada país? Es decir, que contenga una página que empiece por “http”. Se pide identificar cuántos Supplier hay por cada país con una URL absoluta. </w:t>
+      </w:r>
+    </w:p>
+    <w:p>
+      <w:pPr>
+        <w:rPr>
+          <w:i/>
+          <w:iCs/>
+        </w:rPr>
+      </w:pPr>
+      <w:r>
+        <w:rPr>
+          <w:i/>
+          <w:iCs/>
+        </w:rPr>
+        <w:t>Se deberá proporcionar las sentencias de creación utilizadas, las dos consultas planteadas y los resultados de las mismas.</w:t>
+      </w:r>
+    </w:p>
+    <w:p>
+      <w:pPr>
+        <w:pStyle w:val="Ttulo3"/>
+      </w:pPr>
+      <w:r>
+        <w:lastRenderedPageBreak/>
+        <w:t>Recreación de los nodos Supplier y las relaciones SUPPLIES</w:t>
+      </w:r>
+    </w:p>
+    <w:p>
+      <w:r>
+        <w:t xml:space="preserve">Lo primero de todo es crear los nodos de tipo </w:t>
+      </w:r>
+      <w:r>
+        <w:rPr>
+          <w:i/>
+          <w:iCs/>
+        </w:rPr>
+        <w:t>Supplier</w:t>
+      </w:r>
+      <w:r>
+        <w:t>, para ello hay que almacenar nuevos campos (</w:t>
+      </w:r>
+      <w:r>
+        <w:rPr>
+          <w:i/>
+          <w:iCs/>
+        </w:rPr>
+        <w:t xml:space="preserve">Country, </w:t>
+      </w:r>
+      <w:proofErr w:type="spellStart"/>
+      <w:r>
+        <w:rPr>
+          <w:i/>
+          <w:iCs/>
+        </w:rPr>
+        <w:t>HomePage</w:t>
+      </w:r>
+      <w:proofErr w:type="spellEnd"/>
+      <w:r>
+        <w:t>) para así satisfacer luego las consultas:</w:t>
       </w:r>
     </w:p>
     <w:p>
@@ -4029,10 +6082,10 @@
           <w:noProof/>
         </w:rPr>
         <w:drawing>
-          <wp:inline distT="0" distB="0" distL="0" distR="0" wp14:anchorId="00A9902B" wp14:editId="1A53ED06">
-            <wp:extent cx="5400040" cy="1119505"/>
-            <wp:effectExtent l="0" t="0" r="0" b="4445"/>
-            <wp:docPr id="18" name="Imagen 18"/>
+          <wp:inline distT="0" distB="0" distL="0" distR="0" wp14:anchorId="7C08C9F0" wp14:editId="394F2411">
+            <wp:extent cx="5400040" cy="553085"/>
+            <wp:effectExtent l="0" t="0" r="0" b="0"/>
+            <wp:docPr id="13" name="Imagen 13"/>
             <wp:cNvGraphicFramePr>
               <a:graphicFrameLocks xmlns:a="http://schemas.openxmlformats.org/drawingml/2006/main" noChangeAspect="1"/>
             </wp:cNvGraphicFramePr>
@@ -4052,6 +6105,396 @@
                   <pic:spPr>
                     <a:xfrm>
                       <a:off x="0" y="0"/>
+                      <a:ext cx="5400040" cy="553085"/>
+                    </a:xfrm>
+                    <a:prstGeom prst="rect">
+                      <a:avLst/>
+                    </a:prstGeom>
+                  </pic:spPr>
+                </pic:pic>
+              </a:graphicData>
+            </a:graphic>
+          </wp:inline>
+        </w:drawing>
+      </w:r>
+    </w:p>
+    <w:p>
+      <w:pPr>
+        <w:pStyle w:val="Descripcin"/>
+        <w:jc w:val="center"/>
+      </w:pPr>
+      <w:r>
+        <w:t xml:space="preserve">Ilustración </w:t>
+      </w:r>
+      <w:fldSimple w:instr=" SEQ Ilustración \* ARABIC ">
+        <w:r>
+          <w:rPr>
+            <w:noProof/>
+          </w:rPr>
+          <w:t>14</w:t>
+        </w:r>
+      </w:fldSimple>
+      <w:r>
+        <w:t xml:space="preserve"> - Creación de los nodos de tipo Supplier.</w:t>
+      </w:r>
+    </w:p>
+    <w:p>
+      <w:r>
+        <w:t>Una vez creado los nodos, creamos las diferentes relaciones, solo se producen con producto:</w:t>
+      </w:r>
+    </w:p>
+    <w:p>
+      <w:pPr>
+        <w:keepNext/>
+        <w:jc w:val="center"/>
+      </w:pPr>
+      <w:r>
+        <w:rPr>
+          <w:noProof/>
+        </w:rPr>
+        <w:drawing>
+          <wp:inline distT="0" distB="0" distL="0" distR="0" wp14:anchorId="73F527C0" wp14:editId="487759B7">
+            <wp:extent cx="5400040" cy="643255"/>
+            <wp:effectExtent l="0" t="0" r="0" b="4445"/>
+            <wp:docPr id="14" name="Imagen 14"/>
+            <wp:cNvGraphicFramePr>
+              <a:graphicFrameLocks xmlns:a="http://schemas.openxmlformats.org/drawingml/2006/main" noChangeAspect="1"/>
+            </wp:cNvGraphicFramePr>
+            <a:graphic xmlns:a="http://schemas.openxmlformats.org/drawingml/2006/main">
+              <a:graphicData uri="http://schemas.openxmlformats.org/drawingml/2006/picture">
+                <pic:pic xmlns:pic="http://schemas.openxmlformats.org/drawingml/2006/picture">
+                  <pic:nvPicPr>
+                    <pic:cNvPr id="1" name=""/>
+                    <pic:cNvPicPr/>
+                  </pic:nvPicPr>
+                  <pic:blipFill>
+                    <a:blip r:embed="rId35"/>
+                    <a:stretch>
+                      <a:fillRect/>
+                    </a:stretch>
+                  </pic:blipFill>
+                  <pic:spPr>
+                    <a:xfrm>
+                      <a:off x="0" y="0"/>
+                      <a:ext cx="5400040" cy="643255"/>
+                    </a:xfrm>
+                    <a:prstGeom prst="rect">
+                      <a:avLst/>
+                    </a:prstGeom>
+                  </pic:spPr>
+                </pic:pic>
+              </a:graphicData>
+            </a:graphic>
+          </wp:inline>
+        </w:drawing>
+      </w:r>
+    </w:p>
+    <w:p>
+      <w:pPr>
+        <w:pStyle w:val="Descripcin"/>
+        <w:jc w:val="center"/>
+      </w:pPr>
+      <w:r>
+        <w:t xml:space="preserve">Ilustración </w:t>
+      </w:r>
+      <w:fldSimple w:instr=" SEQ Ilustración \* ARABIC ">
+        <w:r>
+          <w:rPr>
+            <w:noProof/>
+          </w:rPr>
+          <w:t>15</w:t>
+        </w:r>
+      </w:fldSimple>
+      <w:r>
+        <w:t xml:space="preserve"> - Creación de las relaciones entre Supplier y Product.</w:t>
+      </w:r>
+    </w:p>
+    <w:p>
+      <w:pPr>
+        <w:pStyle w:val="Ttulo3"/>
+      </w:pPr>
+      <w:r>
+        <w:t>¿Cuántos Supplier provienen de Francia?</w:t>
+      </w:r>
+    </w:p>
+    <w:p>
+      <w:r>
+        <w:t>La consulta que tenemos que ejecutar es</w:t>
+      </w:r>
+      <w:r>
+        <w:t>:</w:t>
+      </w:r>
+    </w:p>
+    <w:p>
+      <w:pPr>
+        <w:keepNext/>
+        <w:jc w:val="center"/>
+      </w:pPr>
+      <w:r>
+        <w:rPr>
+          <w:noProof/>
+        </w:rPr>
+        <w:drawing>
+          <wp:inline distT="0" distB="0" distL="0" distR="0" wp14:anchorId="15FC46BC" wp14:editId="42DA77CB">
+            <wp:extent cx="5400040" cy="305435"/>
+            <wp:effectExtent l="0" t="0" r="0" b="0"/>
+            <wp:docPr id="15" name="Imagen 15"/>
+            <wp:cNvGraphicFramePr>
+              <a:graphicFrameLocks xmlns:a="http://schemas.openxmlformats.org/drawingml/2006/main" noChangeAspect="1"/>
+            </wp:cNvGraphicFramePr>
+            <a:graphic xmlns:a="http://schemas.openxmlformats.org/drawingml/2006/main">
+              <a:graphicData uri="http://schemas.openxmlformats.org/drawingml/2006/picture">
+                <pic:pic xmlns:pic="http://schemas.openxmlformats.org/drawingml/2006/picture">
+                  <pic:nvPicPr>
+                    <pic:cNvPr id="1" name=""/>
+                    <pic:cNvPicPr/>
+                  </pic:nvPicPr>
+                  <pic:blipFill>
+                    <a:blip r:embed="rId36"/>
+                    <a:stretch>
+                      <a:fillRect/>
+                    </a:stretch>
+                  </pic:blipFill>
+                  <pic:spPr>
+                    <a:xfrm>
+                      <a:off x="0" y="0"/>
+                      <a:ext cx="5400040" cy="305435"/>
+                    </a:xfrm>
+                    <a:prstGeom prst="rect">
+                      <a:avLst/>
+                    </a:prstGeom>
+                  </pic:spPr>
+                </pic:pic>
+              </a:graphicData>
+            </a:graphic>
+          </wp:inline>
+        </w:drawing>
+      </w:r>
+    </w:p>
+    <w:p>
+      <w:pPr>
+        <w:pStyle w:val="Descripcin"/>
+        <w:jc w:val="center"/>
+      </w:pPr>
+      <w:r>
+        <w:t xml:space="preserve">Ilustración </w:t>
+      </w:r>
+      <w:fldSimple w:instr=" SEQ Ilustración \* ARABIC ">
+        <w:r>
+          <w:rPr>
+            <w:noProof/>
+          </w:rPr>
+          <w:t>16</w:t>
+        </w:r>
+      </w:fldSimple>
+      <w:r>
+        <w:t xml:space="preserve"> - Consulta cu</w:t>
+      </w:r>
+      <w:r>
+        <w:t>á</w:t>
+      </w:r>
+      <w:r>
+        <w:t>ntos Supplier provienen de Francia.</w:t>
+      </w:r>
+    </w:p>
+    <w:p>
+      <w:r>
+        <w:t>Proporciona el siguiente resultado:</w:t>
+      </w:r>
+    </w:p>
+    <w:p>
+      <w:pPr>
+        <w:keepNext/>
+        <w:jc w:val="center"/>
+      </w:pPr>
+      <w:r>
+        <w:rPr>
+          <w:noProof/>
+        </w:rPr>
+        <w:drawing>
+          <wp:inline distT="0" distB="0" distL="0" distR="0" wp14:anchorId="5BCA6221" wp14:editId="1565DF6B">
+            <wp:extent cx="5400040" cy="1263015"/>
+            <wp:effectExtent l="0" t="0" r="0" b="0"/>
+            <wp:docPr id="16" name="Imagen 16"/>
+            <wp:cNvGraphicFramePr>
+              <a:graphicFrameLocks xmlns:a="http://schemas.openxmlformats.org/drawingml/2006/main" noChangeAspect="1"/>
+            </wp:cNvGraphicFramePr>
+            <a:graphic xmlns:a="http://schemas.openxmlformats.org/drawingml/2006/main">
+              <a:graphicData uri="http://schemas.openxmlformats.org/drawingml/2006/picture">
+                <pic:pic xmlns:pic="http://schemas.openxmlformats.org/drawingml/2006/picture">
+                  <pic:nvPicPr>
+                    <pic:cNvPr id="1" name=""/>
+                    <pic:cNvPicPr/>
+                  </pic:nvPicPr>
+                  <pic:blipFill>
+                    <a:blip r:embed="rId37"/>
+                    <a:stretch>
+                      <a:fillRect/>
+                    </a:stretch>
+                  </pic:blipFill>
+                  <pic:spPr>
+                    <a:xfrm>
+                      <a:off x="0" y="0"/>
+                      <a:ext cx="5400040" cy="1263015"/>
+                    </a:xfrm>
+                    <a:prstGeom prst="rect">
+                      <a:avLst/>
+                    </a:prstGeom>
+                  </pic:spPr>
+                </pic:pic>
+              </a:graphicData>
+            </a:graphic>
+          </wp:inline>
+        </w:drawing>
+      </w:r>
+    </w:p>
+    <w:p>
+      <w:pPr>
+        <w:pStyle w:val="Descripcin"/>
+        <w:jc w:val="center"/>
+      </w:pPr>
+      <w:r>
+        <w:t xml:space="preserve">Ilustración </w:t>
+      </w:r>
+      <w:fldSimple w:instr=" SEQ Ilustración \* ARABIC ">
+        <w:r>
+          <w:rPr>
+            <w:noProof/>
+          </w:rPr>
+          <w:t>17</w:t>
+        </w:r>
+      </w:fldSimple>
+      <w:r>
+        <w:t xml:space="preserve"> - Resultado cuántos Supplier provienen de Francia.</w:t>
+      </w:r>
+    </w:p>
+    <w:p>
+      <w:pPr>
+        <w:pStyle w:val="Ttulo3"/>
+      </w:pPr>
+      <w:r>
+        <w:t>¿Cuántos Supplier hay por cada país con una URL absoluta?</w:t>
+      </w:r>
+    </w:p>
+    <w:p>
+      <w:r>
+        <w:t>La consulta a ejecutar es:</w:t>
+      </w:r>
+    </w:p>
+    <w:p>
+      <w:pPr>
+        <w:keepNext/>
+        <w:jc w:val="center"/>
+      </w:pPr>
+      <w:r>
+        <w:rPr>
+          <w:noProof/>
+        </w:rPr>
+        <w:lastRenderedPageBreak/>
+        <w:drawing>
+          <wp:inline distT="0" distB="0" distL="0" distR="0" wp14:anchorId="4CD64C82" wp14:editId="401CACDD">
+            <wp:extent cx="5400040" cy="274320"/>
+            <wp:effectExtent l="0" t="0" r="0" b="0"/>
+            <wp:docPr id="17" name="Imagen 17"/>
+            <wp:cNvGraphicFramePr>
+              <a:graphicFrameLocks xmlns:a="http://schemas.openxmlformats.org/drawingml/2006/main" noChangeAspect="1"/>
+            </wp:cNvGraphicFramePr>
+            <a:graphic xmlns:a="http://schemas.openxmlformats.org/drawingml/2006/main">
+              <a:graphicData uri="http://schemas.openxmlformats.org/drawingml/2006/picture">
+                <pic:pic xmlns:pic="http://schemas.openxmlformats.org/drawingml/2006/picture">
+                  <pic:nvPicPr>
+                    <pic:cNvPr id="1" name=""/>
+                    <pic:cNvPicPr/>
+                  </pic:nvPicPr>
+                  <pic:blipFill>
+                    <a:blip r:embed="rId38"/>
+                    <a:stretch>
+                      <a:fillRect/>
+                    </a:stretch>
+                  </pic:blipFill>
+                  <pic:spPr>
+                    <a:xfrm>
+                      <a:off x="0" y="0"/>
+                      <a:ext cx="5400040" cy="274320"/>
+                    </a:xfrm>
+                    <a:prstGeom prst="rect">
+                      <a:avLst/>
+                    </a:prstGeom>
+                  </pic:spPr>
+                </pic:pic>
+              </a:graphicData>
+            </a:graphic>
+          </wp:inline>
+        </w:drawing>
+      </w:r>
+    </w:p>
+    <w:p>
+      <w:pPr>
+        <w:pStyle w:val="Descripcin"/>
+        <w:jc w:val="center"/>
+        <w:rPr>
+          <w:noProof/>
+        </w:rPr>
+      </w:pPr>
+      <w:r>
+        <w:t xml:space="preserve">Ilustración </w:t>
+      </w:r>
+      <w:fldSimple w:instr=" SEQ Ilustración \* ARABIC ">
+        <w:r>
+          <w:rPr>
+            <w:noProof/>
+          </w:rPr>
+          <w:t>18</w:t>
+        </w:r>
+      </w:fldSimple>
+      <w:r>
+        <w:t xml:space="preserve"> - Consulta cuántos países con URL absoluta</w:t>
+      </w:r>
+      <w:r>
+        <w:rPr>
+          <w:noProof/>
+        </w:rPr>
+        <w:t>.</w:t>
+      </w:r>
+    </w:p>
+    <w:p>
+      <w:r>
+        <w:t>Esta consulta proporciona el siguiente resultado:</w:t>
+      </w:r>
+    </w:p>
+    <w:p>
+      <w:pPr>
+        <w:keepNext/>
+        <w:jc w:val="center"/>
+      </w:pPr>
+      <w:r>
+        <w:rPr>
+          <w:noProof/>
+        </w:rPr>
+        <w:drawing>
+          <wp:inline distT="0" distB="0" distL="0" distR="0" wp14:anchorId="00A9902B" wp14:editId="1A53ED06">
+            <wp:extent cx="5400040" cy="1119505"/>
+            <wp:effectExtent l="0" t="0" r="0" b="4445"/>
+            <wp:docPr id="18" name="Imagen 18"/>
+            <wp:cNvGraphicFramePr>
+              <a:graphicFrameLocks xmlns:a="http://schemas.openxmlformats.org/drawingml/2006/main" noChangeAspect="1"/>
+            </wp:cNvGraphicFramePr>
+            <a:graphic xmlns:a="http://schemas.openxmlformats.org/drawingml/2006/main">
+              <a:graphicData uri="http://schemas.openxmlformats.org/drawingml/2006/picture">
+                <pic:pic xmlns:pic="http://schemas.openxmlformats.org/drawingml/2006/picture">
+                  <pic:nvPicPr>
+                    <pic:cNvPr id="1" name=""/>
+                    <pic:cNvPicPr/>
+                  </pic:nvPicPr>
+                  <pic:blipFill>
+                    <a:blip r:embed="rId39"/>
+                    <a:stretch>
+                      <a:fillRect/>
+                    </a:stretch>
+                  </pic:blipFill>
+                  <pic:spPr>
+                    <a:xfrm>
+                      <a:off x="0" y="0"/>
                       <a:ext cx="5400040" cy="1119505"/>
                     </a:xfrm>
                     <a:prstGeom prst="rect">
@@ -4073,27 +6516,14 @@
       <w:r>
         <w:t xml:space="preserve">Ilustración </w:t>
       </w:r>
-      <w:r>
-        <w:fldChar w:fldCharType="begin"/>
-      </w:r>
-      <w:r>
-        <w:instrText xml:space="preserve"> SEQ Ilustración \* ARABIC </w:instrText>
-      </w:r>
-      <w:r>
-        <w:fldChar w:fldCharType="separate"/>
-      </w:r>
-      <w:r>
-        <w:rPr>
-          <w:noProof/>
-        </w:rPr>
-        <w:t>16</w:t>
-      </w:r>
-      <w:r>
-        <w:rPr>
-          <w:noProof/>
-        </w:rPr>
-        <w:fldChar w:fldCharType="end"/>
-      </w:r>
+      <w:fldSimple w:instr=" SEQ Ilustración \* ARABIC ">
+        <w:r>
+          <w:rPr>
+            <w:noProof/>
+          </w:rPr>
+          <w:t>19</w:t>
+        </w:r>
+      </w:fldSimple>
       <w:r>
         <w:t xml:space="preserve"> - Resultado cuántos países con URL absoluta.</w:t>
       </w:r>
@@ -4183,7 +6613,23 @@
           <w:i/>
           <w:iCs/>
         </w:rPr>
-        <w:t>Se pide proporcionar las siguientes consultas en Cypher y una captura de pantalla con los resultados que se obtienen para las siguientes operaciones:</w:t>
+        <w:t xml:space="preserve">Se pide proporcionar las siguientes consultas en </w:t>
+      </w:r>
+      <w:proofErr w:type="spellStart"/>
+      <w:r>
+        <w:rPr>
+          <w:i/>
+          <w:iCs/>
+        </w:rPr>
+        <w:t>Cypher</w:t>
+      </w:r>
+      <w:proofErr w:type="spellEnd"/>
+      <w:r>
+        <w:rPr>
+          <w:i/>
+          <w:iCs/>
+        </w:rPr>
+        <w:t xml:space="preserve"> y una captura de pantalla con los resultados que se obtienen para las siguientes operaciones:</w:t>
       </w:r>
     </w:p>
     <w:p>
@@ -4235,483 +6681,6 @@
             <wp:extent cx="5400040" cy="842645"/>
             <wp:effectExtent l="0" t="0" r="0" b="0"/>
             <wp:docPr id="8" name="Imagen 8"/>
-            <wp:cNvGraphicFramePr>
-              <a:graphicFrameLocks xmlns:a="http://schemas.openxmlformats.org/drawingml/2006/main" noChangeAspect="1"/>
-            </wp:cNvGraphicFramePr>
-            <a:graphic xmlns:a="http://schemas.openxmlformats.org/drawingml/2006/main">
-              <a:graphicData uri="http://schemas.openxmlformats.org/drawingml/2006/picture">
-                <pic:pic xmlns:pic="http://schemas.openxmlformats.org/drawingml/2006/picture">
-                  <pic:nvPicPr>
-                    <pic:cNvPr id="1" name=""/>
-                    <pic:cNvPicPr/>
-                  </pic:nvPicPr>
-                  <pic:blipFill>
-                    <a:blip r:embed="rId35"/>
-                    <a:stretch>
-                      <a:fillRect/>
-                    </a:stretch>
-                  </pic:blipFill>
-                  <pic:spPr>
-                    <a:xfrm>
-                      <a:off x="0" y="0"/>
-                      <a:ext cx="5400040" cy="842645"/>
-                    </a:xfrm>
-                    <a:prstGeom prst="rect">
-                      <a:avLst/>
-                    </a:prstGeom>
-                  </pic:spPr>
-                </pic:pic>
-              </a:graphicData>
-            </a:graphic>
-          </wp:inline>
-        </w:drawing>
-      </w:r>
-    </w:p>
-    <w:p>
-      <w:pPr>
-        <w:pStyle w:val="Descripcin"/>
-        <w:jc w:val="center"/>
-      </w:pPr>
-      <w:r>
-        <w:t xml:space="preserve">Ilustración </w:t>
-      </w:r>
-      <w:r>
-        <w:fldChar w:fldCharType="begin"/>
-      </w:r>
-      <w:r>
-        <w:instrText xml:space="preserve"> SEQ Ilustración \* ARABIC </w:instrText>
-      </w:r>
-      <w:r>
-        <w:fldChar w:fldCharType="separate"/>
-      </w:r>
-      <w:r>
-        <w:rPr>
-          <w:noProof/>
-        </w:rPr>
-        <w:t>17</w:t>
-      </w:r>
-      <w:r>
-        <w:rPr>
-          <w:noProof/>
-        </w:rPr>
-        <w:fldChar w:fldCharType="end"/>
-      </w:r>
-      <w:r>
-        <w:t xml:space="preserve"> – Neo4j consulta 1.</w:t>
-      </w:r>
-    </w:p>
-    <w:p>
-      <w:r>
-        <w:t>Resultado de la consulta:</w:t>
-      </w:r>
-    </w:p>
-    <w:p>
-      <w:pPr>
-        <w:keepNext/>
-        <w:jc w:val="center"/>
-      </w:pPr>
-      <w:r>
-        <w:rPr>
-          <w:noProof/>
-        </w:rPr>
-        <w:drawing>
-          <wp:inline distT="0" distB="0" distL="0" distR="0" wp14:anchorId="604CA9EA" wp14:editId="4D711AFE">
-            <wp:extent cx="5400040" cy="811530"/>
-            <wp:effectExtent l="0" t="0" r="0" b="7620"/>
-            <wp:docPr id="4" name="Imagen 4"/>
-            <wp:cNvGraphicFramePr>
-              <a:graphicFrameLocks xmlns:a="http://schemas.openxmlformats.org/drawingml/2006/main" noChangeAspect="1"/>
-            </wp:cNvGraphicFramePr>
-            <a:graphic xmlns:a="http://schemas.openxmlformats.org/drawingml/2006/main">
-              <a:graphicData uri="http://schemas.openxmlformats.org/drawingml/2006/picture">
-                <pic:pic xmlns:pic="http://schemas.openxmlformats.org/drawingml/2006/picture">
-                  <pic:nvPicPr>
-                    <pic:cNvPr id="1" name=""/>
-                    <pic:cNvPicPr/>
-                  </pic:nvPicPr>
-                  <pic:blipFill>
-                    <a:blip r:embed="rId36"/>
-                    <a:stretch>
-                      <a:fillRect/>
-                    </a:stretch>
-                  </pic:blipFill>
-                  <pic:spPr>
-                    <a:xfrm>
-                      <a:off x="0" y="0"/>
-                      <a:ext cx="5400040" cy="811530"/>
-                    </a:xfrm>
-                    <a:prstGeom prst="rect">
-                      <a:avLst/>
-                    </a:prstGeom>
-                  </pic:spPr>
-                </pic:pic>
-              </a:graphicData>
-            </a:graphic>
-          </wp:inline>
-        </w:drawing>
-      </w:r>
-    </w:p>
-    <w:p>
-      <w:pPr>
-        <w:pStyle w:val="Descripcin"/>
-        <w:jc w:val="center"/>
-      </w:pPr>
-      <w:r>
-        <w:t xml:space="preserve">Ilustración </w:t>
-      </w:r>
-      <w:r>
-        <w:fldChar w:fldCharType="begin"/>
-      </w:r>
-      <w:r>
-        <w:instrText xml:space="preserve"> SEQ Ilustración \* ARABIC </w:instrText>
-      </w:r>
-      <w:r>
-        <w:fldChar w:fldCharType="separate"/>
-      </w:r>
-      <w:r>
-        <w:rPr>
-          <w:noProof/>
-        </w:rPr>
-        <w:t>18</w:t>
-      </w:r>
-      <w:r>
-        <w:rPr>
-          <w:noProof/>
-        </w:rPr>
-        <w:fldChar w:fldCharType="end"/>
-      </w:r>
-      <w:r>
-        <w:t xml:space="preserve"> - Neo4j resultado consulta</w:t>
-      </w:r>
-      <w:r>
-        <w:t xml:space="preserve"> </w:t>
-      </w:r>
-      <w:r>
-        <w:t>1</w:t>
-      </w:r>
-      <w:r>
-        <w:t>.</w:t>
-      </w:r>
-    </w:p>
-    <w:p>
-      <w:pPr>
-        <w:pStyle w:val="Ttulo2"/>
-      </w:pPr>
-      <w:r>
-        <w:lastRenderedPageBreak/>
-        <w:t>Consulta 2 (20%)</w:t>
-      </w:r>
-    </w:p>
-    <w:p>
-      <w:pPr>
-        <w:rPr>
-          <w:i/>
-          <w:iCs/>
-        </w:rPr>
-      </w:pPr>
-      <w:r>
-        <w:rPr>
-          <w:i/>
-          <w:iCs/>
-        </w:rPr>
-        <w:t>Listar el nombre de la categoría asociada (PART_OF) a 6 productos.</w:t>
-      </w:r>
-    </w:p>
-    <w:p>
-      <w:r>
-        <w:t>La consulta realizada es:</w:t>
-      </w:r>
-    </w:p>
-    <w:p>
-      <w:pPr>
-        <w:keepNext/>
-        <w:jc w:val="center"/>
-      </w:pPr>
-      <w:r>
-        <w:rPr>
-          <w:noProof/>
-        </w:rPr>
-        <w:drawing>
-          <wp:inline distT="0" distB="0" distL="0" distR="0" wp14:anchorId="76ADFB75" wp14:editId="359F54B6">
-            <wp:extent cx="5400040" cy="992505"/>
-            <wp:effectExtent l="0" t="0" r="0" b="0"/>
-            <wp:docPr id="2" name="Imagen 2"/>
-            <wp:cNvGraphicFramePr>
-              <a:graphicFrameLocks xmlns:a="http://schemas.openxmlformats.org/drawingml/2006/main" noChangeAspect="1"/>
-            </wp:cNvGraphicFramePr>
-            <a:graphic xmlns:a="http://schemas.openxmlformats.org/drawingml/2006/main">
-              <a:graphicData uri="http://schemas.openxmlformats.org/drawingml/2006/picture">
-                <pic:pic xmlns:pic="http://schemas.openxmlformats.org/drawingml/2006/picture">
-                  <pic:nvPicPr>
-                    <pic:cNvPr id="1" name=""/>
-                    <pic:cNvPicPr/>
-                  </pic:nvPicPr>
-                  <pic:blipFill>
-                    <a:blip r:embed="rId37"/>
-                    <a:stretch>
-                      <a:fillRect/>
-                    </a:stretch>
-                  </pic:blipFill>
-                  <pic:spPr>
-                    <a:xfrm>
-                      <a:off x="0" y="0"/>
-                      <a:ext cx="5400040" cy="992505"/>
-                    </a:xfrm>
-                    <a:prstGeom prst="rect">
-                      <a:avLst/>
-                    </a:prstGeom>
-                  </pic:spPr>
-                </pic:pic>
-              </a:graphicData>
-            </a:graphic>
-          </wp:inline>
-        </w:drawing>
-      </w:r>
-    </w:p>
-    <w:p>
-      <w:pPr>
-        <w:pStyle w:val="Descripcin"/>
-        <w:jc w:val="center"/>
-      </w:pPr>
-      <w:r>
-        <w:t xml:space="preserve">Ilustración </w:t>
-      </w:r>
-      <w:r>
-        <w:fldChar w:fldCharType="begin"/>
-      </w:r>
-      <w:r>
-        <w:instrText xml:space="preserve"> SEQ Ilustración \* ARABIC </w:instrText>
-      </w:r>
-      <w:r>
-        <w:fldChar w:fldCharType="separate"/>
-      </w:r>
-      <w:r>
-        <w:rPr>
-          <w:noProof/>
-        </w:rPr>
-        <w:t>19</w:t>
-      </w:r>
-      <w:r>
-        <w:rPr>
-          <w:noProof/>
-        </w:rPr>
-        <w:fldChar w:fldCharType="end"/>
-      </w:r>
-      <w:r>
-        <w:t xml:space="preserve"> - Neo4j consulta 2.</w:t>
-      </w:r>
-    </w:p>
-    <w:p>
-      <w:r>
-        <w:t>El resultado es:</w:t>
-      </w:r>
-    </w:p>
-    <w:p>
-      <w:pPr>
-        <w:keepNext/>
-        <w:jc w:val="center"/>
-      </w:pPr>
-      <w:r>
-        <w:rPr>
-          <w:noProof/>
-        </w:rPr>
-        <w:drawing>
-          <wp:inline distT="0" distB="0" distL="0" distR="0" wp14:anchorId="1C06F444" wp14:editId="319CD1BA">
-            <wp:extent cx="5400040" cy="873760"/>
-            <wp:effectExtent l="0" t="0" r="0" b="2540"/>
-            <wp:docPr id="20" name="Imagen 20"/>
-            <wp:cNvGraphicFramePr>
-              <a:graphicFrameLocks xmlns:a="http://schemas.openxmlformats.org/drawingml/2006/main" noChangeAspect="1"/>
-            </wp:cNvGraphicFramePr>
-            <a:graphic xmlns:a="http://schemas.openxmlformats.org/drawingml/2006/main">
-              <a:graphicData uri="http://schemas.openxmlformats.org/drawingml/2006/picture">
-                <pic:pic xmlns:pic="http://schemas.openxmlformats.org/drawingml/2006/picture">
-                  <pic:nvPicPr>
-                    <pic:cNvPr id="1" name=""/>
-                    <pic:cNvPicPr/>
-                  </pic:nvPicPr>
-                  <pic:blipFill>
-                    <a:blip r:embed="rId38"/>
-                    <a:stretch>
-                      <a:fillRect/>
-                    </a:stretch>
-                  </pic:blipFill>
-                  <pic:spPr>
-                    <a:xfrm>
-                      <a:off x="0" y="0"/>
-                      <a:ext cx="5400040" cy="873760"/>
-                    </a:xfrm>
-                    <a:prstGeom prst="rect">
-                      <a:avLst/>
-                    </a:prstGeom>
-                  </pic:spPr>
-                </pic:pic>
-              </a:graphicData>
-            </a:graphic>
-          </wp:inline>
-        </w:drawing>
-      </w:r>
-    </w:p>
-    <w:p>
-      <w:pPr>
-        <w:pStyle w:val="Descripcin"/>
-        <w:jc w:val="center"/>
-      </w:pPr>
-      <w:r>
-        <w:t xml:space="preserve">Ilustración </w:t>
-      </w:r>
-      <w:r>
-        <w:fldChar w:fldCharType="begin"/>
-      </w:r>
-      <w:r>
-        <w:instrText xml:space="preserve"> SEQ Ilustración \* ARABIC </w:instrText>
-      </w:r>
-      <w:r>
-        <w:fldChar w:fldCharType="separate"/>
-      </w:r>
-      <w:r>
-        <w:rPr>
-          <w:noProof/>
-        </w:rPr>
-        <w:t>20</w:t>
-      </w:r>
-      <w:r>
-        <w:rPr>
-          <w:noProof/>
-        </w:rPr>
-        <w:fldChar w:fldCharType="end"/>
-      </w:r>
-      <w:r>
-        <w:t xml:space="preserve"> - Neo4j resultado consulta 2.</w:t>
-      </w:r>
-    </w:p>
-    <w:p>
-      <w:pPr>
-        <w:pStyle w:val="Ttulo2"/>
-      </w:pPr>
-      <w:r>
-        <w:t>Consulta 3 (30%)</w:t>
-      </w:r>
-    </w:p>
-    <w:p>
-      <w:pPr>
-        <w:rPr>
-          <w:i/>
-          <w:iCs/>
-        </w:rPr>
-      </w:pPr>
-      <w:r>
-        <w:rPr>
-          <w:i/>
-          <w:iCs/>
-        </w:rPr>
-        <w:t>Obtener el segundo, tercer y cuarto mejores vendedores de “Tokyo Traders”. Los mejores vendedores son aquellos que han vendido más productos de “Tokyo Traders”. Listar sólo el nombre y apellido de los vendedores y el número de unidades vendidas por vendedor.</w:t>
-      </w:r>
-    </w:p>
-    <w:p>
-      <w:r>
-        <w:t>La consulta es:</w:t>
-      </w:r>
-    </w:p>
-    <w:p>
-      <w:pPr>
-        <w:keepNext/>
-        <w:jc w:val="center"/>
-      </w:pPr>
-      <w:r>
-        <w:rPr>
-          <w:noProof/>
-        </w:rPr>
-        <w:drawing>
-          <wp:inline distT="0" distB="0" distL="0" distR="0" wp14:anchorId="65C0D63C" wp14:editId="1B09CD0B">
-            <wp:extent cx="5400040" cy="1614805"/>
-            <wp:effectExtent l="0" t="0" r="0" b="4445"/>
-            <wp:docPr id="22" name="Imagen 22"/>
-            <wp:cNvGraphicFramePr>
-              <a:graphicFrameLocks xmlns:a="http://schemas.openxmlformats.org/drawingml/2006/main" noChangeAspect="1"/>
-            </wp:cNvGraphicFramePr>
-            <a:graphic xmlns:a="http://schemas.openxmlformats.org/drawingml/2006/main">
-              <a:graphicData uri="http://schemas.openxmlformats.org/drawingml/2006/picture">
-                <pic:pic xmlns:pic="http://schemas.openxmlformats.org/drawingml/2006/picture">
-                  <pic:nvPicPr>
-                    <pic:cNvPr id="1" name=""/>
-                    <pic:cNvPicPr/>
-                  </pic:nvPicPr>
-                  <pic:blipFill>
-                    <a:blip r:embed="rId39"/>
-                    <a:stretch>
-                      <a:fillRect/>
-                    </a:stretch>
-                  </pic:blipFill>
-                  <pic:spPr>
-                    <a:xfrm>
-                      <a:off x="0" y="0"/>
-                      <a:ext cx="5400040" cy="1614805"/>
-                    </a:xfrm>
-                    <a:prstGeom prst="rect">
-                      <a:avLst/>
-                    </a:prstGeom>
-                  </pic:spPr>
-                </pic:pic>
-              </a:graphicData>
-            </a:graphic>
-          </wp:inline>
-        </w:drawing>
-      </w:r>
-    </w:p>
-    <w:p>
-      <w:pPr>
-        <w:pStyle w:val="Descripcin"/>
-        <w:jc w:val="center"/>
-      </w:pPr>
-      <w:r>
-        <w:t xml:space="preserve">Ilustración </w:t>
-      </w:r>
-      <w:r>
-        <w:fldChar w:fldCharType="begin"/>
-      </w:r>
-      <w:r>
-        <w:instrText xml:space="preserve"> SEQ Ilustración \* ARABIC </w:instrText>
-      </w:r>
-      <w:r>
-        <w:fldChar w:fldCharType="separate"/>
-      </w:r>
-      <w:r>
-        <w:rPr>
-          <w:noProof/>
-        </w:rPr>
-        <w:t>21</w:t>
-      </w:r>
-      <w:r>
-        <w:rPr>
-          <w:noProof/>
-        </w:rPr>
-        <w:fldChar w:fldCharType="end"/>
-      </w:r>
-      <w:r>
-        <w:t xml:space="preserve"> - Neo4j consulta 3.</w:t>
-      </w:r>
-    </w:p>
-    <w:p>
-      <w:r>
-        <w:t>El resultado obtenido:</w:t>
-      </w:r>
-    </w:p>
-    <w:p>
-      <w:pPr>
-        <w:keepNext/>
-        <w:jc w:val="center"/>
-      </w:pPr>
-      <w:r>
-        <w:rPr>
-          <w:noProof/>
-        </w:rPr>
-        <w:lastRenderedPageBreak/>
-        <w:drawing>
-          <wp:inline distT="0" distB="0" distL="0" distR="0" wp14:anchorId="2EF28F5B" wp14:editId="3FEB3D4D">
-            <wp:extent cx="5400040" cy="1086485"/>
-            <wp:effectExtent l="0" t="0" r="0" b="0"/>
-            <wp:docPr id="23" name="Imagen 23"/>
             <wp:cNvGraphicFramePr>
               <a:graphicFrameLocks xmlns:a="http://schemas.openxmlformats.org/drawingml/2006/main" noChangeAspect="1"/>
             </wp:cNvGraphicFramePr>
@@ -4731,6 +6700,482 @@
                   <pic:spPr>
                     <a:xfrm>
                       <a:off x="0" y="0"/>
+                      <a:ext cx="5400040" cy="842645"/>
+                    </a:xfrm>
+                    <a:prstGeom prst="rect">
+                      <a:avLst/>
+                    </a:prstGeom>
+                  </pic:spPr>
+                </pic:pic>
+              </a:graphicData>
+            </a:graphic>
+          </wp:inline>
+        </w:drawing>
+      </w:r>
+    </w:p>
+    <w:p>
+      <w:pPr>
+        <w:pStyle w:val="Descripcin"/>
+        <w:jc w:val="center"/>
+      </w:pPr>
+      <w:r>
+        <w:t xml:space="preserve">Ilustración </w:t>
+      </w:r>
+      <w:fldSimple w:instr=" SEQ Ilustración \* ARABIC ">
+        <w:r>
+          <w:rPr>
+            <w:noProof/>
+          </w:rPr>
+          <w:t>20</w:t>
+        </w:r>
+      </w:fldSimple>
+      <w:r>
+        <w:t xml:space="preserve"> – Neo4j consulta 1.</w:t>
+      </w:r>
+    </w:p>
+    <w:p>
+      <w:r>
+        <w:t>Resultado de la consulta:</w:t>
+      </w:r>
+    </w:p>
+    <w:p>
+      <w:pPr>
+        <w:keepNext/>
+        <w:jc w:val="center"/>
+      </w:pPr>
+      <w:r>
+        <w:rPr>
+          <w:noProof/>
+        </w:rPr>
+        <w:drawing>
+          <wp:inline distT="0" distB="0" distL="0" distR="0" wp14:anchorId="604CA9EA" wp14:editId="4D711AFE">
+            <wp:extent cx="5400040" cy="811530"/>
+            <wp:effectExtent l="0" t="0" r="0" b="7620"/>
+            <wp:docPr id="4" name="Imagen 4"/>
+            <wp:cNvGraphicFramePr>
+              <a:graphicFrameLocks xmlns:a="http://schemas.openxmlformats.org/drawingml/2006/main" noChangeAspect="1"/>
+            </wp:cNvGraphicFramePr>
+            <a:graphic xmlns:a="http://schemas.openxmlformats.org/drawingml/2006/main">
+              <a:graphicData uri="http://schemas.openxmlformats.org/drawingml/2006/picture">
+                <pic:pic xmlns:pic="http://schemas.openxmlformats.org/drawingml/2006/picture">
+                  <pic:nvPicPr>
+                    <pic:cNvPr id="1" name=""/>
+                    <pic:cNvPicPr/>
+                  </pic:nvPicPr>
+                  <pic:blipFill>
+                    <a:blip r:embed="rId41"/>
+                    <a:stretch>
+                      <a:fillRect/>
+                    </a:stretch>
+                  </pic:blipFill>
+                  <pic:spPr>
+                    <a:xfrm>
+                      <a:off x="0" y="0"/>
+                      <a:ext cx="5400040" cy="811530"/>
+                    </a:xfrm>
+                    <a:prstGeom prst="rect">
+                      <a:avLst/>
+                    </a:prstGeom>
+                  </pic:spPr>
+                </pic:pic>
+              </a:graphicData>
+            </a:graphic>
+          </wp:inline>
+        </w:drawing>
+      </w:r>
+    </w:p>
+    <w:p>
+      <w:pPr>
+        <w:pStyle w:val="Descripcin"/>
+        <w:jc w:val="center"/>
+      </w:pPr>
+      <w:r>
+        <w:t xml:space="preserve">Ilustración </w:t>
+      </w:r>
+      <w:fldSimple w:instr=" SEQ Ilustración \* ARABIC ">
+        <w:r>
+          <w:rPr>
+            <w:noProof/>
+          </w:rPr>
+          <w:t>21</w:t>
+        </w:r>
+      </w:fldSimple>
+      <w:r>
+        <w:t xml:space="preserve"> - Neo4j resultado consulta</w:t>
+      </w:r>
+      <w:r>
+        <w:t xml:space="preserve"> </w:t>
+      </w:r>
+      <w:r>
+        <w:t>1</w:t>
+      </w:r>
+      <w:r>
+        <w:t>.</w:t>
+      </w:r>
+    </w:p>
+    <w:p>
+      <w:pPr>
+        <w:pStyle w:val="Ttulo2"/>
+      </w:pPr>
+      <w:r>
+        <w:lastRenderedPageBreak/>
+        <w:t>Consulta 2 (20%)</w:t>
+      </w:r>
+    </w:p>
+    <w:p>
+      <w:pPr>
+        <w:rPr>
+          <w:i/>
+          <w:iCs/>
+        </w:rPr>
+      </w:pPr>
+      <w:r>
+        <w:rPr>
+          <w:i/>
+          <w:iCs/>
+        </w:rPr>
+        <w:t>Listar el nombre de la categoría asociada (PART_OF) a 6 productos.</w:t>
+      </w:r>
+    </w:p>
+    <w:p>
+      <w:r>
+        <w:t>La consulta realizada es:</w:t>
+      </w:r>
+    </w:p>
+    <w:p>
+      <w:pPr>
+        <w:keepNext/>
+        <w:jc w:val="center"/>
+      </w:pPr>
+      <w:r>
+        <w:rPr>
+          <w:noProof/>
+        </w:rPr>
+        <w:drawing>
+          <wp:inline distT="0" distB="0" distL="0" distR="0" wp14:anchorId="76ADFB75" wp14:editId="359F54B6">
+            <wp:extent cx="5400040" cy="992505"/>
+            <wp:effectExtent l="0" t="0" r="0" b="0"/>
+            <wp:docPr id="2" name="Imagen 2"/>
+            <wp:cNvGraphicFramePr>
+              <a:graphicFrameLocks xmlns:a="http://schemas.openxmlformats.org/drawingml/2006/main" noChangeAspect="1"/>
+            </wp:cNvGraphicFramePr>
+            <a:graphic xmlns:a="http://schemas.openxmlformats.org/drawingml/2006/main">
+              <a:graphicData uri="http://schemas.openxmlformats.org/drawingml/2006/picture">
+                <pic:pic xmlns:pic="http://schemas.openxmlformats.org/drawingml/2006/picture">
+                  <pic:nvPicPr>
+                    <pic:cNvPr id="1" name=""/>
+                    <pic:cNvPicPr/>
+                  </pic:nvPicPr>
+                  <pic:blipFill>
+                    <a:blip r:embed="rId42"/>
+                    <a:stretch>
+                      <a:fillRect/>
+                    </a:stretch>
+                  </pic:blipFill>
+                  <pic:spPr>
+                    <a:xfrm>
+                      <a:off x="0" y="0"/>
+                      <a:ext cx="5400040" cy="992505"/>
+                    </a:xfrm>
+                    <a:prstGeom prst="rect">
+                      <a:avLst/>
+                    </a:prstGeom>
+                  </pic:spPr>
+                </pic:pic>
+              </a:graphicData>
+            </a:graphic>
+          </wp:inline>
+        </w:drawing>
+      </w:r>
+    </w:p>
+    <w:p>
+      <w:pPr>
+        <w:pStyle w:val="Descripcin"/>
+        <w:jc w:val="center"/>
+      </w:pPr>
+      <w:r>
+        <w:t xml:space="preserve">Ilustración </w:t>
+      </w:r>
+      <w:fldSimple w:instr=" SEQ Ilustración \* ARABIC ">
+        <w:r>
+          <w:rPr>
+            <w:noProof/>
+          </w:rPr>
+          <w:t>22</w:t>
+        </w:r>
+      </w:fldSimple>
+      <w:r>
+        <w:t xml:space="preserve"> - Neo4j consulta 2.</w:t>
+      </w:r>
+    </w:p>
+    <w:p>
+      <w:r>
+        <w:t>El resultado es:</w:t>
+      </w:r>
+    </w:p>
+    <w:p>
+      <w:pPr>
+        <w:keepNext/>
+        <w:jc w:val="center"/>
+      </w:pPr>
+      <w:r>
+        <w:rPr>
+          <w:noProof/>
+        </w:rPr>
+        <w:drawing>
+          <wp:inline distT="0" distB="0" distL="0" distR="0" wp14:anchorId="1C06F444" wp14:editId="319CD1BA">
+            <wp:extent cx="5400040" cy="873760"/>
+            <wp:effectExtent l="0" t="0" r="0" b="2540"/>
+            <wp:docPr id="20" name="Imagen 20"/>
+            <wp:cNvGraphicFramePr>
+              <a:graphicFrameLocks xmlns:a="http://schemas.openxmlformats.org/drawingml/2006/main" noChangeAspect="1"/>
+            </wp:cNvGraphicFramePr>
+            <a:graphic xmlns:a="http://schemas.openxmlformats.org/drawingml/2006/main">
+              <a:graphicData uri="http://schemas.openxmlformats.org/drawingml/2006/picture">
+                <pic:pic xmlns:pic="http://schemas.openxmlformats.org/drawingml/2006/picture">
+                  <pic:nvPicPr>
+                    <pic:cNvPr id="1" name=""/>
+                    <pic:cNvPicPr/>
+                  </pic:nvPicPr>
+                  <pic:blipFill>
+                    <a:blip r:embed="rId43"/>
+                    <a:stretch>
+                      <a:fillRect/>
+                    </a:stretch>
+                  </pic:blipFill>
+                  <pic:spPr>
+                    <a:xfrm>
+                      <a:off x="0" y="0"/>
+                      <a:ext cx="5400040" cy="873760"/>
+                    </a:xfrm>
+                    <a:prstGeom prst="rect">
+                      <a:avLst/>
+                    </a:prstGeom>
+                  </pic:spPr>
+                </pic:pic>
+              </a:graphicData>
+            </a:graphic>
+          </wp:inline>
+        </w:drawing>
+      </w:r>
+    </w:p>
+    <w:p>
+      <w:pPr>
+        <w:pStyle w:val="Descripcin"/>
+        <w:jc w:val="center"/>
+      </w:pPr>
+      <w:r>
+        <w:t xml:space="preserve">Ilustración </w:t>
+      </w:r>
+      <w:fldSimple w:instr=" SEQ Ilustración \* ARABIC ">
+        <w:r>
+          <w:rPr>
+            <w:noProof/>
+          </w:rPr>
+          <w:t>23</w:t>
+        </w:r>
+      </w:fldSimple>
+      <w:r>
+        <w:t xml:space="preserve"> - Neo4j resultado consulta 2.</w:t>
+      </w:r>
+    </w:p>
+    <w:p>
+      <w:pPr>
+        <w:pStyle w:val="Ttulo2"/>
+      </w:pPr>
+      <w:r>
+        <w:t>Consulta 3 (30%)</w:t>
+      </w:r>
+    </w:p>
+    <w:p>
+      <w:pPr>
+        <w:rPr>
+          <w:i/>
+          <w:iCs/>
+        </w:rPr>
+      </w:pPr>
+      <w:r>
+        <w:rPr>
+          <w:i/>
+          <w:iCs/>
+        </w:rPr>
+        <w:t>Obtener el segundo, tercer y cuarto mejores vendedores de “</w:t>
+      </w:r>
+      <w:proofErr w:type="spellStart"/>
+      <w:r>
+        <w:rPr>
+          <w:i/>
+          <w:iCs/>
+        </w:rPr>
+        <w:t>Tokyo</w:t>
+      </w:r>
+      <w:proofErr w:type="spellEnd"/>
+      <w:r>
+        <w:rPr>
+          <w:i/>
+          <w:iCs/>
+        </w:rPr>
+        <w:t xml:space="preserve"> </w:t>
+      </w:r>
+      <w:proofErr w:type="spellStart"/>
+      <w:r>
+        <w:rPr>
+          <w:i/>
+          <w:iCs/>
+        </w:rPr>
+        <w:t>Traders</w:t>
+      </w:r>
+      <w:proofErr w:type="spellEnd"/>
+      <w:r>
+        <w:rPr>
+          <w:i/>
+          <w:iCs/>
+        </w:rPr>
+        <w:t>”. Los mejores vendedores son aquellos que han vendido más productos de “</w:t>
+      </w:r>
+      <w:proofErr w:type="spellStart"/>
+      <w:r>
+        <w:rPr>
+          <w:i/>
+          <w:iCs/>
+        </w:rPr>
+        <w:t>Tokyo</w:t>
+      </w:r>
+      <w:proofErr w:type="spellEnd"/>
+      <w:r>
+        <w:rPr>
+          <w:i/>
+          <w:iCs/>
+        </w:rPr>
+        <w:t xml:space="preserve"> </w:t>
+      </w:r>
+      <w:proofErr w:type="spellStart"/>
+      <w:r>
+        <w:rPr>
+          <w:i/>
+          <w:iCs/>
+        </w:rPr>
+        <w:t>Traders</w:t>
+      </w:r>
+      <w:proofErr w:type="spellEnd"/>
+      <w:r>
+        <w:rPr>
+          <w:i/>
+          <w:iCs/>
+        </w:rPr>
+        <w:t>”. Listar sólo el nombre y apellido de los vendedores y el número de unidades vendidas por vendedor.</w:t>
+      </w:r>
+    </w:p>
+    <w:p>
+      <w:r>
+        <w:t>La consulta es:</w:t>
+      </w:r>
+    </w:p>
+    <w:p>
+      <w:pPr>
+        <w:keepNext/>
+        <w:jc w:val="center"/>
+      </w:pPr>
+      <w:r>
+        <w:rPr>
+          <w:noProof/>
+        </w:rPr>
+        <w:drawing>
+          <wp:inline distT="0" distB="0" distL="0" distR="0" wp14:anchorId="65C0D63C" wp14:editId="1B09CD0B">
+            <wp:extent cx="5400040" cy="1614805"/>
+            <wp:effectExtent l="0" t="0" r="0" b="4445"/>
+            <wp:docPr id="22" name="Imagen 22"/>
+            <wp:cNvGraphicFramePr>
+              <a:graphicFrameLocks xmlns:a="http://schemas.openxmlformats.org/drawingml/2006/main" noChangeAspect="1"/>
+            </wp:cNvGraphicFramePr>
+            <a:graphic xmlns:a="http://schemas.openxmlformats.org/drawingml/2006/main">
+              <a:graphicData uri="http://schemas.openxmlformats.org/drawingml/2006/picture">
+                <pic:pic xmlns:pic="http://schemas.openxmlformats.org/drawingml/2006/picture">
+                  <pic:nvPicPr>
+                    <pic:cNvPr id="1" name=""/>
+                    <pic:cNvPicPr/>
+                  </pic:nvPicPr>
+                  <pic:blipFill>
+                    <a:blip r:embed="rId44"/>
+                    <a:stretch>
+                      <a:fillRect/>
+                    </a:stretch>
+                  </pic:blipFill>
+                  <pic:spPr>
+                    <a:xfrm>
+                      <a:off x="0" y="0"/>
+                      <a:ext cx="5400040" cy="1614805"/>
+                    </a:xfrm>
+                    <a:prstGeom prst="rect">
+                      <a:avLst/>
+                    </a:prstGeom>
+                  </pic:spPr>
+                </pic:pic>
+              </a:graphicData>
+            </a:graphic>
+          </wp:inline>
+        </w:drawing>
+      </w:r>
+    </w:p>
+    <w:p>
+      <w:pPr>
+        <w:pStyle w:val="Descripcin"/>
+        <w:jc w:val="center"/>
+      </w:pPr>
+      <w:r>
+        <w:t xml:space="preserve">Ilustración </w:t>
+      </w:r>
+      <w:fldSimple w:instr=" SEQ Ilustración \* ARABIC ">
+        <w:r>
+          <w:rPr>
+            <w:noProof/>
+          </w:rPr>
+          <w:t>24</w:t>
+        </w:r>
+      </w:fldSimple>
+      <w:r>
+        <w:t xml:space="preserve"> - Neo4j consulta 3.</w:t>
+      </w:r>
+    </w:p>
+    <w:p>
+      <w:r>
+        <w:t>El resultado obtenido:</w:t>
+      </w:r>
+    </w:p>
+    <w:p>
+      <w:pPr>
+        <w:keepNext/>
+        <w:jc w:val="center"/>
+      </w:pPr>
+      <w:r>
+        <w:rPr>
+          <w:noProof/>
+        </w:rPr>
+        <w:lastRenderedPageBreak/>
+        <w:drawing>
+          <wp:inline distT="0" distB="0" distL="0" distR="0" wp14:anchorId="2EF28F5B" wp14:editId="3FEB3D4D">
+            <wp:extent cx="5400040" cy="1086485"/>
+            <wp:effectExtent l="0" t="0" r="0" b="0"/>
+            <wp:docPr id="23" name="Imagen 23"/>
+            <wp:cNvGraphicFramePr>
+              <a:graphicFrameLocks xmlns:a="http://schemas.openxmlformats.org/drawingml/2006/main" noChangeAspect="1"/>
+            </wp:cNvGraphicFramePr>
+            <a:graphic xmlns:a="http://schemas.openxmlformats.org/drawingml/2006/main">
+              <a:graphicData uri="http://schemas.openxmlformats.org/drawingml/2006/picture">
+                <pic:pic xmlns:pic="http://schemas.openxmlformats.org/drawingml/2006/picture">
+                  <pic:nvPicPr>
+                    <pic:cNvPr id="1" name=""/>
+                    <pic:cNvPicPr/>
+                  </pic:nvPicPr>
+                  <pic:blipFill>
+                    <a:blip r:embed="rId45"/>
+                    <a:stretch>
+                      <a:fillRect/>
+                    </a:stretch>
+                  </pic:blipFill>
+                  <pic:spPr>
+                    <a:xfrm>
+                      <a:off x="0" y="0"/>
                       <a:ext cx="5400040" cy="1086485"/>
                     </a:xfrm>
                     <a:prstGeom prst="rect">
@@ -4752,64 +7197,350 @@
       <w:r>
         <w:t xml:space="preserve">Ilustración </w:t>
       </w:r>
-      <w:r>
-        <w:fldChar w:fldCharType="begin"/>
-      </w:r>
-      <w:r>
-        <w:instrText xml:space="preserve"> SEQ Ilustración \* ARABIC </w:instrText>
-      </w:r>
-      <w:r>
-        <w:fldChar w:fldCharType="separate"/>
-      </w:r>
+      <w:fldSimple w:instr=" SEQ Ilustración \* ARABIC ">
+        <w:r>
+          <w:rPr>
+            <w:noProof/>
+          </w:rPr>
+          <w:t>25</w:t>
+        </w:r>
+      </w:fldSimple>
+      <w:r>
+        <w:t xml:space="preserve"> - Neo4j resultado consulta 3.</w:t>
+      </w:r>
+    </w:p>
+    <w:p>
+      <w:pPr>
+        <w:pStyle w:val="Ttulo2"/>
+      </w:pPr>
+      <w:r>
+        <w:t>Consulta 4 (30%)</w:t>
+      </w:r>
+    </w:p>
+    <w:p>
+      <w:pPr>
+        <w:rPr>
+          <w:i/>
+          <w:iCs/>
+        </w:rPr>
+      </w:pPr>
+      <w:r>
+        <w:rPr>
+          <w:i/>
+          <w:iCs/>
+        </w:rPr>
+        <w:t xml:space="preserve">El </w:t>
+      </w:r>
+      <w:proofErr w:type="spellStart"/>
+      <w:r>
+        <w:rPr>
+          <w:i/>
+          <w:iCs/>
+        </w:rPr>
+        <w:t>proprietario</w:t>
+      </w:r>
+      <w:proofErr w:type="spellEnd"/>
+      <w:r>
+        <w:rPr>
+          <w:i/>
+          <w:iCs/>
+        </w:rPr>
+        <w:t xml:space="preserve"> de las empresas "</w:t>
+      </w:r>
+      <w:proofErr w:type="spellStart"/>
+      <w:r>
+        <w:rPr>
+          <w:i/>
+          <w:iCs/>
+        </w:rPr>
+        <w:t>Leka</w:t>
+      </w:r>
+      <w:proofErr w:type="spellEnd"/>
+      <w:r>
+        <w:rPr>
+          <w:i/>
+          <w:iCs/>
+        </w:rPr>
+        <w:t xml:space="preserve"> Trading", "</w:t>
+      </w:r>
+      <w:proofErr w:type="spellStart"/>
+      <w:r>
+        <w:rPr>
+          <w:i/>
+          <w:iCs/>
+        </w:rPr>
+        <w:t>Karkki</w:t>
+      </w:r>
+      <w:proofErr w:type="spellEnd"/>
+      <w:r>
+        <w:rPr>
+          <w:i/>
+          <w:iCs/>
+        </w:rPr>
+        <w:t xml:space="preserve"> </w:t>
+      </w:r>
+      <w:proofErr w:type="spellStart"/>
+      <w:r>
+        <w:rPr>
+          <w:i/>
+          <w:iCs/>
+        </w:rPr>
+        <w:t>Oy</w:t>
+      </w:r>
+      <w:proofErr w:type="spellEnd"/>
+      <w:r>
+        <w:rPr>
+          <w:i/>
+          <w:iCs/>
+        </w:rPr>
+        <w:t>", "</w:t>
+      </w:r>
+      <w:proofErr w:type="spellStart"/>
+      <w:r>
+        <w:rPr>
+          <w:i/>
+          <w:iCs/>
+        </w:rPr>
+        <w:t>Pavlova</w:t>
+      </w:r>
+      <w:proofErr w:type="spellEnd"/>
+      <w:r>
+        <w:rPr>
+          <w:i/>
+          <w:iCs/>
+        </w:rPr>
+        <w:t>, Ltd." quiere centrarse en el mercado del marisco (“</w:t>
+      </w:r>
+      <w:proofErr w:type="spellStart"/>
+      <w:r>
+        <w:rPr>
+          <w:i/>
+          <w:iCs/>
+        </w:rPr>
+        <w:t>Seafood</w:t>
+      </w:r>
+      <w:proofErr w:type="spellEnd"/>
+      <w:r>
+        <w:rPr>
+          <w:i/>
+          <w:iCs/>
+        </w:rPr>
+        <w:t>” en la base de datos). Para ello, ha adquirido las empresas "</w:t>
+      </w:r>
+      <w:proofErr w:type="spellStart"/>
+      <w:r>
+        <w:rPr>
+          <w:i/>
+          <w:iCs/>
+        </w:rPr>
+        <w:t>Lyngbysild</w:t>
+      </w:r>
+      <w:proofErr w:type="spellEnd"/>
+      <w:r>
+        <w:rPr>
+          <w:i/>
+          <w:iCs/>
+        </w:rPr>
+        <w:t xml:space="preserve">", "Ma </w:t>
+      </w:r>
+      <w:proofErr w:type="spellStart"/>
+      <w:r>
+        <w:rPr>
+          <w:i/>
+          <w:iCs/>
+        </w:rPr>
+        <w:t>Maison</w:t>
+      </w:r>
+      <w:proofErr w:type="spellEnd"/>
+      <w:r>
+        <w:rPr>
+          <w:i/>
+          <w:iCs/>
+        </w:rPr>
+        <w:t>", "</w:t>
+      </w:r>
+      <w:proofErr w:type="spellStart"/>
+      <w:r>
+        <w:rPr>
+          <w:i/>
+          <w:iCs/>
+        </w:rPr>
+        <w:t>Tokyo</w:t>
+      </w:r>
+      <w:proofErr w:type="spellEnd"/>
+      <w:r>
+        <w:rPr>
+          <w:i/>
+          <w:iCs/>
+        </w:rPr>
+        <w:t xml:space="preserve"> </w:t>
+      </w:r>
+      <w:proofErr w:type="spellStart"/>
+      <w:r>
+        <w:rPr>
+          <w:i/>
+          <w:iCs/>
+        </w:rPr>
+        <w:t>Traders</w:t>
+      </w:r>
+      <w:proofErr w:type="spellEnd"/>
+      <w:r>
+        <w:rPr>
+          <w:i/>
+          <w:iCs/>
+        </w:rPr>
+        <w:t>”. Después de hacerlo, el propietario nos pide que calculemos cuál ha sido el impacto de dichas adquisiciones en el número de productos de marisco vendidos. Para dar respuesta a esta pregunta deberemos calcular el marisco vendido por las empresas originales (antes de la adquisición) y el marisco vendido por todas sus empresas después de su adquisición.</w:t>
+      </w:r>
+    </w:p>
+    <w:p>
+      <w:r>
+        <w:t>La consulta es:</w:t>
+      </w:r>
+    </w:p>
+    <w:p>
+      <w:pPr>
+        <w:keepNext/>
+        <w:jc w:val="center"/>
+      </w:pPr>
       <w:r>
         <w:rPr>
           <w:noProof/>
         </w:rPr>
-        <w:t>22</w:t>
-      </w:r>
+        <w:drawing>
+          <wp:inline distT="0" distB="0" distL="0" distR="0" wp14:anchorId="4556B0D6" wp14:editId="580A726E">
+            <wp:extent cx="5400040" cy="849630"/>
+            <wp:effectExtent l="0" t="0" r="0" b="7620"/>
+            <wp:docPr id="24" name="Imagen 24"/>
+            <wp:cNvGraphicFramePr>
+              <a:graphicFrameLocks xmlns:a="http://schemas.openxmlformats.org/drawingml/2006/main" noChangeAspect="1"/>
+            </wp:cNvGraphicFramePr>
+            <a:graphic xmlns:a="http://schemas.openxmlformats.org/drawingml/2006/main">
+              <a:graphicData uri="http://schemas.openxmlformats.org/drawingml/2006/picture">
+                <pic:pic xmlns:pic="http://schemas.openxmlformats.org/drawingml/2006/picture">
+                  <pic:nvPicPr>
+                    <pic:cNvPr id="1" name=""/>
+                    <pic:cNvPicPr/>
+                  </pic:nvPicPr>
+                  <pic:blipFill>
+                    <a:blip r:embed="rId46"/>
+                    <a:stretch>
+                      <a:fillRect/>
+                    </a:stretch>
+                  </pic:blipFill>
+                  <pic:spPr>
+                    <a:xfrm>
+                      <a:off x="0" y="0"/>
+                      <a:ext cx="5400040" cy="849630"/>
+                    </a:xfrm>
+                    <a:prstGeom prst="rect">
+                      <a:avLst/>
+                    </a:prstGeom>
+                  </pic:spPr>
+                </pic:pic>
+              </a:graphicData>
+            </a:graphic>
+          </wp:inline>
+        </w:drawing>
+      </w:r>
+    </w:p>
+    <w:p>
+      <w:pPr>
+        <w:pStyle w:val="Descripcin"/>
+        <w:jc w:val="center"/>
+      </w:pPr>
+      <w:r>
+        <w:t xml:space="preserve">Ilustración </w:t>
+      </w:r>
+      <w:fldSimple w:instr=" SEQ Ilustración \* ARABIC ">
+        <w:r>
+          <w:rPr>
+            <w:noProof/>
+          </w:rPr>
+          <w:t>26</w:t>
+        </w:r>
+      </w:fldSimple>
+      <w:r>
+        <w:t xml:space="preserve"> - Neo4j con</w:t>
+      </w:r>
+      <w:r>
+        <w:t>s</w:t>
+      </w:r>
+      <w:r>
+        <w:t>ulta 4.</w:t>
+      </w:r>
+    </w:p>
+    <w:p>
+      <w:r>
+        <w:t>El resultado de la consulta es:</w:t>
+      </w:r>
+    </w:p>
+    <w:p>
+      <w:pPr>
+        <w:keepNext/>
+        <w:jc w:val="center"/>
+      </w:pPr>
       <w:r>
         <w:rPr>
           <w:noProof/>
         </w:rPr>
-        <w:fldChar w:fldCharType="end"/>
-      </w:r>
-      <w:r>
-        <w:t xml:space="preserve"> - Neo4j resultado consulta 3.</w:t>
-      </w:r>
-    </w:p>
-    <w:p>
-      <w:pPr>
-        <w:pStyle w:val="Ttulo2"/>
-      </w:pPr>
-      <w:r>
-        <w:t>Consulta 4 (30%)</w:t>
-      </w:r>
-    </w:p>
-    <w:p>
-      <w:pPr>
-        <w:rPr>
-          <w:i/>
-          <w:iCs/>
-        </w:rPr>
-      </w:pPr>
-      <w:r>
-        <w:rPr>
-          <w:i/>
-          <w:iCs/>
-        </w:rPr>
-        <w:t>El proprietario de las empresas "Leka Trading", "Karkki Oy", "Pavlova, Ltd." quiere centrarse en el mercado del marisco (“Seafood” en la base de datos). Para ello, ha adquirido las empresas "Lyngbysild", "Ma Maison", "Tokyo Traders”. Después de hacerlo, el propietario nos pide que calculemos cuál ha sido el impacto de dichas adquisiciones en el número de productos de marisco vendidos. Para dar respuesta a esta pregunta deberemos calcular el marisco vendido por las empresas originales (antes de la adquisición) y el marisco vendido por todas sus empresas después de su adquisición.</w:t>
-      </w:r>
-    </w:p>
-    <w:p>
-      <w:r>
-        <w:t>La consulta es:</w:t>
-      </w:r>
-    </w:p>
-    <w:p>
-      <w:pPr>
+        <w:drawing>
+          <wp:inline distT="0" distB="0" distL="0" distR="0" wp14:anchorId="71928B98" wp14:editId="5FD5B828">
+            <wp:extent cx="5400040" cy="727710"/>
+            <wp:effectExtent l="0" t="0" r="0" b="0"/>
+            <wp:docPr id="26" name="Imagen 26"/>
+            <wp:cNvGraphicFramePr>
+              <a:graphicFrameLocks xmlns:a="http://schemas.openxmlformats.org/drawingml/2006/main" noChangeAspect="1"/>
+            </wp:cNvGraphicFramePr>
+            <a:graphic xmlns:a="http://schemas.openxmlformats.org/drawingml/2006/main">
+              <a:graphicData uri="http://schemas.openxmlformats.org/drawingml/2006/picture">
+                <pic:pic xmlns:pic="http://schemas.openxmlformats.org/drawingml/2006/picture">
+                  <pic:nvPicPr>
+                    <pic:cNvPr id="1" name=""/>
+                    <pic:cNvPicPr/>
+                  </pic:nvPicPr>
+                  <pic:blipFill>
+                    <a:blip r:embed="rId47"/>
+                    <a:stretch>
+                      <a:fillRect/>
+                    </a:stretch>
+                  </pic:blipFill>
+                  <pic:spPr>
+                    <a:xfrm>
+                      <a:off x="0" y="0"/>
+                      <a:ext cx="5400040" cy="727710"/>
+                    </a:xfrm>
+                    <a:prstGeom prst="rect">
+                      <a:avLst/>
+                    </a:prstGeom>
+                  </pic:spPr>
+                </pic:pic>
+              </a:graphicData>
+            </a:graphic>
+          </wp:inline>
+        </w:drawing>
+      </w:r>
+    </w:p>
+    <w:p>
+      <w:pPr>
+        <w:pStyle w:val="Descripcin"/>
         <w:jc w:val="center"/>
       </w:pPr>
-    </w:p>
+      <w:r>
+        <w:t xml:space="preserve">Ilustración </w:t>
+      </w:r>
+      <w:fldSimple w:instr=" SEQ Ilustración \* ARABIC ">
+        <w:r>
+          <w:rPr>
+            <w:noProof/>
+          </w:rPr>
+          <w:t>27</w:t>
+        </w:r>
+      </w:fldSimple>
+      <w:r>
+        <w:t xml:space="preserve"> - Neo4j resultado consulta 4.</w:t>
+      </w:r>
+    </w:p>
+    <w:p/>
     <w:p/>
     <w:p/>
     <w:p>
@@ -4871,7 +7602,7 @@
       </w:pPr>
     </w:p>
     <w:sectPr>
-      <w:headerReference w:type="default" r:id="rId41"/>
+      <w:headerReference w:type="default" r:id="rId48"/>
       <w:pgSz w:w="11906" w:h="16838"/>
       <w:pgMar w:top="1417" w:right="1701" w:bottom="1417" w:left="1701" w:header="708" w:footer="708" w:gutter="0"/>
       <w:cols w:space="708"/>
@@ -6568,6 +9299,119 @@
     </w:lvl>
   </w:abstractNum>
   <w:abstractNum w:abstractNumId="12" w15:restartNumberingAfterBreak="0">
+    <w:nsid w:val="230A7063"/>
+    <w:multiLevelType w:val="hybridMultilevel"/>
+    <w:tmpl w:val="6EC05E7E"/>
+    <w:lvl w:ilvl="0" w:tplc="0C0A0001">
+      <w:start w:val="1"/>
+      <w:numFmt w:val="bullet"/>
+      <w:lvlText w:val=""/>
+      <w:lvlJc w:val="left"/>
+      <w:pPr>
+        <w:ind w:left="1117" w:hanging="360"/>
+      </w:pPr>
+      <w:rPr>
+        <w:rFonts w:ascii="Symbol" w:hAnsi="Symbol" w:hint="default"/>
+      </w:rPr>
+    </w:lvl>
+    <w:lvl w:ilvl="1" w:tplc="0C0A0003" w:tentative="1">
+      <w:start w:val="1"/>
+      <w:numFmt w:val="bullet"/>
+      <w:lvlText w:val="o"/>
+      <w:lvlJc w:val="left"/>
+      <w:pPr>
+        <w:ind w:left="1837" w:hanging="360"/>
+      </w:pPr>
+      <w:rPr>
+        <w:rFonts w:ascii="Courier New" w:hAnsi="Courier New" w:cs="Courier New" w:hint="default"/>
+      </w:rPr>
+    </w:lvl>
+    <w:lvl w:ilvl="2" w:tplc="0C0A0005" w:tentative="1">
+      <w:start w:val="1"/>
+      <w:numFmt w:val="bullet"/>
+      <w:lvlText w:val=""/>
+      <w:lvlJc w:val="left"/>
+      <w:pPr>
+        <w:ind w:left="2557" w:hanging="360"/>
+      </w:pPr>
+      <w:rPr>
+        <w:rFonts w:ascii="Wingdings" w:hAnsi="Wingdings" w:hint="default"/>
+      </w:rPr>
+    </w:lvl>
+    <w:lvl w:ilvl="3" w:tplc="0C0A0001" w:tentative="1">
+      <w:start w:val="1"/>
+      <w:numFmt w:val="bullet"/>
+      <w:lvlText w:val=""/>
+      <w:lvlJc w:val="left"/>
+      <w:pPr>
+        <w:ind w:left="3277" w:hanging="360"/>
+      </w:pPr>
+      <w:rPr>
+        <w:rFonts w:ascii="Symbol" w:hAnsi="Symbol" w:hint="default"/>
+      </w:rPr>
+    </w:lvl>
+    <w:lvl w:ilvl="4" w:tplc="0C0A0003" w:tentative="1">
+      <w:start w:val="1"/>
+      <w:numFmt w:val="bullet"/>
+      <w:lvlText w:val="o"/>
+      <w:lvlJc w:val="left"/>
+      <w:pPr>
+        <w:ind w:left="3997" w:hanging="360"/>
+      </w:pPr>
+      <w:rPr>
+        <w:rFonts w:ascii="Courier New" w:hAnsi="Courier New" w:cs="Courier New" w:hint="default"/>
+      </w:rPr>
+    </w:lvl>
+    <w:lvl w:ilvl="5" w:tplc="0C0A0005" w:tentative="1">
+      <w:start w:val="1"/>
+      <w:numFmt w:val="bullet"/>
+      <w:lvlText w:val=""/>
+      <w:lvlJc w:val="left"/>
+      <w:pPr>
+        <w:ind w:left="4717" w:hanging="360"/>
+      </w:pPr>
+      <w:rPr>
+        <w:rFonts w:ascii="Wingdings" w:hAnsi="Wingdings" w:hint="default"/>
+      </w:rPr>
+    </w:lvl>
+    <w:lvl w:ilvl="6" w:tplc="0C0A0001" w:tentative="1">
+      <w:start w:val="1"/>
+      <w:numFmt w:val="bullet"/>
+      <w:lvlText w:val=""/>
+      <w:lvlJc w:val="left"/>
+      <w:pPr>
+        <w:ind w:left="5437" w:hanging="360"/>
+      </w:pPr>
+      <w:rPr>
+        <w:rFonts w:ascii="Symbol" w:hAnsi="Symbol" w:hint="default"/>
+      </w:rPr>
+    </w:lvl>
+    <w:lvl w:ilvl="7" w:tplc="0C0A0003" w:tentative="1">
+      <w:start w:val="1"/>
+      <w:numFmt w:val="bullet"/>
+      <w:lvlText w:val="o"/>
+      <w:lvlJc w:val="left"/>
+      <w:pPr>
+        <w:ind w:left="6157" w:hanging="360"/>
+      </w:pPr>
+      <w:rPr>
+        <w:rFonts w:ascii="Courier New" w:hAnsi="Courier New" w:cs="Courier New" w:hint="default"/>
+      </w:rPr>
+    </w:lvl>
+    <w:lvl w:ilvl="8" w:tplc="0C0A0005" w:tentative="1">
+      <w:start w:val="1"/>
+      <w:numFmt w:val="bullet"/>
+      <w:lvlText w:val=""/>
+      <w:lvlJc w:val="left"/>
+      <w:pPr>
+        <w:ind w:left="6877" w:hanging="360"/>
+      </w:pPr>
+      <w:rPr>
+        <w:rFonts w:ascii="Wingdings" w:hAnsi="Wingdings" w:hint="default"/>
+      </w:rPr>
+    </w:lvl>
+  </w:abstractNum>
+  <w:abstractNum w:abstractNumId="13" w15:restartNumberingAfterBreak="0">
     <w:nsid w:val="28F0379D"/>
     <w:multiLevelType w:val="multilevel"/>
     <w:tmpl w:val="FA8A2336"/>
@@ -6692,7 +9536,7 @@
       </w:rPr>
     </w:lvl>
   </w:abstractNum>
-  <w:abstractNum w:abstractNumId="13" w15:restartNumberingAfterBreak="0">
+  <w:abstractNum w:abstractNumId="14" w15:restartNumberingAfterBreak="0">
     <w:nsid w:val="2BD37066"/>
     <w:multiLevelType w:val="hybridMultilevel"/>
     <w:tmpl w:val="92A669BC"/>
@@ -6805,7 +9649,7 @@
       </w:rPr>
     </w:lvl>
   </w:abstractNum>
-  <w:abstractNum w:abstractNumId="14" w15:restartNumberingAfterBreak="0">
+  <w:abstractNum w:abstractNumId="15" w15:restartNumberingAfterBreak="0">
     <w:nsid w:val="2C725447"/>
     <w:multiLevelType w:val="hybridMultilevel"/>
     <w:tmpl w:val="E1FAB238"/>
@@ -6918,7 +9762,7 @@
       </w:rPr>
     </w:lvl>
   </w:abstractNum>
-  <w:abstractNum w:abstractNumId="15" w15:restartNumberingAfterBreak="0">
+  <w:abstractNum w:abstractNumId="16" w15:restartNumberingAfterBreak="0">
     <w:nsid w:val="2D5F4BE0"/>
     <w:multiLevelType w:val="hybridMultilevel"/>
     <w:tmpl w:val="09FC55EA"/>
@@ -7031,7 +9875,7 @@
       </w:rPr>
     </w:lvl>
   </w:abstractNum>
-  <w:abstractNum w:abstractNumId="16" w15:restartNumberingAfterBreak="0">
+  <w:abstractNum w:abstractNumId="17" w15:restartNumberingAfterBreak="0">
     <w:nsid w:val="2EC27C59"/>
     <w:multiLevelType w:val="hybridMultilevel"/>
     <w:tmpl w:val="9C9EDAB8"/>
@@ -7144,7 +9988,7 @@
       </w:rPr>
     </w:lvl>
   </w:abstractNum>
-  <w:abstractNum w:abstractNumId="17" w15:restartNumberingAfterBreak="0">
+  <w:abstractNum w:abstractNumId="18" w15:restartNumberingAfterBreak="0">
     <w:nsid w:val="311A64AC"/>
     <w:multiLevelType w:val="hybridMultilevel"/>
     <w:tmpl w:val="BFBE68A6"/>
@@ -7257,7 +10101,7 @@
       </w:rPr>
     </w:lvl>
   </w:abstractNum>
-  <w:abstractNum w:abstractNumId="18" w15:restartNumberingAfterBreak="0">
+  <w:abstractNum w:abstractNumId="19" w15:restartNumberingAfterBreak="0">
     <w:nsid w:val="35006E81"/>
     <w:multiLevelType w:val="hybridMultilevel"/>
     <w:tmpl w:val="272635F0"/>
@@ -7370,7 +10214,7 @@
       </w:rPr>
     </w:lvl>
   </w:abstractNum>
-  <w:abstractNum w:abstractNumId="19" w15:restartNumberingAfterBreak="0">
+  <w:abstractNum w:abstractNumId="20" w15:restartNumberingAfterBreak="0">
     <w:nsid w:val="373D5593"/>
     <w:multiLevelType w:val="hybridMultilevel"/>
     <w:tmpl w:val="6534E36C"/>
@@ -7483,7 +10327,7 @@
       </w:rPr>
     </w:lvl>
   </w:abstractNum>
-  <w:abstractNum w:abstractNumId="20" w15:restartNumberingAfterBreak="0">
+  <w:abstractNum w:abstractNumId="21" w15:restartNumberingAfterBreak="0">
     <w:nsid w:val="37946EE2"/>
     <w:multiLevelType w:val="hybridMultilevel"/>
     <w:tmpl w:val="3118D76E"/>
@@ -7596,7 +10440,7 @@
       </w:rPr>
     </w:lvl>
   </w:abstractNum>
-  <w:abstractNum w:abstractNumId="21" w15:restartNumberingAfterBreak="0">
+  <w:abstractNum w:abstractNumId="22" w15:restartNumberingAfterBreak="0">
     <w:nsid w:val="39122FF5"/>
     <w:multiLevelType w:val="hybridMultilevel"/>
     <w:tmpl w:val="FCAE233A"/>
@@ -7709,7 +10553,7 @@
       </w:rPr>
     </w:lvl>
   </w:abstractNum>
-  <w:abstractNum w:abstractNumId="22" w15:restartNumberingAfterBreak="0">
+  <w:abstractNum w:abstractNumId="23" w15:restartNumberingAfterBreak="0">
     <w:nsid w:val="394958A9"/>
     <w:multiLevelType w:val="hybridMultilevel"/>
     <w:tmpl w:val="0AA6F2BC"/>
@@ -7822,7 +10666,7 @@
       </w:rPr>
     </w:lvl>
   </w:abstractNum>
-  <w:abstractNum w:abstractNumId="23" w15:restartNumberingAfterBreak="0">
+  <w:abstractNum w:abstractNumId="24" w15:restartNumberingAfterBreak="0">
     <w:nsid w:val="39D153A7"/>
     <w:multiLevelType w:val="hybridMultilevel"/>
     <w:tmpl w:val="0736F8CE"/>
@@ -7935,7 +10779,7 @@
       </w:rPr>
     </w:lvl>
   </w:abstractNum>
-  <w:abstractNum w:abstractNumId="24" w15:restartNumberingAfterBreak="0">
+  <w:abstractNum w:abstractNumId="25" w15:restartNumberingAfterBreak="0">
     <w:nsid w:val="3A1F7643"/>
     <w:multiLevelType w:val="hybridMultilevel"/>
     <w:tmpl w:val="7F460210"/>
@@ -8048,7 +10892,7 @@
       </w:rPr>
     </w:lvl>
   </w:abstractNum>
-  <w:abstractNum w:abstractNumId="25" w15:restartNumberingAfterBreak="0">
+  <w:abstractNum w:abstractNumId="26" w15:restartNumberingAfterBreak="0">
     <w:nsid w:val="43670297"/>
     <w:multiLevelType w:val="hybridMultilevel"/>
     <w:tmpl w:val="183C1DB4"/>
@@ -8161,7 +11005,7 @@
       </w:rPr>
     </w:lvl>
   </w:abstractNum>
-  <w:abstractNum w:abstractNumId="26" w15:restartNumberingAfterBreak="0">
+  <w:abstractNum w:abstractNumId="27" w15:restartNumberingAfterBreak="0">
     <w:nsid w:val="467A7A7E"/>
     <w:multiLevelType w:val="hybridMultilevel"/>
     <w:tmpl w:val="F9E217EA"/>
@@ -8274,7 +11118,7 @@
       </w:rPr>
     </w:lvl>
   </w:abstractNum>
-  <w:abstractNum w:abstractNumId="27" w15:restartNumberingAfterBreak="0">
+  <w:abstractNum w:abstractNumId="28" w15:restartNumberingAfterBreak="0">
     <w:nsid w:val="4A2E0ECD"/>
     <w:multiLevelType w:val="hybridMultilevel"/>
     <w:tmpl w:val="DF008EDC"/>
@@ -8387,7 +11231,7 @@
       </w:rPr>
     </w:lvl>
   </w:abstractNum>
-  <w:abstractNum w:abstractNumId="28" w15:restartNumberingAfterBreak="0">
+  <w:abstractNum w:abstractNumId="29" w15:restartNumberingAfterBreak="0">
     <w:nsid w:val="519A34E2"/>
     <w:multiLevelType w:val="hybridMultilevel"/>
     <w:tmpl w:val="F24CF99E"/>
@@ -8500,7 +11344,7 @@
       </w:rPr>
     </w:lvl>
   </w:abstractNum>
-  <w:abstractNum w:abstractNumId="29" w15:restartNumberingAfterBreak="0">
+  <w:abstractNum w:abstractNumId="30" w15:restartNumberingAfterBreak="0">
     <w:nsid w:val="5305319A"/>
     <w:multiLevelType w:val="hybridMultilevel"/>
     <w:tmpl w:val="5D64289A"/>
@@ -8613,7 +11457,7 @@
       </w:rPr>
     </w:lvl>
   </w:abstractNum>
-  <w:abstractNum w:abstractNumId="30" w15:restartNumberingAfterBreak="0">
+  <w:abstractNum w:abstractNumId="31" w15:restartNumberingAfterBreak="0">
     <w:nsid w:val="53EE126B"/>
     <w:multiLevelType w:val="hybridMultilevel"/>
     <w:tmpl w:val="9B30E6D0"/>
@@ -8726,7 +11570,7 @@
       </w:rPr>
     </w:lvl>
   </w:abstractNum>
-  <w:abstractNum w:abstractNumId="31" w15:restartNumberingAfterBreak="0">
+  <w:abstractNum w:abstractNumId="32" w15:restartNumberingAfterBreak="0">
     <w:nsid w:val="586B435C"/>
     <w:multiLevelType w:val="hybridMultilevel"/>
     <w:tmpl w:val="DC4CE08C"/>
@@ -8839,7 +11683,7 @@
       </w:rPr>
     </w:lvl>
   </w:abstractNum>
-  <w:abstractNum w:abstractNumId="32" w15:restartNumberingAfterBreak="0">
+  <w:abstractNum w:abstractNumId="33" w15:restartNumberingAfterBreak="0">
     <w:nsid w:val="58CA10C7"/>
     <w:multiLevelType w:val="hybridMultilevel"/>
     <w:tmpl w:val="CA56F35E"/>
@@ -8952,7 +11796,7 @@
       </w:rPr>
     </w:lvl>
   </w:abstractNum>
-  <w:abstractNum w:abstractNumId="33" w15:restartNumberingAfterBreak="0">
+  <w:abstractNum w:abstractNumId="34" w15:restartNumberingAfterBreak="0">
     <w:nsid w:val="5F4B1E08"/>
     <w:multiLevelType w:val="hybridMultilevel"/>
     <w:tmpl w:val="B792CEE4"/>
@@ -9065,7 +11909,7 @@
       </w:rPr>
     </w:lvl>
   </w:abstractNum>
-  <w:abstractNum w:abstractNumId="34" w15:restartNumberingAfterBreak="0">
+  <w:abstractNum w:abstractNumId="35" w15:restartNumberingAfterBreak="0">
     <w:nsid w:val="600B6253"/>
     <w:multiLevelType w:val="hybridMultilevel"/>
     <w:tmpl w:val="A2D2B992"/>
@@ -9178,7 +12022,7 @@
       </w:rPr>
     </w:lvl>
   </w:abstractNum>
-  <w:abstractNum w:abstractNumId="35" w15:restartNumberingAfterBreak="0">
+  <w:abstractNum w:abstractNumId="36" w15:restartNumberingAfterBreak="0">
     <w:nsid w:val="61814E27"/>
     <w:multiLevelType w:val="hybridMultilevel"/>
     <w:tmpl w:val="F03CE138"/>
@@ -9291,7 +12135,7 @@
       </w:rPr>
     </w:lvl>
   </w:abstractNum>
-  <w:abstractNum w:abstractNumId="36" w15:restartNumberingAfterBreak="0">
+  <w:abstractNum w:abstractNumId="37" w15:restartNumberingAfterBreak="0">
     <w:nsid w:val="6181668D"/>
     <w:multiLevelType w:val="hybridMultilevel"/>
     <w:tmpl w:val="1422BD2A"/>
@@ -9404,7 +12248,7 @@
       </w:rPr>
     </w:lvl>
   </w:abstractNum>
-  <w:abstractNum w:abstractNumId="37" w15:restartNumberingAfterBreak="0">
+  <w:abstractNum w:abstractNumId="38" w15:restartNumberingAfterBreak="0">
     <w:nsid w:val="618754C3"/>
     <w:multiLevelType w:val="hybridMultilevel"/>
     <w:tmpl w:val="1664417C"/>
@@ -9517,7 +12361,7 @@
       </w:rPr>
     </w:lvl>
   </w:abstractNum>
-  <w:abstractNum w:abstractNumId="38" w15:restartNumberingAfterBreak="0">
+  <w:abstractNum w:abstractNumId="39" w15:restartNumberingAfterBreak="0">
     <w:nsid w:val="6A773668"/>
     <w:multiLevelType w:val="hybridMultilevel"/>
     <w:tmpl w:val="C0A2A3F8"/>
@@ -9630,7 +12474,7 @@
       </w:rPr>
     </w:lvl>
   </w:abstractNum>
-  <w:abstractNum w:abstractNumId="39" w15:restartNumberingAfterBreak="0">
+  <w:abstractNum w:abstractNumId="40" w15:restartNumberingAfterBreak="0">
     <w:nsid w:val="6FB36718"/>
     <w:multiLevelType w:val="hybridMultilevel"/>
     <w:tmpl w:val="F4DE6FDA"/>
@@ -9742,7 +12586,7 @@
       </w:rPr>
     </w:lvl>
   </w:abstractNum>
-  <w:abstractNum w:abstractNumId="40" w15:restartNumberingAfterBreak="0">
+  <w:abstractNum w:abstractNumId="41" w15:restartNumberingAfterBreak="0">
     <w:nsid w:val="727D70B8"/>
     <w:multiLevelType w:val="hybridMultilevel"/>
     <w:tmpl w:val="12FCB028"/>
@@ -9855,7 +12699,7 @@
       </w:rPr>
     </w:lvl>
   </w:abstractNum>
-  <w:abstractNum w:abstractNumId="41" w15:restartNumberingAfterBreak="0">
+  <w:abstractNum w:abstractNumId="42" w15:restartNumberingAfterBreak="0">
     <w:nsid w:val="744F3AAF"/>
     <w:multiLevelType w:val="hybridMultilevel"/>
     <w:tmpl w:val="01C2D726"/>
@@ -9968,7 +12812,7 @@
       </w:rPr>
     </w:lvl>
   </w:abstractNum>
-  <w:abstractNum w:abstractNumId="42" w15:restartNumberingAfterBreak="0">
+  <w:abstractNum w:abstractNumId="43" w15:restartNumberingAfterBreak="0">
     <w:nsid w:val="758F5375"/>
     <w:multiLevelType w:val="hybridMultilevel"/>
     <w:tmpl w:val="D246722E"/>
@@ -10081,7 +12925,7 @@
       </w:rPr>
     </w:lvl>
   </w:abstractNum>
-  <w:abstractNum w:abstractNumId="43" w15:restartNumberingAfterBreak="0">
+  <w:abstractNum w:abstractNumId="44" w15:restartNumberingAfterBreak="0">
     <w:nsid w:val="76DE04B0"/>
     <w:multiLevelType w:val="hybridMultilevel"/>
     <w:tmpl w:val="FFDE7AC4"/>
@@ -10194,7 +13038,7 @@
       </w:rPr>
     </w:lvl>
   </w:abstractNum>
-  <w:abstractNum w:abstractNumId="44" w15:restartNumberingAfterBreak="0">
+  <w:abstractNum w:abstractNumId="45" w15:restartNumberingAfterBreak="0">
     <w:nsid w:val="7BAD7DA7"/>
     <w:multiLevelType w:val="hybridMultilevel"/>
     <w:tmpl w:val="A000B948"/>
@@ -10307,7 +13151,7 @@
       </w:rPr>
     </w:lvl>
   </w:abstractNum>
-  <w:abstractNum w:abstractNumId="45" w15:restartNumberingAfterBreak="0">
+  <w:abstractNum w:abstractNumId="46" w15:restartNumberingAfterBreak="0">
     <w:nsid w:val="7E2E704D"/>
     <w:multiLevelType w:val="hybridMultilevel"/>
     <w:tmpl w:val="209C8220"/>
@@ -10420,7 +13264,7 @@
       </w:rPr>
     </w:lvl>
   </w:abstractNum>
-  <w:abstractNum w:abstractNumId="46" w15:restartNumberingAfterBreak="0">
+  <w:abstractNum w:abstractNumId="47" w15:restartNumberingAfterBreak="0">
     <w:nsid w:val="7EA01C02"/>
     <w:multiLevelType w:val="hybridMultilevel"/>
     <w:tmpl w:val="453679B2"/>
@@ -10534,73 +13378,73 @@
     </w:lvl>
   </w:abstractNum>
   <w:num w:numId="1">
-    <w:abstractNumId w:val="12"/>
+    <w:abstractNumId w:val="13"/>
   </w:num>
   <w:num w:numId="2">
-    <w:abstractNumId w:val="19"/>
+    <w:abstractNumId w:val="20"/>
   </w:num>
   <w:num w:numId="3">
     <w:abstractNumId w:val="10"/>
   </w:num>
   <w:num w:numId="4">
-    <w:abstractNumId w:val="28"/>
+    <w:abstractNumId w:val="29"/>
   </w:num>
   <w:num w:numId="5">
-    <w:abstractNumId w:val="25"/>
+    <w:abstractNumId w:val="26"/>
   </w:num>
   <w:num w:numId="6">
-    <w:abstractNumId w:val="37"/>
+    <w:abstractNumId w:val="38"/>
   </w:num>
   <w:num w:numId="7">
     <w:abstractNumId w:val="7"/>
   </w:num>
   <w:num w:numId="8">
-    <w:abstractNumId w:val="41"/>
+    <w:abstractNumId w:val="42"/>
   </w:num>
   <w:num w:numId="9">
-    <w:abstractNumId w:val="17"/>
+    <w:abstractNumId w:val="18"/>
   </w:num>
   <w:num w:numId="10">
-    <w:abstractNumId w:val="36"/>
+    <w:abstractNumId w:val="37"/>
   </w:num>
   <w:num w:numId="11">
+    <w:abstractNumId w:val="40"/>
+  </w:num>
+  <w:num w:numId="12">
+    <w:abstractNumId w:val="28"/>
+  </w:num>
+  <w:num w:numId="13">
     <w:abstractNumId w:val="39"/>
   </w:num>
-  <w:num w:numId="12">
-    <w:abstractNumId w:val="27"/>
-  </w:num>
-  <w:num w:numId="13">
-    <w:abstractNumId w:val="38"/>
-  </w:num>
   <w:num w:numId="14">
-    <w:abstractNumId w:val="24"/>
+    <w:abstractNumId w:val="25"/>
   </w:num>
   <w:num w:numId="15">
-    <w:abstractNumId w:val="18"/>
+    <w:abstractNumId w:val="19"/>
   </w:num>
   <w:num w:numId="16">
-    <w:abstractNumId w:val="29"/>
+    <w:abstractNumId w:val="30"/>
   </w:num>
   <w:num w:numId="17">
-    <w:abstractNumId w:val="42"/>
+    <w:abstractNumId w:val="43"/>
   </w:num>
   <w:num w:numId="18">
+    <w:abstractNumId w:val="45"/>
+  </w:num>
+  <w:num w:numId="19">
     <w:abstractNumId w:val="44"/>
   </w:num>
-  <w:num w:numId="19">
-    <w:abstractNumId w:val="43"/>
-  </w:num>
   <w:num w:numId="20">
-    <w:abstractNumId w:val="30"/>
+    <w:abstractNumId w:val="31"/>
   </w:num>
   <w:num w:numId="21">
     <w:abstractNumId w:val="0"/>
   </w:num>
   <w:num w:numId="22">
-    <w:abstractNumId w:val="22"/>
+    <w:abstractNumId w:val="23"/>
   </w:num>
   <w:num w:numId="23">
-    <w:abstractNumId w:val="16"/>
+    <w:abstractNumId w:val="17"/>
   </w:num>
   <w:num w:numId="24">
     <w:abstractNumId w:val="3"/>
@@ -10609,37 +13453,37 @@
     <w:abstractNumId w:val="4"/>
   </w:num>
   <w:num w:numId="26">
-    <w:abstractNumId w:val="46"/>
+    <w:abstractNumId w:val="47"/>
   </w:num>
   <w:num w:numId="27">
-    <w:abstractNumId w:val="14"/>
+    <w:abstractNumId w:val="15"/>
   </w:num>
   <w:num w:numId="28">
     <w:abstractNumId w:val="8"/>
   </w:num>
   <w:num w:numId="29">
-    <w:abstractNumId w:val="35"/>
+    <w:abstractNumId w:val="36"/>
   </w:num>
   <w:num w:numId="30">
-    <w:abstractNumId w:val="31"/>
+    <w:abstractNumId w:val="32"/>
   </w:num>
   <w:num w:numId="31">
-    <w:abstractNumId w:val="40"/>
+    <w:abstractNumId w:val="41"/>
   </w:num>
   <w:num w:numId="32">
-    <w:abstractNumId w:val="32"/>
+    <w:abstractNumId w:val="33"/>
   </w:num>
   <w:num w:numId="33">
     <w:abstractNumId w:val="11"/>
   </w:num>
   <w:num w:numId="34">
-    <w:abstractNumId w:val="23"/>
+    <w:abstractNumId w:val="24"/>
   </w:num>
   <w:num w:numId="35">
-    <w:abstractNumId w:val="15"/>
+    <w:abstractNumId w:val="16"/>
   </w:num>
   <w:num w:numId="36">
-    <w:abstractNumId w:val="45"/>
+    <w:abstractNumId w:val="46"/>
   </w:num>
   <w:num w:numId="37">
     <w:abstractNumId w:val="2"/>
@@ -10648,31 +13492,34 @@
     <w:abstractNumId w:val="1"/>
   </w:num>
   <w:num w:numId="39">
-    <w:abstractNumId w:val="33"/>
+    <w:abstractNumId w:val="34"/>
   </w:num>
   <w:num w:numId="40">
-    <w:abstractNumId w:val="34"/>
+    <w:abstractNumId w:val="35"/>
   </w:num>
   <w:num w:numId="41">
-    <w:abstractNumId w:val="13"/>
+    <w:abstractNumId w:val="14"/>
   </w:num>
   <w:num w:numId="42">
     <w:abstractNumId w:val="5"/>
   </w:num>
   <w:num w:numId="43">
-    <w:abstractNumId w:val="21"/>
+    <w:abstractNumId w:val="22"/>
   </w:num>
   <w:num w:numId="44">
-    <w:abstractNumId w:val="20"/>
+    <w:abstractNumId w:val="21"/>
   </w:num>
   <w:num w:numId="45">
     <w:abstractNumId w:val="9"/>
   </w:num>
   <w:num w:numId="46">
-    <w:abstractNumId w:val="26"/>
+    <w:abstractNumId w:val="27"/>
   </w:num>
   <w:num w:numId="47">
     <w:abstractNumId w:val="6"/>
+  </w:num>
+  <w:num w:numId="48">
+    <w:abstractNumId w:val="12"/>
   </w:num>
 </w:numbering>
 </file>

--- a/2021-22/PrimerSemestre/BBDD/PRA1/ubierna_mario_nosql_pra1.docx
+++ b/2021-22/PrimerSemestre/BBDD/PRA1/ubierna_mario_nosql_pra1.docx
@@ -1129,16 +1129,31 @@
       </w:pPr>
     </w:p>
     <w:p>
-      <w:fldSimple w:instr=" TOC \h \z \c &quot;Tabla&quot; ">
-        <w:r>
-          <w:rPr>
-            <w:b/>
-            <w:bCs/>
-            <w:noProof/>
-          </w:rPr>
-          <w:t>No se encuentran elementos de tabla de ilustraciones.</w:t>
-        </w:r>
-      </w:fldSimple>
+      <w:r>
+        <w:fldChar w:fldCharType="begin"/>
+      </w:r>
+      <w:r>
+        <w:instrText xml:space="preserve"> TOC \h \z \c "Tabla" </w:instrText>
+      </w:r>
+      <w:r>
+        <w:fldChar w:fldCharType="separate"/>
+      </w:r>
+      <w:r>
+        <w:rPr>
+          <w:b/>
+          <w:bCs/>
+          <w:noProof/>
+        </w:rPr>
+        <w:t>No se encuentran elementos de tabla de ilustraciones.</w:t>
+      </w:r>
+      <w:r>
+        <w:rPr>
+          <w:b/>
+          <w:bCs/>
+          <w:noProof/>
+        </w:rPr>
+        <w:fldChar w:fldCharType="end"/>
+      </w:r>
     </w:p>
     <w:p>
       <w:pPr>
@@ -1212,16 +1227,31 @@
       </w:pPr>
     </w:p>
     <w:p>
-      <w:fldSimple w:instr=" TOC \h \z \c &quot;Ilustración&quot; ">
-        <w:r>
-          <w:rPr>
-            <w:b/>
-            <w:bCs/>
-            <w:noProof/>
-          </w:rPr>
-          <w:t>No se encuentran elementos de tabla de ilustraciones.</w:t>
-        </w:r>
-      </w:fldSimple>
+      <w:r>
+        <w:fldChar w:fldCharType="begin"/>
+      </w:r>
+      <w:r>
+        <w:instrText xml:space="preserve"> TOC \h \z \c "Ilustración" </w:instrText>
+      </w:r>
+      <w:r>
+        <w:fldChar w:fldCharType="separate"/>
+      </w:r>
+      <w:r>
+        <w:rPr>
+          <w:b/>
+          <w:bCs/>
+          <w:noProof/>
+        </w:rPr>
+        <w:t>No se encuentran elementos de tabla de ilustraciones.</w:t>
+      </w:r>
+      <w:r>
+        <w:rPr>
+          <w:b/>
+          <w:bCs/>
+          <w:noProof/>
+        </w:rPr>
+        <w:fldChar w:fldCharType="end"/>
+      </w:r>
     </w:p>
     <w:p>
       <w:pPr>
@@ -1405,55 +1435,7 @@
           <w:i/>
           <w:iCs/>
         </w:rPr>
-        <w:t xml:space="preserve">Por una parte, las temporadas (primavera, verano, otoño e invierno) se almacenan en una tabla llamada </w:t>
-      </w:r>
-      <w:proofErr w:type="spellStart"/>
-      <w:r>
-        <w:rPr>
-          <w:i/>
-          <w:iCs/>
-        </w:rPr>
-        <w:t>Seasons</w:t>
-      </w:r>
-      <w:proofErr w:type="spellEnd"/>
-      <w:r>
-        <w:rPr>
-          <w:i/>
-          <w:iCs/>
-        </w:rPr>
-        <w:t xml:space="preserve">. Los colores están en la tabla </w:t>
-      </w:r>
-      <w:proofErr w:type="spellStart"/>
-      <w:r>
-        <w:rPr>
-          <w:i/>
-          <w:iCs/>
-        </w:rPr>
-        <w:t>Colors</w:t>
-      </w:r>
-      <w:proofErr w:type="spellEnd"/>
-      <w:r>
-        <w:rPr>
-          <w:i/>
-          <w:iCs/>
-        </w:rPr>
-        <w:t xml:space="preserve"> y finalmente las tallas están en la tabla </w:t>
-      </w:r>
-      <w:proofErr w:type="spellStart"/>
-      <w:r>
-        <w:rPr>
-          <w:i/>
-          <w:iCs/>
-        </w:rPr>
-        <w:t>Sizes</w:t>
-      </w:r>
-      <w:proofErr w:type="spellEnd"/>
-      <w:r>
-        <w:rPr>
-          <w:i/>
-          <w:iCs/>
-        </w:rPr>
-        <w:t xml:space="preserve">. </w:t>
+        <w:t xml:space="preserve">Por una parte, las temporadas (primavera, verano, otoño e invierno) se almacenan en una tabla llamada Seasons. Los colores están en la tabla Colors y finalmente las tallas están en la tabla Sizes. </w:t>
       </w:r>
     </w:p>
     <w:p>
@@ -1483,102 +1465,22 @@
           <w:i/>
           <w:iCs/>
         </w:rPr>
-        <w:t xml:space="preserve">Como un producto puede pertenecer a más de una temporada, hay una tabla intermedia llamada </w:t>
-      </w:r>
-      <w:proofErr w:type="spellStart"/>
-      <w:r>
-        <w:rPr>
-          <w:i/>
-          <w:iCs/>
-        </w:rPr>
-        <w:t>SeasonProduct</w:t>
-      </w:r>
-      <w:proofErr w:type="spellEnd"/>
-      <w:r>
-        <w:rPr>
-          <w:i/>
-          <w:iCs/>
-        </w:rPr>
-        <w:t xml:space="preserve"> que relaciona el producto con todas las temporadas a las que pertenece. Es una relación de muchos a muchos entre temporadas y productos. </w:t>
-      </w:r>
-    </w:p>
-    <w:p>
-      <w:pPr>
-        <w:rPr>
-          <w:i/>
-          <w:iCs/>
-        </w:rPr>
-      </w:pPr>
-      <w:r>
-        <w:rPr>
-          <w:i/>
-          <w:iCs/>
-        </w:rPr>
-        <w:t xml:space="preserve">En la tabla </w:t>
-      </w:r>
-      <w:proofErr w:type="spellStart"/>
-      <w:r>
-        <w:rPr>
-          <w:i/>
-          <w:iCs/>
-        </w:rPr>
-        <w:t>Item</w:t>
-      </w:r>
-      <w:proofErr w:type="spellEnd"/>
-      <w:r>
-        <w:rPr>
-          <w:i/>
-          <w:iCs/>
-        </w:rPr>
-        <w:t xml:space="preserve"> es donde se establecen las unidades disponibles de cada producto. Cada fila de la tabla representa una composición de un producto (</w:t>
-      </w:r>
-      <w:proofErr w:type="spellStart"/>
-      <w:r>
-        <w:rPr>
-          <w:i/>
-          <w:iCs/>
-        </w:rPr>
-        <w:t>ProductCode</w:t>
-      </w:r>
-      <w:proofErr w:type="spellEnd"/>
-      <w:r>
-        <w:rPr>
-          <w:i/>
-          <w:iCs/>
-        </w:rPr>
-        <w:t>), una talla (</w:t>
-      </w:r>
-      <w:proofErr w:type="spellStart"/>
-      <w:r>
-        <w:rPr>
-          <w:i/>
-          <w:iCs/>
-        </w:rPr>
-        <w:t>SizeCode</w:t>
-      </w:r>
-      <w:proofErr w:type="spellEnd"/>
-      <w:r>
-        <w:rPr>
-          <w:i/>
-          <w:iCs/>
-        </w:rPr>
-        <w:t>) y un color (</w:t>
-      </w:r>
-      <w:proofErr w:type="spellStart"/>
-      <w:r>
-        <w:rPr>
-          <w:i/>
-          <w:iCs/>
-        </w:rPr>
-        <w:t>ColorCode</w:t>
-      </w:r>
-      <w:proofErr w:type="spellEnd"/>
-      <w:r>
-        <w:rPr>
-          <w:i/>
-          <w:iCs/>
-        </w:rPr>
-        <w:t xml:space="preserve">). Por reglas de integridad, esta composición es única, no puede repetirse. Al ser el nivel más bajo de detalle, cuenta con el stock </w:t>
+        <w:t xml:space="preserve">Como un producto puede pertenecer a más de una temporada, hay una tabla intermedia llamada SeasonProduct que relaciona el producto con todas las temporadas a las que pertenece. Es una relación de muchos a muchos entre temporadas y productos. </w:t>
+      </w:r>
+    </w:p>
+    <w:p>
+      <w:pPr>
+        <w:rPr>
+          <w:i/>
+          <w:iCs/>
+        </w:rPr>
+      </w:pPr>
+      <w:r>
+        <w:rPr>
+          <w:i/>
+          <w:iCs/>
+        </w:rPr>
+        <w:t xml:space="preserve">En la tabla Item es donde se establecen las unidades disponibles de cada producto. Cada fila de la tabla representa una composición de un producto (ProductCode), una talla (SizeCode) y un color (ColorCode). Por reglas de integridad, esta composición es única, no puede repetirse. Al ser el nivel más bajo de detalle, cuenta con el stock </w:t>
       </w:r>
       <w:r>
         <w:rPr>
@@ -1586,71 +1488,7 @@
           <w:iCs/>
         </w:rPr>
         <w:lastRenderedPageBreak/>
-        <w:t xml:space="preserve">disponible y una referencia única llamada EAN que es la clave primaria de la tabla </w:t>
-      </w:r>
-      <w:proofErr w:type="spellStart"/>
-      <w:r>
-        <w:rPr>
-          <w:i/>
-          <w:iCs/>
-        </w:rPr>
-        <w:t>Item</w:t>
-      </w:r>
-      <w:proofErr w:type="spellEnd"/>
-      <w:r>
-        <w:rPr>
-          <w:i/>
-          <w:iCs/>
-        </w:rPr>
-        <w:t xml:space="preserve">. Por lo tanto, pueden haber diferentes colores y tallas de un mismo producto, es decir el campo </w:t>
-      </w:r>
-      <w:proofErr w:type="spellStart"/>
-      <w:r>
-        <w:rPr>
-          <w:i/>
-          <w:iCs/>
-        </w:rPr>
-        <w:t>ProductCode</w:t>
-      </w:r>
-      <w:proofErr w:type="spellEnd"/>
-      <w:r>
-        <w:rPr>
-          <w:i/>
-          <w:iCs/>
-        </w:rPr>
-        <w:t xml:space="preserve"> puede repetirse en la tabla </w:t>
-      </w:r>
-      <w:proofErr w:type="spellStart"/>
-      <w:r>
-        <w:rPr>
-          <w:i/>
-          <w:iCs/>
-        </w:rPr>
-        <w:t>Item</w:t>
-      </w:r>
-      <w:proofErr w:type="spellEnd"/>
-      <w:r>
-        <w:rPr>
-          <w:i/>
-          <w:iCs/>
-        </w:rPr>
-        <w:t xml:space="preserve">. Sin embargo, un EAN no puede repetirse en la tabla </w:t>
-      </w:r>
-      <w:proofErr w:type="spellStart"/>
-      <w:r>
-        <w:rPr>
-          <w:i/>
-          <w:iCs/>
-        </w:rPr>
-        <w:t>Item</w:t>
-      </w:r>
-      <w:proofErr w:type="spellEnd"/>
-      <w:r>
-        <w:rPr>
-          <w:i/>
-          <w:iCs/>
-        </w:rPr>
-        <w:t xml:space="preserve"> ya que es clave primaria.</w:t>
+        <w:t>disponible y una referencia única llamada EAN que es la clave primaria de la tabla Item. Por lo tanto, pueden haber diferentes colores y tallas de un mismo producto, es decir el campo ProductCode puede repetirse en la tabla Item. Sin embargo, un EAN no puede repetirse en la tabla Item ya que es clave primaria.</w:t>
       </w:r>
     </w:p>
     <w:p>
@@ -1786,34 +1624,14 @@
         <w:rPr>
           <w:i/>
           <w:iCs/>
-          <w:lang w:val="en-US"/>
-        </w:rPr>
-      </w:pPr>
-      <w:r>
-        <w:rPr>
-          <w:i/>
-          <w:iCs/>
-          <w:lang w:val="en-US"/>
-        </w:rPr>
-        <w:t xml:space="preserve">select sum(stock) from </w:t>
-      </w:r>
-      <w:proofErr w:type="spellStart"/>
-      <w:r>
-        <w:rPr>
-          <w:i/>
-          <w:iCs/>
-          <w:lang w:val="en-US"/>
-        </w:rPr>
-        <w:t>product_color_size_stock</w:t>
-      </w:r>
-      <w:proofErr w:type="spellEnd"/>
-      <w:r>
-        <w:rPr>
-          <w:i/>
-          <w:iCs/>
-          <w:lang w:val="en-US"/>
-        </w:rPr>
-        <w:t xml:space="preserve">  ;</w:t>
+        </w:rPr>
+      </w:pPr>
+      <w:r>
+        <w:rPr>
+          <w:i/>
+          <w:iCs/>
+        </w:rPr>
+        <w:t>select sum(stock) from product_color_size_stock  ;</w:t>
       </w:r>
     </w:p>
     <w:p>
@@ -1881,14 +1699,27 @@
       <w:r>
         <w:t xml:space="preserve">Ilustración </w:t>
       </w:r>
-      <w:fldSimple w:instr=" SEQ Ilustración \* ARABIC ">
-        <w:r>
-          <w:rPr>
-            <w:noProof/>
-          </w:rPr>
-          <w:t>1</w:t>
-        </w:r>
-      </w:fldSimple>
+      <w:r>
+        <w:fldChar w:fldCharType="begin"/>
+      </w:r>
+      <w:r>
+        <w:instrText xml:space="preserve"> SEQ Ilustración \* ARABIC </w:instrText>
+      </w:r>
+      <w:r>
+        <w:fldChar w:fldCharType="separate"/>
+      </w:r>
+      <w:r>
+        <w:rPr>
+          <w:noProof/>
+        </w:rPr>
+        <w:t>1</w:t>
+      </w:r>
+      <w:r>
+        <w:rPr>
+          <w:noProof/>
+        </w:rPr>
+        <w:fldChar w:fldCharType="end"/>
+      </w:r>
       <w:r>
         <w:t xml:space="preserve"> - Cassandra consulta y resultado consulta 1.</w:t>
       </w:r>
@@ -2019,6 +1850,22 @@
         <w:rPr>
           <w:i/>
           <w:iCs/>
+        </w:rPr>
+      </w:pPr>
+      <w:r>
+        <w:rPr>
+          <w:i/>
+          <w:iCs/>
+        </w:rPr>
+        <w:t>SELECT productcode, colorcode, SUM(stock)</w:t>
+      </w:r>
+    </w:p>
+    <w:p>
+      <w:pPr>
+        <w:jc w:val="left"/>
+        <w:rPr>
+          <w:i/>
+          <w:iCs/>
           <w:lang w:val="en-US"/>
         </w:rPr>
       </w:pPr>
@@ -2028,43 +1875,25 @@
           <w:iCs/>
           <w:lang w:val="en-US"/>
         </w:rPr>
-        <w:t xml:space="preserve">SELECT </w:t>
-      </w:r>
-      <w:proofErr w:type="spellStart"/>
-      <w:r>
+        <w:t>FROM product_color_size_stock</w:t>
+      </w:r>
+    </w:p>
+    <w:p>
+      <w:pPr>
+        <w:jc w:val="left"/>
         <w:rPr>
           <w:i/>
           <w:iCs/>
           <w:lang w:val="en-US"/>
         </w:rPr>
-        <w:t>productcode</w:t>
-      </w:r>
-      <w:proofErr w:type="spellEnd"/>
+      </w:pPr>
       <w:r>
         <w:rPr>
           <w:i/>
           <w:iCs/>
           <w:lang w:val="en-US"/>
         </w:rPr>
-        <w:t xml:space="preserve">, </w:t>
-      </w:r>
-      <w:proofErr w:type="spellStart"/>
-      <w:r>
-        <w:rPr>
-          <w:i/>
-          <w:iCs/>
-          <w:lang w:val="en-US"/>
-        </w:rPr>
-        <w:t>colorcode</w:t>
-      </w:r>
-      <w:proofErr w:type="spellEnd"/>
-      <w:r>
-        <w:rPr>
-          <w:i/>
-          <w:iCs/>
-          <w:lang w:val="en-US"/>
-        </w:rPr>
-        <w:t>, SUM(stock)</w:t>
+        <w:t>WHERE productcode = 'CASTR'</w:t>
       </w:r>
     </w:p>
     <w:p>
@@ -2073,88 +1902,15 @@
         <w:rPr>
           <w:i/>
           <w:iCs/>
-          <w:lang w:val="en-US"/>
-        </w:rPr>
-      </w:pPr>
-      <w:r>
-        <w:rPr>
-          <w:i/>
-          <w:iCs/>
-          <w:lang w:val="en-US"/>
-        </w:rPr>
-        <w:t xml:space="preserve">FROM </w:t>
-      </w:r>
-      <w:proofErr w:type="spellStart"/>
-      <w:r>
-        <w:rPr>
-          <w:i/>
-          <w:iCs/>
-          <w:lang w:val="en-US"/>
-        </w:rPr>
-        <w:t>product_color_size_stock</w:t>
-      </w:r>
-      <w:proofErr w:type="spellEnd"/>
-    </w:p>
-    <w:p>
-      <w:pPr>
-        <w:jc w:val="left"/>
-        <w:rPr>
-          <w:i/>
-          <w:iCs/>
-          <w:lang w:val="en-US"/>
-        </w:rPr>
-      </w:pPr>
-      <w:r>
-        <w:rPr>
-          <w:i/>
-          <w:iCs/>
-          <w:lang w:val="en-US"/>
-        </w:rPr>
-        <w:t xml:space="preserve">WHERE </w:t>
-      </w:r>
-      <w:proofErr w:type="spellStart"/>
-      <w:r>
-        <w:rPr>
-          <w:i/>
-          <w:iCs/>
-          <w:lang w:val="en-US"/>
-        </w:rPr>
-        <w:t>productcode</w:t>
-      </w:r>
-      <w:proofErr w:type="spellEnd"/>
-      <w:r>
-        <w:rPr>
-          <w:i/>
-          <w:iCs/>
-          <w:lang w:val="en-US"/>
-        </w:rPr>
-        <w:t xml:space="preserve"> = 'CASTR'</w:t>
-      </w:r>
-    </w:p>
-    <w:p>
-      <w:pPr>
-        <w:jc w:val="left"/>
-        <w:rPr>
-          <w:i/>
-          <w:iCs/>
-        </w:rPr>
-      </w:pPr>
-      <w:r>
-        <w:rPr>
-          <w:i/>
-          <w:iCs/>
-        </w:rPr>
-        <w:t xml:space="preserve">GROUP BY </w:t>
-      </w:r>
-      <w:proofErr w:type="spellStart"/>
-      <w:r>
-        <w:rPr>
-          <w:i/>
-          <w:iCs/>
-        </w:rPr>
-        <w:t>colorcode</w:t>
-      </w:r>
-      <w:proofErr w:type="spellEnd"/>
+        </w:rPr>
+      </w:pPr>
+      <w:r>
+        <w:rPr>
+          <w:i/>
+          <w:iCs/>
+        </w:rPr>
+        <w:t>GROUP BY colorcode</w:t>
+      </w:r>
     </w:p>
     <w:p>
       <w:pPr>
@@ -2231,14 +1987,27 @@
       <w:r>
         <w:t xml:space="preserve">Ilustración </w:t>
       </w:r>
-      <w:fldSimple w:instr=" SEQ Ilustración \* ARABIC ">
-        <w:r>
-          <w:rPr>
-            <w:noProof/>
-          </w:rPr>
-          <w:t>2</w:t>
-        </w:r>
-      </w:fldSimple>
+      <w:r>
+        <w:fldChar w:fldCharType="begin"/>
+      </w:r>
+      <w:r>
+        <w:instrText xml:space="preserve"> SEQ Ilustración \* ARABIC </w:instrText>
+      </w:r>
+      <w:r>
+        <w:fldChar w:fldCharType="separate"/>
+      </w:r>
+      <w:r>
+        <w:rPr>
+          <w:noProof/>
+        </w:rPr>
+        <w:t>2</w:t>
+      </w:r>
+      <w:r>
+        <w:rPr>
+          <w:noProof/>
+        </w:rPr>
+        <w:fldChar w:fldCharType="end"/>
+      </w:r>
       <w:r>
         <w:t xml:space="preserve"> - Cassandra consulta y resultado consulta 2.</w:t>
       </w:r>
@@ -2277,6 +2046,21 @@
         <w:rPr>
           <w:i/>
           <w:iCs/>
+        </w:rPr>
+      </w:pPr>
+      <w:r>
+        <w:rPr>
+          <w:i/>
+          <w:iCs/>
+        </w:rPr>
+        <w:t>SELECT productcode, colorcode, sizecode, ean</w:t>
+      </w:r>
+    </w:p>
+    <w:p>
+      <w:pPr>
+        <w:rPr>
+          <w:i/>
+          <w:iCs/>
           <w:lang w:val="en-US"/>
         </w:rPr>
       </w:pPr>
@@ -2286,111 +2070,22 @@
           <w:iCs/>
           <w:lang w:val="en-US"/>
         </w:rPr>
-        <w:t xml:space="preserve">SELECT </w:t>
-      </w:r>
-      <w:proofErr w:type="spellStart"/>
-      <w:r>
+        <w:t>FROM product_color_size_stock</w:t>
+      </w:r>
+    </w:p>
+    <w:p>
+      <w:pPr>
         <w:rPr>
           <w:i/>
           <w:iCs/>
           <w:lang w:val="en-US"/>
         </w:rPr>
-        <w:t>productcode</w:t>
-      </w:r>
-      <w:proofErr w:type="spellEnd"/>
+      </w:pPr>
       <w:r>
         <w:rPr>
           <w:i/>
           <w:iCs/>
           <w:lang w:val="en-US"/>
-        </w:rPr>
-        <w:t xml:space="preserve">, </w:t>
-      </w:r>
-      <w:proofErr w:type="spellStart"/>
-      <w:r>
-        <w:rPr>
-          <w:i/>
-          <w:iCs/>
-          <w:lang w:val="en-US"/>
-        </w:rPr>
-        <w:t>colorcode</w:t>
-      </w:r>
-      <w:proofErr w:type="spellEnd"/>
-      <w:r>
-        <w:rPr>
-          <w:i/>
-          <w:iCs/>
-          <w:lang w:val="en-US"/>
-        </w:rPr>
-        <w:t xml:space="preserve">, </w:t>
-      </w:r>
-      <w:proofErr w:type="spellStart"/>
-      <w:r>
-        <w:rPr>
-          <w:i/>
-          <w:iCs/>
-          <w:lang w:val="en-US"/>
-        </w:rPr>
-        <w:t>sizecode</w:t>
-      </w:r>
-      <w:proofErr w:type="spellEnd"/>
-      <w:r>
-        <w:rPr>
-          <w:i/>
-          <w:iCs/>
-          <w:lang w:val="en-US"/>
-        </w:rPr>
-        <w:t xml:space="preserve">, </w:t>
-      </w:r>
-      <w:proofErr w:type="spellStart"/>
-      <w:r>
-        <w:rPr>
-          <w:i/>
-          <w:iCs/>
-          <w:lang w:val="en-US"/>
-        </w:rPr>
-        <w:t>ean</w:t>
-      </w:r>
-      <w:proofErr w:type="spellEnd"/>
-    </w:p>
-    <w:p>
-      <w:pPr>
-        <w:rPr>
-          <w:i/>
-          <w:iCs/>
-          <w:lang w:val="en-US"/>
-        </w:rPr>
-      </w:pPr>
-      <w:r>
-        <w:rPr>
-          <w:i/>
-          <w:iCs/>
-          <w:lang w:val="en-US"/>
-        </w:rPr>
-        <w:t xml:space="preserve">FROM </w:t>
-      </w:r>
-      <w:proofErr w:type="spellStart"/>
-      <w:r>
-        <w:rPr>
-          <w:i/>
-          <w:iCs/>
-          <w:lang w:val="en-US"/>
-        </w:rPr>
-        <w:t>product_color_size_stock</w:t>
-      </w:r>
-      <w:proofErr w:type="spellEnd"/>
-    </w:p>
-    <w:p>
-      <w:pPr>
-        <w:rPr>
-          <w:i/>
-          <w:iCs/>
-        </w:rPr>
-      </w:pPr>
-      <w:r>
-        <w:rPr>
-          <w:i/>
-          <w:iCs/>
         </w:rPr>
         <w:t>WHERE stock = 0</w:t>
       </w:r>
@@ -2471,7 +2166,6 @@
       <w:r>
         <w:t xml:space="preserve">Como podemos apreciar nos devuelve un error del tipo </w:t>
       </w:r>
-      <w:proofErr w:type="spellStart"/>
       <w:r>
         <w:rPr>
           <w:i/>
@@ -2479,160 +2173,59 @@
           <w:sz w:val="22"/>
           <w:szCs w:val="20"/>
         </w:rPr>
-        <w:t>code</w:t>
-      </w:r>
-      <w:proofErr w:type="spellEnd"/>
-      <w:r>
-        <w:rPr>
-          <w:i/>
-          <w:iCs/>
+        <w:t>code=2200 Invalid query</w:t>
+      </w:r>
+      <w:r>
+        <w:rPr>
           <w:sz w:val="22"/>
           <w:szCs w:val="20"/>
         </w:rPr>
-        <w:t xml:space="preserve">=2200 </w:t>
-      </w:r>
-      <w:proofErr w:type="spellStart"/>
-      <w:r>
-        <w:rPr>
-          <w:i/>
-          <w:iCs/>
+        <w:t>. Para solventar este problema hemos realizado lo siguiente</w:t>
+      </w:r>
+      <w:r>
+        <w:rPr>
           <w:sz w:val="22"/>
           <w:szCs w:val="20"/>
         </w:rPr>
-        <w:t>Invalid</w:t>
-      </w:r>
-      <w:proofErr w:type="spellEnd"/>
-      <w:r>
-        <w:rPr>
-          <w:i/>
-          <w:iCs/>
-          <w:sz w:val="22"/>
-          <w:szCs w:val="20"/>
-        </w:rPr>
-        <w:t xml:space="preserve"> </w:t>
-      </w:r>
-      <w:proofErr w:type="spellStart"/>
-      <w:r>
-        <w:rPr>
-          <w:i/>
-          <w:iCs/>
-          <w:sz w:val="22"/>
-          <w:szCs w:val="20"/>
-        </w:rPr>
-        <w:t>query</w:t>
-      </w:r>
-      <w:proofErr w:type="spellEnd"/>
-      <w:r>
-        <w:rPr>
-          <w:sz w:val="22"/>
-          <w:szCs w:val="20"/>
-        </w:rPr>
-        <w:t>. Para solventar este problema hemos realizado lo siguiente</w:t>
-      </w:r>
-      <w:r>
-        <w:rPr>
-          <w:sz w:val="22"/>
-          <w:szCs w:val="20"/>
-        </w:rPr>
         <w:t xml:space="preserve">, crear un índice para esa columna y volver a ejecutar la consulta de antes. </w:t>
       </w:r>
-      <w:proofErr w:type="spellStart"/>
       <w:r>
         <w:rPr>
           <w:sz w:val="22"/>
           <w:szCs w:val="20"/>
           <w:lang w:val="en-US"/>
         </w:rPr>
-        <w:t>Creamos</w:t>
-      </w:r>
-      <w:proofErr w:type="spellEnd"/>
+        <w:t>Creamos el índice</w:t>
+      </w:r>
       <w:r>
         <w:rPr>
           <w:sz w:val="22"/>
           <w:szCs w:val="20"/>
           <w:lang w:val="en-US"/>
         </w:rPr>
-        <w:t xml:space="preserve"> </w:t>
-      </w:r>
-      <w:proofErr w:type="spellStart"/>
-      <w:r>
-        <w:rPr>
+        <w:t>:</w:t>
+      </w:r>
+    </w:p>
+    <w:p>
+      <w:pPr>
+        <w:jc w:val="left"/>
+        <w:rPr>
+          <w:i/>
+          <w:iCs/>
           <w:sz w:val="22"/>
           <w:szCs w:val="20"/>
           <w:lang w:val="en-US"/>
         </w:rPr>
-        <w:t>el</w:t>
-      </w:r>
-      <w:proofErr w:type="spellEnd"/>
-      <w:r>
-        <w:rPr>
+      </w:pPr>
+      <w:r>
+        <w:rPr>
+          <w:i/>
+          <w:iCs/>
           <w:sz w:val="22"/>
           <w:szCs w:val="20"/>
           <w:lang w:val="en-US"/>
         </w:rPr>
-        <w:t xml:space="preserve"> </w:t>
-      </w:r>
-      <w:proofErr w:type="spellStart"/>
-      <w:r>
-        <w:rPr>
-          <w:sz w:val="22"/>
-          <w:szCs w:val="20"/>
-          <w:lang w:val="en-US"/>
-        </w:rPr>
-        <w:t>índice</w:t>
-      </w:r>
-      <w:proofErr w:type="spellEnd"/>
-      <w:r>
-        <w:rPr>
-          <w:sz w:val="22"/>
-          <w:szCs w:val="20"/>
-          <w:lang w:val="en-US"/>
-        </w:rPr>
-        <w:t>:</w:t>
-      </w:r>
-    </w:p>
-    <w:p>
-      <w:pPr>
-        <w:jc w:val="left"/>
-        <w:rPr>
-          <w:i/>
-          <w:iCs/>
-          <w:sz w:val="22"/>
-          <w:szCs w:val="20"/>
-          <w:lang w:val="en-US"/>
-        </w:rPr>
-      </w:pPr>
-      <w:r>
-        <w:rPr>
-          <w:i/>
-          <w:iCs/>
-          <w:sz w:val="22"/>
-          <w:szCs w:val="20"/>
-          <w:lang w:val="en-US"/>
-        </w:rPr>
-        <w:t xml:space="preserve">CREATE INDEX iStock on </w:t>
-      </w:r>
-      <w:proofErr w:type="spellStart"/>
-      <w:r>
-        <w:rPr>
-          <w:i/>
-          <w:iCs/>
-          <w:sz w:val="22"/>
-          <w:szCs w:val="20"/>
-          <w:lang w:val="en-US"/>
-        </w:rPr>
-        <w:t>product_color_size_stock</w:t>
-      </w:r>
-      <w:proofErr w:type="spellEnd"/>
-      <w:r>
-        <w:rPr>
-          <w:i/>
-          <w:iCs/>
-          <w:sz w:val="22"/>
-          <w:szCs w:val="20"/>
-          <w:lang w:val="en-US"/>
-        </w:rPr>
-        <w:t>(stock) ;</w:t>
+        <w:t>CREATE INDEX iStock on product_color_size_stock(stock) ;</w:t>
       </w:r>
     </w:p>
     <w:p>
@@ -2711,16 +2304,204 @@
       <w:r>
         <w:t xml:space="preserve">Ilustración </w:t>
       </w:r>
+      <w:r>
+        <w:fldChar w:fldCharType="begin"/>
+      </w:r>
+      <w:r>
+        <w:instrText xml:space="preserve"> SEQ Ilustración \* ARABIC </w:instrText>
+      </w:r>
+      <w:r>
+        <w:fldChar w:fldCharType="separate"/>
+      </w:r>
+      <w:r>
+        <w:rPr>
+          <w:noProof/>
+        </w:rPr>
+        <w:t>3</w:t>
+      </w:r>
+      <w:r>
+        <w:rPr>
+          <w:noProof/>
+        </w:rPr>
+        <w:fldChar w:fldCharType="end"/>
+      </w:r>
+      <w:r>
+        <w:t xml:space="preserve"> - Cassandra consulta y resultado consulta 3.</w:t>
+      </w:r>
+    </w:p>
+    <w:p>
+      <w:pPr>
+        <w:pStyle w:val="Ttulo3"/>
+      </w:pPr>
+      <w:r>
+        <w:t>Consulta 4 (15%)</w:t>
+      </w:r>
+    </w:p>
+    <w:p>
+      <w:pPr>
+        <w:rPr>
+          <w:i/>
+          <w:iCs/>
+        </w:rPr>
+      </w:pPr>
+      <w:r>
+        <w:rPr>
+          <w:i/>
+          <w:iCs/>
+        </w:rPr>
+        <w:t xml:space="preserve">El departamento de marketing quiere revisar el catálogo de productos. Necesitan responder a la pregunta ¿Cuáles son los productos que hay en cada temporada? Se </w:t>
+      </w:r>
+      <w:r>
+        <w:rPr>
+          <w:i/>
+          <w:iCs/>
+        </w:rPr>
+        <w:lastRenderedPageBreak/>
+        <w:t>necesita un listado que proporcione Código de temporada, código de producto y la descripción corta. No necesitan ningún recuento de stock.</w:t>
+      </w:r>
+    </w:p>
+    <w:p>
+      <w:r>
+        <w:t>La consulta realizada es:</w:t>
+      </w:r>
+    </w:p>
+    <w:p>
+      <w:pPr>
+        <w:jc w:val="left"/>
+        <w:rPr>
+          <w:i/>
+          <w:iCs/>
+          <w:lang w:val="en-US"/>
+        </w:rPr>
+      </w:pPr>
+      <w:r>
+        <w:rPr>
+          <w:i/>
+          <w:iCs/>
+          <w:lang w:val="en-US"/>
+        </w:rPr>
+        <w:t>SELECT seasoncode, productcode, shortdescription</w:t>
+      </w:r>
+    </w:p>
+    <w:p>
+      <w:pPr>
+        <w:jc w:val="left"/>
+        <w:rPr>
+          <w:i/>
+          <w:iCs/>
+          <w:lang w:val="en-US"/>
+        </w:rPr>
+      </w:pPr>
+      <w:r>
+        <w:rPr>
+          <w:i/>
+          <w:iCs/>
+          <w:lang w:val="en-US"/>
+        </w:rPr>
+        <w:t>FROM seasons_product_color_size</w:t>
+      </w:r>
+    </w:p>
+    <w:p>
+      <w:pPr>
+        <w:jc w:val="left"/>
+        <w:rPr>
+          <w:i/>
+          <w:iCs/>
+        </w:rPr>
+      </w:pPr>
+      <w:r>
+        <w:rPr>
+          <w:i/>
+          <w:iCs/>
+        </w:rPr>
+        <w:t>GROUP BY seasoncode, productcode</w:t>
+      </w:r>
+    </w:p>
+    <w:p>
+      <w:pPr>
+        <w:jc w:val="left"/>
+        <w:rPr>
+          <w:i/>
+          <w:iCs/>
+        </w:rPr>
+      </w:pPr>
+      <w:r>
+        <w:rPr>
+          <w:i/>
+          <w:iCs/>
+        </w:rPr>
+        <w:t>;</w:t>
+      </w:r>
+    </w:p>
+    <w:p>
+      <w:r>
+        <w:t>El resultado que nos genera es el siguiente:</w:t>
+      </w:r>
+    </w:p>
+    <w:p>
+      <w:pPr>
+        <w:keepNext/>
+        <w:jc w:val="center"/>
+      </w:pPr>
+      <w:r>
+        <w:rPr>
+          <w:noProof/>
+        </w:rPr>
+        <w:drawing>
+          <wp:inline distT="0" distB="0" distL="0" distR="0" wp14:anchorId="0CF8541E" wp14:editId="095E6F05">
+            <wp:extent cx="4913906" cy="2068083"/>
+            <wp:effectExtent l="0" t="0" r="1270" b="8890"/>
+            <wp:docPr id="32" name="Imagen 32"/>
+            <wp:cNvGraphicFramePr>
+              <a:graphicFrameLocks xmlns:a="http://schemas.openxmlformats.org/drawingml/2006/main" noChangeAspect="1"/>
+            </wp:cNvGraphicFramePr>
+            <a:graphic xmlns:a="http://schemas.openxmlformats.org/drawingml/2006/main">
+              <a:graphicData uri="http://schemas.openxmlformats.org/drawingml/2006/picture">
+                <pic:pic xmlns:pic="http://schemas.openxmlformats.org/drawingml/2006/picture">
+                  <pic:nvPicPr>
+                    <pic:cNvPr id="1" name=""/>
+                    <pic:cNvPicPr/>
+                  </pic:nvPicPr>
+                  <pic:blipFill>
+                    <a:blip r:embed="rId22"/>
+                    <a:stretch>
+                      <a:fillRect/>
+                    </a:stretch>
+                  </pic:blipFill>
+                  <pic:spPr>
+                    <a:xfrm>
+                      <a:off x="0" y="0"/>
+                      <a:ext cx="4919874" cy="2070595"/>
+                    </a:xfrm>
+                    <a:prstGeom prst="rect">
+                      <a:avLst/>
+                    </a:prstGeom>
+                  </pic:spPr>
+                </pic:pic>
+              </a:graphicData>
+            </a:graphic>
+          </wp:inline>
+        </w:drawing>
+      </w:r>
+    </w:p>
+    <w:p>
+      <w:pPr>
+        <w:pStyle w:val="Descripcin"/>
+        <w:jc w:val="center"/>
+      </w:pPr>
+      <w:r>
+        <w:t xml:space="preserve">Ilustración </w:t>
+      </w:r>
       <w:fldSimple w:instr=" SEQ Ilustración \* ARABIC ">
         <w:r>
           <w:rPr>
             <w:noProof/>
           </w:rPr>
-          <w:t>3</w:t>
+          <w:t>4</w:t>
         </w:r>
       </w:fldSimple>
       <w:r>
-        <w:t xml:space="preserve"> - Cassandra consulta y resultado consulta 3.</w:t>
+        <w:t xml:space="preserve"> - Cassandra consulta y resultado consulta 4.</w:t>
       </w:r>
     </w:p>
     <w:p>
@@ -2728,38 +2509,510 @@
         <w:pStyle w:val="Ttulo3"/>
       </w:pPr>
       <w:r>
-        <w:t>Consulta 4 (15%)</w:t>
-      </w:r>
-    </w:p>
-    <w:p>
-      <w:pPr>
-        <w:rPr>
-          <w:i/>
-          <w:iCs/>
-        </w:rPr>
-      </w:pPr>
-      <w:r>
-        <w:rPr>
-          <w:i/>
-          <w:iCs/>
-        </w:rPr>
-        <w:t xml:space="preserve">El departamento de marketing quiere revisar el catálogo de productos. Necesitan responder a la pregunta ¿Cuáles son los productos que hay en cada temporada? Se </w:t>
-      </w:r>
-      <w:r>
-        <w:rPr>
-          <w:i/>
-          <w:iCs/>
+        <w:t>Consulta 5 (40%)</w:t>
+      </w:r>
+    </w:p>
+    <w:p>
+      <w:pPr>
+        <w:rPr>
+          <w:i/>
+          <w:iCs/>
+        </w:rPr>
+      </w:pPr>
+      <w:r>
+        <w:rPr>
+          <w:i/>
+          <w:iCs/>
+        </w:rPr>
+        <w:t>Actualizar la descripción del producto con código referencia RUNTS para todas las tallas de manera consistente para toda la base de datos. La nueva descripción será ‘Running T-Shirt High Performance’.</w:t>
+      </w:r>
+    </w:p>
+    <w:p>
+      <w:pPr>
+        <w:rPr>
+          <w:i/>
+          <w:iCs/>
+        </w:rPr>
+      </w:pPr>
+      <w:r>
+        <w:rPr>
+          <w:i/>
+          <w:iCs/>
+        </w:rPr>
+        <w:t>La consulta realizada para la tabla product_color_size_stock es:</w:t>
+      </w:r>
+    </w:p>
+    <w:p>
+      <w:pPr>
+        <w:jc w:val="left"/>
+        <w:rPr>
+          <w:i/>
+          <w:iCs/>
+          <w:lang w:val="en-US"/>
+        </w:rPr>
+      </w:pPr>
+      <w:r>
+        <w:rPr>
+          <w:i/>
+          <w:iCs/>
+          <w:lang w:val="en-US"/>
+        </w:rPr>
+        <w:t>SELECT productcode, colorcode, sizecode, shortdescription</w:t>
+      </w:r>
+    </w:p>
+    <w:p>
+      <w:pPr>
+        <w:jc w:val="left"/>
+        <w:rPr>
+          <w:i/>
+          <w:iCs/>
+          <w:lang w:val="en-US"/>
+        </w:rPr>
+      </w:pPr>
+      <w:r>
+        <w:rPr>
+          <w:i/>
+          <w:iCs/>
+          <w:lang w:val="en-US"/>
+        </w:rPr>
+        <w:t>FROM product_color_size_stock</w:t>
+      </w:r>
+    </w:p>
+    <w:p>
+      <w:pPr>
+        <w:jc w:val="left"/>
+        <w:rPr>
+          <w:i/>
+          <w:iCs/>
+          <w:lang w:val="en-US"/>
+        </w:rPr>
+      </w:pPr>
+      <w:r>
+        <w:rPr>
+          <w:i/>
+          <w:iCs/>
+          <w:lang w:val="en-US"/>
+        </w:rPr>
+        <w:t>WHERE productcode = 'RUNTS'</w:t>
+      </w:r>
+    </w:p>
+    <w:p>
+      <w:pPr>
+        <w:jc w:val="left"/>
+        <w:rPr>
+          <w:i/>
+          <w:iCs/>
+          <w:lang w:val="en-US"/>
+        </w:rPr>
+      </w:pPr>
+      <w:r>
+        <w:rPr>
+          <w:i/>
+          <w:iCs/>
+          <w:lang w:val="en-US"/>
+        </w:rPr>
+        <w:t>;</w:t>
+      </w:r>
+    </w:p>
+    <w:p>
+      <w:pPr>
+        <w:jc w:val="left"/>
+        <w:rPr>
+          <w:i/>
+          <w:iCs/>
+          <w:lang w:val="en-US"/>
+        </w:rPr>
+      </w:pPr>
+    </w:p>
+    <w:p>
+      <w:pPr>
+        <w:jc w:val="left"/>
+        <w:rPr>
+          <w:i/>
+          <w:iCs/>
+          <w:lang w:val="en-US"/>
+        </w:rPr>
+      </w:pPr>
+      <w:r>
+        <w:rPr>
+          <w:i/>
+          <w:iCs/>
+          <w:lang w:val="en-US"/>
         </w:rPr>
         <w:lastRenderedPageBreak/>
-        <w:t>necesita un listado que proporcione Código de temporada, código de producto y la descripción corta. No necesitan ningún recuento de stock.</w:t>
-      </w:r>
-    </w:p>
-    <w:p>
-      <w:r>
-        <w:t>La consulta realizada es:</w:t>
-      </w:r>
-    </w:p>
-    <w:p/>
+        <w:t>UPDATE product_color_size_stock</w:t>
+      </w:r>
+    </w:p>
+    <w:p>
+      <w:pPr>
+        <w:jc w:val="left"/>
+        <w:rPr>
+          <w:i/>
+          <w:iCs/>
+          <w:lang w:val="en-US"/>
+        </w:rPr>
+      </w:pPr>
+      <w:r>
+        <w:rPr>
+          <w:i/>
+          <w:iCs/>
+          <w:lang w:val="en-US"/>
+        </w:rPr>
+        <w:t>SET shortdescription = 'Running T-Shirt High Performance'</w:t>
+      </w:r>
+    </w:p>
+    <w:p>
+      <w:pPr>
+        <w:jc w:val="left"/>
+        <w:rPr>
+          <w:i/>
+          <w:iCs/>
+          <w:lang w:val="en-US"/>
+        </w:rPr>
+      </w:pPr>
+      <w:r>
+        <w:rPr>
+          <w:i/>
+          <w:iCs/>
+          <w:lang w:val="en-US"/>
+        </w:rPr>
+        <w:t>WHERE productcode = 'RUNTS' and colorcode = 'YE' and sizecode = 'S'</w:t>
+      </w:r>
+    </w:p>
+    <w:p>
+      <w:pPr>
+        <w:jc w:val="left"/>
+        <w:rPr>
+          <w:i/>
+          <w:iCs/>
+          <w:lang w:val="en-US"/>
+        </w:rPr>
+      </w:pPr>
+      <w:r>
+        <w:rPr>
+          <w:i/>
+          <w:iCs/>
+          <w:lang w:val="en-US"/>
+        </w:rPr>
+        <w:t>;</w:t>
+      </w:r>
+    </w:p>
+    <w:p>
+      <w:pPr>
+        <w:jc w:val="left"/>
+        <w:rPr>
+          <w:i/>
+          <w:iCs/>
+          <w:lang w:val="en-US"/>
+        </w:rPr>
+      </w:pPr>
+    </w:p>
+    <w:p>
+      <w:pPr>
+        <w:jc w:val="left"/>
+        <w:rPr>
+          <w:i/>
+          <w:iCs/>
+          <w:lang w:val="en-US"/>
+        </w:rPr>
+      </w:pPr>
+      <w:r>
+        <w:rPr>
+          <w:i/>
+          <w:iCs/>
+          <w:lang w:val="en-US"/>
+        </w:rPr>
+        <w:t>UPDATE product_color_size_stock</w:t>
+      </w:r>
+    </w:p>
+    <w:p>
+      <w:pPr>
+        <w:jc w:val="left"/>
+        <w:rPr>
+          <w:i/>
+          <w:iCs/>
+          <w:lang w:val="en-US"/>
+        </w:rPr>
+      </w:pPr>
+      <w:r>
+        <w:rPr>
+          <w:i/>
+          <w:iCs/>
+          <w:lang w:val="en-US"/>
+        </w:rPr>
+        <w:t>SET shortdescription = 'Running T-Shirt High Performance'</w:t>
+      </w:r>
+    </w:p>
+    <w:p>
+      <w:pPr>
+        <w:jc w:val="left"/>
+        <w:rPr>
+          <w:i/>
+          <w:iCs/>
+          <w:lang w:val="en-US"/>
+        </w:rPr>
+      </w:pPr>
+      <w:r>
+        <w:rPr>
+          <w:i/>
+          <w:iCs/>
+          <w:lang w:val="en-US"/>
+        </w:rPr>
+        <w:t>WHERE productcode = 'RUNTS' and colorcode = 'YE' and sizecode = 'M'</w:t>
+      </w:r>
+    </w:p>
+    <w:p>
+      <w:pPr>
+        <w:jc w:val="left"/>
+        <w:rPr>
+          <w:i/>
+          <w:iCs/>
+          <w:lang w:val="en-US"/>
+        </w:rPr>
+      </w:pPr>
+      <w:r>
+        <w:rPr>
+          <w:i/>
+          <w:iCs/>
+          <w:lang w:val="en-US"/>
+        </w:rPr>
+        <w:t>;</w:t>
+      </w:r>
+    </w:p>
+    <w:p>
+      <w:pPr>
+        <w:jc w:val="left"/>
+        <w:rPr>
+          <w:i/>
+          <w:iCs/>
+          <w:lang w:val="en-US"/>
+        </w:rPr>
+      </w:pPr>
+    </w:p>
+    <w:p>
+      <w:pPr>
+        <w:jc w:val="left"/>
+        <w:rPr>
+          <w:i/>
+          <w:iCs/>
+          <w:lang w:val="en-US"/>
+        </w:rPr>
+      </w:pPr>
+      <w:r>
+        <w:rPr>
+          <w:i/>
+          <w:iCs/>
+          <w:lang w:val="en-US"/>
+        </w:rPr>
+        <w:t>UPDATE product_color_size_stock</w:t>
+      </w:r>
+    </w:p>
+    <w:p>
+      <w:pPr>
+        <w:jc w:val="left"/>
+        <w:rPr>
+          <w:i/>
+          <w:iCs/>
+          <w:lang w:val="en-US"/>
+        </w:rPr>
+      </w:pPr>
+      <w:r>
+        <w:rPr>
+          <w:i/>
+          <w:iCs/>
+          <w:lang w:val="en-US"/>
+        </w:rPr>
+        <w:t>SET shortdescription = 'Running T-Shirt High Performance'</w:t>
+      </w:r>
+    </w:p>
+    <w:p>
+      <w:pPr>
+        <w:jc w:val="left"/>
+        <w:rPr>
+          <w:i/>
+          <w:iCs/>
+          <w:lang w:val="en-US"/>
+        </w:rPr>
+      </w:pPr>
+      <w:r>
+        <w:rPr>
+          <w:i/>
+          <w:iCs/>
+          <w:lang w:val="en-US"/>
+        </w:rPr>
+        <w:t>WHERE productcode = 'RUNTS' and colorcode = 'YE' and sizecode = 'L'</w:t>
+      </w:r>
+    </w:p>
+    <w:p>
+      <w:pPr>
+        <w:jc w:val="left"/>
+        <w:rPr>
+          <w:i/>
+          <w:iCs/>
+          <w:lang w:val="en-US"/>
+        </w:rPr>
+      </w:pPr>
+      <w:r>
+        <w:rPr>
+          <w:i/>
+          <w:iCs/>
+          <w:lang w:val="en-US"/>
+        </w:rPr>
+        <w:t>;</w:t>
+      </w:r>
+    </w:p>
+    <w:p>
+      <w:pPr>
+        <w:jc w:val="left"/>
+        <w:rPr>
+          <w:i/>
+          <w:iCs/>
+          <w:lang w:val="en-US"/>
+        </w:rPr>
+      </w:pPr>
+    </w:p>
+    <w:p>
+      <w:pPr>
+        <w:jc w:val="left"/>
+        <w:rPr>
+          <w:i/>
+          <w:iCs/>
+          <w:lang w:val="en-US"/>
+        </w:rPr>
+      </w:pPr>
+      <w:r>
+        <w:rPr>
+          <w:i/>
+          <w:iCs/>
+          <w:lang w:val="en-US"/>
+        </w:rPr>
+        <w:t>UPDATE product_color_size_stock</w:t>
+      </w:r>
+    </w:p>
+    <w:p>
+      <w:pPr>
+        <w:jc w:val="left"/>
+        <w:rPr>
+          <w:i/>
+          <w:iCs/>
+          <w:lang w:val="en-US"/>
+        </w:rPr>
+      </w:pPr>
+      <w:r>
+        <w:rPr>
+          <w:i/>
+          <w:iCs/>
+          <w:lang w:val="en-US"/>
+        </w:rPr>
+        <w:t>SET shortdescription = 'Running T-Shirt High Performance'</w:t>
+      </w:r>
+    </w:p>
+    <w:p>
+      <w:pPr>
+        <w:jc w:val="left"/>
+        <w:rPr>
+          <w:i/>
+          <w:iCs/>
+          <w:lang w:val="en-US"/>
+        </w:rPr>
+      </w:pPr>
+      <w:r>
+        <w:rPr>
+          <w:i/>
+          <w:iCs/>
+          <w:lang w:val="en-US"/>
+        </w:rPr>
+        <w:t>WHERE productcode = 'RUNTS' and colorcode = 'YE' and sizecode = 'XL'</w:t>
+      </w:r>
+    </w:p>
+    <w:p>
+      <w:pPr>
+        <w:jc w:val="left"/>
+        <w:rPr>
+          <w:i/>
+          <w:iCs/>
+        </w:rPr>
+      </w:pPr>
+      <w:r>
+        <w:rPr>
+          <w:i/>
+          <w:iCs/>
+        </w:rPr>
+        <w:t>;</w:t>
+      </w:r>
+    </w:p>
+    <w:p>
+      <w:r>
+        <w:t>La cual genera como resultado:</w:t>
+      </w:r>
+    </w:p>
+    <w:p>
+      <w:pPr>
+        <w:keepNext/>
+        <w:jc w:val="center"/>
+      </w:pPr>
+      <w:r>
+        <w:rPr>
+          <w:noProof/>
+        </w:rPr>
+        <w:lastRenderedPageBreak/>
+        <w:drawing>
+          <wp:inline distT="0" distB="0" distL="0" distR="0" wp14:anchorId="78B00698" wp14:editId="23EE67C2">
+            <wp:extent cx="5400040" cy="5657850"/>
+            <wp:effectExtent l="0" t="0" r="0" b="0"/>
+            <wp:docPr id="33" name="Imagen 33"/>
+            <wp:cNvGraphicFramePr>
+              <a:graphicFrameLocks xmlns:a="http://schemas.openxmlformats.org/drawingml/2006/main" noChangeAspect="1"/>
+            </wp:cNvGraphicFramePr>
+            <a:graphic xmlns:a="http://schemas.openxmlformats.org/drawingml/2006/main">
+              <a:graphicData uri="http://schemas.openxmlformats.org/drawingml/2006/picture">
+                <pic:pic xmlns:pic="http://schemas.openxmlformats.org/drawingml/2006/picture">
+                  <pic:nvPicPr>
+                    <pic:cNvPr id="1" name=""/>
+                    <pic:cNvPicPr/>
+                  </pic:nvPicPr>
+                  <pic:blipFill>
+                    <a:blip r:embed="rId23"/>
+                    <a:stretch>
+                      <a:fillRect/>
+                    </a:stretch>
+                  </pic:blipFill>
+                  <pic:spPr>
+                    <a:xfrm>
+                      <a:off x="0" y="0"/>
+                      <a:ext cx="5400040" cy="5657850"/>
+                    </a:xfrm>
+                    <a:prstGeom prst="rect">
+                      <a:avLst/>
+                    </a:prstGeom>
+                  </pic:spPr>
+                </pic:pic>
+              </a:graphicData>
+            </a:graphic>
+          </wp:inline>
+        </w:drawing>
+      </w:r>
+    </w:p>
+    <w:p>
+      <w:pPr>
+        <w:pStyle w:val="Descripcin"/>
+        <w:jc w:val="center"/>
+      </w:pPr>
+      <w:r>
+        <w:t xml:space="preserve">Ilustración </w:t>
+      </w:r>
+      <w:fldSimple w:instr=" SEQ Ilustración \* ARABIC ">
+        <w:r>
+          <w:rPr>
+            <w:noProof/>
+          </w:rPr>
+          <w:t>5</w:t>
+        </w:r>
+      </w:fldSimple>
+      <w:r>
+        <w:t xml:space="preserve"> - Cassandra consulta y resultado consulta 5.</w:t>
+      </w:r>
+    </w:p>
     <w:p>
       <w:pPr>
         <w:rPr>
@@ -2791,7 +3044,7 @@
           <w:iCs/>
         </w:rPr>
         <w:sectPr>
-          <w:headerReference w:type="default" r:id="rId22"/>
+          <w:headerReference w:type="default" r:id="rId24"/>
           <w:pgSz w:w="11906" w:h="16838"/>
           <w:pgMar w:top="1417" w:right="1701" w:bottom="1417" w:left="1701" w:header="708" w:footer="708" w:gutter="0"/>
           <w:cols w:space="708"/>
@@ -2871,54 +3124,22 @@
           <w:i/>
           <w:iCs/>
         </w:rPr>
-        <w:t xml:space="preserve">También se necesitará la máquina virtual </w:t>
-      </w:r>
-      <w:proofErr w:type="spellStart"/>
-      <w:r>
-        <w:rPr>
-          <w:i/>
-          <w:iCs/>
-        </w:rPr>
-        <w:t>LinuxMint</w:t>
-      </w:r>
-      <w:proofErr w:type="spellEnd"/>
-      <w:r>
-        <w:rPr>
-          <w:i/>
-          <w:iCs/>
-        </w:rPr>
-        <w:t xml:space="preserve"> que contiene una instalación de MongoDB y la base de datos ya cargada. Para este ejercicio no es necesario cargar ningún dato adicional.</w:t>
-      </w:r>
-    </w:p>
-    <w:p>
-      <w:pPr>
-        <w:rPr>
-          <w:i/>
-          <w:iCs/>
-        </w:rPr>
-      </w:pPr>
-      <w:r>
-        <w:rPr>
-          <w:i/>
-          <w:iCs/>
-        </w:rPr>
-        <w:t xml:space="preserve">Se pide proporcionar las sentencias (en texto) para el </w:t>
-      </w:r>
-      <w:proofErr w:type="spellStart"/>
-      <w:r>
-        <w:rPr>
-          <w:i/>
-          <w:iCs/>
-        </w:rPr>
-        <w:t>shell</w:t>
-      </w:r>
-      <w:proofErr w:type="spellEnd"/>
-      <w:r>
-        <w:rPr>
-          <w:i/>
-          <w:iCs/>
-        </w:rPr>
-        <w:t xml:space="preserve"> de MongoDB y los resultados que se obtienen (haciendo una captura de pantalla o adjuntando el texto retornado) para las siguientes consultas:</w:t>
+        <w:t>También se necesitará la máquina virtual LinuxMint que contiene una instalación de MongoDB y la base de datos ya cargada. Para este ejercicio no es necesario cargar ningún dato adicional.</w:t>
+      </w:r>
+    </w:p>
+    <w:p>
+      <w:pPr>
+        <w:rPr>
+          <w:i/>
+          <w:iCs/>
+        </w:rPr>
+      </w:pPr>
+      <w:r>
+        <w:rPr>
+          <w:i/>
+          <w:iCs/>
+        </w:rPr>
+        <w:t>Se pide proporcionar las sentencias (en texto) para el shell de MongoDB y los resultados que se obtienen (haciendo una captura de pantalla o adjuntando el texto retornado) para las siguientes consultas:</w:t>
       </w:r>
     </w:p>
     <w:p>
@@ -2956,21 +3177,12 @@
           <w:iCs/>
         </w:rPr>
       </w:pPr>
-      <w:proofErr w:type="spellStart"/>
-      <w:r>
-        <w:rPr>
-          <w:i/>
-          <w:iCs/>
-        </w:rPr>
-        <w:t>db.Contactos.find</w:t>
-      </w:r>
-      <w:proofErr w:type="spellEnd"/>
-      <w:r>
-        <w:rPr>
-          <w:i/>
-          <w:iCs/>
-        </w:rPr>
-        <w:t>(</w:t>
+      <w:r>
+        <w:rPr>
+          <w:i/>
+          <w:iCs/>
+        </w:rPr>
+        <w:t>db.Contactos.find(</w:t>
       </w:r>
     </w:p>
     <w:p>
@@ -3000,39 +3212,7 @@
           <w:i/>
           <w:iCs/>
         </w:rPr>
-        <w:t xml:space="preserve">        "</w:t>
-      </w:r>
-      <w:proofErr w:type="spellStart"/>
-      <w:r>
-        <w:rPr>
-          <w:i/>
-          <w:iCs/>
-        </w:rPr>
-        <w:t>Contacto.Edad</w:t>
-      </w:r>
-      <w:proofErr w:type="spellEnd"/>
-      <w:r>
-        <w:rPr>
-          <w:i/>
-          <w:iCs/>
-        </w:rPr>
-        <w:t>": {$</w:t>
-      </w:r>
-      <w:proofErr w:type="spellStart"/>
-      <w:r>
-        <w:rPr>
-          <w:i/>
-          <w:iCs/>
-        </w:rPr>
-        <w:t>gte</w:t>
-      </w:r>
-      <w:proofErr w:type="spellEnd"/>
-      <w:r>
-        <w:rPr>
-          <w:i/>
-          <w:iCs/>
-        </w:rPr>
-        <w:t>: 52}</w:t>
+        <w:t xml:space="preserve">        "Contacto.Edad": {$gte: 52}</w:t>
       </w:r>
     </w:p>
     <w:p>
@@ -3108,116 +3288,52 @@
           <w:iCs/>
         </w:rPr>
         <w:lastRenderedPageBreak/>
-        <w:t xml:space="preserve">       "</w:t>
-      </w:r>
-      <w:proofErr w:type="spellStart"/>
-      <w:r>
-        <w:rPr>
-          <w:i/>
-          <w:iCs/>
-        </w:rPr>
-        <w:t>Usuario.Nombre</w:t>
-      </w:r>
-      <w:proofErr w:type="spellEnd"/>
-      <w:r>
-        <w:rPr>
-          <w:i/>
-          <w:iCs/>
-        </w:rPr>
-        <w:t>": 1,</w:t>
-      </w:r>
-    </w:p>
-    <w:p>
-      <w:pPr>
-        <w:rPr>
-          <w:i/>
-          <w:iCs/>
-        </w:rPr>
-      </w:pPr>
-      <w:r>
-        <w:rPr>
-          <w:i/>
-          <w:iCs/>
-        </w:rPr>
-        <w:t xml:space="preserve">       "</w:t>
-      </w:r>
-      <w:proofErr w:type="spellStart"/>
-      <w:r>
-        <w:rPr>
-          <w:i/>
-          <w:iCs/>
-        </w:rPr>
-        <w:t>Usuario.Apellidos</w:t>
-      </w:r>
-      <w:proofErr w:type="spellEnd"/>
-      <w:r>
-        <w:rPr>
-          <w:i/>
-          <w:iCs/>
-        </w:rPr>
-        <w:t>": 1,</w:t>
-      </w:r>
-    </w:p>
-    <w:p>
-      <w:pPr>
-        <w:rPr>
-          <w:i/>
-          <w:iCs/>
-        </w:rPr>
-      </w:pPr>
-      <w:r>
-        <w:rPr>
-          <w:i/>
-          <w:iCs/>
-        </w:rPr>
-        <w:t xml:space="preserve">       "</w:t>
-      </w:r>
-      <w:proofErr w:type="spellStart"/>
-      <w:r>
-        <w:rPr>
-          <w:i/>
-          <w:iCs/>
-        </w:rPr>
-        <w:t>Contacto.Nombre</w:t>
-      </w:r>
-      <w:proofErr w:type="spellEnd"/>
-      <w:r>
-        <w:rPr>
-          <w:i/>
-          <w:iCs/>
-        </w:rPr>
-        <w:t>": 1,</w:t>
-      </w:r>
-    </w:p>
-    <w:p>
-      <w:pPr>
-        <w:rPr>
-          <w:i/>
-          <w:iCs/>
-        </w:rPr>
-      </w:pPr>
-      <w:r>
-        <w:rPr>
-          <w:i/>
-          <w:iCs/>
-        </w:rPr>
-        <w:t xml:space="preserve">       "</w:t>
-      </w:r>
-      <w:proofErr w:type="spellStart"/>
-      <w:r>
-        <w:rPr>
-          <w:i/>
-          <w:iCs/>
-        </w:rPr>
-        <w:t>Contacto.Apellidos</w:t>
-      </w:r>
-      <w:proofErr w:type="spellEnd"/>
-      <w:r>
-        <w:rPr>
-          <w:i/>
-          <w:iCs/>
-        </w:rPr>
-        <w:t>": 1,</w:t>
+        <w:t xml:space="preserve">       "Usuario.Nombre": 1,</w:t>
+      </w:r>
+    </w:p>
+    <w:p>
+      <w:pPr>
+        <w:rPr>
+          <w:i/>
+          <w:iCs/>
+        </w:rPr>
+      </w:pPr>
+      <w:r>
+        <w:rPr>
+          <w:i/>
+          <w:iCs/>
+        </w:rPr>
+        <w:t xml:space="preserve">       "Usuario.Apellidos": 1,</w:t>
+      </w:r>
+    </w:p>
+    <w:p>
+      <w:pPr>
+        <w:rPr>
+          <w:i/>
+          <w:iCs/>
+        </w:rPr>
+      </w:pPr>
+      <w:r>
+        <w:rPr>
+          <w:i/>
+          <w:iCs/>
+        </w:rPr>
+        <w:t xml:space="preserve">       "Contacto.Nombre": 1,</w:t>
+      </w:r>
+    </w:p>
+    <w:p>
+      <w:pPr>
+        <w:rPr>
+          <w:i/>
+          <w:iCs/>
+        </w:rPr>
+      </w:pPr>
+      <w:r>
+        <w:rPr>
+          <w:i/>
+          <w:iCs/>
+        </w:rPr>
+        <w:t xml:space="preserve">       "Contacto.Apellidos": 1,</w:t>
       </w:r>
     </w:p>
     <w:p>
@@ -3247,23 +3363,7 @@
           <w:i/>
           <w:iCs/>
         </w:rPr>
-        <w:t>).</w:t>
-      </w:r>
-      <w:proofErr w:type="spellStart"/>
-      <w:r>
-        <w:rPr>
-          <w:i/>
-          <w:iCs/>
-        </w:rPr>
-        <w:t>sort</w:t>
-      </w:r>
-      <w:proofErr w:type="spellEnd"/>
-      <w:r>
-        <w:rPr>
-          <w:i/>
-          <w:iCs/>
-        </w:rPr>
-        <w:t>(</w:t>
+        <w:t>).sort(</w:t>
       </w:r>
     </w:p>
     <w:p>
@@ -3345,785 +3445,6 @@
             <wp:extent cx="5400040" cy="1494155"/>
             <wp:effectExtent l="0" t="0" r="0" b="0"/>
             <wp:docPr id="9" name="Imagen 9"/>
-            <wp:cNvGraphicFramePr>
-              <a:graphicFrameLocks xmlns:a="http://schemas.openxmlformats.org/drawingml/2006/main" noChangeAspect="1"/>
-            </wp:cNvGraphicFramePr>
-            <a:graphic xmlns:a="http://schemas.openxmlformats.org/drawingml/2006/main">
-              <a:graphicData uri="http://schemas.openxmlformats.org/drawingml/2006/picture">
-                <pic:pic xmlns:pic="http://schemas.openxmlformats.org/drawingml/2006/picture">
-                  <pic:nvPicPr>
-                    <pic:cNvPr id="1" name=""/>
-                    <pic:cNvPicPr/>
-                  </pic:nvPicPr>
-                  <pic:blipFill>
-                    <a:blip r:embed="rId23"/>
-                    <a:stretch>
-                      <a:fillRect/>
-                    </a:stretch>
-                  </pic:blipFill>
-                  <pic:spPr>
-                    <a:xfrm>
-                      <a:off x="0" y="0"/>
-                      <a:ext cx="5400040" cy="1494155"/>
-                    </a:xfrm>
-                    <a:prstGeom prst="rect">
-                      <a:avLst/>
-                    </a:prstGeom>
-                  </pic:spPr>
-                </pic:pic>
-              </a:graphicData>
-            </a:graphic>
-          </wp:inline>
-        </w:drawing>
-      </w:r>
-    </w:p>
-    <w:p>
-      <w:pPr>
-        <w:pStyle w:val="Descripcin"/>
-        <w:jc w:val="center"/>
-      </w:pPr>
-      <w:r>
-        <w:t xml:space="preserve">Ilustración </w:t>
-      </w:r>
-      <w:fldSimple w:instr=" SEQ Ilustración \* ARABIC ">
-        <w:r>
-          <w:rPr>
-            <w:noProof/>
-          </w:rPr>
-          <w:t>4</w:t>
-        </w:r>
-      </w:fldSimple>
-      <w:r>
-        <w:t xml:space="preserve"> - MongoDB consulta y resultado de la consulta 1.</w:t>
-      </w:r>
-    </w:p>
-    <w:p>
-      <w:pPr>
-        <w:pStyle w:val="Ttulo2"/>
-      </w:pPr>
-      <w:r>
-        <w:t>Consulta 2 (20%)</w:t>
-      </w:r>
-    </w:p>
-    <w:p>
-      <w:pPr>
-        <w:rPr>
-          <w:i/>
-          <w:iCs/>
-        </w:rPr>
-      </w:pPr>
-      <w:r>
-        <w:rPr>
-          <w:i/>
-          <w:iCs/>
-        </w:rPr>
-        <w:t>De la colección Desbloqueos listar los desbloqueos realizados por el usuario con email "jsanzrobles@hotmail.es". El listado debe mostrar el nombre y el email del usuario desbloqueado, y el identificador del desbloqueo (no el campo “_id”).</w:t>
-      </w:r>
-    </w:p>
-    <w:p>
-      <w:r>
-        <w:t>La consulta es:</w:t>
-      </w:r>
-    </w:p>
-    <w:p>
-      <w:pPr>
-        <w:rPr>
-          <w:i/>
-          <w:iCs/>
-        </w:rPr>
-      </w:pPr>
-      <w:proofErr w:type="spellStart"/>
-      <w:r>
-        <w:rPr>
-          <w:i/>
-          <w:iCs/>
-        </w:rPr>
-        <w:t>db.Desbloqueos.find</w:t>
-      </w:r>
-      <w:proofErr w:type="spellEnd"/>
-      <w:r>
-        <w:rPr>
-          <w:i/>
-          <w:iCs/>
-        </w:rPr>
-        <w:t>(</w:t>
-      </w:r>
-    </w:p>
-    <w:p>
-      <w:pPr>
-        <w:rPr>
-          <w:i/>
-          <w:iCs/>
-        </w:rPr>
-      </w:pPr>
-      <w:r>
-        <w:rPr>
-          <w:i/>
-          <w:iCs/>
-        </w:rPr>
-        <w:t xml:space="preserve">    {</w:t>
-      </w:r>
-    </w:p>
-    <w:p>
-      <w:pPr>
-        <w:rPr>
-          <w:i/>
-          <w:iCs/>
-        </w:rPr>
-      </w:pPr>
-      <w:r>
-        <w:rPr>
-          <w:i/>
-          <w:iCs/>
-        </w:rPr>
-        <w:t xml:space="preserve">        "</w:t>
-      </w:r>
-      <w:proofErr w:type="spellStart"/>
-      <w:r>
-        <w:rPr>
-          <w:i/>
-          <w:iCs/>
-        </w:rPr>
-        <w:t>Usuario_desbloqueador.Email</w:t>
-      </w:r>
-      <w:proofErr w:type="spellEnd"/>
-      <w:r>
-        <w:rPr>
-          <w:i/>
-          <w:iCs/>
-        </w:rPr>
-        <w:t>": "jsanzrobles@hotmail.es"</w:t>
-      </w:r>
-    </w:p>
-    <w:p>
-      <w:pPr>
-        <w:rPr>
-          <w:i/>
-          <w:iCs/>
-        </w:rPr>
-      </w:pPr>
-      <w:r>
-        <w:rPr>
-          <w:i/>
-          <w:iCs/>
-        </w:rPr>
-        <w:lastRenderedPageBreak/>
-        <w:t xml:space="preserve">    },</w:t>
-      </w:r>
-    </w:p>
-    <w:p>
-      <w:pPr>
-        <w:rPr>
-          <w:i/>
-          <w:iCs/>
-        </w:rPr>
-      </w:pPr>
-      <w:r>
-        <w:rPr>
-          <w:i/>
-          <w:iCs/>
-        </w:rPr>
-        <w:t xml:space="preserve">    {</w:t>
-      </w:r>
-    </w:p>
-    <w:p>
-      <w:pPr>
-        <w:rPr>
-          <w:i/>
-          <w:iCs/>
-        </w:rPr>
-      </w:pPr>
-      <w:r>
-        <w:rPr>
-          <w:i/>
-          <w:iCs/>
-        </w:rPr>
-        <w:t xml:space="preserve">       _id: 0,</w:t>
-      </w:r>
-    </w:p>
-    <w:p>
-      <w:pPr>
-        <w:rPr>
-          <w:i/>
-          <w:iCs/>
-        </w:rPr>
-      </w:pPr>
-      <w:r>
-        <w:rPr>
-          <w:i/>
-          <w:iCs/>
-        </w:rPr>
-        <w:t xml:space="preserve">       Identificador: 1,</w:t>
-      </w:r>
-    </w:p>
-    <w:p>
-      <w:pPr>
-        <w:rPr>
-          <w:i/>
-          <w:iCs/>
-        </w:rPr>
-      </w:pPr>
-      <w:r>
-        <w:rPr>
-          <w:i/>
-          <w:iCs/>
-        </w:rPr>
-        <w:t xml:space="preserve">       "</w:t>
-      </w:r>
-      <w:proofErr w:type="spellStart"/>
-      <w:r>
-        <w:rPr>
-          <w:i/>
-          <w:iCs/>
-        </w:rPr>
-        <w:t>Usuario_desbloqueado.Nombre</w:t>
-      </w:r>
-      <w:proofErr w:type="spellEnd"/>
-      <w:r>
-        <w:rPr>
-          <w:i/>
-          <w:iCs/>
-        </w:rPr>
-        <w:t>": 1,</w:t>
-      </w:r>
-    </w:p>
-    <w:p>
-      <w:pPr>
-        <w:rPr>
-          <w:i/>
-          <w:iCs/>
-        </w:rPr>
-      </w:pPr>
-      <w:r>
-        <w:rPr>
-          <w:i/>
-          <w:iCs/>
-        </w:rPr>
-        <w:t xml:space="preserve">       "</w:t>
-      </w:r>
-      <w:proofErr w:type="spellStart"/>
-      <w:r>
-        <w:rPr>
-          <w:i/>
-          <w:iCs/>
-        </w:rPr>
-        <w:t>Usuario_desbloqueado.Email</w:t>
-      </w:r>
-      <w:proofErr w:type="spellEnd"/>
-      <w:r>
-        <w:rPr>
-          <w:i/>
-          <w:iCs/>
-        </w:rPr>
-        <w:t>": 1</w:t>
-      </w:r>
-    </w:p>
-    <w:p>
-      <w:pPr>
-        <w:rPr>
-          <w:i/>
-          <w:iCs/>
-        </w:rPr>
-      </w:pPr>
-      <w:r>
-        <w:rPr>
-          <w:i/>
-          <w:iCs/>
-        </w:rPr>
-        <w:t xml:space="preserve">    }</w:t>
-      </w:r>
-    </w:p>
-    <w:p>
-      <w:pPr>
-        <w:rPr>
-          <w:i/>
-          <w:iCs/>
-        </w:rPr>
-      </w:pPr>
-      <w:r>
-        <w:rPr>
-          <w:i/>
-          <w:iCs/>
-        </w:rPr>
-        <w:t>)</w:t>
-      </w:r>
-    </w:p>
-    <w:p>
-      <w:r>
-        <w:t>El resultado de la consulta es:</w:t>
-      </w:r>
-    </w:p>
-    <w:p>
-      <w:pPr>
-        <w:keepNext/>
-        <w:jc w:val="center"/>
-      </w:pPr>
-      <w:r>
-        <w:rPr>
-          <w:noProof/>
-        </w:rPr>
-        <w:drawing>
-          <wp:inline distT="0" distB="0" distL="0" distR="0" wp14:anchorId="1EE82D79" wp14:editId="329803B8">
-            <wp:extent cx="5400040" cy="1415415"/>
-            <wp:effectExtent l="0" t="0" r="0" b="0"/>
-            <wp:docPr id="19" name="Imagen 19"/>
-            <wp:cNvGraphicFramePr>
-              <a:graphicFrameLocks xmlns:a="http://schemas.openxmlformats.org/drawingml/2006/main" noChangeAspect="1"/>
-            </wp:cNvGraphicFramePr>
-            <a:graphic xmlns:a="http://schemas.openxmlformats.org/drawingml/2006/main">
-              <a:graphicData uri="http://schemas.openxmlformats.org/drawingml/2006/picture">
-                <pic:pic xmlns:pic="http://schemas.openxmlformats.org/drawingml/2006/picture">
-                  <pic:nvPicPr>
-                    <pic:cNvPr id="1" name=""/>
-                    <pic:cNvPicPr/>
-                  </pic:nvPicPr>
-                  <pic:blipFill>
-                    <a:blip r:embed="rId24"/>
-                    <a:stretch>
-                      <a:fillRect/>
-                    </a:stretch>
-                  </pic:blipFill>
-                  <pic:spPr>
-                    <a:xfrm>
-                      <a:off x="0" y="0"/>
-                      <a:ext cx="5400040" cy="1415415"/>
-                    </a:xfrm>
-                    <a:prstGeom prst="rect">
-                      <a:avLst/>
-                    </a:prstGeom>
-                  </pic:spPr>
-                </pic:pic>
-              </a:graphicData>
-            </a:graphic>
-          </wp:inline>
-        </w:drawing>
-      </w:r>
-    </w:p>
-    <w:p>
-      <w:pPr>
-        <w:pStyle w:val="Descripcin"/>
-        <w:jc w:val="center"/>
-      </w:pPr>
-      <w:r>
-        <w:t xml:space="preserve">Ilustración </w:t>
-      </w:r>
-      <w:fldSimple w:instr=" SEQ Ilustración \* ARABIC ">
-        <w:r>
-          <w:rPr>
-            <w:noProof/>
-          </w:rPr>
-          <w:t>5</w:t>
-        </w:r>
-      </w:fldSimple>
-      <w:r>
-        <w:t xml:space="preserve"> - MongoDB consulta y resultado de la consulta 2.</w:t>
-      </w:r>
-    </w:p>
-    <w:p>
-      <w:pPr>
-        <w:pStyle w:val="Ttulo2"/>
-      </w:pPr>
-      <w:r>
-        <w:t>Consulta 3 (30%)</w:t>
-      </w:r>
-    </w:p>
-    <w:p>
-      <w:pPr>
-        <w:rPr>
-          <w:i/>
-          <w:iCs/>
-        </w:rPr>
-      </w:pPr>
-      <w:r>
-        <w:rPr>
-          <w:i/>
-          <w:iCs/>
-        </w:rPr>
-        <w:t xml:space="preserve">De la colección </w:t>
-      </w:r>
-      <w:proofErr w:type="spellStart"/>
-      <w:r>
-        <w:rPr>
-          <w:i/>
-          <w:iCs/>
-        </w:rPr>
-        <w:t>Usuarios_grupos</w:t>
-      </w:r>
-      <w:proofErr w:type="spellEnd"/>
-      <w:r>
-        <w:rPr>
-          <w:i/>
-          <w:iCs/>
-        </w:rPr>
-        <w:t xml:space="preserve"> listar los tres usuarios que son propietarios de más grupos en orden descendente (el usuario que tiene más grupos en propiedad debe aparecer el primero). La consulta debe retornar solamente los tres primeros, mostrar el correo electrónico del </w:t>
-      </w:r>
-      <w:proofErr w:type="spellStart"/>
-      <w:r>
-        <w:rPr>
-          <w:i/>
-          <w:iCs/>
-        </w:rPr>
-        <w:t>proprietario</w:t>
-      </w:r>
-      <w:proofErr w:type="spellEnd"/>
-      <w:r>
-        <w:rPr>
-          <w:i/>
-          <w:iCs/>
-        </w:rPr>
-        <w:t xml:space="preserve"> y el recuento de los grupos de los que es propietario. Se puede asumir que no hay correos electrónicos repetidos en esta colección, no es necesario realizar ninguna comprobación adicional.</w:t>
-      </w:r>
-    </w:p>
-    <w:p>
-      <w:r>
-        <w:t>La consulta es:</w:t>
-      </w:r>
-    </w:p>
-    <w:p>
-      <w:pPr>
-        <w:rPr>
-          <w:i/>
-          <w:iCs/>
-        </w:rPr>
-      </w:pPr>
-      <w:proofErr w:type="spellStart"/>
-      <w:r>
-        <w:rPr>
-          <w:i/>
-          <w:iCs/>
-        </w:rPr>
-        <w:t>db.Usuarios_grupos.aggregate</w:t>
-      </w:r>
-      <w:proofErr w:type="spellEnd"/>
-      <w:r>
-        <w:rPr>
-          <w:i/>
-          <w:iCs/>
-        </w:rPr>
-        <w:t>([</w:t>
-      </w:r>
-    </w:p>
-    <w:p>
-      <w:pPr>
-        <w:rPr>
-          <w:i/>
-          <w:iCs/>
-          <w:lang w:val="en-US"/>
-        </w:rPr>
-      </w:pPr>
-      <w:r>
-        <w:rPr>
-          <w:i/>
-          <w:iCs/>
-        </w:rPr>
-        <w:t xml:space="preserve">   </w:t>
-      </w:r>
-      <w:r>
-        <w:rPr>
-          <w:i/>
-          <w:iCs/>
-          <w:lang w:val="en-US"/>
-        </w:rPr>
-        <w:t>{</w:t>
-      </w:r>
-    </w:p>
-    <w:p>
-      <w:pPr>
-        <w:rPr>
-          <w:i/>
-          <w:iCs/>
-          <w:lang w:val="en-US"/>
-        </w:rPr>
-      </w:pPr>
-      <w:r>
-        <w:rPr>
-          <w:i/>
-          <w:iCs/>
-          <w:lang w:val="en-US"/>
-        </w:rPr>
-        <w:t xml:space="preserve">      $project: {</w:t>
-      </w:r>
-    </w:p>
-    <w:p>
-      <w:pPr>
-        <w:rPr>
-          <w:i/>
-          <w:iCs/>
-          <w:lang w:val="en-US"/>
-        </w:rPr>
-      </w:pPr>
-      <w:r>
-        <w:rPr>
-          <w:i/>
-          <w:iCs/>
-          <w:lang w:val="en-US"/>
-        </w:rPr>
-        <w:lastRenderedPageBreak/>
-        <w:t xml:space="preserve">          _id: 0,</w:t>
-      </w:r>
-    </w:p>
-    <w:p>
-      <w:pPr>
-        <w:rPr>
-          <w:i/>
-          <w:iCs/>
-          <w:lang w:val="en-US"/>
-        </w:rPr>
-      </w:pPr>
-      <w:r>
-        <w:rPr>
-          <w:i/>
-          <w:iCs/>
-          <w:lang w:val="en-US"/>
-        </w:rPr>
-        <w:t xml:space="preserve">          Email: 1,</w:t>
-      </w:r>
-    </w:p>
-    <w:p>
-      <w:pPr>
-        <w:rPr>
-          <w:i/>
-          <w:iCs/>
-          <w:lang w:val="en-US"/>
-        </w:rPr>
-      </w:pPr>
-      <w:r>
-        <w:rPr>
-          <w:i/>
-          <w:iCs/>
-          <w:lang w:val="en-US"/>
-        </w:rPr>
-        <w:t xml:space="preserve">          Count: {$size: "$</w:t>
-      </w:r>
-      <w:proofErr w:type="spellStart"/>
-      <w:r>
-        <w:rPr>
-          <w:i/>
-          <w:iCs/>
-          <w:lang w:val="en-US"/>
-        </w:rPr>
-        <w:t>Grupos_propietario</w:t>
-      </w:r>
-      <w:proofErr w:type="spellEnd"/>
-      <w:r>
-        <w:rPr>
-          <w:i/>
-          <w:iCs/>
-          <w:lang w:val="en-US"/>
-        </w:rPr>
-        <w:t>"}</w:t>
-      </w:r>
-    </w:p>
-    <w:p>
-      <w:pPr>
-        <w:rPr>
-          <w:i/>
-          <w:iCs/>
-        </w:rPr>
-      </w:pPr>
-      <w:r>
-        <w:rPr>
-          <w:i/>
-          <w:iCs/>
-          <w:lang w:val="en-US"/>
-        </w:rPr>
-        <w:t xml:space="preserve">      </w:t>
-      </w:r>
-      <w:r>
-        <w:rPr>
-          <w:i/>
-          <w:iCs/>
-        </w:rPr>
-        <w:t>}</w:t>
-      </w:r>
-    </w:p>
-    <w:p>
-      <w:pPr>
-        <w:rPr>
-          <w:i/>
-          <w:iCs/>
-        </w:rPr>
-      </w:pPr>
-      <w:r>
-        <w:rPr>
-          <w:i/>
-          <w:iCs/>
-        </w:rPr>
-        <w:t xml:space="preserve">   },</w:t>
-      </w:r>
-    </w:p>
-    <w:p>
-      <w:pPr>
-        <w:rPr>
-          <w:i/>
-          <w:iCs/>
-        </w:rPr>
-      </w:pPr>
-      <w:r>
-        <w:rPr>
-          <w:i/>
-          <w:iCs/>
-        </w:rPr>
-        <w:t xml:space="preserve">   {</w:t>
-      </w:r>
-    </w:p>
-    <w:p>
-      <w:pPr>
-        <w:rPr>
-          <w:i/>
-          <w:iCs/>
-        </w:rPr>
-      </w:pPr>
-      <w:r>
-        <w:rPr>
-          <w:i/>
-          <w:iCs/>
-        </w:rPr>
-        <w:t xml:space="preserve">       $</w:t>
-      </w:r>
-      <w:proofErr w:type="spellStart"/>
-      <w:r>
-        <w:rPr>
-          <w:i/>
-          <w:iCs/>
-        </w:rPr>
-        <w:t>sort</w:t>
-      </w:r>
-      <w:proofErr w:type="spellEnd"/>
-      <w:r>
-        <w:rPr>
-          <w:i/>
-          <w:iCs/>
-        </w:rPr>
-        <w:t>: {"</w:t>
-      </w:r>
-      <w:proofErr w:type="spellStart"/>
-      <w:r>
-        <w:rPr>
-          <w:i/>
-          <w:iCs/>
-        </w:rPr>
-        <w:t>Count</w:t>
-      </w:r>
-      <w:proofErr w:type="spellEnd"/>
-      <w:r>
-        <w:rPr>
-          <w:i/>
-          <w:iCs/>
-        </w:rPr>
-        <w:t>": -1}</w:t>
-      </w:r>
-    </w:p>
-    <w:p>
-      <w:pPr>
-        <w:rPr>
-          <w:i/>
-          <w:iCs/>
-        </w:rPr>
-      </w:pPr>
-      <w:r>
-        <w:rPr>
-          <w:i/>
-          <w:iCs/>
-        </w:rPr>
-        <w:t xml:space="preserve">   },</w:t>
-      </w:r>
-    </w:p>
-    <w:p>
-      <w:pPr>
-        <w:rPr>
-          <w:i/>
-          <w:iCs/>
-        </w:rPr>
-      </w:pPr>
-      <w:r>
-        <w:rPr>
-          <w:i/>
-          <w:iCs/>
-        </w:rPr>
-        <w:t xml:space="preserve">   {</w:t>
-      </w:r>
-    </w:p>
-    <w:p>
-      <w:pPr>
-        <w:rPr>
-          <w:i/>
-          <w:iCs/>
-        </w:rPr>
-      </w:pPr>
-      <w:r>
-        <w:rPr>
-          <w:i/>
-          <w:iCs/>
-        </w:rPr>
-        <w:t xml:space="preserve">       $</w:t>
-      </w:r>
-      <w:proofErr w:type="spellStart"/>
-      <w:r>
-        <w:rPr>
-          <w:i/>
-          <w:iCs/>
-        </w:rPr>
-        <w:t>limit</w:t>
-      </w:r>
-      <w:proofErr w:type="spellEnd"/>
-      <w:r>
-        <w:rPr>
-          <w:i/>
-          <w:iCs/>
-        </w:rPr>
-        <w:t>: 3</w:t>
-      </w:r>
-    </w:p>
-    <w:p>
-      <w:pPr>
-        <w:rPr>
-          <w:i/>
-          <w:iCs/>
-        </w:rPr>
-      </w:pPr>
-      <w:r>
-        <w:rPr>
-          <w:i/>
-          <w:iCs/>
-        </w:rPr>
-        <w:t xml:space="preserve">   }</w:t>
-      </w:r>
-    </w:p>
-    <w:p>
-      <w:pPr>
-        <w:rPr>
-          <w:i/>
-          <w:iCs/>
-        </w:rPr>
-      </w:pPr>
-      <w:r>
-        <w:rPr>
-          <w:i/>
-          <w:iCs/>
-        </w:rPr>
-        <w:t>])</w:t>
-      </w:r>
-    </w:p>
-    <w:p>
-      <w:r>
-        <w:t>El resultado de la consulta es:</w:t>
-      </w:r>
-    </w:p>
-    <w:p>
-      <w:pPr>
-        <w:keepNext/>
-        <w:jc w:val="center"/>
-      </w:pPr>
-      <w:r>
-        <w:rPr>
-          <w:noProof/>
-        </w:rPr>
-        <w:drawing>
-          <wp:inline distT="0" distB="0" distL="0" distR="0" wp14:anchorId="4C7EC17B" wp14:editId="35D17C87">
-            <wp:extent cx="3990975" cy="3238500"/>
-            <wp:effectExtent l="0" t="0" r="9525" b="0"/>
-            <wp:docPr id="21" name="Imagen 21"/>
             <wp:cNvGraphicFramePr>
               <a:graphicFrameLocks xmlns:a="http://schemas.openxmlformats.org/drawingml/2006/main" noChangeAspect="1"/>
             </wp:cNvGraphicFramePr>
@@ -4143,7 +3464,7 @@
                   <pic:spPr>
                     <a:xfrm>
                       <a:off x="0" y="0"/>
-                      <a:ext cx="3990975" cy="3238500"/>
+                      <a:ext cx="5400040" cy="1494155"/>
                     </a:xfrm>
                     <a:prstGeom prst="rect">
                       <a:avLst/>
@@ -4164,16 +3485,29 @@
       <w:r>
         <w:t xml:space="preserve">Ilustración </w:t>
       </w:r>
-      <w:fldSimple w:instr=" SEQ Ilustración \* ARABIC ">
-        <w:r>
-          <w:rPr>
-            <w:noProof/>
-          </w:rPr>
-          <w:t>6</w:t>
-        </w:r>
-      </w:fldSimple>
-      <w:r>
-        <w:t xml:space="preserve"> - MongoDB consulta y resultado de la consulta 3.</w:t>
+      <w:r>
+        <w:fldChar w:fldCharType="begin"/>
+      </w:r>
+      <w:r>
+        <w:instrText xml:space="preserve"> SEQ Ilustración \* ARABIC </w:instrText>
+      </w:r>
+      <w:r>
+        <w:fldChar w:fldCharType="separate"/>
+      </w:r>
+      <w:r>
+        <w:rPr>
+          <w:noProof/>
+        </w:rPr>
+        <w:t>6</w:t>
+      </w:r>
+      <w:r>
+        <w:rPr>
+          <w:noProof/>
+        </w:rPr>
+        <w:fldChar w:fldCharType="end"/>
+      </w:r>
+      <w:r>
+        <w:t xml:space="preserve"> - MongoDB consulta y resultado de la consulta 1.</w:t>
       </w:r>
     </w:p>
     <w:p>
@@ -4181,132 +3515,88 @@
         <w:pStyle w:val="Ttulo2"/>
       </w:pPr>
       <w:r>
+        <w:t>Consulta 2 (20%)</w:t>
+      </w:r>
+    </w:p>
+    <w:p>
+      <w:pPr>
+        <w:rPr>
+          <w:i/>
+          <w:iCs/>
+        </w:rPr>
+      </w:pPr>
+      <w:r>
+        <w:rPr>
+          <w:i/>
+          <w:iCs/>
+        </w:rPr>
+        <w:t>De la colección Desbloqueos listar los desbloqueos realizados por el usuario con email "jsanzrobles@hotmail.es". El listado debe mostrar el nombre y el email del usuario desbloqueado, y el identificador del desbloqueo (no el campo “_id”).</w:t>
+      </w:r>
+    </w:p>
+    <w:p>
+      <w:r>
+        <w:t>La consulta es:</w:t>
+      </w:r>
+    </w:p>
+    <w:p>
+      <w:pPr>
+        <w:rPr>
+          <w:i/>
+          <w:iCs/>
+        </w:rPr>
+      </w:pPr>
+      <w:r>
+        <w:rPr>
+          <w:i/>
+          <w:iCs/>
+        </w:rPr>
+        <w:t>db.Desbloqueos.find(</w:t>
+      </w:r>
+    </w:p>
+    <w:p>
+      <w:pPr>
+        <w:rPr>
+          <w:i/>
+          <w:iCs/>
+        </w:rPr>
+      </w:pPr>
+      <w:r>
+        <w:rPr>
+          <w:i/>
+          <w:iCs/>
+        </w:rPr>
+        <w:t xml:space="preserve">    {</w:t>
+      </w:r>
+    </w:p>
+    <w:p>
+      <w:pPr>
+        <w:rPr>
+          <w:i/>
+          <w:iCs/>
+        </w:rPr>
+      </w:pPr>
+      <w:r>
+        <w:rPr>
+          <w:i/>
+          <w:iCs/>
+        </w:rPr>
+        <w:t xml:space="preserve">        "Usuario_desbloqueador.Email": "jsanzrobles@hotmail.es"</w:t>
+      </w:r>
+    </w:p>
+    <w:p>
+      <w:pPr>
+        <w:rPr>
+          <w:i/>
+          <w:iCs/>
+        </w:rPr>
+      </w:pPr>
+      <w:r>
+        <w:rPr>
+          <w:i/>
+          <w:iCs/>
+        </w:rPr>
         <w:lastRenderedPageBreak/>
-        <w:t>Consulta 4 (30%)</w:t>
-      </w:r>
-    </w:p>
-    <w:p>
-      <w:pPr>
-        <w:rPr>
-          <w:i/>
-          <w:iCs/>
-        </w:rPr>
-      </w:pPr>
-      <w:r>
-        <w:rPr>
-          <w:i/>
-          <w:iCs/>
-        </w:rPr>
-        <w:t xml:space="preserve">De la colección </w:t>
-      </w:r>
-      <w:proofErr w:type="spellStart"/>
-      <w:r>
-        <w:rPr>
-          <w:i/>
-          <w:iCs/>
-        </w:rPr>
-        <w:t>Contactos_usuarios</w:t>
-      </w:r>
-      <w:proofErr w:type="spellEnd"/>
-      <w:r>
-        <w:rPr>
-          <w:i/>
-          <w:iCs/>
-        </w:rPr>
-        <w:t xml:space="preserve"> y del usuario con email mgarciasanz@gmail.es, seleccionar solamente los contactos de este usuario que tengan una edad igual o mayor que 36 años. La consulta debe retornar el email del usuario (mgarciasanz@gmail.es), y el email y edad de sus contactos. Los contactos de este usuario que no estén en el rango de edad especificado no deben salir en la consulta.</w:t>
-      </w:r>
-    </w:p>
-    <w:p>
-      <w:r>
-        <w:t>La consulta hecha es:</w:t>
-      </w:r>
-    </w:p>
-    <w:p>
-      <w:pPr>
-        <w:rPr>
-          <w:i/>
-          <w:iCs/>
-        </w:rPr>
-      </w:pPr>
-      <w:proofErr w:type="spellStart"/>
-      <w:r>
-        <w:rPr>
-          <w:i/>
-          <w:iCs/>
-        </w:rPr>
-        <w:t>db.Contactos_usuarios.aggregate</w:t>
-      </w:r>
-      <w:proofErr w:type="spellEnd"/>
-      <w:r>
-        <w:rPr>
-          <w:i/>
-          <w:iCs/>
-        </w:rPr>
-        <w:t>([</w:t>
-      </w:r>
-    </w:p>
-    <w:p>
-      <w:pPr>
-        <w:rPr>
-          <w:i/>
-          <w:iCs/>
-          <w:lang w:val="en-US"/>
-        </w:rPr>
-      </w:pPr>
-      <w:r>
-        <w:rPr>
-          <w:i/>
-          <w:iCs/>
-        </w:rPr>
-        <w:t xml:space="preserve">    </w:t>
-      </w:r>
-      <w:r>
-        <w:rPr>
-          <w:i/>
-          <w:iCs/>
-          <w:lang w:val="en-US"/>
-        </w:rPr>
-        <w:t>{</w:t>
-      </w:r>
-    </w:p>
-    <w:p>
-      <w:pPr>
-        <w:rPr>
-          <w:i/>
-          <w:iCs/>
-          <w:lang w:val="en-US"/>
-        </w:rPr>
-      </w:pPr>
-      <w:r>
-        <w:rPr>
-          <w:i/>
-          <w:iCs/>
-          <w:lang w:val="en-US"/>
-        </w:rPr>
-        <w:t xml:space="preserve">        $match: {"Email": "mgarciasanz@gmail.es"}</w:t>
-      </w:r>
-    </w:p>
-    <w:p>
-      <w:pPr>
-        <w:rPr>
-          <w:i/>
-          <w:iCs/>
-        </w:rPr>
-      </w:pPr>
-      <w:r>
-        <w:rPr>
-          <w:i/>
-          <w:iCs/>
-          <w:lang w:val="en-US"/>
-        </w:rPr>
-        <w:t xml:space="preserve">    </w:t>
-      </w:r>
-      <w:r>
-        <w:rPr>
-          <w:i/>
-          <w:iCs/>
-        </w:rPr>
-        <w:t>},</w:t>
+        <w:t xml:space="preserve">    },</w:t>
       </w:r>
     </w:p>
     <w:p>
@@ -4336,281 +3626,52 @@
           <w:i/>
           <w:iCs/>
         </w:rPr>
-        <w:t xml:space="preserve">        $</w:t>
-      </w:r>
-      <w:proofErr w:type="spellStart"/>
-      <w:r>
-        <w:rPr>
-          <w:i/>
-          <w:iCs/>
-        </w:rPr>
-        <w:t>unwind</w:t>
-      </w:r>
-      <w:proofErr w:type="spellEnd"/>
-      <w:r>
-        <w:rPr>
-          <w:i/>
-          <w:iCs/>
-        </w:rPr>
-        <w:t>: "$Contactos"</w:t>
-      </w:r>
-    </w:p>
-    <w:p>
-      <w:pPr>
-        <w:rPr>
-          <w:i/>
-          <w:iCs/>
-        </w:rPr>
-      </w:pPr>
-      <w:r>
-        <w:rPr>
-          <w:i/>
-          <w:iCs/>
-        </w:rPr>
-        <w:t xml:space="preserve">    },</w:t>
-      </w:r>
-    </w:p>
-    <w:p>
-      <w:pPr>
-        <w:rPr>
-          <w:i/>
-          <w:iCs/>
-        </w:rPr>
-      </w:pPr>
-      <w:r>
-        <w:rPr>
-          <w:i/>
-          <w:iCs/>
-        </w:rPr>
-        <w:t xml:space="preserve">    {</w:t>
-      </w:r>
-    </w:p>
-    <w:p>
-      <w:pPr>
-        <w:rPr>
-          <w:i/>
-          <w:iCs/>
-        </w:rPr>
-      </w:pPr>
-      <w:r>
-        <w:rPr>
-          <w:i/>
-          <w:iCs/>
-        </w:rPr>
-        <w:t xml:space="preserve">        $match: {"</w:t>
-      </w:r>
-      <w:proofErr w:type="spellStart"/>
-      <w:r>
-        <w:rPr>
-          <w:i/>
-          <w:iCs/>
-        </w:rPr>
-        <w:t>Contactos.Usuario_contacto.Edad</w:t>
-      </w:r>
-      <w:proofErr w:type="spellEnd"/>
-      <w:r>
-        <w:rPr>
-          <w:i/>
-          <w:iCs/>
-        </w:rPr>
-        <w:t>": {$</w:t>
-      </w:r>
-      <w:proofErr w:type="spellStart"/>
-      <w:r>
-        <w:rPr>
-          <w:i/>
-          <w:iCs/>
-        </w:rPr>
-        <w:t>gte</w:t>
-      </w:r>
-      <w:proofErr w:type="spellEnd"/>
-      <w:r>
-        <w:rPr>
-          <w:i/>
-          <w:iCs/>
-        </w:rPr>
-        <w:t>: 36}}</w:t>
-      </w:r>
-    </w:p>
-    <w:p>
-      <w:pPr>
-        <w:rPr>
-          <w:i/>
-          <w:iCs/>
-          <w:lang w:val="en-US"/>
-        </w:rPr>
-      </w:pPr>
-      <w:r>
-        <w:rPr>
-          <w:i/>
-          <w:iCs/>
-        </w:rPr>
-        <w:t xml:space="preserve">    </w:t>
-      </w:r>
-      <w:r>
-        <w:rPr>
-          <w:i/>
-          <w:iCs/>
-          <w:lang w:val="en-US"/>
-        </w:rPr>
-        <w:t>},</w:t>
-      </w:r>
-    </w:p>
-    <w:p>
-      <w:pPr>
-        <w:rPr>
-          <w:i/>
-          <w:iCs/>
-          <w:lang w:val="en-US"/>
-        </w:rPr>
-      </w:pPr>
-      <w:r>
-        <w:rPr>
-          <w:i/>
-          <w:iCs/>
-          <w:lang w:val="en-US"/>
-        </w:rPr>
-        <w:t xml:space="preserve">    {</w:t>
-      </w:r>
-    </w:p>
-    <w:p>
-      <w:pPr>
-        <w:rPr>
-          <w:i/>
-          <w:iCs/>
-          <w:lang w:val="en-US"/>
-        </w:rPr>
-      </w:pPr>
-      <w:r>
-        <w:rPr>
-          <w:i/>
-          <w:iCs/>
-          <w:lang w:val="en-US"/>
-        </w:rPr>
-        <w:t xml:space="preserve">        $project: {</w:t>
-      </w:r>
-    </w:p>
-    <w:p>
-      <w:pPr>
-        <w:rPr>
-          <w:i/>
-          <w:iCs/>
-          <w:lang w:val="en-US"/>
-        </w:rPr>
-      </w:pPr>
-      <w:r>
-        <w:rPr>
-          <w:i/>
-          <w:iCs/>
-          <w:lang w:val="en-US"/>
-        </w:rPr>
-        <w:t xml:space="preserve">            _id: 0,</w:t>
-      </w:r>
-    </w:p>
-    <w:p>
-      <w:pPr>
-        <w:rPr>
-          <w:i/>
-          <w:iCs/>
-          <w:lang w:val="en-US"/>
-        </w:rPr>
-      </w:pPr>
-      <w:r>
-        <w:rPr>
-          <w:i/>
-          <w:iCs/>
-          <w:lang w:val="en-US"/>
-        </w:rPr>
-        <w:t xml:space="preserve">            Email: 1,</w:t>
-      </w:r>
-    </w:p>
-    <w:p>
-      <w:pPr>
-        <w:rPr>
-          <w:i/>
-          <w:iCs/>
-          <w:lang w:val="en-US"/>
-        </w:rPr>
-      </w:pPr>
-      <w:r>
-        <w:rPr>
-          <w:i/>
-          <w:iCs/>
-          <w:lang w:val="en-US"/>
-        </w:rPr>
-        <w:t xml:space="preserve">            "</w:t>
-      </w:r>
-      <w:proofErr w:type="spellStart"/>
-      <w:r>
-        <w:rPr>
-          <w:i/>
-          <w:iCs/>
-          <w:lang w:val="en-US"/>
-        </w:rPr>
-        <w:t>Contactos.Usuario_contacto.Email</w:t>
-      </w:r>
-      <w:proofErr w:type="spellEnd"/>
-      <w:r>
-        <w:rPr>
-          <w:i/>
-          <w:iCs/>
-          <w:lang w:val="en-US"/>
-        </w:rPr>
-        <w:t>": 1,</w:t>
-      </w:r>
-    </w:p>
-    <w:p>
-      <w:pPr>
-        <w:rPr>
-          <w:i/>
-          <w:iCs/>
-        </w:rPr>
-      </w:pPr>
-      <w:r>
-        <w:rPr>
-          <w:i/>
-          <w:iCs/>
-          <w:lang w:val="en-US"/>
-        </w:rPr>
-        <w:t xml:space="preserve">            </w:t>
-      </w:r>
-      <w:r>
-        <w:rPr>
-          <w:i/>
-          <w:iCs/>
-        </w:rPr>
-        <w:t>"</w:t>
-      </w:r>
-      <w:proofErr w:type="spellStart"/>
-      <w:r>
-        <w:rPr>
-          <w:i/>
-          <w:iCs/>
-        </w:rPr>
-        <w:t>Contactos.Usuario_contacto.Edad</w:t>
-      </w:r>
-      <w:proofErr w:type="spellEnd"/>
-      <w:r>
-        <w:rPr>
-          <w:i/>
-          <w:iCs/>
-        </w:rPr>
-        <w:t>": 1</w:t>
-      </w:r>
-    </w:p>
-    <w:p>
-      <w:pPr>
-        <w:rPr>
-          <w:i/>
-          <w:iCs/>
-        </w:rPr>
-      </w:pPr>
-      <w:r>
-        <w:rPr>
-          <w:i/>
-          <w:iCs/>
-        </w:rPr>
-        <w:t xml:space="preserve">      }</w:t>
+        <w:t xml:space="preserve">       _id: 0,</w:t>
+      </w:r>
+    </w:p>
+    <w:p>
+      <w:pPr>
+        <w:rPr>
+          <w:i/>
+          <w:iCs/>
+        </w:rPr>
+      </w:pPr>
+      <w:r>
+        <w:rPr>
+          <w:i/>
+          <w:iCs/>
+        </w:rPr>
+        <w:t xml:space="preserve">       Identificador: 1,</w:t>
+      </w:r>
+    </w:p>
+    <w:p>
+      <w:pPr>
+        <w:rPr>
+          <w:i/>
+          <w:iCs/>
+        </w:rPr>
+      </w:pPr>
+      <w:r>
+        <w:rPr>
+          <w:i/>
+          <w:iCs/>
+        </w:rPr>
+        <w:t xml:space="preserve">       "Usuario_desbloqueado.Nombre": 1,</w:t>
+      </w:r>
+    </w:p>
+    <w:p>
+      <w:pPr>
+        <w:rPr>
+          <w:i/>
+          <w:iCs/>
+        </w:rPr>
+      </w:pPr>
+      <w:r>
+        <w:rPr>
+          <w:i/>
+          <w:iCs/>
+        </w:rPr>
+        <w:t xml:space="preserve">       "Usuario_desbloqueado.Email": 1</w:t>
       </w:r>
     </w:p>
     <w:p>
@@ -4640,13 +3701,12 @@
           <w:i/>
           <w:iCs/>
         </w:rPr>
-        <w:lastRenderedPageBreak/>
-        <w:t>])</w:t>
-      </w:r>
-    </w:p>
-    <w:p>
-      <w:r>
-        <w:t>El resultado que proporciona:</w:t>
+        <w:t>)</w:t>
+      </w:r>
+    </w:p>
+    <w:p>
+      <w:r>
+        <w:t>El resultado de la consulta es:</w:t>
       </w:r>
     </w:p>
     <w:p>
@@ -4659,10 +3719,10 @@
           <w:noProof/>
         </w:rPr>
         <w:drawing>
-          <wp:inline distT="0" distB="0" distL="0" distR="0" wp14:anchorId="3574F655" wp14:editId="593EA31D">
-            <wp:extent cx="5400040" cy="2013585"/>
-            <wp:effectExtent l="0" t="0" r="0" b="5715"/>
-            <wp:docPr id="25" name="Imagen 25"/>
+          <wp:inline distT="0" distB="0" distL="0" distR="0" wp14:anchorId="1EE82D79" wp14:editId="329803B8">
+            <wp:extent cx="5400040" cy="1415415"/>
+            <wp:effectExtent l="0" t="0" r="0" b="0"/>
+            <wp:docPr id="19" name="Imagen 19"/>
             <wp:cNvGraphicFramePr>
               <a:graphicFrameLocks xmlns:a="http://schemas.openxmlformats.org/drawingml/2006/main" noChangeAspect="1"/>
             </wp:cNvGraphicFramePr>
@@ -4682,6 +3742,814 @@
                   <pic:spPr>
                     <a:xfrm>
                       <a:off x="0" y="0"/>
+                      <a:ext cx="5400040" cy="1415415"/>
+                    </a:xfrm>
+                    <a:prstGeom prst="rect">
+                      <a:avLst/>
+                    </a:prstGeom>
+                  </pic:spPr>
+                </pic:pic>
+              </a:graphicData>
+            </a:graphic>
+          </wp:inline>
+        </w:drawing>
+      </w:r>
+    </w:p>
+    <w:p>
+      <w:pPr>
+        <w:pStyle w:val="Descripcin"/>
+        <w:jc w:val="center"/>
+      </w:pPr>
+      <w:r>
+        <w:t xml:space="preserve">Ilustración </w:t>
+      </w:r>
+      <w:r>
+        <w:fldChar w:fldCharType="begin"/>
+      </w:r>
+      <w:r>
+        <w:instrText xml:space="preserve"> SEQ Ilustración \* ARABIC </w:instrText>
+      </w:r>
+      <w:r>
+        <w:fldChar w:fldCharType="separate"/>
+      </w:r>
+      <w:r>
+        <w:rPr>
+          <w:noProof/>
+        </w:rPr>
+        <w:t>7</w:t>
+      </w:r>
+      <w:r>
+        <w:rPr>
+          <w:noProof/>
+        </w:rPr>
+        <w:fldChar w:fldCharType="end"/>
+      </w:r>
+      <w:r>
+        <w:t xml:space="preserve"> - MongoDB consulta y resultado de la consulta 2.</w:t>
+      </w:r>
+    </w:p>
+    <w:p>
+      <w:pPr>
+        <w:pStyle w:val="Ttulo2"/>
+      </w:pPr>
+      <w:r>
+        <w:t>Consulta 3 (30%)</w:t>
+      </w:r>
+    </w:p>
+    <w:p>
+      <w:pPr>
+        <w:rPr>
+          <w:i/>
+          <w:iCs/>
+        </w:rPr>
+      </w:pPr>
+      <w:r>
+        <w:rPr>
+          <w:i/>
+          <w:iCs/>
+        </w:rPr>
+        <w:t>De la colección Usuarios_grupos listar los tres usuarios que son propietarios de más grupos en orden descendente (el usuario que tiene más grupos en propiedad debe aparecer el primero). La consulta debe retornar solamente los tres primeros, mostrar el correo electrónico del proprietario y el recuento de los grupos de los que es propietario. Se puede asumir que no hay correos electrónicos repetidos en esta colección, no es necesario realizar ninguna comprobación adicional.</w:t>
+      </w:r>
+    </w:p>
+    <w:p>
+      <w:r>
+        <w:t>La consulta es:</w:t>
+      </w:r>
+    </w:p>
+    <w:p>
+      <w:pPr>
+        <w:rPr>
+          <w:i/>
+          <w:iCs/>
+        </w:rPr>
+      </w:pPr>
+      <w:r>
+        <w:rPr>
+          <w:i/>
+          <w:iCs/>
+        </w:rPr>
+        <w:t>db.Usuarios_grupos.aggregate([</w:t>
+      </w:r>
+    </w:p>
+    <w:p>
+      <w:pPr>
+        <w:rPr>
+          <w:i/>
+          <w:iCs/>
+          <w:lang w:val="en-US"/>
+        </w:rPr>
+      </w:pPr>
+      <w:r>
+        <w:rPr>
+          <w:i/>
+          <w:iCs/>
+        </w:rPr>
+        <w:t xml:space="preserve">   </w:t>
+      </w:r>
+      <w:r>
+        <w:rPr>
+          <w:i/>
+          <w:iCs/>
+          <w:lang w:val="en-US"/>
+        </w:rPr>
+        <w:t>{</w:t>
+      </w:r>
+    </w:p>
+    <w:p>
+      <w:pPr>
+        <w:rPr>
+          <w:i/>
+          <w:iCs/>
+          <w:lang w:val="en-US"/>
+        </w:rPr>
+      </w:pPr>
+      <w:r>
+        <w:rPr>
+          <w:i/>
+          <w:iCs/>
+          <w:lang w:val="en-US"/>
+        </w:rPr>
+        <w:t xml:space="preserve">      $project: {</w:t>
+      </w:r>
+    </w:p>
+    <w:p>
+      <w:pPr>
+        <w:rPr>
+          <w:i/>
+          <w:iCs/>
+          <w:lang w:val="en-US"/>
+        </w:rPr>
+      </w:pPr>
+      <w:r>
+        <w:rPr>
+          <w:i/>
+          <w:iCs/>
+          <w:lang w:val="en-US"/>
+        </w:rPr>
+        <w:lastRenderedPageBreak/>
+        <w:t xml:space="preserve">          _id: 0,</w:t>
+      </w:r>
+    </w:p>
+    <w:p>
+      <w:pPr>
+        <w:rPr>
+          <w:i/>
+          <w:iCs/>
+          <w:lang w:val="en-US"/>
+        </w:rPr>
+      </w:pPr>
+      <w:r>
+        <w:rPr>
+          <w:i/>
+          <w:iCs/>
+          <w:lang w:val="en-US"/>
+        </w:rPr>
+        <w:t xml:space="preserve">          Email: 1,</w:t>
+      </w:r>
+    </w:p>
+    <w:p>
+      <w:pPr>
+        <w:rPr>
+          <w:i/>
+          <w:iCs/>
+          <w:lang w:val="en-US"/>
+        </w:rPr>
+      </w:pPr>
+      <w:r>
+        <w:rPr>
+          <w:i/>
+          <w:iCs/>
+          <w:lang w:val="en-US"/>
+        </w:rPr>
+        <w:t xml:space="preserve">          Count: {$size: "$Grupos_propietario"}</w:t>
+      </w:r>
+    </w:p>
+    <w:p>
+      <w:pPr>
+        <w:rPr>
+          <w:i/>
+          <w:iCs/>
+        </w:rPr>
+      </w:pPr>
+      <w:r>
+        <w:rPr>
+          <w:i/>
+          <w:iCs/>
+          <w:lang w:val="en-US"/>
+        </w:rPr>
+        <w:t xml:space="preserve">      </w:t>
+      </w:r>
+      <w:r>
+        <w:rPr>
+          <w:i/>
+          <w:iCs/>
+        </w:rPr>
+        <w:t>}</w:t>
+      </w:r>
+    </w:p>
+    <w:p>
+      <w:pPr>
+        <w:rPr>
+          <w:i/>
+          <w:iCs/>
+        </w:rPr>
+      </w:pPr>
+      <w:r>
+        <w:rPr>
+          <w:i/>
+          <w:iCs/>
+        </w:rPr>
+        <w:t xml:space="preserve">   },</w:t>
+      </w:r>
+    </w:p>
+    <w:p>
+      <w:pPr>
+        <w:rPr>
+          <w:i/>
+          <w:iCs/>
+        </w:rPr>
+      </w:pPr>
+      <w:r>
+        <w:rPr>
+          <w:i/>
+          <w:iCs/>
+        </w:rPr>
+        <w:t xml:space="preserve">   {</w:t>
+      </w:r>
+    </w:p>
+    <w:p>
+      <w:pPr>
+        <w:rPr>
+          <w:i/>
+          <w:iCs/>
+        </w:rPr>
+      </w:pPr>
+      <w:r>
+        <w:rPr>
+          <w:i/>
+          <w:iCs/>
+        </w:rPr>
+        <w:t xml:space="preserve">       $sort: {"Count": -1}</w:t>
+      </w:r>
+    </w:p>
+    <w:p>
+      <w:pPr>
+        <w:rPr>
+          <w:i/>
+          <w:iCs/>
+        </w:rPr>
+      </w:pPr>
+      <w:r>
+        <w:rPr>
+          <w:i/>
+          <w:iCs/>
+        </w:rPr>
+        <w:t xml:space="preserve">   },</w:t>
+      </w:r>
+    </w:p>
+    <w:p>
+      <w:pPr>
+        <w:rPr>
+          <w:i/>
+          <w:iCs/>
+        </w:rPr>
+      </w:pPr>
+      <w:r>
+        <w:rPr>
+          <w:i/>
+          <w:iCs/>
+        </w:rPr>
+        <w:t xml:space="preserve">   {</w:t>
+      </w:r>
+    </w:p>
+    <w:p>
+      <w:pPr>
+        <w:rPr>
+          <w:i/>
+          <w:iCs/>
+        </w:rPr>
+      </w:pPr>
+      <w:r>
+        <w:rPr>
+          <w:i/>
+          <w:iCs/>
+        </w:rPr>
+        <w:t xml:space="preserve">       $limit: 3</w:t>
+      </w:r>
+    </w:p>
+    <w:p>
+      <w:pPr>
+        <w:rPr>
+          <w:i/>
+          <w:iCs/>
+        </w:rPr>
+      </w:pPr>
+      <w:r>
+        <w:rPr>
+          <w:i/>
+          <w:iCs/>
+        </w:rPr>
+        <w:t xml:space="preserve">   }</w:t>
+      </w:r>
+    </w:p>
+    <w:p>
+      <w:pPr>
+        <w:rPr>
+          <w:i/>
+          <w:iCs/>
+        </w:rPr>
+      </w:pPr>
+      <w:r>
+        <w:rPr>
+          <w:i/>
+          <w:iCs/>
+        </w:rPr>
+        <w:t>])</w:t>
+      </w:r>
+    </w:p>
+    <w:p>
+      <w:r>
+        <w:t>El resultado de la consulta es:</w:t>
+      </w:r>
+    </w:p>
+    <w:p>
+      <w:pPr>
+        <w:keepNext/>
+        <w:jc w:val="center"/>
+      </w:pPr>
+      <w:r>
+        <w:rPr>
+          <w:noProof/>
+        </w:rPr>
+        <w:drawing>
+          <wp:inline distT="0" distB="0" distL="0" distR="0" wp14:anchorId="4C7EC17B" wp14:editId="35D17C87">
+            <wp:extent cx="3990975" cy="3238500"/>
+            <wp:effectExtent l="0" t="0" r="9525" b="0"/>
+            <wp:docPr id="21" name="Imagen 21"/>
+            <wp:cNvGraphicFramePr>
+              <a:graphicFrameLocks xmlns:a="http://schemas.openxmlformats.org/drawingml/2006/main" noChangeAspect="1"/>
+            </wp:cNvGraphicFramePr>
+            <a:graphic xmlns:a="http://schemas.openxmlformats.org/drawingml/2006/main">
+              <a:graphicData uri="http://schemas.openxmlformats.org/drawingml/2006/picture">
+                <pic:pic xmlns:pic="http://schemas.openxmlformats.org/drawingml/2006/picture">
+                  <pic:nvPicPr>
+                    <pic:cNvPr id="1" name=""/>
+                    <pic:cNvPicPr/>
+                  </pic:nvPicPr>
+                  <pic:blipFill>
+                    <a:blip r:embed="rId27"/>
+                    <a:stretch>
+                      <a:fillRect/>
+                    </a:stretch>
+                  </pic:blipFill>
+                  <pic:spPr>
+                    <a:xfrm>
+                      <a:off x="0" y="0"/>
+                      <a:ext cx="3990975" cy="3238500"/>
+                    </a:xfrm>
+                    <a:prstGeom prst="rect">
+                      <a:avLst/>
+                    </a:prstGeom>
+                  </pic:spPr>
+                </pic:pic>
+              </a:graphicData>
+            </a:graphic>
+          </wp:inline>
+        </w:drawing>
+      </w:r>
+    </w:p>
+    <w:p>
+      <w:pPr>
+        <w:pStyle w:val="Descripcin"/>
+        <w:jc w:val="center"/>
+      </w:pPr>
+      <w:r>
+        <w:t xml:space="preserve">Ilustración </w:t>
+      </w:r>
+      <w:r>
+        <w:fldChar w:fldCharType="begin"/>
+      </w:r>
+      <w:r>
+        <w:instrText xml:space="preserve"> SEQ Ilustración \* ARABIC </w:instrText>
+      </w:r>
+      <w:r>
+        <w:fldChar w:fldCharType="separate"/>
+      </w:r>
+      <w:r>
+        <w:rPr>
+          <w:noProof/>
+        </w:rPr>
+        <w:t>8</w:t>
+      </w:r>
+      <w:r>
+        <w:rPr>
+          <w:noProof/>
+        </w:rPr>
+        <w:fldChar w:fldCharType="end"/>
+      </w:r>
+      <w:r>
+        <w:t xml:space="preserve"> - MongoDB consulta y resultado de la consulta 3.</w:t>
+      </w:r>
+    </w:p>
+    <w:p>
+      <w:pPr>
+        <w:pStyle w:val="Ttulo2"/>
+      </w:pPr>
+      <w:r>
+        <w:lastRenderedPageBreak/>
+        <w:t>Consulta 4 (30%)</w:t>
+      </w:r>
+    </w:p>
+    <w:p>
+      <w:pPr>
+        <w:rPr>
+          <w:i/>
+          <w:iCs/>
+        </w:rPr>
+      </w:pPr>
+      <w:r>
+        <w:rPr>
+          <w:i/>
+          <w:iCs/>
+        </w:rPr>
+        <w:t>De la colección Contactos_usuarios y del usuario con email mgarciasanz@gmail.es, seleccionar solamente los contactos de este usuario que tengan una edad igual o mayor que 36 años. La consulta debe retornar el email del usuario (mgarciasanz@gmail.es), y el email y edad de sus contactos. Los contactos de este usuario que no estén en el rango de edad especificado no deben salir en la consulta.</w:t>
+      </w:r>
+    </w:p>
+    <w:p>
+      <w:r>
+        <w:t>La consulta hecha es:</w:t>
+      </w:r>
+    </w:p>
+    <w:p>
+      <w:pPr>
+        <w:rPr>
+          <w:i/>
+          <w:iCs/>
+        </w:rPr>
+      </w:pPr>
+      <w:r>
+        <w:rPr>
+          <w:i/>
+          <w:iCs/>
+        </w:rPr>
+        <w:t>db.Contactos_usuarios.aggregate([</w:t>
+      </w:r>
+    </w:p>
+    <w:p>
+      <w:pPr>
+        <w:rPr>
+          <w:i/>
+          <w:iCs/>
+          <w:lang w:val="en-US"/>
+        </w:rPr>
+      </w:pPr>
+      <w:r>
+        <w:rPr>
+          <w:i/>
+          <w:iCs/>
+        </w:rPr>
+        <w:t xml:space="preserve">    </w:t>
+      </w:r>
+      <w:r>
+        <w:rPr>
+          <w:i/>
+          <w:iCs/>
+          <w:lang w:val="en-US"/>
+        </w:rPr>
+        <w:t>{</w:t>
+      </w:r>
+    </w:p>
+    <w:p>
+      <w:pPr>
+        <w:rPr>
+          <w:i/>
+          <w:iCs/>
+          <w:lang w:val="en-US"/>
+        </w:rPr>
+      </w:pPr>
+      <w:r>
+        <w:rPr>
+          <w:i/>
+          <w:iCs/>
+          <w:lang w:val="en-US"/>
+        </w:rPr>
+        <w:t xml:space="preserve">        $match: {"Email": "mgarciasanz@gmail.es"}</w:t>
+      </w:r>
+    </w:p>
+    <w:p>
+      <w:pPr>
+        <w:rPr>
+          <w:i/>
+          <w:iCs/>
+        </w:rPr>
+      </w:pPr>
+      <w:r>
+        <w:rPr>
+          <w:i/>
+          <w:iCs/>
+          <w:lang w:val="en-US"/>
+        </w:rPr>
+        <w:t xml:space="preserve">    </w:t>
+      </w:r>
+      <w:r>
+        <w:rPr>
+          <w:i/>
+          <w:iCs/>
+        </w:rPr>
+        <w:t>},</w:t>
+      </w:r>
+    </w:p>
+    <w:p>
+      <w:pPr>
+        <w:rPr>
+          <w:i/>
+          <w:iCs/>
+        </w:rPr>
+      </w:pPr>
+      <w:r>
+        <w:rPr>
+          <w:i/>
+          <w:iCs/>
+        </w:rPr>
+        <w:t xml:space="preserve">    {</w:t>
+      </w:r>
+    </w:p>
+    <w:p>
+      <w:pPr>
+        <w:rPr>
+          <w:i/>
+          <w:iCs/>
+        </w:rPr>
+      </w:pPr>
+      <w:r>
+        <w:rPr>
+          <w:i/>
+          <w:iCs/>
+        </w:rPr>
+        <w:t xml:space="preserve">        $unwind: "$Contactos"</w:t>
+      </w:r>
+    </w:p>
+    <w:p>
+      <w:pPr>
+        <w:rPr>
+          <w:i/>
+          <w:iCs/>
+        </w:rPr>
+      </w:pPr>
+      <w:r>
+        <w:rPr>
+          <w:i/>
+          <w:iCs/>
+        </w:rPr>
+        <w:t xml:space="preserve">    },</w:t>
+      </w:r>
+    </w:p>
+    <w:p>
+      <w:pPr>
+        <w:rPr>
+          <w:i/>
+          <w:iCs/>
+        </w:rPr>
+      </w:pPr>
+      <w:r>
+        <w:rPr>
+          <w:i/>
+          <w:iCs/>
+        </w:rPr>
+        <w:t xml:space="preserve">    {</w:t>
+      </w:r>
+    </w:p>
+    <w:p>
+      <w:pPr>
+        <w:rPr>
+          <w:i/>
+          <w:iCs/>
+        </w:rPr>
+      </w:pPr>
+      <w:r>
+        <w:rPr>
+          <w:i/>
+          <w:iCs/>
+        </w:rPr>
+        <w:t xml:space="preserve">        $match: {"Contactos.Usuario_contacto.Edad": {$gte: 36}}</w:t>
+      </w:r>
+    </w:p>
+    <w:p>
+      <w:pPr>
+        <w:rPr>
+          <w:i/>
+          <w:iCs/>
+          <w:lang w:val="en-US"/>
+        </w:rPr>
+      </w:pPr>
+      <w:r>
+        <w:rPr>
+          <w:i/>
+          <w:iCs/>
+        </w:rPr>
+        <w:t xml:space="preserve">    </w:t>
+      </w:r>
+      <w:r>
+        <w:rPr>
+          <w:i/>
+          <w:iCs/>
+          <w:lang w:val="en-US"/>
+        </w:rPr>
+        <w:t>},</w:t>
+      </w:r>
+    </w:p>
+    <w:p>
+      <w:pPr>
+        <w:rPr>
+          <w:i/>
+          <w:iCs/>
+          <w:lang w:val="en-US"/>
+        </w:rPr>
+      </w:pPr>
+      <w:r>
+        <w:rPr>
+          <w:i/>
+          <w:iCs/>
+          <w:lang w:val="en-US"/>
+        </w:rPr>
+        <w:t xml:space="preserve">    {</w:t>
+      </w:r>
+    </w:p>
+    <w:p>
+      <w:pPr>
+        <w:rPr>
+          <w:i/>
+          <w:iCs/>
+          <w:lang w:val="en-US"/>
+        </w:rPr>
+      </w:pPr>
+      <w:r>
+        <w:rPr>
+          <w:i/>
+          <w:iCs/>
+          <w:lang w:val="en-US"/>
+        </w:rPr>
+        <w:t xml:space="preserve">        $project: {</w:t>
+      </w:r>
+    </w:p>
+    <w:p>
+      <w:pPr>
+        <w:rPr>
+          <w:i/>
+          <w:iCs/>
+          <w:lang w:val="en-US"/>
+        </w:rPr>
+      </w:pPr>
+      <w:r>
+        <w:rPr>
+          <w:i/>
+          <w:iCs/>
+          <w:lang w:val="en-US"/>
+        </w:rPr>
+        <w:t xml:space="preserve">            _id: 0,</w:t>
+      </w:r>
+    </w:p>
+    <w:p>
+      <w:pPr>
+        <w:rPr>
+          <w:i/>
+          <w:iCs/>
+          <w:lang w:val="en-US"/>
+        </w:rPr>
+      </w:pPr>
+      <w:r>
+        <w:rPr>
+          <w:i/>
+          <w:iCs/>
+          <w:lang w:val="en-US"/>
+        </w:rPr>
+        <w:t xml:space="preserve">            Email: 1,</w:t>
+      </w:r>
+    </w:p>
+    <w:p>
+      <w:pPr>
+        <w:rPr>
+          <w:i/>
+          <w:iCs/>
+          <w:lang w:val="en-US"/>
+        </w:rPr>
+      </w:pPr>
+      <w:r>
+        <w:rPr>
+          <w:i/>
+          <w:iCs/>
+          <w:lang w:val="en-US"/>
+        </w:rPr>
+        <w:t xml:space="preserve">            "Contactos.Usuario_contacto.Email": 1,</w:t>
+      </w:r>
+    </w:p>
+    <w:p>
+      <w:pPr>
+        <w:rPr>
+          <w:i/>
+          <w:iCs/>
+        </w:rPr>
+      </w:pPr>
+      <w:r>
+        <w:rPr>
+          <w:i/>
+          <w:iCs/>
+          <w:lang w:val="en-US"/>
+        </w:rPr>
+        <w:t xml:space="preserve">            </w:t>
+      </w:r>
+      <w:r>
+        <w:rPr>
+          <w:i/>
+          <w:iCs/>
+        </w:rPr>
+        <w:t>"Contactos.Usuario_contacto.Edad": 1</w:t>
+      </w:r>
+    </w:p>
+    <w:p>
+      <w:pPr>
+        <w:rPr>
+          <w:i/>
+          <w:iCs/>
+        </w:rPr>
+      </w:pPr>
+      <w:r>
+        <w:rPr>
+          <w:i/>
+          <w:iCs/>
+        </w:rPr>
+        <w:t xml:space="preserve">      }</w:t>
+      </w:r>
+    </w:p>
+    <w:p>
+      <w:pPr>
+        <w:rPr>
+          <w:i/>
+          <w:iCs/>
+        </w:rPr>
+      </w:pPr>
+      <w:r>
+        <w:rPr>
+          <w:i/>
+          <w:iCs/>
+        </w:rPr>
+        <w:t xml:space="preserve">    }</w:t>
+      </w:r>
+    </w:p>
+    <w:p>
+      <w:pPr>
+        <w:rPr>
+          <w:i/>
+          <w:iCs/>
+        </w:rPr>
+      </w:pPr>
+      <w:r>
+        <w:rPr>
+          <w:i/>
+          <w:iCs/>
+        </w:rPr>
+        <w:lastRenderedPageBreak/>
+        <w:t>])</w:t>
+      </w:r>
+    </w:p>
+    <w:p>
+      <w:r>
+        <w:t>El resultado que proporciona:</w:t>
+      </w:r>
+    </w:p>
+    <w:p>
+      <w:pPr>
+        <w:keepNext/>
+        <w:jc w:val="center"/>
+      </w:pPr>
+      <w:r>
+        <w:rPr>
+          <w:noProof/>
+        </w:rPr>
+        <w:drawing>
+          <wp:inline distT="0" distB="0" distL="0" distR="0" wp14:anchorId="3574F655" wp14:editId="593EA31D">
+            <wp:extent cx="5400040" cy="2013585"/>
+            <wp:effectExtent l="0" t="0" r="0" b="5715"/>
+            <wp:docPr id="25" name="Imagen 25"/>
+            <wp:cNvGraphicFramePr>
+              <a:graphicFrameLocks xmlns:a="http://schemas.openxmlformats.org/drawingml/2006/main" noChangeAspect="1"/>
+            </wp:cNvGraphicFramePr>
+            <a:graphic xmlns:a="http://schemas.openxmlformats.org/drawingml/2006/main">
+              <a:graphicData uri="http://schemas.openxmlformats.org/drawingml/2006/picture">
+                <pic:pic xmlns:pic="http://schemas.openxmlformats.org/drawingml/2006/picture">
+                  <pic:nvPicPr>
+                    <pic:cNvPr id="1" name=""/>
+                    <pic:cNvPicPr/>
+                  </pic:nvPicPr>
+                  <pic:blipFill>
+                    <a:blip r:embed="rId28"/>
+                    <a:stretch>
+                      <a:fillRect/>
+                    </a:stretch>
+                  </pic:blipFill>
+                  <pic:spPr>
+                    <a:xfrm>
+                      <a:off x="0" y="0"/>
                       <a:ext cx="5400040" cy="2013585"/>
                     </a:xfrm>
                     <a:prstGeom prst="rect">
@@ -4707,14 +4575,27 @@
       <w:r>
         <w:t xml:space="preserve">Ilustración </w:t>
       </w:r>
-      <w:fldSimple w:instr=" SEQ Ilustración \* ARABIC ">
-        <w:r>
-          <w:rPr>
-            <w:noProof/>
-          </w:rPr>
-          <w:t>7</w:t>
-        </w:r>
-      </w:fldSimple>
+      <w:r>
+        <w:fldChar w:fldCharType="begin"/>
+      </w:r>
+      <w:r>
+        <w:instrText xml:space="preserve"> SEQ Ilustración \* ARABIC </w:instrText>
+      </w:r>
+      <w:r>
+        <w:fldChar w:fldCharType="separate"/>
+      </w:r>
+      <w:r>
+        <w:rPr>
+          <w:noProof/>
+        </w:rPr>
+        <w:t>9</w:t>
+      </w:r>
+      <w:r>
+        <w:rPr>
+          <w:noProof/>
+        </w:rPr>
+        <w:fldChar w:fldCharType="end"/>
+      </w:r>
       <w:r>
         <w:t xml:space="preserve"> - MongoDB consulta y resultado de la consulta 4.</w:t>
       </w:r>
@@ -4803,79 +4684,38 @@
           <w:i/>
           <w:iCs/>
         </w:rPr>
-        <w:t>Se recomienda leer con atención la página web, ya que se introducen conceptos y buenas prácticas a seguir en ‘</w:t>
-      </w:r>
-      <w:proofErr w:type="spellStart"/>
-      <w:r>
-        <w:rPr>
-          <w:i/>
-          <w:iCs/>
-        </w:rPr>
-        <w:t>production</w:t>
-      </w:r>
-      <w:proofErr w:type="spellEnd"/>
-      <w:r>
-        <w:rPr>
-          <w:i/>
-          <w:iCs/>
-        </w:rPr>
-        <w:t xml:space="preserve">’. </w:t>
-      </w:r>
-    </w:p>
-    <w:p>
-      <w:pPr>
-        <w:rPr>
-          <w:i/>
-          <w:iCs/>
-        </w:rPr>
-      </w:pPr>
-      <w:r>
-        <w:rPr>
-          <w:i/>
-          <w:iCs/>
-        </w:rPr>
-        <w:t>En la máquina virtual ya hay una base de datos precargada (</w:t>
-      </w:r>
-      <w:proofErr w:type="spellStart"/>
-      <w:r>
-        <w:rPr>
-          <w:i/>
-          <w:iCs/>
-        </w:rPr>
-        <w:t>twitter</w:t>
-      </w:r>
-      <w:proofErr w:type="spellEnd"/>
-      <w:r>
-        <w:rPr>
-          <w:i/>
-          <w:iCs/>
-        </w:rPr>
-        <w:t xml:space="preserve">) que no es necesaria para realizar los ejercicios de esta práctica. Los nodos y relaciones que hay creados no interfieren en el ejercicio, los podéis ignorar tranquilamente. </w:t>
-      </w:r>
-    </w:p>
-    <w:p>
-      <w:pPr>
-        <w:rPr>
-          <w:i/>
-          <w:iCs/>
-        </w:rPr>
-      </w:pPr>
-      <w:r>
-        <w:rPr>
-          <w:i/>
-          <w:iCs/>
-        </w:rPr>
-        <w:t xml:space="preserve">Encontraréis las instrucciones para arrancar el servicio de Neo4j en la página 11 del documento con nombre “Uso de máquina virtual_ Bases de datos no convencionales.pdf”. Recordad que el usuario / contraseña para acceder a Neo4j son: neo4j / </w:t>
-      </w:r>
-      <w:proofErr w:type="spellStart"/>
-      <w:r>
-        <w:rPr>
-          <w:i/>
-          <w:iCs/>
-        </w:rPr>
-        <w:t>uoc</w:t>
-      </w:r>
-      <w:proofErr w:type="spellEnd"/>
+        <w:t xml:space="preserve">Se recomienda leer con atención la página web, ya que se introducen conceptos y buenas prácticas a seguir en ‘production’. </w:t>
+      </w:r>
+    </w:p>
+    <w:p>
+      <w:pPr>
+        <w:rPr>
+          <w:i/>
+          <w:iCs/>
+        </w:rPr>
+      </w:pPr>
+      <w:r>
+        <w:rPr>
+          <w:i/>
+          <w:iCs/>
+        </w:rPr>
+        <w:t xml:space="preserve">En la máquina virtual ya hay una base de datos precargada (twitter) que no es necesaria para realizar los ejercicios de esta práctica. Los nodos y relaciones que hay creados no interfieren en el ejercicio, los podéis ignorar tranquilamente. </w:t>
+      </w:r>
+    </w:p>
+    <w:p>
+      <w:pPr>
+        <w:rPr>
+          <w:i/>
+          <w:iCs/>
+        </w:rPr>
+      </w:pPr>
+      <w:r>
+        <w:rPr>
+          <w:i/>
+          <w:iCs/>
+        </w:rPr>
+        <w:t>Encontraréis las instrucciones para arrancar el servicio de Neo4j en la página 11 del documento con nombre “Uso de máquina virtual_ Bases de datos no convencionales.pdf”. Recordad que el usuario / contraseña para acceder a Neo4j son: neo4j / uoc</w:t>
+      </w:r>
       <w:r>
         <w:rPr>
           <w:i/>
@@ -4944,23 +4784,7 @@
           <w:i/>
           <w:iCs/>
         </w:rPr>
-        <w:t xml:space="preserve">1. Una vez realizada la carga de datos, utilizando </w:t>
-      </w:r>
-      <w:proofErr w:type="spellStart"/>
-      <w:r>
-        <w:rPr>
-          <w:i/>
-          <w:iCs/>
-        </w:rPr>
-        <w:t>cypher</w:t>
-      </w:r>
-      <w:proofErr w:type="spellEnd"/>
-      <w:r>
-        <w:rPr>
-          <w:i/>
-          <w:iCs/>
-        </w:rPr>
-        <w:t xml:space="preserve"> y su interfaz web, se pide: </w:t>
+        <w:t xml:space="preserve">1. Una vez realizada la carga de datos, utilizando cypher y su interfaz web, se pide: </w:t>
       </w:r>
     </w:p>
     <w:p>
@@ -4992,23 +4816,7 @@
           <w:i/>
           <w:iCs/>
         </w:rPr>
-        <w:t xml:space="preserve">b. contar cuántos nodos de tipo Supplier se han creado (adjuntar una captura de pantalla de las </w:t>
-      </w:r>
-      <w:proofErr w:type="spellStart"/>
-      <w:r>
-        <w:rPr>
-          <w:i/>
-          <w:iCs/>
-        </w:rPr>
-        <w:t>query</w:t>
-      </w:r>
-      <w:proofErr w:type="spellEnd"/>
-      <w:r>
-        <w:rPr>
-          <w:i/>
-          <w:iCs/>
-        </w:rPr>
-        <w:t xml:space="preserve"> y resultado). </w:t>
+        <w:t xml:space="preserve">b. contar cuántos nodos de tipo Supplier se han creado (adjuntar una captura de pantalla de las query y resultado). </w:t>
       </w:r>
     </w:p>
     <w:p>
@@ -5024,23 +4832,7 @@
           <w:iCs/>
         </w:rPr>
         <w:lastRenderedPageBreak/>
-        <w:t>2. Explicar brevemente (</w:t>
-      </w:r>
-      <w:proofErr w:type="spellStart"/>
-      <w:r>
-        <w:rPr>
-          <w:i/>
-          <w:iCs/>
-        </w:rPr>
-        <w:t>máx</w:t>
-      </w:r>
-      <w:proofErr w:type="spellEnd"/>
-      <w:r>
-        <w:rPr>
-          <w:i/>
-          <w:iCs/>
-        </w:rPr>
-        <w:t xml:space="preserve"> 3 líneas) la funcionalidad implementada de la línea: </w:t>
+        <w:t xml:space="preserve">2. Explicar brevemente (máx 3 líneas) la funcionalidad implementada de la línea: </w:t>
       </w:r>
     </w:p>
     <w:p>
@@ -5058,126 +4850,22 @@
           <w:iCs/>
           <w:lang w:val="en-US"/>
         </w:rPr>
-        <w:t xml:space="preserve">ON CREATE SET </w:t>
-      </w:r>
-      <w:proofErr w:type="spellStart"/>
-      <w:r>
-        <w:rPr>
-          <w:i/>
-          <w:iCs/>
-          <w:lang w:val="en-US"/>
-        </w:rPr>
-        <w:t>c.categoryName</w:t>
-      </w:r>
-      <w:proofErr w:type="spellEnd"/>
-      <w:r>
-        <w:rPr>
-          <w:i/>
-          <w:iCs/>
-          <w:lang w:val="en-US"/>
-        </w:rPr>
-        <w:t xml:space="preserve"> = </w:t>
-      </w:r>
-      <w:proofErr w:type="spellStart"/>
-      <w:r>
-        <w:rPr>
-          <w:i/>
-          <w:iCs/>
-          <w:lang w:val="en-US"/>
-        </w:rPr>
-        <w:t>row.CategoryName</w:t>
-      </w:r>
-      <w:proofErr w:type="spellEnd"/>
-      <w:r>
-        <w:rPr>
-          <w:i/>
-          <w:iCs/>
-          <w:lang w:val="en-US"/>
-        </w:rPr>
-        <w:t xml:space="preserve">, </w:t>
-      </w:r>
-      <w:proofErr w:type="spellStart"/>
-      <w:r>
-        <w:rPr>
-          <w:i/>
-          <w:iCs/>
-          <w:lang w:val="en-US"/>
-        </w:rPr>
-        <w:t>c.description</w:t>
-      </w:r>
-      <w:proofErr w:type="spellEnd"/>
-      <w:r>
-        <w:rPr>
-          <w:i/>
-          <w:iCs/>
-          <w:lang w:val="en-US"/>
-        </w:rPr>
-        <w:t xml:space="preserve"> = </w:t>
-      </w:r>
-      <w:proofErr w:type="spellStart"/>
-      <w:r>
-        <w:rPr>
-          <w:i/>
-          <w:iCs/>
-          <w:lang w:val="en-US"/>
-        </w:rPr>
-        <w:t>row.Description</w:t>
-      </w:r>
-      <w:proofErr w:type="spellEnd"/>
-      <w:r>
-        <w:rPr>
-          <w:i/>
-          <w:iCs/>
-          <w:lang w:val="en-US"/>
-        </w:rPr>
-        <w:t xml:space="preserve">; </w:t>
-      </w:r>
-    </w:p>
-    <w:p>
-      <w:pPr>
-        <w:rPr>
-          <w:i/>
-          <w:iCs/>
-        </w:rPr>
-      </w:pPr>
-      <w:r>
-        <w:rPr>
-          <w:i/>
-          <w:iCs/>
-        </w:rPr>
-        <w:t xml:space="preserve">3. En la página web, se crea un índice para cada tipo de nodo y una restricción de unicidad para los nodos de tipo </w:t>
-      </w:r>
-      <w:proofErr w:type="spellStart"/>
-      <w:r>
-        <w:rPr>
-          <w:i/>
-          <w:iCs/>
-        </w:rPr>
-        <w:t>Order</w:t>
-      </w:r>
-      <w:proofErr w:type="spellEnd"/>
-      <w:r>
-        <w:rPr>
-          <w:i/>
-          <w:iCs/>
-        </w:rPr>
-        <w:t>. Explicar brevemente (</w:t>
-      </w:r>
-      <w:proofErr w:type="spellStart"/>
-      <w:r>
-        <w:rPr>
-          <w:i/>
-          <w:iCs/>
-        </w:rPr>
-        <w:t>máx</w:t>
-      </w:r>
-      <w:proofErr w:type="spellEnd"/>
-      <w:r>
-        <w:rPr>
-          <w:i/>
-          <w:iCs/>
-        </w:rPr>
-        <w:t xml:space="preserve"> 3 líneas): ¿Por qué se recomienda crear un índice para cada tipo de nodo?</w:t>
+        <w:t xml:space="preserve">ON CREATE SET c.categoryName = row.CategoryName, c.description = row.Description; </w:t>
+      </w:r>
+    </w:p>
+    <w:p>
+      <w:pPr>
+        <w:rPr>
+          <w:i/>
+          <w:iCs/>
+        </w:rPr>
+      </w:pPr>
+      <w:r>
+        <w:rPr>
+          <w:i/>
+          <w:iCs/>
+        </w:rPr>
+        <w:t>3. En la página web, se crea un índice para cada tipo de nodo y una restricción de unicidad para los nodos de tipo Order. Explicar brevemente (máx 3 líneas): ¿Por qué se recomienda crear un índice para cada tipo de nodo?</w:t>
       </w:r>
     </w:p>
     <w:p>
@@ -5200,37 +4888,12 @@
       <w:r>
         <w:t>Para obtener una visualización del esquema de los nodos/relaciones que se han creado usamos “</w:t>
       </w:r>
-      <w:proofErr w:type="spellStart"/>
-      <w:r>
-        <w:rPr>
-          <w:i/>
-          <w:iCs/>
-        </w:rPr>
-        <w:t>call</w:t>
-      </w:r>
-      <w:proofErr w:type="spellEnd"/>
-      <w:r>
-        <w:rPr>
-          <w:i/>
-          <w:iCs/>
-        </w:rPr>
-        <w:t xml:space="preserve"> </w:t>
-      </w:r>
-      <w:proofErr w:type="spellStart"/>
-      <w:r>
-        <w:rPr>
-          <w:i/>
-          <w:iCs/>
-        </w:rPr>
-        <w:t>db.schema,visualization</w:t>
-      </w:r>
-      <w:proofErr w:type="spellEnd"/>
-      <w:r>
-        <w:rPr>
-          <w:i/>
-          <w:iCs/>
-        </w:rPr>
-        <w:t>()</w:t>
+      <w:r>
+        <w:rPr>
+          <w:i/>
+          <w:iCs/>
+        </w:rPr>
+        <w:t>call db.schema,visualization()</w:t>
       </w:r>
       <w:r>
         <w:t>”.</w:t>
@@ -5250,162 +4913,6 @@
             <wp:extent cx="3314700" cy="542925"/>
             <wp:effectExtent l="0" t="0" r="0" b="9525"/>
             <wp:docPr id="1" name="Imagen 1"/>
-            <wp:cNvGraphicFramePr>
-              <a:graphicFrameLocks xmlns:a="http://schemas.openxmlformats.org/drawingml/2006/main" noChangeAspect="1"/>
-            </wp:cNvGraphicFramePr>
-            <a:graphic xmlns:a="http://schemas.openxmlformats.org/drawingml/2006/main">
-              <a:graphicData uri="http://schemas.openxmlformats.org/drawingml/2006/picture">
-                <pic:pic xmlns:pic="http://schemas.openxmlformats.org/drawingml/2006/picture">
-                  <pic:nvPicPr>
-                    <pic:cNvPr id="1" name=""/>
-                    <pic:cNvPicPr/>
-                  </pic:nvPicPr>
-                  <pic:blipFill>
-                    <a:blip r:embed="rId27"/>
-                    <a:stretch>
-                      <a:fillRect/>
-                    </a:stretch>
-                  </pic:blipFill>
-                  <pic:spPr>
-                    <a:xfrm>
-                      <a:off x="0" y="0"/>
-                      <a:ext cx="3314700" cy="542925"/>
-                    </a:xfrm>
-                    <a:prstGeom prst="rect">
-                      <a:avLst/>
-                    </a:prstGeom>
-                  </pic:spPr>
-                </pic:pic>
-              </a:graphicData>
-            </a:graphic>
-          </wp:inline>
-        </w:drawing>
-      </w:r>
-    </w:p>
-    <w:p>
-      <w:pPr>
-        <w:pStyle w:val="Descripcin"/>
-        <w:jc w:val="center"/>
-      </w:pPr>
-      <w:r>
-        <w:t xml:space="preserve">Ilustración </w:t>
-      </w:r>
-      <w:fldSimple w:instr=" SEQ Ilustración \* ARABIC ">
-        <w:r>
-          <w:rPr>
-            <w:noProof/>
-          </w:rPr>
-          <w:t>8</w:t>
-        </w:r>
-      </w:fldSimple>
-      <w:r>
-        <w:t xml:space="preserve"> – función para obtener el esquema.</w:t>
-      </w:r>
-    </w:p>
-    <w:p>
-      <w:pPr>
-        <w:keepNext/>
-        <w:jc w:val="center"/>
-      </w:pPr>
-      <w:r>
-        <w:rPr>
-          <w:noProof/>
-        </w:rPr>
-        <w:drawing>
-          <wp:inline distT="0" distB="0" distL="0" distR="0" wp14:anchorId="555B39FD" wp14:editId="2A87EE5B">
-            <wp:extent cx="3697357" cy="4247697"/>
-            <wp:effectExtent l="0" t="0" r="0" b="635"/>
-            <wp:docPr id="10" name="Imagen 10"/>
-            <wp:cNvGraphicFramePr>
-              <a:graphicFrameLocks xmlns:a="http://schemas.openxmlformats.org/drawingml/2006/main" noChangeAspect="1"/>
-            </wp:cNvGraphicFramePr>
-            <a:graphic xmlns:a="http://schemas.openxmlformats.org/drawingml/2006/main">
-              <a:graphicData uri="http://schemas.openxmlformats.org/drawingml/2006/picture">
-                <pic:pic xmlns:pic="http://schemas.openxmlformats.org/drawingml/2006/picture">
-                  <pic:nvPicPr>
-                    <pic:cNvPr id="1" name=""/>
-                    <pic:cNvPicPr/>
-                  </pic:nvPicPr>
-                  <pic:blipFill>
-                    <a:blip r:embed="rId28"/>
-                    <a:stretch>
-                      <a:fillRect/>
-                    </a:stretch>
-                  </pic:blipFill>
-                  <pic:spPr>
-                    <a:xfrm>
-                      <a:off x="0" y="0"/>
-                      <a:ext cx="3701795" cy="4252796"/>
-                    </a:xfrm>
-                    <a:prstGeom prst="rect">
-                      <a:avLst/>
-                    </a:prstGeom>
-                  </pic:spPr>
-                </pic:pic>
-              </a:graphicData>
-            </a:graphic>
-          </wp:inline>
-        </w:drawing>
-      </w:r>
-    </w:p>
-    <w:p>
-      <w:pPr>
-        <w:pStyle w:val="Descripcin"/>
-        <w:jc w:val="center"/>
-      </w:pPr>
-      <w:r>
-        <w:t xml:space="preserve">Ilustración </w:t>
-      </w:r>
-      <w:fldSimple w:instr=" SEQ Ilustración \* ARABIC ">
-        <w:r>
-          <w:rPr>
-            <w:noProof/>
-          </w:rPr>
-          <w:t>9</w:t>
-        </w:r>
-      </w:fldSimple>
-      <w:r>
-        <w:t xml:space="preserve"> - Visualización del esquema.</w:t>
-      </w:r>
-    </w:p>
-    <w:p>
-      <w:pPr>
-        <w:pStyle w:val="Ttulo4"/>
-      </w:pPr>
-      <w:r>
-        <w:lastRenderedPageBreak/>
-        <w:t xml:space="preserve">Cuántos nodos tipo </w:t>
-      </w:r>
-      <w:r>
-        <w:rPr>
-          <w:i/>
-          <w:iCs w:val="0"/>
-        </w:rPr>
-        <w:t>Supplier</w:t>
-      </w:r>
-      <w:r>
-        <w:t xml:space="preserve"> se han creado</w:t>
-      </w:r>
-    </w:p>
-    <w:p>
-      <w:r>
-        <w:t>Para obtener el número de nodos hay que ejecutar la siguiente consulta y obtendremos dicho resultado:</w:t>
-      </w:r>
-    </w:p>
-    <w:p>
-      <w:pPr>
-        <w:keepNext/>
-        <w:jc w:val="center"/>
-      </w:pPr>
-      <w:r>
-        <w:rPr>
-          <w:noProof/>
-        </w:rPr>
-        <w:drawing>
-          <wp:inline distT="0" distB="0" distL="0" distR="0" wp14:anchorId="4592D026" wp14:editId="2C480D09">
-            <wp:extent cx="3343275" cy="390525"/>
-            <wp:effectExtent l="0" t="0" r="9525" b="9525"/>
-            <wp:docPr id="3" name="Imagen 3"/>
             <wp:cNvGraphicFramePr>
               <a:graphicFrameLocks xmlns:a="http://schemas.openxmlformats.org/drawingml/2006/main" noChangeAspect="1"/>
             </wp:cNvGraphicFramePr>
@@ -5425,7 +4932,7 @@
                   <pic:spPr>
                     <a:xfrm>
                       <a:off x="0" y="0"/>
-                      <a:ext cx="3343275" cy="390525"/>
+                      <a:ext cx="3314700" cy="542925"/>
                     </a:xfrm>
                     <a:prstGeom prst="rect">
                       <a:avLst/>
@@ -5446,16 +4953,29 @@
       <w:r>
         <w:t xml:space="preserve">Ilustración </w:t>
       </w:r>
-      <w:fldSimple w:instr=" SEQ Ilustración \* ARABIC ">
-        <w:r>
-          <w:rPr>
-            <w:noProof/>
-          </w:rPr>
-          <w:t>10</w:t>
-        </w:r>
-      </w:fldSimple>
-      <w:r>
-        <w:t xml:space="preserve"> - Consulta para obtener el número de nodos de tipo Supplier.</w:t>
+      <w:r>
+        <w:fldChar w:fldCharType="begin"/>
+      </w:r>
+      <w:r>
+        <w:instrText xml:space="preserve"> SEQ Ilustración \* ARABIC </w:instrText>
+      </w:r>
+      <w:r>
+        <w:fldChar w:fldCharType="separate"/>
+      </w:r>
+      <w:r>
+        <w:rPr>
+          <w:noProof/>
+        </w:rPr>
+        <w:t>10</w:t>
+      </w:r>
+      <w:r>
+        <w:rPr>
+          <w:noProof/>
+        </w:rPr>
+        <w:fldChar w:fldCharType="end"/>
+      </w:r>
+      <w:r>
+        <w:t xml:space="preserve"> – función para obtener el esquema.</w:t>
       </w:r>
     </w:p>
     <w:p>
@@ -5468,10 +4988,10 @@
           <w:noProof/>
         </w:rPr>
         <w:drawing>
-          <wp:inline distT="0" distB="0" distL="0" distR="0" wp14:anchorId="7813A068" wp14:editId="23FDB40A">
-            <wp:extent cx="3076575" cy="1466850"/>
-            <wp:effectExtent l="0" t="0" r="9525" b="0"/>
-            <wp:docPr id="11" name="Imagen 11"/>
+          <wp:inline distT="0" distB="0" distL="0" distR="0" wp14:anchorId="555B39FD" wp14:editId="2A87EE5B">
+            <wp:extent cx="3697357" cy="4247697"/>
+            <wp:effectExtent l="0" t="0" r="0" b="635"/>
+            <wp:docPr id="10" name="Imagen 10"/>
             <wp:cNvGraphicFramePr>
               <a:graphicFrameLocks xmlns:a="http://schemas.openxmlformats.org/drawingml/2006/main" noChangeAspect="1"/>
             </wp:cNvGraphicFramePr>
@@ -5491,7 +5011,7 @@
                   <pic:spPr>
                     <a:xfrm>
                       <a:off x="0" y="0"/>
-                      <a:ext cx="3076575" cy="1466850"/>
+                      <a:ext cx="3701795" cy="4252796"/>
                     </a:xfrm>
                     <a:prstGeom prst="rect">
                       <a:avLst/>
@@ -5512,28 +5032,58 @@
       <w:r>
         <w:t xml:space="preserve">Ilustración </w:t>
       </w:r>
-      <w:fldSimple w:instr=" SEQ Ilustración \* ARABIC ">
-        <w:r>
-          <w:rPr>
-            <w:noProof/>
-          </w:rPr>
-          <w:t>11</w:t>
-        </w:r>
-      </w:fldSimple>
-      <w:r>
-        <w:t xml:space="preserve"> - Resultado del número de nodos de tipo Supplier.</w:t>
-      </w:r>
-    </w:p>
-    <w:p>
-      <w:pPr>
-        <w:pStyle w:val="Ttulo3"/>
-      </w:pPr>
-      <w:r>
-        <w:t>Explicar la funcionalidad implementada</w:t>
-      </w:r>
-    </w:p>
-    <w:p>
-      <w:pPr>
+      <w:r>
+        <w:fldChar w:fldCharType="begin"/>
+      </w:r>
+      <w:r>
+        <w:instrText xml:space="preserve"> SEQ Ilustración \* ARABIC </w:instrText>
+      </w:r>
+      <w:r>
+        <w:fldChar w:fldCharType="separate"/>
+      </w:r>
+      <w:r>
+        <w:rPr>
+          <w:noProof/>
+        </w:rPr>
+        <w:t>11</w:t>
+      </w:r>
+      <w:r>
+        <w:rPr>
+          <w:noProof/>
+        </w:rPr>
+        <w:fldChar w:fldCharType="end"/>
+      </w:r>
+      <w:r>
+        <w:t xml:space="preserve"> - Visualización del esquema.</w:t>
+      </w:r>
+    </w:p>
+    <w:p>
+      <w:pPr>
+        <w:pStyle w:val="Ttulo4"/>
+      </w:pPr>
+      <w:r>
+        <w:lastRenderedPageBreak/>
+        <w:t xml:space="preserve">Cuántos nodos tipo </w:t>
+      </w:r>
+      <w:r>
+        <w:rPr>
+          <w:i/>
+          <w:iCs w:val="0"/>
+        </w:rPr>
+        <w:t>Supplier</w:t>
+      </w:r>
+      <w:r>
+        <w:t xml:space="preserve"> se han creado</w:t>
+      </w:r>
+    </w:p>
+    <w:p>
+      <w:r>
+        <w:t>Para obtener el número de nodos hay que ejecutar la siguiente consulta y obtendremos dicho resultado:</w:t>
+      </w:r>
+    </w:p>
+    <w:p>
+      <w:pPr>
+        <w:keepNext/>
         <w:jc w:val="center"/>
       </w:pPr>
       <w:r>
@@ -5541,10 +5091,10 @@
           <w:noProof/>
         </w:rPr>
         <w:drawing>
-          <wp:inline distT="0" distB="0" distL="0" distR="0" wp14:anchorId="6620E9BF" wp14:editId="10F3153D">
-            <wp:extent cx="5400040" cy="601980"/>
-            <wp:effectExtent l="0" t="0" r="0" b="7620"/>
-            <wp:docPr id="5" name="Imagen 5"/>
+          <wp:inline distT="0" distB="0" distL="0" distR="0" wp14:anchorId="4592D026" wp14:editId="2C480D09">
+            <wp:extent cx="3343275" cy="390525"/>
+            <wp:effectExtent l="0" t="0" r="9525" b="9525"/>
+            <wp:docPr id="3" name="Imagen 3"/>
             <wp:cNvGraphicFramePr>
               <a:graphicFrameLocks xmlns:a="http://schemas.openxmlformats.org/drawingml/2006/main" noChangeAspect="1"/>
             </wp:cNvGraphicFramePr>
@@ -5564,7 +5114,7 @@
                   <pic:spPr>
                     <a:xfrm>
                       <a:off x="0" y="0"/>
-                      <a:ext cx="5400040" cy="601980"/>
+                      <a:ext cx="3343275" cy="390525"/>
                     </a:xfrm>
                     <a:prstGeom prst="rect">
                       <a:avLst/>
@@ -5578,190 +5128,36 @@
       </w:r>
     </w:p>
     <w:p>
-      <w:r>
-        <w:t>L</w:t>
-      </w:r>
-      <w:r>
-        <w:t xml:space="preserve">o que se está haciendo es definir los valores de las dos propiedades que tiene cada nodo del tipo </w:t>
-      </w:r>
-      <w:proofErr w:type="spellStart"/>
-      <w:r>
-        <w:rPr>
-          <w:i/>
-          <w:iCs/>
-        </w:rPr>
-        <w:t>Category</w:t>
-      </w:r>
-      <w:proofErr w:type="spellEnd"/>
-      <w:r>
-        <w:t xml:space="preserve">, es decir, por cada línea del fichero CSV leído, coge </w:t>
-      </w:r>
-      <w:r>
-        <w:t>los valores</w:t>
-      </w:r>
-      <w:r>
-        <w:t xml:space="preserve"> de las columnas (</w:t>
-      </w:r>
-      <w:proofErr w:type="spellStart"/>
-      <w:r>
-        <w:rPr>
-          <w:i/>
-          <w:iCs/>
-        </w:rPr>
-        <w:t>CategoryName</w:t>
-      </w:r>
-      <w:proofErr w:type="spellEnd"/>
-      <w:r>
-        <w:rPr>
-          <w:i/>
-          <w:iCs/>
-        </w:rPr>
-        <w:t xml:space="preserve"> </w:t>
-      </w:r>
-      <w:r>
-        <w:t xml:space="preserve">y </w:t>
-      </w:r>
-      <w:proofErr w:type="spellStart"/>
-      <w:r>
-        <w:rPr>
-          <w:i/>
-          <w:iCs/>
-        </w:rPr>
-        <w:t>Description</w:t>
-      </w:r>
-      <w:proofErr w:type="spellEnd"/>
-      <w:r>
-        <w:t>) y lo</w:t>
-      </w:r>
-      <w:r>
-        <w:t>s</w:t>
-      </w:r>
-      <w:r>
-        <w:t xml:space="preserve"> añade a la</w:t>
-      </w:r>
-      <w:r>
-        <w:t>s</w:t>
-      </w:r>
-      <w:r>
-        <w:t xml:space="preserve"> propiedad</w:t>
-      </w:r>
-      <w:r>
-        <w:t>es</w:t>
-      </w:r>
-      <w:r>
-        <w:t xml:space="preserve"> correspondiente</w:t>
-      </w:r>
-      <w:r>
-        <w:t>s</w:t>
-      </w:r>
-      <w:r>
-        <w:t>.</w:t>
-      </w:r>
-    </w:p>
-    <w:p>
-      <w:pPr>
-        <w:pStyle w:val="Ttulo3"/>
-      </w:pPr>
-      <w:r>
-        <w:t>¿Por qué se recomienda crear un índice para cada tipo de nodo?</w:t>
-      </w:r>
-    </w:p>
-    <w:p>
-      <w:r>
-        <w:t>Básicamente se recomienda crear un índice para cada tipo de nodo para garantizar la búsqueda de nodos de forma óptima, dando así un valor único para cada nodo del mismo tipo.</w:t>
-      </w:r>
-    </w:p>
-    <w:p>
-      <w:pPr>
-        <w:pStyle w:val="Ttulo2"/>
-      </w:pPr>
-      <w:r>
-        <w:t>Ejercicio 3.3 (30%)</w:t>
-      </w:r>
-    </w:p>
-    <w:p>
-      <w:pPr>
-        <w:rPr>
-          <w:i/>
-          <w:iCs/>
-        </w:rPr>
-      </w:pPr>
-      <w:r>
-        <w:rPr>
-          <w:i/>
-          <w:iCs/>
-        </w:rPr>
-        <w:t>Se pide borrar todos los nodos de tipo Supplier: Adjuntar una captura de pantalla con las queries utilizadas para eliminar todos estos nodos. Ayuda: no es posible borrar nodos que tengan relaciones con otros.</w:t>
-      </w:r>
-    </w:p>
-    <w:p>
-      <w:r>
-        <w:lastRenderedPageBreak/>
-        <w:t xml:space="preserve">Para resolver este ejercicio se puede hacer de dos formas, la primera es eliminando primero las relaciones y luego los nodos de tipo </w:t>
-      </w:r>
-      <w:r>
-        <w:rPr>
-          <w:i/>
-          <w:iCs/>
-        </w:rPr>
-        <w:t>Supplier</w:t>
-      </w:r>
-      <w:r>
-        <w:rPr>
-          <w:i/>
-          <w:iCs/>
-        </w:rPr>
-        <w:t xml:space="preserve"> </w:t>
-      </w:r>
-      <w:r>
-        <w:t>(2 consultas)</w:t>
-      </w:r>
-      <w:r>
-        <w:t xml:space="preserve">, y la segunda es eliminar directamente los nodos pero haciendo uso de la palabra reservada </w:t>
-      </w:r>
-      <w:r>
-        <w:rPr>
-          <w:i/>
-          <w:iCs/>
-        </w:rPr>
-        <w:t>DETACH</w:t>
-      </w:r>
-      <w:r>
-        <w:rPr>
-          <w:i/>
-          <w:iCs/>
-        </w:rPr>
-        <w:t xml:space="preserve"> </w:t>
-      </w:r>
-      <w:r>
-        <w:t>(elimina primero las relaciones y luego los nodos pero todo de una)</w:t>
-      </w:r>
-      <w:r>
-        <w:t>.</w:t>
-      </w:r>
-    </w:p>
-    <w:p>
-      <w:r>
-        <w:t xml:space="preserve">En este caso, como no se indica que no se pueda hacer uso de </w:t>
-      </w:r>
-      <w:r>
-        <w:rPr>
-          <w:i/>
-          <w:iCs/>
-        </w:rPr>
-        <w:t>DETACH</w:t>
-      </w:r>
-      <w:r>
-        <w:t>, se ha elegido esta opción ya que es una consulta menos que hay que hacer</w:t>
-      </w:r>
-      <w:r>
-        <w:t xml:space="preserve">, dando lugar </w:t>
-      </w:r>
-      <w:r>
-        <w:t xml:space="preserve">al </w:t>
-      </w:r>
-      <w:r>
-        <w:t>siguiente resultado:</w:t>
+      <w:pPr>
+        <w:pStyle w:val="Descripcin"/>
+        <w:jc w:val="center"/>
+      </w:pPr>
+      <w:r>
+        <w:t xml:space="preserve">Ilustración </w:t>
+      </w:r>
+      <w:r>
+        <w:fldChar w:fldCharType="begin"/>
+      </w:r>
+      <w:r>
+        <w:instrText xml:space="preserve"> SEQ Ilustración \* ARABIC </w:instrText>
+      </w:r>
+      <w:r>
+        <w:fldChar w:fldCharType="separate"/>
+      </w:r>
+      <w:r>
+        <w:rPr>
+          <w:noProof/>
+        </w:rPr>
+        <w:t>12</w:t>
+      </w:r>
+      <w:r>
+        <w:rPr>
+          <w:noProof/>
+        </w:rPr>
+        <w:fldChar w:fldCharType="end"/>
+      </w:r>
+      <w:r>
+        <w:t xml:space="preserve"> - Consulta para obtener el número de nodos de tipo Supplier.</w:t>
       </w:r>
     </w:p>
     <w:p>
@@ -5774,10 +5170,10 @@
           <w:noProof/>
         </w:rPr>
         <w:drawing>
-          <wp:inline distT="0" distB="0" distL="0" distR="0" wp14:anchorId="4075D24B" wp14:editId="031168A8">
-            <wp:extent cx="1990725" cy="590550"/>
+          <wp:inline distT="0" distB="0" distL="0" distR="0" wp14:anchorId="7813A068" wp14:editId="23FDB40A">
+            <wp:extent cx="3076575" cy="1466850"/>
             <wp:effectExtent l="0" t="0" r="9525" b="0"/>
-            <wp:docPr id="6" name="Imagen 6"/>
+            <wp:docPr id="11" name="Imagen 11"/>
             <wp:cNvGraphicFramePr>
               <a:graphicFrameLocks xmlns:a="http://schemas.openxmlformats.org/drawingml/2006/main" noChangeAspect="1"/>
             </wp:cNvGraphicFramePr>
@@ -5797,7 +5193,7 @@
                   <pic:spPr>
                     <a:xfrm>
                       <a:off x="0" y="0"/>
-                      <a:ext cx="1990725" cy="590550"/>
+                      <a:ext cx="3076575" cy="1466850"/>
                     </a:xfrm>
                     <a:prstGeom prst="rect">
                       <a:avLst/>
@@ -5818,21 +5214,41 @@
       <w:r>
         <w:t xml:space="preserve">Ilustración </w:t>
       </w:r>
-      <w:fldSimple w:instr=" SEQ Ilustración \* ARABIC ">
-        <w:r>
-          <w:rPr>
-            <w:noProof/>
-          </w:rPr>
-          <w:t>12</w:t>
-        </w:r>
-      </w:fldSimple>
-      <w:r>
-        <w:t xml:space="preserve"> - Borrado de los nodos tipo Supplier.</w:t>
-      </w:r>
-    </w:p>
-    <w:p>
-      <w:pPr>
-        <w:keepNext/>
+      <w:r>
+        <w:fldChar w:fldCharType="begin"/>
+      </w:r>
+      <w:r>
+        <w:instrText xml:space="preserve"> SEQ Ilustración \* ARABIC </w:instrText>
+      </w:r>
+      <w:r>
+        <w:fldChar w:fldCharType="separate"/>
+      </w:r>
+      <w:r>
+        <w:rPr>
+          <w:noProof/>
+        </w:rPr>
+        <w:t>13</w:t>
+      </w:r>
+      <w:r>
+        <w:rPr>
+          <w:noProof/>
+        </w:rPr>
+        <w:fldChar w:fldCharType="end"/>
+      </w:r>
+      <w:r>
+        <w:t xml:space="preserve"> - Resultado del número de nodos de tipo Supplier.</w:t>
+      </w:r>
+    </w:p>
+    <w:p>
+      <w:pPr>
+        <w:pStyle w:val="Ttulo3"/>
+      </w:pPr>
+      <w:r>
+        <w:t>Explicar la funcionalidad implementada</w:t>
+      </w:r>
+    </w:p>
+    <w:p>
+      <w:pPr>
         <w:jc w:val="center"/>
       </w:pPr>
       <w:r>
@@ -5840,10 +5256,10 @@
           <w:noProof/>
         </w:rPr>
         <w:drawing>
-          <wp:inline distT="0" distB="0" distL="0" distR="0" wp14:anchorId="4A45C396" wp14:editId="716D30B9">
-            <wp:extent cx="5200650" cy="1952625"/>
-            <wp:effectExtent l="0" t="0" r="0" b="9525"/>
-            <wp:docPr id="12" name="Imagen 12"/>
+          <wp:inline distT="0" distB="0" distL="0" distR="0" wp14:anchorId="6620E9BF" wp14:editId="10F3153D">
+            <wp:extent cx="5400040" cy="601980"/>
+            <wp:effectExtent l="0" t="0" r="0" b="7620"/>
+            <wp:docPr id="5" name="Imagen 5"/>
             <wp:cNvGraphicFramePr>
               <a:graphicFrameLocks xmlns:a="http://schemas.openxmlformats.org/drawingml/2006/main" noChangeAspect="1"/>
             </wp:cNvGraphicFramePr>
@@ -5863,7 +5279,7 @@
                   <pic:spPr>
                     <a:xfrm>
                       <a:off x="0" y="0"/>
-                      <a:ext cx="5200650" cy="1952625"/>
+                      <a:ext cx="5400040" cy="601980"/>
                     </a:xfrm>
                     <a:prstGeom prst="rect">
                       <a:avLst/>
@@ -5877,199 +5293,177 @@
       </w:r>
     </w:p>
     <w:p>
-      <w:pPr>
-        <w:pStyle w:val="Descripcin"/>
-        <w:jc w:val="center"/>
-      </w:pPr>
-      <w:r>
-        <w:t xml:space="preserve">Ilustración </w:t>
-      </w:r>
-      <w:fldSimple w:instr=" SEQ Ilustración \* ARABIC ">
-        <w:r>
-          <w:rPr>
-            <w:noProof/>
-          </w:rPr>
-          <w:t>13</w:t>
-        </w:r>
-      </w:fldSimple>
-      <w:r>
-        <w:t xml:space="preserve"> -</w:t>
-      </w:r>
-      <w:r>
+      <w:r>
+        <w:t>L</w:t>
+      </w:r>
+      <w:r>
+        <w:t xml:space="preserve">o que se está haciendo es definir los valores de las dos propiedades que tiene cada nodo del tipo </w:t>
+      </w:r>
+      <w:r>
+        <w:rPr>
+          <w:i/>
+          <w:iCs/>
+        </w:rPr>
+        <w:t>Category</w:t>
+      </w:r>
+      <w:r>
+        <w:t xml:space="preserve">, es decir, por cada línea del fichero CSV leído, coge </w:t>
+      </w:r>
+      <w:r>
+        <w:t>los valores</w:t>
+      </w:r>
+      <w:r>
+        <w:t xml:space="preserve"> de las columnas (</w:t>
+      </w:r>
+      <w:r>
+        <w:rPr>
+          <w:i/>
+          <w:iCs/>
+        </w:rPr>
+        <w:t xml:space="preserve">CategoryName </w:t>
+      </w:r>
+      <w:r>
+        <w:t xml:space="preserve">y </w:t>
+      </w:r>
+      <w:r>
+        <w:rPr>
+          <w:i/>
+          <w:iCs/>
+        </w:rPr>
+        <w:t>Description</w:t>
+      </w:r>
+      <w:r>
+        <w:t>) y lo</w:t>
+      </w:r>
+      <w:r>
+        <w:t>s</w:t>
+      </w:r>
+      <w:r>
+        <w:t xml:space="preserve"> añade a la</w:t>
+      </w:r>
+      <w:r>
+        <w:t>s</w:t>
+      </w:r>
+      <w:r>
+        <w:t xml:space="preserve"> propiedad</w:t>
+      </w:r>
+      <w:r>
+        <w:t>es</w:t>
+      </w:r>
+      <w:r>
+        <w:t xml:space="preserve"> correspondiente</w:t>
+      </w:r>
+      <w:r>
+        <w:t>s</w:t>
+      </w:r>
+      <w:r>
+        <w:t>.</w:t>
+      </w:r>
+    </w:p>
+    <w:p>
+      <w:pPr>
+        <w:pStyle w:val="Ttulo3"/>
+      </w:pPr>
+      <w:r>
+        <w:t>¿Por qué se recomienda crear un índice para cada tipo de nodo?</w:t>
+      </w:r>
+    </w:p>
+    <w:p>
+      <w:r>
+        <w:t>Básicamente se recomienda crear un índice para cada tipo de nodo para garantizar la búsqueda de nodos de forma óptima, dando así un valor único para cada nodo del mismo tipo.</w:t>
+      </w:r>
+    </w:p>
+    <w:p>
+      <w:pPr>
+        <w:pStyle w:val="Ttulo2"/>
+      </w:pPr>
+      <w:r>
+        <w:t>Ejercicio 3.3 (30%)</w:t>
+      </w:r>
+    </w:p>
+    <w:p>
+      <w:pPr>
+        <w:rPr>
+          <w:i/>
+          <w:iCs/>
+        </w:rPr>
+      </w:pPr>
+      <w:r>
+        <w:rPr>
+          <w:i/>
+          <w:iCs/>
+        </w:rPr>
+        <w:t>Se pide borrar todos los nodos de tipo Supplier: Adjuntar una captura de pantalla con las queries utilizadas para eliminar todos estos nodos. Ayuda: no es posible borrar nodos que tengan relaciones con otros.</w:t>
+      </w:r>
+    </w:p>
+    <w:p>
+      <w:r>
+        <w:lastRenderedPageBreak/>
+        <w:t xml:space="preserve">Para resolver este ejercicio se puede hacer de dos formas, la primera es eliminando primero las relaciones y luego los nodos de tipo </w:t>
+      </w:r>
+      <w:r>
+        <w:rPr>
+          <w:i/>
+          <w:iCs/>
+        </w:rPr>
+        <w:t>Supplier</w:t>
+      </w:r>
+      <w:r>
+        <w:rPr>
+          <w:i/>
+          <w:iCs/>
+        </w:rPr>
         <w:t xml:space="preserve"> </w:t>
       </w:r>
       <w:r>
-        <w:t>Resultado del borrado de los nodos tipo Supplier</w:t>
+        <w:t>(2 consultas)</w:t>
+      </w:r>
+      <w:r>
+        <w:t xml:space="preserve">, y la segunda es eliminar directamente los nodos pero haciendo uso de la palabra reservada </w:t>
+      </w:r>
+      <w:r>
+        <w:rPr>
+          <w:i/>
+          <w:iCs/>
+        </w:rPr>
+        <w:t>DETACH</w:t>
+      </w:r>
+      <w:r>
+        <w:rPr>
+          <w:i/>
+          <w:iCs/>
+        </w:rPr>
+        <w:t xml:space="preserve"> </w:t>
+      </w:r>
+      <w:r>
+        <w:t>(elimina primero las relaciones y luego los nodos pero todo de una)</w:t>
       </w:r>
       <w:r>
         <w:t>.</w:t>
       </w:r>
     </w:p>
     <w:p>
-      <w:pPr>
-        <w:pStyle w:val="Ttulo2"/>
-      </w:pPr>
-      <w:r>
-        <w:t>Ejercicio 3.4</w:t>
-      </w:r>
-    </w:p>
-    <w:p>
-      <w:pPr>
-        <w:rPr>
-          <w:i/>
-          <w:iCs/>
-        </w:rPr>
-      </w:pPr>
-      <w:r>
-        <w:rPr>
-          <w:i/>
-          <w:iCs/>
-        </w:rPr>
-        <w:t xml:space="preserve">Se pide recrear los nodos Supplier y las relaciones SUPPLIES para restablecer el estado de la BBDD y poder responder a las siguientes preguntas: </w:t>
-      </w:r>
-    </w:p>
-    <w:p>
-      <w:pPr>
-        <w:rPr>
-          <w:i/>
-          <w:iCs/>
-        </w:rPr>
-      </w:pPr>
-      <w:r>
-        <w:rPr>
-          <w:i/>
-          <w:iCs/>
-        </w:rPr>
-        <w:t xml:space="preserve"> - </w:t>
-      </w:r>
-      <w:r>
-        <w:rPr>
-          <w:i/>
-          <w:iCs/>
-        </w:rPr>
-        <w:t>¿</w:t>
-      </w:r>
-      <w:r>
-        <w:rPr>
-          <w:i/>
-          <w:iCs/>
-        </w:rPr>
-        <w:t>Cu</w:t>
-      </w:r>
-      <w:r>
-        <w:rPr>
-          <w:i/>
-          <w:iCs/>
-        </w:rPr>
-        <w:t>á</w:t>
-      </w:r>
-      <w:r>
-        <w:rPr>
-          <w:i/>
-          <w:iCs/>
-        </w:rPr>
-        <w:t>ntos Supplier provienen de Francia? (ayuda: buscar ‘France’ ya que la información es en inglés).</w:t>
-      </w:r>
-    </w:p>
-    <w:p>
-      <w:pPr>
-        <w:rPr>
-          <w:i/>
-          <w:iCs/>
-        </w:rPr>
-      </w:pPr>
-      <w:r>
-        <w:rPr>
-          <w:i/>
-          <w:iCs/>
-        </w:rPr>
-        <w:t xml:space="preserve"> - </w:t>
-      </w:r>
-      <w:r>
-        <w:rPr>
-          <w:i/>
-          <w:iCs/>
-        </w:rPr>
-        <w:t>¿</w:t>
-      </w:r>
-      <w:r>
-        <w:rPr>
-          <w:i/>
-          <w:iCs/>
-        </w:rPr>
-        <w:t>Cu</w:t>
-      </w:r>
-      <w:r>
-        <w:rPr>
-          <w:i/>
-          <w:iCs/>
-        </w:rPr>
-        <w:t>á</w:t>
-      </w:r>
-      <w:r>
-        <w:rPr>
-          <w:i/>
-          <w:iCs/>
-        </w:rPr>
-        <w:t xml:space="preserve">les son los Supplier cuya web de referencia apunta a una URL absoluta por cada país? Es decir, que contenga una página que empiece por “http”. Se pide identificar cuántos Supplier hay por cada país con una URL absoluta. </w:t>
-      </w:r>
-    </w:p>
-    <w:p>
-      <w:pPr>
-        <w:rPr>
-          <w:i/>
-          <w:iCs/>
-        </w:rPr>
-      </w:pPr>
-      <w:r>
-        <w:rPr>
-          <w:i/>
-          <w:iCs/>
-        </w:rPr>
-        <w:t>Se deberá proporcionar las sentencias de creación utilizadas, las dos consultas planteadas y los resultados de las mismas.</w:t>
-      </w:r>
-    </w:p>
-    <w:p>
-      <w:pPr>
-        <w:pStyle w:val="Ttulo3"/>
-      </w:pPr>
-      <w:r>
-        <w:lastRenderedPageBreak/>
-        <w:t>Recreación de los nodos Supplier y las relaciones SUPPLIES</w:t>
-      </w:r>
-    </w:p>
-    <w:p>
-      <w:r>
-        <w:t xml:space="preserve">Lo primero de todo es crear los nodos de tipo </w:t>
-      </w:r>
-      <w:r>
-        <w:rPr>
-          <w:i/>
-          <w:iCs/>
-        </w:rPr>
-        <w:t>Supplier</w:t>
-      </w:r>
-      <w:r>
-        <w:t>, para ello hay que almacenar nuevos campos (</w:t>
-      </w:r>
-      <w:r>
-        <w:rPr>
-          <w:i/>
-          <w:iCs/>
-        </w:rPr>
-        <w:t xml:space="preserve">Country, </w:t>
-      </w:r>
-      <w:proofErr w:type="spellStart"/>
-      <w:r>
-        <w:rPr>
-          <w:i/>
-          <w:iCs/>
-        </w:rPr>
-        <w:t>HomePage</w:t>
-      </w:r>
-      <w:proofErr w:type="spellEnd"/>
-      <w:r>
-        <w:t>) para así satisfacer luego las consultas:</w:t>
+      <w:r>
+        <w:t xml:space="preserve">En este caso, como no se indica que no se pueda hacer uso de </w:t>
+      </w:r>
+      <w:r>
+        <w:rPr>
+          <w:i/>
+          <w:iCs/>
+        </w:rPr>
+        <w:t>DETACH</w:t>
+      </w:r>
+      <w:r>
+        <w:t>, se ha elegido esta opción ya que es una consulta menos que hay que hacer</w:t>
+      </w:r>
+      <w:r>
+        <w:t xml:space="preserve">, dando lugar </w:t>
+      </w:r>
+      <w:r>
+        <w:t xml:space="preserve">al </w:t>
+      </w:r>
+      <w:r>
+        <w:t>siguiente resultado:</w:t>
       </w:r>
     </w:p>
     <w:p>
@@ -6082,10 +5476,10 @@
           <w:noProof/>
         </w:rPr>
         <w:drawing>
-          <wp:inline distT="0" distB="0" distL="0" distR="0" wp14:anchorId="7C08C9F0" wp14:editId="394F2411">
-            <wp:extent cx="5400040" cy="553085"/>
-            <wp:effectExtent l="0" t="0" r="0" b="0"/>
-            <wp:docPr id="13" name="Imagen 13"/>
+          <wp:inline distT="0" distB="0" distL="0" distR="0" wp14:anchorId="4075D24B" wp14:editId="031168A8">
+            <wp:extent cx="1990725" cy="590550"/>
+            <wp:effectExtent l="0" t="0" r="9525" b="0"/>
+            <wp:docPr id="6" name="Imagen 6"/>
             <wp:cNvGraphicFramePr>
               <a:graphicFrameLocks xmlns:a="http://schemas.openxmlformats.org/drawingml/2006/main" noChangeAspect="1"/>
             </wp:cNvGraphicFramePr>
@@ -6105,7 +5499,7 @@
                   <pic:spPr>
                     <a:xfrm>
                       <a:off x="0" y="0"/>
-                      <a:ext cx="5400040" cy="553085"/>
+                      <a:ext cx="1990725" cy="590550"/>
                     </a:xfrm>
                     <a:prstGeom prst="rect">
                       <a:avLst/>
@@ -6126,21 +5520,29 @@
       <w:r>
         <w:t xml:space="preserve">Ilustración </w:t>
       </w:r>
-      <w:fldSimple w:instr=" SEQ Ilustración \* ARABIC ">
-        <w:r>
-          <w:rPr>
-            <w:noProof/>
-          </w:rPr>
-          <w:t>14</w:t>
-        </w:r>
-      </w:fldSimple>
-      <w:r>
-        <w:t xml:space="preserve"> - Creación de los nodos de tipo Supplier.</w:t>
-      </w:r>
-    </w:p>
-    <w:p>
-      <w:r>
-        <w:t>Una vez creado los nodos, creamos las diferentes relaciones, solo se producen con producto:</w:t>
+      <w:r>
+        <w:fldChar w:fldCharType="begin"/>
+      </w:r>
+      <w:r>
+        <w:instrText xml:space="preserve"> SEQ Ilustración \* ARABIC </w:instrText>
+      </w:r>
+      <w:r>
+        <w:fldChar w:fldCharType="separate"/>
+      </w:r>
+      <w:r>
+        <w:rPr>
+          <w:noProof/>
+        </w:rPr>
+        <w:t>14</w:t>
+      </w:r>
+      <w:r>
+        <w:rPr>
+          <w:noProof/>
+        </w:rPr>
+        <w:fldChar w:fldCharType="end"/>
+      </w:r>
+      <w:r>
+        <w:t xml:space="preserve"> - Borrado de los nodos tipo Supplier.</w:t>
       </w:r>
     </w:p>
     <w:p>
@@ -6153,10 +5555,10 @@
           <w:noProof/>
         </w:rPr>
         <w:drawing>
-          <wp:inline distT="0" distB="0" distL="0" distR="0" wp14:anchorId="73F527C0" wp14:editId="487759B7">
-            <wp:extent cx="5400040" cy="643255"/>
-            <wp:effectExtent l="0" t="0" r="0" b="4445"/>
-            <wp:docPr id="14" name="Imagen 14"/>
+          <wp:inline distT="0" distB="0" distL="0" distR="0" wp14:anchorId="4A45C396" wp14:editId="716D30B9">
+            <wp:extent cx="5200650" cy="1952625"/>
+            <wp:effectExtent l="0" t="0" r="0" b="9525"/>
+            <wp:docPr id="12" name="Imagen 12"/>
             <wp:cNvGraphicFramePr>
               <a:graphicFrameLocks xmlns:a="http://schemas.openxmlformats.org/drawingml/2006/main" noChangeAspect="1"/>
             </wp:cNvGraphicFramePr>
@@ -6176,7 +5578,7 @@
                   <pic:spPr>
                     <a:xfrm>
                       <a:off x="0" y="0"/>
-                      <a:ext cx="5400040" cy="643255"/>
+                      <a:ext cx="5200650" cy="1952625"/>
                     </a:xfrm>
                     <a:prstGeom prst="rect">
                       <a:avLst/>
@@ -6197,16 +5599,162 @@
       <w:r>
         <w:t xml:space="preserve">Ilustración </w:t>
       </w:r>
-      <w:fldSimple w:instr=" SEQ Ilustración \* ARABIC ">
-        <w:r>
-          <w:rPr>
-            <w:noProof/>
-          </w:rPr>
-          <w:t>15</w:t>
-        </w:r>
-      </w:fldSimple>
-      <w:r>
-        <w:t xml:space="preserve"> - Creación de las relaciones entre Supplier y Product.</w:t>
+      <w:r>
+        <w:fldChar w:fldCharType="begin"/>
+      </w:r>
+      <w:r>
+        <w:instrText xml:space="preserve"> SEQ Ilustración \* ARABIC </w:instrText>
+      </w:r>
+      <w:r>
+        <w:fldChar w:fldCharType="separate"/>
+      </w:r>
+      <w:r>
+        <w:rPr>
+          <w:noProof/>
+        </w:rPr>
+        <w:t>15</w:t>
+      </w:r>
+      <w:r>
+        <w:rPr>
+          <w:noProof/>
+        </w:rPr>
+        <w:fldChar w:fldCharType="end"/>
+      </w:r>
+      <w:r>
+        <w:t xml:space="preserve"> -</w:t>
+      </w:r>
+      <w:r>
+        <w:t xml:space="preserve"> </w:t>
+      </w:r>
+      <w:r>
+        <w:t>Resultado del borrado de los nodos tipo Supplier</w:t>
+      </w:r>
+      <w:r>
+        <w:t>.</w:t>
+      </w:r>
+    </w:p>
+    <w:p>
+      <w:pPr>
+        <w:pStyle w:val="Ttulo2"/>
+      </w:pPr>
+      <w:r>
+        <w:t>Ejercicio 3.4</w:t>
+      </w:r>
+    </w:p>
+    <w:p>
+      <w:pPr>
+        <w:rPr>
+          <w:i/>
+          <w:iCs/>
+        </w:rPr>
+      </w:pPr>
+      <w:r>
+        <w:rPr>
+          <w:i/>
+          <w:iCs/>
+        </w:rPr>
+        <w:t xml:space="preserve">Se pide recrear los nodos Supplier y las relaciones SUPPLIES para restablecer el estado de la BBDD y poder responder a las siguientes preguntas: </w:t>
+      </w:r>
+    </w:p>
+    <w:p>
+      <w:pPr>
+        <w:rPr>
+          <w:i/>
+          <w:iCs/>
+        </w:rPr>
+      </w:pPr>
+      <w:r>
+        <w:rPr>
+          <w:i/>
+          <w:iCs/>
+        </w:rPr>
+        <w:t xml:space="preserve"> - </w:t>
+      </w:r>
+      <w:r>
+        <w:rPr>
+          <w:i/>
+          <w:iCs/>
+        </w:rPr>
+        <w:t>¿</w:t>
+      </w:r>
+      <w:r>
+        <w:rPr>
+          <w:i/>
+          <w:iCs/>
+        </w:rPr>
+        <w:t>Cu</w:t>
+      </w:r>
+      <w:r>
+        <w:rPr>
+          <w:i/>
+          <w:iCs/>
+        </w:rPr>
+        <w:t>á</w:t>
+      </w:r>
+      <w:r>
+        <w:rPr>
+          <w:i/>
+          <w:iCs/>
+        </w:rPr>
+        <w:t>ntos Supplier provienen de Francia? (ayuda: buscar ‘France’ ya que la información es en inglés).</w:t>
+      </w:r>
+    </w:p>
+    <w:p>
+      <w:pPr>
+        <w:rPr>
+          <w:i/>
+          <w:iCs/>
+        </w:rPr>
+      </w:pPr>
+      <w:r>
+        <w:rPr>
+          <w:i/>
+          <w:iCs/>
+        </w:rPr>
+        <w:t xml:space="preserve"> - </w:t>
+      </w:r>
+      <w:r>
+        <w:rPr>
+          <w:i/>
+          <w:iCs/>
+        </w:rPr>
+        <w:t>¿</w:t>
+      </w:r>
+      <w:r>
+        <w:rPr>
+          <w:i/>
+          <w:iCs/>
+        </w:rPr>
+        <w:t>Cu</w:t>
+      </w:r>
+      <w:r>
+        <w:rPr>
+          <w:i/>
+          <w:iCs/>
+        </w:rPr>
+        <w:t>á</w:t>
+      </w:r>
+      <w:r>
+        <w:rPr>
+          <w:i/>
+          <w:iCs/>
+        </w:rPr>
+        <w:t xml:space="preserve">les son los Supplier cuya web de referencia apunta a una URL absoluta por cada país? Es decir, que contenga una página que empiece por “http”. Se pide identificar cuántos Supplier hay por cada país con una URL absoluta. </w:t>
+      </w:r>
+    </w:p>
+    <w:p>
+      <w:pPr>
+        <w:rPr>
+          <w:i/>
+          <w:iCs/>
+        </w:rPr>
+      </w:pPr>
+      <w:r>
+        <w:rPr>
+          <w:i/>
+          <w:iCs/>
+        </w:rPr>
+        <w:t>Se deberá proporcionar las sentencias de creación utilizadas, las dos consultas planteadas y los resultados de las mismas.</w:t>
       </w:r>
     </w:p>
     <w:p>
@@ -6214,15 +5762,33 @@
         <w:pStyle w:val="Ttulo3"/>
       </w:pPr>
       <w:r>
-        <w:t>¿Cuántos Supplier provienen de Francia?</w:t>
-      </w:r>
-    </w:p>
-    <w:p>
-      <w:r>
-        <w:t>La consulta que tenemos que ejecutar es</w:t>
-      </w:r>
-      <w:r>
-        <w:t>:</w:t>
+        <w:lastRenderedPageBreak/>
+        <w:t>Recreación de los nodos Supplier y las relaciones SUPPLIES</w:t>
+      </w:r>
+    </w:p>
+    <w:p>
+      <w:r>
+        <w:t xml:space="preserve">Lo primero de todo es crear los nodos de tipo </w:t>
+      </w:r>
+      <w:r>
+        <w:rPr>
+          <w:i/>
+          <w:iCs/>
+        </w:rPr>
+        <w:t>Supplier</w:t>
+      </w:r>
+      <w:r>
+        <w:t>, para ello hay que almacenar nuevos campos (</w:t>
+      </w:r>
+      <w:r>
+        <w:rPr>
+          <w:i/>
+          <w:iCs/>
+        </w:rPr>
+        <w:t>Country, HomePage</w:t>
+      </w:r>
+      <w:r>
+        <w:t>) para así satisfacer luego las consultas:</w:t>
       </w:r>
     </w:p>
     <w:p>
@@ -6235,10 +5801,10 @@
           <w:noProof/>
         </w:rPr>
         <w:drawing>
-          <wp:inline distT="0" distB="0" distL="0" distR="0" wp14:anchorId="15FC46BC" wp14:editId="42DA77CB">
-            <wp:extent cx="5400040" cy="305435"/>
+          <wp:inline distT="0" distB="0" distL="0" distR="0" wp14:anchorId="7C08C9F0" wp14:editId="394F2411">
+            <wp:extent cx="5400040" cy="553085"/>
             <wp:effectExtent l="0" t="0" r="0" b="0"/>
-            <wp:docPr id="15" name="Imagen 15"/>
+            <wp:docPr id="13" name="Imagen 13"/>
             <wp:cNvGraphicFramePr>
               <a:graphicFrameLocks xmlns:a="http://schemas.openxmlformats.org/drawingml/2006/main" noChangeAspect="1"/>
             </wp:cNvGraphicFramePr>
@@ -6258,7 +5824,7 @@
                   <pic:spPr>
                     <a:xfrm>
                       <a:off x="0" y="0"/>
-                      <a:ext cx="5400040" cy="305435"/>
+                      <a:ext cx="5400040" cy="553085"/>
                     </a:xfrm>
                     <a:prstGeom prst="rect">
                       <a:avLst/>
@@ -6279,27 +5845,34 @@
       <w:r>
         <w:t xml:space="preserve">Ilustración </w:t>
       </w:r>
-      <w:fldSimple w:instr=" SEQ Ilustración \* ARABIC ">
-        <w:r>
-          <w:rPr>
-            <w:noProof/>
-          </w:rPr>
-          <w:t>16</w:t>
-        </w:r>
-      </w:fldSimple>
-      <w:r>
-        <w:t xml:space="preserve"> - Consulta cu</w:t>
-      </w:r>
-      <w:r>
-        <w:t>á</w:t>
-      </w:r>
-      <w:r>
-        <w:t>ntos Supplier provienen de Francia.</w:t>
-      </w:r>
-    </w:p>
-    <w:p>
-      <w:r>
-        <w:t>Proporciona el siguiente resultado:</w:t>
+      <w:r>
+        <w:fldChar w:fldCharType="begin"/>
+      </w:r>
+      <w:r>
+        <w:instrText xml:space="preserve"> SEQ Ilustración \* ARABIC </w:instrText>
+      </w:r>
+      <w:r>
+        <w:fldChar w:fldCharType="separate"/>
+      </w:r>
+      <w:r>
+        <w:rPr>
+          <w:noProof/>
+        </w:rPr>
+        <w:t>16</w:t>
+      </w:r>
+      <w:r>
+        <w:rPr>
+          <w:noProof/>
+        </w:rPr>
+        <w:fldChar w:fldCharType="end"/>
+      </w:r>
+      <w:r>
+        <w:t xml:space="preserve"> - Creación de los nodos de tipo Supplier.</w:t>
+      </w:r>
+    </w:p>
+    <w:p>
+      <w:r>
+        <w:t>Una vez creado los nodos, creamos las diferentes relaciones, solo se producen con producto:</w:t>
       </w:r>
     </w:p>
     <w:p>
@@ -6312,10 +5885,10 @@
           <w:noProof/>
         </w:rPr>
         <w:drawing>
-          <wp:inline distT="0" distB="0" distL="0" distR="0" wp14:anchorId="5BCA6221" wp14:editId="1565DF6B">
-            <wp:extent cx="5400040" cy="1263015"/>
-            <wp:effectExtent l="0" t="0" r="0" b="0"/>
-            <wp:docPr id="16" name="Imagen 16"/>
+          <wp:inline distT="0" distB="0" distL="0" distR="0" wp14:anchorId="73F527C0" wp14:editId="487759B7">
+            <wp:extent cx="5400040" cy="643255"/>
+            <wp:effectExtent l="0" t="0" r="0" b="4445"/>
+            <wp:docPr id="14" name="Imagen 14"/>
             <wp:cNvGraphicFramePr>
               <a:graphicFrameLocks xmlns:a="http://schemas.openxmlformats.org/drawingml/2006/main" noChangeAspect="1"/>
             </wp:cNvGraphicFramePr>
@@ -6335,7 +5908,7 @@
                   <pic:spPr>
                     <a:xfrm>
                       <a:off x="0" y="0"/>
-                      <a:ext cx="5400040" cy="1263015"/>
+                      <a:ext cx="5400040" cy="643255"/>
                     </a:xfrm>
                     <a:prstGeom prst="rect">
                       <a:avLst/>
@@ -6356,16 +5929,29 @@
       <w:r>
         <w:t xml:space="preserve">Ilustración </w:t>
       </w:r>
-      <w:fldSimple w:instr=" SEQ Ilustración \* ARABIC ">
-        <w:r>
-          <w:rPr>
-            <w:noProof/>
-          </w:rPr>
-          <w:t>17</w:t>
-        </w:r>
-      </w:fldSimple>
-      <w:r>
-        <w:t xml:space="preserve"> - Resultado cuántos Supplier provienen de Francia.</w:t>
+      <w:r>
+        <w:fldChar w:fldCharType="begin"/>
+      </w:r>
+      <w:r>
+        <w:instrText xml:space="preserve"> SEQ Ilustración \* ARABIC </w:instrText>
+      </w:r>
+      <w:r>
+        <w:fldChar w:fldCharType="separate"/>
+      </w:r>
+      <w:r>
+        <w:rPr>
+          <w:noProof/>
+        </w:rPr>
+        <w:t>17</w:t>
+      </w:r>
+      <w:r>
+        <w:rPr>
+          <w:noProof/>
+        </w:rPr>
+        <w:fldChar w:fldCharType="end"/>
+      </w:r>
+      <w:r>
+        <w:t xml:space="preserve"> - Creación de las relaciones entre Supplier y Product.</w:t>
       </w:r>
     </w:p>
     <w:p>
@@ -6373,12 +5959,15 @@
         <w:pStyle w:val="Ttulo3"/>
       </w:pPr>
       <w:r>
-        <w:t>¿Cuántos Supplier hay por cada país con una URL absoluta?</w:t>
-      </w:r>
-    </w:p>
-    <w:p>
-      <w:r>
-        <w:t>La consulta a ejecutar es:</w:t>
+        <w:t>¿Cuántos Supplier provienen de Francia?</w:t>
+      </w:r>
+    </w:p>
+    <w:p>
+      <w:r>
+        <w:t>La consulta que tenemos que ejecutar es</w:t>
+      </w:r>
+      <w:r>
+        <w:t>:</w:t>
       </w:r>
     </w:p>
     <w:p>
@@ -6390,12 +5979,11 @@
         <w:rPr>
           <w:noProof/>
         </w:rPr>
-        <w:lastRenderedPageBreak/>
         <w:drawing>
-          <wp:inline distT="0" distB="0" distL="0" distR="0" wp14:anchorId="4CD64C82" wp14:editId="401CACDD">
-            <wp:extent cx="5400040" cy="274320"/>
+          <wp:inline distT="0" distB="0" distL="0" distR="0" wp14:anchorId="15FC46BC" wp14:editId="42DA77CB">
+            <wp:extent cx="5400040" cy="305435"/>
             <wp:effectExtent l="0" t="0" r="0" b="0"/>
-            <wp:docPr id="17" name="Imagen 17"/>
+            <wp:docPr id="15" name="Imagen 15"/>
             <wp:cNvGraphicFramePr>
               <a:graphicFrameLocks xmlns:a="http://schemas.openxmlformats.org/drawingml/2006/main" noChangeAspect="1"/>
             </wp:cNvGraphicFramePr>
@@ -6415,7 +6003,7 @@
                   <pic:spPr>
                     <a:xfrm>
                       <a:off x="0" y="0"/>
-                      <a:ext cx="5400040" cy="274320"/>
+                      <a:ext cx="5400040" cy="305435"/>
                     </a:xfrm>
                     <a:prstGeom prst="rect">
                       <a:avLst/>
@@ -6432,34 +6020,44 @@
       <w:pPr>
         <w:pStyle w:val="Descripcin"/>
         <w:jc w:val="center"/>
+      </w:pPr>
+      <w:r>
+        <w:t xml:space="preserve">Ilustración </w:t>
+      </w:r>
+      <w:r>
+        <w:fldChar w:fldCharType="begin"/>
+      </w:r>
+      <w:r>
+        <w:instrText xml:space="preserve"> SEQ Ilustración \* ARABIC </w:instrText>
+      </w:r>
+      <w:r>
+        <w:fldChar w:fldCharType="separate"/>
+      </w:r>
+      <w:r>
         <w:rPr>
           <w:noProof/>
         </w:rPr>
-      </w:pPr>
-      <w:r>
-        <w:t xml:space="preserve">Ilustración </w:t>
-      </w:r>
-      <w:fldSimple w:instr=" SEQ Ilustración \* ARABIC ">
-        <w:r>
-          <w:rPr>
-            <w:noProof/>
-          </w:rPr>
-          <w:t>18</w:t>
-        </w:r>
-      </w:fldSimple>
-      <w:r>
-        <w:t xml:space="preserve"> - Consulta cuántos países con URL absoluta</w:t>
+        <w:t>18</w:t>
       </w:r>
       <w:r>
         <w:rPr>
           <w:noProof/>
         </w:rPr>
-        <w:t>.</w:t>
-      </w:r>
-    </w:p>
-    <w:p>
-      <w:r>
-        <w:t>Esta consulta proporciona el siguiente resultado:</w:t>
+        <w:fldChar w:fldCharType="end"/>
+      </w:r>
+      <w:r>
+        <w:t xml:space="preserve"> - Consulta cu</w:t>
+      </w:r>
+      <w:r>
+        <w:t>á</w:t>
+      </w:r>
+      <w:r>
+        <w:t>ntos Supplier provienen de Francia.</w:t>
+      </w:r>
+    </w:p>
+    <w:p>
+      <w:r>
+        <w:t>Proporciona el siguiente resultado:</w:t>
       </w:r>
     </w:p>
     <w:p>
@@ -6472,10 +6070,10 @@
           <w:noProof/>
         </w:rPr>
         <w:drawing>
-          <wp:inline distT="0" distB="0" distL="0" distR="0" wp14:anchorId="00A9902B" wp14:editId="1A53ED06">
-            <wp:extent cx="5400040" cy="1119505"/>
-            <wp:effectExtent l="0" t="0" r="0" b="4445"/>
-            <wp:docPr id="18" name="Imagen 18"/>
+          <wp:inline distT="0" distB="0" distL="0" distR="0" wp14:anchorId="5BCA6221" wp14:editId="1565DF6B">
+            <wp:extent cx="5400040" cy="1263015"/>
+            <wp:effectExtent l="0" t="0" r="0" b="0"/>
+            <wp:docPr id="16" name="Imagen 16"/>
             <wp:cNvGraphicFramePr>
               <a:graphicFrameLocks xmlns:a="http://schemas.openxmlformats.org/drawingml/2006/main" noChangeAspect="1"/>
             </wp:cNvGraphicFramePr>
@@ -6495,6 +6093,192 @@
                   <pic:spPr>
                     <a:xfrm>
                       <a:off x="0" y="0"/>
+                      <a:ext cx="5400040" cy="1263015"/>
+                    </a:xfrm>
+                    <a:prstGeom prst="rect">
+                      <a:avLst/>
+                    </a:prstGeom>
+                  </pic:spPr>
+                </pic:pic>
+              </a:graphicData>
+            </a:graphic>
+          </wp:inline>
+        </w:drawing>
+      </w:r>
+    </w:p>
+    <w:p>
+      <w:pPr>
+        <w:pStyle w:val="Descripcin"/>
+        <w:jc w:val="center"/>
+      </w:pPr>
+      <w:r>
+        <w:t xml:space="preserve">Ilustración </w:t>
+      </w:r>
+      <w:r>
+        <w:fldChar w:fldCharType="begin"/>
+      </w:r>
+      <w:r>
+        <w:instrText xml:space="preserve"> SEQ Ilustración \* ARABIC </w:instrText>
+      </w:r>
+      <w:r>
+        <w:fldChar w:fldCharType="separate"/>
+      </w:r>
+      <w:r>
+        <w:rPr>
+          <w:noProof/>
+        </w:rPr>
+        <w:t>19</w:t>
+      </w:r>
+      <w:r>
+        <w:rPr>
+          <w:noProof/>
+        </w:rPr>
+        <w:fldChar w:fldCharType="end"/>
+      </w:r>
+      <w:r>
+        <w:t xml:space="preserve"> - Resultado cuántos Supplier provienen de Francia.</w:t>
+      </w:r>
+    </w:p>
+    <w:p>
+      <w:pPr>
+        <w:pStyle w:val="Ttulo3"/>
+      </w:pPr>
+      <w:r>
+        <w:t>¿Cuántos Supplier hay por cada país con una URL absoluta?</w:t>
+      </w:r>
+    </w:p>
+    <w:p>
+      <w:r>
+        <w:t>La consulta a ejecutar es:</w:t>
+      </w:r>
+    </w:p>
+    <w:p>
+      <w:pPr>
+        <w:keepNext/>
+        <w:jc w:val="center"/>
+      </w:pPr>
+      <w:r>
+        <w:rPr>
+          <w:noProof/>
+        </w:rPr>
+        <w:lastRenderedPageBreak/>
+        <w:drawing>
+          <wp:inline distT="0" distB="0" distL="0" distR="0" wp14:anchorId="4CD64C82" wp14:editId="401CACDD">
+            <wp:extent cx="5400040" cy="274320"/>
+            <wp:effectExtent l="0" t="0" r="0" b="0"/>
+            <wp:docPr id="17" name="Imagen 17"/>
+            <wp:cNvGraphicFramePr>
+              <a:graphicFrameLocks xmlns:a="http://schemas.openxmlformats.org/drawingml/2006/main" noChangeAspect="1"/>
+            </wp:cNvGraphicFramePr>
+            <a:graphic xmlns:a="http://schemas.openxmlformats.org/drawingml/2006/main">
+              <a:graphicData uri="http://schemas.openxmlformats.org/drawingml/2006/picture">
+                <pic:pic xmlns:pic="http://schemas.openxmlformats.org/drawingml/2006/picture">
+                  <pic:nvPicPr>
+                    <pic:cNvPr id="1" name=""/>
+                    <pic:cNvPicPr/>
+                  </pic:nvPicPr>
+                  <pic:blipFill>
+                    <a:blip r:embed="rId40"/>
+                    <a:stretch>
+                      <a:fillRect/>
+                    </a:stretch>
+                  </pic:blipFill>
+                  <pic:spPr>
+                    <a:xfrm>
+                      <a:off x="0" y="0"/>
+                      <a:ext cx="5400040" cy="274320"/>
+                    </a:xfrm>
+                    <a:prstGeom prst="rect">
+                      <a:avLst/>
+                    </a:prstGeom>
+                  </pic:spPr>
+                </pic:pic>
+              </a:graphicData>
+            </a:graphic>
+          </wp:inline>
+        </w:drawing>
+      </w:r>
+    </w:p>
+    <w:p>
+      <w:pPr>
+        <w:pStyle w:val="Descripcin"/>
+        <w:jc w:val="center"/>
+        <w:rPr>
+          <w:noProof/>
+        </w:rPr>
+      </w:pPr>
+      <w:r>
+        <w:t xml:space="preserve">Ilustración </w:t>
+      </w:r>
+      <w:r>
+        <w:fldChar w:fldCharType="begin"/>
+      </w:r>
+      <w:r>
+        <w:instrText xml:space="preserve"> SEQ Ilustración \* ARABIC </w:instrText>
+      </w:r>
+      <w:r>
+        <w:fldChar w:fldCharType="separate"/>
+      </w:r>
+      <w:r>
+        <w:rPr>
+          <w:noProof/>
+        </w:rPr>
+        <w:t>20</w:t>
+      </w:r>
+      <w:r>
+        <w:rPr>
+          <w:noProof/>
+        </w:rPr>
+        <w:fldChar w:fldCharType="end"/>
+      </w:r>
+      <w:r>
+        <w:t xml:space="preserve"> - Consulta cuántos países con URL absoluta</w:t>
+      </w:r>
+      <w:r>
+        <w:rPr>
+          <w:noProof/>
+        </w:rPr>
+        <w:t>.</w:t>
+      </w:r>
+    </w:p>
+    <w:p>
+      <w:r>
+        <w:t>Esta consulta proporciona el siguiente resultado:</w:t>
+      </w:r>
+    </w:p>
+    <w:p>
+      <w:pPr>
+        <w:keepNext/>
+        <w:jc w:val="center"/>
+      </w:pPr>
+      <w:r>
+        <w:rPr>
+          <w:noProof/>
+        </w:rPr>
+        <w:drawing>
+          <wp:inline distT="0" distB="0" distL="0" distR="0" wp14:anchorId="00A9902B" wp14:editId="1A53ED06">
+            <wp:extent cx="5400040" cy="1119505"/>
+            <wp:effectExtent l="0" t="0" r="0" b="4445"/>
+            <wp:docPr id="18" name="Imagen 18"/>
+            <wp:cNvGraphicFramePr>
+              <a:graphicFrameLocks xmlns:a="http://schemas.openxmlformats.org/drawingml/2006/main" noChangeAspect="1"/>
+            </wp:cNvGraphicFramePr>
+            <a:graphic xmlns:a="http://schemas.openxmlformats.org/drawingml/2006/main">
+              <a:graphicData uri="http://schemas.openxmlformats.org/drawingml/2006/picture">
+                <pic:pic xmlns:pic="http://schemas.openxmlformats.org/drawingml/2006/picture">
+                  <pic:nvPicPr>
+                    <pic:cNvPr id="1" name=""/>
+                    <pic:cNvPicPr/>
+                  </pic:nvPicPr>
+                  <pic:blipFill>
+                    <a:blip r:embed="rId41"/>
+                    <a:stretch>
+                      <a:fillRect/>
+                    </a:stretch>
+                  </pic:blipFill>
+                  <pic:spPr>
+                    <a:xfrm>
+                      <a:off x="0" y="0"/>
                       <a:ext cx="5400040" cy="1119505"/>
                     </a:xfrm>
                     <a:prstGeom prst="rect">
@@ -6516,14 +6300,27 @@
       <w:r>
         <w:t xml:space="preserve">Ilustración </w:t>
       </w:r>
-      <w:fldSimple w:instr=" SEQ Ilustración \* ARABIC ">
-        <w:r>
-          <w:rPr>
-            <w:noProof/>
-          </w:rPr>
-          <w:t>19</w:t>
-        </w:r>
-      </w:fldSimple>
+      <w:r>
+        <w:fldChar w:fldCharType="begin"/>
+      </w:r>
+      <w:r>
+        <w:instrText xml:space="preserve"> SEQ Ilustración \* ARABIC </w:instrText>
+      </w:r>
+      <w:r>
+        <w:fldChar w:fldCharType="separate"/>
+      </w:r>
+      <w:r>
+        <w:rPr>
+          <w:noProof/>
+        </w:rPr>
+        <w:t>21</w:t>
+      </w:r>
+      <w:r>
+        <w:rPr>
+          <w:noProof/>
+        </w:rPr>
+        <w:fldChar w:fldCharType="end"/>
+      </w:r>
       <w:r>
         <w:t xml:space="preserve"> - Resultado cuántos países con URL absoluta.</w:t>
       </w:r>
@@ -6613,23 +6410,7 @@
           <w:i/>
           <w:iCs/>
         </w:rPr>
-        <w:t xml:space="preserve">Se pide proporcionar las siguientes consultas en </w:t>
-      </w:r>
-      <w:proofErr w:type="spellStart"/>
-      <w:r>
-        <w:rPr>
-          <w:i/>
-          <w:iCs/>
-        </w:rPr>
-        <w:t>Cypher</w:t>
-      </w:r>
-      <w:proofErr w:type="spellEnd"/>
-      <w:r>
-        <w:rPr>
-          <w:i/>
-          <w:iCs/>
-        </w:rPr>
-        <w:t xml:space="preserve"> y una captura de pantalla con los resultados que se obtienen para las siguientes operaciones:</w:t>
+        <w:t>Se pide proporcionar las siguientes consultas en Cypher y una captura de pantalla con los resultados que se obtienen para las siguientes operaciones:</w:t>
       </w:r>
     </w:p>
     <w:p>
@@ -6681,181 +6462,6 @@
             <wp:extent cx="5400040" cy="842645"/>
             <wp:effectExtent l="0" t="0" r="0" b="0"/>
             <wp:docPr id="8" name="Imagen 8"/>
-            <wp:cNvGraphicFramePr>
-              <a:graphicFrameLocks xmlns:a="http://schemas.openxmlformats.org/drawingml/2006/main" noChangeAspect="1"/>
-            </wp:cNvGraphicFramePr>
-            <a:graphic xmlns:a="http://schemas.openxmlformats.org/drawingml/2006/main">
-              <a:graphicData uri="http://schemas.openxmlformats.org/drawingml/2006/picture">
-                <pic:pic xmlns:pic="http://schemas.openxmlformats.org/drawingml/2006/picture">
-                  <pic:nvPicPr>
-                    <pic:cNvPr id="1" name=""/>
-                    <pic:cNvPicPr/>
-                  </pic:nvPicPr>
-                  <pic:blipFill>
-                    <a:blip r:embed="rId40"/>
-                    <a:stretch>
-                      <a:fillRect/>
-                    </a:stretch>
-                  </pic:blipFill>
-                  <pic:spPr>
-                    <a:xfrm>
-                      <a:off x="0" y="0"/>
-                      <a:ext cx="5400040" cy="842645"/>
-                    </a:xfrm>
-                    <a:prstGeom prst="rect">
-                      <a:avLst/>
-                    </a:prstGeom>
-                  </pic:spPr>
-                </pic:pic>
-              </a:graphicData>
-            </a:graphic>
-          </wp:inline>
-        </w:drawing>
-      </w:r>
-    </w:p>
-    <w:p>
-      <w:pPr>
-        <w:pStyle w:val="Descripcin"/>
-        <w:jc w:val="center"/>
-      </w:pPr>
-      <w:r>
-        <w:t xml:space="preserve">Ilustración </w:t>
-      </w:r>
-      <w:fldSimple w:instr=" SEQ Ilustración \* ARABIC ">
-        <w:r>
-          <w:rPr>
-            <w:noProof/>
-          </w:rPr>
-          <w:t>20</w:t>
-        </w:r>
-      </w:fldSimple>
-      <w:r>
-        <w:t xml:space="preserve"> – Neo4j consulta 1.</w:t>
-      </w:r>
-    </w:p>
-    <w:p>
-      <w:r>
-        <w:t>Resultado de la consulta:</w:t>
-      </w:r>
-    </w:p>
-    <w:p>
-      <w:pPr>
-        <w:keepNext/>
-        <w:jc w:val="center"/>
-      </w:pPr>
-      <w:r>
-        <w:rPr>
-          <w:noProof/>
-        </w:rPr>
-        <w:drawing>
-          <wp:inline distT="0" distB="0" distL="0" distR="0" wp14:anchorId="604CA9EA" wp14:editId="4D711AFE">
-            <wp:extent cx="5400040" cy="811530"/>
-            <wp:effectExtent l="0" t="0" r="0" b="7620"/>
-            <wp:docPr id="4" name="Imagen 4"/>
-            <wp:cNvGraphicFramePr>
-              <a:graphicFrameLocks xmlns:a="http://schemas.openxmlformats.org/drawingml/2006/main" noChangeAspect="1"/>
-            </wp:cNvGraphicFramePr>
-            <a:graphic xmlns:a="http://schemas.openxmlformats.org/drawingml/2006/main">
-              <a:graphicData uri="http://schemas.openxmlformats.org/drawingml/2006/picture">
-                <pic:pic xmlns:pic="http://schemas.openxmlformats.org/drawingml/2006/picture">
-                  <pic:nvPicPr>
-                    <pic:cNvPr id="1" name=""/>
-                    <pic:cNvPicPr/>
-                  </pic:nvPicPr>
-                  <pic:blipFill>
-                    <a:blip r:embed="rId41"/>
-                    <a:stretch>
-                      <a:fillRect/>
-                    </a:stretch>
-                  </pic:blipFill>
-                  <pic:spPr>
-                    <a:xfrm>
-                      <a:off x="0" y="0"/>
-                      <a:ext cx="5400040" cy="811530"/>
-                    </a:xfrm>
-                    <a:prstGeom prst="rect">
-                      <a:avLst/>
-                    </a:prstGeom>
-                  </pic:spPr>
-                </pic:pic>
-              </a:graphicData>
-            </a:graphic>
-          </wp:inline>
-        </w:drawing>
-      </w:r>
-    </w:p>
-    <w:p>
-      <w:pPr>
-        <w:pStyle w:val="Descripcin"/>
-        <w:jc w:val="center"/>
-      </w:pPr>
-      <w:r>
-        <w:t xml:space="preserve">Ilustración </w:t>
-      </w:r>
-      <w:fldSimple w:instr=" SEQ Ilustración \* ARABIC ">
-        <w:r>
-          <w:rPr>
-            <w:noProof/>
-          </w:rPr>
-          <w:t>21</w:t>
-        </w:r>
-      </w:fldSimple>
-      <w:r>
-        <w:t xml:space="preserve"> - Neo4j resultado consulta</w:t>
-      </w:r>
-      <w:r>
-        <w:t xml:space="preserve"> </w:t>
-      </w:r>
-      <w:r>
-        <w:t>1</w:t>
-      </w:r>
-      <w:r>
-        <w:t>.</w:t>
-      </w:r>
-    </w:p>
-    <w:p>
-      <w:pPr>
-        <w:pStyle w:val="Ttulo2"/>
-      </w:pPr>
-      <w:r>
-        <w:lastRenderedPageBreak/>
-        <w:t>Consulta 2 (20%)</w:t>
-      </w:r>
-    </w:p>
-    <w:p>
-      <w:pPr>
-        <w:rPr>
-          <w:i/>
-          <w:iCs/>
-        </w:rPr>
-      </w:pPr>
-      <w:r>
-        <w:rPr>
-          <w:i/>
-          <w:iCs/>
-        </w:rPr>
-        <w:t>Listar el nombre de la categoría asociada (PART_OF) a 6 productos.</w:t>
-      </w:r>
-    </w:p>
-    <w:p>
-      <w:r>
-        <w:t>La consulta realizada es:</w:t>
-      </w:r>
-    </w:p>
-    <w:p>
-      <w:pPr>
-        <w:keepNext/>
-        <w:jc w:val="center"/>
-      </w:pPr>
-      <w:r>
-        <w:rPr>
-          <w:noProof/>
-        </w:rPr>
-        <w:drawing>
-          <wp:inline distT="0" distB="0" distL="0" distR="0" wp14:anchorId="76ADFB75" wp14:editId="359F54B6">
-            <wp:extent cx="5400040" cy="992505"/>
-            <wp:effectExtent l="0" t="0" r="0" b="0"/>
-            <wp:docPr id="2" name="Imagen 2"/>
             <wp:cNvGraphicFramePr>
               <a:graphicFrameLocks xmlns:a="http://schemas.openxmlformats.org/drawingml/2006/main" noChangeAspect="1"/>
             </wp:cNvGraphicFramePr>
@@ -6875,7 +6481,7 @@
                   <pic:spPr>
                     <a:xfrm>
                       <a:off x="0" y="0"/>
-                      <a:ext cx="5400040" cy="992505"/>
+                      <a:ext cx="5400040" cy="842645"/>
                     </a:xfrm>
                     <a:prstGeom prst="rect">
                       <a:avLst/>
@@ -6896,21 +6502,34 @@
       <w:r>
         <w:t xml:space="preserve">Ilustración </w:t>
       </w:r>
-      <w:fldSimple w:instr=" SEQ Ilustración \* ARABIC ">
-        <w:r>
-          <w:rPr>
-            <w:noProof/>
-          </w:rPr>
-          <w:t>22</w:t>
-        </w:r>
-      </w:fldSimple>
-      <w:r>
-        <w:t xml:space="preserve"> - Neo4j consulta 2.</w:t>
-      </w:r>
-    </w:p>
-    <w:p>
-      <w:r>
-        <w:t>El resultado es:</w:t>
+      <w:r>
+        <w:fldChar w:fldCharType="begin"/>
+      </w:r>
+      <w:r>
+        <w:instrText xml:space="preserve"> SEQ Ilustración \* ARABIC </w:instrText>
+      </w:r>
+      <w:r>
+        <w:fldChar w:fldCharType="separate"/>
+      </w:r>
+      <w:r>
+        <w:rPr>
+          <w:noProof/>
+        </w:rPr>
+        <w:t>22</w:t>
+      </w:r>
+      <w:r>
+        <w:rPr>
+          <w:noProof/>
+        </w:rPr>
+        <w:fldChar w:fldCharType="end"/>
+      </w:r>
+      <w:r>
+        <w:t xml:space="preserve"> – Neo4j consulta 1.</w:t>
+      </w:r>
+    </w:p>
+    <w:p>
+      <w:r>
+        <w:t>Resultado de la consulta:</w:t>
       </w:r>
     </w:p>
     <w:p>
@@ -6923,10 +6542,10 @@
           <w:noProof/>
         </w:rPr>
         <w:drawing>
-          <wp:inline distT="0" distB="0" distL="0" distR="0" wp14:anchorId="1C06F444" wp14:editId="319CD1BA">
-            <wp:extent cx="5400040" cy="873760"/>
-            <wp:effectExtent l="0" t="0" r="0" b="2540"/>
-            <wp:docPr id="20" name="Imagen 20"/>
+          <wp:inline distT="0" distB="0" distL="0" distR="0" wp14:anchorId="604CA9EA" wp14:editId="4D711AFE">
+            <wp:extent cx="5400040" cy="811530"/>
+            <wp:effectExtent l="0" t="0" r="0" b="7620"/>
+            <wp:docPr id="4" name="Imagen 4"/>
             <wp:cNvGraphicFramePr>
               <a:graphicFrameLocks xmlns:a="http://schemas.openxmlformats.org/drawingml/2006/main" noChangeAspect="1"/>
             </wp:cNvGraphicFramePr>
@@ -6946,7 +6565,7 @@
                   <pic:spPr>
                     <a:xfrm>
                       <a:off x="0" y="0"/>
-                      <a:ext cx="5400040" cy="873760"/>
+                      <a:ext cx="5400040" cy="811530"/>
                     </a:xfrm>
                     <a:prstGeom prst="rect">
                       <a:avLst/>
@@ -6967,16 +6586,38 @@
       <w:r>
         <w:t xml:space="preserve">Ilustración </w:t>
       </w:r>
-      <w:fldSimple w:instr=" SEQ Ilustración \* ARABIC ">
-        <w:r>
-          <w:rPr>
-            <w:noProof/>
-          </w:rPr>
-          <w:t>23</w:t>
-        </w:r>
-      </w:fldSimple>
-      <w:r>
-        <w:t xml:space="preserve"> - Neo4j resultado consulta 2.</w:t>
+      <w:r>
+        <w:fldChar w:fldCharType="begin"/>
+      </w:r>
+      <w:r>
+        <w:instrText xml:space="preserve"> SEQ Ilustración \* ARABIC </w:instrText>
+      </w:r>
+      <w:r>
+        <w:fldChar w:fldCharType="separate"/>
+      </w:r>
+      <w:r>
+        <w:rPr>
+          <w:noProof/>
+        </w:rPr>
+        <w:t>23</w:t>
+      </w:r>
+      <w:r>
+        <w:rPr>
+          <w:noProof/>
+        </w:rPr>
+        <w:fldChar w:fldCharType="end"/>
+      </w:r>
+      <w:r>
+        <w:t xml:space="preserve"> - Neo4j resultado consulta</w:t>
+      </w:r>
+      <w:r>
+        <w:t xml:space="preserve"> </w:t>
+      </w:r>
+      <w:r>
+        <w:t>1</w:t>
+      </w:r>
+      <w:r>
+        <w:t>.</w:t>
       </w:r>
     </w:p>
     <w:p>
@@ -6984,91 +6625,28 @@
         <w:pStyle w:val="Ttulo2"/>
       </w:pPr>
       <w:r>
-        <w:t>Consulta 3 (30%)</w:t>
-      </w:r>
-    </w:p>
-    <w:p>
-      <w:pPr>
-        <w:rPr>
-          <w:i/>
-          <w:iCs/>
-        </w:rPr>
-      </w:pPr>
-      <w:r>
-        <w:rPr>
-          <w:i/>
-          <w:iCs/>
-        </w:rPr>
-        <w:t>Obtener el segundo, tercer y cuarto mejores vendedores de “</w:t>
-      </w:r>
-      <w:proofErr w:type="spellStart"/>
-      <w:r>
-        <w:rPr>
-          <w:i/>
-          <w:iCs/>
-        </w:rPr>
-        <w:t>Tokyo</w:t>
-      </w:r>
-      <w:proofErr w:type="spellEnd"/>
-      <w:r>
-        <w:rPr>
-          <w:i/>
-          <w:iCs/>
-        </w:rPr>
-        <w:t xml:space="preserve"> </w:t>
-      </w:r>
-      <w:proofErr w:type="spellStart"/>
-      <w:r>
-        <w:rPr>
-          <w:i/>
-          <w:iCs/>
-        </w:rPr>
-        <w:t>Traders</w:t>
-      </w:r>
-      <w:proofErr w:type="spellEnd"/>
-      <w:r>
-        <w:rPr>
-          <w:i/>
-          <w:iCs/>
-        </w:rPr>
-        <w:t>”. Los mejores vendedores son aquellos que han vendido más productos de “</w:t>
-      </w:r>
-      <w:proofErr w:type="spellStart"/>
-      <w:r>
-        <w:rPr>
-          <w:i/>
-          <w:iCs/>
-        </w:rPr>
-        <w:t>Tokyo</w:t>
-      </w:r>
-      <w:proofErr w:type="spellEnd"/>
-      <w:r>
-        <w:rPr>
-          <w:i/>
-          <w:iCs/>
-        </w:rPr>
-        <w:t xml:space="preserve"> </w:t>
-      </w:r>
-      <w:proofErr w:type="spellStart"/>
-      <w:r>
-        <w:rPr>
-          <w:i/>
-          <w:iCs/>
-        </w:rPr>
-        <w:t>Traders</w:t>
-      </w:r>
-      <w:proofErr w:type="spellEnd"/>
-      <w:r>
-        <w:rPr>
-          <w:i/>
-          <w:iCs/>
-        </w:rPr>
-        <w:t>”. Listar sólo el nombre y apellido de los vendedores y el número de unidades vendidas por vendedor.</w:t>
-      </w:r>
-    </w:p>
-    <w:p>
-      <w:r>
-        <w:t>La consulta es:</w:t>
+        <w:lastRenderedPageBreak/>
+        <w:t>Consulta 2 (20%)</w:t>
+      </w:r>
+    </w:p>
+    <w:p>
+      <w:pPr>
+        <w:rPr>
+          <w:i/>
+          <w:iCs/>
+        </w:rPr>
+      </w:pPr>
+      <w:r>
+        <w:rPr>
+          <w:i/>
+          <w:iCs/>
+        </w:rPr>
+        <w:t>Listar el nombre de la categoría asociada (PART_OF) a 6 productos.</w:t>
+      </w:r>
+    </w:p>
+    <w:p>
+      <w:r>
+        <w:t>La consulta realizada es:</w:t>
       </w:r>
     </w:p>
     <w:p>
@@ -7081,10 +6659,10 @@
           <w:noProof/>
         </w:rPr>
         <w:drawing>
-          <wp:inline distT="0" distB="0" distL="0" distR="0" wp14:anchorId="65C0D63C" wp14:editId="1B09CD0B">
-            <wp:extent cx="5400040" cy="1614805"/>
-            <wp:effectExtent l="0" t="0" r="0" b="4445"/>
-            <wp:docPr id="22" name="Imagen 22"/>
+          <wp:inline distT="0" distB="0" distL="0" distR="0" wp14:anchorId="76ADFB75" wp14:editId="359F54B6">
+            <wp:extent cx="5400040" cy="992505"/>
+            <wp:effectExtent l="0" t="0" r="0" b="0"/>
+            <wp:docPr id="2" name="Imagen 2"/>
             <wp:cNvGraphicFramePr>
               <a:graphicFrameLocks xmlns:a="http://schemas.openxmlformats.org/drawingml/2006/main" noChangeAspect="1"/>
             </wp:cNvGraphicFramePr>
@@ -7104,7 +6682,7 @@
                   <pic:spPr>
                     <a:xfrm>
                       <a:off x="0" y="0"/>
-                      <a:ext cx="5400040" cy="1614805"/>
+                      <a:ext cx="5400040" cy="992505"/>
                     </a:xfrm>
                     <a:prstGeom prst="rect">
                       <a:avLst/>
@@ -7125,21 +6703,34 @@
       <w:r>
         <w:t xml:space="preserve">Ilustración </w:t>
       </w:r>
-      <w:fldSimple w:instr=" SEQ Ilustración \* ARABIC ">
-        <w:r>
-          <w:rPr>
-            <w:noProof/>
-          </w:rPr>
-          <w:t>24</w:t>
-        </w:r>
-      </w:fldSimple>
-      <w:r>
-        <w:t xml:space="preserve"> - Neo4j consulta 3.</w:t>
-      </w:r>
-    </w:p>
-    <w:p>
-      <w:r>
-        <w:t>El resultado obtenido:</w:t>
+      <w:r>
+        <w:fldChar w:fldCharType="begin"/>
+      </w:r>
+      <w:r>
+        <w:instrText xml:space="preserve"> SEQ Ilustración \* ARABIC </w:instrText>
+      </w:r>
+      <w:r>
+        <w:fldChar w:fldCharType="separate"/>
+      </w:r>
+      <w:r>
+        <w:rPr>
+          <w:noProof/>
+        </w:rPr>
+        <w:t>24</w:t>
+      </w:r>
+      <w:r>
+        <w:rPr>
+          <w:noProof/>
+        </w:rPr>
+        <w:fldChar w:fldCharType="end"/>
+      </w:r>
+      <w:r>
+        <w:t xml:space="preserve"> - Neo4j consulta 2.</w:t>
+      </w:r>
+    </w:p>
+    <w:p>
+      <w:r>
+        <w:t>El resultado es:</w:t>
       </w:r>
     </w:p>
     <w:p>
@@ -7151,12 +6742,11 @@
         <w:rPr>
           <w:noProof/>
         </w:rPr>
-        <w:lastRenderedPageBreak/>
         <w:drawing>
-          <wp:inline distT="0" distB="0" distL="0" distR="0" wp14:anchorId="2EF28F5B" wp14:editId="3FEB3D4D">
-            <wp:extent cx="5400040" cy="1086485"/>
-            <wp:effectExtent l="0" t="0" r="0" b="0"/>
-            <wp:docPr id="23" name="Imagen 23"/>
+          <wp:inline distT="0" distB="0" distL="0" distR="0" wp14:anchorId="1C06F444" wp14:editId="319CD1BA">
+            <wp:extent cx="5400040" cy="873760"/>
+            <wp:effectExtent l="0" t="0" r="0" b="2540"/>
+            <wp:docPr id="20" name="Imagen 20"/>
             <wp:cNvGraphicFramePr>
               <a:graphicFrameLocks xmlns:a="http://schemas.openxmlformats.org/drawingml/2006/main" noChangeAspect="1"/>
             </wp:cNvGraphicFramePr>
@@ -7176,7 +6766,7 @@
                   <pic:spPr>
                     <a:xfrm>
                       <a:off x="0" y="0"/>
-                      <a:ext cx="5400040" cy="1086485"/>
+                      <a:ext cx="5400040" cy="873760"/>
                     </a:xfrm>
                     <a:prstGeom prst="rect">
                       <a:avLst/>
@@ -7197,16 +6787,29 @@
       <w:r>
         <w:t xml:space="preserve">Ilustración </w:t>
       </w:r>
-      <w:fldSimple w:instr=" SEQ Ilustración \* ARABIC ">
-        <w:r>
-          <w:rPr>
-            <w:noProof/>
-          </w:rPr>
-          <w:t>25</w:t>
-        </w:r>
-      </w:fldSimple>
-      <w:r>
-        <w:t xml:space="preserve"> - Neo4j resultado consulta 3.</w:t>
+      <w:r>
+        <w:fldChar w:fldCharType="begin"/>
+      </w:r>
+      <w:r>
+        <w:instrText xml:space="preserve"> SEQ Ilustración \* ARABIC </w:instrText>
+      </w:r>
+      <w:r>
+        <w:fldChar w:fldCharType="separate"/>
+      </w:r>
+      <w:r>
+        <w:rPr>
+          <w:noProof/>
+        </w:rPr>
+        <w:t>25</w:t>
+      </w:r>
+      <w:r>
+        <w:rPr>
+          <w:noProof/>
+        </w:rPr>
+        <w:fldChar w:fldCharType="end"/>
+      </w:r>
+      <w:r>
+        <w:t xml:space="preserve"> - Neo4j resultado consulta 2.</w:t>
       </w:r>
     </w:p>
     <w:p>
@@ -7214,182 +6817,22 @@
         <w:pStyle w:val="Ttulo2"/>
       </w:pPr>
       <w:r>
-        <w:t>Consulta 4 (30%)</w:t>
-      </w:r>
-    </w:p>
-    <w:p>
-      <w:pPr>
-        <w:rPr>
-          <w:i/>
-          <w:iCs/>
-        </w:rPr>
-      </w:pPr>
-      <w:r>
-        <w:rPr>
-          <w:i/>
-          <w:iCs/>
-        </w:rPr>
-        <w:t xml:space="preserve">El </w:t>
-      </w:r>
-      <w:proofErr w:type="spellStart"/>
-      <w:r>
-        <w:rPr>
-          <w:i/>
-          <w:iCs/>
-        </w:rPr>
-        <w:t>proprietario</w:t>
-      </w:r>
-      <w:proofErr w:type="spellEnd"/>
-      <w:r>
-        <w:rPr>
-          <w:i/>
-          <w:iCs/>
-        </w:rPr>
-        <w:t xml:space="preserve"> de las empresas "</w:t>
-      </w:r>
-      <w:proofErr w:type="spellStart"/>
-      <w:r>
-        <w:rPr>
-          <w:i/>
-          <w:iCs/>
-        </w:rPr>
-        <w:t>Leka</w:t>
-      </w:r>
-      <w:proofErr w:type="spellEnd"/>
-      <w:r>
-        <w:rPr>
-          <w:i/>
-          <w:iCs/>
-        </w:rPr>
-        <w:t xml:space="preserve"> Trading", "</w:t>
-      </w:r>
-      <w:proofErr w:type="spellStart"/>
-      <w:r>
-        <w:rPr>
-          <w:i/>
-          <w:iCs/>
-        </w:rPr>
-        <w:t>Karkki</w:t>
-      </w:r>
-      <w:proofErr w:type="spellEnd"/>
-      <w:r>
-        <w:rPr>
-          <w:i/>
-          <w:iCs/>
-        </w:rPr>
-        <w:t xml:space="preserve"> </w:t>
-      </w:r>
-      <w:proofErr w:type="spellStart"/>
-      <w:r>
-        <w:rPr>
-          <w:i/>
-          <w:iCs/>
-        </w:rPr>
-        <w:t>Oy</w:t>
-      </w:r>
-      <w:proofErr w:type="spellEnd"/>
-      <w:r>
-        <w:rPr>
-          <w:i/>
-          <w:iCs/>
-        </w:rPr>
-        <w:t>", "</w:t>
-      </w:r>
-      <w:proofErr w:type="spellStart"/>
-      <w:r>
-        <w:rPr>
-          <w:i/>
-          <w:iCs/>
-        </w:rPr>
-        <w:t>Pavlova</w:t>
-      </w:r>
-      <w:proofErr w:type="spellEnd"/>
-      <w:r>
-        <w:rPr>
-          <w:i/>
-          <w:iCs/>
-        </w:rPr>
-        <w:t>, Ltd." quiere centrarse en el mercado del marisco (“</w:t>
-      </w:r>
-      <w:proofErr w:type="spellStart"/>
-      <w:r>
-        <w:rPr>
-          <w:i/>
-          <w:iCs/>
-        </w:rPr>
-        <w:t>Seafood</w:t>
-      </w:r>
-      <w:proofErr w:type="spellEnd"/>
-      <w:r>
-        <w:rPr>
-          <w:i/>
-          <w:iCs/>
-        </w:rPr>
-        <w:t>” en la base de datos). Para ello, ha adquirido las empresas "</w:t>
-      </w:r>
-      <w:proofErr w:type="spellStart"/>
-      <w:r>
-        <w:rPr>
-          <w:i/>
-          <w:iCs/>
-        </w:rPr>
-        <w:t>Lyngbysild</w:t>
-      </w:r>
-      <w:proofErr w:type="spellEnd"/>
-      <w:r>
-        <w:rPr>
-          <w:i/>
-          <w:iCs/>
-        </w:rPr>
-        <w:t xml:space="preserve">", "Ma </w:t>
-      </w:r>
-      <w:proofErr w:type="spellStart"/>
-      <w:r>
-        <w:rPr>
-          <w:i/>
-          <w:iCs/>
-        </w:rPr>
-        <w:t>Maison</w:t>
-      </w:r>
-      <w:proofErr w:type="spellEnd"/>
-      <w:r>
-        <w:rPr>
-          <w:i/>
-          <w:iCs/>
-        </w:rPr>
-        <w:t>", "</w:t>
-      </w:r>
-      <w:proofErr w:type="spellStart"/>
-      <w:r>
-        <w:rPr>
-          <w:i/>
-          <w:iCs/>
-        </w:rPr>
-        <w:t>Tokyo</w:t>
-      </w:r>
-      <w:proofErr w:type="spellEnd"/>
-      <w:r>
-        <w:rPr>
-          <w:i/>
-          <w:iCs/>
-        </w:rPr>
-        <w:t xml:space="preserve"> </w:t>
-      </w:r>
-      <w:proofErr w:type="spellStart"/>
-      <w:r>
-        <w:rPr>
-          <w:i/>
-          <w:iCs/>
-        </w:rPr>
-        <w:t>Traders</w:t>
-      </w:r>
-      <w:proofErr w:type="spellEnd"/>
-      <w:r>
-        <w:rPr>
-          <w:i/>
-          <w:iCs/>
-        </w:rPr>
-        <w:t>”. Después de hacerlo, el propietario nos pide que calculemos cuál ha sido el impacto de dichas adquisiciones en el número de productos de marisco vendidos. Para dar respuesta a esta pregunta deberemos calcular el marisco vendido por las empresas originales (antes de la adquisición) y el marisco vendido por todas sus empresas después de su adquisición.</w:t>
+        <w:t>Consulta 3 (30%)</w:t>
+      </w:r>
+    </w:p>
+    <w:p>
+      <w:pPr>
+        <w:rPr>
+          <w:i/>
+          <w:iCs/>
+        </w:rPr>
+      </w:pPr>
+      <w:r>
+        <w:rPr>
+          <w:i/>
+          <w:iCs/>
+        </w:rPr>
+        <w:t>Obtener el segundo, tercer y cuarto mejores vendedores de “Tokyo Traders”. Los mejores vendedores son aquellos que han vendido más productos de “Tokyo Traders”. Listar sólo el nombre y apellido de los vendedores y el número de unidades vendidas por vendedor.</w:t>
       </w:r>
     </w:p>
     <w:p>
@@ -7407,10 +6850,10 @@
           <w:noProof/>
         </w:rPr>
         <w:drawing>
-          <wp:inline distT="0" distB="0" distL="0" distR="0" wp14:anchorId="4556B0D6" wp14:editId="580A726E">
-            <wp:extent cx="5400040" cy="849630"/>
-            <wp:effectExtent l="0" t="0" r="0" b="7620"/>
-            <wp:docPr id="24" name="Imagen 24"/>
+          <wp:inline distT="0" distB="0" distL="0" distR="0" wp14:anchorId="65C0D63C" wp14:editId="1B09CD0B">
+            <wp:extent cx="5400040" cy="1614805"/>
+            <wp:effectExtent l="0" t="0" r="0" b="4445"/>
+            <wp:docPr id="22" name="Imagen 22"/>
             <wp:cNvGraphicFramePr>
               <a:graphicFrameLocks xmlns:a="http://schemas.openxmlformats.org/drawingml/2006/main" noChangeAspect="1"/>
             </wp:cNvGraphicFramePr>
@@ -7430,7 +6873,7 @@
                   <pic:spPr>
                     <a:xfrm>
                       <a:off x="0" y="0"/>
-                      <a:ext cx="5400040" cy="849630"/>
+                      <a:ext cx="5400040" cy="1614805"/>
                     </a:xfrm>
                     <a:prstGeom prst="rect">
                       <a:avLst/>
@@ -7451,27 +6894,34 @@
       <w:r>
         <w:t xml:space="preserve">Ilustración </w:t>
       </w:r>
-      <w:fldSimple w:instr=" SEQ Ilustración \* ARABIC ">
-        <w:r>
-          <w:rPr>
-            <w:noProof/>
-          </w:rPr>
-          <w:t>26</w:t>
-        </w:r>
-      </w:fldSimple>
-      <w:r>
-        <w:t xml:space="preserve"> - Neo4j con</w:t>
-      </w:r>
-      <w:r>
-        <w:t>s</w:t>
-      </w:r>
-      <w:r>
-        <w:t>ulta 4.</w:t>
-      </w:r>
-    </w:p>
-    <w:p>
-      <w:r>
-        <w:t>El resultado de la consulta es:</w:t>
+      <w:r>
+        <w:fldChar w:fldCharType="begin"/>
+      </w:r>
+      <w:r>
+        <w:instrText xml:space="preserve"> SEQ Ilustración \* ARABIC </w:instrText>
+      </w:r>
+      <w:r>
+        <w:fldChar w:fldCharType="separate"/>
+      </w:r>
+      <w:r>
+        <w:rPr>
+          <w:noProof/>
+        </w:rPr>
+        <w:t>26</w:t>
+      </w:r>
+      <w:r>
+        <w:rPr>
+          <w:noProof/>
+        </w:rPr>
+        <w:fldChar w:fldCharType="end"/>
+      </w:r>
+      <w:r>
+        <w:t xml:space="preserve"> - Neo4j consulta 3.</w:t>
+      </w:r>
+    </w:p>
+    <w:p>
+      <w:r>
+        <w:t>El resultado obtenido:</w:t>
       </w:r>
     </w:p>
     <w:p>
@@ -7483,11 +6933,12 @@
         <w:rPr>
           <w:noProof/>
         </w:rPr>
+        <w:lastRenderedPageBreak/>
         <w:drawing>
-          <wp:inline distT="0" distB="0" distL="0" distR="0" wp14:anchorId="71928B98" wp14:editId="5FD5B828">
-            <wp:extent cx="5400040" cy="727710"/>
+          <wp:inline distT="0" distB="0" distL="0" distR="0" wp14:anchorId="2EF28F5B" wp14:editId="3FEB3D4D">
+            <wp:extent cx="5400040" cy="1086485"/>
             <wp:effectExtent l="0" t="0" r="0" b="0"/>
-            <wp:docPr id="26" name="Imagen 26"/>
+            <wp:docPr id="23" name="Imagen 23"/>
             <wp:cNvGraphicFramePr>
               <a:graphicFrameLocks xmlns:a="http://schemas.openxmlformats.org/drawingml/2006/main" noChangeAspect="1"/>
             </wp:cNvGraphicFramePr>
@@ -7507,6 +6958,203 @@
                   <pic:spPr>
                     <a:xfrm>
                       <a:off x="0" y="0"/>
+                      <a:ext cx="5400040" cy="1086485"/>
+                    </a:xfrm>
+                    <a:prstGeom prst="rect">
+                      <a:avLst/>
+                    </a:prstGeom>
+                  </pic:spPr>
+                </pic:pic>
+              </a:graphicData>
+            </a:graphic>
+          </wp:inline>
+        </w:drawing>
+      </w:r>
+    </w:p>
+    <w:p>
+      <w:pPr>
+        <w:pStyle w:val="Descripcin"/>
+        <w:jc w:val="center"/>
+      </w:pPr>
+      <w:r>
+        <w:t xml:space="preserve">Ilustración </w:t>
+      </w:r>
+      <w:r>
+        <w:fldChar w:fldCharType="begin"/>
+      </w:r>
+      <w:r>
+        <w:instrText xml:space="preserve"> SEQ Ilustración \* ARABIC </w:instrText>
+      </w:r>
+      <w:r>
+        <w:fldChar w:fldCharType="separate"/>
+      </w:r>
+      <w:r>
+        <w:rPr>
+          <w:noProof/>
+        </w:rPr>
+        <w:t>27</w:t>
+      </w:r>
+      <w:r>
+        <w:rPr>
+          <w:noProof/>
+        </w:rPr>
+        <w:fldChar w:fldCharType="end"/>
+      </w:r>
+      <w:r>
+        <w:t xml:space="preserve"> - Neo4j resultado consulta 3.</w:t>
+      </w:r>
+    </w:p>
+    <w:p>
+      <w:pPr>
+        <w:pStyle w:val="Ttulo2"/>
+      </w:pPr>
+      <w:r>
+        <w:t>Consulta 4 (30%)</w:t>
+      </w:r>
+    </w:p>
+    <w:p>
+      <w:pPr>
+        <w:rPr>
+          <w:i/>
+          <w:iCs/>
+        </w:rPr>
+      </w:pPr>
+      <w:r>
+        <w:rPr>
+          <w:i/>
+          <w:iCs/>
+        </w:rPr>
+        <w:t>El proprietario de las empresas "Leka Trading", "Karkki Oy", "Pavlova, Ltd." quiere centrarse en el mercado del marisco (“Seafood” en la base de datos). Para ello, ha adquirido las empresas "Lyngbysild", "Ma Maison", "Tokyo Traders”. Después de hacerlo, el propietario nos pide que calculemos cuál ha sido el impacto de dichas adquisiciones en el número de productos de marisco vendidos. Para dar respuesta a esta pregunta deberemos calcular el marisco vendido por las empresas originales (antes de la adquisición) y el marisco vendido por todas sus empresas después de su adquisición.</w:t>
+      </w:r>
+    </w:p>
+    <w:p>
+      <w:r>
+        <w:t>La consulta es:</w:t>
+      </w:r>
+    </w:p>
+    <w:p>
+      <w:pPr>
+        <w:keepNext/>
+        <w:jc w:val="center"/>
+      </w:pPr>
+      <w:r>
+        <w:rPr>
+          <w:noProof/>
+        </w:rPr>
+        <w:drawing>
+          <wp:inline distT="0" distB="0" distL="0" distR="0" wp14:anchorId="4556B0D6" wp14:editId="580A726E">
+            <wp:extent cx="5400040" cy="849630"/>
+            <wp:effectExtent l="0" t="0" r="0" b="7620"/>
+            <wp:docPr id="24" name="Imagen 24"/>
+            <wp:cNvGraphicFramePr>
+              <a:graphicFrameLocks xmlns:a="http://schemas.openxmlformats.org/drawingml/2006/main" noChangeAspect="1"/>
+            </wp:cNvGraphicFramePr>
+            <a:graphic xmlns:a="http://schemas.openxmlformats.org/drawingml/2006/main">
+              <a:graphicData uri="http://schemas.openxmlformats.org/drawingml/2006/picture">
+                <pic:pic xmlns:pic="http://schemas.openxmlformats.org/drawingml/2006/picture">
+                  <pic:nvPicPr>
+                    <pic:cNvPr id="1" name=""/>
+                    <pic:cNvPicPr/>
+                  </pic:nvPicPr>
+                  <pic:blipFill>
+                    <a:blip r:embed="rId48"/>
+                    <a:stretch>
+                      <a:fillRect/>
+                    </a:stretch>
+                  </pic:blipFill>
+                  <pic:spPr>
+                    <a:xfrm>
+                      <a:off x="0" y="0"/>
+                      <a:ext cx="5400040" cy="849630"/>
+                    </a:xfrm>
+                    <a:prstGeom prst="rect">
+                      <a:avLst/>
+                    </a:prstGeom>
+                  </pic:spPr>
+                </pic:pic>
+              </a:graphicData>
+            </a:graphic>
+          </wp:inline>
+        </w:drawing>
+      </w:r>
+    </w:p>
+    <w:p>
+      <w:pPr>
+        <w:pStyle w:val="Descripcin"/>
+        <w:jc w:val="center"/>
+      </w:pPr>
+      <w:r>
+        <w:t xml:space="preserve">Ilustración </w:t>
+      </w:r>
+      <w:r>
+        <w:fldChar w:fldCharType="begin"/>
+      </w:r>
+      <w:r>
+        <w:instrText xml:space="preserve"> SEQ Ilustración \* ARABIC </w:instrText>
+      </w:r>
+      <w:r>
+        <w:fldChar w:fldCharType="separate"/>
+      </w:r>
+      <w:r>
+        <w:rPr>
+          <w:noProof/>
+        </w:rPr>
+        <w:t>28</w:t>
+      </w:r>
+      <w:r>
+        <w:rPr>
+          <w:noProof/>
+        </w:rPr>
+        <w:fldChar w:fldCharType="end"/>
+      </w:r>
+      <w:r>
+        <w:t xml:space="preserve"> - Neo4j con</w:t>
+      </w:r>
+      <w:r>
+        <w:t>s</w:t>
+      </w:r>
+      <w:r>
+        <w:t>ulta 4.</w:t>
+      </w:r>
+    </w:p>
+    <w:p>
+      <w:r>
+        <w:t>El resultado de la consulta es:</w:t>
+      </w:r>
+    </w:p>
+    <w:p>
+      <w:pPr>
+        <w:keepNext/>
+        <w:jc w:val="center"/>
+      </w:pPr>
+      <w:r>
+        <w:rPr>
+          <w:noProof/>
+        </w:rPr>
+        <w:drawing>
+          <wp:inline distT="0" distB="0" distL="0" distR="0" wp14:anchorId="71928B98" wp14:editId="5FD5B828">
+            <wp:extent cx="5400040" cy="727710"/>
+            <wp:effectExtent l="0" t="0" r="0" b="0"/>
+            <wp:docPr id="26" name="Imagen 26"/>
+            <wp:cNvGraphicFramePr>
+              <a:graphicFrameLocks xmlns:a="http://schemas.openxmlformats.org/drawingml/2006/main" noChangeAspect="1"/>
+            </wp:cNvGraphicFramePr>
+            <a:graphic xmlns:a="http://schemas.openxmlformats.org/drawingml/2006/main">
+              <a:graphicData uri="http://schemas.openxmlformats.org/drawingml/2006/picture">
+                <pic:pic xmlns:pic="http://schemas.openxmlformats.org/drawingml/2006/picture">
+                  <pic:nvPicPr>
+                    <pic:cNvPr id="1" name=""/>
+                    <pic:cNvPicPr/>
+                  </pic:nvPicPr>
+                  <pic:blipFill>
+                    <a:blip r:embed="rId49"/>
+                    <a:stretch>
+                      <a:fillRect/>
+                    </a:stretch>
+                  </pic:blipFill>
+                  <pic:spPr>
+                    <a:xfrm>
+                      <a:off x="0" y="0"/>
                       <a:ext cx="5400040" cy="727710"/>
                     </a:xfrm>
                     <a:prstGeom prst="rect">
@@ -7528,14 +7176,27 @@
       <w:r>
         <w:t xml:space="preserve">Ilustración </w:t>
       </w:r>
-      <w:fldSimple w:instr=" SEQ Ilustración \* ARABIC ">
-        <w:r>
-          <w:rPr>
-            <w:noProof/>
-          </w:rPr>
-          <w:t>27</w:t>
-        </w:r>
-      </w:fldSimple>
+      <w:r>
+        <w:fldChar w:fldCharType="begin"/>
+      </w:r>
+      <w:r>
+        <w:instrText xml:space="preserve"> SEQ Ilustración \* ARABIC </w:instrText>
+      </w:r>
+      <w:r>
+        <w:fldChar w:fldCharType="separate"/>
+      </w:r>
+      <w:r>
+        <w:rPr>
+          <w:noProof/>
+        </w:rPr>
+        <w:t>29</w:t>
+      </w:r>
+      <w:r>
+        <w:rPr>
+          <w:noProof/>
+        </w:rPr>
+        <w:fldChar w:fldCharType="end"/>
+      </w:r>
       <w:r>
         <w:t xml:space="preserve"> - Neo4j resultado consulta 4.</w:t>
       </w:r>
@@ -7602,7 +7263,7 @@
       </w:pPr>
     </w:p>
     <w:sectPr>
-      <w:headerReference w:type="default" r:id="rId48"/>
+      <w:headerReference w:type="default" r:id="rId50"/>
       <w:pgSz w:w="11906" w:h="16838"/>
       <w:pgMar w:top="1417" w:right="1701" w:bottom="1417" w:left="1701" w:header="708" w:footer="708" w:gutter="0"/>
       <w:cols w:space="708"/>
